--- a/Documentation/Project System.docx
+++ b/Documentation/Project System.docx
@@ -174,20 +174,13 @@
         <w:jc w:val="center"/>
         <w:rPr>
           <w:sz w:val="28"/>
-          <w:lang w:val="en-US"/>
-        </w:rPr>
-      </w:pPr>
-      <w:r>
-        <w:rPr>
-          <w:sz w:val="28"/>
-        </w:rPr>
-        <w:t>Рисунок 1</w:t>
-      </w:r>
-      <w:r>
-        <w:rPr>
-          <w:sz w:val="28"/>
-        </w:rPr>
-        <w:t xml:space="preserve"> – интерфейс программы </w:t>
+        </w:rPr>
+      </w:pPr>
+      <w:r>
+        <w:rPr>
+          <w:sz w:val="28"/>
+        </w:rPr>
+        <w:t xml:space="preserve">Рисунок 1 – интерфейс программы </w:t>
       </w:r>
       <w:r>
         <w:rPr>
@@ -287,23 +280,7 @@
           <w:color w:val="000000"/>
           <w:szCs w:val="20"/>
         </w:rPr>
-        <w:t>Интерфейс программирования приложений (API) SOLIDWORKS — это программный интерфейс COM программы SOLIDWORKS. Функции в API предоставляют программистам прямой доступ к функциональности в SOLIDWORKS.</w:t>
-      </w:r>
-      <w:r>
-        <w:rPr>
-          <w:rFonts w:asciiTheme="minorHAnsi" w:hAnsiTheme="minorHAnsi" w:cstheme="minorHAnsi"/>
-          <w:color w:val="000000"/>
-          <w:szCs w:val="20"/>
-        </w:rPr>
-        <w:t xml:space="preserve"> </w:t>
-      </w:r>
-      <w:r>
-        <w:rPr>
-          <w:rFonts w:asciiTheme="minorHAnsi" w:hAnsiTheme="minorHAnsi" w:cstheme="minorHAnsi"/>
-          <w:color w:val="000000"/>
-          <w:szCs w:val="20"/>
-        </w:rPr>
-        <w:t xml:space="preserve">API содержит сотни функций, которые можно вызывать из </w:t>
+        <w:t xml:space="preserve">Интерфейс программирования приложений (API) SOLIDWORKS — это программный интерфейс COM программы SOLIDWORKS. Функции в API предоставляют программистам прямой доступ к функциональности в SOLIDWORKS. API содержит сотни функций, которые можно вызывать из </w:t>
       </w:r>
       <w:proofErr w:type="spellStart"/>
       <w:r>
@@ -1198,16 +1175,7 @@
           <w:sz w:val="24"/>
           <w:szCs w:val="24"/>
         </w:rPr>
-        <w:t>C#</w:t>
-      </w:r>
-      <w:r>
-        <w:rPr>
-          <w:rFonts w:cstheme="minorHAnsi"/>
-          <w:color w:val="000000"/>
-          <w:sz w:val="24"/>
-          <w:szCs w:val="24"/>
-        </w:rPr>
-        <w:t>, либо сделает это невозможным.</w:t>
+        <w:t>C#, либо сделает это невозможным.</w:t>
       </w:r>
     </w:p>
     <w:p>
@@ -1574,7 +1542,6 @@
         <w:jc w:val="center"/>
         <w:rPr>
           <w:sz w:val="28"/>
-          <w:lang w:val="en-US"/>
         </w:rPr>
       </w:pPr>
       <w:r>
@@ -1843,18 +1810,7 @@
           <w:szCs w:val="24"/>
           <w:lang w:eastAsia="ru-RU"/>
         </w:rPr>
-        <w:t>E</w:t>
-      </w:r>
-      <w:bookmarkStart w:id="0" w:name="_GoBack"/>
-      <w:bookmarkEnd w:id="0"/>
-      <w:r>
-        <w:rPr>
-          <w:rFonts w:eastAsia="Times New Roman" w:cstheme="minorHAnsi"/>
-          <w:sz w:val="24"/>
-          <w:szCs w:val="24"/>
-          <w:lang w:eastAsia="ru-RU"/>
-        </w:rPr>
-        <w:t>xtruded</w:t>
+        <w:t>Extruded</w:t>
       </w:r>
       <w:proofErr w:type="spellEnd"/>
       <w:r>
@@ -1866,9 +1822,19 @@
         </w:rPr>
         <w:t xml:space="preserve"> для изменения толщины и длины стержня. Макет болта представлен на рисунке 4.</w:t>
       </w:r>
-    </w:p>
-    <w:p>
-      <w:pPr>
+      <w:r>
+        <w:rPr>
+          <w:rFonts w:eastAsia="Times New Roman" w:cstheme="minorHAnsi"/>
+          <w:sz w:val="24"/>
+          <w:szCs w:val="24"/>
+          <w:lang w:eastAsia="ru-RU"/>
+        </w:rPr>
+        <w:t xml:space="preserve"> Чертёж на рисунке 5.</w:t>
+      </w:r>
+    </w:p>
+    <w:p>
+      <w:pPr>
+        <w:jc w:val="center"/>
         <w:rPr>
           <w:sz w:val="24"/>
         </w:rPr>
@@ -1881,8 +1847,8 @@
         </w:rPr>
         <w:drawing>
           <wp:inline distT="0" distB="0" distL="0" distR="0">
-            <wp:extent cx="5934075" cy="4419600"/>
-            <wp:effectExtent l="0" t="0" r="9525" b="0"/>
+            <wp:extent cx="4619625" cy="3440619"/>
+            <wp:effectExtent l="0" t="0" r="0" b="7620"/>
             <wp:docPr id="11" name="Рисунок 11"/>
             <wp:cNvGraphicFramePr>
               <a:graphicFrameLocks xmlns:a="http://schemas.openxmlformats.org/drawingml/2006/main" noChangeAspect="1"/>
@@ -1912,7 +1878,7 @@
                   <pic:spPr bwMode="auto">
                     <a:xfrm>
                       <a:off x="0" y="0"/>
-                      <a:ext cx="5934075" cy="4419600"/>
+                      <a:ext cx="4628169" cy="3446982"/>
                     </a:xfrm>
                     <a:prstGeom prst="rect">
                       <a:avLst/>
@@ -1940,25 +1906,293 @@
         <w:rPr>
           <w:sz w:val="28"/>
         </w:rPr>
-        <w:t>Рисунок 4</w:t>
-      </w:r>
-      <w:r>
-        <w:rPr>
-          <w:sz w:val="28"/>
-        </w:rPr>
-        <w:t xml:space="preserve"> – </w:t>
-      </w:r>
-      <w:r>
-        <w:rPr>
-          <w:sz w:val="28"/>
-        </w:rPr>
-        <w:t>макет предмета проектирования</w:t>
-      </w:r>
-    </w:p>
-    <w:p>
-      <w:pPr>
-        <w:rPr>
-          <w:sz w:val="24"/>
+        <w:t>Рисунок 4 – макет предмета проектирования</w:t>
+      </w:r>
+    </w:p>
+    <w:p>
+      <w:pPr>
+        <w:jc w:val="center"/>
+        <w:rPr>
+          <w:sz w:val="28"/>
+        </w:rPr>
+      </w:pPr>
+      <w:r>
+        <w:rPr>
+          <w:rFonts w:eastAsiaTheme="minorEastAsia"/>
+          <w:noProof/>
+          <w:szCs w:val="28"/>
+          <w:lang w:eastAsia="ru-RU"/>
+        </w:rPr>
+        <w:drawing>
+          <wp:inline distT="0" distB="0" distL="0" distR="0">
+            <wp:extent cx="4476750" cy="2642815"/>
+            <wp:effectExtent l="0" t="0" r="0" b="5715"/>
+            <wp:docPr id="1" name="Рисунок 1" descr="Без имен111и-1"/>
+            <wp:cNvGraphicFramePr>
+              <a:graphicFrameLocks xmlns:a="http://schemas.openxmlformats.org/drawingml/2006/main" noChangeAspect="1"/>
+            </wp:cNvGraphicFramePr>
+            <a:graphic xmlns:a="http://schemas.openxmlformats.org/drawingml/2006/main">
+              <a:graphicData uri="http://schemas.openxmlformats.org/drawingml/2006/picture">
+                <pic:pic xmlns:pic="http://schemas.openxmlformats.org/drawingml/2006/picture">
+                  <pic:nvPicPr>
+                    <pic:cNvPr id="0" name="Picture 1" descr="Без имен111и-1"/>
+                    <pic:cNvPicPr>
+                      <a:picLocks noChangeAspect="1" noChangeArrowheads="1"/>
+                    </pic:cNvPicPr>
+                  </pic:nvPicPr>
+                  <pic:blipFill>
+                    <a:blip r:embed="rId13">
+                      <a:extLst>
+                        <a:ext uri="{28A0092B-C50C-407E-A947-70E740481C1C}">
+                          <a14:useLocalDpi xmlns:a14="http://schemas.microsoft.com/office/drawing/2010/main" val="0"/>
+                        </a:ext>
+                      </a:extLst>
+                    </a:blip>
+                    <a:srcRect/>
+                    <a:stretch>
+                      <a:fillRect/>
+                    </a:stretch>
+                  </pic:blipFill>
+                  <pic:spPr bwMode="auto">
+                    <a:xfrm>
+                      <a:off x="0" y="0"/>
+                      <a:ext cx="4497570" cy="2655106"/>
+                    </a:xfrm>
+                    <a:prstGeom prst="rect">
+                      <a:avLst/>
+                    </a:prstGeom>
+                    <a:noFill/>
+                    <a:ln>
+                      <a:noFill/>
+                    </a:ln>
+                  </pic:spPr>
+                </pic:pic>
+              </a:graphicData>
+            </a:graphic>
+          </wp:inline>
+        </w:drawing>
+      </w:r>
+    </w:p>
+    <w:p>
+      <w:pPr>
+        <w:jc w:val="center"/>
+        <w:rPr>
+          <w:sz w:val="28"/>
+        </w:rPr>
+      </w:pPr>
+      <w:r>
+        <w:rPr>
+          <w:sz w:val="28"/>
+        </w:rPr>
+        <w:t>Рисунок 5 – Чертеж модели</w:t>
+      </w:r>
+    </w:p>
+    <w:p>
+      <w:pPr>
+        <w:jc w:val="center"/>
+        <w:rPr>
+          <w:b/>
+          <w:sz w:val="28"/>
+        </w:rPr>
+      </w:pPr>
+      <w:r>
+        <w:rPr>
+          <w:b/>
+          <w:sz w:val="28"/>
+        </w:rPr>
+        <w:lastRenderedPageBreak/>
+        <w:t>Проект программы</w:t>
+      </w:r>
+    </w:p>
+    <w:p>
+      <w:pPr>
+        <w:rPr>
+          <w:rFonts w:cstheme="minorHAnsi"/>
+          <w:sz w:val="24"/>
+        </w:rPr>
+      </w:pPr>
+      <w:r>
+        <w:rPr>
+          <w:rFonts w:cstheme="minorHAnsi"/>
+          <w:sz w:val="24"/>
+        </w:rPr>
+        <w:t>Диаграмма классов приложения представлена на рисунке 6</w:t>
+      </w:r>
+      <w:r>
+        <w:rPr>
+          <w:rFonts w:cstheme="minorHAnsi"/>
+          <w:sz w:val="24"/>
+        </w:rPr>
+        <w:t>.</w:t>
+      </w:r>
+    </w:p>
+    <w:p>
+      <w:pPr>
+        <w:jc w:val="center"/>
+        <w:rPr>
+          <w:sz w:val="28"/>
+        </w:rPr>
+      </w:pPr>
+      <w:r>
+        <w:rPr>
+          <w:sz w:val="28"/>
+        </w:rPr>
+        <w:pict>
+          <v:shapetype id="_x0000_t75" coordsize="21600,21600" o:spt="75" o:preferrelative="t" path="m@4@5l@4@11@9@11@9@5xe" filled="f" stroked="f">
+            <v:stroke joinstyle="miter"/>
+            <v:formulas>
+              <v:f eqn="if lineDrawn pixelLineWidth 0"/>
+              <v:f eqn="sum @0 1 0"/>
+              <v:f eqn="sum 0 0 @1"/>
+              <v:f eqn="prod @2 1 2"/>
+              <v:f eqn="prod @3 21600 pixelWidth"/>
+              <v:f eqn="prod @3 21600 pixelHeight"/>
+              <v:f eqn="sum @0 0 1"/>
+              <v:f eqn="prod @6 1 2"/>
+              <v:f eqn="prod @7 21600 pixelWidth"/>
+              <v:f eqn="sum @8 21600 0"/>
+              <v:f eqn="prod @7 21600 pixelHeight"/>
+              <v:f eqn="sum @10 21600 0"/>
+            </v:formulas>
+            <v:path o:extrusionok="f" gradientshapeok="t" o:connecttype="rect"/>
+            <o:lock v:ext="edit" aspectratio="t"/>
+          </v:shapetype>
+          <v:shape id="_x0000_i1025" type="#_x0000_t75" style="width:363pt;height:325.5pt">
+            <v:imagedata r:id="rId14" o:title="Диаграмма"/>
+          </v:shape>
+        </w:pict>
+      </w:r>
+    </w:p>
+    <w:p>
+      <w:pPr>
+        <w:jc w:val="center"/>
+        <w:rPr>
+          <w:sz w:val="28"/>
+        </w:rPr>
+      </w:pPr>
+      <w:r>
+        <w:rPr>
+          <w:sz w:val="28"/>
+        </w:rPr>
+        <w:t>Рисунок 6 – Диаграмма классов приложения</w:t>
+      </w:r>
+    </w:p>
+    <w:p>
+      <w:pPr>
+        <w:rPr>
+          <w:sz w:val="24"/>
+        </w:rPr>
+      </w:pPr>
+      <w:r>
+        <w:rPr>
+          <w:sz w:val="24"/>
+        </w:rPr>
+        <w:t>Диаграмма макета пользовательского интерфейса представлена на рисунке   7.</w:t>
+      </w:r>
+    </w:p>
+    <w:p>
+      <w:pPr>
+        <w:jc w:val="center"/>
+        <w:rPr>
+          <w:sz w:val="28"/>
+        </w:rPr>
+      </w:pPr>
+      <w:r>
+        <w:rPr>
+          <w:sz w:val="28"/>
+        </w:rPr>
+        <w:lastRenderedPageBreak/>
+        <w:pict>
+          <v:shape id="_x0000_i1027" type="#_x0000_t75" style="width:384pt;height:335.25pt">
+            <v:imagedata r:id="rId15" o:title="Маакет диаграма"/>
+          </v:shape>
+        </w:pict>
+      </w:r>
+    </w:p>
+    <w:p>
+      <w:pPr>
+        <w:jc w:val="center"/>
+        <w:rPr>
+          <w:sz w:val="28"/>
+        </w:rPr>
+      </w:pPr>
+      <w:r>
+        <w:rPr>
+          <w:sz w:val="28"/>
+        </w:rPr>
+        <w:t>Рисунок 7 – Диаграмма макета пользовательского интерфейса</w:t>
+      </w:r>
+    </w:p>
+    <w:p>
+      <w:pPr>
+        <w:rPr>
+          <w:sz w:val="24"/>
+        </w:rPr>
+      </w:pPr>
+      <w:r>
+        <w:rPr>
+          <w:sz w:val="24"/>
+        </w:rPr>
+        <w:t>Макет пользовательского интерфейса представлен на рисунке 8</w:t>
+      </w:r>
+      <w:r>
+        <w:rPr>
+          <w:sz w:val="24"/>
+        </w:rPr>
+        <w:t>.</w:t>
+      </w:r>
+    </w:p>
+    <w:p>
+      <w:pPr>
+        <w:jc w:val="center"/>
+        <w:rPr>
+          <w:sz w:val="28"/>
+        </w:rPr>
+      </w:pPr>
+      <w:r>
+        <w:rPr>
+          <w:sz w:val="28"/>
+        </w:rPr>
+        <w:pict>
+          <v:shape id="_x0000_i1026" type="#_x0000_t75" style="width:443.25pt;height:276.75pt">
+            <v:imagedata r:id="rId16" o:title="Макет"/>
+          </v:shape>
+        </w:pict>
+      </w:r>
+      <w:bookmarkStart w:id="0" w:name="_GoBack"/>
+      <w:bookmarkEnd w:id="0"/>
+    </w:p>
+    <w:p>
+      <w:pPr>
+        <w:jc w:val="center"/>
+        <w:rPr>
+          <w:sz w:val="28"/>
+        </w:rPr>
+      </w:pPr>
+      <w:r>
+        <w:rPr>
+          <w:sz w:val="28"/>
+        </w:rPr>
+        <w:t>Рисунок 8 - Макет</w:t>
+      </w:r>
+      <w:r>
+        <w:rPr>
+          <w:sz w:val="28"/>
+        </w:rPr>
+        <w:t xml:space="preserve"> пользовательского интерфейса</w:t>
+      </w:r>
+    </w:p>
+    <w:p>
+      <w:pPr>
+        <w:rPr>
+          <w:sz w:val="28"/>
+        </w:rPr>
+      </w:pPr>
+    </w:p>
+    <w:p>
+      <w:pPr>
+        <w:rPr>
+          <w:sz w:val="28"/>
         </w:rPr>
       </w:pPr>
     </w:p>

--- a/Documentation/Project System.docx
+++ b/Documentation/Project System.docx
@@ -55,29 +55,7 @@
           <w:szCs w:val="24"/>
           <w:lang w:eastAsia="ru-RU"/>
         </w:rPr>
-        <w:t xml:space="preserve">Программный продукт </w:t>
-      </w:r>
-      <w:proofErr w:type="spellStart"/>
-      <w:r>
-        <w:rPr>
-          <w:rFonts w:eastAsia="Times New Roman" w:cstheme="minorHAnsi"/>
-          <w:bCs/>
-          <w:sz w:val="24"/>
-          <w:szCs w:val="24"/>
-          <w:lang w:eastAsia="ru-RU"/>
-        </w:rPr>
-        <w:t>SolidWorks</w:t>
-      </w:r>
-      <w:proofErr w:type="spellEnd"/>
-      <w:r>
-        <w:rPr>
-          <w:rFonts w:eastAsia="Times New Roman" w:cstheme="minorHAnsi"/>
-          <w:bCs/>
-          <w:sz w:val="24"/>
-          <w:szCs w:val="24"/>
-          <w:lang w:eastAsia="ru-RU"/>
-        </w:rPr>
-        <w:t xml:space="preserve"> является самым распространенным инструментом, используемым для автоматизированного проектирования (САПР) и 3D моделирования.</w:t>
+        <w:t>Программный продукт SolidWorks является самым распространенным инструментом, используемым для автоматизированного проектирования (САПР) и 3D моделирования.</w:t>
       </w:r>
       <w:r>
         <w:rPr>
@@ -210,47 +188,7 @@
           <w:szCs w:val="24"/>
           <w:lang w:eastAsia="ru-RU"/>
         </w:rPr>
-        <w:t xml:space="preserve">Программа для проведения трехмерного проектирования под названием </w:t>
-      </w:r>
-      <w:proofErr w:type="spellStart"/>
-      <w:r>
-        <w:rPr>
-          <w:rFonts w:eastAsia="Times New Roman" w:cstheme="minorHAnsi"/>
-          <w:sz w:val="24"/>
-          <w:szCs w:val="24"/>
-          <w:lang w:eastAsia="ru-RU"/>
-        </w:rPr>
-        <w:t>SolidWorks</w:t>
-      </w:r>
-      <w:proofErr w:type="spellEnd"/>
-      <w:r>
-        <w:rPr>
-          <w:rFonts w:eastAsia="Times New Roman" w:cstheme="minorHAnsi"/>
-          <w:sz w:val="24"/>
-          <w:szCs w:val="24"/>
-          <w:lang w:eastAsia="ru-RU"/>
-        </w:rPr>
-        <w:t xml:space="preserve"> в процессе работы использует привычный многим пользователям интерфейс </w:t>
-      </w:r>
-      <w:proofErr w:type="spellStart"/>
-      <w:r>
-        <w:rPr>
-          <w:rFonts w:eastAsia="Times New Roman" w:cstheme="minorHAnsi"/>
-          <w:sz w:val="24"/>
-          <w:szCs w:val="24"/>
-          <w:lang w:eastAsia="ru-RU"/>
-        </w:rPr>
-        <w:t>Windows</w:t>
-      </w:r>
-      <w:proofErr w:type="spellEnd"/>
-      <w:r>
-        <w:rPr>
-          <w:rFonts w:eastAsia="Times New Roman" w:cstheme="minorHAnsi"/>
-          <w:sz w:val="24"/>
-          <w:szCs w:val="24"/>
-          <w:lang w:eastAsia="ru-RU"/>
-        </w:rPr>
-        <w:t xml:space="preserve"> и при этом является полностью русифицированной. Все методические пособия также представлены на русском языке во всех доступных версиях.</w:t>
+        <w:t>Программа для проведения трехмерного проектирования под названием SolidWorks в процессе работы использует привычный многим пользователям интерфейс Windows и при этом является полностью русифицированной. Все методические пособия также представлены на русском языке во всех доступных версиях.</w:t>
       </w:r>
     </w:p>
     <w:p>
@@ -280,115 +218,7 @@
           <w:color w:val="000000"/>
           <w:szCs w:val="20"/>
         </w:rPr>
-        <w:t xml:space="preserve">Интерфейс программирования приложений (API) SOLIDWORKS — это программный интерфейс COM программы SOLIDWORKS. Функции в API предоставляют программистам прямой доступ к функциональности в SOLIDWORKS. API содержит сотни функций, которые можно вызывать из </w:t>
-      </w:r>
-      <w:proofErr w:type="spellStart"/>
-      <w:r>
-        <w:rPr>
-          <w:rFonts w:asciiTheme="minorHAnsi" w:hAnsiTheme="minorHAnsi" w:cstheme="minorHAnsi"/>
-          <w:color w:val="000000"/>
-          <w:szCs w:val="20"/>
-        </w:rPr>
-        <w:t>Visual</w:t>
-      </w:r>
-      <w:proofErr w:type="spellEnd"/>
-      <w:r>
-        <w:rPr>
-          <w:rFonts w:asciiTheme="minorHAnsi" w:hAnsiTheme="minorHAnsi" w:cstheme="minorHAnsi"/>
-          <w:color w:val="000000"/>
-          <w:szCs w:val="20"/>
-        </w:rPr>
-        <w:t xml:space="preserve"> </w:t>
-      </w:r>
-      <w:proofErr w:type="spellStart"/>
-      <w:r>
-        <w:rPr>
-          <w:rFonts w:asciiTheme="minorHAnsi" w:hAnsiTheme="minorHAnsi" w:cstheme="minorHAnsi"/>
-          <w:color w:val="000000"/>
-          <w:szCs w:val="20"/>
-        </w:rPr>
-        <w:t>Basic</w:t>
-      </w:r>
-      <w:proofErr w:type="spellEnd"/>
-      <w:r>
-        <w:rPr>
-          <w:rFonts w:asciiTheme="minorHAnsi" w:hAnsiTheme="minorHAnsi" w:cstheme="minorHAnsi"/>
-          <w:color w:val="000000"/>
-          <w:szCs w:val="20"/>
-        </w:rPr>
-        <w:t xml:space="preserve"> (VB), </w:t>
-      </w:r>
-      <w:proofErr w:type="spellStart"/>
-      <w:r>
-        <w:rPr>
-          <w:rFonts w:asciiTheme="minorHAnsi" w:hAnsiTheme="minorHAnsi" w:cstheme="minorHAnsi"/>
-          <w:color w:val="000000"/>
-          <w:szCs w:val="20"/>
-        </w:rPr>
-        <w:t>Visual</w:t>
-      </w:r>
-      <w:proofErr w:type="spellEnd"/>
-      <w:r>
-        <w:rPr>
-          <w:rFonts w:asciiTheme="minorHAnsi" w:hAnsiTheme="minorHAnsi" w:cstheme="minorHAnsi"/>
-          <w:color w:val="000000"/>
-          <w:szCs w:val="20"/>
-        </w:rPr>
-        <w:t xml:space="preserve"> </w:t>
-      </w:r>
-      <w:proofErr w:type="spellStart"/>
-      <w:r>
-        <w:rPr>
-          <w:rFonts w:asciiTheme="minorHAnsi" w:hAnsiTheme="minorHAnsi" w:cstheme="minorHAnsi"/>
-          <w:color w:val="000000"/>
-          <w:szCs w:val="20"/>
-        </w:rPr>
-        <w:t>Basic</w:t>
-      </w:r>
-      <w:proofErr w:type="spellEnd"/>
-      <w:r>
-        <w:rPr>
-          <w:rFonts w:asciiTheme="minorHAnsi" w:hAnsiTheme="minorHAnsi" w:cstheme="minorHAnsi"/>
-          <w:color w:val="000000"/>
-          <w:szCs w:val="20"/>
-        </w:rPr>
-        <w:t xml:space="preserve"> </w:t>
-      </w:r>
-      <w:proofErr w:type="spellStart"/>
-      <w:r>
-        <w:rPr>
-          <w:rFonts w:asciiTheme="minorHAnsi" w:hAnsiTheme="minorHAnsi" w:cstheme="minorHAnsi"/>
-          <w:color w:val="000000"/>
-          <w:szCs w:val="20"/>
-        </w:rPr>
-        <w:t>for</w:t>
-      </w:r>
-      <w:proofErr w:type="spellEnd"/>
-      <w:r>
-        <w:rPr>
-          <w:rFonts w:asciiTheme="minorHAnsi" w:hAnsiTheme="minorHAnsi" w:cstheme="minorHAnsi"/>
-          <w:color w:val="000000"/>
-          <w:szCs w:val="20"/>
-        </w:rPr>
-        <w:t xml:space="preserve"> </w:t>
-      </w:r>
-      <w:proofErr w:type="spellStart"/>
-      <w:r>
-        <w:rPr>
-          <w:rFonts w:asciiTheme="minorHAnsi" w:hAnsiTheme="minorHAnsi" w:cstheme="minorHAnsi"/>
-          <w:color w:val="000000"/>
-          <w:szCs w:val="20"/>
-        </w:rPr>
-        <w:t>Applications</w:t>
-      </w:r>
-      <w:proofErr w:type="spellEnd"/>
-      <w:r>
-        <w:rPr>
-          <w:rFonts w:asciiTheme="minorHAnsi" w:hAnsiTheme="minorHAnsi" w:cstheme="minorHAnsi"/>
-          <w:color w:val="000000"/>
-          <w:szCs w:val="20"/>
-        </w:rPr>
-        <w:t xml:space="preserve"> (VBA), VB.NET, C++, C# или файлов макросов SOLIDWORKS.</w:t>
+        <w:t>Интерфейс программирования приложений (API) SOLIDWORKS — это программный интерфейс COM программы SOLIDWORKS. Функции в API предоставляют программистам прямой доступ к функциональности в SOLIDWORKS. API содержит сотни функций, которые можно вызывать из Visual Basic (VB), Visual Basic for Applications (VBA), VB.NET, C++, C# или файлов макросов SOLIDWORKS.</w:t>
       </w:r>
     </w:p>
     <w:p>
@@ -420,19 +250,8 @@
           <w:szCs w:val="24"/>
           <w:lang w:eastAsia="ru-RU"/>
         </w:rPr>
-        <w:t xml:space="preserve"> А также функция </w:t>
-      </w:r>
-      <w:proofErr w:type="spellStart"/>
-      <w:r>
-        <w:rPr>
-          <w:rFonts w:eastAsia="Times New Roman" w:cstheme="minorHAnsi"/>
-          <w:sz w:val="24"/>
-          <w:szCs w:val="24"/>
-          <w:lang w:eastAsia="ru-RU"/>
-        </w:rPr>
-        <w:t>Extruded</w:t>
-      </w:r>
-      <w:proofErr w:type="spellEnd"/>
+        <w:t xml:space="preserve"> А также функция Extruded</w:t>
+      </w:r>
     </w:p>
     <w:p>
       <w:pPr>
@@ -956,246 +775,144 @@
     </w:p>
     <w:p>
       <w:pPr>
-        <w:spacing w:line="360" w:lineRule="auto"/>
+        <w:shd w:val="clear" w:color="auto" w:fill="FFFFFF"/>
+        <w:spacing w:after="150" w:line="360" w:lineRule="auto"/>
+        <w:ind w:firstLine="709"/>
+        <w:jc w:val="both"/>
+        <w:rPr>
+          <w:rFonts w:cstheme="minorHAnsi"/>
+          <w:color w:val="000000"/>
+          <w:sz w:val="24"/>
+          <w:szCs w:val="24"/>
+          <w:shd w:val="clear" w:color="auto" w:fill="FFFFFF"/>
+        </w:rPr>
+      </w:pPr>
+      <w:r>
+        <w:rPr>
+          <w:rFonts w:cstheme="minorHAnsi"/>
+          <w:color w:val="000000"/>
+          <w:sz w:val="24"/>
+          <w:szCs w:val="24"/>
+          <w:shd w:val="clear" w:color="auto" w:fill="FFFFFF"/>
+        </w:rPr>
+        <w:lastRenderedPageBreak/>
+        <w:t>SolidWorks API — это интерфейс прикладного программирования, позволяющий разрабатывать пользовательские программы на платформе САПР SolidWorks. API содержит сотни функций, которые можно вызывать из программ Microsoft Visual Basic, VBA (Microsoft Excel, Word, Access и т.д.), Microsoft Visual C, C++, .NET или из файлов-макросов SolidWorks.</w:t>
+      </w:r>
+    </w:p>
+    <w:p>
+      <w:pPr>
+        <w:shd w:val="clear" w:color="auto" w:fill="FFFFFF"/>
+        <w:spacing w:after="150" w:line="360" w:lineRule="auto"/>
+        <w:ind w:firstLine="709"/>
+        <w:jc w:val="both"/>
+        <w:rPr>
+          <w:rFonts w:cstheme="minorHAnsi"/>
+          <w:color w:val="000000"/>
+          <w:sz w:val="24"/>
+          <w:szCs w:val="24"/>
+          <w:shd w:val="clear" w:color="auto" w:fill="FFFFFF"/>
+        </w:rPr>
+      </w:pPr>
+      <w:r>
+        <w:rPr>
+          <w:rFonts w:cstheme="minorHAnsi"/>
+          <w:color w:val="000000"/>
+          <w:sz w:val="24"/>
+          <w:szCs w:val="24"/>
+          <w:shd w:val="clear" w:color="auto" w:fill="FFFFFF"/>
+        </w:rPr>
+        <w:t>В</w:t>
+      </w:r>
+      <w:r>
+        <w:rPr>
+          <w:rFonts w:cstheme="minorHAnsi"/>
+          <w:color w:val="000000"/>
+          <w:sz w:val="24"/>
+          <w:szCs w:val="24"/>
+          <w:shd w:val="clear" w:color="auto" w:fill="FFFFFF"/>
+        </w:rPr>
+        <w:t>се средства API, в том числе и документация, по умолчанию включены в дистрибутив SolidWorks и позволяют пользователю самостоятельно освоить и использовать API для разработки приложений. Интерактивное учебное пособие «Функциональные инструкции» (вызывается из меню «Справка»</w:t>
+      </w:r>
+      <w:r>
+        <w:rPr>
+          <w:rFonts w:cstheme="minorHAnsi"/>
+          <w:color w:val="000000"/>
+          <w:sz w:val="24"/>
+          <w:szCs w:val="24"/>
+          <w:shd w:val="clear" w:color="auto" w:fill="FFFFFF"/>
+        </w:rPr>
+        <w:t xml:space="preserve"> (</w:t>
+      </w:r>
+      <w:r>
+        <w:rPr>
+          <w:rFonts w:cstheme="minorHAnsi"/>
+          <w:color w:val="000000"/>
+          <w:sz w:val="24"/>
+          <w:szCs w:val="24"/>
+          <w:shd w:val="clear" w:color="auto" w:fill="FFFFFF"/>
+        </w:rPr>
+        <w:t>рисунок 2</w:t>
+      </w:r>
+      <w:r>
+        <w:rPr>
+          <w:rFonts w:cstheme="minorHAnsi"/>
+          <w:color w:val="000000"/>
+          <w:sz w:val="24"/>
+          <w:szCs w:val="24"/>
+          <w:shd w:val="clear" w:color="auto" w:fill="FFFFFF"/>
+        </w:rPr>
+        <w:t>)</w:t>
+      </w:r>
+      <w:r>
+        <w:rPr>
+          <w:rFonts w:cstheme="minorHAnsi"/>
+          <w:color w:val="000000"/>
+          <w:sz w:val="24"/>
+          <w:szCs w:val="24"/>
+          <w:shd w:val="clear" w:color="auto" w:fill="FFFFFF"/>
+        </w:rPr>
+        <w:t xml:space="preserve"> SolidWorks) содержит несколько десятков упражнений с подробными инструкциями. Среди них есть упражнение «Интерфейс программирования приложений (API) SolidWorks», в котором пошагово рассматривается методика записи, изменения и выполнения макросов как основы при изучении SolidWorks API</w:t>
+      </w:r>
+      <w:r>
+        <w:rPr>
+          <w:rFonts w:cstheme="minorHAnsi"/>
+          <w:color w:val="000000"/>
+          <w:sz w:val="24"/>
+          <w:szCs w:val="24"/>
+          <w:shd w:val="clear" w:color="auto" w:fill="FFFFFF"/>
+        </w:rPr>
+        <w:t>.</w:t>
+      </w:r>
+    </w:p>
+    <w:p>
+      <w:pPr>
+        <w:shd w:val="clear" w:color="auto" w:fill="FFFFFF"/>
+        <w:spacing w:after="150" w:line="360" w:lineRule="auto"/>
+        <w:ind w:firstLine="709"/>
         <w:jc w:val="center"/>
         <w:rPr>
-          <w:b/>
-          <w:sz w:val="28"/>
-        </w:rPr>
-      </w:pPr>
-      <w:r>
-        <w:rPr>
-          <w:b/>
-          <w:sz w:val="28"/>
-        </w:rPr>
-        <w:lastRenderedPageBreak/>
-        <w:t>Обзор аналогов</w:t>
-      </w:r>
-    </w:p>
-    <w:p>
-      <w:pPr>
-        <w:spacing w:line="360" w:lineRule="auto"/>
-        <w:jc w:val="both"/>
-        <w:rPr>
-          <w:rFonts w:cstheme="minorHAnsi"/>
-          <w:sz w:val="24"/>
-          <w:szCs w:val="24"/>
-        </w:rPr>
-      </w:pPr>
-      <w:r>
-        <w:rPr>
-          <w:sz w:val="28"/>
-        </w:rPr>
-        <w:t xml:space="preserve">            </w:t>
-      </w:r>
-      <w:r>
-        <w:rPr>
-          <w:rFonts w:cstheme="minorHAnsi"/>
-          <w:sz w:val="24"/>
-          <w:szCs w:val="24"/>
-        </w:rPr>
-        <w:t>Рассмотрим ряд аналогов для выполнения задачи, моделирование такой простой модели как болт, можно выполнить в любой профессиональной САПР, однако нужно обратить внимание на простоту моделирования и возможности записи макросов для упрощения написание программы.</w:t>
-      </w:r>
-    </w:p>
-    <w:p>
-      <w:pPr>
-        <w:spacing w:line="360" w:lineRule="auto"/>
-        <w:jc w:val="both"/>
-        <w:rPr>
-          <w:rFonts w:cstheme="minorHAnsi"/>
-          <w:sz w:val="24"/>
-          <w:szCs w:val="24"/>
-        </w:rPr>
-      </w:pPr>
-      <w:r>
-        <w:rPr>
-          <w:rFonts w:cstheme="minorHAnsi"/>
-          <w:sz w:val="24"/>
-          <w:szCs w:val="24"/>
-        </w:rPr>
-        <w:t xml:space="preserve">               </w:t>
-      </w:r>
-      <w:proofErr w:type="gramStart"/>
-      <w:r>
-        <w:rPr>
-          <w:rFonts w:cstheme="minorHAnsi"/>
-          <w:sz w:val="24"/>
-          <w:szCs w:val="24"/>
-        </w:rPr>
-        <w:t>Первая программа это</w:t>
-      </w:r>
-      <w:proofErr w:type="gramEnd"/>
-      <w:r>
-        <w:rPr>
-          <w:rFonts w:cstheme="minorHAnsi"/>
-          <w:sz w:val="24"/>
-          <w:szCs w:val="24"/>
-        </w:rPr>
-        <w:t xml:space="preserve"> Компас 3</w:t>
-      </w:r>
-      <w:r>
-        <w:rPr>
-          <w:rFonts w:cstheme="minorHAnsi"/>
-          <w:sz w:val="24"/>
-          <w:szCs w:val="24"/>
-          <w:lang w:val="en-US"/>
-        </w:rPr>
-        <w:t>D</w:t>
-      </w:r>
-      <w:r>
-        <w:rPr>
-          <w:rFonts w:cstheme="minorHAnsi"/>
-          <w:sz w:val="24"/>
-          <w:szCs w:val="24"/>
-        </w:rPr>
-        <w:t xml:space="preserve">, интерфейс </w:t>
-      </w:r>
-      <w:r>
-        <w:rPr>
-          <w:rFonts w:cstheme="minorHAnsi"/>
-          <w:sz w:val="24"/>
-          <w:szCs w:val="24"/>
-        </w:rPr>
-        <w:t>которой представлен на рисунке 2</w:t>
-      </w:r>
-      <w:r>
-        <w:rPr>
-          <w:rFonts w:cstheme="minorHAnsi"/>
-          <w:sz w:val="24"/>
-          <w:szCs w:val="24"/>
-        </w:rPr>
-        <w:t>.</w:t>
-      </w:r>
-    </w:p>
-    <w:p>
-      <w:pPr>
-        <w:spacing w:line="360" w:lineRule="auto"/>
-        <w:jc w:val="both"/>
-        <w:rPr>
-          <w:rFonts w:cstheme="minorHAnsi"/>
-          <w:sz w:val="24"/>
-          <w:szCs w:val="24"/>
-          <w:shd w:val="clear" w:color="auto" w:fill="FFFFFF"/>
-        </w:rPr>
-      </w:pPr>
-      <w:r>
-        <w:rPr>
-          <w:rStyle w:val="a3"/>
-          <w:rFonts w:cstheme="minorHAnsi"/>
-          <w:color w:val="333333"/>
-          <w:sz w:val="24"/>
-          <w:szCs w:val="24"/>
-          <w:shd w:val="clear" w:color="auto" w:fill="FFFFFF"/>
-        </w:rPr>
-        <w:t xml:space="preserve">             </w:t>
-      </w:r>
-      <w:r>
-        <w:rPr>
-          <w:rStyle w:val="a3"/>
-          <w:rFonts w:cstheme="minorHAnsi"/>
-          <w:b w:val="0"/>
-          <w:sz w:val="24"/>
-          <w:szCs w:val="24"/>
-          <w:shd w:val="clear" w:color="auto" w:fill="FFFFFF"/>
-        </w:rPr>
-        <w:t>“Компас 3D”</w:t>
-      </w:r>
-      <w:r>
-        <w:rPr>
-          <w:rFonts w:cstheme="minorHAnsi"/>
-          <w:sz w:val="24"/>
-          <w:szCs w:val="24"/>
-          <w:shd w:val="clear" w:color="auto" w:fill="FFFFFF"/>
-        </w:rPr>
-        <w:t> – является комплексной системой автоматизированного проектирования, направленная на разработку чертежей, проектирование кабельных систем и создание документов для инженерных проектов.</w:t>
-      </w:r>
-    </w:p>
-    <w:p>
-      <w:pPr>
-        <w:spacing w:line="360" w:lineRule="auto"/>
-        <w:jc w:val="both"/>
-        <w:rPr>
-          <w:rFonts w:cstheme="minorHAnsi"/>
-          <w:sz w:val="24"/>
-          <w:szCs w:val="24"/>
-        </w:rPr>
-      </w:pPr>
-      <w:r>
-        <w:rPr>
-          <w:rFonts w:cstheme="minorHAnsi"/>
-          <w:sz w:val="24"/>
-          <w:szCs w:val="24"/>
-          <w:shd w:val="clear" w:color="auto" w:fill="FFFFFF"/>
-        </w:rPr>
-        <w:t xml:space="preserve">              Программа проста в использовании и достаточно функционально, обладает огромным рядом библиотек, а также имеет библиотеку МАКРО, для записи и изменении макросов. Однако макросы записываются на языке </w:t>
-      </w:r>
-      <w:r>
-        <w:rPr>
-          <w:rFonts w:cstheme="minorHAnsi"/>
-          <w:sz w:val="24"/>
-          <w:szCs w:val="24"/>
-          <w:shd w:val="clear" w:color="auto" w:fill="FFFFFF"/>
-          <w:lang w:val="en-US"/>
-        </w:rPr>
-        <w:t>Python</w:t>
-      </w:r>
-      <w:r>
-        <w:rPr>
-          <w:rFonts w:cstheme="minorHAnsi"/>
-          <w:sz w:val="24"/>
-          <w:szCs w:val="24"/>
-          <w:shd w:val="clear" w:color="auto" w:fill="FFFFFF"/>
-        </w:rPr>
-        <w:t xml:space="preserve">, </w:t>
-      </w:r>
-      <w:proofErr w:type="gramStart"/>
-      <w:r>
-        <w:rPr>
-          <w:rFonts w:cstheme="minorHAnsi"/>
-          <w:sz w:val="24"/>
-          <w:szCs w:val="24"/>
-          <w:shd w:val="clear" w:color="auto" w:fill="FFFFFF"/>
-        </w:rPr>
-        <w:t>что либо</w:t>
-      </w:r>
-      <w:proofErr w:type="gramEnd"/>
-      <w:r>
-        <w:rPr>
-          <w:rFonts w:cstheme="minorHAnsi"/>
-          <w:sz w:val="24"/>
-          <w:szCs w:val="24"/>
-          <w:shd w:val="clear" w:color="auto" w:fill="FFFFFF"/>
-        </w:rPr>
-        <w:t xml:space="preserve"> усложнит перенос кода на язык </w:t>
-      </w:r>
-      <w:r>
-        <w:rPr>
-          <w:rFonts w:cstheme="minorHAnsi"/>
-          <w:color w:val="000000"/>
-          <w:sz w:val="24"/>
-          <w:szCs w:val="24"/>
-        </w:rPr>
-        <w:t>C#, либо сделает это невозможным.</w:t>
-      </w:r>
-    </w:p>
-    <w:p>
-      <w:pPr>
-        <w:jc w:val="center"/>
-        <w:rPr>
-          <w:sz w:val="28"/>
-        </w:rPr>
-      </w:pPr>
-      <w:r>
-        <w:rPr>
+          <w:rFonts w:cstheme="minorHAnsi"/>
+          <w:color w:val="000000"/>
+          <w:sz w:val="24"/>
+          <w:szCs w:val="24"/>
+          <w:shd w:val="clear" w:color="auto" w:fill="FFFFFF"/>
+        </w:rPr>
+      </w:pPr>
+      <w:r>
+        <w:rPr>
+          <w:rFonts w:cstheme="minorHAnsi"/>
           <w:noProof/>
-          <w:sz w:val="24"/>
+          <w:color w:val="000000"/>
+          <w:sz w:val="24"/>
+          <w:szCs w:val="24"/>
+          <w:shd w:val="clear" w:color="auto" w:fill="FFFFFF"/>
           <w:lang w:eastAsia="ru-RU"/>
         </w:rPr>
         <w:drawing>
           <wp:inline distT="0" distB="0" distL="0" distR="0">
-            <wp:extent cx="5924550" cy="3200400"/>
-            <wp:effectExtent l="0" t="0" r="0" b="0"/>
-            <wp:docPr id="2" name="Рисунок 2" descr="C:\Users\Andrew\Desktop\Компас-3D--1.png"/>
+            <wp:extent cx="1915064" cy="2555341"/>
+            <wp:effectExtent l="0" t="0" r="9525" b="0"/>
+            <wp:docPr id="13" name="Рисунок 13"/>
             <wp:cNvGraphicFramePr>
               <a:graphicFrameLocks xmlns:a="http://schemas.openxmlformats.org/drawingml/2006/main" noChangeAspect="1"/>
             </wp:cNvGraphicFramePr>
@@ -1203,13 +920,13 @@
               <a:graphicData uri="http://schemas.openxmlformats.org/drawingml/2006/picture">
                 <pic:pic xmlns:pic="http://schemas.openxmlformats.org/drawingml/2006/picture">
                   <pic:nvPicPr>
-                    <pic:cNvPr id="0" name="Picture 2" descr="C:\Users\Andrew\Desktop\Компас-3D--1.png"/>
+                    <pic:cNvPr id="0" name="Picture 6"/>
                     <pic:cNvPicPr>
                       <a:picLocks noChangeAspect="1" noChangeArrowheads="1"/>
                     </pic:cNvPicPr>
                   </pic:nvPicPr>
                   <pic:blipFill>
-                    <a:blip r:embed="rId10" cstate="print">
+                    <a:blip r:embed="rId10">
                       <a:extLst>
                         <a:ext uri="{28A0092B-C50C-407E-A947-70E740481C1C}">
                           <a14:useLocalDpi xmlns:a14="http://schemas.microsoft.com/office/drawing/2010/main" val="0"/>
@@ -1224,7 +941,7 @@
                   <pic:spPr bwMode="auto">
                     <a:xfrm>
                       <a:off x="0" y="0"/>
-                      <a:ext cx="5924550" cy="3200400"/>
+                      <a:ext cx="1948004" cy="2599294"/>
                     </a:xfrm>
                     <a:prstGeom prst="rect">
                       <a:avLst/>
@@ -1243,255 +960,178 @@
     </w:p>
     <w:p>
       <w:pPr>
+        <w:shd w:val="clear" w:color="auto" w:fill="FFFFFF"/>
+        <w:spacing w:after="150" w:line="360" w:lineRule="auto"/>
+        <w:ind w:firstLine="709"/>
         <w:jc w:val="center"/>
         <w:rPr>
-          <w:sz w:val="28"/>
-        </w:rPr>
-      </w:pPr>
-      <w:r>
-        <w:rPr>
-          <w:sz w:val="28"/>
-        </w:rPr>
-        <w:t>Рисунок 2</w:t>
-      </w:r>
-      <w:r>
-        <w:rPr>
-          <w:sz w:val="28"/>
-        </w:rPr>
-        <w:t xml:space="preserve"> – интерфейс программы Компас 3</w:t>
-      </w:r>
-      <w:r>
-        <w:rPr>
-          <w:sz w:val="28"/>
+          <w:rFonts w:cstheme="minorHAnsi"/>
+          <w:color w:val="000000"/>
+          <w:sz w:val="24"/>
+          <w:szCs w:val="24"/>
+          <w:shd w:val="clear" w:color="auto" w:fill="FFFFFF"/>
           <w:lang w:val="en-US"/>
         </w:rPr>
-        <w:t>D</w:t>
-      </w:r>
-    </w:p>
-    <w:p>
-      <w:pPr>
-        <w:rPr>
-          <w:sz w:val="28"/>
-        </w:rPr>
-      </w:pPr>
-    </w:p>
-    <w:p>
-      <w:pPr>
-        <w:spacing w:line="360" w:lineRule="auto"/>
+      </w:pPr>
+      <w:r>
+        <w:rPr>
+          <w:rFonts w:cstheme="minorHAnsi"/>
+          <w:color w:val="000000"/>
+          <w:sz w:val="24"/>
+          <w:szCs w:val="24"/>
+          <w:shd w:val="clear" w:color="auto" w:fill="FFFFFF"/>
+        </w:rPr>
+        <w:t xml:space="preserve">Рисунок 2 – Справка </w:t>
+      </w:r>
+      <w:r>
+        <w:rPr>
+          <w:rFonts w:cstheme="minorHAnsi"/>
+          <w:color w:val="000000"/>
+          <w:sz w:val="24"/>
+          <w:szCs w:val="24"/>
+          <w:shd w:val="clear" w:color="auto" w:fill="FFFFFF"/>
+          <w:lang w:val="en-US"/>
+        </w:rPr>
+        <w:t>SolidWorks</w:t>
+      </w:r>
+    </w:p>
+    <w:p>
+      <w:pPr>
+        <w:shd w:val="clear" w:color="auto" w:fill="FFFFFF"/>
+        <w:spacing w:after="150" w:line="360" w:lineRule="auto"/>
+        <w:ind w:firstLine="709"/>
         <w:jc w:val="both"/>
         <w:rPr>
-          <w:sz w:val="28"/>
-        </w:rPr>
-      </w:pPr>
-    </w:p>
-    <w:p>
-      <w:pPr>
-        <w:spacing w:line="360" w:lineRule="auto"/>
-        <w:jc w:val="both"/>
-        <w:rPr>
-          <w:sz w:val="28"/>
-        </w:rPr>
-      </w:pPr>
-    </w:p>
-    <w:p>
-      <w:pPr>
-        <w:spacing w:line="360" w:lineRule="auto"/>
-        <w:jc w:val="both"/>
-        <w:rPr>
-          <w:sz w:val="28"/>
-        </w:rPr>
-      </w:pPr>
-    </w:p>
-    <w:p>
-      <w:pPr>
-        <w:spacing w:line="360" w:lineRule="auto"/>
-        <w:jc w:val="both"/>
-        <w:rPr>
-          <w:rFonts w:cstheme="minorHAnsi"/>
-          <w:sz w:val="24"/>
-          <w:szCs w:val="24"/>
-        </w:rPr>
-      </w:pPr>
-      <w:r>
-        <w:rPr>
-          <w:sz w:val="24"/>
+          <w:rFonts w:cstheme="minorHAnsi"/>
+          <w:color w:val="000000"/>
+          <w:sz w:val="24"/>
+          <w:szCs w:val="24"/>
+          <w:shd w:val="clear" w:color="auto" w:fill="FFFFFF"/>
+        </w:rPr>
+      </w:pPr>
+      <w:r>
+        <w:rPr>
+          <w:rFonts w:cstheme="minorHAnsi"/>
+          <w:color w:val="000000"/>
+          <w:sz w:val="24"/>
+          <w:szCs w:val="24"/>
+          <w:shd w:val="clear" w:color="auto" w:fill="FFFFFF"/>
+        </w:rPr>
+        <w:t>В справочной системе (…\SolidWorks\api\apihelp.chm) можно найти подробное описание объектной структуры API</w:t>
+      </w:r>
+      <w:r>
+        <w:rPr>
+          <w:rFonts w:cstheme="minorHAnsi"/>
+          <w:color w:val="000000"/>
+          <w:sz w:val="24"/>
+          <w:szCs w:val="24"/>
+          <w:shd w:val="clear" w:color="auto" w:fill="FFFFFF"/>
+        </w:rPr>
+        <w:t xml:space="preserve"> (</w:t>
+      </w:r>
+      <w:r>
+        <w:rPr>
+          <w:rFonts w:cstheme="minorHAnsi"/>
+          <w:color w:val="000000"/>
+          <w:sz w:val="24"/>
+          <w:szCs w:val="24"/>
+          <w:shd w:val="clear" w:color="auto" w:fill="FFFFFF"/>
+        </w:rPr>
+        <w:t>рисунок 3</w:t>
+      </w:r>
+      <w:r>
+        <w:rPr>
+          <w:rFonts w:cstheme="minorHAnsi"/>
+          <w:color w:val="000000"/>
+          <w:sz w:val="24"/>
+          <w:szCs w:val="24"/>
+          <w:shd w:val="clear" w:color="auto" w:fill="FFFFFF"/>
+        </w:rPr>
+        <w:t>)</w:t>
+      </w:r>
+      <w:r>
+        <w:rPr>
+          <w:rFonts w:cstheme="minorHAnsi"/>
+          <w:color w:val="000000"/>
+          <w:sz w:val="24"/>
+          <w:szCs w:val="24"/>
+          <w:shd w:val="clear" w:color="auto" w:fill="FFFFFF"/>
+        </w:rPr>
+        <w:t>, а также список новых функций, добавленных в API к моменту выхода актуа</w:t>
+      </w:r>
+      <w:r>
+        <w:rPr>
+          <w:rFonts w:cstheme="minorHAnsi"/>
+          <w:color w:val="000000"/>
+          <w:sz w:val="24"/>
+          <w:szCs w:val="24"/>
+          <w:shd w:val="clear" w:color="auto" w:fill="FFFFFF"/>
+        </w:rPr>
+        <w:t xml:space="preserve">льной версии </w:t>
+      </w:r>
+      <w:proofErr w:type="gramStart"/>
+      <w:r>
+        <w:rPr>
+          <w:rFonts w:cstheme="minorHAnsi"/>
+          <w:color w:val="000000"/>
+          <w:sz w:val="24"/>
+          <w:szCs w:val="24"/>
+          <w:shd w:val="clear" w:color="auto" w:fill="FFFFFF"/>
+        </w:rPr>
+        <w:t xml:space="preserve">SolidWorks </w:t>
+      </w:r>
+      <w:r>
+        <w:rPr>
+          <w:rFonts w:cstheme="minorHAnsi"/>
+          <w:color w:val="000000"/>
+          <w:sz w:val="24"/>
+          <w:szCs w:val="24"/>
+          <w:shd w:val="clear" w:color="auto" w:fill="FFFFFF"/>
+        </w:rPr>
+        <w:t>.</w:t>
+      </w:r>
+      <w:proofErr w:type="gramEnd"/>
+      <w:r>
+        <w:rPr>
+          <w:rFonts w:cstheme="minorHAnsi"/>
+          <w:color w:val="000000"/>
+          <w:sz w:val="24"/>
+          <w:szCs w:val="24"/>
+          <w:shd w:val="clear" w:color="auto" w:fill="FFFFFF"/>
+        </w:rPr>
+        <w:t xml:space="preserve"> Также в справочной системе в разделе Examples приведены примеры исходного кода, поясняющие, каким образом нужно использовать те или иные API-функции для работы с объектами SolidWorks. </w:t>
+      </w:r>
+    </w:p>
+    <w:p>
+      <w:pPr>
+        <w:shd w:val="clear" w:color="auto" w:fill="FFFFFF"/>
+        <w:spacing w:after="150" w:line="360" w:lineRule="auto"/>
+        <w:jc w:val="center"/>
+        <w:rPr>
+          <w:rFonts w:cstheme="minorHAnsi"/>
+          <w:color w:val="000000"/>
+          <w:sz w:val="24"/>
+          <w:szCs w:val="24"/>
+          <w:shd w:val="clear" w:color="auto" w:fill="FFFFFF"/>
+          <w:lang w:val="en-US"/>
+        </w:rPr>
+      </w:pPr>
+      <w:r>
+        <w:rPr>
+          <w:rFonts w:cstheme="minorHAnsi"/>
+          <w:noProof/>
+          <w:color w:val="000000"/>
+          <w:sz w:val="24"/>
+          <w:szCs w:val="24"/>
+          <w:shd w:val="clear" w:color="auto" w:fill="FFFFFF"/>
+          <w:lang w:eastAsia="ru-RU"/>
         </w:rPr>
         <w:lastRenderedPageBreak/>
-        <w:t xml:space="preserve">             </w:t>
-      </w:r>
-      <w:r>
-        <w:rPr>
-          <w:sz w:val="24"/>
-        </w:rPr>
-        <w:t xml:space="preserve">Следующая программа это </w:t>
-      </w:r>
-      <w:r>
-        <w:rPr>
-          <w:sz w:val="24"/>
-          <w:lang w:val="en-US"/>
-        </w:rPr>
-        <w:t>AutoCAD</w:t>
-      </w:r>
-      <w:r>
-        <w:rPr>
-          <w:sz w:val="28"/>
-        </w:rPr>
-        <w:t xml:space="preserve">, </w:t>
-      </w:r>
-      <w:r>
-        <w:rPr>
-          <w:rFonts w:cstheme="minorHAnsi"/>
-          <w:sz w:val="24"/>
-          <w:szCs w:val="24"/>
-        </w:rPr>
-        <w:t xml:space="preserve">интерфейс </w:t>
-      </w:r>
-      <w:r>
-        <w:rPr>
-          <w:rFonts w:cstheme="minorHAnsi"/>
-          <w:sz w:val="24"/>
-          <w:szCs w:val="24"/>
-        </w:rPr>
-        <w:t>которой представлен на рисунке 3</w:t>
-      </w:r>
-      <w:r>
-        <w:rPr>
-          <w:rFonts w:cstheme="minorHAnsi"/>
-          <w:sz w:val="24"/>
-          <w:szCs w:val="24"/>
-        </w:rPr>
-        <w:t>.</w:t>
-      </w:r>
-    </w:p>
-    <w:p>
-      <w:pPr>
-        <w:spacing w:line="360" w:lineRule="auto"/>
-        <w:jc w:val="both"/>
-        <w:rPr>
-          <w:rFonts w:cstheme="minorHAnsi"/>
-          <w:sz w:val="24"/>
-          <w:szCs w:val="24"/>
-        </w:rPr>
-      </w:pPr>
-      <w:r>
-        <w:rPr>
-          <w:rFonts w:cstheme="minorHAnsi"/>
-          <w:sz w:val="24"/>
-          <w:szCs w:val="24"/>
-        </w:rPr>
-        <w:t xml:space="preserve">              </w:t>
-      </w:r>
-      <w:r>
-        <w:rPr>
-          <w:rFonts w:cstheme="minorHAnsi"/>
-          <w:sz w:val="24"/>
-          <w:szCs w:val="24"/>
-        </w:rPr>
-        <w:t xml:space="preserve">Программа обладает рядом полезных функция, таких как наличие макросов на языке </w:t>
-      </w:r>
-      <w:r>
-        <w:rPr>
-          <w:rFonts w:cstheme="minorHAnsi"/>
-          <w:sz w:val="24"/>
-          <w:szCs w:val="24"/>
-          <w:lang w:val="en-US"/>
-        </w:rPr>
-        <w:t>VBA</w:t>
-      </w:r>
-      <w:r>
-        <w:rPr>
-          <w:rFonts w:cstheme="minorHAnsi"/>
-          <w:sz w:val="24"/>
-          <w:szCs w:val="24"/>
-        </w:rPr>
-        <w:t>,</w:t>
-      </w:r>
-      <w:r>
-        <w:rPr>
-          <w:rFonts w:cstheme="minorHAnsi"/>
-          <w:sz w:val="24"/>
-          <w:szCs w:val="24"/>
-        </w:rPr>
-        <w:t xml:space="preserve"> с которого перенос на </w:t>
-      </w:r>
-      <w:r>
-        <w:rPr>
-          <w:rFonts w:cstheme="minorHAnsi"/>
-          <w:color w:val="000000"/>
-          <w:sz w:val="24"/>
-          <w:szCs w:val="20"/>
-        </w:rPr>
-        <w:t>C#</w:t>
-      </w:r>
-      <w:r>
-        <w:rPr>
-          <w:rFonts w:cstheme="minorHAnsi"/>
-          <w:color w:val="000000"/>
-          <w:sz w:val="24"/>
-          <w:szCs w:val="20"/>
-        </w:rPr>
-        <w:t xml:space="preserve"> не составляет проблем, приятным интерфейсом</w:t>
-      </w:r>
-      <w:r>
-        <w:rPr>
-          <w:rFonts w:cstheme="minorHAnsi"/>
-          <w:color w:val="000000"/>
-          <w:sz w:val="24"/>
-          <w:szCs w:val="20"/>
-        </w:rPr>
-        <w:t>,</w:t>
-      </w:r>
-      <w:r>
-        <w:rPr>
-          <w:rFonts w:cstheme="minorHAnsi"/>
-          <w:color w:val="000000"/>
-          <w:sz w:val="24"/>
-          <w:szCs w:val="20"/>
-        </w:rPr>
-        <w:t xml:space="preserve"> представленным на рисунке 3</w:t>
-      </w:r>
-      <w:r>
-        <w:rPr>
-          <w:rFonts w:cstheme="minorHAnsi"/>
-          <w:color w:val="000000"/>
-          <w:sz w:val="24"/>
-          <w:szCs w:val="20"/>
-        </w:rPr>
-        <w:t>, и хорошей базой данных</w:t>
-      </w:r>
-      <w:r>
-        <w:rPr>
-          <w:rFonts w:cstheme="minorHAnsi"/>
-          <w:color w:val="000000"/>
-          <w:sz w:val="24"/>
-          <w:szCs w:val="20"/>
-        </w:rPr>
-        <w:t>.</w:t>
-      </w:r>
-    </w:p>
-    <w:p>
-      <w:pPr>
-        <w:spacing w:line="360" w:lineRule="auto"/>
-        <w:jc w:val="center"/>
-        <w:rPr>
-          <w:rFonts w:cstheme="minorHAnsi"/>
-          <w:sz w:val="24"/>
-          <w:szCs w:val="24"/>
-        </w:rPr>
-      </w:pPr>
-      <w:r>
-        <w:rPr>
-          <w:rFonts w:cstheme="minorHAnsi"/>
-          <w:noProof/>
-          <w:sz w:val="24"/>
-          <w:szCs w:val="24"/>
-          <w:lang w:eastAsia="ru-RU"/>
-        </w:rPr>
         <w:drawing>
           <wp:inline distT="0" distB="0" distL="0" distR="0">
-            <wp:extent cx="4981575" cy="3910097"/>
-            <wp:effectExtent l="0" t="0" r="0" b="0"/>
-            <wp:docPr id="3" name="Рисунок 3" descr="C:\Users\Andrew\Desktop\poster.jpg"/>
+            <wp:extent cx="5598544" cy="2957936"/>
+            <wp:effectExtent l="0" t="0" r="2540" b="0"/>
+            <wp:docPr id="12" name="Рисунок 12"/>
             <wp:cNvGraphicFramePr>
               <a:graphicFrameLocks xmlns:a="http://schemas.openxmlformats.org/drawingml/2006/main" noChangeAspect="1"/>
             </wp:cNvGraphicFramePr>
@@ -1499,7 +1139,7 @@
               <a:graphicData uri="http://schemas.openxmlformats.org/drawingml/2006/picture">
                 <pic:pic xmlns:pic="http://schemas.openxmlformats.org/drawingml/2006/picture">
                   <pic:nvPicPr>
-                    <pic:cNvPr id="0" name="Picture 3" descr="C:\Users\Andrew\Desktop\poster.jpg"/>
+                    <pic:cNvPr id="0" name="Picture 5"/>
                     <pic:cNvPicPr>
                       <a:picLocks noChangeAspect="1" noChangeArrowheads="1"/>
                     </pic:cNvPicPr>
@@ -1520,7 +1160,7 @@
                   <pic:spPr bwMode="auto">
                     <a:xfrm>
                       <a:off x="0" y="0"/>
-                      <a:ext cx="4983109" cy="3911301"/>
+                      <a:ext cx="5599312" cy="2958342"/>
                     </a:xfrm>
                     <a:prstGeom prst="rect">
                       <a:avLst/>
@@ -1539,16 +1179,600 @@
     </w:p>
     <w:p>
       <w:pPr>
+        <w:shd w:val="clear" w:color="auto" w:fill="FFFFFF"/>
+        <w:spacing w:after="150" w:line="360" w:lineRule="auto"/>
         <w:jc w:val="center"/>
         <w:rPr>
-          <w:sz w:val="28"/>
-        </w:rPr>
-      </w:pPr>
-      <w:r>
-        <w:rPr>
-          <w:sz w:val="28"/>
-        </w:rPr>
-        <w:t>Рисунок 3</w:t>
+          <w:rFonts w:cstheme="minorHAnsi"/>
+          <w:color w:val="000000"/>
+          <w:sz w:val="24"/>
+          <w:szCs w:val="24"/>
+          <w:shd w:val="clear" w:color="auto" w:fill="FFFFFF"/>
+          <w:lang w:val="en-US"/>
+        </w:rPr>
+      </w:pPr>
+      <w:r>
+        <w:rPr>
+          <w:rFonts w:cstheme="minorHAnsi"/>
+          <w:color w:val="000000"/>
+          <w:sz w:val="24"/>
+          <w:szCs w:val="24"/>
+          <w:shd w:val="clear" w:color="auto" w:fill="FFFFFF"/>
+        </w:rPr>
+        <w:t xml:space="preserve">Рисунок 3 – Справочная система </w:t>
+      </w:r>
+      <w:r>
+        <w:rPr>
+          <w:rFonts w:cstheme="minorHAnsi"/>
+          <w:color w:val="000000"/>
+          <w:sz w:val="24"/>
+          <w:szCs w:val="24"/>
+          <w:shd w:val="clear" w:color="auto" w:fill="FFFFFF"/>
+          <w:lang w:val="en-US"/>
+        </w:rPr>
+        <w:t>API SolidWorks</w:t>
+      </w:r>
+    </w:p>
+    <w:p>
+      <w:pPr>
+        <w:spacing w:line="360" w:lineRule="auto"/>
+        <w:jc w:val="center"/>
+        <w:rPr>
+          <w:b/>
+          <w:sz w:val="28"/>
+        </w:rPr>
+      </w:pPr>
+      <w:r>
+        <w:rPr>
+          <w:b/>
+          <w:sz w:val="28"/>
+        </w:rPr>
+        <w:t>Обзор аналогов</w:t>
+      </w:r>
+    </w:p>
+    <w:p>
+      <w:pPr>
+        <w:spacing w:line="360" w:lineRule="auto"/>
+        <w:jc w:val="both"/>
+        <w:rPr>
+          <w:rFonts w:cstheme="minorHAnsi"/>
+          <w:sz w:val="24"/>
+          <w:szCs w:val="24"/>
+        </w:rPr>
+      </w:pPr>
+      <w:r>
+        <w:rPr>
+          <w:sz w:val="28"/>
+        </w:rPr>
+        <w:t xml:space="preserve">            </w:t>
+      </w:r>
+      <w:r>
+        <w:rPr>
+          <w:rFonts w:cstheme="minorHAnsi"/>
+          <w:sz w:val="24"/>
+          <w:szCs w:val="24"/>
+        </w:rPr>
+        <w:t>Рассмотрим ряд аналогов для выполнения задачи, моделирование такой простой модели как болт, можно выполнить в любой профессиональной САПР, однако нужно обратить внимание на простоту моделирования и возможности записи макросов для упрощения написание программы.</w:t>
+      </w:r>
+    </w:p>
+    <w:p>
+      <w:pPr>
+        <w:spacing w:line="360" w:lineRule="auto"/>
+        <w:jc w:val="both"/>
+        <w:rPr>
+          <w:rFonts w:cstheme="minorHAnsi"/>
+          <w:sz w:val="24"/>
+          <w:szCs w:val="24"/>
+        </w:rPr>
+      </w:pPr>
+      <w:r>
+        <w:rPr>
+          <w:rFonts w:cstheme="minorHAnsi"/>
+          <w:sz w:val="24"/>
+          <w:szCs w:val="24"/>
+        </w:rPr>
+        <w:t xml:space="preserve">               </w:t>
+      </w:r>
+      <w:proofErr w:type="gramStart"/>
+      <w:r>
+        <w:rPr>
+          <w:rFonts w:cstheme="minorHAnsi"/>
+          <w:sz w:val="24"/>
+          <w:szCs w:val="24"/>
+        </w:rPr>
+        <w:t>Первая программа это</w:t>
+      </w:r>
+      <w:proofErr w:type="gramEnd"/>
+      <w:r>
+        <w:rPr>
+          <w:rFonts w:cstheme="minorHAnsi"/>
+          <w:sz w:val="24"/>
+          <w:szCs w:val="24"/>
+        </w:rPr>
+        <w:t xml:space="preserve"> Компас 3</w:t>
+      </w:r>
+      <w:r>
+        <w:rPr>
+          <w:rFonts w:cstheme="minorHAnsi"/>
+          <w:sz w:val="24"/>
+          <w:szCs w:val="24"/>
+          <w:lang w:val="en-US"/>
+        </w:rPr>
+        <w:t>D</w:t>
+      </w:r>
+      <w:r>
+        <w:rPr>
+          <w:rFonts w:cstheme="minorHAnsi"/>
+          <w:sz w:val="24"/>
+          <w:szCs w:val="24"/>
+        </w:rPr>
+        <w:t xml:space="preserve">, интерфейс </w:t>
+      </w:r>
+      <w:r>
+        <w:rPr>
+          <w:rFonts w:cstheme="minorHAnsi"/>
+          <w:sz w:val="24"/>
+          <w:szCs w:val="24"/>
+        </w:rPr>
+        <w:t>которой представлен на рисунке 2</w:t>
+      </w:r>
+      <w:r>
+        <w:rPr>
+          <w:rFonts w:cstheme="minorHAnsi"/>
+          <w:sz w:val="24"/>
+          <w:szCs w:val="24"/>
+        </w:rPr>
+        <w:t>.</w:t>
+      </w:r>
+    </w:p>
+    <w:p>
+      <w:pPr>
+        <w:spacing w:line="360" w:lineRule="auto"/>
+        <w:jc w:val="both"/>
+        <w:rPr>
+          <w:rFonts w:cstheme="minorHAnsi"/>
+          <w:sz w:val="24"/>
+          <w:szCs w:val="24"/>
+          <w:shd w:val="clear" w:color="auto" w:fill="FFFFFF"/>
+        </w:rPr>
+      </w:pPr>
+      <w:r>
+        <w:rPr>
+          <w:rStyle w:val="a3"/>
+          <w:rFonts w:cstheme="minorHAnsi"/>
+          <w:color w:val="333333"/>
+          <w:sz w:val="24"/>
+          <w:szCs w:val="24"/>
+          <w:shd w:val="clear" w:color="auto" w:fill="FFFFFF"/>
+        </w:rPr>
+        <w:t xml:space="preserve">             </w:t>
+      </w:r>
+      <w:r>
+        <w:rPr>
+          <w:rStyle w:val="a3"/>
+          <w:rFonts w:cstheme="minorHAnsi"/>
+          <w:b w:val="0"/>
+          <w:sz w:val="24"/>
+          <w:szCs w:val="24"/>
+          <w:shd w:val="clear" w:color="auto" w:fill="FFFFFF"/>
+        </w:rPr>
+        <w:t>“Компас 3D”</w:t>
+      </w:r>
+      <w:r>
+        <w:rPr>
+          <w:rFonts w:cstheme="minorHAnsi"/>
+          <w:sz w:val="24"/>
+          <w:szCs w:val="24"/>
+          <w:shd w:val="clear" w:color="auto" w:fill="FFFFFF"/>
+        </w:rPr>
+        <w:t> – является комплексной системой автоматизированного проектирования, направленная на разработку чертежей, проектирование кабельных систем и создание документов для инженерных проектов.</w:t>
+      </w:r>
+    </w:p>
+    <w:p>
+      <w:pPr>
+        <w:spacing w:line="360" w:lineRule="auto"/>
+        <w:jc w:val="both"/>
+        <w:rPr>
+          <w:rFonts w:cstheme="minorHAnsi"/>
+          <w:sz w:val="24"/>
+          <w:szCs w:val="24"/>
+        </w:rPr>
+      </w:pPr>
+      <w:r>
+        <w:rPr>
+          <w:rFonts w:cstheme="minorHAnsi"/>
+          <w:sz w:val="24"/>
+          <w:szCs w:val="24"/>
+          <w:shd w:val="clear" w:color="auto" w:fill="FFFFFF"/>
+        </w:rPr>
+        <w:t xml:space="preserve">              Программа проста в использовании и достаточно функционально, обладает огромным рядом библиотек, а также имеет библиотеку МАКРО, для записи и изменении макросов. Однако макросы записываются на языке </w:t>
+      </w:r>
+      <w:r>
+        <w:rPr>
+          <w:rFonts w:cstheme="minorHAnsi"/>
+          <w:sz w:val="24"/>
+          <w:szCs w:val="24"/>
+          <w:shd w:val="clear" w:color="auto" w:fill="FFFFFF"/>
+          <w:lang w:val="en-US"/>
+        </w:rPr>
+        <w:t>Python</w:t>
+      </w:r>
+      <w:r>
+        <w:rPr>
+          <w:rFonts w:cstheme="minorHAnsi"/>
+          <w:sz w:val="24"/>
+          <w:szCs w:val="24"/>
+          <w:shd w:val="clear" w:color="auto" w:fill="FFFFFF"/>
+        </w:rPr>
+        <w:t xml:space="preserve">, </w:t>
+      </w:r>
+      <w:proofErr w:type="gramStart"/>
+      <w:r>
+        <w:rPr>
+          <w:rFonts w:cstheme="minorHAnsi"/>
+          <w:sz w:val="24"/>
+          <w:szCs w:val="24"/>
+          <w:shd w:val="clear" w:color="auto" w:fill="FFFFFF"/>
+        </w:rPr>
+        <w:t>что либо</w:t>
+      </w:r>
+      <w:proofErr w:type="gramEnd"/>
+      <w:r>
+        <w:rPr>
+          <w:rFonts w:cstheme="minorHAnsi"/>
+          <w:sz w:val="24"/>
+          <w:szCs w:val="24"/>
+          <w:shd w:val="clear" w:color="auto" w:fill="FFFFFF"/>
+        </w:rPr>
+        <w:t xml:space="preserve"> усложнит перенос кода на язык </w:t>
+      </w:r>
+      <w:r>
+        <w:rPr>
+          <w:rFonts w:cstheme="minorHAnsi"/>
+          <w:color w:val="000000"/>
+          <w:sz w:val="24"/>
+          <w:szCs w:val="24"/>
+        </w:rPr>
+        <w:t>C#, либо сделает это невозможным.</w:t>
+      </w:r>
+    </w:p>
+    <w:p>
+      <w:pPr>
+        <w:jc w:val="center"/>
+        <w:rPr>
+          <w:sz w:val="28"/>
+        </w:rPr>
+      </w:pPr>
+      <w:r>
+        <w:rPr>
+          <w:noProof/>
+          <w:sz w:val="24"/>
+          <w:lang w:eastAsia="ru-RU"/>
+        </w:rPr>
+        <w:lastRenderedPageBreak/>
+        <w:drawing>
+          <wp:inline distT="0" distB="0" distL="0" distR="0">
+            <wp:extent cx="4960189" cy="2679459"/>
+            <wp:effectExtent l="0" t="0" r="0" b="6985"/>
+            <wp:docPr id="2" name="Рисунок 2" descr="C:\Users\Andrew\Desktop\Компас-3D--1.png"/>
+            <wp:cNvGraphicFramePr>
+              <a:graphicFrameLocks xmlns:a="http://schemas.openxmlformats.org/drawingml/2006/main" noChangeAspect="1"/>
+            </wp:cNvGraphicFramePr>
+            <a:graphic xmlns:a="http://schemas.openxmlformats.org/drawingml/2006/main">
+              <a:graphicData uri="http://schemas.openxmlformats.org/drawingml/2006/picture">
+                <pic:pic xmlns:pic="http://schemas.openxmlformats.org/drawingml/2006/picture">
+                  <pic:nvPicPr>
+                    <pic:cNvPr id="0" name="Picture 2" descr="C:\Users\Andrew\Desktop\Компас-3D--1.png"/>
+                    <pic:cNvPicPr>
+                      <a:picLocks noChangeAspect="1" noChangeArrowheads="1"/>
+                    </pic:cNvPicPr>
+                  </pic:nvPicPr>
+                  <pic:blipFill>
+                    <a:blip r:embed="rId12" cstate="print">
+                      <a:extLst>
+                        <a:ext uri="{28A0092B-C50C-407E-A947-70E740481C1C}">
+                          <a14:useLocalDpi xmlns:a14="http://schemas.microsoft.com/office/drawing/2010/main" val="0"/>
+                        </a:ext>
+                      </a:extLst>
+                    </a:blip>
+                    <a:srcRect/>
+                    <a:stretch>
+                      <a:fillRect/>
+                    </a:stretch>
+                  </pic:blipFill>
+                  <pic:spPr bwMode="auto">
+                    <a:xfrm>
+                      <a:off x="0" y="0"/>
+                      <a:ext cx="4970244" cy="2684891"/>
+                    </a:xfrm>
+                    <a:prstGeom prst="rect">
+                      <a:avLst/>
+                    </a:prstGeom>
+                    <a:noFill/>
+                    <a:ln>
+                      <a:noFill/>
+                    </a:ln>
+                  </pic:spPr>
+                </pic:pic>
+              </a:graphicData>
+            </a:graphic>
+          </wp:inline>
+        </w:drawing>
+      </w:r>
+    </w:p>
+    <w:p>
+      <w:pPr>
+        <w:jc w:val="center"/>
+        <w:rPr>
+          <w:sz w:val="28"/>
+        </w:rPr>
+      </w:pPr>
+      <w:r>
+        <w:rPr>
+          <w:sz w:val="28"/>
+        </w:rPr>
+        <w:t>Рисунок 4</w:t>
+      </w:r>
+      <w:r>
+        <w:rPr>
+          <w:sz w:val="28"/>
+        </w:rPr>
+        <w:t xml:space="preserve"> – интерфейс программы Компас 3</w:t>
+      </w:r>
+      <w:r>
+        <w:rPr>
+          <w:sz w:val="28"/>
+          <w:lang w:val="en-US"/>
+        </w:rPr>
+        <w:t>D</w:t>
+      </w:r>
+    </w:p>
+    <w:p>
+      <w:pPr>
+        <w:spacing w:line="360" w:lineRule="auto"/>
+        <w:jc w:val="both"/>
+        <w:rPr>
+          <w:rFonts w:cstheme="minorHAnsi"/>
+          <w:sz w:val="24"/>
+          <w:szCs w:val="24"/>
+        </w:rPr>
+      </w:pPr>
+      <w:r>
+        <w:rPr>
+          <w:sz w:val="24"/>
+        </w:rPr>
+        <w:t xml:space="preserve">             </w:t>
+      </w:r>
+      <w:r>
+        <w:rPr>
+          <w:sz w:val="24"/>
+        </w:rPr>
+        <w:t xml:space="preserve">Следующая программа это </w:t>
+      </w:r>
+      <w:r>
+        <w:rPr>
+          <w:sz w:val="24"/>
+          <w:lang w:val="en-US"/>
+        </w:rPr>
+        <w:t>AutoCAD</w:t>
+      </w:r>
+      <w:r>
+        <w:rPr>
+          <w:sz w:val="28"/>
+        </w:rPr>
+        <w:t xml:space="preserve">, </w:t>
+      </w:r>
+      <w:r>
+        <w:rPr>
+          <w:rFonts w:cstheme="minorHAnsi"/>
+          <w:sz w:val="24"/>
+          <w:szCs w:val="24"/>
+        </w:rPr>
+        <w:t xml:space="preserve">интерфейс </w:t>
+      </w:r>
+      <w:r>
+        <w:rPr>
+          <w:rFonts w:cstheme="minorHAnsi"/>
+          <w:sz w:val="24"/>
+          <w:szCs w:val="24"/>
+        </w:rPr>
+        <w:t>которой представлен на рисунке 3</w:t>
+      </w:r>
+      <w:r>
+        <w:rPr>
+          <w:rFonts w:cstheme="minorHAnsi"/>
+          <w:sz w:val="24"/>
+          <w:szCs w:val="24"/>
+        </w:rPr>
+        <w:t>.</w:t>
+      </w:r>
+    </w:p>
+    <w:p>
+      <w:pPr>
+        <w:spacing w:line="360" w:lineRule="auto"/>
+        <w:jc w:val="both"/>
+        <w:rPr>
+          <w:rFonts w:cstheme="minorHAnsi"/>
+          <w:sz w:val="24"/>
+          <w:szCs w:val="24"/>
+        </w:rPr>
+      </w:pPr>
+      <w:r>
+        <w:rPr>
+          <w:rFonts w:cstheme="minorHAnsi"/>
+          <w:sz w:val="24"/>
+          <w:szCs w:val="24"/>
+        </w:rPr>
+        <w:t xml:space="preserve">              </w:t>
+      </w:r>
+      <w:r>
+        <w:rPr>
+          <w:rFonts w:cstheme="minorHAnsi"/>
+          <w:sz w:val="24"/>
+          <w:szCs w:val="24"/>
+        </w:rPr>
+        <w:t xml:space="preserve">Программа обладает рядом полезных функция, таких как наличие макросов на языке </w:t>
+      </w:r>
+      <w:r>
+        <w:rPr>
+          <w:rFonts w:cstheme="minorHAnsi"/>
+          <w:sz w:val="24"/>
+          <w:szCs w:val="24"/>
+          <w:lang w:val="en-US"/>
+        </w:rPr>
+        <w:t>VBA</w:t>
+      </w:r>
+      <w:r>
+        <w:rPr>
+          <w:rFonts w:cstheme="minorHAnsi"/>
+          <w:sz w:val="24"/>
+          <w:szCs w:val="24"/>
+        </w:rPr>
+        <w:t>,</w:t>
+      </w:r>
+      <w:r>
+        <w:rPr>
+          <w:rFonts w:cstheme="minorHAnsi"/>
+          <w:sz w:val="24"/>
+          <w:szCs w:val="24"/>
+        </w:rPr>
+        <w:t xml:space="preserve"> с которого перенос на </w:t>
+      </w:r>
+      <w:r>
+        <w:rPr>
+          <w:rFonts w:cstheme="minorHAnsi"/>
+          <w:color w:val="000000"/>
+          <w:sz w:val="24"/>
+          <w:szCs w:val="20"/>
+        </w:rPr>
+        <w:t>C#</w:t>
+      </w:r>
+      <w:r>
+        <w:rPr>
+          <w:rFonts w:cstheme="minorHAnsi"/>
+          <w:color w:val="000000"/>
+          <w:sz w:val="24"/>
+          <w:szCs w:val="20"/>
+        </w:rPr>
+        <w:t xml:space="preserve"> не составляет проблем, приятным интерфейсом</w:t>
+      </w:r>
+      <w:r>
+        <w:rPr>
+          <w:rFonts w:cstheme="minorHAnsi"/>
+          <w:color w:val="000000"/>
+          <w:sz w:val="24"/>
+          <w:szCs w:val="20"/>
+        </w:rPr>
+        <w:t>,</w:t>
+      </w:r>
+      <w:r>
+        <w:rPr>
+          <w:rFonts w:cstheme="minorHAnsi"/>
+          <w:color w:val="000000"/>
+          <w:sz w:val="24"/>
+          <w:szCs w:val="20"/>
+        </w:rPr>
+        <w:t xml:space="preserve"> представленным на рисунке 5</w:t>
+      </w:r>
+      <w:r>
+        <w:rPr>
+          <w:rFonts w:cstheme="minorHAnsi"/>
+          <w:color w:val="000000"/>
+          <w:sz w:val="24"/>
+          <w:szCs w:val="20"/>
+        </w:rPr>
+        <w:t>, и хорошей базой данных</w:t>
+      </w:r>
+      <w:r>
+        <w:rPr>
+          <w:rFonts w:cstheme="minorHAnsi"/>
+          <w:color w:val="000000"/>
+          <w:sz w:val="24"/>
+          <w:szCs w:val="20"/>
+        </w:rPr>
+        <w:t>.</w:t>
+      </w:r>
+    </w:p>
+    <w:p>
+      <w:pPr>
+        <w:spacing w:line="360" w:lineRule="auto"/>
+        <w:jc w:val="center"/>
+        <w:rPr>
+          <w:rFonts w:cstheme="minorHAnsi"/>
+          <w:sz w:val="24"/>
+          <w:szCs w:val="24"/>
+        </w:rPr>
+      </w:pPr>
+      <w:r>
+        <w:rPr>
+          <w:rFonts w:cstheme="minorHAnsi"/>
+          <w:noProof/>
+          <w:sz w:val="24"/>
+          <w:szCs w:val="24"/>
+          <w:lang w:eastAsia="ru-RU"/>
+        </w:rPr>
+        <w:drawing>
+          <wp:inline distT="0" distB="0" distL="0" distR="0">
+            <wp:extent cx="4226944" cy="3317778"/>
+            <wp:effectExtent l="0" t="0" r="2540" b="0"/>
+            <wp:docPr id="3" name="Рисунок 3" descr="C:\Users\Andrew\Desktop\poster.jpg"/>
+            <wp:cNvGraphicFramePr>
+              <a:graphicFrameLocks xmlns:a="http://schemas.openxmlformats.org/drawingml/2006/main" noChangeAspect="1"/>
+            </wp:cNvGraphicFramePr>
+            <a:graphic xmlns:a="http://schemas.openxmlformats.org/drawingml/2006/main">
+              <a:graphicData uri="http://schemas.openxmlformats.org/drawingml/2006/picture">
+                <pic:pic xmlns:pic="http://schemas.openxmlformats.org/drawingml/2006/picture">
+                  <pic:nvPicPr>
+                    <pic:cNvPr id="0" name="Picture 3" descr="C:\Users\Andrew\Desktop\poster.jpg"/>
+                    <pic:cNvPicPr>
+                      <a:picLocks noChangeAspect="1" noChangeArrowheads="1"/>
+                    </pic:cNvPicPr>
+                  </pic:nvPicPr>
+                  <pic:blipFill>
+                    <a:blip r:embed="rId13" cstate="print">
+                      <a:extLst>
+                        <a:ext uri="{28A0092B-C50C-407E-A947-70E740481C1C}">
+                          <a14:useLocalDpi xmlns:a14="http://schemas.microsoft.com/office/drawing/2010/main" val="0"/>
+                        </a:ext>
+                      </a:extLst>
+                    </a:blip>
+                    <a:srcRect/>
+                    <a:stretch>
+                      <a:fillRect/>
+                    </a:stretch>
+                  </pic:blipFill>
+                  <pic:spPr bwMode="auto">
+                    <a:xfrm>
+                      <a:off x="0" y="0"/>
+                      <a:ext cx="4233861" cy="3323207"/>
+                    </a:xfrm>
+                    <a:prstGeom prst="rect">
+                      <a:avLst/>
+                    </a:prstGeom>
+                    <a:noFill/>
+                    <a:ln>
+                      <a:noFill/>
+                    </a:ln>
+                  </pic:spPr>
+                </pic:pic>
+              </a:graphicData>
+            </a:graphic>
+          </wp:inline>
+        </w:drawing>
+      </w:r>
+    </w:p>
+    <w:p>
+      <w:pPr>
+        <w:jc w:val="center"/>
+        <w:rPr>
+          <w:sz w:val="28"/>
+        </w:rPr>
+      </w:pPr>
+      <w:r>
+        <w:rPr>
+          <w:sz w:val="28"/>
+        </w:rPr>
+        <w:t>Рисунок 5</w:t>
       </w:r>
       <w:r>
         <w:rPr>
@@ -1592,72 +1816,12 @@
     <w:p>
       <w:pPr>
         <w:rPr>
-          <w:sz w:val="24"/>
-        </w:rPr>
-      </w:pPr>
-    </w:p>
-    <w:p>
-      <w:pPr>
-        <w:rPr>
-          <w:sz w:val="24"/>
-        </w:rPr>
-      </w:pPr>
-    </w:p>
-    <w:p>
-      <w:pPr>
-        <w:rPr>
-          <w:sz w:val="24"/>
-        </w:rPr>
-      </w:pPr>
-    </w:p>
-    <w:p>
-      <w:pPr>
-        <w:rPr>
-          <w:sz w:val="24"/>
-        </w:rPr>
-      </w:pPr>
-    </w:p>
-    <w:p>
-      <w:pPr>
-        <w:rPr>
-          <w:sz w:val="24"/>
-        </w:rPr>
-      </w:pPr>
-    </w:p>
-    <w:p>
-      <w:pPr>
-        <w:rPr>
-          <w:sz w:val="24"/>
-        </w:rPr>
-      </w:pPr>
-    </w:p>
-    <w:p>
-      <w:pPr>
-        <w:rPr>
-          <w:sz w:val="24"/>
-        </w:rPr>
-      </w:pPr>
-    </w:p>
-    <w:p>
-      <w:pPr>
-        <w:rPr>
-          <w:sz w:val="24"/>
-        </w:rPr>
-      </w:pPr>
-    </w:p>
-    <w:p>
-      <w:pPr>
-        <w:rPr>
-          <w:sz w:val="24"/>
-        </w:rPr>
-      </w:pPr>
-    </w:p>
-    <w:p>
-      <w:pPr>
-        <w:rPr>
-          <w:sz w:val="24"/>
-        </w:rPr>
-      </w:pPr>
+          <w:b/>
+          <w:sz w:val="28"/>
+        </w:rPr>
+      </w:pPr>
+      <w:bookmarkStart w:id="0" w:name="_GoBack"/>
+      <w:bookmarkEnd w:id="0"/>
     </w:p>
     <w:p>
       <w:pPr>
@@ -1714,45 +1878,14 @@
         </w:rPr>
         <w:t xml:space="preserve">Для создания шапки будут использоваться </w:t>
       </w:r>
-      <w:proofErr w:type="spellStart"/>
-      <w:r>
-        <w:rPr>
-          <w:rFonts w:eastAsia="Times New Roman" w:cstheme="minorHAnsi"/>
-          <w:sz w:val="24"/>
-          <w:szCs w:val="24"/>
-          <w:lang w:eastAsia="ru-RU"/>
-        </w:rPr>
-        <w:t>Extruded</w:t>
-      </w:r>
-      <w:proofErr w:type="spellEnd"/>
-      <w:r>
-        <w:rPr>
-          <w:rFonts w:eastAsia="Times New Roman" w:cstheme="minorHAnsi"/>
-          <w:sz w:val="24"/>
-          <w:szCs w:val="24"/>
-          <w:lang w:eastAsia="ru-RU"/>
-        </w:rPr>
-        <w:t xml:space="preserve"> для изменения толщины шапки и </w:t>
-      </w:r>
-      <w:proofErr w:type="spellStart"/>
-      <w:r>
-        <w:rPr>
-          <w:rFonts w:eastAsia="Times New Roman" w:cstheme="minorHAnsi"/>
-          <w:sz w:val="24"/>
-          <w:szCs w:val="24"/>
-          <w:lang w:eastAsia="ru-RU"/>
-        </w:rPr>
-        <w:t>Extruded</w:t>
-      </w:r>
-      <w:proofErr w:type="spellEnd"/>
-      <w:r>
-        <w:rPr>
-          <w:rFonts w:eastAsia="Times New Roman" w:cstheme="minorHAnsi"/>
-          <w:sz w:val="24"/>
-          <w:szCs w:val="24"/>
-          <w:lang w:eastAsia="ru-RU"/>
-        </w:rPr>
-        <w:t xml:space="preserve"> </w:t>
+      <w:r>
+        <w:rPr>
+          <w:rFonts w:eastAsia="Times New Roman" w:cstheme="minorHAnsi"/>
+          <w:sz w:val="24"/>
+          <w:szCs w:val="24"/>
+          <w:lang w:eastAsia="ru-RU"/>
+        </w:rPr>
+        <w:t xml:space="preserve">Extruded для изменения толщины шапки и Extruded </w:t>
       </w:r>
       <w:r>
         <w:rPr>
@@ -1800,36 +1933,43 @@
           <w:szCs w:val="24"/>
           <w:lang w:eastAsia="ru-RU"/>
         </w:rPr>
-        <w:t xml:space="preserve">             Для создания стержня также будет использоваться </w:t>
-      </w:r>
-      <w:proofErr w:type="spellStart"/>
-      <w:r>
-        <w:rPr>
-          <w:rFonts w:eastAsia="Times New Roman" w:cstheme="minorHAnsi"/>
-          <w:sz w:val="24"/>
-          <w:szCs w:val="24"/>
-          <w:lang w:eastAsia="ru-RU"/>
-        </w:rPr>
-        <w:t>Extruded</w:t>
-      </w:r>
-      <w:proofErr w:type="spellEnd"/>
-      <w:r>
-        <w:rPr>
-          <w:rFonts w:eastAsia="Times New Roman" w:cstheme="minorHAnsi"/>
-          <w:sz w:val="24"/>
-          <w:szCs w:val="24"/>
-          <w:lang w:eastAsia="ru-RU"/>
-        </w:rPr>
-        <w:t xml:space="preserve"> для изменения толщины и длины стержня. Макет болта представлен на рисунке 4.</w:t>
-      </w:r>
-      <w:r>
-        <w:rPr>
-          <w:rFonts w:eastAsia="Times New Roman" w:cstheme="minorHAnsi"/>
-          <w:sz w:val="24"/>
-          <w:szCs w:val="24"/>
-          <w:lang w:eastAsia="ru-RU"/>
-        </w:rPr>
-        <w:t xml:space="preserve"> Чертёж на рисунке 5.</w:t>
+        <w:t xml:space="preserve">             Для создания стержня также будет использоваться Extruded для изменения толщины и длины стержня. Маке</w:t>
+      </w:r>
+      <w:r>
+        <w:rPr>
+          <w:rFonts w:eastAsia="Times New Roman" w:cstheme="minorHAnsi"/>
+          <w:sz w:val="24"/>
+          <w:szCs w:val="24"/>
+          <w:lang w:eastAsia="ru-RU"/>
+        </w:rPr>
+        <w:t>т болта представлен на рисунке 6</w:t>
+      </w:r>
+      <w:r>
+        <w:rPr>
+          <w:rFonts w:eastAsia="Times New Roman" w:cstheme="minorHAnsi"/>
+          <w:sz w:val="24"/>
+          <w:szCs w:val="24"/>
+          <w:lang w:eastAsia="ru-RU"/>
+        </w:rPr>
+        <w:t>.</w:t>
+      </w:r>
+      <w:r>
+        <w:rPr>
+          <w:rFonts w:eastAsia="Times New Roman" w:cstheme="minorHAnsi"/>
+          <w:sz w:val="24"/>
+          <w:szCs w:val="24"/>
+          <w:lang w:eastAsia="ru-RU"/>
+        </w:rPr>
+        <w:t xml:space="preserve"> Чертёж на рисунке 7</w:t>
+      </w:r>
+      <w:r>
+        <w:rPr>
+          <w:rFonts w:eastAsia="Times New Roman" w:cstheme="minorHAnsi"/>
+          <w:sz w:val="24"/>
+          <w:szCs w:val="24"/>
+          <w:lang w:eastAsia="ru-RU"/>
+        </w:rPr>
+        <w:t>.</w:t>
       </w:r>
     </w:p>
     <w:p>
@@ -1863,7 +2003,7 @@
                     </pic:cNvPicPr>
                   </pic:nvPicPr>
                   <pic:blipFill>
-                    <a:blip r:embed="rId12">
+                    <a:blip r:embed="rId14">
                       <a:extLst>
                         <a:ext uri="{28A0092B-C50C-407E-A947-70E740481C1C}">
                           <a14:useLocalDpi xmlns:a14="http://schemas.microsoft.com/office/drawing/2010/main" val="0"/>
@@ -1906,7 +2046,13 @@
         <w:rPr>
           <w:sz w:val="28"/>
         </w:rPr>
-        <w:t>Рисунок 4 – макет предмета проектирования</w:t>
+        <w:t>Рисунок 6</w:t>
+      </w:r>
+      <w:r>
+        <w:rPr>
+          <w:sz w:val="28"/>
+        </w:rPr>
+        <w:t xml:space="preserve"> – макет предмета проектирования</w:t>
       </w:r>
     </w:p>
     <w:p>
@@ -1941,7 +2087,7 @@
                     </pic:cNvPicPr>
                   </pic:nvPicPr>
                   <pic:blipFill>
-                    <a:blip r:embed="rId13">
+                    <a:blip r:embed="rId15">
                       <a:extLst>
                         <a:ext uri="{28A0092B-C50C-407E-A947-70E740481C1C}">
                           <a14:useLocalDpi xmlns:a14="http://schemas.microsoft.com/office/drawing/2010/main" val="0"/>
@@ -1984,7 +2130,13 @@
         <w:rPr>
           <w:sz w:val="28"/>
         </w:rPr>
-        <w:t>Рисунок 5 – Чертеж модели</w:t>
+        <w:t>Рисунок 7</w:t>
+      </w:r>
+      <w:r>
+        <w:rPr>
+          <w:sz w:val="28"/>
+        </w:rPr>
+        <w:t xml:space="preserve"> – Чертеж модели</w:t>
       </w:r>
     </w:p>
     <w:p>
@@ -2016,7 +2168,14 @@
           <w:rFonts w:cstheme="minorHAnsi"/>
           <w:sz w:val="24"/>
         </w:rPr>
-        <w:t>Диаграмма классов приложения представлена на рисунке 6</w:t>
+        <w:t>Диаграмма классов прил</w:t>
+      </w:r>
+      <w:r>
+        <w:rPr>
+          <w:rFonts w:cstheme="minorHAnsi"/>
+          <w:sz w:val="24"/>
+        </w:rPr>
+        <w:t>ожения представлена на рисунке 8</w:t>
       </w:r>
       <w:r>
         <w:rPr>
@@ -2057,8 +2216,8 @@
             <v:path o:extrusionok="f" gradientshapeok="t" o:connecttype="rect"/>
             <o:lock v:ext="edit" aspectratio="t"/>
           </v:shapetype>
-          <v:shape id="_x0000_i1025" type="#_x0000_t75" style="width:363pt;height:325.5pt">
-            <v:imagedata r:id="rId14" o:title="Диаграмма"/>
+          <v:shape id="_x0000_i1025" type="#_x0000_t75" style="width:362.7pt;height:325.35pt">
+            <v:imagedata r:id="rId16" o:title="Диаграмма"/>
           </v:shape>
         </w:pict>
       </w:r>
@@ -2074,20 +2233,38 @@
         <w:rPr>
           <w:sz w:val="28"/>
         </w:rPr>
-        <w:t>Рисунок 6 – Диаграмма классов приложения</w:t>
-      </w:r>
-    </w:p>
-    <w:p>
-      <w:pPr>
-        <w:rPr>
-          <w:sz w:val="24"/>
-        </w:rPr>
-      </w:pPr>
-      <w:r>
-        <w:rPr>
-          <w:sz w:val="24"/>
-        </w:rPr>
-        <w:t>Диаграмма макета пользовательского интерфейса представлена на рисунке   7.</w:t>
+        <w:t>Рисунок 8</w:t>
+      </w:r>
+      <w:r>
+        <w:rPr>
+          <w:sz w:val="28"/>
+        </w:rPr>
+        <w:t xml:space="preserve"> – Диаграмма классов приложения</w:t>
+      </w:r>
+    </w:p>
+    <w:p>
+      <w:pPr>
+        <w:rPr>
+          <w:sz w:val="24"/>
+        </w:rPr>
+      </w:pPr>
+      <w:r>
+        <w:rPr>
+          <w:sz w:val="24"/>
+        </w:rPr>
+        <w:t>Диаграмма макета пользовательского интерф</w:t>
+      </w:r>
+      <w:r>
+        <w:rPr>
+          <w:sz w:val="24"/>
+        </w:rPr>
+        <w:t>ейса представлена на рисунке   9</w:t>
+      </w:r>
+      <w:r>
+        <w:rPr>
+          <w:sz w:val="24"/>
+        </w:rPr>
+        <w:t>.</w:t>
       </w:r>
     </w:p>
     <w:p>
@@ -2103,8 +2280,8 @@
         </w:rPr>
         <w:lastRenderedPageBreak/>
         <w:pict>
-          <v:shape id="_x0000_i1027" type="#_x0000_t75" style="width:384pt;height:335.25pt">
-            <v:imagedata r:id="rId15" o:title="Маакет диаграма"/>
+          <v:shape id="_x0000_i1026" type="#_x0000_t75" style="width:383.75pt;height:334.85pt">
+            <v:imagedata r:id="rId17" o:title="Маакет диаграма"/>
           </v:shape>
         </w:pict>
       </w:r>
@@ -2120,20 +2297,32 @@
         <w:rPr>
           <w:sz w:val="28"/>
         </w:rPr>
-        <w:t>Рисунок 7 – Диаграмма макета пользовательского интерфейса</w:t>
-      </w:r>
-    </w:p>
-    <w:p>
-      <w:pPr>
-        <w:rPr>
-          <w:sz w:val="24"/>
-        </w:rPr>
-      </w:pPr>
-      <w:r>
-        <w:rPr>
-          <w:sz w:val="24"/>
-        </w:rPr>
-        <w:t>Макет пользовательского интерфейса представлен на рисунке 8</w:t>
+        <w:t>Рисунок 9</w:t>
+      </w:r>
+      <w:r>
+        <w:rPr>
+          <w:sz w:val="28"/>
+        </w:rPr>
+        <w:t xml:space="preserve"> – Диаграмма макета пользовательского интерфейса</w:t>
+      </w:r>
+    </w:p>
+    <w:p>
+      <w:pPr>
+        <w:rPr>
+          <w:sz w:val="24"/>
+        </w:rPr>
+      </w:pPr>
+      <w:r>
+        <w:rPr>
+          <w:sz w:val="24"/>
+        </w:rPr>
+        <w:t>Макет пользовательского инт</w:t>
+      </w:r>
+      <w:r>
+        <w:rPr>
+          <w:sz w:val="24"/>
+        </w:rPr>
+        <w:t>ерфейса представлен на рисунке 10</w:t>
       </w:r>
       <w:r>
         <w:rPr>
@@ -2154,13 +2343,11 @@
           <w:sz w:val="28"/>
         </w:rPr>
         <w:pict>
-          <v:shape id="_x0000_i1026" type="#_x0000_t75" style="width:443.25pt;height:276.75pt">
-            <v:imagedata r:id="rId16" o:title="Макет"/>
+          <v:shape id="_x0000_i1027" type="#_x0000_t75" style="width:443.55pt;height:277.15pt">
+            <v:imagedata r:id="rId18" o:title="Макет"/>
           </v:shape>
         </w:pict>
       </w:r>
-      <w:bookmarkStart w:id="0" w:name="_GoBack"/>
-      <w:bookmarkEnd w:id="0"/>
     </w:p>
     <w:p>
       <w:pPr>
@@ -2173,28 +2360,14 @@
         <w:rPr>
           <w:sz w:val="28"/>
         </w:rPr>
-        <w:t>Рисунок 8 - Макет</w:t>
-      </w:r>
-      <w:r>
-        <w:rPr>
-          <w:sz w:val="28"/>
-        </w:rPr>
-        <w:t xml:space="preserve"> пользовательского интерфейса</w:t>
-      </w:r>
-    </w:p>
-    <w:p>
-      <w:pPr>
-        <w:rPr>
-          <w:sz w:val="28"/>
-        </w:rPr>
-      </w:pPr>
-    </w:p>
-    <w:p>
-      <w:pPr>
-        <w:rPr>
-          <w:sz w:val="28"/>
-        </w:rPr>
-      </w:pPr>
+        <w:t>Рисунок 10</w:t>
+      </w:r>
+      <w:r>
+        <w:rPr>
+          <w:sz w:val="28"/>
+        </w:rPr>
+        <w:t xml:space="preserve"> - Макет пользовательского интерфейса</w:t>
+      </w:r>
     </w:p>
     <w:p>
       <w:pPr>

--- a/Documentation/Project System.docx
+++ b/Documentation/Project System.docx
@@ -1,6 +1,6 @@
 
 <file path=word/document.xml><?xml version="1.0" encoding="utf-8"?>
-<w:document xmlns:wpc="http://schemas.microsoft.com/office/word/2010/wordprocessingCanvas" xmlns:mc="http://schemas.openxmlformats.org/markup-compatibility/2006" xmlns:o="urn:schemas-microsoft-com:office:office" xmlns:r="http://schemas.openxmlformats.org/officeDocument/2006/relationships" xmlns:m="http://schemas.openxmlformats.org/officeDocument/2006/math" xmlns:v="urn:schemas-microsoft-com:vml" xmlns:wp14="http://schemas.microsoft.com/office/word/2010/wordprocessingDrawing" xmlns:wp="http://schemas.openxmlformats.org/drawingml/2006/wordprocessingDrawing" xmlns:w10="urn:schemas-microsoft-com:office:word" xmlns:w="http://schemas.openxmlformats.org/wordprocessingml/2006/main" xmlns:w14="http://schemas.microsoft.com/office/word/2010/wordml" xmlns:w15="http://schemas.microsoft.com/office/word/2012/wordml" xmlns:wpg="http://schemas.microsoft.com/office/word/2010/wordprocessingGroup" xmlns:wpi="http://schemas.microsoft.com/office/word/2010/wordprocessingInk" xmlns:wne="http://schemas.microsoft.com/office/word/2006/wordml" xmlns:wps="http://schemas.microsoft.com/office/word/2010/wordprocessingShape" mc:Ignorable="w14 w15 wp14">
+<w:document xmlns:wpc="http://schemas.microsoft.com/office/word/2010/wordprocessingCanvas" xmlns:cx="http://schemas.microsoft.com/office/drawing/2014/chartex" xmlns:cx1="http://schemas.microsoft.com/office/drawing/2015/9/8/chartex" xmlns:cx2="http://schemas.microsoft.com/office/drawing/2015/10/21/chartex" xmlns:cx3="http://schemas.microsoft.com/office/drawing/2016/5/9/chartex" xmlns:cx4="http://schemas.microsoft.com/office/drawing/2016/5/10/chartex" xmlns:cx5="http://schemas.microsoft.com/office/drawing/2016/5/11/chartex" xmlns:cx6="http://schemas.microsoft.com/office/drawing/2016/5/12/chartex" xmlns:cx7="http://schemas.microsoft.com/office/drawing/2016/5/13/chartex" xmlns:cx8="http://schemas.microsoft.com/office/drawing/2016/5/14/chartex" xmlns:mc="http://schemas.openxmlformats.org/markup-compatibility/2006" xmlns:aink="http://schemas.microsoft.com/office/drawing/2016/ink" xmlns:am3d="http://schemas.microsoft.com/office/drawing/2017/model3d" xmlns:o="urn:schemas-microsoft-com:office:office" xmlns:r="http://schemas.openxmlformats.org/officeDocument/2006/relationships" xmlns:m="http://schemas.openxmlformats.org/officeDocument/2006/math" xmlns:v="urn:schemas-microsoft-com:vml" xmlns:wp14="http://schemas.microsoft.com/office/word/2010/wordprocessingDrawing" xmlns:wp="http://schemas.openxmlformats.org/drawingml/2006/wordprocessingDrawing" xmlns:w10="urn:schemas-microsoft-com:office:word" xmlns:w="http://schemas.openxmlformats.org/wordprocessingml/2006/main" xmlns:w14="http://schemas.microsoft.com/office/word/2010/wordml" xmlns:w15="http://schemas.microsoft.com/office/word/2012/wordml" xmlns:w16cex="http://schemas.microsoft.com/office/word/2018/wordml/cex" xmlns:w16cid="http://schemas.microsoft.com/office/word/2016/wordml/cid" xmlns:w16="http://schemas.microsoft.com/office/word/2018/wordml" xmlns:w16se="http://schemas.microsoft.com/office/word/2015/wordml/symex" xmlns:wpg="http://schemas.microsoft.com/office/word/2010/wordprocessingGroup" xmlns:wpi="http://schemas.microsoft.com/office/word/2010/wordprocessingInk" xmlns:wne="http://schemas.microsoft.com/office/word/2006/wordml" xmlns:wps="http://schemas.microsoft.com/office/word/2010/wordprocessingShape" mc:Ignorable="w14 w15 w16se w16cid w16 w16cex wp14">
   <w:body>
     <w:p>
       <w:pPr>
@@ -10,12 +10,20 @@
           <w:sz w:val="40"/>
         </w:rPr>
       </w:pPr>
+      <w:commentRangeStart w:id="0"/>
       <w:r>
         <w:rPr>
           <w:b/>
           <w:sz w:val="40"/>
         </w:rPr>
         <w:t xml:space="preserve">Проект системы </w:t>
+      </w:r>
+      <w:commentRangeEnd w:id="0"/>
+      <w:r>
+        <w:rPr>
+          <w:rStyle w:val="CommentReference"/>
+        </w:rPr>
+        <w:commentReference w:id="0"/>
       </w:r>
     </w:p>
     <w:p>
@@ -97,7 +105,7 @@
           <w:lang w:eastAsia="ru-RU"/>
         </w:rPr>
         <w:drawing>
-          <wp:inline distT="0" distB="0" distL="0" distR="0">
+          <wp:inline distT="0" distB="0" distL="0" distR="0" wp14:anchorId="0055492C" wp14:editId="62E4DD59">
             <wp:extent cx="5381625" cy="2911088"/>
             <wp:effectExtent l="0" t="0" r="0" b="3810"/>
             <wp:docPr id="9" name="Рисунок 9"/>
@@ -114,7 +122,7 @@
                     </pic:cNvPicPr>
                   </pic:nvPicPr>
                   <pic:blipFill>
-                    <a:blip r:embed="rId4" cstate="print">
+                    <a:blip r:embed="rId8" cstate="print">
                       <a:extLst>
                         <a:ext uri="{28A0092B-C50C-407E-A947-70E740481C1C}">
                           <a14:useLocalDpi xmlns:a14="http://schemas.microsoft.com/office/drawing/2010/main" val="0"/>
@@ -218,7 +226,33 @@
           <w:color w:val="000000"/>
           <w:szCs w:val="20"/>
         </w:rPr>
-        <w:t>Интерфейс программирования приложений (API) SOLIDWORKS — это программный интерфейс COM программы SOLIDWORKS. Функции в API предоставляют программистам прямой доступ к функциональности в SOLIDWORKS. API содержит сотни функций, которые можно вызывать из Visual Basic (VB), Visual Basic for Applications (VBA), VB.NET, C++, C# или файлов макросов SOLIDWORKS.</w:t>
+        <w:t xml:space="preserve">Интерфейс программирования приложений (API) SOLIDWORKS — это программный интерфейс COM программы SOLIDWORKS. Функции в API предоставляют программистам прямой доступ к функциональности в SOLIDWORKS. API содержит сотни функций, которые можно вызывать из Visual Basic (VB), Visual Basic for Applications (VBA), VB.NET, C++, C# или файлов макросов </w:t>
+      </w:r>
+      <w:commentRangeStart w:id="1"/>
+      <w:r>
+        <w:rPr>
+          <w:rFonts w:asciiTheme="minorHAnsi" w:hAnsiTheme="minorHAnsi" w:cstheme="minorHAnsi"/>
+          <w:color w:val="000000"/>
+          <w:szCs w:val="20"/>
+        </w:rPr>
+        <w:t>SOLIDWORKS</w:t>
+      </w:r>
+      <w:commentRangeEnd w:id="1"/>
+      <w:r>
+        <w:rPr>
+          <w:rStyle w:val="CommentReference"/>
+          <w:rFonts w:asciiTheme="minorHAnsi" w:eastAsiaTheme="minorHAnsi" w:hAnsiTheme="minorHAnsi" w:cstheme="minorBidi"/>
+          <w:lang w:eastAsia="en-US"/>
+        </w:rPr>
+        <w:commentReference w:id="1"/>
+      </w:r>
+      <w:r>
+        <w:rPr>
+          <w:rFonts w:asciiTheme="minorHAnsi" w:hAnsiTheme="minorHAnsi" w:cstheme="minorHAnsi"/>
+          <w:color w:val="000000"/>
+          <w:szCs w:val="20"/>
+        </w:rPr>
+        <w:t>.</w:t>
       </w:r>
     </w:p>
     <w:p>
@@ -276,7 +310,7 @@
         </w:rPr>
         <w:lastRenderedPageBreak/>
         <w:drawing>
-          <wp:inline distT="0" distB="0" distL="0" distR="0">
+          <wp:inline distT="0" distB="0" distL="0" distR="0" wp14:anchorId="010C7A4D" wp14:editId="56BC8B1A">
             <wp:extent cx="676275" cy="752475"/>
             <wp:effectExtent l="0" t="0" r="9525" b="9525"/>
             <wp:docPr id="4" name="Рисунок 4"/>
@@ -293,7 +327,7 @@
                     </pic:cNvPicPr>
                   </pic:nvPicPr>
                   <pic:blipFill>
-                    <a:blip r:embed="rId5">
+                    <a:blip r:embed="rId9">
                       <a:extLst>
                         <a:ext uri="{28A0092B-C50C-407E-A947-70E740481C1C}">
                           <a14:useLocalDpi xmlns:a14="http://schemas.microsoft.com/office/drawing/2010/main" val="0"/>
@@ -356,6 +390,15 @@
         </w:rPr>
         <w:t>Sketch</w:t>
       </w:r>
+      <w:r>
+        <w:rPr>
+          <w:rFonts w:eastAsia="Times New Roman" w:cstheme="minorHAnsi"/>
+          <w:sz w:val="24"/>
+          <w:szCs w:val="24"/>
+          <w:lang w:eastAsia="ru-RU"/>
+        </w:rPr>
+        <w:t>.</w:t>
+      </w:r>
     </w:p>
     <w:p>
       <w:pPr>
@@ -379,7 +422,7 @@
           <w:lang w:eastAsia="ru-RU"/>
         </w:rPr>
         <w:drawing>
-          <wp:inline distT="0" distB="0" distL="0" distR="0">
+          <wp:inline distT="0" distB="0" distL="0" distR="0" wp14:anchorId="1A3147F4" wp14:editId="6FA222F8">
             <wp:extent cx="2524125" cy="828675"/>
             <wp:effectExtent l="0" t="0" r="9525" b="9525"/>
             <wp:docPr id="5" name="Рисунок 5"/>
@@ -396,7 +439,7 @@
                     </pic:cNvPicPr>
                   </pic:nvPicPr>
                   <pic:blipFill>
-                    <a:blip r:embed="rId6">
+                    <a:blip r:embed="rId10">
                       <a:extLst>
                         <a:ext uri="{28A0092B-C50C-407E-A947-70E740481C1C}">
                           <a14:useLocalDpi xmlns:a14="http://schemas.microsoft.com/office/drawing/2010/main" val="0"/>
@@ -486,6 +529,15 @@
         </w:rPr>
         <w:t>Cut</w:t>
       </w:r>
+      <w:r>
+        <w:rPr>
+          <w:rFonts w:eastAsia="Times New Roman" w:cstheme="minorHAnsi"/>
+          <w:sz w:val="24"/>
+          <w:szCs w:val="24"/>
+          <w:lang w:eastAsia="ru-RU"/>
+        </w:rPr>
+        <w:t>.</w:t>
+      </w:r>
     </w:p>
     <w:p>
       <w:pPr>
@@ -509,7 +561,7 @@
           <w:lang w:eastAsia="ru-RU"/>
         </w:rPr>
         <w:drawing>
-          <wp:inline distT="0" distB="0" distL="0" distR="0">
+          <wp:inline distT="0" distB="0" distL="0" distR="0" wp14:anchorId="3A24814D" wp14:editId="25812E88">
             <wp:extent cx="590550" cy="781050"/>
             <wp:effectExtent l="0" t="0" r="0" b="0"/>
             <wp:docPr id="7" name="Рисунок 7"/>
@@ -526,7 +578,7 @@
                     </pic:cNvPicPr>
                   </pic:nvPicPr>
                   <pic:blipFill>
-                    <a:blip r:embed="rId7">
+                    <a:blip r:embed="rId11">
                       <a:extLst>
                         <a:ext uri="{28A0092B-C50C-407E-A947-70E740481C1C}">
                           <a14:useLocalDpi xmlns:a14="http://schemas.microsoft.com/office/drawing/2010/main" val="0"/>
@@ -580,6 +632,15 @@
         </w:rPr>
         <w:t>После записи макросов их можно сохранить в удобном формате, а затем открыть редактирование и сохранять или изменять код</w:t>
       </w:r>
+      <w:r>
+        <w:rPr>
+          <w:rFonts w:eastAsia="Times New Roman" w:cstheme="minorHAnsi"/>
+          <w:sz w:val="24"/>
+          <w:szCs w:val="24"/>
+          <w:lang w:eastAsia="ru-RU"/>
+        </w:rPr>
+        <w:t>.</w:t>
+      </w:r>
     </w:p>
     <w:p>
       <w:pPr>
@@ -603,7 +664,7 @@
           <w:lang w:eastAsia="ru-RU"/>
         </w:rPr>
         <w:drawing>
-          <wp:inline distT="0" distB="0" distL="0" distR="0">
+          <wp:inline distT="0" distB="0" distL="0" distR="0" wp14:anchorId="67E2DCCA" wp14:editId="053D12DE">
             <wp:extent cx="1504950" cy="285750"/>
             <wp:effectExtent l="0" t="0" r="0" b="0"/>
             <wp:docPr id="8" name="Рисунок 8"/>
@@ -620,7 +681,7 @@
                     </pic:cNvPicPr>
                   </pic:nvPicPr>
                   <pic:blipFill>
-                    <a:blip r:embed="rId8">
+                    <a:blip r:embed="rId12">
                       <a:extLst>
                         <a:ext uri="{28A0092B-C50C-407E-A947-70E740481C1C}">
                           <a14:useLocalDpi xmlns:a14="http://schemas.microsoft.com/office/drawing/2010/main" val="0"/>
@@ -724,7 +785,7 @@
           <w:lang w:eastAsia="ru-RU"/>
         </w:rPr>
         <w:drawing>
-          <wp:inline distT="0" distB="0" distL="0" distR="0">
+          <wp:inline distT="0" distB="0" distL="0" distR="0" wp14:anchorId="13098E31" wp14:editId="70A0A279">
             <wp:extent cx="3419475" cy="3727161"/>
             <wp:effectExtent l="0" t="0" r="0" b="6985"/>
             <wp:docPr id="10" name="Рисунок 10"/>
@@ -741,7 +802,7 @@
                     </pic:cNvPicPr>
                   </pic:nvPicPr>
                   <pic:blipFill>
-                    <a:blip r:embed="rId9">
+                    <a:blip r:embed="rId13">
                       <a:extLst>
                         <a:ext uri="{28A0092B-C50C-407E-A947-70E740481C1C}">
                           <a14:useLocalDpi xmlns:a14="http://schemas.microsoft.com/office/drawing/2010/main" val="0"/>
@@ -821,17 +882,7 @@
           <w:szCs w:val="24"/>
           <w:shd w:val="clear" w:color="auto" w:fill="FFFFFF"/>
         </w:rPr>
-        <w:t>В</w:t>
-      </w:r>
-      <w:r>
-        <w:rPr>
-          <w:rFonts w:cstheme="minorHAnsi"/>
-          <w:color w:val="000000"/>
-          <w:sz w:val="24"/>
-          <w:szCs w:val="24"/>
-          <w:shd w:val="clear" w:color="auto" w:fill="FFFFFF"/>
-        </w:rPr>
-        <w:t>се средства API, в том числе и документация, по умолчанию включены в дистрибутив SolidWorks и позволяют пользователю самостоятельно освоить и использовать API для разработки приложений. Интерактивное учебное пособие «Функциональные инструкции» (вызывается из меню «Справка»</w:t>
+        <w:t>Все средства API, в том числе и документация, по умолчанию включены в дистрибутив SolidWorks и позволяют пользователю самостоятельно освоить и использовать API для разработки приложений. Интерактивное учебное пособие «Функциональные инструкции» (вызывается из меню «Справка»</w:t>
       </w:r>
       <w:r>
         <w:rPr>
@@ -909,7 +960,7 @@
           <w:lang w:eastAsia="ru-RU"/>
         </w:rPr>
         <w:drawing>
-          <wp:inline distT="0" distB="0" distL="0" distR="0">
+          <wp:inline distT="0" distB="0" distL="0" distR="0" wp14:anchorId="5D85F065" wp14:editId="76643704">
             <wp:extent cx="1915064" cy="2555341"/>
             <wp:effectExtent l="0" t="0" r="9525" b="0"/>
             <wp:docPr id="13" name="Рисунок 13"/>
@@ -926,7 +977,7 @@
                     </pic:cNvPicPr>
                   </pic:nvPicPr>
                   <pic:blipFill>
-                    <a:blip r:embed="rId10">
+                    <a:blip r:embed="rId14">
                       <a:extLst>
                         <a:ext uri="{28A0092B-C50C-407E-A947-70E740481C1C}">
                           <a14:useLocalDpi xmlns:a14="http://schemas.microsoft.com/office/drawing/2010/main" val="0"/>
@@ -970,7 +1021,6 @@
           <w:sz w:val="24"/>
           <w:szCs w:val="24"/>
           <w:shd w:val="clear" w:color="auto" w:fill="FFFFFF"/>
-          <w:lang w:val="en-US"/>
         </w:rPr>
       </w:pPr>
       <w:r>
@@ -1017,7 +1067,51 @@
           <w:szCs w:val="24"/>
           <w:shd w:val="clear" w:color="auto" w:fill="FFFFFF"/>
         </w:rPr>
-        <w:t>В справочной системе (…\SolidWorks\api\apihelp.chm) можно найти подробное описание объектной структуры API</w:t>
+        <w:t>В справочной системе (…\</w:t>
+      </w:r>
+      <w:proofErr w:type="spellStart"/>
+      <w:r>
+        <w:rPr>
+          <w:rFonts w:cstheme="minorHAnsi"/>
+          <w:color w:val="000000"/>
+          <w:sz w:val="24"/>
+          <w:szCs w:val="24"/>
+          <w:shd w:val="clear" w:color="auto" w:fill="FFFFFF"/>
+        </w:rPr>
+        <w:t>SolidWorks</w:t>
+      </w:r>
+      <w:proofErr w:type="spellEnd"/>
+      <w:r>
+        <w:rPr>
+          <w:rFonts w:cstheme="minorHAnsi"/>
+          <w:color w:val="000000"/>
+          <w:sz w:val="24"/>
+          <w:szCs w:val="24"/>
+          <w:shd w:val="clear" w:color="auto" w:fill="FFFFFF"/>
+        </w:rPr>
+        <w:t>\</w:t>
+      </w:r>
+      <w:proofErr w:type="spellStart"/>
+      <w:r>
+        <w:rPr>
+          <w:rFonts w:cstheme="minorHAnsi"/>
+          <w:color w:val="000000"/>
+          <w:sz w:val="24"/>
+          <w:szCs w:val="24"/>
+          <w:shd w:val="clear" w:color="auto" w:fill="FFFFFF"/>
+        </w:rPr>
+        <w:t>api</w:t>
+      </w:r>
+      <w:proofErr w:type="spellEnd"/>
+      <w:r>
+        <w:rPr>
+          <w:rFonts w:cstheme="minorHAnsi"/>
+          <w:color w:val="000000"/>
+          <w:sz w:val="24"/>
+          <w:szCs w:val="24"/>
+          <w:shd w:val="clear" w:color="auto" w:fill="FFFFFF"/>
+        </w:rPr>
+        <w:t>\apihelp.chm) можно найти подробное описание объектной структуры API</w:t>
       </w:r>
       <w:r>
         <w:rPr>
@@ -1057,49 +1151,29 @@
           <w:szCs w:val="24"/>
           <w:shd w:val="clear" w:color="auto" w:fill="FFFFFF"/>
         </w:rPr>
-        <w:t>, а также список новых функций, добавленных в API к моменту выхода актуа</w:t>
-      </w:r>
-      <w:r>
-        <w:rPr>
-          <w:rFonts w:cstheme="minorHAnsi"/>
-          <w:color w:val="000000"/>
-          <w:sz w:val="24"/>
-          <w:szCs w:val="24"/>
-          <w:shd w:val="clear" w:color="auto" w:fill="FFFFFF"/>
-        </w:rPr>
-        <w:t xml:space="preserve">льной версии </w:t>
-      </w:r>
-      <w:proofErr w:type="gramStart"/>
-      <w:r>
-        <w:rPr>
-          <w:rFonts w:cstheme="minorHAnsi"/>
-          <w:color w:val="000000"/>
-          <w:sz w:val="24"/>
-          <w:szCs w:val="24"/>
-          <w:shd w:val="clear" w:color="auto" w:fill="FFFFFF"/>
-        </w:rPr>
-        <w:t xml:space="preserve">SolidWorks </w:t>
-      </w:r>
-      <w:r>
-        <w:rPr>
-          <w:rFonts w:cstheme="minorHAnsi"/>
-          <w:color w:val="000000"/>
-          <w:sz w:val="24"/>
-          <w:szCs w:val="24"/>
-          <w:shd w:val="clear" w:color="auto" w:fill="FFFFFF"/>
-        </w:rPr>
-        <w:t>.</w:t>
-      </w:r>
-      <w:proofErr w:type="gramEnd"/>
-      <w:r>
-        <w:rPr>
-          <w:rFonts w:cstheme="minorHAnsi"/>
-          <w:color w:val="000000"/>
-          <w:sz w:val="24"/>
-          <w:szCs w:val="24"/>
-          <w:shd w:val="clear" w:color="auto" w:fill="FFFFFF"/>
-        </w:rPr>
-        <w:t xml:space="preserve"> Также в справочной системе в разделе Examples приведены примеры исходного кода, поясняющие, каким образом нужно использовать те или иные API-функции для работы с объектами SolidWorks. </w:t>
+        <w:t xml:space="preserve">, а также список новых функций, добавленных в API к моменту выхода актуальной версии </w:t>
+      </w:r>
+      <w:proofErr w:type="spellStart"/>
+      <w:r>
+        <w:rPr>
+          <w:rFonts w:cstheme="minorHAnsi"/>
+          <w:color w:val="000000"/>
+          <w:sz w:val="24"/>
+          <w:szCs w:val="24"/>
+          <w:shd w:val="clear" w:color="auto" w:fill="FFFFFF"/>
+        </w:rPr>
+        <w:t>SolidWorks</w:t>
+      </w:r>
+      <w:proofErr w:type="spellEnd"/>
+      <w:r>
+        <w:rPr>
+          <w:rFonts w:cstheme="minorHAnsi"/>
+          <w:color w:val="000000"/>
+          <w:sz w:val="24"/>
+          <w:szCs w:val="24"/>
+          <w:shd w:val="clear" w:color="auto" w:fill="FFFFFF"/>
+        </w:rPr>
+        <w:t>. Также в справочной системе в разделе Examples приведены примеры исходного кода, поясняющие, каким образом нужно использовать те или иные API-функции для работы с объектами SolidWorks. </w:t>
       </w:r>
     </w:p>
     <w:p>
@@ -1128,7 +1202,7 @@
         </w:rPr>
         <w:lastRenderedPageBreak/>
         <w:drawing>
-          <wp:inline distT="0" distB="0" distL="0" distR="0">
+          <wp:inline distT="0" distB="0" distL="0" distR="0" wp14:anchorId="7D9F9CF8" wp14:editId="6F55D47F">
             <wp:extent cx="5598544" cy="2957936"/>
             <wp:effectExtent l="0" t="0" r="2540" b="0"/>
             <wp:docPr id="12" name="Рисунок 12"/>
@@ -1145,7 +1219,7 @@
                     </pic:cNvPicPr>
                   </pic:nvPicPr>
                   <pic:blipFill>
-                    <a:blip r:embed="rId11" cstate="print">
+                    <a:blip r:embed="rId15" cstate="print">
                       <a:extLst>
                         <a:ext uri="{28A0092B-C50C-407E-A947-70E740481C1C}">
                           <a14:useLocalDpi xmlns:a14="http://schemas.microsoft.com/office/drawing/2010/main" val="0"/>
@@ -1188,18 +1262,38 @@
           <w:sz w:val="24"/>
           <w:szCs w:val="24"/>
           <w:shd w:val="clear" w:color="auto" w:fill="FFFFFF"/>
+        </w:rPr>
+      </w:pPr>
+      <w:r>
+        <w:rPr>
+          <w:rFonts w:cstheme="minorHAnsi"/>
+          <w:color w:val="000000"/>
+          <w:sz w:val="24"/>
+          <w:szCs w:val="24"/>
+          <w:shd w:val="clear" w:color="auto" w:fill="FFFFFF"/>
+        </w:rPr>
+        <w:t xml:space="preserve">Рисунок 3 – Справочная система </w:t>
+      </w:r>
+      <w:r>
+        <w:rPr>
+          <w:rFonts w:cstheme="minorHAnsi"/>
+          <w:color w:val="000000"/>
+          <w:sz w:val="24"/>
+          <w:szCs w:val="24"/>
+          <w:shd w:val="clear" w:color="auto" w:fill="FFFFFF"/>
           <w:lang w:val="en-US"/>
         </w:rPr>
-      </w:pPr>
-      <w:r>
-        <w:rPr>
-          <w:rFonts w:cstheme="minorHAnsi"/>
-          <w:color w:val="000000"/>
-          <w:sz w:val="24"/>
-          <w:szCs w:val="24"/>
-          <w:shd w:val="clear" w:color="auto" w:fill="FFFFFF"/>
-        </w:rPr>
-        <w:t xml:space="preserve">Рисунок 3 – Справочная система </w:t>
+        <w:t>API</w:t>
+      </w:r>
+      <w:r>
+        <w:rPr>
+          <w:rFonts w:cstheme="minorHAnsi"/>
+          <w:color w:val="000000"/>
+          <w:sz w:val="24"/>
+          <w:szCs w:val="24"/>
+          <w:shd w:val="clear" w:color="auto" w:fill="FFFFFF"/>
+        </w:rPr>
+        <w:t xml:space="preserve"> </w:t>
       </w:r>
       <w:r>
         <w:rPr>
@@ -1210,7 +1304,7 @@
           <w:shd w:val="clear" w:color="auto" w:fill="FFFFFF"/>
           <w:lang w:val="en-US"/>
         </w:rPr>
-        <w:t>API SolidWorks</w:t>
+        <w:t>SolidWorks</w:t>
       </w:r>
     </w:p>
     <w:p>
@@ -1222,12 +1316,20 @@
           <w:sz w:val="28"/>
         </w:rPr>
       </w:pPr>
+      <w:commentRangeStart w:id="2"/>
       <w:r>
         <w:rPr>
           <w:b/>
           <w:sz w:val="28"/>
         </w:rPr>
         <w:t>Обзор аналогов</w:t>
+      </w:r>
+      <w:commentRangeEnd w:id="2"/>
+      <w:r>
+        <w:rPr>
+          <w:rStyle w:val="CommentReference"/>
+        </w:rPr>
+        <w:commentReference w:id="2"/>
       </w:r>
     </w:p>
     <w:p>
@@ -1338,7 +1440,7 @@
       </w:pPr>
       <w:r>
         <w:rPr>
-          <w:rStyle w:val="a3"/>
+          <w:rStyle w:val="Strong"/>
           <w:rFonts w:cstheme="minorHAnsi"/>
           <w:color w:val="333333"/>
           <w:sz w:val="24"/>
@@ -1349,7 +1451,7 @@
       </w:r>
       <w:r>
         <w:rPr>
-          <w:rStyle w:val="a3"/>
+          <w:rStyle w:val="Strong"/>
           <w:rFonts w:cstheme="minorHAnsi"/>
           <w:b w:val="0"/>
           <w:sz w:val="24"/>
@@ -1404,27 +1506,7 @@
           <w:szCs w:val="24"/>
           <w:shd w:val="clear" w:color="auto" w:fill="FFFFFF"/>
         </w:rPr>
-        <w:t xml:space="preserve">, </w:t>
-      </w:r>
-      <w:proofErr w:type="gramStart"/>
-      <w:r>
-        <w:rPr>
-          <w:rFonts w:cstheme="minorHAnsi"/>
-          <w:sz w:val="24"/>
-          <w:szCs w:val="24"/>
-          <w:shd w:val="clear" w:color="auto" w:fill="FFFFFF"/>
-        </w:rPr>
-        <w:t>что либо</w:t>
-      </w:r>
-      <w:proofErr w:type="gramEnd"/>
-      <w:r>
-        <w:rPr>
-          <w:rFonts w:cstheme="minorHAnsi"/>
-          <w:sz w:val="24"/>
-          <w:szCs w:val="24"/>
-          <w:shd w:val="clear" w:color="auto" w:fill="FFFFFF"/>
-        </w:rPr>
-        <w:t xml:space="preserve"> усложнит перенос кода на язык </w:t>
+        <w:t xml:space="preserve">, что либо усложнит перенос кода на язык </w:t>
       </w:r>
       <w:r>
         <w:rPr>
@@ -1451,7 +1533,7 @@
         </w:rPr>
         <w:lastRenderedPageBreak/>
         <w:drawing>
-          <wp:inline distT="0" distB="0" distL="0" distR="0">
+          <wp:inline distT="0" distB="0" distL="0" distR="0" wp14:anchorId="4AC5F676" wp14:editId="278CDD1E">
             <wp:extent cx="4960189" cy="2679459"/>
             <wp:effectExtent l="0" t="0" r="0" b="6985"/>
             <wp:docPr id="2" name="Рисунок 2" descr="C:\Users\Andrew\Desktop\Компас-3D--1.png"/>
@@ -1468,7 +1550,7 @@
                     </pic:cNvPicPr>
                   </pic:nvPicPr>
                   <pic:blipFill>
-                    <a:blip r:embed="rId12" cstate="print">
+                    <a:blip r:embed="rId16" cstate="print">
                       <a:extLst>
                         <a:ext uri="{28A0092B-C50C-407E-A947-70E740481C1C}">
                           <a14:useLocalDpi xmlns:a14="http://schemas.microsoft.com/office/drawing/2010/main" val="0"/>
@@ -1712,7 +1794,7 @@
           <w:lang w:eastAsia="ru-RU"/>
         </w:rPr>
         <w:drawing>
-          <wp:inline distT="0" distB="0" distL="0" distR="0">
+          <wp:inline distT="0" distB="0" distL="0" distR="0" wp14:anchorId="620B8FFA" wp14:editId="709F5FFB">
             <wp:extent cx="4226944" cy="3317778"/>
             <wp:effectExtent l="0" t="0" r="2540" b="0"/>
             <wp:docPr id="3" name="Рисунок 3" descr="C:\Users\Andrew\Desktop\poster.jpg"/>
@@ -1729,7 +1811,7 @@
                     </pic:cNvPicPr>
                   </pic:nvPicPr>
                   <pic:blipFill>
-                    <a:blip r:embed="rId13" cstate="print">
+                    <a:blip r:embed="rId17" cstate="print">
                       <a:extLst>
                         <a:ext uri="{28A0092B-C50C-407E-A947-70E740481C1C}">
                           <a14:useLocalDpi xmlns:a14="http://schemas.microsoft.com/office/drawing/2010/main" val="0"/>
@@ -1820,8 +1902,6 @@
           <w:sz w:val="28"/>
         </w:rPr>
       </w:pPr>
-      <w:bookmarkStart w:id="0" w:name="_GoBack"/>
-      <w:bookmarkEnd w:id="0"/>
     </w:p>
     <w:p>
       <w:pPr>
@@ -1852,7 +1932,27 @@
         <w:rPr>
           <w:sz w:val="24"/>
         </w:rPr>
-        <w:t xml:space="preserve">             Предметом проектирования будет болт, который состоит из шапки, с изменяемым радиусом и толщиной шапки, и стержня с изменяемой толщиной и длиной.</w:t>
+        <w:t xml:space="preserve">             Предметом проектирования будет </w:t>
+      </w:r>
+      <w:commentRangeStart w:id="3"/>
+      <w:r>
+        <w:rPr>
+          <w:sz w:val="24"/>
+        </w:rPr>
+        <w:t>болт, который состоит из шапки, с изменяемым радиусом и толщиной шапки,</w:t>
+      </w:r>
+      <w:commentRangeEnd w:id="3"/>
+      <w:r>
+        <w:rPr>
+          <w:rStyle w:val="CommentReference"/>
+        </w:rPr>
+        <w:commentReference w:id="3"/>
+      </w:r>
+      <w:r>
+        <w:rPr>
+          <w:sz w:val="24"/>
+        </w:rPr>
+        <w:t xml:space="preserve"> и стержня с изменяемой толщиной и длиной.</w:t>
       </w:r>
     </w:p>
     <w:p>
@@ -1986,7 +2086,7 @@
           <w:lang w:eastAsia="ru-RU"/>
         </w:rPr>
         <w:drawing>
-          <wp:inline distT="0" distB="0" distL="0" distR="0">
+          <wp:inline distT="0" distB="0" distL="0" distR="0" wp14:anchorId="2D320B2F" wp14:editId="73E3CC3C">
             <wp:extent cx="4619625" cy="3440619"/>
             <wp:effectExtent l="0" t="0" r="0" b="7620"/>
             <wp:docPr id="11" name="Рисунок 11"/>
@@ -2003,7 +2103,7 @@
                     </pic:cNvPicPr>
                   </pic:nvPicPr>
                   <pic:blipFill>
-                    <a:blip r:embed="rId14">
+                    <a:blip r:embed="rId18">
                       <a:extLst>
                         <a:ext uri="{28A0092B-C50C-407E-A947-70E740481C1C}">
                           <a14:useLocalDpi xmlns:a14="http://schemas.microsoft.com/office/drawing/2010/main" val="0"/>
@@ -2070,7 +2170,7 @@
           <w:lang w:eastAsia="ru-RU"/>
         </w:rPr>
         <w:drawing>
-          <wp:inline distT="0" distB="0" distL="0" distR="0">
+          <wp:inline distT="0" distB="0" distL="0" distR="0" wp14:anchorId="051F028D" wp14:editId="11B18C4E">
             <wp:extent cx="4476750" cy="2642815"/>
             <wp:effectExtent l="0" t="0" r="0" b="5715"/>
             <wp:docPr id="1" name="Рисунок 1" descr="Без имен111и-1"/>
@@ -2087,7 +2187,7 @@
                     </pic:cNvPicPr>
                   </pic:nvPicPr>
                   <pic:blipFill>
-                    <a:blip r:embed="rId15">
+                    <a:blip r:embed="rId19">
                       <a:extLst>
                         <a:ext uri="{28A0092B-C50C-407E-A947-70E740481C1C}">
                           <a14:useLocalDpi xmlns:a14="http://schemas.microsoft.com/office/drawing/2010/main" val="0"/>
@@ -2192,11 +2292,12 @@
           <w:sz w:val="28"/>
         </w:rPr>
       </w:pPr>
-      <w:r>
-        <w:rPr>
-          <w:sz w:val="28"/>
-        </w:rPr>
-        <w:pict>
+      <w:commentRangeStart w:id="4"/>
+      <w:r>
+        <w:rPr>
+          <w:sz w:val="28"/>
+        </w:rPr>
+        <w:pict w14:anchorId="63603ED6">
           <v:shapetype id="_x0000_t75" coordsize="21600,21600" o:spt="75" o:preferrelative="t" path="m@4@5l@4@11@9@11@9@5xe" filled="f" stroked="f">
             <v:stroke joinstyle="miter"/>
             <v:formulas>
@@ -2216,11 +2317,18 @@
             <v:path o:extrusionok="f" gradientshapeok="t" o:connecttype="rect"/>
             <o:lock v:ext="edit" aspectratio="t"/>
           </v:shapetype>
-          <v:shape id="_x0000_i1025" type="#_x0000_t75" style="width:362.7pt;height:325.35pt">
-            <v:imagedata r:id="rId16" o:title="Диаграмма"/>
+          <v:shape id="_x0000_i1025" type="#_x0000_t75" style="width:362.8pt;height:325.4pt">
+            <v:imagedata r:id="rId20" o:title="Диаграмма"/>
           </v:shape>
         </w:pict>
       </w:r>
+      <w:commentRangeEnd w:id="4"/>
+      <w:r>
+        <w:rPr>
+          <w:rStyle w:val="CommentReference"/>
+        </w:rPr>
+        <w:commentReference w:id="4"/>
+      </w:r>
     </w:p>
     <w:p>
       <w:pPr>
@@ -2274,17 +2382,25 @@
           <w:sz w:val="28"/>
         </w:rPr>
       </w:pPr>
+      <w:commentRangeStart w:id="5"/>
       <w:r>
         <w:rPr>
           <w:sz w:val="28"/>
         </w:rPr>
         <w:lastRenderedPageBreak/>
-        <w:pict>
-          <v:shape id="_x0000_i1026" type="#_x0000_t75" style="width:383.75pt;height:334.85pt">
-            <v:imagedata r:id="rId17" o:title="Маакет диаграма"/>
+        <w:pict w14:anchorId="7E5781E9">
+          <v:shape id="_x0000_i1026" type="#_x0000_t75" style="width:383.4pt;height:334.75pt">
+            <v:imagedata r:id="rId21" o:title="Маакет диаграма"/>
           </v:shape>
         </w:pict>
       </w:r>
+      <w:commentRangeEnd w:id="5"/>
+      <w:r>
+        <w:rPr>
+          <w:rStyle w:val="CommentReference"/>
+        </w:rPr>
+        <w:commentReference w:id="5"/>
+      </w:r>
     </w:p>
     <w:p>
       <w:pPr>
@@ -2338,15 +2454,23 @@
           <w:sz w:val="28"/>
         </w:rPr>
       </w:pPr>
-      <w:r>
-        <w:rPr>
-          <w:sz w:val="28"/>
-        </w:rPr>
-        <w:pict>
-          <v:shape id="_x0000_i1027" type="#_x0000_t75" style="width:443.55pt;height:277.15pt">
-            <v:imagedata r:id="rId18" o:title="Макет"/>
+      <w:commentRangeStart w:id="6"/>
+      <w:r>
+        <w:rPr>
+          <w:sz w:val="28"/>
+        </w:rPr>
+        <w:pict w14:anchorId="7E1FD69B">
+          <v:shape id="_x0000_i1027" type="#_x0000_t75" style="width:443.2pt;height:277.7pt">
+            <v:imagedata r:id="rId22" o:title="Макет"/>
           </v:shape>
         </w:pict>
+      </w:r>
+      <w:commentRangeEnd w:id="6"/>
+      <w:r>
+        <w:rPr>
+          <w:rStyle w:val="CommentReference"/>
+        </w:rPr>
+        <w:commentReference w:id="6"/>
       </w:r>
     </w:p>
     <w:p>
@@ -2386,8 +2510,187 @@
 </w:document>
 </file>
 
+<file path=word/comments.xml><?xml version="1.0" encoding="utf-8"?>
+<w:comments xmlns:wpc="http://schemas.microsoft.com/office/word/2010/wordprocessingCanvas" xmlns:cx="http://schemas.microsoft.com/office/drawing/2014/chartex" xmlns:cx1="http://schemas.microsoft.com/office/drawing/2015/9/8/chartex" xmlns:cx2="http://schemas.microsoft.com/office/drawing/2015/10/21/chartex" xmlns:cx3="http://schemas.microsoft.com/office/drawing/2016/5/9/chartex" xmlns:cx4="http://schemas.microsoft.com/office/drawing/2016/5/10/chartex" xmlns:cx5="http://schemas.microsoft.com/office/drawing/2016/5/11/chartex" xmlns:cx6="http://schemas.microsoft.com/office/drawing/2016/5/12/chartex" xmlns:cx7="http://schemas.microsoft.com/office/drawing/2016/5/13/chartex" xmlns:cx8="http://schemas.microsoft.com/office/drawing/2016/5/14/chartex" xmlns:mc="http://schemas.openxmlformats.org/markup-compatibility/2006" xmlns:aink="http://schemas.microsoft.com/office/drawing/2016/ink" xmlns:am3d="http://schemas.microsoft.com/office/drawing/2017/model3d" xmlns:o="urn:schemas-microsoft-com:office:office" xmlns:r="http://schemas.openxmlformats.org/officeDocument/2006/relationships" xmlns:m="http://schemas.openxmlformats.org/officeDocument/2006/math" xmlns:v="urn:schemas-microsoft-com:vml" xmlns:wp14="http://schemas.microsoft.com/office/word/2010/wordprocessingDrawing" xmlns:wp="http://schemas.openxmlformats.org/drawingml/2006/wordprocessingDrawing" xmlns:w10="urn:schemas-microsoft-com:office:word" xmlns:w="http://schemas.openxmlformats.org/wordprocessingml/2006/main" xmlns:w14="http://schemas.microsoft.com/office/word/2010/wordml" xmlns:w15="http://schemas.microsoft.com/office/word/2012/wordml" xmlns:w16cex="http://schemas.microsoft.com/office/word/2018/wordml/cex" xmlns:w16cid="http://schemas.microsoft.com/office/word/2016/wordml/cid" xmlns:w16="http://schemas.microsoft.com/office/word/2018/wordml" xmlns:w16se="http://schemas.microsoft.com/office/word/2015/wordml/symex" xmlns:wpg="http://schemas.microsoft.com/office/word/2010/wordprocessingGroup" xmlns:wpi="http://schemas.microsoft.com/office/word/2010/wordprocessingInk" xmlns:wne="http://schemas.microsoft.com/office/word/2006/wordml" xmlns:wps="http://schemas.microsoft.com/office/word/2010/wordprocessingShape" mc:Ignorable="w14 w15 w16se w16cid w16 w16cex wp14">
+  <w:comment w:id="0" w:author="AAK" w:date="2021-03-04T15:31:00Z" w:initials="A">
+    <w:p>
+      <w:pPr>
+        <w:pStyle w:val="CommentText"/>
+      </w:pPr>
+      <w:r>
+        <w:rPr>
+          <w:rStyle w:val="CommentReference"/>
+        </w:rPr>
+        <w:annotationRef/>
+      </w:r>
+      <w:r>
+        <w:t>ОСТУСУР 2013</w:t>
+      </w:r>
+    </w:p>
+    <w:p>
+      <w:pPr>
+        <w:pStyle w:val="CommentText"/>
+      </w:pPr>
+    </w:p>
+  </w:comment>
+  <w:comment w:id="1" w:author="AAK" w:date="2021-03-04T15:31:00Z" w:initials="A">
+    <w:p>
+      <w:pPr>
+        <w:pStyle w:val="CommentText"/>
+      </w:pPr>
+      <w:r>
+        <w:rPr>
+          <w:rStyle w:val="CommentReference"/>
+        </w:rPr>
+        <w:annotationRef/>
+      </w:r>
+      <w:r>
+        <w:t>Список использованных источников.</w:t>
+      </w:r>
+    </w:p>
+  </w:comment>
+  <w:comment w:id="2" w:author="AAK" w:date="2021-03-04T15:33:00Z" w:initials="A">
+    <w:p>
+      <w:pPr>
+        <w:pStyle w:val="CommentText"/>
+      </w:pPr>
+      <w:r>
+        <w:rPr>
+          <w:rStyle w:val="CommentReference"/>
+        </w:rPr>
+        <w:annotationRef/>
+      </w:r>
+      <w:r>
+        <w:t>Найти более близкие аналоги.</w:t>
+      </w:r>
+    </w:p>
+  </w:comment>
+  <w:comment w:id="3" w:author="AAK" w:date="2021-03-04T15:34:00Z" w:initials="A">
+    <w:p>
+      <w:pPr>
+        <w:pStyle w:val="CommentText"/>
+      </w:pPr>
+      <w:r>
+        <w:rPr>
+          <w:rStyle w:val="CommentReference"/>
+        </w:rPr>
+        <w:annotationRef/>
+      </w:r>
+    </w:p>
+  </w:comment>
+  <w:comment w:id="4" w:author="AAK" w:date="2021-03-04T15:35:00Z" w:initials="A">
+    <w:p>
+      <w:pPr>
+        <w:pStyle w:val="CommentText"/>
+      </w:pPr>
+      <w:r>
+        <w:rPr>
+          <w:rStyle w:val="CommentReference"/>
+        </w:rPr>
+        <w:annotationRef/>
+      </w:r>
+      <w:r>
+        <w:t xml:space="preserve">Не </w:t>
+      </w:r>
+      <w:proofErr w:type="spellStart"/>
+      <w:r>
+        <w:t>композируется</w:t>
+      </w:r>
+      <w:proofErr w:type="spellEnd"/>
+      <w:r>
+        <w:t xml:space="preserve">, </w:t>
+      </w:r>
+    </w:p>
+  </w:comment>
+  <w:comment w:id="5" w:author="AAK" w:date="2021-03-04T15:41:00Z" w:initials="A">
+    <w:p>
+      <w:pPr>
+        <w:pStyle w:val="CommentText"/>
+      </w:pPr>
+      <w:r>
+        <w:rPr>
+          <w:rStyle w:val="CommentReference"/>
+        </w:rPr>
+        <w:annotationRef/>
+      </w:r>
+      <w:r>
+        <w:t>Что хотел сказать автор.</w:t>
+      </w:r>
+    </w:p>
+  </w:comment>
+  <w:comment w:id="6" w:author="AAK" w:date="2021-03-04T15:42:00Z" w:initials="A">
+    <w:p>
+      <w:pPr>
+        <w:pStyle w:val="CommentText"/>
+      </w:pPr>
+      <w:r>
+        <w:rPr>
+          <w:rStyle w:val="CommentReference"/>
+        </w:rPr>
+        <w:annotationRef/>
+      </w:r>
+      <w:r>
+        <w:t xml:space="preserve">Сделать параметры </w:t>
+      </w:r>
+      <w:proofErr w:type="spellStart"/>
+      <w:r>
+        <w:t>по-дефолту</w:t>
+      </w:r>
+      <w:proofErr w:type="spellEnd"/>
+      <w:r>
+        <w:t>.</w:t>
+      </w:r>
+    </w:p>
+  </w:comment>
+</w:comments>
+</file>
+
+<file path=word/commentsExtended.xml><?xml version="1.0" encoding="utf-8"?>
+<w15:commentsEx xmlns:wpc="http://schemas.microsoft.com/office/word/2010/wordprocessingCanvas" xmlns:cx="http://schemas.microsoft.com/office/drawing/2014/chartex" xmlns:cx1="http://schemas.microsoft.com/office/drawing/2015/9/8/chartex" xmlns:cx2="http://schemas.microsoft.com/office/drawing/2015/10/21/chartex" xmlns:cx3="http://schemas.microsoft.com/office/drawing/2016/5/9/chartex" xmlns:cx4="http://schemas.microsoft.com/office/drawing/2016/5/10/chartex" xmlns:cx5="http://schemas.microsoft.com/office/drawing/2016/5/11/chartex" xmlns:cx6="http://schemas.microsoft.com/office/drawing/2016/5/12/chartex" xmlns:cx7="http://schemas.microsoft.com/office/drawing/2016/5/13/chartex" xmlns:cx8="http://schemas.microsoft.com/office/drawing/2016/5/14/chartex" xmlns:mc="http://schemas.openxmlformats.org/markup-compatibility/2006" xmlns:aink="http://schemas.microsoft.com/office/drawing/2016/ink" xmlns:am3d="http://schemas.microsoft.com/office/drawing/2017/model3d" xmlns:o="urn:schemas-microsoft-com:office:office" xmlns:r="http://schemas.openxmlformats.org/officeDocument/2006/relationships" xmlns:m="http://schemas.openxmlformats.org/officeDocument/2006/math" xmlns:v="urn:schemas-microsoft-com:vml" xmlns:wp14="http://schemas.microsoft.com/office/word/2010/wordprocessingDrawing" xmlns:wp="http://schemas.openxmlformats.org/drawingml/2006/wordprocessingDrawing" xmlns:w10="urn:schemas-microsoft-com:office:word" xmlns:w="http://schemas.openxmlformats.org/wordprocessingml/2006/main" xmlns:w14="http://schemas.microsoft.com/office/word/2010/wordml" xmlns:w15="http://schemas.microsoft.com/office/word/2012/wordml" xmlns:w16cex="http://schemas.microsoft.com/office/word/2018/wordml/cex" xmlns:w16cid="http://schemas.microsoft.com/office/word/2016/wordml/cid" xmlns:w16="http://schemas.microsoft.com/office/word/2018/wordml" xmlns:w16se="http://schemas.microsoft.com/office/word/2015/wordml/symex" xmlns:wpg="http://schemas.microsoft.com/office/word/2010/wordprocessingGroup" xmlns:wpi="http://schemas.microsoft.com/office/word/2010/wordprocessingInk" xmlns:wne="http://schemas.microsoft.com/office/word/2006/wordml" xmlns:wps="http://schemas.microsoft.com/office/word/2010/wordprocessingShape" mc:Ignorable="w14 w15 w16se w16cid w16 w16cex wp14">
+  <w15:commentEx w15:paraId="67270E17" w15:done="0"/>
+  <w15:commentEx w15:paraId="634C33B7" w15:done="0"/>
+  <w15:commentEx w15:paraId="0E8498E1" w15:done="0"/>
+  <w15:commentEx w15:paraId="56F6CAD3" w15:done="0"/>
+  <w15:commentEx w15:paraId="450F24AB" w15:done="0"/>
+  <w15:commentEx w15:paraId="1D1BCCA9" w15:done="0"/>
+  <w15:commentEx w15:paraId="183493AA" w15:done="0"/>
+</w15:commentsEx>
+</file>
+
+<file path=word/commentsExtensible.xml><?xml version="1.0" encoding="utf-8"?>
+<w16cex:commentsExtensible xmlns:wpc="http://schemas.microsoft.com/office/word/2010/wordprocessingCanvas" xmlns:cx="http://schemas.microsoft.com/office/drawing/2014/chartex" xmlns:cx1="http://schemas.microsoft.com/office/drawing/2015/9/8/chartex" xmlns:cx2="http://schemas.microsoft.com/office/drawing/2015/10/21/chartex" xmlns:cx3="http://schemas.microsoft.com/office/drawing/2016/5/9/chartex" xmlns:cx4="http://schemas.microsoft.com/office/drawing/2016/5/10/chartex" xmlns:cx5="http://schemas.microsoft.com/office/drawing/2016/5/11/chartex" xmlns:cx6="http://schemas.microsoft.com/office/drawing/2016/5/12/chartex" xmlns:cx7="http://schemas.microsoft.com/office/drawing/2016/5/13/chartex" xmlns:cx8="http://schemas.microsoft.com/office/drawing/2016/5/14/chartex" xmlns:mc="http://schemas.openxmlformats.org/markup-compatibility/2006" xmlns:aink="http://schemas.microsoft.com/office/drawing/2016/ink" xmlns:am3d="http://schemas.microsoft.com/office/drawing/2017/model3d" xmlns:o="urn:schemas-microsoft-com:office:office" xmlns:r="http://schemas.openxmlformats.org/officeDocument/2006/relationships" xmlns:m="http://schemas.openxmlformats.org/officeDocument/2006/math" xmlns:v="urn:schemas-microsoft-com:vml" xmlns:wp14="http://schemas.microsoft.com/office/word/2010/wordprocessingDrawing" xmlns:wp="http://schemas.openxmlformats.org/drawingml/2006/wordprocessingDrawing" xmlns:w10="urn:schemas-microsoft-com:office:word" xmlns:w="http://schemas.openxmlformats.org/wordprocessingml/2006/main" xmlns:w14="http://schemas.microsoft.com/office/word/2010/wordml" xmlns:w15="http://schemas.microsoft.com/office/word/2012/wordml" xmlns:w16cex="http://schemas.microsoft.com/office/word/2018/wordml/cex" xmlns:w16cid="http://schemas.microsoft.com/office/word/2016/wordml/cid" xmlns:w16="http://schemas.microsoft.com/office/word/2018/wordml" xmlns:w16se="http://schemas.microsoft.com/office/word/2015/wordml/symex" xmlns:wpg="http://schemas.microsoft.com/office/word/2010/wordprocessingGroup" xmlns:wpi="http://schemas.microsoft.com/office/word/2010/wordprocessingInk" xmlns:wne="http://schemas.microsoft.com/office/word/2006/wordml" xmlns:wps="http://schemas.microsoft.com/office/word/2010/wordprocessingShape" mc:Ignorable="w14 w15 w16se w16cid w16 w16cex wp14">
+  <w16cex:commentExtensible w16cex:durableId="23EB7BC8" w16cex:dateUtc="2021-03-04T08:31:00Z"/>
+  <w16cex:commentExtensible w16cex:durableId="23EB7BEE" w16cex:dateUtc="2021-03-04T08:31:00Z"/>
+  <w16cex:commentExtensible w16cex:durableId="23EB7C3A" w16cex:dateUtc="2021-03-04T08:33:00Z"/>
+  <w16cex:commentExtensible w16cex:durableId="23EB7C74" w16cex:dateUtc="2021-03-04T08:34:00Z"/>
+  <w16cex:commentExtensible w16cex:durableId="23EB7CAC" w16cex:dateUtc="2021-03-04T08:35:00Z"/>
+  <w16cex:commentExtensible w16cex:durableId="23EB7E1A" w16cex:dateUtc="2021-03-04T08:41:00Z"/>
+  <w16cex:commentExtensible w16cex:durableId="23EB7E70" w16cex:dateUtc="2021-03-04T08:42:00Z"/>
+</w16cex:commentsExtensible>
+</file>
+
+<file path=word/commentsIds.xml><?xml version="1.0" encoding="utf-8"?>
+<w16cid:commentsIds xmlns:wpc="http://schemas.microsoft.com/office/word/2010/wordprocessingCanvas" xmlns:cx="http://schemas.microsoft.com/office/drawing/2014/chartex" xmlns:cx1="http://schemas.microsoft.com/office/drawing/2015/9/8/chartex" xmlns:cx2="http://schemas.microsoft.com/office/drawing/2015/10/21/chartex" xmlns:cx3="http://schemas.microsoft.com/office/drawing/2016/5/9/chartex" xmlns:cx4="http://schemas.microsoft.com/office/drawing/2016/5/10/chartex" xmlns:cx5="http://schemas.microsoft.com/office/drawing/2016/5/11/chartex" xmlns:cx6="http://schemas.microsoft.com/office/drawing/2016/5/12/chartex" xmlns:cx7="http://schemas.microsoft.com/office/drawing/2016/5/13/chartex" xmlns:cx8="http://schemas.microsoft.com/office/drawing/2016/5/14/chartex" xmlns:mc="http://schemas.openxmlformats.org/markup-compatibility/2006" xmlns:aink="http://schemas.microsoft.com/office/drawing/2016/ink" xmlns:am3d="http://schemas.microsoft.com/office/drawing/2017/model3d" xmlns:o="urn:schemas-microsoft-com:office:office" xmlns:r="http://schemas.openxmlformats.org/officeDocument/2006/relationships" xmlns:m="http://schemas.openxmlformats.org/officeDocument/2006/math" xmlns:v="urn:schemas-microsoft-com:vml" xmlns:wp14="http://schemas.microsoft.com/office/word/2010/wordprocessingDrawing" xmlns:wp="http://schemas.openxmlformats.org/drawingml/2006/wordprocessingDrawing" xmlns:w10="urn:schemas-microsoft-com:office:word" xmlns:w="http://schemas.openxmlformats.org/wordprocessingml/2006/main" xmlns:w14="http://schemas.microsoft.com/office/word/2010/wordml" xmlns:w15="http://schemas.microsoft.com/office/word/2012/wordml" xmlns:w16cex="http://schemas.microsoft.com/office/word/2018/wordml/cex" xmlns:w16cid="http://schemas.microsoft.com/office/word/2016/wordml/cid" xmlns:w16="http://schemas.microsoft.com/office/word/2018/wordml" xmlns:w16se="http://schemas.microsoft.com/office/word/2015/wordml/symex" xmlns:wpg="http://schemas.microsoft.com/office/word/2010/wordprocessingGroup" xmlns:wpi="http://schemas.microsoft.com/office/word/2010/wordprocessingInk" xmlns:wne="http://schemas.microsoft.com/office/word/2006/wordml" xmlns:wps="http://schemas.microsoft.com/office/word/2010/wordprocessingShape" mc:Ignorable="w14 w15 w16se w16cid w16 w16cex wp14">
+  <w16cid:commentId w16cid:paraId="67270E17" w16cid:durableId="23EB7BC8"/>
+  <w16cid:commentId w16cid:paraId="634C33B7" w16cid:durableId="23EB7BEE"/>
+  <w16cid:commentId w16cid:paraId="0E8498E1" w16cid:durableId="23EB7C3A"/>
+  <w16cid:commentId w16cid:paraId="56F6CAD3" w16cid:durableId="23EB7C74"/>
+  <w16cid:commentId w16cid:paraId="450F24AB" w16cid:durableId="23EB7CAC"/>
+  <w16cid:commentId w16cid:paraId="1D1BCCA9" w16cid:durableId="23EB7E1A"/>
+  <w16cid:commentId w16cid:paraId="183493AA" w16cid:durableId="23EB7E70"/>
+</w16cid:commentsIds>
+</file>
+
+<file path=word/people.xml><?xml version="1.0" encoding="utf-8"?>
+<w15:people xmlns:wpc="http://schemas.microsoft.com/office/word/2010/wordprocessingCanvas" xmlns:cx="http://schemas.microsoft.com/office/drawing/2014/chartex" xmlns:cx1="http://schemas.microsoft.com/office/drawing/2015/9/8/chartex" xmlns:cx2="http://schemas.microsoft.com/office/drawing/2015/10/21/chartex" xmlns:cx3="http://schemas.microsoft.com/office/drawing/2016/5/9/chartex" xmlns:cx4="http://schemas.microsoft.com/office/drawing/2016/5/10/chartex" xmlns:cx5="http://schemas.microsoft.com/office/drawing/2016/5/11/chartex" xmlns:cx6="http://schemas.microsoft.com/office/drawing/2016/5/12/chartex" xmlns:cx7="http://schemas.microsoft.com/office/drawing/2016/5/13/chartex" xmlns:cx8="http://schemas.microsoft.com/office/drawing/2016/5/14/chartex" xmlns:mc="http://schemas.openxmlformats.org/markup-compatibility/2006" xmlns:aink="http://schemas.microsoft.com/office/drawing/2016/ink" xmlns:am3d="http://schemas.microsoft.com/office/drawing/2017/model3d" xmlns:o="urn:schemas-microsoft-com:office:office" xmlns:r="http://schemas.openxmlformats.org/officeDocument/2006/relationships" xmlns:m="http://schemas.openxmlformats.org/officeDocument/2006/math" xmlns:v="urn:schemas-microsoft-com:vml" xmlns:wp14="http://schemas.microsoft.com/office/word/2010/wordprocessingDrawing" xmlns:wp="http://schemas.openxmlformats.org/drawingml/2006/wordprocessingDrawing" xmlns:w10="urn:schemas-microsoft-com:office:word" xmlns:w="http://schemas.openxmlformats.org/wordprocessingml/2006/main" xmlns:w14="http://schemas.microsoft.com/office/word/2010/wordml" xmlns:w15="http://schemas.microsoft.com/office/word/2012/wordml" xmlns:w16cex="http://schemas.microsoft.com/office/word/2018/wordml/cex" xmlns:w16cid="http://schemas.microsoft.com/office/word/2016/wordml/cid" xmlns:w16="http://schemas.microsoft.com/office/word/2018/wordml" xmlns:w16se="http://schemas.microsoft.com/office/word/2015/wordml/symex" xmlns:wpg="http://schemas.microsoft.com/office/word/2010/wordprocessingGroup" xmlns:wpi="http://schemas.microsoft.com/office/word/2010/wordprocessingInk" xmlns:wne="http://schemas.microsoft.com/office/word/2006/wordml" xmlns:wps="http://schemas.microsoft.com/office/word/2010/wordprocessingShape" mc:Ignorable="w14 w15 w16se w16cid w16 w16cex wp14">
+  <w15:person w15:author="AAK">
+    <w15:presenceInfo w15:providerId="AD" w15:userId="S-1-5-21-2301979571-1751391163-971761870-1106"/>
+  </w15:person>
+</w15:people>
+</file>
+
 <file path=word/styles.xml><?xml version="1.0" encoding="utf-8"?>
-<w:styles xmlns:mc="http://schemas.openxmlformats.org/markup-compatibility/2006" xmlns:r="http://schemas.openxmlformats.org/officeDocument/2006/relationships" xmlns:w="http://schemas.openxmlformats.org/wordprocessingml/2006/main" xmlns:w14="http://schemas.microsoft.com/office/word/2010/wordml" xmlns:w15="http://schemas.microsoft.com/office/word/2012/wordml" mc:Ignorable="w14 w15">
+<w:styles xmlns:mc="http://schemas.openxmlformats.org/markup-compatibility/2006" xmlns:r="http://schemas.openxmlformats.org/officeDocument/2006/relationships" xmlns:w="http://schemas.openxmlformats.org/wordprocessingml/2006/main" xmlns:w14="http://schemas.microsoft.com/office/word/2010/wordml" xmlns:w15="http://schemas.microsoft.com/office/word/2012/wordml" xmlns:w16cex="http://schemas.microsoft.com/office/word/2018/wordml/cex" xmlns:w16cid="http://schemas.microsoft.com/office/word/2016/wordml/cid" xmlns:w16="http://schemas.microsoft.com/office/word/2018/wordml" xmlns:w16se="http://schemas.microsoft.com/office/word/2015/wordml/symex" mc:Ignorable="w14 w15 w16se w16cid w16 w16cex">
   <w:docDefaults>
     <w:rPrDefault>
       <w:rPr>
@@ -2403,7 +2706,7 @@
       </w:pPr>
     </w:pPrDefault>
   </w:docDefaults>
-  <w:latentStyles w:defLockedState="0" w:defUIPriority="99" w:defSemiHidden="0" w:defUnhideWhenUsed="0" w:defQFormat="0" w:count="371">
+  <w:latentStyles w:defLockedState="0" w:defUIPriority="99" w:defSemiHidden="0" w:defUnhideWhenUsed="0" w:defQFormat="0" w:count="376">
     <w:lsdException w:name="Normal" w:uiPriority="0" w:qFormat="1"/>
     <w:lsdException w:name="heading 1" w:uiPriority="9" w:qFormat="1"/>
     <w:lsdException w:name="heading 2" w:semiHidden="1" w:uiPriority="9" w:unhideWhenUsed="1" w:qFormat="1"/>
@@ -2509,7 +2812,6 @@
     <w:lsdException w:name="HTML Sample" w:semiHidden="1" w:unhideWhenUsed="1"/>
     <w:lsdException w:name="HTML Typewriter" w:semiHidden="1" w:unhideWhenUsed="1"/>
     <w:lsdException w:name="HTML Variable" w:semiHidden="1" w:unhideWhenUsed="1"/>
-    <w:lsdException w:name="Normal Table" w:semiHidden="1" w:unhideWhenUsed="1"/>
     <w:lsdException w:name="annotation subject" w:semiHidden="1" w:unhideWhenUsed="1"/>
     <w:lsdException w:name="No List" w:semiHidden="1" w:unhideWhenUsed="1"/>
     <w:lsdException w:name="Outline List 1" w:semiHidden="1" w:unhideWhenUsed="1"/>
@@ -2552,11 +2854,8 @@
     <w:lsdException w:name="Table Contemporary" w:semiHidden="1" w:unhideWhenUsed="1"/>
     <w:lsdException w:name="Table Elegant" w:semiHidden="1" w:unhideWhenUsed="1"/>
     <w:lsdException w:name="Table Professional" w:semiHidden="1" w:unhideWhenUsed="1"/>
-    <w:lsdException w:name="Table Subtle 1" w:semiHidden="1" w:unhideWhenUsed="1"/>
     <w:lsdException w:name="Table Subtle 2" w:semiHidden="1" w:unhideWhenUsed="1"/>
     <w:lsdException w:name="Table Web 1" w:semiHidden="1" w:unhideWhenUsed="1"/>
-    <w:lsdException w:name="Table Web 2" w:semiHidden="1" w:unhideWhenUsed="1"/>
-    <w:lsdException w:name="Table Web 3" w:semiHidden="1" w:unhideWhenUsed="1"/>
     <w:lsdException w:name="Balloon Text" w:semiHidden="1" w:unhideWhenUsed="1"/>
     <w:lsdException w:name="Table Grid" w:uiPriority="39"/>
     <w:lsdException w:name="Table Theme" w:semiHidden="1" w:unhideWhenUsed="1"/>
@@ -2775,18 +3074,23 @@
     <w:lsdException w:name="List Table 5 Dark Accent 6" w:uiPriority="50"/>
     <w:lsdException w:name="List Table 6 Colorful Accent 6" w:uiPriority="51"/>
     <w:lsdException w:name="List Table 7 Colorful Accent 6" w:uiPriority="52"/>
+    <w:lsdException w:name="Mention" w:semiHidden="1" w:unhideWhenUsed="1"/>
+    <w:lsdException w:name="Smart Hyperlink" w:semiHidden="1" w:unhideWhenUsed="1"/>
+    <w:lsdException w:name="Hashtag" w:semiHidden="1" w:unhideWhenUsed="1"/>
+    <w:lsdException w:name="Unresolved Mention" w:semiHidden="1" w:unhideWhenUsed="1"/>
+    <w:lsdException w:name="Smart Link" w:semiHidden="1" w:unhideWhenUsed="1"/>
   </w:latentStyles>
-  <w:style w:type="paragraph" w:default="1" w:styleId="a">
+  <w:style w:type="paragraph" w:default="1" w:styleId="Normal">
     <w:name w:val="Normal"/>
     <w:qFormat/>
   </w:style>
-  <w:style w:type="character" w:default="1" w:styleId="a0">
+  <w:style w:type="character" w:default="1" w:styleId="DefaultParagraphFont">
     <w:name w:val="Default Paragraph Font"/>
     <w:uiPriority w:val="1"/>
     <w:semiHidden/>
     <w:unhideWhenUsed/>
   </w:style>
-  <w:style w:type="table" w:default="1" w:styleId="a1">
+  <w:style w:type="table" w:default="1" w:styleId="TableNormal">
     <w:name w:val="Normal Table"/>
     <w:uiPriority w:val="99"/>
     <w:semiHidden/>
@@ -2801,15 +3105,15 @@
       </w:tblCellMar>
     </w:tblPr>
   </w:style>
-  <w:style w:type="numbering" w:default="1" w:styleId="a2">
+  <w:style w:type="numbering" w:default="1" w:styleId="NoList">
     <w:name w:val="No List"/>
     <w:uiPriority w:val="99"/>
     <w:semiHidden/>
     <w:unhideWhenUsed/>
   </w:style>
-  <w:style w:type="character" w:styleId="a3">
+  <w:style w:type="character" w:styleId="Strong">
     <w:name w:val="Strong"/>
-    <w:basedOn w:val="a0"/>
+    <w:basedOn w:val="DefaultParagraphFont"/>
     <w:uiPriority w:val="22"/>
     <w:qFormat/>
     <w:rsid w:val="00130C1C"/>
@@ -2818,9 +3122,9 @@
       <w:bCs/>
     </w:rPr>
   </w:style>
-  <w:style w:type="character" w:styleId="a4">
+  <w:style w:type="character" w:styleId="Hyperlink">
     <w:name w:val="Hyperlink"/>
-    <w:basedOn w:val="a0"/>
+    <w:basedOn w:val="DefaultParagraphFont"/>
     <w:uiPriority w:val="99"/>
     <w:semiHidden/>
     <w:unhideWhenUsed/>
@@ -2832,7 +3136,7 @@
   </w:style>
   <w:style w:type="paragraph" w:customStyle="1" w:styleId="shortdesc">
     <w:name w:val="shortdesc"/>
-    <w:basedOn w:val="a"/>
+    <w:basedOn w:val="Normal"/>
     <w:rsid w:val="00130C1C"/>
     <w:pPr>
       <w:spacing w:before="100" w:beforeAutospacing="1" w:after="100" w:afterAutospacing="1" w:line="240" w:lineRule="auto"/>
@@ -2846,7 +3150,7 @@
   </w:style>
   <w:style w:type="paragraph" w:customStyle="1" w:styleId="p">
     <w:name w:val="p"/>
-    <w:basedOn w:val="a"/>
+    <w:basedOn w:val="Normal"/>
     <w:rsid w:val="00130C1C"/>
     <w:pPr>
       <w:spacing w:before="100" w:beforeAutospacing="1" w:after="100" w:afterAutospacing="1" w:line="240" w:lineRule="auto"/>
@@ -2856,6 +3160,74 @@
       <w:sz w:val="24"/>
       <w:szCs w:val="24"/>
       <w:lang w:eastAsia="ru-RU"/>
+    </w:rPr>
+  </w:style>
+  <w:style w:type="character" w:styleId="CommentReference">
+    <w:name w:val="annotation reference"/>
+    <w:basedOn w:val="DefaultParagraphFont"/>
+    <w:uiPriority w:val="99"/>
+    <w:semiHidden/>
+    <w:unhideWhenUsed/>
+    <w:rsid w:val="00521717"/>
+    <w:rPr>
+      <w:sz w:val="16"/>
+      <w:szCs w:val="16"/>
+    </w:rPr>
+  </w:style>
+  <w:style w:type="paragraph" w:styleId="CommentText">
+    <w:name w:val="annotation text"/>
+    <w:basedOn w:val="Normal"/>
+    <w:link w:val="CommentTextChar"/>
+    <w:uiPriority w:val="99"/>
+    <w:semiHidden/>
+    <w:unhideWhenUsed/>
+    <w:rsid w:val="00521717"/>
+    <w:pPr>
+      <w:spacing w:line="240" w:lineRule="auto"/>
+    </w:pPr>
+    <w:rPr>
+      <w:sz w:val="20"/>
+      <w:szCs w:val="20"/>
+    </w:rPr>
+  </w:style>
+  <w:style w:type="character" w:customStyle="1" w:styleId="CommentTextChar">
+    <w:name w:val="Comment Text Char"/>
+    <w:basedOn w:val="DefaultParagraphFont"/>
+    <w:link w:val="CommentText"/>
+    <w:uiPriority w:val="99"/>
+    <w:semiHidden/>
+    <w:rsid w:val="00521717"/>
+    <w:rPr>
+      <w:sz w:val="20"/>
+      <w:szCs w:val="20"/>
+    </w:rPr>
+  </w:style>
+  <w:style w:type="paragraph" w:styleId="CommentSubject">
+    <w:name w:val="annotation subject"/>
+    <w:basedOn w:val="CommentText"/>
+    <w:next w:val="CommentText"/>
+    <w:link w:val="CommentSubjectChar"/>
+    <w:uiPriority w:val="99"/>
+    <w:semiHidden/>
+    <w:unhideWhenUsed/>
+    <w:rsid w:val="00521717"/>
+    <w:rPr>
+      <w:b/>
+      <w:bCs/>
+    </w:rPr>
+  </w:style>
+  <w:style w:type="character" w:customStyle="1" w:styleId="CommentSubjectChar">
+    <w:name w:val="Comment Subject Char"/>
+    <w:basedOn w:val="CommentTextChar"/>
+    <w:link w:val="CommentSubject"/>
+    <w:uiPriority w:val="99"/>
+    <w:semiHidden/>
+    <w:rsid w:val="00521717"/>
+    <w:rPr>
+      <w:b/>
+      <w:bCs/>
+      <w:sz w:val="20"/>
+      <w:szCs w:val="20"/>
     </w:rPr>
   </w:style>
 </w:styles>

--- a/Documentation/Project System.docx
+++ b/Documentation/Project System.docx
@@ -361,17 +361,7 @@
           <w:szCs w:val="28"/>
           <w:lang w:eastAsia="ru-RU"/>
         </w:rPr>
-        <w:t>студент гр.581</w:t>
-      </w:r>
-      <w:r>
-        <w:rPr>
-          <w:rFonts w:ascii="Times New Roman" w:eastAsia="Times New Roman" w:hAnsi="Times New Roman" w:cs="Times New Roman"/>
-          <w:color w:val="000000"/>
-          <w:sz w:val="28"/>
-          <w:szCs w:val="28"/>
-          <w:lang w:eastAsia="ru-RU"/>
-        </w:rPr>
-        <w:t>-3</w:t>
+        <w:t>студент гр.587-1</w:t>
       </w:r>
     </w:p>
     <w:p>
@@ -1598,26 +1588,35 @@
           <w:rFonts w:ascii="Times New Roman" w:eastAsia="Times New Roman" w:hAnsi="Times New Roman" w:cs="Times New Roman"/>
           <w:sz w:val="28"/>
           <w:szCs w:val="28"/>
+          <w:lang w:eastAsia="ru-RU"/>
+        </w:rPr>
+      </w:pPr>
+      <w:r>
+        <w:rPr>
+          <w:rFonts w:ascii="Times New Roman" w:eastAsia="Times New Roman" w:hAnsi="Times New Roman" w:cs="Times New Roman"/>
+          <w:sz w:val="28"/>
+          <w:szCs w:val="28"/>
+          <w:lang w:eastAsia="ru-RU"/>
+        </w:rPr>
+        <w:t xml:space="preserve">Рисунок 6 – Вкладка </w:t>
+      </w:r>
+      <w:r>
+        <w:rPr>
+          <w:rFonts w:ascii="Times New Roman" w:eastAsia="Times New Roman" w:hAnsi="Times New Roman" w:cs="Times New Roman"/>
+          <w:sz w:val="28"/>
+          <w:szCs w:val="28"/>
           <w:lang w:val="en-US" w:eastAsia="ru-RU"/>
         </w:rPr>
-      </w:pPr>
-      <w:r>
-        <w:rPr>
-          <w:rFonts w:ascii="Times New Roman" w:eastAsia="Times New Roman" w:hAnsi="Times New Roman" w:cs="Times New Roman"/>
-          <w:sz w:val="28"/>
-          <w:szCs w:val="28"/>
-          <w:lang w:eastAsia="ru-RU"/>
-        </w:rPr>
-        <w:t xml:space="preserve">Рисунок 6 – Вкладка </w:t>
-      </w:r>
-      <w:r>
-        <w:rPr>
-          <w:rFonts w:ascii="Times New Roman" w:eastAsia="Times New Roman" w:hAnsi="Times New Roman" w:cs="Times New Roman"/>
-          <w:sz w:val="28"/>
-          <w:szCs w:val="28"/>
-          <w:lang w:val="en-US" w:eastAsia="ru-RU"/>
-        </w:rPr>
-        <w:t>View.</w:t>
+        <w:t>View</w:t>
+      </w:r>
+      <w:r>
+        <w:rPr>
+          <w:rFonts w:ascii="Times New Roman" w:eastAsia="Times New Roman" w:hAnsi="Times New Roman" w:cs="Times New Roman"/>
+          <w:sz w:val="28"/>
+          <w:szCs w:val="28"/>
+          <w:lang w:eastAsia="ru-RU"/>
+        </w:rPr>
+        <w:t>.</w:t>
       </w:r>
     </w:p>
     <w:p>
@@ -2225,7 +2224,7 @@
           <w:sz w:val="28"/>
           <w:szCs w:val="28"/>
         </w:rPr>
-        <w:t xml:space="preserve">               </w:t>
+        <w:t xml:space="preserve">            </w:t>
       </w:r>
       <w:proofErr w:type="gramStart"/>
       <w:r>
@@ -2336,28 +2335,19 @@
           <w:sz w:val="28"/>
           <w:szCs w:val="28"/>
         </w:rPr>
-        <w:t>с</w:t>
-      </w:r>
-      <w:r>
-        <w:rPr>
-          <w:rFonts w:ascii="Times New Roman" w:hAnsi="Times New Roman" w:cs="Times New Roman"/>
-          <w:color w:val="000000"/>
-          <w:sz w:val="28"/>
-          <w:szCs w:val="28"/>
-        </w:rPr>
-        <w:t>оздает или заменяет уже существующие свойства пользователя в конфигурациях всех компонентов сборки. Если подробнее, то при запуске макроса из сборки, он делает выборку всех компонентов сборки (</w:t>
-      </w:r>
-      <w:proofErr w:type="spellStart"/>
-      <w:r>
-        <w:rPr>
-          <w:rFonts w:ascii="Times New Roman" w:hAnsi="Times New Roman" w:cs="Times New Roman"/>
-          <w:color w:val="000000"/>
-          <w:sz w:val="28"/>
-          <w:szCs w:val="28"/>
-        </w:rPr>
-        <w:t>подсборок</w:t>
-      </w:r>
-      <w:proofErr w:type="spellEnd"/>
+        <w:t>создает или заменяет уже существующие свойства пользователя в конфигурациях всех компонентов сборки. Если подробнее, то при запуске макроса из сборки, он делает выборку всех компонентов сборки (</w:t>
+      </w:r>
+      <w:proofErr w:type="gramStart"/>
+      <w:r>
+        <w:rPr>
+          <w:rFonts w:ascii="Times New Roman" w:hAnsi="Times New Roman" w:cs="Times New Roman"/>
+          <w:color w:val="000000"/>
+          <w:sz w:val="28"/>
+          <w:szCs w:val="28"/>
+        </w:rPr>
+        <w:t>под сборок</w:t>
+      </w:r>
+      <w:proofErr w:type="gramEnd"/>
       <w:r>
         <w:rPr>
           <w:rFonts w:ascii="Times New Roman" w:hAnsi="Times New Roman" w:cs="Times New Roman"/>
@@ -2489,16 +2479,14 @@
         </w:rPr>
         <w:t xml:space="preserve">             </w:t>
       </w:r>
-      <w:proofErr w:type="gramStart"/>
       <w:r>
         <w:rPr>
           <w:b w:val="0"/>
           <w:sz w:val="28"/>
           <w:szCs w:val="28"/>
         </w:rPr>
-        <w:t>Следующая программа это</w:t>
-      </w:r>
-      <w:proofErr w:type="gramEnd"/>
+        <w:t>Следующая программа — это</w:t>
+      </w:r>
       <w:r>
         <w:rPr>
           <w:b w:val="0"/>
@@ -2592,17 +2580,16 @@
         </w:rPr>
         <w:t>Для создания полноценных технических иллюстраций, каталогов запчастей, инструкций по сборке (например, мебели "</w:t>
       </w:r>
-      <w:proofErr w:type="spellStart"/>
-      <w:r>
-        <w:rPr>
-          <w:rFonts w:ascii="Times New Roman" w:hAnsi="Times New Roman" w:cs="Times New Roman"/>
-          <w:color w:val="000000"/>
-          <w:sz w:val="28"/>
-          <w:szCs w:val="28"/>
-        </w:rPr>
-        <w:t>Икеа</w:t>
-      </w:r>
-      <w:proofErr w:type="spellEnd"/>
+      <w:r>
+        <w:rPr>
+          <w:rFonts w:ascii="Times New Roman" w:hAnsi="Times New Roman" w:cs="Times New Roman"/>
+          <w:color w:val="000000"/>
+          <w:sz w:val="28"/>
+          <w:szCs w:val="28"/>
+          <w:lang w:val="en-US"/>
+        </w:rPr>
+        <w:t>IKEA</w:t>
+      </w:r>
       <w:r>
         <w:rPr>
           <w:rFonts w:ascii="Times New Roman" w:hAnsi="Times New Roman" w:cs="Times New Roman"/>
@@ -2634,25 +2621,88 @@
         </w:rPr>
         <w:t xml:space="preserve">, но картинка получается не очень качественной. Можно выполнить команду </w:t>
       </w:r>
-      <w:proofErr w:type="gramStart"/>
-      <w:r>
-        <w:rPr>
-          <w:rFonts w:ascii="Times New Roman" w:hAnsi="Times New Roman" w:cs="Times New Roman"/>
-          <w:color w:val="000000"/>
-          <w:sz w:val="28"/>
-          <w:szCs w:val="28"/>
-        </w:rPr>
-        <w:t>Сохранить</w:t>
-      </w:r>
-      <w:proofErr w:type="gramEnd"/>
-      <w:r>
-        <w:rPr>
-          <w:rFonts w:ascii="Times New Roman" w:hAnsi="Times New Roman" w:cs="Times New Roman"/>
-          <w:color w:val="000000"/>
-          <w:sz w:val="28"/>
-          <w:szCs w:val="28"/>
-        </w:rPr>
-        <w:t xml:space="preserve"> как… и сохранить файл в формате JPG или PNG, предварительно поправив настройки качества </w:t>
+      <w:r>
+        <w:rPr>
+          <w:rFonts w:ascii="Times New Roman" w:hAnsi="Times New Roman" w:cs="Times New Roman"/>
+          <w:color w:val="000000"/>
+          <w:sz w:val="28"/>
+          <w:szCs w:val="28"/>
+        </w:rPr>
+        <w:t>«</w:t>
+      </w:r>
+      <w:r>
+        <w:rPr>
+          <w:rFonts w:ascii="Times New Roman" w:hAnsi="Times New Roman" w:cs="Times New Roman"/>
+          <w:color w:val="000000"/>
+          <w:sz w:val="28"/>
+          <w:szCs w:val="28"/>
+        </w:rPr>
+        <w:t>сохранить</w:t>
+      </w:r>
+      <w:r>
+        <w:rPr>
+          <w:rFonts w:ascii="Times New Roman" w:hAnsi="Times New Roman" w:cs="Times New Roman"/>
+          <w:color w:val="000000"/>
+          <w:sz w:val="28"/>
+          <w:szCs w:val="28"/>
+        </w:rPr>
+        <w:t xml:space="preserve"> как</w:t>
+      </w:r>
+      <w:r>
+        <w:rPr>
+          <w:rFonts w:ascii="Times New Roman" w:hAnsi="Times New Roman" w:cs="Times New Roman"/>
+          <w:color w:val="000000"/>
+          <w:sz w:val="28"/>
+          <w:szCs w:val="28"/>
+        </w:rPr>
+        <w:t>»</w:t>
+      </w:r>
+      <w:r>
+        <w:rPr>
+          <w:rFonts w:ascii="Times New Roman" w:hAnsi="Times New Roman" w:cs="Times New Roman"/>
+          <w:color w:val="000000"/>
+          <w:sz w:val="28"/>
+          <w:szCs w:val="28"/>
+        </w:rPr>
+        <w:t xml:space="preserve"> и </w:t>
+      </w:r>
+      <w:r>
+        <w:rPr>
+          <w:rFonts w:ascii="Times New Roman" w:hAnsi="Times New Roman" w:cs="Times New Roman"/>
+          <w:color w:val="000000"/>
+          <w:sz w:val="28"/>
+          <w:szCs w:val="28"/>
+        </w:rPr>
+        <w:t>“</w:t>
+      </w:r>
+      <w:r>
+        <w:rPr>
+          <w:rFonts w:ascii="Times New Roman" w:hAnsi="Times New Roman" w:cs="Times New Roman"/>
+          <w:color w:val="000000"/>
+          <w:sz w:val="28"/>
+          <w:szCs w:val="28"/>
+        </w:rPr>
+        <w:t>сохранить файл в формате JPG или PNG</w:t>
+      </w:r>
+      <w:r>
+        <w:rPr>
+          <w:rFonts w:ascii="Times New Roman" w:hAnsi="Times New Roman" w:cs="Times New Roman"/>
+          <w:color w:val="000000"/>
+          <w:sz w:val="28"/>
+          <w:szCs w:val="28"/>
+        </w:rPr>
+        <w:t>”</w:t>
+      </w:r>
+      <w:bookmarkStart w:id="0" w:name="_GoBack"/>
+      <w:bookmarkEnd w:id="0"/>
+      <w:r>
+        <w:rPr>
+          <w:rFonts w:ascii="Times New Roman" w:hAnsi="Times New Roman" w:cs="Times New Roman"/>
+          <w:color w:val="000000"/>
+          <w:sz w:val="28"/>
+          <w:szCs w:val="28"/>
+        </w:rPr>
+        <w:t xml:space="preserve">, предварительно поправив настройки качества </w:t>
       </w:r>
       <w:r>
         <w:rPr>
@@ -3314,8 +3364,6 @@
         </w:rPr>
         <w:t xml:space="preserve"> – Чертеж модели</w:t>
       </w:r>
-      <w:bookmarkStart w:id="0" w:name="_GoBack"/>
-      <w:bookmarkEnd w:id="0"/>
     </w:p>
     <w:p>
       <w:pPr>

--- a/Documentation/Project System.docx
+++ b/Documentation/Project System.docx
@@ -1,6 +1,6 @@
 
 <file path=word/document.xml><?xml version="1.0" encoding="utf-8"?>
-<w:document xmlns:wpc="http://schemas.microsoft.com/office/word/2010/wordprocessingCanvas" xmlns:mc="http://schemas.openxmlformats.org/markup-compatibility/2006" xmlns:o="urn:schemas-microsoft-com:office:office" xmlns:r="http://schemas.openxmlformats.org/officeDocument/2006/relationships" xmlns:m="http://schemas.openxmlformats.org/officeDocument/2006/math" xmlns:v="urn:schemas-microsoft-com:vml" xmlns:wp14="http://schemas.microsoft.com/office/word/2010/wordprocessingDrawing" xmlns:wp="http://schemas.openxmlformats.org/drawingml/2006/wordprocessingDrawing" xmlns:w10="urn:schemas-microsoft-com:office:word" xmlns:w="http://schemas.openxmlformats.org/wordprocessingml/2006/main" xmlns:w14="http://schemas.microsoft.com/office/word/2010/wordml" xmlns:w15="http://schemas.microsoft.com/office/word/2012/wordml" xmlns:wpg="http://schemas.microsoft.com/office/word/2010/wordprocessingGroup" xmlns:wpi="http://schemas.microsoft.com/office/word/2010/wordprocessingInk" xmlns:wne="http://schemas.microsoft.com/office/word/2006/wordml" xmlns:wps="http://schemas.microsoft.com/office/word/2010/wordprocessingShape" mc:Ignorable="w14 w15 wp14">
+<w:document xmlns:wpc="http://schemas.microsoft.com/office/word/2010/wordprocessingCanvas" xmlns:cx="http://schemas.microsoft.com/office/drawing/2014/chartex" xmlns:cx1="http://schemas.microsoft.com/office/drawing/2015/9/8/chartex" xmlns:cx2="http://schemas.microsoft.com/office/drawing/2015/10/21/chartex" xmlns:cx3="http://schemas.microsoft.com/office/drawing/2016/5/9/chartex" xmlns:cx4="http://schemas.microsoft.com/office/drawing/2016/5/10/chartex" xmlns:cx5="http://schemas.microsoft.com/office/drawing/2016/5/11/chartex" xmlns:cx6="http://schemas.microsoft.com/office/drawing/2016/5/12/chartex" xmlns:cx7="http://schemas.microsoft.com/office/drawing/2016/5/13/chartex" xmlns:cx8="http://schemas.microsoft.com/office/drawing/2016/5/14/chartex" xmlns:mc="http://schemas.openxmlformats.org/markup-compatibility/2006" xmlns:aink="http://schemas.microsoft.com/office/drawing/2016/ink" xmlns:am3d="http://schemas.microsoft.com/office/drawing/2017/model3d" xmlns:o="urn:schemas-microsoft-com:office:office" xmlns:r="http://schemas.openxmlformats.org/officeDocument/2006/relationships" xmlns:m="http://schemas.openxmlformats.org/officeDocument/2006/math" xmlns:v="urn:schemas-microsoft-com:vml" xmlns:wp14="http://schemas.microsoft.com/office/word/2010/wordprocessingDrawing" xmlns:wp="http://schemas.openxmlformats.org/drawingml/2006/wordprocessingDrawing" xmlns:w10="urn:schemas-microsoft-com:office:word" xmlns:w="http://schemas.openxmlformats.org/wordprocessingml/2006/main" xmlns:w14="http://schemas.microsoft.com/office/word/2010/wordml" xmlns:w15="http://schemas.microsoft.com/office/word/2012/wordml" xmlns:w16cex="http://schemas.microsoft.com/office/word/2018/wordml/cex" xmlns:w16cid="http://schemas.microsoft.com/office/word/2016/wordml/cid" xmlns:w16="http://schemas.microsoft.com/office/word/2018/wordml" xmlns:w16se="http://schemas.microsoft.com/office/word/2015/wordml/symex" xmlns:wpg="http://schemas.microsoft.com/office/word/2010/wordprocessingGroup" xmlns:wpi="http://schemas.microsoft.com/office/word/2010/wordprocessingInk" xmlns:wne="http://schemas.microsoft.com/office/word/2006/wordml" xmlns:wps="http://schemas.microsoft.com/office/word/2010/wordprocessingShape" mc:Ignorable="w14 w15 w16se w16cid w16 w16cex wp14">
   <w:body>
     <w:p>
       <w:pPr>
@@ -491,29 +491,7 @@
           <w:szCs w:val="28"/>
           <w:lang w:eastAsia="ru-RU"/>
         </w:rPr>
-        <w:t>______________</w:t>
-      </w:r>
-      <w:proofErr w:type="spellStart"/>
-      <w:r>
-        <w:rPr>
-          <w:rFonts w:ascii="Times New Roman" w:eastAsia="Times New Roman" w:hAnsi="Times New Roman" w:cs="Times New Roman"/>
-          <w:color w:val="000000"/>
-          <w:sz w:val="28"/>
-          <w:szCs w:val="28"/>
-          <w:lang w:eastAsia="ru-RU"/>
-        </w:rPr>
-        <w:t>Калентьев</w:t>
-      </w:r>
-      <w:proofErr w:type="spellEnd"/>
-      <w:r>
-        <w:rPr>
-          <w:rFonts w:ascii="Times New Roman" w:eastAsia="Times New Roman" w:hAnsi="Times New Roman" w:cs="Times New Roman"/>
-          <w:color w:val="000000"/>
-          <w:sz w:val="28"/>
-          <w:szCs w:val="28"/>
-          <w:lang w:eastAsia="ru-RU"/>
-        </w:rPr>
-        <w:t xml:space="preserve"> А. А.</w:t>
+        <w:t>______________Калентьев А. А.</w:t>
       </w:r>
     </w:p>
     <w:p>
@@ -748,7 +726,7 @@
           <w:lang w:eastAsia="ru-RU"/>
         </w:rPr>
         <w:drawing>
-          <wp:inline distT="0" distB="0" distL="0" distR="0">
+          <wp:inline distT="0" distB="0" distL="0" distR="0" wp14:anchorId="6461E123" wp14:editId="1A06D734">
             <wp:extent cx="5381625" cy="2911088"/>
             <wp:effectExtent l="0" t="0" r="0" b="3810"/>
             <wp:docPr id="9" name="Рисунок 9"/>
@@ -907,19 +885,8 @@
           <w:szCs w:val="28"/>
           <w:lang w:eastAsia="ru-RU"/>
         </w:rPr>
-        <w:t xml:space="preserve"> А также функция </w:t>
-      </w:r>
-      <w:proofErr w:type="spellStart"/>
-      <w:r>
-        <w:rPr>
-          <w:rFonts w:ascii="Times New Roman" w:eastAsia="Times New Roman" w:hAnsi="Times New Roman" w:cs="Times New Roman"/>
-          <w:sz w:val="28"/>
-          <w:szCs w:val="28"/>
-          <w:lang w:eastAsia="ru-RU"/>
-        </w:rPr>
-        <w:t>Extruded</w:t>
-      </w:r>
-      <w:proofErr w:type="spellEnd"/>
+        <w:t xml:space="preserve"> А также функция Extruded</w:t>
+      </w:r>
       <w:r>
         <w:rPr>
           <w:rFonts w:ascii="Times New Roman" w:eastAsia="Times New Roman" w:hAnsi="Times New Roman" w:cs="Times New Roman"/>
@@ -952,7 +919,7 @@
           <w:lang w:eastAsia="ru-RU"/>
         </w:rPr>
         <w:drawing>
-          <wp:inline distT="0" distB="0" distL="0" distR="0">
+          <wp:inline distT="0" distB="0" distL="0" distR="0" wp14:anchorId="137AB76A" wp14:editId="65DB28F5">
             <wp:extent cx="676275" cy="752475"/>
             <wp:effectExtent l="0" t="0" r="9525" b="9525"/>
             <wp:docPr id="4" name="Рисунок 4"/>
@@ -1087,7 +1054,7 @@
           <w:lang w:eastAsia="ru-RU"/>
         </w:rPr>
         <w:drawing>
-          <wp:inline distT="0" distB="0" distL="0" distR="0">
+          <wp:inline distT="0" distB="0" distL="0" distR="0" wp14:anchorId="23BF3BD6" wp14:editId="7A674BBE">
             <wp:extent cx="2524125" cy="828675"/>
             <wp:effectExtent l="0" t="0" r="9525" b="9525"/>
             <wp:docPr id="5" name="Рисунок 5"/>
@@ -1249,7 +1216,7 @@
           <w:lang w:eastAsia="ru-RU"/>
         </w:rPr>
         <w:drawing>
-          <wp:inline distT="0" distB="0" distL="0" distR="0">
+          <wp:inline distT="0" distB="0" distL="0" distR="0" wp14:anchorId="67D1B168" wp14:editId="728FC682">
             <wp:extent cx="590550" cy="781050"/>
             <wp:effectExtent l="0" t="0" r="0" b="0"/>
             <wp:docPr id="7" name="Рисунок 7"/>
@@ -1375,7 +1342,7 @@
           <w:lang w:eastAsia="ru-RU"/>
         </w:rPr>
         <w:drawing>
-          <wp:inline distT="0" distB="0" distL="0" distR="0">
+          <wp:inline distT="0" distB="0" distL="0" distR="0" wp14:anchorId="10BF605E" wp14:editId="18E0A26F">
             <wp:extent cx="1504950" cy="285750"/>
             <wp:effectExtent l="0" t="0" r="0" b="0"/>
             <wp:docPr id="8" name="Рисунок 8"/>
@@ -1529,7 +1496,7 @@
         </w:rPr>
         <w:lastRenderedPageBreak/>
         <w:drawing>
-          <wp:inline distT="0" distB="0" distL="0" distR="0">
+          <wp:inline distT="0" distB="0" distL="0" distR="0" wp14:anchorId="7CC43D35" wp14:editId="0F6D2600">
             <wp:extent cx="3419475" cy="3727161"/>
             <wp:effectExtent l="0" t="0" r="0" b="6985"/>
             <wp:docPr id="10" name="Рисунок 10"/>
@@ -1633,7 +1600,6 @@
           <w:shd w:val="clear" w:color="auto" w:fill="FFFFFF"/>
         </w:rPr>
       </w:pPr>
-      <w:proofErr w:type="spellStart"/>
       <w:r>
         <w:rPr>
           <w:rFonts w:ascii="Times New Roman" w:hAnsi="Times New Roman" w:cs="Times New Roman"/>
@@ -1642,9 +1608,9 @@
           <w:szCs w:val="28"/>
           <w:shd w:val="clear" w:color="auto" w:fill="FFFFFF"/>
         </w:rPr>
-        <w:t>SolidWorks</w:t>
-      </w:r>
-      <w:proofErr w:type="spellEnd"/>
+        <w:t xml:space="preserve">SolidWorks API — это интерфейс прикладного программирования, позволяющий разрабатывать пользовательские программы на платформе САПР SolidWorks. API содержит сотни функций, которые можно вызывать из программ </w:t>
+      </w:r>
+      <w:commentRangeStart w:id="0"/>
       <w:r>
         <w:rPr>
           <w:rFonts w:ascii="Times New Roman" w:hAnsi="Times New Roman" w:cs="Times New Roman"/>
@@ -1653,7 +1619,7 @@
           <w:szCs w:val="28"/>
           <w:shd w:val="clear" w:color="auto" w:fill="FFFFFF"/>
         </w:rPr>
-        <w:t xml:space="preserve"> API — это интерфейс прикладного программирования, позволяющий разрабатывать пользовательские программы на платформе САПР SolidWorks. API содержит сотни функций, которые можно вызывать из программ Microsoft Visual Basic, VBA (Microsoft Excel, Word, Access и т.д.), Microsoft Visual C, C++, .NET или из файлов-макросов SolidWorks.</w:t>
+        <w:t>Microsoft Visual Basic, VBA (Microsoft Excel, Word, Access и т.д.), Microsoft Visual C, C++, .NET или из файлов-макросов SolidWorks.</w:t>
       </w:r>
     </w:p>
     <w:p>
@@ -1678,7 +1644,14 @@
           <w:szCs w:val="28"/>
           <w:shd w:val="clear" w:color="auto" w:fill="FFFFFF"/>
         </w:rPr>
-        <w:t>Все средства API, в том числе и документация, по умолчанию включены в дистрибутив SolidWorks и позволяют пользователю самостоятельно освоить и использовать API для разработки приложений. Интерактивное учебное пособие «Функциональные инструкции» (вызывается из меню «Справка»</w:t>
+        <w:t xml:space="preserve">Все средства </w:t>
+      </w:r>
+      <w:commentRangeEnd w:id="0"/>
+      <w:r>
+        <w:rPr>
+          <w:rStyle w:val="CommentReference"/>
+        </w:rPr>
+        <w:commentReference w:id="0"/>
       </w:r>
       <w:r>
         <w:rPr>
@@ -1688,6 +1661,16 @@
           <w:szCs w:val="28"/>
           <w:shd w:val="clear" w:color="auto" w:fill="FFFFFF"/>
         </w:rPr>
+        <w:t>API, в том числе и документация, по умолчанию включены в дистрибутив SolidWorks и позволяют пользователю самостоятельно освоить и использовать API для разработки приложений. Интерактивное учебное пособие «Функциональные инструкции» (вызывается из меню «Справка»</w:t>
+      </w:r>
+      <w:r>
+        <w:rPr>
+          <w:rFonts w:ascii="Times New Roman" w:hAnsi="Times New Roman" w:cs="Times New Roman"/>
+          <w:color w:val="000000"/>
+          <w:sz w:val="28"/>
+          <w:szCs w:val="28"/>
+          <w:shd w:val="clear" w:color="auto" w:fill="FFFFFF"/>
+        </w:rPr>
         <w:t xml:space="preserve"> (</w:t>
       </w:r>
       <w:r>
@@ -1718,29 +1701,7 @@
           <w:szCs w:val="28"/>
           <w:shd w:val="clear" w:color="auto" w:fill="FFFFFF"/>
         </w:rPr>
-        <w:t xml:space="preserve"> </w:t>
-      </w:r>
-      <w:proofErr w:type="spellStart"/>
-      <w:r>
-        <w:rPr>
-          <w:rFonts w:ascii="Times New Roman" w:hAnsi="Times New Roman" w:cs="Times New Roman"/>
-          <w:color w:val="000000"/>
-          <w:sz w:val="28"/>
-          <w:szCs w:val="28"/>
-          <w:shd w:val="clear" w:color="auto" w:fill="FFFFFF"/>
-        </w:rPr>
-        <w:t>SolidWorks</w:t>
-      </w:r>
-      <w:proofErr w:type="spellEnd"/>
-      <w:r>
-        <w:rPr>
-          <w:rFonts w:ascii="Times New Roman" w:hAnsi="Times New Roman" w:cs="Times New Roman"/>
-          <w:color w:val="000000"/>
-          <w:sz w:val="28"/>
-          <w:szCs w:val="28"/>
-          <w:shd w:val="clear" w:color="auto" w:fill="FFFFFF"/>
-        </w:rPr>
-        <w:t>) содержит несколько десятков упражнений с подробными инструкциями. Среди них есть упражнение «Интерфейс программирования приложений (API) SolidWorks», в котором пошагово рассматривается методика записи, изменения и выполнения макросов как основы при изучении SolidWorks API.</w:t>
+        <w:t xml:space="preserve"> SolidWorks) содержит несколько десятков упражнений с подробными инструкциями. Среди них есть упражнение «Интерфейс программирования приложений (API) SolidWorks», в котором пошагово рассматривается методика записи, изменения и выполнения макросов как основы при изучении SolidWorks API.</w:t>
       </w:r>
     </w:p>
     <w:p>
@@ -1769,7 +1730,7 @@
         </w:rPr>
         <w:lastRenderedPageBreak/>
         <w:drawing>
-          <wp:inline distT="0" distB="0" distL="0" distR="0">
+          <wp:inline distT="0" distB="0" distL="0" distR="0" wp14:anchorId="69577855" wp14:editId="5BB046C5">
             <wp:extent cx="1915064" cy="2555341"/>
             <wp:effectExtent l="0" t="0" r="9525" b="0"/>
             <wp:docPr id="13" name="Рисунок 13"/>
@@ -1786,7 +1747,7 @@
                     </pic:cNvPicPr>
                   </pic:nvPicPr>
                   <pic:blipFill>
-                    <a:blip r:embed="rId11">
+                    <a:blip r:embed="rId15">
                       <a:extLst>
                         <a:ext uri="{28A0092B-C50C-407E-A947-70E740481C1C}">
                           <a14:useLocalDpi xmlns:a14="http://schemas.microsoft.com/office/drawing/2010/main" val="0"/>
@@ -1886,9 +1847,8 @@
           <w:szCs w:val="28"/>
           <w:shd w:val="clear" w:color="auto" w:fill="FFFFFF"/>
         </w:rPr>
-        <w:t>В справочной системе (…\</w:t>
-      </w:r>
-      <w:proofErr w:type="spellStart"/>
+        <w:t>В справочной системе (…\SolidWorks\api\apihelp.chm) можно найти подробное описание объектной структуры API</w:t>
+      </w:r>
       <w:r>
         <w:rPr>
           <w:rFonts w:ascii="Times New Roman" w:hAnsi="Times New Roman" w:cs="Times New Roman"/>
@@ -1897,9 +1857,8 @@
           <w:szCs w:val="28"/>
           <w:shd w:val="clear" w:color="auto" w:fill="FFFFFF"/>
         </w:rPr>
-        <w:t>SolidWorks</w:t>
-      </w:r>
-      <w:proofErr w:type="spellEnd"/>
+        <w:t xml:space="preserve"> (</w:t>
+      </w:r>
       <w:r>
         <w:rPr>
           <w:rFonts w:ascii="Times New Roman" w:hAnsi="Times New Roman" w:cs="Times New Roman"/>
@@ -1908,9 +1867,8 @@
           <w:szCs w:val="28"/>
           <w:shd w:val="clear" w:color="auto" w:fill="FFFFFF"/>
         </w:rPr>
-        <w:t>\</w:t>
-      </w:r>
-      <w:proofErr w:type="spellStart"/>
+        <w:t>рисунок 8</w:t>
+      </w:r>
       <w:r>
         <w:rPr>
           <w:rFonts w:ascii="Times New Roman" w:hAnsi="Times New Roman" w:cs="Times New Roman"/>
@@ -1919,9 +1877,8 @@
           <w:szCs w:val="28"/>
           <w:shd w:val="clear" w:color="auto" w:fill="FFFFFF"/>
         </w:rPr>
-        <w:t>api</w:t>
-      </w:r>
-      <w:proofErr w:type="spellEnd"/>
+        <w:t>)</w:t>
+      </w:r>
       <w:r>
         <w:rPr>
           <w:rFonts w:ascii="Times New Roman" w:hAnsi="Times New Roman" w:cs="Times New Roman"/>
@@ -1930,69 +1887,7 @@
           <w:szCs w:val="28"/>
           <w:shd w:val="clear" w:color="auto" w:fill="FFFFFF"/>
         </w:rPr>
-        <w:t>\apihelp.chm) можно найти подробное описание объектной структуры API</w:t>
-      </w:r>
-      <w:r>
-        <w:rPr>
-          <w:rFonts w:ascii="Times New Roman" w:hAnsi="Times New Roman" w:cs="Times New Roman"/>
-          <w:color w:val="000000"/>
-          <w:sz w:val="28"/>
-          <w:szCs w:val="28"/>
-          <w:shd w:val="clear" w:color="auto" w:fill="FFFFFF"/>
-        </w:rPr>
-        <w:t xml:space="preserve"> (</w:t>
-      </w:r>
-      <w:r>
-        <w:rPr>
-          <w:rFonts w:ascii="Times New Roman" w:hAnsi="Times New Roman" w:cs="Times New Roman"/>
-          <w:color w:val="000000"/>
-          <w:sz w:val="28"/>
-          <w:szCs w:val="28"/>
-          <w:shd w:val="clear" w:color="auto" w:fill="FFFFFF"/>
-        </w:rPr>
-        <w:t>рисунок 8</w:t>
-      </w:r>
-      <w:r>
-        <w:rPr>
-          <w:rFonts w:ascii="Times New Roman" w:hAnsi="Times New Roman" w:cs="Times New Roman"/>
-          <w:color w:val="000000"/>
-          <w:sz w:val="28"/>
-          <w:szCs w:val="28"/>
-          <w:shd w:val="clear" w:color="auto" w:fill="FFFFFF"/>
-        </w:rPr>
-        <w:t>)</w:t>
-      </w:r>
-      <w:r>
-        <w:rPr>
-          <w:rFonts w:ascii="Times New Roman" w:hAnsi="Times New Roman" w:cs="Times New Roman"/>
-          <w:color w:val="000000"/>
-          <w:sz w:val="28"/>
-          <w:szCs w:val="28"/>
-          <w:shd w:val="clear" w:color="auto" w:fill="FFFFFF"/>
-        </w:rPr>
-        <w:t xml:space="preserve">, а также список новых функций, добавленных в API к моменту выхода актуальной версии </w:t>
-      </w:r>
-      <w:proofErr w:type="gramStart"/>
-      <w:r>
-        <w:rPr>
-          <w:rFonts w:ascii="Times New Roman" w:hAnsi="Times New Roman" w:cs="Times New Roman"/>
-          <w:color w:val="000000"/>
-          <w:sz w:val="28"/>
-          <w:szCs w:val="28"/>
-          <w:shd w:val="clear" w:color="auto" w:fill="FFFFFF"/>
-        </w:rPr>
-        <w:t>SolidWorks .</w:t>
-      </w:r>
-      <w:proofErr w:type="gramEnd"/>
-      <w:r>
-        <w:rPr>
-          <w:rFonts w:ascii="Times New Roman" w:hAnsi="Times New Roman" w:cs="Times New Roman"/>
-          <w:color w:val="000000"/>
-          <w:sz w:val="28"/>
-          <w:szCs w:val="28"/>
-          <w:shd w:val="clear" w:color="auto" w:fill="FFFFFF"/>
-        </w:rPr>
-        <w:t xml:space="preserve"> Также в справочной системе в разделе Examples приведены примеры исходного кода, поясняющие, каким образом нужно использовать те или иные API-функции для работы с объектами SolidWorks. </w:t>
+        <w:t>, а также список новых функций, добавленных в API к моменту выхода актуальной версии SolidWorks . Также в справочной системе в разделе Examples приведены примеры исходного кода, поясняющие, каким образом нужно использовать те или иные API-функции для работы с объектами SolidWorks. </w:t>
       </w:r>
     </w:p>
     <w:p>
@@ -2020,7 +1915,7 @@
           <w:lang w:eastAsia="ru-RU"/>
         </w:rPr>
         <w:drawing>
-          <wp:inline distT="0" distB="0" distL="0" distR="0">
+          <wp:inline distT="0" distB="0" distL="0" distR="0" wp14:anchorId="1497D101" wp14:editId="1F39DA3F">
             <wp:extent cx="5172075" cy="2732615"/>
             <wp:effectExtent l="0" t="0" r="0" b="0"/>
             <wp:docPr id="12" name="Рисунок 12"/>
@@ -2037,7 +1932,7 @@
                     </pic:cNvPicPr>
                   </pic:nvPicPr>
                   <pic:blipFill>
-                    <a:blip r:embed="rId12" cstate="print">
+                    <a:blip r:embed="rId16" cstate="print">
                       <a:extLst>
                         <a:ext uri="{28A0092B-C50C-407E-A947-70E740481C1C}">
                           <a14:useLocalDpi xmlns:a14="http://schemas.microsoft.com/office/drawing/2010/main" val="0"/>
@@ -2210,7 +2105,7 @@
     </w:p>
     <w:p>
       <w:pPr>
-        <w:pStyle w:val="1"/>
+        <w:pStyle w:val="Heading1"/>
         <w:spacing w:before="0" w:beforeAutospacing="0" w:after="0" w:afterAutospacing="0" w:line="360" w:lineRule="auto"/>
         <w:rPr>
           <w:rFonts w:ascii="PT Serif" w:hAnsi="PT Serif"/>
@@ -2226,16 +2121,14 @@
         </w:rPr>
         <w:t xml:space="preserve">            </w:t>
       </w:r>
-      <w:proofErr w:type="gramStart"/>
       <w:r>
         <w:rPr>
           <w:b w:val="0"/>
           <w:sz w:val="28"/>
           <w:szCs w:val="28"/>
         </w:rPr>
-        <w:t>Первая программа это</w:t>
-      </w:r>
-      <w:proofErr w:type="gramEnd"/>
+        <w:t>Первая программа — это</w:t>
+      </w:r>
       <w:r>
         <w:rPr>
           <w:sz w:val="28"/>
@@ -2249,83 +2142,65 @@
           <w:sz w:val="28"/>
           <w:szCs w:val="28"/>
         </w:rPr>
-        <w:t xml:space="preserve">макрос </w:t>
-      </w:r>
-      <w:proofErr w:type="spellStart"/>
+        <w:t>макрос Solidworks для пакетного создания и заполнения свойств</w:t>
+      </w:r>
       <w:r>
         <w:rPr>
           <w:b w:val="0"/>
           <w:sz w:val="28"/>
           <w:szCs w:val="28"/>
         </w:rPr>
-        <w:t>Solidworks</w:t>
-      </w:r>
-      <w:proofErr w:type="spellEnd"/>
-      <w:r>
-        <w:rPr>
+        <w:t xml:space="preserve"> (рисунок 4)</w:t>
+      </w:r>
+      <w:r>
+        <w:rPr>
+          <w:sz w:val="28"/>
+          <w:szCs w:val="28"/>
+        </w:rPr>
+        <w:t>.</w:t>
+      </w:r>
+    </w:p>
+    <w:p>
+      <w:pPr>
+        <w:spacing w:line="360" w:lineRule="auto"/>
+        <w:jc w:val="both"/>
+        <w:rPr>
+          <w:rFonts w:ascii="Times New Roman" w:hAnsi="Times New Roman" w:cs="Times New Roman"/>
+          <w:sz w:val="28"/>
+          <w:szCs w:val="28"/>
+        </w:rPr>
+      </w:pPr>
+      <w:r>
+        <w:rPr>
+          <w:rStyle w:val="Strong"/>
+          <w:rFonts w:ascii="Times New Roman" w:hAnsi="Times New Roman" w:cs="Times New Roman"/>
+          <w:color w:val="333333"/>
+          <w:sz w:val="28"/>
+          <w:szCs w:val="28"/>
+          <w:shd w:val="clear" w:color="auto" w:fill="FFFFFF"/>
+        </w:rPr>
+        <w:t xml:space="preserve">           </w:t>
+      </w:r>
+      <w:r>
+        <w:rPr>
+          <w:rStyle w:val="Strong"/>
+          <w:rFonts w:ascii="Times New Roman" w:hAnsi="Times New Roman" w:cs="Times New Roman"/>
+          <w:color w:val="333333"/>
+          <w:sz w:val="28"/>
+          <w:szCs w:val="28"/>
+          <w:shd w:val="clear" w:color="auto" w:fill="FFFFFF"/>
+        </w:rPr>
+        <w:t xml:space="preserve">  </w:t>
+      </w:r>
+      <w:r>
+        <w:rPr>
+          <w:rStyle w:val="Strong"/>
+          <w:rFonts w:ascii="Times New Roman" w:hAnsi="Times New Roman" w:cs="Times New Roman"/>
           <w:b w:val="0"/>
           <w:sz w:val="28"/>
           <w:szCs w:val="28"/>
-        </w:rPr>
-        <w:t xml:space="preserve"> для пакетного создания и заполнения свойств</w:t>
-      </w:r>
-      <w:r>
-        <w:rPr>
-          <w:b w:val="0"/>
-          <w:sz w:val="28"/>
-          <w:szCs w:val="28"/>
-        </w:rPr>
-        <w:t xml:space="preserve"> (рисунок 4)</w:t>
-      </w:r>
-      <w:r>
-        <w:rPr>
-          <w:sz w:val="28"/>
-          <w:szCs w:val="28"/>
-        </w:rPr>
-        <w:t>.</w:t>
-      </w:r>
-    </w:p>
-    <w:p>
-      <w:pPr>
-        <w:spacing w:line="360" w:lineRule="auto"/>
-        <w:jc w:val="both"/>
-        <w:rPr>
-          <w:rFonts w:ascii="Times New Roman" w:hAnsi="Times New Roman" w:cs="Times New Roman"/>
-          <w:sz w:val="28"/>
-          <w:szCs w:val="28"/>
-        </w:rPr>
-      </w:pPr>
-      <w:r>
-        <w:rPr>
-          <w:rStyle w:val="a3"/>
-          <w:rFonts w:ascii="Times New Roman" w:hAnsi="Times New Roman" w:cs="Times New Roman"/>
-          <w:color w:val="333333"/>
-          <w:sz w:val="28"/>
-          <w:szCs w:val="28"/>
           <w:shd w:val="clear" w:color="auto" w:fill="FFFFFF"/>
         </w:rPr>
-        <w:t xml:space="preserve">           </w:t>
-      </w:r>
-      <w:r>
-        <w:rPr>
-          <w:rStyle w:val="a3"/>
-          <w:rFonts w:ascii="Times New Roman" w:hAnsi="Times New Roman" w:cs="Times New Roman"/>
-          <w:color w:val="333333"/>
-          <w:sz w:val="28"/>
-          <w:szCs w:val="28"/>
-          <w:shd w:val="clear" w:color="auto" w:fill="FFFFFF"/>
-        </w:rPr>
-        <w:t xml:space="preserve">  </w:t>
-      </w:r>
-      <w:r>
-        <w:rPr>
-          <w:rStyle w:val="a3"/>
-          <w:rFonts w:ascii="Times New Roman" w:hAnsi="Times New Roman" w:cs="Times New Roman"/>
-          <w:b w:val="0"/>
-          <w:sz w:val="28"/>
-          <w:szCs w:val="28"/>
-          <w:shd w:val="clear" w:color="auto" w:fill="FFFFFF"/>
-        </w:rPr>
         <w:t xml:space="preserve">Макрос </w:t>
       </w:r>
       <w:r>
@@ -2337,7 +2212,6 @@
         </w:rPr>
         <w:t>создает или заменяет уже существующие свойства пользователя в конфигурациях всех компонентов сборки. Если подробнее, то при запуске макроса из сборки, он делает выборку всех компонентов сборки (</w:t>
       </w:r>
-      <w:proofErr w:type="gramStart"/>
       <w:r>
         <w:rPr>
           <w:rFonts w:ascii="Times New Roman" w:hAnsi="Times New Roman" w:cs="Times New Roman"/>
@@ -2347,7 +2221,6 @@
         </w:rPr>
         <w:t>под сборок</w:t>
       </w:r>
-      <w:proofErr w:type="gramEnd"/>
       <w:r>
         <w:rPr>
           <w:rFonts w:ascii="Times New Roman" w:hAnsi="Times New Roman" w:cs="Times New Roman"/>
@@ -2377,7 +2250,7 @@
           <w:lang w:eastAsia="ru-RU"/>
         </w:rPr>
         <w:drawing>
-          <wp:inline distT="0" distB="0" distL="0" distR="0">
+          <wp:inline distT="0" distB="0" distL="0" distR="0" wp14:anchorId="09767649" wp14:editId="20A4885E">
             <wp:extent cx="3600450" cy="2371725"/>
             <wp:effectExtent l="0" t="0" r="0" b="9525"/>
             <wp:docPr id="6" name="Рисунок 6"/>
@@ -2394,7 +2267,7 @@
                     </pic:cNvPicPr>
                   </pic:nvPicPr>
                   <pic:blipFill>
-                    <a:blip r:embed="rId13">
+                    <a:blip r:embed="rId17">
                       <a:extLst>
                         <a:ext uri="{28A0092B-C50C-407E-A947-70E740481C1C}">
                           <a14:useLocalDpi xmlns:a14="http://schemas.microsoft.com/office/drawing/2010/main" val="0"/>
@@ -2450,7 +2323,31 @@
           <w:sz w:val="28"/>
           <w:szCs w:val="28"/>
         </w:rPr>
-        <w:t xml:space="preserve"> – интерфейс </w:t>
+        <w:t xml:space="preserve"> – </w:t>
+      </w:r>
+      <w:commentRangeStart w:id="1"/>
+      <w:r>
+        <w:rPr>
+          <w:rFonts w:ascii="Times New Roman" w:hAnsi="Times New Roman" w:cs="Times New Roman"/>
+          <w:sz w:val="28"/>
+          <w:szCs w:val="28"/>
+        </w:rPr>
+        <w:t>и</w:t>
+      </w:r>
+      <w:commentRangeEnd w:id="1"/>
+      <w:r>
+        <w:rPr>
+          <w:rStyle w:val="CommentReference"/>
+        </w:rPr>
+        <w:commentReference w:id="1"/>
+      </w:r>
+      <w:r>
+        <w:rPr>
+          <w:rFonts w:ascii="Times New Roman" w:hAnsi="Times New Roman" w:cs="Times New Roman"/>
+          <w:sz w:val="28"/>
+          <w:szCs w:val="28"/>
+        </w:rPr>
+        <w:t xml:space="preserve">нтерфейс </w:t>
       </w:r>
       <w:r>
         <w:rPr>
@@ -2463,7 +2360,7 @@
     </w:p>
     <w:p>
       <w:pPr>
-        <w:pStyle w:val="1"/>
+        <w:pStyle w:val="Heading1"/>
         <w:spacing w:before="0" w:beforeAutospacing="0" w:after="0" w:afterAutospacing="0" w:line="360" w:lineRule="auto"/>
         <w:rPr>
           <w:rFonts w:ascii="PT Serif" w:hAnsi="PT Serif"/>
@@ -2509,24 +2406,22 @@
           <w:sz w:val="28"/>
           <w:szCs w:val="28"/>
         </w:rPr>
-        <w:t xml:space="preserve">акрос для создания иллюстраций в </w:t>
-      </w:r>
-      <w:proofErr w:type="spellStart"/>
+        <w:t>акрос для создания иллюстраций в Solidworks</w:t>
+      </w:r>
+      <w:r>
+        <w:rPr>
+          <w:sz w:val="28"/>
+          <w:szCs w:val="28"/>
+        </w:rPr>
+        <w:t xml:space="preserve"> (</w:t>
+      </w:r>
       <w:r>
         <w:rPr>
           <w:b w:val="0"/>
           <w:sz w:val="28"/>
           <w:szCs w:val="28"/>
         </w:rPr>
-        <w:t>Solidworks</w:t>
-      </w:r>
-      <w:proofErr w:type="spellEnd"/>
-      <w:r>
-        <w:rPr>
-          <w:sz w:val="28"/>
-          <w:szCs w:val="28"/>
-        </w:rPr>
-        <w:t xml:space="preserve"> (</w:t>
+        <w:t>рисунок</w:t>
       </w:r>
       <w:r>
         <w:rPr>
@@ -2534,7 +2429,7 @@
           <w:sz w:val="28"/>
           <w:szCs w:val="28"/>
         </w:rPr>
-        <w:t>рисунок</w:t>
+        <w:t xml:space="preserve"> 5)</w:t>
       </w:r>
       <w:r>
         <w:rPr>
@@ -2542,14 +2437,6 @@
           <w:sz w:val="28"/>
           <w:szCs w:val="28"/>
         </w:rPr>
-        <w:t xml:space="preserve"> 5)</w:t>
-      </w:r>
-      <w:r>
-        <w:rPr>
-          <w:b w:val="0"/>
-          <w:sz w:val="28"/>
-          <w:szCs w:val="28"/>
-        </w:rPr>
         <w:t>.</w:t>
       </w:r>
     </w:p>
@@ -2599,10 +2486,9 @@
         </w:rPr>
         <w:t>") существуют специальные программные пакеты. Но они, как правило, избыточны. В подавляющем большинстве случаев нужно просто получить изометрический вид с высоким разрешением. Как это сделать? Можно сделать скриншот, воспользоваться кнопкой </w:t>
       </w:r>
-      <w:proofErr w:type="spellStart"/>
-      <w:r>
-        <w:rPr>
-          <w:rStyle w:val="HTML"/>
+      <w:r>
+        <w:rPr>
+          <w:rStyle w:val="HTMLKeyboard"/>
           <w:rFonts w:ascii="Times New Roman" w:eastAsiaTheme="minorHAnsi" w:hAnsi="Times New Roman" w:cs="Times New Roman"/>
           <w:color w:val="000000"/>
           <w:sz w:val="28"/>
@@ -2611,7 +2497,6 @@
         </w:rPr>
         <w:t>PrintScreen</w:t>
       </w:r>
-      <w:proofErr w:type="spellEnd"/>
       <w:r>
         <w:rPr>
           <w:rFonts w:ascii="Times New Roman" w:hAnsi="Times New Roman" w:cs="Times New Roman"/>
@@ -2693,8 +2578,6 @@
         </w:rPr>
         <w:t>”</w:t>
       </w:r>
-      <w:bookmarkStart w:id="0" w:name="_GoBack"/>
-      <w:bookmarkEnd w:id="0"/>
       <w:r>
         <w:rPr>
           <w:rFonts w:ascii="Times New Roman" w:hAnsi="Times New Roman" w:cs="Times New Roman"/>
@@ -2734,7 +2617,7 @@
           <w:lang w:eastAsia="ru-RU"/>
         </w:rPr>
         <w:drawing>
-          <wp:inline distT="0" distB="0" distL="0" distR="0">
+          <wp:inline distT="0" distB="0" distL="0" distR="0" wp14:anchorId="63103A50" wp14:editId="009A09CD">
             <wp:extent cx="5934075" cy="1933575"/>
             <wp:effectExtent l="0" t="0" r="9525" b="9525"/>
             <wp:docPr id="14" name="Рисунок 14"/>
@@ -2751,7 +2634,7 @@
                     </pic:cNvPicPr>
                   </pic:nvPicPr>
                   <pic:blipFill>
-                    <a:blip r:embed="rId14">
+                    <a:blip r:embed="rId18">
                       <a:extLst>
                         <a:ext uri="{28A0092B-C50C-407E-A947-70E740481C1C}">
                           <a14:useLocalDpi xmlns:a14="http://schemas.microsoft.com/office/drawing/2010/main" val="0"/>
@@ -3021,7 +2904,7 @@
     </w:p>
     <w:p>
       <w:pPr>
-        <w:spacing w:line="360" w:lineRule="auto"/>
+        <w:spacing w:after="0" w:line="360" w:lineRule="auto"/>
         <w:jc w:val="both"/>
         <w:rPr>
           <w:rFonts w:ascii="Times New Roman" w:hAnsi="Times New Roman" w:cs="Times New Roman"/>
@@ -3056,7 +2939,7 @@
     </w:p>
     <w:p>
       <w:pPr>
-        <w:spacing w:line="360" w:lineRule="auto"/>
+        <w:spacing w:after="0" w:line="360" w:lineRule="auto"/>
         <w:jc w:val="both"/>
         <w:rPr>
           <w:rFonts w:ascii="Times New Roman" w:eastAsia="Times New Roman" w:hAnsi="Times New Roman" w:cs="Times New Roman"/>
@@ -3194,7 +3077,7 @@
           <w:lang w:eastAsia="ru-RU"/>
         </w:rPr>
         <w:drawing>
-          <wp:inline distT="0" distB="0" distL="0" distR="0">
+          <wp:inline distT="0" distB="0" distL="0" distR="0" wp14:anchorId="30769ED1" wp14:editId="51B78B3F">
             <wp:extent cx="3714750" cy="2766683"/>
             <wp:effectExtent l="0" t="0" r="0" b="0"/>
             <wp:docPr id="11" name="Рисунок 11"/>
@@ -3211,7 +3094,7 @@
                     </pic:cNvPicPr>
                   </pic:nvPicPr>
                   <pic:blipFill>
-                    <a:blip r:embed="rId15">
+                    <a:blip r:embed="rId19">
                       <a:extLst>
                         <a:ext uri="{28A0092B-C50C-407E-A947-70E740481C1C}">
                           <a14:useLocalDpi xmlns:a14="http://schemas.microsoft.com/office/drawing/2010/main" val="0"/>
@@ -3289,7 +3172,7 @@
           <w:lang w:eastAsia="ru-RU"/>
         </w:rPr>
         <w:drawing>
-          <wp:inline distT="0" distB="0" distL="0" distR="0">
+          <wp:inline distT="0" distB="0" distL="0" distR="0" wp14:anchorId="0965D4A2" wp14:editId="229AF377">
             <wp:extent cx="3781425" cy="2232335"/>
             <wp:effectExtent l="0" t="0" r="0" b="0"/>
             <wp:docPr id="1" name="Рисунок 1" descr="Без имен111и-1"/>
@@ -3306,7 +3189,7 @@
                     </pic:cNvPicPr>
                   </pic:nvPicPr>
                   <pic:blipFill>
-                    <a:blip r:embed="rId16">
+                    <a:blip r:embed="rId20">
                       <a:extLst>
                         <a:ext uri="{28A0092B-C50C-407E-A947-70E740481C1C}">
                           <a14:useLocalDpi xmlns:a14="http://schemas.microsoft.com/office/drawing/2010/main" val="0"/>
@@ -3439,13 +3322,14 @@
           <w:szCs w:val="28"/>
         </w:rPr>
       </w:pPr>
-      <w:r>
-        <w:rPr>
-          <w:rFonts w:ascii="Times New Roman" w:hAnsi="Times New Roman" w:cs="Times New Roman"/>
-          <w:sz w:val="28"/>
-          <w:szCs w:val="28"/>
-        </w:rPr>
-        <w:pict>
+      <w:commentRangeStart w:id="2"/>
+      <w:r>
+        <w:rPr>
+          <w:rFonts w:ascii="Times New Roman" w:hAnsi="Times New Roman" w:cs="Times New Roman"/>
+          <w:sz w:val="28"/>
+          <w:szCs w:val="28"/>
+        </w:rPr>
+        <w:pict w14:anchorId="2D7AE0F1">
           <v:shapetype id="_x0000_t75" coordsize="21600,21600" o:spt="75" o:preferrelative="t" path="m@4@5l@4@11@9@11@9@5xe" filled="f" stroked="f">
             <v:stroke joinstyle="miter"/>
             <v:formulas>
@@ -3465,11 +3349,18 @@
             <v:path o:extrusionok="f" gradientshapeok="t" o:connecttype="rect"/>
             <o:lock v:ext="edit" aspectratio="t"/>
           </v:shapetype>
-          <v:shape id="_x0000_i1025" type="#_x0000_t75" style="width:384.75pt;height:396pt">
-            <v:imagedata r:id="rId17" o:title="Диаграмма"/>
+          <v:shape id="_x0000_i1025" type="#_x0000_t75" style="width:384.75pt;height:395.8pt">
+            <v:imagedata r:id="rId21" o:title="Диаграмма"/>
           </v:shape>
         </w:pict>
       </w:r>
+      <w:commentRangeEnd w:id="2"/>
+      <w:r>
+        <w:rPr>
+          <w:rStyle w:val="CommentReference"/>
+        </w:rPr>
+        <w:commentReference w:id="2"/>
+      </w:r>
     </w:p>
     <w:p>
       <w:pPr>
@@ -3519,7 +3410,7 @@
     </w:p>
     <w:p>
       <w:pPr>
-        <w:pStyle w:val="a5"/>
+        <w:pStyle w:val="ListParagraph"/>
         <w:numPr>
           <w:ilvl w:val="0"/>
           <w:numId w:val="1"/>
@@ -3531,7 +3422,6 @@
           <w:szCs w:val="28"/>
         </w:rPr>
       </w:pPr>
-      <w:proofErr w:type="spellStart"/>
       <w:r>
         <w:rPr>
           <w:rFonts w:ascii="Times New Roman" w:hAnsi="Times New Roman" w:cs="Times New Roman"/>
@@ -3541,7 +3431,6 @@
         </w:rPr>
         <w:t>MainForm</w:t>
       </w:r>
-      <w:proofErr w:type="spellEnd"/>
       <w:r>
         <w:rPr>
           <w:rFonts w:ascii="Times New Roman" w:hAnsi="Times New Roman" w:cs="Times New Roman"/>
@@ -3561,7 +3450,7 @@
     </w:p>
     <w:p>
       <w:pPr>
-        <w:pStyle w:val="a5"/>
+        <w:pStyle w:val="ListParagraph"/>
         <w:numPr>
           <w:ilvl w:val="0"/>
           <w:numId w:val="1"/>
@@ -3601,7 +3490,7 @@
     </w:p>
     <w:p>
       <w:pPr>
-        <w:pStyle w:val="a5"/>
+        <w:pStyle w:val="ListParagraph"/>
         <w:numPr>
           <w:ilvl w:val="0"/>
           <w:numId w:val="1"/>
@@ -3698,9 +3587,9 @@
           <w:szCs w:val="28"/>
         </w:rPr>
         <w:lastRenderedPageBreak/>
-        <w:pict>
-          <v:shape id="_x0000_i1026" type="#_x0000_t75" style="width:467.25pt;height:291.75pt">
-            <v:imagedata r:id="rId18" o:title="Макет"/>
+        <w:pict w14:anchorId="5E1446AE">
+          <v:shape id="_x0000_i1026" type="#_x0000_t75" style="width:467.35pt;height:292pt">
+            <v:imagedata r:id="rId22" o:title="Макет"/>
           </v:shape>
         </w:pict>
       </w:r>
@@ -3737,7 +3626,31 @@
           <w:sz w:val="28"/>
           <w:szCs w:val="28"/>
         </w:rPr>
-        <w:t xml:space="preserve"> - Макет пользовательского интерфейса</w:t>
+        <w:t xml:space="preserve"> </w:t>
+      </w:r>
+      <w:commentRangeStart w:id="3"/>
+      <w:r>
+        <w:rPr>
+          <w:rFonts w:ascii="Times New Roman" w:hAnsi="Times New Roman" w:cs="Times New Roman"/>
+          <w:sz w:val="28"/>
+          <w:szCs w:val="28"/>
+        </w:rPr>
+        <w:t>-</w:t>
+      </w:r>
+      <w:commentRangeEnd w:id="3"/>
+      <w:r>
+        <w:rPr>
+          <w:rStyle w:val="CommentReference"/>
+        </w:rPr>
+        <w:commentReference w:id="3"/>
+      </w:r>
+      <w:r>
+        <w:rPr>
+          <w:rFonts w:ascii="Times New Roman" w:hAnsi="Times New Roman" w:cs="Times New Roman"/>
+          <w:sz w:val="28"/>
+          <w:szCs w:val="28"/>
+        </w:rPr>
+        <w:t xml:space="preserve"> Макет пользовательского интерфейса</w:t>
       </w:r>
     </w:p>
     <w:p>
@@ -3896,7 +3809,7 @@
     </w:p>
     <w:p>
       <w:pPr>
-        <w:pStyle w:val="a5"/>
+        <w:pStyle w:val="ListParagraph"/>
         <w:numPr>
           <w:ilvl w:val="0"/>
           <w:numId w:val="2"/>
@@ -3911,37 +3824,16 @@
           <w:lang w:eastAsia="ru-RU"/>
         </w:rPr>
       </w:pPr>
-      <w:r>
-        <w:rPr>
-          <w:rFonts w:ascii="Times New Roman" w:eastAsia="Times New Roman" w:hAnsi="Times New Roman" w:cs="Times New Roman"/>
-          <w:color w:val="000000"/>
-          <w:sz w:val="28"/>
-          <w:szCs w:val="28"/>
-          <w:lang w:eastAsia="ru-RU"/>
-        </w:rPr>
-        <w:t xml:space="preserve">Новые технологии в </w:t>
-      </w:r>
-      <w:proofErr w:type="gramStart"/>
-      <w:r>
-        <w:rPr>
-          <w:rFonts w:ascii="Times New Roman" w:eastAsia="Times New Roman" w:hAnsi="Times New Roman" w:cs="Times New Roman"/>
-          <w:color w:val="000000"/>
-          <w:sz w:val="28"/>
-          <w:szCs w:val="28"/>
-          <w:lang w:eastAsia="ru-RU"/>
-        </w:rPr>
-        <w:t>программировании :</w:t>
-      </w:r>
-      <w:proofErr w:type="gramEnd"/>
-      <w:r>
-        <w:rPr>
-          <w:rFonts w:ascii="Times New Roman" w:eastAsia="Times New Roman" w:hAnsi="Times New Roman" w:cs="Times New Roman"/>
-          <w:color w:val="000000"/>
-          <w:sz w:val="28"/>
-          <w:szCs w:val="28"/>
-          <w:lang w:eastAsia="ru-RU"/>
-        </w:rPr>
-        <w:t xml:space="preserve"> учебное</w:t>
+      <w:commentRangeStart w:id="4"/>
+      <w:r>
+        <w:rPr>
+          <w:rFonts w:ascii="Times New Roman" w:eastAsia="Times New Roman" w:hAnsi="Times New Roman" w:cs="Times New Roman"/>
+          <w:color w:val="000000"/>
+          <w:sz w:val="28"/>
+          <w:szCs w:val="28"/>
+          <w:lang w:eastAsia="ru-RU"/>
+        </w:rPr>
+        <w:t>Новые технологии в программировании : учебное</w:t>
       </w:r>
     </w:p>
     <w:p>
@@ -3964,95 +3856,7 @@
           <w:szCs w:val="28"/>
           <w:lang w:eastAsia="ru-RU"/>
         </w:rPr>
-        <w:t xml:space="preserve">пособие / </w:t>
-      </w:r>
-      <w:proofErr w:type="spellStart"/>
-      <w:r>
-        <w:rPr>
-          <w:rFonts w:ascii="Times New Roman" w:eastAsia="Times New Roman" w:hAnsi="Times New Roman" w:cs="Times New Roman"/>
-          <w:color w:val="000000"/>
-          <w:sz w:val="28"/>
-          <w:szCs w:val="28"/>
-          <w:lang w:eastAsia="ru-RU"/>
-        </w:rPr>
-        <w:t>А.А.Калентьев</w:t>
-      </w:r>
-      <w:proofErr w:type="spellEnd"/>
-      <w:r>
-        <w:rPr>
-          <w:rFonts w:ascii="Times New Roman" w:eastAsia="Times New Roman" w:hAnsi="Times New Roman" w:cs="Times New Roman"/>
-          <w:color w:val="000000"/>
-          <w:sz w:val="28"/>
-          <w:szCs w:val="28"/>
-          <w:lang w:eastAsia="ru-RU"/>
-        </w:rPr>
-        <w:t xml:space="preserve">, </w:t>
-      </w:r>
-      <w:proofErr w:type="spellStart"/>
-      <w:r>
-        <w:rPr>
-          <w:rFonts w:ascii="Times New Roman" w:eastAsia="Times New Roman" w:hAnsi="Times New Roman" w:cs="Times New Roman"/>
-          <w:color w:val="000000"/>
-          <w:sz w:val="28"/>
-          <w:szCs w:val="28"/>
-          <w:lang w:eastAsia="ru-RU"/>
-        </w:rPr>
-        <w:t>Д.В.Гарайс</w:t>
-      </w:r>
-      <w:proofErr w:type="spellEnd"/>
-      <w:r>
-        <w:rPr>
-          <w:rFonts w:ascii="Times New Roman" w:eastAsia="Times New Roman" w:hAnsi="Times New Roman" w:cs="Times New Roman"/>
-          <w:color w:val="000000"/>
-          <w:sz w:val="28"/>
-          <w:szCs w:val="28"/>
-          <w:lang w:eastAsia="ru-RU"/>
-        </w:rPr>
-        <w:t xml:space="preserve">, </w:t>
-      </w:r>
-      <w:proofErr w:type="spellStart"/>
-      <w:r>
-        <w:rPr>
-          <w:rFonts w:ascii="Times New Roman" w:eastAsia="Times New Roman" w:hAnsi="Times New Roman" w:cs="Times New Roman"/>
-          <w:color w:val="000000"/>
-          <w:sz w:val="28"/>
-          <w:szCs w:val="28"/>
-          <w:lang w:eastAsia="ru-RU"/>
-        </w:rPr>
-        <w:t>А.Е.Горяинов</w:t>
-      </w:r>
-      <w:proofErr w:type="spellEnd"/>
-      <w:r>
-        <w:rPr>
-          <w:rFonts w:ascii="Times New Roman" w:eastAsia="Times New Roman" w:hAnsi="Times New Roman" w:cs="Times New Roman"/>
-          <w:color w:val="000000"/>
-          <w:sz w:val="28"/>
-          <w:szCs w:val="28"/>
-          <w:lang w:eastAsia="ru-RU"/>
-        </w:rPr>
-        <w:t xml:space="preserve">— </w:t>
-      </w:r>
-      <w:proofErr w:type="gramStart"/>
-      <w:r>
-        <w:rPr>
-          <w:rFonts w:ascii="Times New Roman" w:eastAsia="Times New Roman" w:hAnsi="Times New Roman" w:cs="Times New Roman"/>
-          <w:color w:val="000000"/>
-          <w:sz w:val="28"/>
-          <w:szCs w:val="28"/>
-          <w:lang w:eastAsia="ru-RU"/>
-        </w:rPr>
-        <w:t>Томск :</w:t>
-      </w:r>
-      <w:proofErr w:type="gramEnd"/>
-      <w:r>
-        <w:rPr>
-          <w:rFonts w:ascii="Times New Roman" w:eastAsia="Times New Roman" w:hAnsi="Times New Roman" w:cs="Times New Roman"/>
-          <w:color w:val="000000"/>
-          <w:sz w:val="28"/>
-          <w:szCs w:val="28"/>
-          <w:lang w:eastAsia="ru-RU"/>
-        </w:rPr>
-        <w:t xml:space="preserve"> Эль</w:t>
+        <w:t>пособие / А.А.Калентьев, Д.В.Гарайс, А.Е.Горяинов— Томск : Эль</w:t>
       </w:r>
     </w:p>
     <w:p>
@@ -4075,34 +3879,12 @@
           <w:szCs w:val="28"/>
           <w:lang w:eastAsia="ru-RU"/>
         </w:rPr>
-        <w:t xml:space="preserve">Контент, </w:t>
-      </w:r>
-      <w:proofErr w:type="gramStart"/>
-      <w:r>
-        <w:rPr>
-          <w:rFonts w:ascii="Times New Roman" w:eastAsia="Times New Roman" w:hAnsi="Times New Roman" w:cs="Times New Roman"/>
-          <w:color w:val="000000"/>
-          <w:sz w:val="28"/>
-          <w:szCs w:val="28"/>
-          <w:lang w:eastAsia="ru-RU"/>
-        </w:rPr>
-        <w:t>2014.—</w:t>
-      </w:r>
-      <w:proofErr w:type="gramEnd"/>
-      <w:r>
-        <w:rPr>
-          <w:rFonts w:ascii="Times New Roman" w:eastAsia="Times New Roman" w:hAnsi="Times New Roman" w:cs="Times New Roman"/>
-          <w:color w:val="000000"/>
-          <w:sz w:val="28"/>
-          <w:szCs w:val="28"/>
-          <w:lang w:eastAsia="ru-RU"/>
-        </w:rPr>
-        <w:t>176 с.</w:t>
-      </w:r>
-    </w:p>
-    <w:p>
-      <w:pPr>
-        <w:pStyle w:val="a5"/>
+        <w:t>Контент, 2014.—176 с.</w:t>
+      </w:r>
+    </w:p>
+    <w:p>
+      <w:pPr>
+        <w:pStyle w:val="ListParagraph"/>
         <w:numPr>
           <w:ilvl w:val="0"/>
           <w:numId w:val="2"/>
@@ -4125,29 +3907,7 @@
           <w:szCs w:val="28"/>
           <w:lang w:eastAsia="ru-RU"/>
         </w:rPr>
-        <w:t xml:space="preserve">М. </w:t>
-      </w:r>
-      <w:proofErr w:type="spellStart"/>
-      <w:r>
-        <w:rPr>
-          <w:rFonts w:ascii="Times New Roman" w:eastAsia="Times New Roman" w:hAnsi="Times New Roman" w:cs="Times New Roman"/>
-          <w:color w:val="000000"/>
-          <w:sz w:val="28"/>
-          <w:szCs w:val="28"/>
-          <w:lang w:eastAsia="ru-RU"/>
-        </w:rPr>
-        <w:t>Фаулер</w:t>
-      </w:r>
-      <w:proofErr w:type="spellEnd"/>
-      <w:r>
-        <w:rPr>
-          <w:rFonts w:ascii="Times New Roman" w:eastAsia="Times New Roman" w:hAnsi="Times New Roman" w:cs="Times New Roman"/>
-          <w:color w:val="000000"/>
-          <w:sz w:val="28"/>
-          <w:szCs w:val="28"/>
-          <w:lang w:eastAsia="ru-RU"/>
-        </w:rPr>
-        <w:t>. UML. Основы, 3-е издание. Книга по UML</w:t>
+        <w:t>М. Фаулер. UML. Основы, 3-е издание. Книга по UML</w:t>
       </w:r>
     </w:p>
     <w:p>
@@ -4175,7 +3935,7 @@
     </w:p>
     <w:p>
       <w:pPr>
-        <w:pStyle w:val="a5"/>
+        <w:pStyle w:val="ListParagraph"/>
         <w:numPr>
           <w:ilvl w:val="0"/>
           <w:numId w:val="2"/>
@@ -4221,34 +3981,12 @@
           <w:szCs w:val="28"/>
           <w:lang w:eastAsia="ru-RU"/>
         </w:rPr>
-        <w:t xml:space="preserve">проектирования». Издательство: МГТУ; </w:t>
-      </w:r>
-      <w:proofErr w:type="gramStart"/>
-      <w:r>
-        <w:rPr>
-          <w:rFonts w:ascii="Times New Roman" w:eastAsia="Times New Roman" w:hAnsi="Times New Roman" w:cs="Times New Roman"/>
-          <w:color w:val="000000"/>
-          <w:sz w:val="28"/>
-          <w:szCs w:val="28"/>
-          <w:lang w:eastAsia="ru-RU"/>
-        </w:rPr>
-        <w:t>Москва:,</w:t>
-      </w:r>
-      <w:proofErr w:type="gramEnd"/>
-      <w:r>
-        <w:rPr>
-          <w:rFonts w:ascii="Times New Roman" w:eastAsia="Times New Roman" w:hAnsi="Times New Roman" w:cs="Times New Roman"/>
-          <w:color w:val="000000"/>
-          <w:sz w:val="28"/>
-          <w:szCs w:val="28"/>
-          <w:lang w:eastAsia="ru-RU"/>
-        </w:rPr>
-        <w:t xml:space="preserve"> 2002 – 336 с.</w:t>
-      </w:r>
-    </w:p>
-    <w:p>
-      <w:pPr>
-        <w:pStyle w:val="a5"/>
+        <w:t>проектирования». Издательство: МГТУ; Москва:, 2002 – 336 с.</w:t>
+      </w:r>
+    </w:p>
+    <w:p>
+      <w:pPr>
+        <w:pStyle w:val="ListParagraph"/>
         <w:numPr>
           <w:ilvl w:val="0"/>
           <w:numId w:val="2"/>
@@ -4299,7 +4037,7 @@
     </w:p>
     <w:p>
       <w:pPr>
-        <w:pStyle w:val="a5"/>
+        <w:pStyle w:val="ListParagraph"/>
         <w:numPr>
           <w:ilvl w:val="0"/>
           <w:numId w:val="2"/>
@@ -4350,7 +4088,7 @@
     </w:p>
     <w:p>
       <w:pPr>
-        <w:pStyle w:val="a5"/>
+        <w:pStyle w:val="ListParagraph"/>
         <w:numPr>
           <w:ilvl w:val="0"/>
           <w:numId w:val="2"/>
@@ -4373,29 +4111,7 @@
           <w:szCs w:val="28"/>
           <w:lang w:eastAsia="ru-RU"/>
         </w:rPr>
-        <w:t xml:space="preserve">Заклепка: характеристики, условия, </w:t>
-      </w:r>
-      <w:proofErr w:type="gramStart"/>
-      <w:r>
-        <w:rPr>
-          <w:rFonts w:ascii="Times New Roman" w:eastAsia="Times New Roman" w:hAnsi="Times New Roman" w:cs="Times New Roman"/>
-          <w:color w:val="000000"/>
-          <w:sz w:val="28"/>
-          <w:szCs w:val="28"/>
-          <w:lang w:eastAsia="ru-RU"/>
-        </w:rPr>
-        <w:t>фото.[</w:t>
-      </w:r>
-      <w:proofErr w:type="gramEnd"/>
-      <w:r>
-        <w:rPr>
-          <w:rFonts w:ascii="Times New Roman" w:eastAsia="Times New Roman" w:hAnsi="Times New Roman" w:cs="Times New Roman"/>
-          <w:color w:val="000000"/>
-          <w:sz w:val="28"/>
-          <w:szCs w:val="28"/>
-          <w:lang w:eastAsia="ru-RU"/>
-        </w:rPr>
-        <w:t>Электронный</w:t>
+        <w:t>Заклепка: характеристики, условия, фото.[Электронный</w:t>
       </w:r>
     </w:p>
     <w:p>
@@ -4420,6 +4136,13 @@
         </w:rPr>
         <w:t>https://stroychik.ru/strojmaterialy-i-tehnologii/zaklepki (дата обращения 21.03.2020)</w:t>
       </w:r>
+      <w:commentRangeEnd w:id="4"/>
+      <w:r>
+        <w:rPr>
+          <w:rStyle w:val="CommentReference"/>
+        </w:rPr>
+        <w:commentReference w:id="4"/>
+      </w:r>
     </w:p>
     <w:p>
       <w:pPr>
@@ -4436,7 +4159,7 @@
     </w:p>
     <w:p>
       <w:pPr>
-        <w:pStyle w:val="a5"/>
+        <w:pStyle w:val="ListParagraph"/>
         <w:shd w:val="clear" w:color="auto" w:fill="FFFFFF"/>
         <w:spacing w:after="0" w:line="360" w:lineRule="auto"/>
         <w:rPr>
@@ -4470,8 +4193,304 @@
 </w:document>
 </file>
 
+<file path=word/comments.xml><?xml version="1.0" encoding="utf-8"?>
+<w:comments xmlns:wpc="http://schemas.microsoft.com/office/word/2010/wordprocessingCanvas" xmlns:cx="http://schemas.microsoft.com/office/drawing/2014/chartex" xmlns:cx1="http://schemas.microsoft.com/office/drawing/2015/9/8/chartex" xmlns:cx2="http://schemas.microsoft.com/office/drawing/2015/10/21/chartex" xmlns:cx3="http://schemas.microsoft.com/office/drawing/2016/5/9/chartex" xmlns:cx4="http://schemas.microsoft.com/office/drawing/2016/5/10/chartex" xmlns:cx5="http://schemas.microsoft.com/office/drawing/2016/5/11/chartex" xmlns:cx6="http://schemas.microsoft.com/office/drawing/2016/5/12/chartex" xmlns:cx7="http://schemas.microsoft.com/office/drawing/2016/5/13/chartex" xmlns:cx8="http://schemas.microsoft.com/office/drawing/2016/5/14/chartex" xmlns:mc="http://schemas.openxmlformats.org/markup-compatibility/2006" xmlns:aink="http://schemas.microsoft.com/office/drawing/2016/ink" xmlns:am3d="http://schemas.microsoft.com/office/drawing/2017/model3d" xmlns:o="urn:schemas-microsoft-com:office:office" xmlns:r="http://schemas.openxmlformats.org/officeDocument/2006/relationships" xmlns:m="http://schemas.openxmlformats.org/officeDocument/2006/math" xmlns:v="urn:schemas-microsoft-com:vml" xmlns:wp14="http://schemas.microsoft.com/office/word/2010/wordprocessingDrawing" xmlns:wp="http://schemas.openxmlformats.org/drawingml/2006/wordprocessingDrawing" xmlns:w10="urn:schemas-microsoft-com:office:word" xmlns:w="http://schemas.openxmlformats.org/wordprocessingml/2006/main" xmlns:w14="http://schemas.microsoft.com/office/word/2010/wordml" xmlns:w15="http://schemas.microsoft.com/office/word/2012/wordml" xmlns:w16cex="http://schemas.microsoft.com/office/word/2018/wordml/cex" xmlns:w16cid="http://schemas.microsoft.com/office/word/2016/wordml/cid" xmlns:w16="http://schemas.microsoft.com/office/word/2018/wordml" xmlns:w16se="http://schemas.microsoft.com/office/word/2015/wordml/symex" xmlns:wpg="http://schemas.microsoft.com/office/word/2010/wordprocessingGroup" xmlns:wpi="http://schemas.microsoft.com/office/word/2010/wordprocessingInk" xmlns:wne="http://schemas.microsoft.com/office/word/2006/wordml" xmlns:wps="http://schemas.microsoft.com/office/word/2010/wordprocessingShape" mc:Ignorable="w14 w15 w16se w16cid w16 w16cex wp14">
+  <w:comment w:id="0" w:author="AAK" w:date="2021-03-11T15:56:00Z" w:initials="A">
+    <w:p>
+      <w:pPr>
+        <w:pStyle w:val="CommentText"/>
+      </w:pPr>
+      <w:r>
+        <w:rPr>
+          <w:rStyle w:val="CommentReference"/>
+        </w:rPr>
+        <w:annotationRef/>
+      </w:r>
+    </w:p>
+  </w:comment>
+  <w:comment w:id="1" w:author="AAK" w:date="2021-03-11T15:57:00Z" w:initials="A">
+    <w:p>
+      <w:pPr>
+        <w:pStyle w:val="CommentText"/>
+      </w:pPr>
+      <w:r>
+        <w:rPr>
+          <w:rStyle w:val="CommentReference"/>
+        </w:rPr>
+        <w:annotationRef/>
+      </w:r>
+    </w:p>
+  </w:comment>
+  <w:comment w:id="2" w:author="AAK" w:date="2021-03-11T15:59:00Z" w:initials="A">
+    <w:p>
+      <w:pPr>
+        <w:pStyle w:val="CommentText"/>
+        <w:rPr>
+          <w:lang w:val="en-US"/>
+        </w:rPr>
+      </w:pPr>
+      <w:r>
+        <w:rPr>
+          <w:rStyle w:val="CommentReference"/>
+        </w:rPr>
+        <w:annotationRef/>
+      </w:r>
+      <w:r>
+        <w:rPr>
+          <w:lang w:val="en-US"/>
+        </w:rPr>
+        <w:t xml:space="preserve">Program-&gt;MainForm – </w:t>
+      </w:r>
+      <w:r>
+        <w:t>связь</w:t>
+      </w:r>
+    </w:p>
+    <w:p>
+      <w:pPr>
+        <w:pStyle w:val="CommentText"/>
+        <w:rPr>
+          <w:lang w:val="en-US"/>
+        </w:rPr>
+      </w:pPr>
+      <w:r>
+        <w:rPr>
+          <w:lang w:val="en-US"/>
+        </w:rPr>
+        <w:t xml:space="preserve">Program </w:t>
+      </w:r>
+    </w:p>
+    <w:p>
+      <w:pPr>
+        <w:pStyle w:val="CommentText"/>
+        <w:ind w:left="708" w:firstLine="708"/>
+      </w:pPr>
+      <w:r>
+        <w:rPr>
+          <w:lang w:val="en-US"/>
+        </w:rPr>
+        <w:t xml:space="preserve">– </w:t>
+      </w:r>
+      <w:r>
+        <w:t>название</w:t>
+      </w:r>
+    </w:p>
+    <w:p>
+      <w:pPr>
+        <w:pStyle w:val="CommentText"/>
+      </w:pPr>
+      <w:r>
+        <w:tab/>
+      </w:r>
+      <w:r>
+        <w:t>-</w:t>
+      </w:r>
+      <w:r>
+        <w:rPr>
+          <w:lang w:val="en-US"/>
+        </w:rPr>
+        <w:t>CreateModel</w:t>
+      </w:r>
+      <w:r>
+        <w:t xml:space="preserve">(), </w:t>
+      </w:r>
+      <w:r>
+        <w:rPr>
+          <w:lang w:val="en-US"/>
+        </w:rPr>
+        <w:t>CheckSize</w:t>
+      </w:r>
+      <w:r>
+        <w:t xml:space="preserve">() – </w:t>
+      </w:r>
+      <w:r>
+        <w:t>не</w:t>
+      </w:r>
+      <w:r>
+        <w:t xml:space="preserve"> </w:t>
+      </w:r>
+      <w:r>
+        <w:t>должны</w:t>
+      </w:r>
+      <w:r>
+        <w:t xml:space="preserve"> </w:t>
+      </w:r>
+      <w:r>
+        <w:t>возвращать ничего</w:t>
+      </w:r>
+    </w:p>
+    <w:p>
+      <w:pPr>
+        <w:pStyle w:val="CommentText"/>
+      </w:pPr>
+      <w:r>
+        <w:tab/>
+        <w:t>-</w:t>
+      </w:r>
+      <w:r>
+        <w:t>Нет разделения на методы и поля/свойства</w:t>
+      </w:r>
+    </w:p>
+    <w:p>
+      <w:pPr>
+        <w:pStyle w:val="CommentText"/>
+        <w:rPr>
+          <w:lang w:val="en-US"/>
+        </w:rPr>
+      </w:pPr>
+      <w:r>
+        <w:tab/>
+      </w:r>
+      <w:r>
+        <w:rPr>
+          <w:lang w:val="en-US"/>
+        </w:rPr>
+        <w:t>-</w:t>
+      </w:r>
+      <w:r>
+        <w:t>Валидацию</w:t>
+      </w:r>
+      <w:r>
+        <w:rPr>
+          <w:lang w:val="en-US"/>
+        </w:rPr>
+        <w:t xml:space="preserve"> </w:t>
+      </w:r>
+      <w:r>
+        <w:t>перенести</w:t>
+      </w:r>
+    </w:p>
+    <w:p>
+      <w:pPr>
+        <w:pStyle w:val="CommentText"/>
+        <w:rPr>
+          <w:lang w:val="en-US"/>
+        </w:rPr>
+      </w:pPr>
+      <w:r>
+        <w:rPr>
+          <w:lang w:val="en-US"/>
+        </w:rPr>
+        <w:t xml:space="preserve">MainForm -&gt; Variables – </w:t>
+      </w:r>
+      <w:r>
+        <w:t>связь</w:t>
+      </w:r>
+    </w:p>
+    <w:p>
+      <w:pPr>
+        <w:pStyle w:val="CommentText"/>
+        <w:rPr>
+          <w:lang w:val="en-US"/>
+        </w:rPr>
+      </w:pPr>
+    </w:p>
+    <w:p>
+      <w:pPr>
+        <w:pStyle w:val="CommentText"/>
+      </w:pPr>
+      <w:r>
+        <w:rPr>
+          <w:lang w:val="en-US"/>
+        </w:rPr>
+        <w:t xml:space="preserve">Variables – </w:t>
+      </w:r>
+      <w:r>
+        <w:t>название</w:t>
+      </w:r>
+    </w:p>
+    <w:p>
+      <w:pPr>
+        <w:pStyle w:val="CommentText"/>
+      </w:pPr>
+    </w:p>
+    <w:p>
+      <w:pPr>
+        <w:pStyle w:val="CommentText"/>
+      </w:pPr>
+      <w:r>
+        <w:rPr>
+          <w:lang w:val="en-US"/>
+        </w:rPr>
+        <w:t>Program</w:t>
+      </w:r>
+      <w:r>
+        <w:t>-</w:t>
+      </w:r>
+      <w:r>
+        <w:rPr>
+          <w:lang w:val="en-US"/>
+        </w:rPr>
+        <w:t>Variables</w:t>
+      </w:r>
+      <w:r>
+        <w:t xml:space="preserve"> – </w:t>
+      </w:r>
+      <w:r>
+        <w:t>должна быть связь?</w:t>
+      </w:r>
+    </w:p>
+  </w:comment>
+  <w:comment w:id="3" w:author="AAK" w:date="2021-03-11T15:58:00Z" w:initials="A">
+    <w:p>
+      <w:pPr>
+        <w:pStyle w:val="CommentText"/>
+      </w:pPr>
+      <w:r>
+        <w:rPr>
+          <w:rStyle w:val="CommentReference"/>
+        </w:rPr>
+        <w:annotationRef/>
+      </w:r>
+    </w:p>
+  </w:comment>
+  <w:comment w:id="4" w:author="AAK" w:date="2021-03-11T15:58:00Z" w:initials="A">
+    <w:p>
+      <w:pPr>
+        <w:pStyle w:val="CommentText"/>
+      </w:pPr>
+      <w:r>
+        <w:rPr>
+          <w:rStyle w:val="CommentReference"/>
+        </w:rPr>
+        <w:annotationRef/>
+      </w:r>
+    </w:p>
+  </w:comment>
+</w:comments>
+</file>
+
+<file path=word/commentsExtended.xml><?xml version="1.0" encoding="utf-8"?>
+<w15:commentsEx xmlns:wpc="http://schemas.microsoft.com/office/word/2010/wordprocessingCanvas" xmlns:cx="http://schemas.microsoft.com/office/drawing/2014/chartex" xmlns:cx1="http://schemas.microsoft.com/office/drawing/2015/9/8/chartex" xmlns:cx2="http://schemas.microsoft.com/office/drawing/2015/10/21/chartex" xmlns:cx3="http://schemas.microsoft.com/office/drawing/2016/5/9/chartex" xmlns:cx4="http://schemas.microsoft.com/office/drawing/2016/5/10/chartex" xmlns:cx5="http://schemas.microsoft.com/office/drawing/2016/5/11/chartex" xmlns:cx6="http://schemas.microsoft.com/office/drawing/2016/5/12/chartex" xmlns:cx7="http://schemas.microsoft.com/office/drawing/2016/5/13/chartex" xmlns:cx8="http://schemas.microsoft.com/office/drawing/2016/5/14/chartex" xmlns:mc="http://schemas.openxmlformats.org/markup-compatibility/2006" xmlns:aink="http://schemas.microsoft.com/office/drawing/2016/ink" xmlns:am3d="http://schemas.microsoft.com/office/drawing/2017/model3d" xmlns:o="urn:schemas-microsoft-com:office:office" xmlns:r="http://schemas.openxmlformats.org/officeDocument/2006/relationships" xmlns:m="http://schemas.openxmlformats.org/officeDocument/2006/math" xmlns:v="urn:schemas-microsoft-com:vml" xmlns:wp14="http://schemas.microsoft.com/office/word/2010/wordprocessingDrawing" xmlns:wp="http://schemas.openxmlformats.org/drawingml/2006/wordprocessingDrawing" xmlns:w10="urn:schemas-microsoft-com:office:word" xmlns:w="http://schemas.openxmlformats.org/wordprocessingml/2006/main" xmlns:w14="http://schemas.microsoft.com/office/word/2010/wordml" xmlns:w15="http://schemas.microsoft.com/office/word/2012/wordml" xmlns:w16cex="http://schemas.microsoft.com/office/word/2018/wordml/cex" xmlns:w16cid="http://schemas.microsoft.com/office/word/2016/wordml/cid" xmlns:w16="http://schemas.microsoft.com/office/word/2018/wordml" xmlns:w16se="http://schemas.microsoft.com/office/word/2015/wordml/symex" xmlns:wpg="http://schemas.microsoft.com/office/word/2010/wordprocessingGroup" xmlns:wpi="http://schemas.microsoft.com/office/word/2010/wordprocessingInk" xmlns:wne="http://schemas.microsoft.com/office/word/2006/wordml" xmlns:wps="http://schemas.microsoft.com/office/word/2010/wordprocessingShape" mc:Ignorable="w14 w15 w16se w16cid w16 w16cex wp14">
+  <w15:commentEx w15:paraId="02726E78" w15:done="0"/>
+  <w15:commentEx w15:paraId="491FF07E" w15:done="0"/>
+  <w15:commentEx w15:paraId="42FC6EA4" w15:done="0"/>
+  <w15:commentEx w15:paraId="2D1ADD3A" w15:done="0"/>
+  <w15:commentEx w15:paraId="0B737B68" w15:done="0"/>
+</w15:commentsEx>
+</file>
+
+<file path=word/commentsExtensible.xml><?xml version="1.0" encoding="utf-8"?>
+<w16cex:commentsExtensible xmlns:wpc="http://schemas.microsoft.com/office/word/2010/wordprocessingCanvas" xmlns:cx="http://schemas.microsoft.com/office/drawing/2014/chartex" xmlns:cx1="http://schemas.microsoft.com/office/drawing/2015/9/8/chartex" xmlns:cx2="http://schemas.microsoft.com/office/drawing/2015/10/21/chartex" xmlns:cx3="http://schemas.microsoft.com/office/drawing/2016/5/9/chartex" xmlns:cx4="http://schemas.microsoft.com/office/drawing/2016/5/10/chartex" xmlns:cx5="http://schemas.microsoft.com/office/drawing/2016/5/11/chartex" xmlns:cx6="http://schemas.microsoft.com/office/drawing/2016/5/12/chartex" xmlns:cx7="http://schemas.microsoft.com/office/drawing/2016/5/13/chartex" xmlns:cx8="http://schemas.microsoft.com/office/drawing/2016/5/14/chartex" xmlns:mc="http://schemas.openxmlformats.org/markup-compatibility/2006" xmlns:aink="http://schemas.microsoft.com/office/drawing/2016/ink" xmlns:am3d="http://schemas.microsoft.com/office/drawing/2017/model3d" xmlns:o="urn:schemas-microsoft-com:office:office" xmlns:r="http://schemas.openxmlformats.org/officeDocument/2006/relationships" xmlns:m="http://schemas.openxmlformats.org/officeDocument/2006/math" xmlns:v="urn:schemas-microsoft-com:vml" xmlns:wp14="http://schemas.microsoft.com/office/word/2010/wordprocessingDrawing" xmlns:wp="http://schemas.openxmlformats.org/drawingml/2006/wordprocessingDrawing" xmlns:w10="urn:schemas-microsoft-com:office:word" xmlns:w="http://schemas.openxmlformats.org/wordprocessingml/2006/main" xmlns:w14="http://schemas.microsoft.com/office/word/2010/wordml" xmlns:w15="http://schemas.microsoft.com/office/word/2012/wordml" xmlns:w16cex="http://schemas.microsoft.com/office/word/2018/wordml/cex" xmlns:w16cid="http://schemas.microsoft.com/office/word/2016/wordml/cid" xmlns:w16="http://schemas.microsoft.com/office/word/2018/wordml" xmlns:w16se="http://schemas.microsoft.com/office/word/2015/wordml/symex" xmlns:wpg="http://schemas.microsoft.com/office/word/2010/wordprocessingGroup" xmlns:wpi="http://schemas.microsoft.com/office/word/2010/wordprocessingInk" xmlns:wne="http://schemas.microsoft.com/office/word/2006/wordml" xmlns:wps="http://schemas.microsoft.com/office/word/2010/wordprocessingShape" mc:Ignorable="w14 w15 w16se w16cid w16 w16cex wp14">
+  <w16cex:commentExtensible w16cex:durableId="23F4BC34" w16cex:dateUtc="2021-03-11T08:56:00Z"/>
+  <w16cex:commentExtensible w16cex:durableId="23F4BC51" w16cex:dateUtc="2021-03-11T08:57:00Z"/>
+  <w16cex:commentExtensible w16cex:durableId="23F4BCF0" w16cex:dateUtc="2021-03-11T08:59:00Z"/>
+  <w16cex:commentExtensible w16cex:durableId="23F4BCAD" w16cex:dateUtc="2021-03-11T08:58:00Z"/>
+  <w16cex:commentExtensible w16cex:durableId="23F4BCA5" w16cex:dateUtc="2021-03-11T08:58:00Z"/>
+</w16cex:commentsExtensible>
+</file>
+
+<file path=word/commentsIds.xml><?xml version="1.0" encoding="utf-8"?>
+<w16cid:commentsIds xmlns:wpc="http://schemas.microsoft.com/office/word/2010/wordprocessingCanvas" xmlns:cx="http://schemas.microsoft.com/office/drawing/2014/chartex" xmlns:cx1="http://schemas.microsoft.com/office/drawing/2015/9/8/chartex" xmlns:cx2="http://schemas.microsoft.com/office/drawing/2015/10/21/chartex" xmlns:cx3="http://schemas.microsoft.com/office/drawing/2016/5/9/chartex" xmlns:cx4="http://schemas.microsoft.com/office/drawing/2016/5/10/chartex" xmlns:cx5="http://schemas.microsoft.com/office/drawing/2016/5/11/chartex" xmlns:cx6="http://schemas.microsoft.com/office/drawing/2016/5/12/chartex" xmlns:cx7="http://schemas.microsoft.com/office/drawing/2016/5/13/chartex" xmlns:cx8="http://schemas.microsoft.com/office/drawing/2016/5/14/chartex" xmlns:mc="http://schemas.openxmlformats.org/markup-compatibility/2006" xmlns:aink="http://schemas.microsoft.com/office/drawing/2016/ink" xmlns:am3d="http://schemas.microsoft.com/office/drawing/2017/model3d" xmlns:o="urn:schemas-microsoft-com:office:office" xmlns:r="http://schemas.openxmlformats.org/officeDocument/2006/relationships" xmlns:m="http://schemas.openxmlformats.org/officeDocument/2006/math" xmlns:v="urn:schemas-microsoft-com:vml" xmlns:wp14="http://schemas.microsoft.com/office/word/2010/wordprocessingDrawing" xmlns:wp="http://schemas.openxmlformats.org/drawingml/2006/wordprocessingDrawing" xmlns:w10="urn:schemas-microsoft-com:office:word" xmlns:w="http://schemas.openxmlformats.org/wordprocessingml/2006/main" xmlns:w14="http://schemas.microsoft.com/office/word/2010/wordml" xmlns:w15="http://schemas.microsoft.com/office/word/2012/wordml" xmlns:w16cex="http://schemas.microsoft.com/office/word/2018/wordml/cex" xmlns:w16cid="http://schemas.microsoft.com/office/word/2016/wordml/cid" xmlns:w16="http://schemas.microsoft.com/office/word/2018/wordml" xmlns:w16se="http://schemas.microsoft.com/office/word/2015/wordml/symex" xmlns:wpg="http://schemas.microsoft.com/office/word/2010/wordprocessingGroup" xmlns:wpi="http://schemas.microsoft.com/office/word/2010/wordprocessingInk" xmlns:wne="http://schemas.microsoft.com/office/word/2006/wordml" xmlns:wps="http://schemas.microsoft.com/office/word/2010/wordprocessingShape" mc:Ignorable="w14 w15 w16se w16cid w16 w16cex wp14">
+  <w16cid:commentId w16cid:paraId="02726E78" w16cid:durableId="23F4BC34"/>
+  <w16cid:commentId w16cid:paraId="491FF07E" w16cid:durableId="23F4BC51"/>
+  <w16cid:commentId w16cid:paraId="42FC6EA4" w16cid:durableId="23F4BCF0"/>
+  <w16cid:commentId w16cid:paraId="2D1ADD3A" w16cid:durableId="23F4BCAD"/>
+  <w16cid:commentId w16cid:paraId="0B737B68" w16cid:durableId="23F4BCA5"/>
+</w16cid:commentsIds>
+</file>
+
 <file path=word/numbering.xml><?xml version="1.0" encoding="utf-8"?>
-<w:numbering xmlns:wpc="http://schemas.microsoft.com/office/word/2010/wordprocessingCanvas" xmlns:mc="http://schemas.openxmlformats.org/markup-compatibility/2006" xmlns:o="urn:schemas-microsoft-com:office:office" xmlns:r="http://schemas.openxmlformats.org/officeDocument/2006/relationships" xmlns:m="http://schemas.openxmlformats.org/officeDocument/2006/math" xmlns:v="urn:schemas-microsoft-com:vml" xmlns:wp14="http://schemas.microsoft.com/office/word/2010/wordprocessingDrawing" xmlns:wp="http://schemas.openxmlformats.org/drawingml/2006/wordprocessingDrawing" xmlns:w10="urn:schemas-microsoft-com:office:word" xmlns:w="http://schemas.openxmlformats.org/wordprocessingml/2006/main" xmlns:w14="http://schemas.microsoft.com/office/word/2010/wordml" xmlns:w15="http://schemas.microsoft.com/office/word/2012/wordml" xmlns:wpg="http://schemas.microsoft.com/office/word/2010/wordprocessingGroup" xmlns:wpi="http://schemas.microsoft.com/office/word/2010/wordprocessingInk" xmlns:wne="http://schemas.microsoft.com/office/word/2006/wordml" xmlns:wps="http://schemas.microsoft.com/office/word/2010/wordprocessingShape" mc:Ignorable="w14 w15 wp14">
+<w:numbering xmlns:wpc="http://schemas.microsoft.com/office/word/2010/wordprocessingCanvas" xmlns:cx="http://schemas.microsoft.com/office/drawing/2014/chartex" xmlns:cx1="http://schemas.microsoft.com/office/drawing/2015/9/8/chartex" xmlns:cx2="http://schemas.microsoft.com/office/drawing/2015/10/21/chartex" xmlns:cx3="http://schemas.microsoft.com/office/drawing/2016/5/9/chartex" xmlns:cx4="http://schemas.microsoft.com/office/drawing/2016/5/10/chartex" xmlns:cx5="http://schemas.microsoft.com/office/drawing/2016/5/11/chartex" xmlns:cx6="http://schemas.microsoft.com/office/drawing/2016/5/12/chartex" xmlns:cx7="http://schemas.microsoft.com/office/drawing/2016/5/13/chartex" xmlns:cx8="http://schemas.microsoft.com/office/drawing/2016/5/14/chartex" xmlns:mc="http://schemas.openxmlformats.org/markup-compatibility/2006" xmlns:aink="http://schemas.microsoft.com/office/drawing/2016/ink" xmlns:am3d="http://schemas.microsoft.com/office/drawing/2017/model3d" xmlns:o="urn:schemas-microsoft-com:office:office" xmlns:r="http://schemas.openxmlformats.org/officeDocument/2006/relationships" xmlns:m="http://schemas.openxmlformats.org/officeDocument/2006/math" xmlns:v="urn:schemas-microsoft-com:vml" xmlns:wp14="http://schemas.microsoft.com/office/word/2010/wordprocessingDrawing" xmlns:wp="http://schemas.openxmlformats.org/drawingml/2006/wordprocessingDrawing" xmlns:w10="urn:schemas-microsoft-com:office:word" xmlns:w="http://schemas.openxmlformats.org/wordprocessingml/2006/main" xmlns:w14="http://schemas.microsoft.com/office/word/2010/wordml" xmlns:w15="http://schemas.microsoft.com/office/word/2012/wordml" xmlns:w16cex="http://schemas.microsoft.com/office/word/2018/wordml/cex" xmlns:w16cid="http://schemas.microsoft.com/office/word/2016/wordml/cid" xmlns:w16="http://schemas.microsoft.com/office/word/2018/wordml" xmlns:w16se="http://schemas.microsoft.com/office/word/2015/wordml/symex" xmlns:wpg="http://schemas.microsoft.com/office/word/2010/wordprocessingGroup" xmlns:wpi="http://schemas.microsoft.com/office/word/2010/wordprocessingInk" xmlns:wne="http://schemas.microsoft.com/office/word/2006/wordml" xmlns:wps="http://schemas.microsoft.com/office/word/2010/wordprocessingShape" mc:Ignorable="w14 w15 w16se w16cid w16 w16cex wp14">
   <w:abstractNum w:abstractNumId="0" w15:restartNumberingAfterBreak="0">
     <w:nsid w:val="03A90E96"/>
     <w:multiLevelType w:val="hybridMultilevel"/>
@@ -4659,8 +4678,16 @@
 </w:numbering>
 </file>
 
+<file path=word/people.xml><?xml version="1.0" encoding="utf-8"?>
+<w15:people xmlns:wpc="http://schemas.microsoft.com/office/word/2010/wordprocessingCanvas" xmlns:cx="http://schemas.microsoft.com/office/drawing/2014/chartex" xmlns:cx1="http://schemas.microsoft.com/office/drawing/2015/9/8/chartex" xmlns:cx2="http://schemas.microsoft.com/office/drawing/2015/10/21/chartex" xmlns:cx3="http://schemas.microsoft.com/office/drawing/2016/5/9/chartex" xmlns:cx4="http://schemas.microsoft.com/office/drawing/2016/5/10/chartex" xmlns:cx5="http://schemas.microsoft.com/office/drawing/2016/5/11/chartex" xmlns:cx6="http://schemas.microsoft.com/office/drawing/2016/5/12/chartex" xmlns:cx7="http://schemas.microsoft.com/office/drawing/2016/5/13/chartex" xmlns:cx8="http://schemas.microsoft.com/office/drawing/2016/5/14/chartex" xmlns:mc="http://schemas.openxmlformats.org/markup-compatibility/2006" xmlns:aink="http://schemas.microsoft.com/office/drawing/2016/ink" xmlns:am3d="http://schemas.microsoft.com/office/drawing/2017/model3d" xmlns:o="urn:schemas-microsoft-com:office:office" xmlns:r="http://schemas.openxmlformats.org/officeDocument/2006/relationships" xmlns:m="http://schemas.openxmlformats.org/officeDocument/2006/math" xmlns:v="urn:schemas-microsoft-com:vml" xmlns:wp14="http://schemas.microsoft.com/office/word/2010/wordprocessingDrawing" xmlns:wp="http://schemas.openxmlformats.org/drawingml/2006/wordprocessingDrawing" xmlns:w10="urn:schemas-microsoft-com:office:word" xmlns:w="http://schemas.openxmlformats.org/wordprocessingml/2006/main" xmlns:w14="http://schemas.microsoft.com/office/word/2010/wordml" xmlns:w15="http://schemas.microsoft.com/office/word/2012/wordml" xmlns:w16cex="http://schemas.microsoft.com/office/word/2018/wordml/cex" xmlns:w16cid="http://schemas.microsoft.com/office/word/2016/wordml/cid" xmlns:w16="http://schemas.microsoft.com/office/word/2018/wordml" xmlns:w16se="http://schemas.microsoft.com/office/word/2015/wordml/symex" xmlns:wpg="http://schemas.microsoft.com/office/word/2010/wordprocessingGroup" xmlns:wpi="http://schemas.microsoft.com/office/word/2010/wordprocessingInk" xmlns:wne="http://schemas.microsoft.com/office/word/2006/wordml" xmlns:wps="http://schemas.microsoft.com/office/word/2010/wordprocessingShape" mc:Ignorable="w14 w15 w16se w16cid w16 w16cex wp14">
+  <w15:person w15:author="AAK">
+    <w15:presenceInfo w15:providerId="AD" w15:userId="S-1-5-21-2301979571-1751391163-971761870-1106"/>
+  </w15:person>
+</w15:people>
+</file>
+
 <file path=word/styles.xml><?xml version="1.0" encoding="utf-8"?>
-<w:styles xmlns:mc="http://schemas.openxmlformats.org/markup-compatibility/2006" xmlns:r="http://schemas.openxmlformats.org/officeDocument/2006/relationships" xmlns:w="http://schemas.openxmlformats.org/wordprocessingml/2006/main" xmlns:w14="http://schemas.microsoft.com/office/word/2010/wordml" xmlns:w15="http://schemas.microsoft.com/office/word/2012/wordml" mc:Ignorable="w14 w15">
+<w:styles xmlns:mc="http://schemas.openxmlformats.org/markup-compatibility/2006" xmlns:r="http://schemas.openxmlformats.org/officeDocument/2006/relationships" xmlns:w="http://schemas.openxmlformats.org/wordprocessingml/2006/main" xmlns:w14="http://schemas.microsoft.com/office/word/2010/wordml" xmlns:w15="http://schemas.microsoft.com/office/word/2012/wordml" xmlns:w16cex="http://schemas.microsoft.com/office/word/2018/wordml/cex" xmlns:w16cid="http://schemas.microsoft.com/office/word/2016/wordml/cid" xmlns:w16="http://schemas.microsoft.com/office/word/2018/wordml" xmlns:w16se="http://schemas.microsoft.com/office/word/2015/wordml/symex" mc:Ignorable="w14 w15 w16se w16cid w16 w16cex">
   <w:docDefaults>
     <w:rPrDefault>
       <w:rPr>
@@ -4676,7 +4703,7 @@
       </w:pPr>
     </w:pPrDefault>
   </w:docDefaults>
-  <w:latentStyles w:defLockedState="0" w:defUIPriority="99" w:defSemiHidden="0" w:defUnhideWhenUsed="0" w:defQFormat="0" w:count="371">
+  <w:latentStyles w:defLockedState="0" w:defUIPriority="99" w:defSemiHidden="0" w:defUnhideWhenUsed="0" w:defQFormat="0" w:count="376">
     <w:lsdException w:name="Normal" w:uiPriority="0" w:qFormat="1"/>
     <w:lsdException w:name="heading 1" w:uiPriority="9" w:qFormat="1"/>
     <w:lsdException w:name="heading 2" w:semiHidden="1" w:uiPriority="9" w:unhideWhenUsed="1" w:qFormat="1"/>
@@ -4782,7 +4809,6 @@
     <w:lsdException w:name="HTML Sample" w:semiHidden="1" w:unhideWhenUsed="1"/>
     <w:lsdException w:name="HTML Typewriter" w:semiHidden="1" w:unhideWhenUsed="1"/>
     <w:lsdException w:name="HTML Variable" w:semiHidden="1" w:unhideWhenUsed="1"/>
-    <w:lsdException w:name="Normal Table" w:semiHidden="1" w:unhideWhenUsed="1"/>
     <w:lsdException w:name="annotation subject" w:semiHidden="1" w:unhideWhenUsed="1"/>
     <w:lsdException w:name="No List" w:semiHidden="1" w:unhideWhenUsed="1"/>
     <w:lsdException w:name="Outline List 1" w:semiHidden="1" w:unhideWhenUsed="1"/>
@@ -4825,11 +4851,8 @@
     <w:lsdException w:name="Table Contemporary" w:semiHidden="1" w:unhideWhenUsed="1"/>
     <w:lsdException w:name="Table Elegant" w:semiHidden="1" w:unhideWhenUsed="1"/>
     <w:lsdException w:name="Table Professional" w:semiHidden="1" w:unhideWhenUsed="1"/>
-    <w:lsdException w:name="Table Subtle 1" w:semiHidden="1" w:unhideWhenUsed="1"/>
     <w:lsdException w:name="Table Subtle 2" w:semiHidden="1" w:unhideWhenUsed="1"/>
     <w:lsdException w:name="Table Web 1" w:semiHidden="1" w:unhideWhenUsed="1"/>
-    <w:lsdException w:name="Table Web 2" w:semiHidden="1" w:unhideWhenUsed="1"/>
-    <w:lsdException w:name="Table Web 3" w:semiHidden="1" w:unhideWhenUsed="1"/>
     <w:lsdException w:name="Balloon Text" w:semiHidden="1" w:unhideWhenUsed="1"/>
     <w:lsdException w:name="Table Grid" w:uiPriority="39"/>
     <w:lsdException w:name="Table Theme" w:semiHidden="1" w:unhideWhenUsed="1"/>
@@ -5048,15 +5071,20 @@
     <w:lsdException w:name="List Table 5 Dark Accent 6" w:uiPriority="50"/>
     <w:lsdException w:name="List Table 6 Colorful Accent 6" w:uiPriority="51"/>
     <w:lsdException w:name="List Table 7 Colorful Accent 6" w:uiPriority="52"/>
+    <w:lsdException w:name="Mention" w:semiHidden="1" w:unhideWhenUsed="1"/>
+    <w:lsdException w:name="Smart Hyperlink" w:semiHidden="1" w:unhideWhenUsed="1"/>
+    <w:lsdException w:name="Hashtag" w:semiHidden="1" w:unhideWhenUsed="1"/>
+    <w:lsdException w:name="Unresolved Mention" w:semiHidden="1" w:unhideWhenUsed="1"/>
+    <w:lsdException w:name="Smart Link" w:semiHidden="1" w:unhideWhenUsed="1"/>
   </w:latentStyles>
-  <w:style w:type="paragraph" w:default="1" w:styleId="a">
+  <w:style w:type="paragraph" w:default="1" w:styleId="Normal">
     <w:name w:val="Normal"/>
     <w:qFormat/>
   </w:style>
-  <w:style w:type="paragraph" w:styleId="1">
+  <w:style w:type="paragraph" w:styleId="Heading1">
     <w:name w:val="heading 1"/>
-    <w:basedOn w:val="a"/>
-    <w:link w:val="10"/>
+    <w:basedOn w:val="Normal"/>
+    <w:link w:val="Heading1Char"/>
     <w:uiPriority w:val="9"/>
     <w:qFormat/>
     <w:rsid w:val="0049418F"/>
@@ -5074,13 +5102,13 @@
       <w:lang w:eastAsia="ru-RU"/>
     </w:rPr>
   </w:style>
-  <w:style w:type="character" w:default="1" w:styleId="a0">
+  <w:style w:type="character" w:default="1" w:styleId="DefaultParagraphFont">
     <w:name w:val="Default Paragraph Font"/>
     <w:uiPriority w:val="1"/>
     <w:semiHidden/>
     <w:unhideWhenUsed/>
   </w:style>
-  <w:style w:type="table" w:default="1" w:styleId="a1">
+  <w:style w:type="table" w:default="1" w:styleId="TableNormal">
     <w:name w:val="Normal Table"/>
     <w:uiPriority w:val="99"/>
     <w:semiHidden/>
@@ -5095,15 +5123,15 @@
       </w:tblCellMar>
     </w:tblPr>
   </w:style>
-  <w:style w:type="numbering" w:default="1" w:styleId="a2">
+  <w:style w:type="numbering" w:default="1" w:styleId="NoList">
     <w:name w:val="No List"/>
     <w:uiPriority w:val="99"/>
     <w:semiHidden/>
     <w:unhideWhenUsed/>
   </w:style>
-  <w:style w:type="character" w:styleId="a3">
+  <w:style w:type="character" w:styleId="Strong">
     <w:name w:val="Strong"/>
-    <w:basedOn w:val="a0"/>
+    <w:basedOn w:val="DefaultParagraphFont"/>
     <w:uiPriority w:val="22"/>
     <w:qFormat/>
     <w:rsid w:val="00130C1C"/>
@@ -5112,9 +5140,9 @@
       <w:bCs/>
     </w:rPr>
   </w:style>
-  <w:style w:type="character" w:styleId="a4">
+  <w:style w:type="character" w:styleId="Hyperlink">
     <w:name w:val="Hyperlink"/>
-    <w:basedOn w:val="a0"/>
+    <w:basedOn w:val="DefaultParagraphFont"/>
     <w:uiPriority w:val="99"/>
     <w:semiHidden/>
     <w:unhideWhenUsed/>
@@ -5126,7 +5154,7 @@
   </w:style>
   <w:style w:type="paragraph" w:customStyle="1" w:styleId="shortdesc">
     <w:name w:val="shortdesc"/>
-    <w:basedOn w:val="a"/>
+    <w:basedOn w:val="Normal"/>
     <w:rsid w:val="00130C1C"/>
     <w:pPr>
       <w:spacing w:before="100" w:beforeAutospacing="1" w:after="100" w:afterAutospacing="1" w:line="240" w:lineRule="auto"/>
@@ -5140,7 +5168,7 @@
   </w:style>
   <w:style w:type="paragraph" w:customStyle="1" w:styleId="p">
     <w:name w:val="p"/>
-    <w:basedOn w:val="a"/>
+    <w:basedOn w:val="Normal"/>
     <w:rsid w:val="00130C1C"/>
     <w:pPr>
       <w:spacing w:before="100" w:beforeAutospacing="1" w:after="100" w:afterAutospacing="1" w:line="240" w:lineRule="auto"/>
@@ -5152,9 +5180,9 @@
       <w:lang w:eastAsia="ru-RU"/>
     </w:rPr>
   </w:style>
-  <w:style w:type="paragraph" w:styleId="a5">
+  <w:style w:type="paragraph" w:styleId="ListParagraph">
     <w:name w:val="List Paragraph"/>
-    <w:basedOn w:val="a"/>
+    <w:basedOn w:val="Normal"/>
     <w:uiPriority w:val="34"/>
     <w:qFormat/>
     <w:rsid w:val="00EC67D8"/>
@@ -5163,10 +5191,10 @@
       <w:contextualSpacing/>
     </w:pPr>
   </w:style>
-  <w:style w:type="character" w:customStyle="1" w:styleId="10">
-    <w:name w:val="Заголовок 1 Знак"/>
-    <w:basedOn w:val="a0"/>
-    <w:link w:val="1"/>
+  <w:style w:type="character" w:customStyle="1" w:styleId="Heading1Char">
+    <w:name w:val="Heading 1 Char"/>
+    <w:basedOn w:val="DefaultParagraphFont"/>
+    <w:link w:val="Heading1"/>
     <w:uiPriority w:val="9"/>
     <w:rsid w:val="0049418F"/>
     <w:rPr>
@@ -5179,15 +5207,83 @@
       <w:lang w:eastAsia="ru-RU"/>
     </w:rPr>
   </w:style>
-  <w:style w:type="character" w:styleId="HTML">
+  <w:style w:type="character" w:styleId="HTMLKeyboard">
     <w:name w:val="HTML Keyboard"/>
-    <w:basedOn w:val="a0"/>
+    <w:basedOn w:val="DefaultParagraphFont"/>
     <w:uiPriority w:val="99"/>
     <w:semiHidden/>
     <w:unhideWhenUsed/>
     <w:rsid w:val="0049418F"/>
     <w:rPr>
       <w:rFonts w:ascii="Courier New" w:eastAsia="Times New Roman" w:hAnsi="Courier New" w:cs="Courier New"/>
+      <w:sz w:val="20"/>
+      <w:szCs w:val="20"/>
+    </w:rPr>
+  </w:style>
+  <w:style w:type="character" w:styleId="CommentReference">
+    <w:name w:val="annotation reference"/>
+    <w:basedOn w:val="DefaultParagraphFont"/>
+    <w:uiPriority w:val="99"/>
+    <w:semiHidden/>
+    <w:unhideWhenUsed/>
+    <w:rsid w:val="00A00119"/>
+    <w:rPr>
+      <w:sz w:val="16"/>
+      <w:szCs w:val="16"/>
+    </w:rPr>
+  </w:style>
+  <w:style w:type="paragraph" w:styleId="CommentText">
+    <w:name w:val="annotation text"/>
+    <w:basedOn w:val="Normal"/>
+    <w:link w:val="CommentTextChar"/>
+    <w:uiPriority w:val="99"/>
+    <w:semiHidden/>
+    <w:unhideWhenUsed/>
+    <w:rsid w:val="00A00119"/>
+    <w:pPr>
+      <w:spacing w:line="240" w:lineRule="auto"/>
+    </w:pPr>
+    <w:rPr>
+      <w:sz w:val="20"/>
+      <w:szCs w:val="20"/>
+    </w:rPr>
+  </w:style>
+  <w:style w:type="character" w:customStyle="1" w:styleId="CommentTextChar">
+    <w:name w:val="Comment Text Char"/>
+    <w:basedOn w:val="DefaultParagraphFont"/>
+    <w:link w:val="CommentText"/>
+    <w:uiPriority w:val="99"/>
+    <w:semiHidden/>
+    <w:rsid w:val="00A00119"/>
+    <w:rPr>
+      <w:sz w:val="20"/>
+      <w:szCs w:val="20"/>
+    </w:rPr>
+  </w:style>
+  <w:style w:type="paragraph" w:styleId="CommentSubject">
+    <w:name w:val="annotation subject"/>
+    <w:basedOn w:val="CommentText"/>
+    <w:next w:val="CommentText"/>
+    <w:link w:val="CommentSubjectChar"/>
+    <w:uiPriority w:val="99"/>
+    <w:semiHidden/>
+    <w:unhideWhenUsed/>
+    <w:rsid w:val="00A00119"/>
+    <w:rPr>
+      <w:b/>
+      <w:bCs/>
+    </w:rPr>
+  </w:style>
+  <w:style w:type="character" w:customStyle="1" w:styleId="CommentSubjectChar">
+    <w:name w:val="Comment Subject Char"/>
+    <w:basedOn w:val="CommentTextChar"/>
+    <w:link w:val="CommentSubject"/>
+    <w:uiPriority w:val="99"/>
+    <w:semiHidden/>
+    <w:rsid w:val="00A00119"/>
+    <w:rPr>
+      <w:b/>
+      <w:bCs/>
       <w:sz w:val="20"/>
       <w:szCs w:val="20"/>
     </w:rPr>

--- a/Documentation/Project System.docx
+++ b/Documentation/Project System.docx
@@ -1,6 +1,6 @@
 
 <file path=word/document.xml><?xml version="1.0" encoding="utf-8"?>
-<w:document xmlns:wpc="http://schemas.microsoft.com/office/word/2010/wordprocessingCanvas" xmlns:cx="http://schemas.microsoft.com/office/drawing/2014/chartex" xmlns:cx1="http://schemas.microsoft.com/office/drawing/2015/9/8/chartex" xmlns:cx2="http://schemas.microsoft.com/office/drawing/2015/10/21/chartex" xmlns:cx3="http://schemas.microsoft.com/office/drawing/2016/5/9/chartex" xmlns:cx4="http://schemas.microsoft.com/office/drawing/2016/5/10/chartex" xmlns:cx5="http://schemas.microsoft.com/office/drawing/2016/5/11/chartex" xmlns:cx6="http://schemas.microsoft.com/office/drawing/2016/5/12/chartex" xmlns:cx7="http://schemas.microsoft.com/office/drawing/2016/5/13/chartex" xmlns:cx8="http://schemas.microsoft.com/office/drawing/2016/5/14/chartex" xmlns:mc="http://schemas.openxmlformats.org/markup-compatibility/2006" xmlns:aink="http://schemas.microsoft.com/office/drawing/2016/ink" xmlns:am3d="http://schemas.microsoft.com/office/drawing/2017/model3d" xmlns:o="urn:schemas-microsoft-com:office:office" xmlns:r="http://schemas.openxmlformats.org/officeDocument/2006/relationships" xmlns:m="http://schemas.openxmlformats.org/officeDocument/2006/math" xmlns:v="urn:schemas-microsoft-com:vml" xmlns:wp14="http://schemas.microsoft.com/office/word/2010/wordprocessingDrawing" xmlns:wp="http://schemas.openxmlformats.org/drawingml/2006/wordprocessingDrawing" xmlns:w10="urn:schemas-microsoft-com:office:word" xmlns:w="http://schemas.openxmlformats.org/wordprocessingml/2006/main" xmlns:w14="http://schemas.microsoft.com/office/word/2010/wordml" xmlns:w15="http://schemas.microsoft.com/office/word/2012/wordml" xmlns:w16cex="http://schemas.microsoft.com/office/word/2018/wordml/cex" xmlns:w16cid="http://schemas.microsoft.com/office/word/2016/wordml/cid" xmlns:w16="http://schemas.microsoft.com/office/word/2018/wordml" xmlns:w16se="http://schemas.microsoft.com/office/word/2015/wordml/symex" xmlns:wpg="http://schemas.microsoft.com/office/word/2010/wordprocessingGroup" xmlns:wpi="http://schemas.microsoft.com/office/word/2010/wordprocessingInk" xmlns:wne="http://schemas.microsoft.com/office/word/2006/wordml" xmlns:wps="http://schemas.microsoft.com/office/word/2010/wordprocessingShape" mc:Ignorable="w14 w15 w16se w16cid w16 w16cex wp14">
+<w:document xmlns:wpc="http://schemas.microsoft.com/office/word/2010/wordprocessingCanvas" xmlns:mc="http://schemas.openxmlformats.org/markup-compatibility/2006" xmlns:o="urn:schemas-microsoft-com:office:office" xmlns:r="http://schemas.openxmlformats.org/officeDocument/2006/relationships" xmlns:m="http://schemas.openxmlformats.org/officeDocument/2006/math" xmlns:v="urn:schemas-microsoft-com:vml" xmlns:wp14="http://schemas.microsoft.com/office/word/2010/wordprocessingDrawing" xmlns:wp="http://schemas.openxmlformats.org/drawingml/2006/wordprocessingDrawing" xmlns:w10="urn:schemas-microsoft-com:office:word" xmlns:w="http://schemas.openxmlformats.org/wordprocessingml/2006/main" xmlns:w14="http://schemas.microsoft.com/office/word/2010/wordml" xmlns:w15="http://schemas.microsoft.com/office/word/2012/wordml" xmlns:wpg="http://schemas.microsoft.com/office/word/2010/wordprocessingGroup" xmlns:wpi="http://schemas.microsoft.com/office/word/2010/wordprocessingInk" xmlns:wne="http://schemas.microsoft.com/office/word/2006/wordml" xmlns:wps="http://schemas.microsoft.com/office/word/2010/wordprocessingShape" mc:Ignorable="w14 w15 wp14">
   <w:body>
     <w:p>
       <w:pPr>
@@ -491,7 +491,29 @@
           <w:szCs w:val="28"/>
           <w:lang w:eastAsia="ru-RU"/>
         </w:rPr>
-        <w:t>______________Калентьев А. А.</w:t>
+        <w:t>______________</w:t>
+      </w:r>
+      <w:proofErr w:type="spellStart"/>
+      <w:r>
+        <w:rPr>
+          <w:rFonts w:ascii="Times New Roman" w:eastAsia="Times New Roman" w:hAnsi="Times New Roman" w:cs="Times New Roman"/>
+          <w:color w:val="000000"/>
+          <w:sz w:val="28"/>
+          <w:szCs w:val="28"/>
+          <w:lang w:eastAsia="ru-RU"/>
+        </w:rPr>
+        <w:t>Калентьев</w:t>
+      </w:r>
+      <w:proofErr w:type="spellEnd"/>
+      <w:r>
+        <w:rPr>
+          <w:rFonts w:ascii="Times New Roman" w:eastAsia="Times New Roman" w:hAnsi="Times New Roman" w:cs="Times New Roman"/>
+          <w:color w:val="000000"/>
+          <w:sz w:val="28"/>
+          <w:szCs w:val="28"/>
+          <w:lang w:eastAsia="ru-RU"/>
+        </w:rPr>
+        <w:t xml:space="preserve"> А. А.</w:t>
       </w:r>
     </w:p>
     <w:p>
@@ -684,7 +706,29 @@
           <w:szCs w:val="28"/>
           <w:lang w:eastAsia="ru-RU"/>
         </w:rPr>
-        <w:t>Программный продукт SolidWorks является самым распространенным инструментом, используемым для автоматизированного проектирования (САПР) и 3D моделирования.</w:t>
+        <w:t xml:space="preserve">Программный продукт </w:t>
+      </w:r>
+      <w:proofErr w:type="spellStart"/>
+      <w:r>
+        <w:rPr>
+          <w:rFonts w:ascii="Times New Roman" w:eastAsia="Times New Roman" w:hAnsi="Times New Roman" w:cs="Times New Roman"/>
+          <w:bCs/>
+          <w:sz w:val="28"/>
+          <w:szCs w:val="28"/>
+          <w:lang w:eastAsia="ru-RU"/>
+        </w:rPr>
+        <w:t>SolidWorks</w:t>
+      </w:r>
+      <w:proofErr w:type="spellEnd"/>
+      <w:r>
+        <w:rPr>
+          <w:rFonts w:ascii="Times New Roman" w:eastAsia="Times New Roman" w:hAnsi="Times New Roman" w:cs="Times New Roman"/>
+          <w:bCs/>
+          <w:sz w:val="28"/>
+          <w:szCs w:val="28"/>
+          <w:lang w:eastAsia="ru-RU"/>
+        </w:rPr>
+        <w:t xml:space="preserve"> является самым распространенным инструментом, используемым для автоматизированного проектирования (САПР) и 3D моделирования.</w:t>
       </w:r>
       <w:r>
         <w:rPr>
@@ -823,7 +867,47 @@
           <w:szCs w:val="28"/>
           <w:lang w:eastAsia="ru-RU"/>
         </w:rPr>
-        <w:t>Программа для проведения трехмерного проектирования под названием SolidWorks в процессе работы использует привычный многим пользователям интерфейс Windows и при этом является полностью русифицированной. Все методические пособия также представлены на русском языке во всех доступных версиях.</w:t>
+        <w:t xml:space="preserve">Программа для проведения трехмерного проектирования под названием </w:t>
+      </w:r>
+      <w:proofErr w:type="spellStart"/>
+      <w:r>
+        <w:rPr>
+          <w:rFonts w:ascii="Times New Roman" w:eastAsia="Times New Roman" w:hAnsi="Times New Roman" w:cs="Times New Roman"/>
+          <w:sz w:val="28"/>
+          <w:szCs w:val="28"/>
+          <w:lang w:eastAsia="ru-RU"/>
+        </w:rPr>
+        <w:t>SolidWorks</w:t>
+      </w:r>
+      <w:proofErr w:type="spellEnd"/>
+      <w:r>
+        <w:rPr>
+          <w:rFonts w:ascii="Times New Roman" w:eastAsia="Times New Roman" w:hAnsi="Times New Roman" w:cs="Times New Roman"/>
+          <w:sz w:val="28"/>
+          <w:szCs w:val="28"/>
+          <w:lang w:eastAsia="ru-RU"/>
+        </w:rPr>
+        <w:t xml:space="preserve"> в процессе работы использует привычный многим пользователям интерфейс </w:t>
+      </w:r>
+      <w:proofErr w:type="spellStart"/>
+      <w:r>
+        <w:rPr>
+          <w:rFonts w:ascii="Times New Roman" w:eastAsia="Times New Roman" w:hAnsi="Times New Roman" w:cs="Times New Roman"/>
+          <w:sz w:val="28"/>
+          <w:szCs w:val="28"/>
+          <w:lang w:eastAsia="ru-RU"/>
+        </w:rPr>
+        <w:t>Windows</w:t>
+      </w:r>
+      <w:proofErr w:type="spellEnd"/>
+      <w:r>
+        <w:rPr>
+          <w:rFonts w:ascii="Times New Roman" w:eastAsia="Times New Roman" w:hAnsi="Times New Roman" w:cs="Times New Roman"/>
+          <w:sz w:val="28"/>
+          <w:szCs w:val="28"/>
+          <w:lang w:eastAsia="ru-RU"/>
+        </w:rPr>
+        <w:t xml:space="preserve"> и при этом является полностью русифицированной. Все методические пособия также представлены на русском языке во всех доступных версиях.</w:t>
       </w:r>
     </w:p>
     <w:p>
@@ -846,6 +930,7 @@
         </w:rPr>
         <w:t xml:space="preserve">             Интерфейс программирования приложений (API) SOLIDWORKS — это программный интерфейс COM программы SOLIDWORKS. Функции в API предоставляют программистам прямой доступ к функциональности в SOLIDWORKS. API содержит сотни функций, которые можно вызывать из </w:t>
       </w:r>
+      <w:proofErr w:type="spellStart"/>
       <w:r>
         <w:rPr>
           <w:color w:val="000000"/>
@@ -853,7 +938,106 @@
           <w:szCs w:val="28"/>
         </w:rPr>
         <w:lastRenderedPageBreak/>
-        <w:t>Visual Basic (VB), Visual Basic for Applications (VBA), VB.NET, C++, C# или файлов макросов SOLIDWORKS.</w:t>
+        <w:t>Visual</w:t>
+      </w:r>
+      <w:proofErr w:type="spellEnd"/>
+      <w:r>
+        <w:rPr>
+          <w:color w:val="000000"/>
+          <w:sz w:val="28"/>
+          <w:szCs w:val="28"/>
+        </w:rPr>
+        <w:t xml:space="preserve"> </w:t>
+      </w:r>
+      <w:proofErr w:type="spellStart"/>
+      <w:r>
+        <w:rPr>
+          <w:color w:val="000000"/>
+          <w:sz w:val="28"/>
+          <w:szCs w:val="28"/>
+        </w:rPr>
+        <w:t>Basic</w:t>
+      </w:r>
+      <w:proofErr w:type="spellEnd"/>
+      <w:r>
+        <w:rPr>
+          <w:color w:val="000000"/>
+          <w:sz w:val="28"/>
+          <w:szCs w:val="28"/>
+        </w:rPr>
+        <w:t xml:space="preserve"> (VB), </w:t>
+      </w:r>
+      <w:proofErr w:type="spellStart"/>
+      <w:r>
+        <w:rPr>
+          <w:color w:val="000000"/>
+          <w:sz w:val="28"/>
+          <w:szCs w:val="28"/>
+        </w:rPr>
+        <w:t>Visual</w:t>
+      </w:r>
+      <w:proofErr w:type="spellEnd"/>
+      <w:r>
+        <w:rPr>
+          <w:color w:val="000000"/>
+          <w:sz w:val="28"/>
+          <w:szCs w:val="28"/>
+        </w:rPr>
+        <w:t xml:space="preserve"> </w:t>
+      </w:r>
+      <w:proofErr w:type="spellStart"/>
+      <w:r>
+        <w:rPr>
+          <w:color w:val="000000"/>
+          <w:sz w:val="28"/>
+          <w:szCs w:val="28"/>
+        </w:rPr>
+        <w:t>Basic</w:t>
+      </w:r>
+      <w:proofErr w:type="spellEnd"/>
+      <w:r>
+        <w:rPr>
+          <w:color w:val="000000"/>
+          <w:sz w:val="28"/>
+          <w:szCs w:val="28"/>
+        </w:rPr>
+        <w:t xml:space="preserve"> </w:t>
+      </w:r>
+      <w:proofErr w:type="spellStart"/>
+      <w:r>
+        <w:rPr>
+          <w:color w:val="000000"/>
+          <w:sz w:val="28"/>
+          <w:szCs w:val="28"/>
+        </w:rPr>
+        <w:t>for</w:t>
+      </w:r>
+      <w:proofErr w:type="spellEnd"/>
+      <w:r>
+        <w:rPr>
+          <w:color w:val="000000"/>
+          <w:sz w:val="28"/>
+          <w:szCs w:val="28"/>
+        </w:rPr>
+        <w:t xml:space="preserve"> </w:t>
+      </w:r>
+      <w:proofErr w:type="spellStart"/>
+      <w:r>
+        <w:rPr>
+          <w:color w:val="000000"/>
+          <w:sz w:val="28"/>
+          <w:szCs w:val="28"/>
+        </w:rPr>
+        <w:t>Applications</w:t>
+      </w:r>
+      <w:proofErr w:type="spellEnd"/>
+      <w:r>
+        <w:rPr>
+          <w:color w:val="000000"/>
+          <w:sz w:val="28"/>
+          <w:szCs w:val="28"/>
+        </w:rPr>
+        <w:t xml:space="preserve"> (VBA), VB.NET, C++, C# или файлов макросов SOLIDWORKS.</w:t>
       </w:r>
     </w:p>
     <w:p>
@@ -885,8 +1069,19 @@
           <w:szCs w:val="28"/>
           <w:lang w:eastAsia="ru-RU"/>
         </w:rPr>
-        <w:t xml:space="preserve"> А также функция Extruded</w:t>
-      </w:r>
+        <w:t xml:space="preserve"> А также функция </w:t>
+      </w:r>
+      <w:proofErr w:type="spellStart"/>
+      <w:r>
+        <w:rPr>
+          <w:rFonts w:ascii="Times New Roman" w:eastAsia="Times New Roman" w:hAnsi="Times New Roman" w:cs="Times New Roman"/>
+          <w:sz w:val="28"/>
+          <w:szCs w:val="28"/>
+          <w:lang w:eastAsia="ru-RU"/>
+        </w:rPr>
+        <w:t>Extruded</w:t>
+      </w:r>
+      <w:proofErr w:type="spellEnd"/>
       <w:r>
         <w:rPr>
           <w:rFonts w:ascii="Times New Roman" w:eastAsia="Times New Roman" w:hAnsi="Times New Roman" w:cs="Times New Roman"/>
@@ -1600,26 +1795,270 @@
           <w:shd w:val="clear" w:color="auto" w:fill="FFFFFF"/>
         </w:rPr>
       </w:pPr>
-      <w:r>
-        <w:rPr>
-          <w:rFonts w:ascii="Times New Roman" w:hAnsi="Times New Roman" w:cs="Times New Roman"/>
-          <w:color w:val="000000"/>
-          <w:sz w:val="28"/>
-          <w:szCs w:val="28"/>
-          <w:shd w:val="clear" w:color="auto" w:fill="FFFFFF"/>
-        </w:rPr>
-        <w:t xml:space="preserve">SolidWorks API — это интерфейс прикладного программирования, позволяющий разрабатывать пользовательские программы на платформе САПР SolidWorks. API содержит сотни функций, которые можно вызывать из программ </w:t>
+      <w:proofErr w:type="spellStart"/>
+      <w:r>
+        <w:rPr>
+          <w:rFonts w:ascii="Times New Roman" w:hAnsi="Times New Roman" w:cs="Times New Roman"/>
+          <w:color w:val="000000"/>
+          <w:sz w:val="28"/>
+          <w:szCs w:val="28"/>
+          <w:shd w:val="clear" w:color="auto" w:fill="FFFFFF"/>
+        </w:rPr>
+        <w:t>SolidWorks</w:t>
+      </w:r>
+      <w:proofErr w:type="spellEnd"/>
+      <w:r>
+        <w:rPr>
+          <w:rFonts w:ascii="Times New Roman" w:hAnsi="Times New Roman" w:cs="Times New Roman"/>
+          <w:color w:val="000000"/>
+          <w:sz w:val="28"/>
+          <w:szCs w:val="28"/>
+          <w:shd w:val="clear" w:color="auto" w:fill="FFFFFF"/>
+        </w:rPr>
+        <w:t xml:space="preserve"> API — это интерфейс прикладного программирования, позволяющий разрабатывать пользовательские программы на платформе САПР </w:t>
+      </w:r>
+      <w:proofErr w:type="spellStart"/>
+      <w:r>
+        <w:rPr>
+          <w:rFonts w:ascii="Times New Roman" w:hAnsi="Times New Roman" w:cs="Times New Roman"/>
+          <w:color w:val="000000"/>
+          <w:sz w:val="28"/>
+          <w:szCs w:val="28"/>
+          <w:shd w:val="clear" w:color="auto" w:fill="FFFFFF"/>
+        </w:rPr>
+        <w:t>SolidWorks</w:t>
+      </w:r>
+      <w:proofErr w:type="spellEnd"/>
+      <w:r>
+        <w:rPr>
+          <w:rFonts w:ascii="Times New Roman" w:hAnsi="Times New Roman" w:cs="Times New Roman"/>
+          <w:color w:val="000000"/>
+          <w:sz w:val="28"/>
+          <w:szCs w:val="28"/>
+          <w:shd w:val="clear" w:color="auto" w:fill="FFFFFF"/>
+        </w:rPr>
+        <w:t xml:space="preserve">. API содержит сотни функций, которые можно вызывать из программ </w:t>
       </w:r>
       <w:commentRangeStart w:id="0"/>
-      <w:r>
-        <w:rPr>
-          <w:rFonts w:ascii="Times New Roman" w:hAnsi="Times New Roman" w:cs="Times New Roman"/>
-          <w:color w:val="000000"/>
-          <w:sz w:val="28"/>
-          <w:szCs w:val="28"/>
-          <w:shd w:val="clear" w:color="auto" w:fill="FFFFFF"/>
-        </w:rPr>
-        <w:t>Microsoft Visual Basic, VBA (Microsoft Excel, Word, Access и т.д.), Microsoft Visual C, C++, .NET или из файлов-макросов SolidWorks.</w:t>
+      <w:proofErr w:type="spellStart"/>
+      <w:r>
+        <w:rPr>
+          <w:rFonts w:ascii="Times New Roman" w:hAnsi="Times New Roman" w:cs="Times New Roman"/>
+          <w:color w:val="000000"/>
+          <w:sz w:val="28"/>
+          <w:szCs w:val="28"/>
+          <w:shd w:val="clear" w:color="auto" w:fill="FFFFFF"/>
+        </w:rPr>
+        <w:t>Microsoft</w:t>
+      </w:r>
+      <w:proofErr w:type="spellEnd"/>
+      <w:r>
+        <w:rPr>
+          <w:rFonts w:ascii="Times New Roman" w:hAnsi="Times New Roman" w:cs="Times New Roman"/>
+          <w:color w:val="000000"/>
+          <w:sz w:val="28"/>
+          <w:szCs w:val="28"/>
+          <w:shd w:val="clear" w:color="auto" w:fill="FFFFFF"/>
+        </w:rPr>
+        <w:t xml:space="preserve"> </w:t>
+      </w:r>
+      <w:proofErr w:type="spellStart"/>
+      <w:r>
+        <w:rPr>
+          <w:rFonts w:ascii="Times New Roman" w:hAnsi="Times New Roman" w:cs="Times New Roman"/>
+          <w:color w:val="000000"/>
+          <w:sz w:val="28"/>
+          <w:szCs w:val="28"/>
+          <w:shd w:val="clear" w:color="auto" w:fill="FFFFFF"/>
+        </w:rPr>
+        <w:t>Visual</w:t>
+      </w:r>
+      <w:proofErr w:type="spellEnd"/>
+      <w:r>
+        <w:rPr>
+          <w:rFonts w:ascii="Times New Roman" w:hAnsi="Times New Roman" w:cs="Times New Roman"/>
+          <w:color w:val="000000"/>
+          <w:sz w:val="28"/>
+          <w:szCs w:val="28"/>
+          <w:shd w:val="clear" w:color="auto" w:fill="FFFFFF"/>
+        </w:rPr>
+        <w:t xml:space="preserve"> </w:t>
+      </w:r>
+      <w:proofErr w:type="spellStart"/>
+      <w:r>
+        <w:rPr>
+          <w:rFonts w:ascii="Times New Roman" w:hAnsi="Times New Roman" w:cs="Times New Roman"/>
+          <w:color w:val="000000"/>
+          <w:sz w:val="28"/>
+          <w:szCs w:val="28"/>
+          <w:shd w:val="clear" w:color="auto" w:fill="FFFFFF"/>
+        </w:rPr>
+        <w:t>Basic</w:t>
+      </w:r>
+      <w:proofErr w:type="spellEnd"/>
+      <w:r>
+        <w:rPr>
+          <w:rFonts w:ascii="Times New Roman" w:hAnsi="Times New Roman" w:cs="Times New Roman"/>
+          <w:color w:val="000000"/>
+          <w:sz w:val="28"/>
+          <w:szCs w:val="28"/>
+          <w:shd w:val="clear" w:color="auto" w:fill="FFFFFF"/>
+        </w:rPr>
+        <w:t>, VBA (</w:t>
+      </w:r>
+      <w:proofErr w:type="spellStart"/>
+      <w:r>
+        <w:rPr>
+          <w:rFonts w:ascii="Times New Roman" w:hAnsi="Times New Roman" w:cs="Times New Roman"/>
+          <w:color w:val="000000"/>
+          <w:sz w:val="28"/>
+          <w:szCs w:val="28"/>
+          <w:shd w:val="clear" w:color="auto" w:fill="FFFFFF"/>
+        </w:rPr>
+        <w:t>Microsoft</w:t>
+      </w:r>
+      <w:proofErr w:type="spellEnd"/>
+      <w:r>
+        <w:rPr>
+          <w:rFonts w:ascii="Times New Roman" w:hAnsi="Times New Roman" w:cs="Times New Roman"/>
+          <w:color w:val="000000"/>
+          <w:sz w:val="28"/>
+          <w:szCs w:val="28"/>
+          <w:shd w:val="clear" w:color="auto" w:fill="FFFFFF"/>
+        </w:rPr>
+        <w:t xml:space="preserve"> </w:t>
+      </w:r>
+      <w:proofErr w:type="spellStart"/>
+      <w:r>
+        <w:rPr>
+          <w:rFonts w:ascii="Times New Roman" w:hAnsi="Times New Roman" w:cs="Times New Roman"/>
+          <w:color w:val="000000"/>
+          <w:sz w:val="28"/>
+          <w:szCs w:val="28"/>
+          <w:shd w:val="clear" w:color="auto" w:fill="FFFFFF"/>
+        </w:rPr>
+        <w:t>Excel</w:t>
+      </w:r>
+      <w:proofErr w:type="spellEnd"/>
+      <w:r>
+        <w:rPr>
+          <w:rFonts w:ascii="Times New Roman" w:hAnsi="Times New Roman" w:cs="Times New Roman"/>
+          <w:color w:val="000000"/>
+          <w:sz w:val="28"/>
+          <w:szCs w:val="28"/>
+          <w:shd w:val="clear" w:color="auto" w:fill="FFFFFF"/>
+        </w:rPr>
+        <w:t xml:space="preserve">, </w:t>
+      </w:r>
+      <w:proofErr w:type="spellStart"/>
+      <w:r>
+        <w:rPr>
+          <w:rFonts w:ascii="Times New Roman" w:hAnsi="Times New Roman" w:cs="Times New Roman"/>
+          <w:color w:val="000000"/>
+          <w:sz w:val="28"/>
+          <w:szCs w:val="28"/>
+          <w:shd w:val="clear" w:color="auto" w:fill="FFFFFF"/>
+        </w:rPr>
+        <w:t>Word</w:t>
+      </w:r>
+      <w:proofErr w:type="spellEnd"/>
+      <w:r>
+        <w:rPr>
+          <w:rFonts w:ascii="Times New Roman" w:hAnsi="Times New Roman" w:cs="Times New Roman"/>
+          <w:color w:val="000000"/>
+          <w:sz w:val="28"/>
+          <w:szCs w:val="28"/>
+          <w:shd w:val="clear" w:color="auto" w:fill="FFFFFF"/>
+        </w:rPr>
+        <w:t xml:space="preserve">, </w:t>
+      </w:r>
+      <w:proofErr w:type="spellStart"/>
+      <w:r>
+        <w:rPr>
+          <w:rFonts w:ascii="Times New Roman" w:hAnsi="Times New Roman" w:cs="Times New Roman"/>
+          <w:color w:val="000000"/>
+          <w:sz w:val="28"/>
+          <w:szCs w:val="28"/>
+          <w:shd w:val="clear" w:color="auto" w:fill="FFFFFF"/>
+        </w:rPr>
+        <w:t>Access</w:t>
+      </w:r>
+      <w:proofErr w:type="spellEnd"/>
+      <w:r>
+        <w:rPr>
+          <w:rFonts w:ascii="Times New Roman" w:hAnsi="Times New Roman" w:cs="Times New Roman"/>
+          <w:color w:val="000000"/>
+          <w:sz w:val="28"/>
+          <w:szCs w:val="28"/>
+          <w:shd w:val="clear" w:color="auto" w:fill="FFFFFF"/>
+        </w:rPr>
+        <w:t xml:space="preserve"> и т.д.), </w:t>
+      </w:r>
+      <w:proofErr w:type="spellStart"/>
+      <w:r>
+        <w:rPr>
+          <w:rFonts w:ascii="Times New Roman" w:hAnsi="Times New Roman" w:cs="Times New Roman"/>
+          <w:color w:val="000000"/>
+          <w:sz w:val="28"/>
+          <w:szCs w:val="28"/>
+          <w:shd w:val="clear" w:color="auto" w:fill="FFFFFF"/>
+        </w:rPr>
+        <w:t>Microsoft</w:t>
+      </w:r>
+      <w:proofErr w:type="spellEnd"/>
+      <w:r>
+        <w:rPr>
+          <w:rFonts w:ascii="Times New Roman" w:hAnsi="Times New Roman" w:cs="Times New Roman"/>
+          <w:color w:val="000000"/>
+          <w:sz w:val="28"/>
+          <w:szCs w:val="28"/>
+          <w:shd w:val="clear" w:color="auto" w:fill="FFFFFF"/>
+        </w:rPr>
+        <w:t xml:space="preserve"> </w:t>
+      </w:r>
+      <w:proofErr w:type="spellStart"/>
+      <w:r>
+        <w:rPr>
+          <w:rFonts w:ascii="Times New Roman" w:hAnsi="Times New Roman" w:cs="Times New Roman"/>
+          <w:color w:val="000000"/>
+          <w:sz w:val="28"/>
+          <w:szCs w:val="28"/>
+          <w:shd w:val="clear" w:color="auto" w:fill="FFFFFF"/>
+        </w:rPr>
+        <w:t>Visual</w:t>
+      </w:r>
+      <w:proofErr w:type="spellEnd"/>
+      <w:r>
+        <w:rPr>
+          <w:rFonts w:ascii="Times New Roman" w:hAnsi="Times New Roman" w:cs="Times New Roman"/>
+          <w:color w:val="000000"/>
+          <w:sz w:val="28"/>
+          <w:szCs w:val="28"/>
+          <w:shd w:val="clear" w:color="auto" w:fill="FFFFFF"/>
+        </w:rPr>
+        <w:t xml:space="preserve"> C, C++, .NET или из файлов-макросов </w:t>
+      </w:r>
+      <w:proofErr w:type="spellStart"/>
+      <w:r>
+        <w:rPr>
+          <w:rFonts w:ascii="Times New Roman" w:hAnsi="Times New Roman" w:cs="Times New Roman"/>
+          <w:color w:val="000000"/>
+          <w:sz w:val="28"/>
+          <w:szCs w:val="28"/>
+          <w:shd w:val="clear" w:color="auto" w:fill="FFFFFF"/>
+        </w:rPr>
+        <w:t>SolidWorks</w:t>
+      </w:r>
+      <w:proofErr w:type="spellEnd"/>
+      <w:r>
+        <w:rPr>
+          <w:rFonts w:ascii="Times New Roman" w:hAnsi="Times New Roman" w:cs="Times New Roman"/>
+          <w:color w:val="000000"/>
+          <w:sz w:val="28"/>
+          <w:szCs w:val="28"/>
+          <w:shd w:val="clear" w:color="auto" w:fill="FFFFFF"/>
+        </w:rPr>
+        <w:t>.</w:t>
       </w:r>
     </w:p>
     <w:p>
@@ -1649,7 +2088,7 @@
       <w:commentRangeEnd w:id="0"/>
       <w:r>
         <w:rPr>
-          <w:rStyle w:val="CommentReference"/>
+          <w:rStyle w:val="a6"/>
         </w:rPr>
         <w:commentReference w:id="0"/>
       </w:r>
@@ -1661,7 +2100,29 @@
           <w:szCs w:val="28"/>
           <w:shd w:val="clear" w:color="auto" w:fill="FFFFFF"/>
         </w:rPr>
-        <w:t>API, в том числе и документация, по умолчанию включены в дистрибутив SolidWorks и позволяют пользователю самостоятельно освоить и использовать API для разработки приложений. Интерактивное учебное пособие «Функциональные инструкции» (вызывается из меню «Справка»</w:t>
+        <w:t xml:space="preserve">API, в том числе и документация, по умолчанию включены в дистрибутив </w:t>
+      </w:r>
+      <w:proofErr w:type="spellStart"/>
+      <w:r>
+        <w:rPr>
+          <w:rFonts w:ascii="Times New Roman" w:hAnsi="Times New Roman" w:cs="Times New Roman"/>
+          <w:color w:val="000000"/>
+          <w:sz w:val="28"/>
+          <w:szCs w:val="28"/>
+          <w:shd w:val="clear" w:color="auto" w:fill="FFFFFF"/>
+        </w:rPr>
+        <w:t>SolidWorks</w:t>
+      </w:r>
+      <w:proofErr w:type="spellEnd"/>
+      <w:r>
+        <w:rPr>
+          <w:rFonts w:ascii="Times New Roman" w:hAnsi="Times New Roman" w:cs="Times New Roman"/>
+          <w:color w:val="000000"/>
+          <w:sz w:val="28"/>
+          <w:szCs w:val="28"/>
+          <w:shd w:val="clear" w:color="auto" w:fill="FFFFFF"/>
+        </w:rPr>
+        <w:t xml:space="preserve"> и позволяют пользователю самостоятельно освоить и использовать API для разработки приложений. Интерактивное учебное пособие «Функциональные инструкции» (вызывается из меню «Справка»</w:t>
       </w:r>
       <w:r>
         <w:rPr>
@@ -1701,7 +2162,73 @@
           <w:szCs w:val="28"/>
           <w:shd w:val="clear" w:color="auto" w:fill="FFFFFF"/>
         </w:rPr>
-        <w:t xml:space="preserve"> SolidWorks) содержит несколько десятков упражнений с подробными инструкциями. Среди них есть упражнение «Интерфейс программирования приложений (API) SolidWorks», в котором пошагово рассматривается методика записи, изменения и выполнения макросов как основы при изучении SolidWorks API.</w:t>
+        <w:t xml:space="preserve"> </w:t>
+      </w:r>
+      <w:proofErr w:type="spellStart"/>
+      <w:r>
+        <w:rPr>
+          <w:rFonts w:ascii="Times New Roman" w:hAnsi="Times New Roman" w:cs="Times New Roman"/>
+          <w:color w:val="000000"/>
+          <w:sz w:val="28"/>
+          <w:szCs w:val="28"/>
+          <w:shd w:val="clear" w:color="auto" w:fill="FFFFFF"/>
+        </w:rPr>
+        <w:t>SolidWorks</w:t>
+      </w:r>
+      <w:proofErr w:type="spellEnd"/>
+      <w:r>
+        <w:rPr>
+          <w:rFonts w:ascii="Times New Roman" w:hAnsi="Times New Roman" w:cs="Times New Roman"/>
+          <w:color w:val="000000"/>
+          <w:sz w:val="28"/>
+          <w:szCs w:val="28"/>
+          <w:shd w:val="clear" w:color="auto" w:fill="FFFFFF"/>
+        </w:rPr>
+        <w:t xml:space="preserve">) содержит несколько десятков упражнений с подробными инструкциями. Среди них есть упражнение «Интерфейс программирования приложений (API) </w:t>
+      </w:r>
+      <w:proofErr w:type="spellStart"/>
+      <w:r>
+        <w:rPr>
+          <w:rFonts w:ascii="Times New Roman" w:hAnsi="Times New Roman" w:cs="Times New Roman"/>
+          <w:color w:val="000000"/>
+          <w:sz w:val="28"/>
+          <w:szCs w:val="28"/>
+          <w:shd w:val="clear" w:color="auto" w:fill="FFFFFF"/>
+        </w:rPr>
+        <w:t>SolidWorks</w:t>
+      </w:r>
+      <w:proofErr w:type="spellEnd"/>
+      <w:r>
+        <w:rPr>
+          <w:rFonts w:ascii="Times New Roman" w:hAnsi="Times New Roman" w:cs="Times New Roman"/>
+          <w:color w:val="000000"/>
+          <w:sz w:val="28"/>
+          <w:szCs w:val="28"/>
+          <w:shd w:val="clear" w:color="auto" w:fill="FFFFFF"/>
+        </w:rPr>
+        <w:t xml:space="preserve">», в котором пошагово рассматривается методика записи, изменения и выполнения макросов как основы при изучении </w:t>
+      </w:r>
+      <w:proofErr w:type="spellStart"/>
+      <w:r>
+        <w:rPr>
+          <w:rFonts w:ascii="Times New Roman" w:hAnsi="Times New Roman" w:cs="Times New Roman"/>
+          <w:color w:val="000000"/>
+          <w:sz w:val="28"/>
+          <w:szCs w:val="28"/>
+          <w:shd w:val="clear" w:color="auto" w:fill="FFFFFF"/>
+        </w:rPr>
+        <w:t>SolidWorks</w:t>
+      </w:r>
+      <w:proofErr w:type="spellEnd"/>
+      <w:r>
+        <w:rPr>
+          <w:rFonts w:ascii="Times New Roman" w:hAnsi="Times New Roman" w:cs="Times New Roman"/>
+          <w:color w:val="000000"/>
+          <w:sz w:val="28"/>
+          <w:szCs w:val="28"/>
+          <w:shd w:val="clear" w:color="auto" w:fill="FFFFFF"/>
+        </w:rPr>
+        <w:t xml:space="preserve"> API.</w:t>
       </w:r>
     </w:p>
     <w:p>
@@ -1747,7 +2274,7 @@
                     </pic:cNvPicPr>
                   </pic:nvPicPr>
                   <pic:blipFill>
-                    <a:blip r:embed="rId15">
+                    <a:blip r:embed="rId13">
                       <a:extLst>
                         <a:ext uri="{28A0092B-C50C-407E-A947-70E740481C1C}">
                           <a14:useLocalDpi xmlns:a14="http://schemas.microsoft.com/office/drawing/2010/main" val="0"/>
@@ -1847,7 +2374,51 @@
           <w:szCs w:val="28"/>
           <w:shd w:val="clear" w:color="auto" w:fill="FFFFFF"/>
         </w:rPr>
-        <w:t>В справочной системе (…\SolidWorks\api\apihelp.chm) можно найти подробное описание объектной структуры API</w:t>
+        <w:t>В справочной системе (…\</w:t>
+      </w:r>
+      <w:proofErr w:type="spellStart"/>
+      <w:r>
+        <w:rPr>
+          <w:rFonts w:ascii="Times New Roman" w:hAnsi="Times New Roman" w:cs="Times New Roman"/>
+          <w:color w:val="000000"/>
+          <w:sz w:val="28"/>
+          <w:szCs w:val="28"/>
+          <w:shd w:val="clear" w:color="auto" w:fill="FFFFFF"/>
+        </w:rPr>
+        <w:t>SolidWorks</w:t>
+      </w:r>
+      <w:proofErr w:type="spellEnd"/>
+      <w:r>
+        <w:rPr>
+          <w:rFonts w:ascii="Times New Roman" w:hAnsi="Times New Roman" w:cs="Times New Roman"/>
+          <w:color w:val="000000"/>
+          <w:sz w:val="28"/>
+          <w:szCs w:val="28"/>
+          <w:shd w:val="clear" w:color="auto" w:fill="FFFFFF"/>
+        </w:rPr>
+        <w:t>\</w:t>
+      </w:r>
+      <w:proofErr w:type="spellStart"/>
+      <w:r>
+        <w:rPr>
+          <w:rFonts w:ascii="Times New Roman" w:hAnsi="Times New Roman" w:cs="Times New Roman"/>
+          <w:color w:val="000000"/>
+          <w:sz w:val="28"/>
+          <w:szCs w:val="28"/>
+          <w:shd w:val="clear" w:color="auto" w:fill="FFFFFF"/>
+        </w:rPr>
+        <w:t>api</w:t>
+      </w:r>
+      <w:proofErr w:type="spellEnd"/>
+      <w:r>
+        <w:rPr>
+          <w:rFonts w:ascii="Times New Roman" w:hAnsi="Times New Roman" w:cs="Times New Roman"/>
+          <w:color w:val="000000"/>
+          <w:sz w:val="28"/>
+          <w:szCs w:val="28"/>
+          <w:shd w:val="clear" w:color="auto" w:fill="FFFFFF"/>
+        </w:rPr>
+        <w:t>\apihelp.chm) можно найти подробное описание объектной структуры API</w:t>
       </w:r>
       <w:r>
         <w:rPr>
@@ -1887,7 +2458,85 @@
           <w:szCs w:val="28"/>
           <w:shd w:val="clear" w:color="auto" w:fill="FFFFFF"/>
         </w:rPr>
-        <w:t>, а также список новых функций, добавленных в API к моменту выхода актуальной версии SolidWorks . Также в справочной системе в разделе Examples приведены примеры исходного кода, поясняющие, каким образом нужно использовать те или иные API-функции для работы с объектами SolidWorks. </w:t>
+        <w:t xml:space="preserve">, а также список новых функций, добавленных в API к моменту выхода актуальной версии </w:t>
+      </w:r>
+      <w:proofErr w:type="spellStart"/>
+      <w:proofErr w:type="gramStart"/>
+      <w:r>
+        <w:rPr>
+          <w:rFonts w:ascii="Times New Roman" w:hAnsi="Times New Roman" w:cs="Times New Roman"/>
+          <w:color w:val="000000"/>
+          <w:sz w:val="28"/>
+          <w:szCs w:val="28"/>
+          <w:shd w:val="clear" w:color="auto" w:fill="FFFFFF"/>
+        </w:rPr>
+        <w:t>SolidWorks</w:t>
+      </w:r>
+      <w:proofErr w:type="spellEnd"/>
+      <w:r>
+        <w:rPr>
+          <w:rFonts w:ascii="Times New Roman" w:hAnsi="Times New Roman" w:cs="Times New Roman"/>
+          <w:color w:val="000000"/>
+          <w:sz w:val="28"/>
+          <w:szCs w:val="28"/>
+          <w:shd w:val="clear" w:color="auto" w:fill="FFFFFF"/>
+        </w:rPr>
+        <w:t xml:space="preserve"> .</w:t>
+      </w:r>
+      <w:proofErr w:type="gramEnd"/>
+      <w:r>
+        <w:rPr>
+          <w:rFonts w:ascii="Times New Roman" w:hAnsi="Times New Roman" w:cs="Times New Roman"/>
+          <w:color w:val="000000"/>
+          <w:sz w:val="28"/>
+          <w:szCs w:val="28"/>
+          <w:shd w:val="clear" w:color="auto" w:fill="FFFFFF"/>
+        </w:rPr>
+        <w:t xml:space="preserve"> Также в справочной системе в разделе </w:t>
+      </w:r>
+      <w:proofErr w:type="spellStart"/>
+      <w:r>
+        <w:rPr>
+          <w:rFonts w:ascii="Times New Roman" w:hAnsi="Times New Roman" w:cs="Times New Roman"/>
+          <w:color w:val="000000"/>
+          <w:sz w:val="28"/>
+          <w:szCs w:val="28"/>
+          <w:shd w:val="clear" w:color="auto" w:fill="FFFFFF"/>
+        </w:rPr>
+        <w:t>Examples</w:t>
+      </w:r>
+      <w:proofErr w:type="spellEnd"/>
+      <w:r>
+        <w:rPr>
+          <w:rFonts w:ascii="Times New Roman" w:hAnsi="Times New Roman" w:cs="Times New Roman"/>
+          <w:color w:val="000000"/>
+          <w:sz w:val="28"/>
+          <w:szCs w:val="28"/>
+          <w:shd w:val="clear" w:color="auto" w:fill="FFFFFF"/>
+        </w:rPr>
+        <w:t xml:space="preserve"> приведены примеры исходного кода, поясняющие, каким образом нужно использовать те или иные API-функции для работы с объектами </w:t>
+      </w:r>
+      <w:proofErr w:type="spellStart"/>
+      <w:r>
+        <w:rPr>
+          <w:rFonts w:ascii="Times New Roman" w:hAnsi="Times New Roman" w:cs="Times New Roman"/>
+          <w:color w:val="000000"/>
+          <w:sz w:val="28"/>
+          <w:szCs w:val="28"/>
+          <w:shd w:val="clear" w:color="auto" w:fill="FFFFFF"/>
+        </w:rPr>
+        <w:t>SolidWorks</w:t>
+      </w:r>
+      <w:proofErr w:type="spellEnd"/>
+      <w:r>
+        <w:rPr>
+          <w:rFonts w:ascii="Times New Roman" w:hAnsi="Times New Roman" w:cs="Times New Roman"/>
+          <w:color w:val="000000"/>
+          <w:sz w:val="28"/>
+          <w:szCs w:val="28"/>
+          <w:shd w:val="clear" w:color="auto" w:fill="FFFFFF"/>
+        </w:rPr>
+        <w:t>. </w:t>
       </w:r>
     </w:p>
     <w:p>
@@ -1932,7 +2581,7 @@
                     </pic:cNvPicPr>
                   </pic:nvPicPr>
                   <pic:blipFill>
-                    <a:blip r:embed="rId16" cstate="print">
+                    <a:blip r:embed="rId14" cstate="print">
                       <a:extLst>
                         <a:ext uri="{28A0092B-C50C-407E-A947-70E740481C1C}">
                           <a14:useLocalDpi xmlns:a14="http://schemas.microsoft.com/office/drawing/2010/main" val="0"/>
@@ -2105,7 +2754,7 @@
     </w:p>
     <w:p>
       <w:pPr>
-        <w:pStyle w:val="Heading1"/>
+        <w:pStyle w:val="1"/>
         <w:spacing w:before="0" w:beforeAutospacing="0" w:after="0" w:afterAutospacing="0" w:line="360" w:lineRule="auto"/>
         <w:rPr>
           <w:rFonts w:ascii="PT Serif" w:hAnsi="PT Serif"/>
@@ -2142,14 +2791,32 @@
           <w:sz w:val="28"/>
           <w:szCs w:val="28"/>
         </w:rPr>
-        <w:t>макрос Solidworks для пакетного создания и заполнения свойств</w:t>
-      </w:r>
+        <w:t xml:space="preserve">макрос </w:t>
+      </w:r>
+      <w:proofErr w:type="spellStart"/>
       <w:r>
         <w:rPr>
           <w:b w:val="0"/>
           <w:sz w:val="28"/>
           <w:szCs w:val="28"/>
         </w:rPr>
+        <w:t>Solidworks</w:t>
+      </w:r>
+      <w:proofErr w:type="spellEnd"/>
+      <w:r>
+        <w:rPr>
+          <w:b w:val="0"/>
+          <w:sz w:val="28"/>
+          <w:szCs w:val="28"/>
+        </w:rPr>
+        <w:t xml:space="preserve"> для пакетного создания и заполнения свойств</w:t>
+      </w:r>
+      <w:r>
+        <w:rPr>
+          <w:b w:val="0"/>
+          <w:sz w:val="28"/>
+          <w:szCs w:val="28"/>
+        </w:rPr>
         <w:t xml:space="preserve"> (рисунок 4)</w:t>
       </w:r>
       <w:r>
@@ -2172,7 +2839,7 @@
       </w:pPr>
       <w:r>
         <w:rPr>
-          <w:rStyle w:val="Strong"/>
+          <w:rStyle w:val="a3"/>
           <w:rFonts w:ascii="Times New Roman" w:hAnsi="Times New Roman" w:cs="Times New Roman"/>
           <w:color w:val="333333"/>
           <w:sz w:val="28"/>
@@ -2183,7 +2850,7 @@
       </w:r>
       <w:r>
         <w:rPr>
-          <w:rStyle w:val="Strong"/>
+          <w:rStyle w:val="a3"/>
           <w:rFonts w:ascii="Times New Roman" w:hAnsi="Times New Roman" w:cs="Times New Roman"/>
           <w:color w:val="333333"/>
           <w:sz w:val="28"/>
@@ -2194,7 +2861,7 @@
       </w:r>
       <w:r>
         <w:rPr>
-          <w:rStyle w:val="Strong"/>
+          <w:rStyle w:val="a3"/>
           <w:rFonts w:ascii="Times New Roman" w:hAnsi="Times New Roman" w:cs="Times New Roman"/>
           <w:b w:val="0"/>
           <w:sz w:val="28"/>
@@ -2212,6 +2879,7 @@
         </w:rPr>
         <w:t>создает или заменяет уже существующие свойства пользователя в конфигурациях всех компонентов сборки. Если подробнее, то при запуске макроса из сборки, он делает выборку всех компонентов сборки (</w:t>
       </w:r>
+      <w:proofErr w:type="gramStart"/>
       <w:r>
         <w:rPr>
           <w:rFonts w:ascii="Times New Roman" w:hAnsi="Times New Roman" w:cs="Times New Roman"/>
@@ -2221,6 +2889,7 @@
         </w:rPr>
         <w:t>под сборок</w:t>
       </w:r>
+      <w:proofErr w:type="gramEnd"/>
       <w:r>
         <w:rPr>
           <w:rFonts w:ascii="Times New Roman" w:hAnsi="Times New Roman" w:cs="Times New Roman"/>
@@ -2267,7 +2936,7 @@
                     </pic:cNvPicPr>
                   </pic:nvPicPr>
                   <pic:blipFill>
-                    <a:blip r:embed="rId17">
+                    <a:blip r:embed="rId15">
                       <a:extLst>
                         <a:ext uri="{28A0092B-C50C-407E-A947-70E740481C1C}">
                           <a14:useLocalDpi xmlns:a14="http://schemas.microsoft.com/office/drawing/2010/main" val="0"/>
@@ -2337,7 +3006,7 @@
       <w:commentRangeEnd w:id="1"/>
       <w:r>
         <w:rPr>
-          <w:rStyle w:val="CommentReference"/>
+          <w:rStyle w:val="a6"/>
         </w:rPr>
         <w:commentReference w:id="1"/>
       </w:r>
@@ -2360,7 +3029,7 @@
     </w:p>
     <w:p>
       <w:pPr>
-        <w:pStyle w:val="Heading1"/>
+        <w:pStyle w:val="1"/>
         <w:spacing w:before="0" w:beforeAutospacing="0" w:after="0" w:afterAutospacing="0" w:line="360" w:lineRule="auto"/>
         <w:rPr>
           <w:rFonts w:ascii="PT Serif" w:hAnsi="PT Serif"/>
@@ -2406,8 +3075,18 @@
           <w:sz w:val="28"/>
           <w:szCs w:val="28"/>
         </w:rPr>
-        <w:t>акрос для создания иллюстраций в Solidworks</w:t>
-      </w:r>
+        <w:t xml:space="preserve">акрос для создания иллюстраций в </w:t>
+      </w:r>
+      <w:proofErr w:type="spellStart"/>
+      <w:r>
+        <w:rPr>
+          <w:b w:val="0"/>
+          <w:sz w:val="28"/>
+          <w:szCs w:val="28"/>
+        </w:rPr>
+        <w:t>Solidworks</w:t>
+      </w:r>
+      <w:proofErr w:type="spellEnd"/>
       <w:r>
         <w:rPr>
           <w:sz w:val="28"/>
@@ -2486,9 +3165,10 @@
         </w:rPr>
         <w:t>") существуют специальные программные пакеты. Но они, как правило, избыточны. В подавляющем большинстве случаев нужно просто получить изометрический вид с высоким разрешением. Как это сделать? Можно сделать скриншот, воспользоваться кнопкой </w:t>
       </w:r>
-      <w:r>
-        <w:rPr>
-          <w:rStyle w:val="HTMLKeyboard"/>
+      <w:proofErr w:type="spellStart"/>
+      <w:r>
+        <w:rPr>
+          <w:rStyle w:val="HTML"/>
           <w:rFonts w:ascii="Times New Roman" w:eastAsiaTheme="minorHAnsi" w:hAnsi="Times New Roman" w:cs="Times New Roman"/>
           <w:color w:val="000000"/>
           <w:sz w:val="28"/>
@@ -2497,6 +3177,7 @@
         </w:rPr>
         <w:t>PrintScreen</w:t>
       </w:r>
+      <w:proofErr w:type="spellEnd"/>
       <w:r>
         <w:rPr>
           <w:rFonts w:ascii="Times New Roman" w:hAnsi="Times New Roman" w:cs="Times New Roman"/>
@@ -2634,7 +3315,7 @@
                     </pic:cNvPicPr>
                   </pic:nvPicPr>
                   <pic:blipFill>
-                    <a:blip r:embed="rId18">
+                    <a:blip r:embed="rId16">
                       <a:extLst>
                         <a:ext uri="{28A0092B-C50C-407E-A947-70E740481C1C}">
                           <a14:useLocalDpi xmlns:a14="http://schemas.microsoft.com/office/drawing/2010/main" val="0"/>
@@ -2964,14 +3645,45 @@
         </w:rPr>
         <w:t xml:space="preserve">Для создания шапки будут использоваться </w:t>
       </w:r>
-      <w:r>
-        <w:rPr>
-          <w:rFonts w:ascii="Times New Roman" w:eastAsia="Times New Roman" w:hAnsi="Times New Roman" w:cs="Times New Roman"/>
-          <w:sz w:val="28"/>
-          <w:szCs w:val="28"/>
-          <w:lang w:eastAsia="ru-RU"/>
-        </w:rPr>
-        <w:t xml:space="preserve">Extruded для изменения толщины шапки и Extruded </w:t>
+      <w:proofErr w:type="spellStart"/>
+      <w:r>
+        <w:rPr>
+          <w:rFonts w:ascii="Times New Roman" w:eastAsia="Times New Roman" w:hAnsi="Times New Roman" w:cs="Times New Roman"/>
+          <w:sz w:val="28"/>
+          <w:szCs w:val="28"/>
+          <w:lang w:eastAsia="ru-RU"/>
+        </w:rPr>
+        <w:t>Extruded</w:t>
+      </w:r>
+      <w:proofErr w:type="spellEnd"/>
+      <w:r>
+        <w:rPr>
+          <w:rFonts w:ascii="Times New Roman" w:eastAsia="Times New Roman" w:hAnsi="Times New Roman" w:cs="Times New Roman"/>
+          <w:sz w:val="28"/>
+          <w:szCs w:val="28"/>
+          <w:lang w:eastAsia="ru-RU"/>
+        </w:rPr>
+        <w:t xml:space="preserve"> для изменения толщины шапки и </w:t>
+      </w:r>
+      <w:proofErr w:type="spellStart"/>
+      <w:r>
+        <w:rPr>
+          <w:rFonts w:ascii="Times New Roman" w:eastAsia="Times New Roman" w:hAnsi="Times New Roman" w:cs="Times New Roman"/>
+          <w:sz w:val="28"/>
+          <w:szCs w:val="28"/>
+          <w:lang w:eastAsia="ru-RU"/>
+        </w:rPr>
+        <w:t>Extruded</w:t>
+      </w:r>
+      <w:proofErr w:type="spellEnd"/>
+      <w:r>
+        <w:rPr>
+          <w:rFonts w:ascii="Times New Roman" w:eastAsia="Times New Roman" w:hAnsi="Times New Roman" w:cs="Times New Roman"/>
+          <w:sz w:val="28"/>
+          <w:szCs w:val="28"/>
+          <w:lang w:eastAsia="ru-RU"/>
+        </w:rPr>
+        <w:t xml:space="preserve"> </w:t>
       </w:r>
       <w:r>
         <w:rPr>
@@ -3010,7 +3722,27 @@
           <w:szCs w:val="28"/>
           <w:lang w:eastAsia="ru-RU"/>
         </w:rPr>
-        <w:t xml:space="preserve">             Для создания стержня также будет использоваться Extruded для изменения толщины и длины стержня. Маке</w:t>
+        <w:t xml:space="preserve">             Для создания стержня также будет использоваться </w:t>
+      </w:r>
+      <w:proofErr w:type="spellStart"/>
+      <w:r>
+        <w:rPr>
+          <w:rFonts w:ascii="Times New Roman" w:eastAsia="Times New Roman" w:hAnsi="Times New Roman" w:cs="Times New Roman"/>
+          <w:sz w:val="28"/>
+          <w:szCs w:val="28"/>
+          <w:lang w:eastAsia="ru-RU"/>
+        </w:rPr>
+        <w:t>Extruded</w:t>
+      </w:r>
+      <w:proofErr w:type="spellEnd"/>
+      <w:r>
+        <w:rPr>
+          <w:rFonts w:ascii="Times New Roman" w:eastAsia="Times New Roman" w:hAnsi="Times New Roman" w:cs="Times New Roman"/>
+          <w:sz w:val="28"/>
+          <w:szCs w:val="28"/>
+          <w:lang w:eastAsia="ru-RU"/>
+        </w:rPr>
+        <w:t xml:space="preserve"> для изменения толщины и длины стержня. Маке</w:t>
       </w:r>
       <w:r>
         <w:rPr>
@@ -3094,7 +3826,7 @@
                     </pic:cNvPicPr>
                   </pic:nvPicPr>
                   <pic:blipFill>
-                    <a:blip r:embed="rId19">
+                    <a:blip r:embed="rId17">
                       <a:extLst>
                         <a:ext uri="{28A0092B-C50C-407E-A947-70E740481C1C}">
                           <a14:useLocalDpi xmlns:a14="http://schemas.microsoft.com/office/drawing/2010/main" val="0"/>
@@ -3189,7 +3921,7 @@
                     </pic:cNvPicPr>
                   </pic:nvPicPr>
                   <pic:blipFill>
-                    <a:blip r:embed="rId20">
+                    <a:blip r:embed="rId18">
                       <a:extLst>
                         <a:ext uri="{28A0092B-C50C-407E-A947-70E740481C1C}">
                           <a14:useLocalDpi xmlns:a14="http://schemas.microsoft.com/office/drawing/2010/main" val="0"/>
@@ -3322,7 +4054,6 @@
           <w:szCs w:val="28"/>
         </w:rPr>
       </w:pPr>
-      <w:commentRangeStart w:id="2"/>
       <w:r>
         <w:rPr>
           <w:rFonts w:ascii="Times New Roman" w:hAnsi="Times New Roman" w:cs="Times New Roman"/>
@@ -3349,15 +4080,14 @@
             <v:path o:extrusionok="f" gradientshapeok="t" o:connecttype="rect"/>
             <o:lock v:ext="edit" aspectratio="t"/>
           </v:shapetype>
-          <v:shape id="_x0000_i1025" type="#_x0000_t75" style="width:384.75pt;height:395.8pt">
-            <v:imagedata r:id="rId21" o:title="Диаграмма"/>
+          <v:shape id="_x0000_i1025" type="#_x0000_t75" style="width:384.75pt;height:396pt">
+            <v:imagedata r:id="rId19" o:title="Диаграмма"/>
           </v:shape>
         </w:pict>
       </w:r>
-      <w:commentRangeEnd w:id="2"/>
-      <w:r>
-        <w:rPr>
-          <w:rStyle w:val="CommentReference"/>
+      <w:r>
+        <w:rPr>
+          <w:rStyle w:val="a6"/>
         </w:rPr>
         <w:commentReference w:id="2"/>
       </w:r>
@@ -3410,7 +4140,7 @@
     </w:p>
     <w:p>
       <w:pPr>
-        <w:pStyle w:val="ListParagraph"/>
+        <w:pStyle w:val="a5"/>
         <w:numPr>
           <w:ilvl w:val="0"/>
           <w:numId w:val="1"/>
@@ -3422,6 +4152,7 @@
           <w:szCs w:val="28"/>
         </w:rPr>
       </w:pPr>
+      <w:proofErr w:type="spellStart"/>
       <w:r>
         <w:rPr>
           <w:rFonts w:ascii="Times New Roman" w:hAnsi="Times New Roman" w:cs="Times New Roman"/>
@@ -3431,6 +4162,7 @@
         </w:rPr>
         <w:t>MainForm</w:t>
       </w:r>
+      <w:proofErr w:type="spellEnd"/>
       <w:r>
         <w:rPr>
           <w:rFonts w:ascii="Times New Roman" w:hAnsi="Times New Roman" w:cs="Times New Roman"/>
@@ -3450,7 +4182,7 @@
     </w:p>
     <w:p>
       <w:pPr>
-        <w:pStyle w:val="ListParagraph"/>
+        <w:pStyle w:val="a5"/>
         <w:numPr>
           <w:ilvl w:val="0"/>
           <w:numId w:val="1"/>
@@ -3490,7 +4222,7 @@
     </w:p>
     <w:p>
       <w:pPr>
-        <w:pStyle w:val="ListParagraph"/>
+        <w:pStyle w:val="a5"/>
         <w:numPr>
           <w:ilvl w:val="0"/>
           <w:numId w:val="1"/>
@@ -3588,8 +4320,8 @@
         </w:rPr>
         <w:lastRenderedPageBreak/>
         <w:pict w14:anchorId="5E1446AE">
-          <v:shape id="_x0000_i1026" type="#_x0000_t75" style="width:467.35pt;height:292pt">
-            <v:imagedata r:id="rId22" o:title="Макет"/>
+          <v:shape id="_x0000_i1026" type="#_x0000_t75" style="width:467.25pt;height:291.75pt">
+            <v:imagedata r:id="rId20" o:title="Макет"/>
           </v:shape>
         </w:pict>
       </w:r>
@@ -3628,7 +4360,7 @@
         </w:rPr>
         <w:t xml:space="preserve"> </w:t>
       </w:r>
-      <w:commentRangeStart w:id="3"/>
+      <w:commentRangeStart w:id="4"/>
       <w:r>
         <w:rPr>
           <w:rFonts w:ascii="Times New Roman" w:hAnsi="Times New Roman" w:cs="Times New Roman"/>
@@ -3637,12 +4369,12 @@
         </w:rPr>
         <w:t>-</w:t>
       </w:r>
-      <w:commentRangeEnd w:id="3"/>
-      <w:r>
-        <w:rPr>
-          <w:rStyle w:val="CommentReference"/>
-        </w:rPr>
-        <w:commentReference w:id="3"/>
+      <w:commentRangeEnd w:id="4"/>
+      <w:r>
+        <w:rPr>
+          <w:rStyle w:val="a6"/>
+        </w:rPr>
+        <w:commentReference w:id="4"/>
       </w:r>
       <w:r>
         <w:rPr>
@@ -3809,7 +4541,7 @@
     </w:p>
     <w:p>
       <w:pPr>
-        <w:pStyle w:val="ListParagraph"/>
+        <w:pStyle w:val="a5"/>
         <w:numPr>
           <w:ilvl w:val="0"/>
           <w:numId w:val="2"/>
@@ -3824,16 +4556,38 @@
           <w:lang w:eastAsia="ru-RU"/>
         </w:rPr>
       </w:pPr>
-      <w:commentRangeStart w:id="4"/>
-      <w:r>
-        <w:rPr>
-          <w:rFonts w:ascii="Times New Roman" w:eastAsia="Times New Roman" w:hAnsi="Times New Roman" w:cs="Times New Roman"/>
-          <w:color w:val="000000"/>
-          <w:sz w:val="28"/>
-          <w:szCs w:val="28"/>
-          <w:lang w:eastAsia="ru-RU"/>
-        </w:rPr>
-        <w:t>Новые технологии в программировании : учебное</w:t>
+      <w:commentRangeStart w:id="5"/>
+      <w:r>
+        <w:rPr>
+          <w:rFonts w:ascii="Times New Roman" w:eastAsia="Times New Roman" w:hAnsi="Times New Roman" w:cs="Times New Roman"/>
+          <w:color w:val="000000"/>
+          <w:sz w:val="28"/>
+          <w:szCs w:val="28"/>
+          <w:lang w:eastAsia="ru-RU"/>
+        </w:rPr>
+        <w:t xml:space="preserve">Новые технологии в </w:t>
+      </w:r>
+      <w:proofErr w:type="gramStart"/>
+      <w:r>
+        <w:rPr>
+          <w:rFonts w:ascii="Times New Roman" w:eastAsia="Times New Roman" w:hAnsi="Times New Roman" w:cs="Times New Roman"/>
+          <w:color w:val="000000"/>
+          <w:sz w:val="28"/>
+          <w:szCs w:val="28"/>
+          <w:lang w:eastAsia="ru-RU"/>
+        </w:rPr>
+        <w:t>программировании :</w:t>
+      </w:r>
+      <w:proofErr w:type="gramEnd"/>
+      <w:r>
+        <w:rPr>
+          <w:rFonts w:ascii="Times New Roman" w:eastAsia="Times New Roman" w:hAnsi="Times New Roman" w:cs="Times New Roman"/>
+          <w:color w:val="000000"/>
+          <w:sz w:val="28"/>
+          <w:szCs w:val="28"/>
+          <w:lang w:eastAsia="ru-RU"/>
+        </w:rPr>
+        <w:t xml:space="preserve"> учебное</w:t>
       </w:r>
     </w:p>
     <w:p>
@@ -3856,7 +4610,95 @@
           <w:szCs w:val="28"/>
           <w:lang w:eastAsia="ru-RU"/>
         </w:rPr>
-        <w:t>пособие / А.А.Калентьев, Д.В.Гарайс, А.Е.Горяинов— Томск : Эль</w:t>
+        <w:t xml:space="preserve">пособие / </w:t>
+      </w:r>
+      <w:proofErr w:type="spellStart"/>
+      <w:r>
+        <w:rPr>
+          <w:rFonts w:ascii="Times New Roman" w:eastAsia="Times New Roman" w:hAnsi="Times New Roman" w:cs="Times New Roman"/>
+          <w:color w:val="000000"/>
+          <w:sz w:val="28"/>
+          <w:szCs w:val="28"/>
+          <w:lang w:eastAsia="ru-RU"/>
+        </w:rPr>
+        <w:t>А.А.Калентьев</w:t>
+      </w:r>
+      <w:proofErr w:type="spellEnd"/>
+      <w:r>
+        <w:rPr>
+          <w:rFonts w:ascii="Times New Roman" w:eastAsia="Times New Roman" w:hAnsi="Times New Roman" w:cs="Times New Roman"/>
+          <w:color w:val="000000"/>
+          <w:sz w:val="28"/>
+          <w:szCs w:val="28"/>
+          <w:lang w:eastAsia="ru-RU"/>
+        </w:rPr>
+        <w:t xml:space="preserve">, </w:t>
+      </w:r>
+      <w:proofErr w:type="spellStart"/>
+      <w:r>
+        <w:rPr>
+          <w:rFonts w:ascii="Times New Roman" w:eastAsia="Times New Roman" w:hAnsi="Times New Roman" w:cs="Times New Roman"/>
+          <w:color w:val="000000"/>
+          <w:sz w:val="28"/>
+          <w:szCs w:val="28"/>
+          <w:lang w:eastAsia="ru-RU"/>
+        </w:rPr>
+        <w:t>Д.В.Гарайс</w:t>
+      </w:r>
+      <w:proofErr w:type="spellEnd"/>
+      <w:r>
+        <w:rPr>
+          <w:rFonts w:ascii="Times New Roman" w:eastAsia="Times New Roman" w:hAnsi="Times New Roman" w:cs="Times New Roman"/>
+          <w:color w:val="000000"/>
+          <w:sz w:val="28"/>
+          <w:szCs w:val="28"/>
+          <w:lang w:eastAsia="ru-RU"/>
+        </w:rPr>
+        <w:t xml:space="preserve">, </w:t>
+      </w:r>
+      <w:proofErr w:type="spellStart"/>
+      <w:r>
+        <w:rPr>
+          <w:rFonts w:ascii="Times New Roman" w:eastAsia="Times New Roman" w:hAnsi="Times New Roman" w:cs="Times New Roman"/>
+          <w:color w:val="000000"/>
+          <w:sz w:val="28"/>
+          <w:szCs w:val="28"/>
+          <w:lang w:eastAsia="ru-RU"/>
+        </w:rPr>
+        <w:t>А.Е.Горяинов</w:t>
+      </w:r>
+      <w:proofErr w:type="spellEnd"/>
+      <w:r>
+        <w:rPr>
+          <w:rFonts w:ascii="Times New Roman" w:eastAsia="Times New Roman" w:hAnsi="Times New Roman" w:cs="Times New Roman"/>
+          <w:color w:val="000000"/>
+          <w:sz w:val="28"/>
+          <w:szCs w:val="28"/>
+          <w:lang w:eastAsia="ru-RU"/>
+        </w:rPr>
+        <w:t xml:space="preserve">— </w:t>
+      </w:r>
+      <w:proofErr w:type="gramStart"/>
+      <w:r>
+        <w:rPr>
+          <w:rFonts w:ascii="Times New Roman" w:eastAsia="Times New Roman" w:hAnsi="Times New Roman" w:cs="Times New Roman"/>
+          <w:color w:val="000000"/>
+          <w:sz w:val="28"/>
+          <w:szCs w:val="28"/>
+          <w:lang w:eastAsia="ru-RU"/>
+        </w:rPr>
+        <w:t>Томск :</w:t>
+      </w:r>
+      <w:proofErr w:type="gramEnd"/>
+      <w:r>
+        <w:rPr>
+          <w:rFonts w:ascii="Times New Roman" w:eastAsia="Times New Roman" w:hAnsi="Times New Roman" w:cs="Times New Roman"/>
+          <w:color w:val="000000"/>
+          <w:sz w:val="28"/>
+          <w:szCs w:val="28"/>
+          <w:lang w:eastAsia="ru-RU"/>
+        </w:rPr>
+        <w:t xml:space="preserve"> Эль</w:t>
       </w:r>
     </w:p>
     <w:p>
@@ -3879,12 +4721,34 @@
           <w:szCs w:val="28"/>
           <w:lang w:eastAsia="ru-RU"/>
         </w:rPr>
-        <w:t>Контент, 2014.—176 с.</w:t>
-      </w:r>
-    </w:p>
-    <w:p>
-      <w:pPr>
-        <w:pStyle w:val="ListParagraph"/>
+        <w:t xml:space="preserve">Контент, </w:t>
+      </w:r>
+      <w:proofErr w:type="gramStart"/>
+      <w:r>
+        <w:rPr>
+          <w:rFonts w:ascii="Times New Roman" w:eastAsia="Times New Roman" w:hAnsi="Times New Roman" w:cs="Times New Roman"/>
+          <w:color w:val="000000"/>
+          <w:sz w:val="28"/>
+          <w:szCs w:val="28"/>
+          <w:lang w:eastAsia="ru-RU"/>
+        </w:rPr>
+        <w:t>2014.—</w:t>
+      </w:r>
+      <w:proofErr w:type="gramEnd"/>
+      <w:r>
+        <w:rPr>
+          <w:rFonts w:ascii="Times New Roman" w:eastAsia="Times New Roman" w:hAnsi="Times New Roman" w:cs="Times New Roman"/>
+          <w:color w:val="000000"/>
+          <w:sz w:val="28"/>
+          <w:szCs w:val="28"/>
+          <w:lang w:eastAsia="ru-RU"/>
+        </w:rPr>
+        <w:t>176 с.</w:t>
+      </w:r>
+    </w:p>
+    <w:p>
+      <w:pPr>
+        <w:pStyle w:val="a5"/>
         <w:numPr>
           <w:ilvl w:val="0"/>
           <w:numId w:val="2"/>
@@ -3907,7 +4771,29 @@
           <w:szCs w:val="28"/>
           <w:lang w:eastAsia="ru-RU"/>
         </w:rPr>
-        <w:t>М. Фаулер. UML. Основы, 3-е издание. Книга по UML</w:t>
+        <w:t xml:space="preserve">М. </w:t>
+      </w:r>
+      <w:proofErr w:type="spellStart"/>
+      <w:r>
+        <w:rPr>
+          <w:rFonts w:ascii="Times New Roman" w:eastAsia="Times New Roman" w:hAnsi="Times New Roman" w:cs="Times New Roman"/>
+          <w:color w:val="000000"/>
+          <w:sz w:val="28"/>
+          <w:szCs w:val="28"/>
+          <w:lang w:eastAsia="ru-RU"/>
+        </w:rPr>
+        <w:t>Фаулер</w:t>
+      </w:r>
+      <w:proofErr w:type="spellEnd"/>
+      <w:r>
+        <w:rPr>
+          <w:rFonts w:ascii="Times New Roman" w:eastAsia="Times New Roman" w:hAnsi="Times New Roman" w:cs="Times New Roman"/>
+          <w:color w:val="000000"/>
+          <w:sz w:val="28"/>
+          <w:szCs w:val="28"/>
+          <w:lang w:eastAsia="ru-RU"/>
+        </w:rPr>
+        <w:t>. UML. Основы, 3-е издание. Книга по UML</w:t>
       </w:r>
     </w:p>
     <w:p>
@@ -3935,7 +4821,7 @@
     </w:p>
     <w:p>
       <w:pPr>
-        <w:pStyle w:val="ListParagraph"/>
+        <w:pStyle w:val="a5"/>
         <w:numPr>
           <w:ilvl w:val="0"/>
           <w:numId w:val="2"/>
@@ -3981,12 +4867,34 @@
           <w:szCs w:val="28"/>
           <w:lang w:eastAsia="ru-RU"/>
         </w:rPr>
-        <w:t>проектирования». Издательство: МГТУ; Москва:, 2002 – 336 с.</w:t>
-      </w:r>
-    </w:p>
-    <w:p>
-      <w:pPr>
-        <w:pStyle w:val="ListParagraph"/>
+        <w:t xml:space="preserve">проектирования». Издательство: МГТУ; </w:t>
+      </w:r>
+      <w:proofErr w:type="gramStart"/>
+      <w:r>
+        <w:rPr>
+          <w:rFonts w:ascii="Times New Roman" w:eastAsia="Times New Roman" w:hAnsi="Times New Roman" w:cs="Times New Roman"/>
+          <w:color w:val="000000"/>
+          <w:sz w:val="28"/>
+          <w:szCs w:val="28"/>
+          <w:lang w:eastAsia="ru-RU"/>
+        </w:rPr>
+        <w:t>Москва:,</w:t>
+      </w:r>
+      <w:proofErr w:type="gramEnd"/>
+      <w:r>
+        <w:rPr>
+          <w:rFonts w:ascii="Times New Roman" w:eastAsia="Times New Roman" w:hAnsi="Times New Roman" w:cs="Times New Roman"/>
+          <w:color w:val="000000"/>
+          <w:sz w:val="28"/>
+          <w:szCs w:val="28"/>
+          <w:lang w:eastAsia="ru-RU"/>
+        </w:rPr>
+        <w:t xml:space="preserve"> 2002 – 336 с.</w:t>
+      </w:r>
+    </w:p>
+    <w:p>
+      <w:pPr>
+        <w:pStyle w:val="a5"/>
         <w:numPr>
           <w:ilvl w:val="0"/>
           <w:numId w:val="2"/>
@@ -4037,7 +4945,7 @@
     </w:p>
     <w:p>
       <w:pPr>
-        <w:pStyle w:val="ListParagraph"/>
+        <w:pStyle w:val="a5"/>
         <w:numPr>
           <w:ilvl w:val="0"/>
           <w:numId w:val="2"/>
@@ -4088,7 +4996,7 @@
     </w:p>
     <w:p>
       <w:pPr>
-        <w:pStyle w:val="ListParagraph"/>
+        <w:pStyle w:val="a5"/>
         <w:numPr>
           <w:ilvl w:val="0"/>
           <w:numId w:val="2"/>
@@ -4111,7 +5019,29 @@
           <w:szCs w:val="28"/>
           <w:lang w:eastAsia="ru-RU"/>
         </w:rPr>
-        <w:t>Заклепка: характеристики, условия, фото.[Электронный</w:t>
+        <w:t xml:space="preserve">Заклепка: характеристики, условия, </w:t>
+      </w:r>
+      <w:proofErr w:type="gramStart"/>
+      <w:r>
+        <w:rPr>
+          <w:rFonts w:ascii="Times New Roman" w:eastAsia="Times New Roman" w:hAnsi="Times New Roman" w:cs="Times New Roman"/>
+          <w:color w:val="000000"/>
+          <w:sz w:val="28"/>
+          <w:szCs w:val="28"/>
+          <w:lang w:eastAsia="ru-RU"/>
+        </w:rPr>
+        <w:t>фото.[</w:t>
+      </w:r>
+      <w:proofErr w:type="gramEnd"/>
+      <w:r>
+        <w:rPr>
+          <w:rFonts w:ascii="Times New Roman" w:eastAsia="Times New Roman" w:hAnsi="Times New Roman" w:cs="Times New Roman"/>
+          <w:color w:val="000000"/>
+          <w:sz w:val="28"/>
+          <w:szCs w:val="28"/>
+          <w:lang w:eastAsia="ru-RU"/>
+        </w:rPr>
+        <w:t>Электронный</w:t>
       </w:r>
     </w:p>
     <w:p>
@@ -4136,12 +5066,12 @@
         </w:rPr>
         <w:t>https://stroychik.ru/strojmaterialy-i-tehnologii/zaklepki (дата обращения 21.03.2020)</w:t>
       </w:r>
-      <w:commentRangeEnd w:id="4"/>
-      <w:r>
-        <w:rPr>
-          <w:rStyle w:val="CommentReference"/>
-        </w:rPr>
-        <w:commentReference w:id="4"/>
+      <w:commentRangeEnd w:id="5"/>
+      <w:r>
+        <w:rPr>
+          <w:rStyle w:val="a6"/>
+        </w:rPr>
+        <w:commentReference w:id="5"/>
       </w:r>
     </w:p>
     <w:p>
@@ -4159,7 +5089,7 @@
     </w:p>
     <w:p>
       <w:pPr>
-        <w:pStyle w:val="ListParagraph"/>
+        <w:pStyle w:val="a5"/>
         <w:shd w:val="clear" w:color="auto" w:fill="FFFFFF"/>
         <w:spacing w:after="0" w:line="360" w:lineRule="auto"/>
         <w:rPr>
@@ -4194,15 +5124,15 @@
 </file>
 
 <file path=word/comments.xml><?xml version="1.0" encoding="utf-8"?>
-<w:comments xmlns:wpc="http://schemas.microsoft.com/office/word/2010/wordprocessingCanvas" xmlns:cx="http://schemas.microsoft.com/office/drawing/2014/chartex" xmlns:cx1="http://schemas.microsoft.com/office/drawing/2015/9/8/chartex" xmlns:cx2="http://schemas.microsoft.com/office/drawing/2015/10/21/chartex" xmlns:cx3="http://schemas.microsoft.com/office/drawing/2016/5/9/chartex" xmlns:cx4="http://schemas.microsoft.com/office/drawing/2016/5/10/chartex" xmlns:cx5="http://schemas.microsoft.com/office/drawing/2016/5/11/chartex" xmlns:cx6="http://schemas.microsoft.com/office/drawing/2016/5/12/chartex" xmlns:cx7="http://schemas.microsoft.com/office/drawing/2016/5/13/chartex" xmlns:cx8="http://schemas.microsoft.com/office/drawing/2016/5/14/chartex" xmlns:mc="http://schemas.openxmlformats.org/markup-compatibility/2006" xmlns:aink="http://schemas.microsoft.com/office/drawing/2016/ink" xmlns:am3d="http://schemas.microsoft.com/office/drawing/2017/model3d" xmlns:o="urn:schemas-microsoft-com:office:office" xmlns:r="http://schemas.openxmlformats.org/officeDocument/2006/relationships" xmlns:m="http://schemas.openxmlformats.org/officeDocument/2006/math" xmlns:v="urn:schemas-microsoft-com:vml" xmlns:wp14="http://schemas.microsoft.com/office/word/2010/wordprocessingDrawing" xmlns:wp="http://schemas.openxmlformats.org/drawingml/2006/wordprocessingDrawing" xmlns:w10="urn:schemas-microsoft-com:office:word" xmlns:w="http://schemas.openxmlformats.org/wordprocessingml/2006/main" xmlns:w14="http://schemas.microsoft.com/office/word/2010/wordml" xmlns:w15="http://schemas.microsoft.com/office/word/2012/wordml" xmlns:w16cex="http://schemas.microsoft.com/office/word/2018/wordml/cex" xmlns:w16cid="http://schemas.microsoft.com/office/word/2016/wordml/cid" xmlns:w16="http://schemas.microsoft.com/office/word/2018/wordml" xmlns:w16se="http://schemas.microsoft.com/office/word/2015/wordml/symex" xmlns:wpg="http://schemas.microsoft.com/office/word/2010/wordprocessingGroup" xmlns:wpi="http://schemas.microsoft.com/office/word/2010/wordprocessingInk" xmlns:wne="http://schemas.microsoft.com/office/word/2006/wordml" xmlns:wps="http://schemas.microsoft.com/office/word/2010/wordprocessingShape" mc:Ignorable="w14 w15 w16se w16cid w16 w16cex wp14">
+<w:comments xmlns:wpc="http://schemas.microsoft.com/office/word/2010/wordprocessingCanvas" xmlns:mc="http://schemas.openxmlformats.org/markup-compatibility/2006" xmlns:o="urn:schemas-microsoft-com:office:office" xmlns:r="http://schemas.openxmlformats.org/officeDocument/2006/relationships" xmlns:m="http://schemas.openxmlformats.org/officeDocument/2006/math" xmlns:v="urn:schemas-microsoft-com:vml" xmlns:wp14="http://schemas.microsoft.com/office/word/2010/wordprocessingDrawing" xmlns:wp="http://schemas.openxmlformats.org/drawingml/2006/wordprocessingDrawing" xmlns:w10="urn:schemas-microsoft-com:office:word" xmlns:w="http://schemas.openxmlformats.org/wordprocessingml/2006/main" xmlns:w14="http://schemas.microsoft.com/office/word/2010/wordml" xmlns:w15="http://schemas.microsoft.com/office/word/2012/wordml" xmlns:wpg="http://schemas.microsoft.com/office/word/2010/wordprocessingGroup" xmlns:wpi="http://schemas.microsoft.com/office/word/2010/wordprocessingInk" xmlns:wne="http://schemas.microsoft.com/office/word/2006/wordml" xmlns:wps="http://schemas.microsoft.com/office/word/2010/wordprocessingShape" mc:Ignorable="w14 w15 wp14">
   <w:comment w:id="0" w:author="AAK" w:date="2021-03-11T15:56:00Z" w:initials="A">
     <w:p>
       <w:pPr>
-        <w:pStyle w:val="CommentText"/>
-      </w:pPr>
-      <w:r>
-        <w:rPr>
-          <w:rStyle w:val="CommentReference"/>
+        <w:pStyle w:val="a7"/>
+      </w:pPr>
+      <w:r>
+        <w:rPr>
+          <w:rStyle w:val="a6"/>
         </w:rPr>
         <w:annotationRef/>
       </w:r>
@@ -4211,11 +5141,11 @@
   <w:comment w:id="1" w:author="AAK" w:date="2021-03-11T15:57:00Z" w:initials="A">
     <w:p>
       <w:pPr>
-        <w:pStyle w:val="CommentText"/>
-      </w:pPr>
-      <w:r>
-        <w:rPr>
-          <w:rStyle w:val="CommentReference"/>
+        <w:pStyle w:val="a7"/>
+      </w:pPr>
+      <w:r>
+        <w:rPr>
+          <w:rStyle w:val="a6"/>
         </w:rPr>
         <w:annotationRef/>
       </w:r>
@@ -4224,22 +5154,49 @@
   <w:comment w:id="2" w:author="AAK" w:date="2021-03-11T15:59:00Z" w:initials="A">
     <w:p>
       <w:pPr>
-        <w:pStyle w:val="CommentText"/>
+        <w:pStyle w:val="a7"/>
+      </w:pPr>
+      <w:r>
+        <w:rPr>
+          <w:rStyle w:val="a6"/>
+        </w:rPr>
+        <w:annotationRef/>
+      </w:r>
+      <w:bookmarkStart w:id="3" w:name="_GoBack"/>
+      <w:bookmarkEnd w:id="3"/>
+    </w:p>
+    <w:p>
+      <w:pPr>
+        <w:pStyle w:val="a7"/>
         <w:rPr>
           <w:lang w:val="en-US"/>
         </w:rPr>
       </w:pPr>
-      <w:r>
-        <w:rPr>
-          <w:rStyle w:val="CommentReference"/>
-        </w:rPr>
-        <w:annotationRef/>
-      </w:r>
+      <w:proofErr w:type="spellStart"/>
       <w:r>
         <w:rPr>
           <w:lang w:val="en-US"/>
         </w:rPr>
-        <w:t xml:space="preserve">Program-&gt;MainForm – </w:t>
+        <w:t>MainForm</w:t>
+      </w:r>
+      <w:proofErr w:type="spellEnd"/>
+      <w:r>
+        <w:rPr>
+          <w:lang w:val="en-US"/>
+        </w:rPr>
+        <w:t xml:space="preserve"> -&gt; </w:t>
+      </w:r>
+      <w:r>
+        <w:rPr>
+          <w:lang w:val="en-US"/>
+        </w:rPr>
+        <w:t>Variables</w:t>
+      </w:r>
+      <w:r>
+        <w:rPr>
+          <w:lang w:val="en-US"/>
+        </w:rPr>
+        <w:t xml:space="preserve"> – </w:t>
       </w:r>
       <w:r>
         <w:t>связь</w:t>
@@ -4247,179 +5204,21 @@
     </w:p>
     <w:p>
       <w:pPr>
-        <w:pStyle w:val="CommentText"/>
+        <w:pStyle w:val="a7"/>
+      </w:pPr>
+      <w:r>
         <w:rPr>
           <w:lang w:val="en-US"/>
         </w:rPr>
-      </w:pPr>
+        <w:t>Program</w:t>
+      </w:r>
+      <w:r>
+        <w:t>-</w:t>
+      </w:r>
       <w:r>
         <w:rPr>
           <w:lang w:val="en-US"/>
         </w:rPr>
-        <w:t xml:space="preserve">Program </w:t>
-      </w:r>
-    </w:p>
-    <w:p>
-      <w:pPr>
-        <w:pStyle w:val="CommentText"/>
-        <w:ind w:left="708" w:firstLine="708"/>
-      </w:pPr>
-      <w:r>
-        <w:rPr>
-          <w:lang w:val="en-US"/>
-        </w:rPr>
-        <w:t xml:space="preserve">– </w:t>
-      </w:r>
-      <w:r>
-        <w:t>название</w:t>
-      </w:r>
-    </w:p>
-    <w:p>
-      <w:pPr>
-        <w:pStyle w:val="CommentText"/>
-      </w:pPr>
-      <w:r>
-        <w:tab/>
-      </w:r>
-      <w:r>
-        <w:t>-</w:t>
-      </w:r>
-      <w:r>
-        <w:rPr>
-          <w:lang w:val="en-US"/>
-        </w:rPr>
-        <w:t>CreateModel</w:t>
-      </w:r>
-      <w:r>
-        <w:t xml:space="preserve">(), </w:t>
-      </w:r>
-      <w:r>
-        <w:rPr>
-          <w:lang w:val="en-US"/>
-        </w:rPr>
-        <w:t>CheckSize</w:t>
-      </w:r>
-      <w:r>
-        <w:t xml:space="preserve">() – </w:t>
-      </w:r>
-      <w:r>
-        <w:t>не</w:t>
-      </w:r>
-      <w:r>
-        <w:t xml:space="preserve"> </w:t>
-      </w:r>
-      <w:r>
-        <w:t>должны</w:t>
-      </w:r>
-      <w:r>
-        <w:t xml:space="preserve"> </w:t>
-      </w:r>
-      <w:r>
-        <w:t>возвращать ничего</w:t>
-      </w:r>
-    </w:p>
-    <w:p>
-      <w:pPr>
-        <w:pStyle w:val="CommentText"/>
-      </w:pPr>
-      <w:r>
-        <w:tab/>
-        <w:t>-</w:t>
-      </w:r>
-      <w:r>
-        <w:t>Нет разделения на методы и поля/свойства</w:t>
-      </w:r>
-    </w:p>
-    <w:p>
-      <w:pPr>
-        <w:pStyle w:val="CommentText"/>
-        <w:rPr>
-          <w:lang w:val="en-US"/>
-        </w:rPr>
-      </w:pPr>
-      <w:r>
-        <w:tab/>
-      </w:r>
-      <w:r>
-        <w:rPr>
-          <w:lang w:val="en-US"/>
-        </w:rPr>
-        <w:t>-</w:t>
-      </w:r>
-      <w:r>
-        <w:t>Валидацию</w:t>
-      </w:r>
-      <w:r>
-        <w:rPr>
-          <w:lang w:val="en-US"/>
-        </w:rPr>
-        <w:t xml:space="preserve"> </w:t>
-      </w:r>
-      <w:r>
-        <w:t>перенести</w:t>
-      </w:r>
-    </w:p>
-    <w:p>
-      <w:pPr>
-        <w:pStyle w:val="CommentText"/>
-        <w:rPr>
-          <w:lang w:val="en-US"/>
-        </w:rPr>
-      </w:pPr>
-      <w:r>
-        <w:rPr>
-          <w:lang w:val="en-US"/>
-        </w:rPr>
-        <w:t xml:space="preserve">MainForm -&gt; Variables – </w:t>
-      </w:r>
-      <w:r>
-        <w:t>связь</w:t>
-      </w:r>
-    </w:p>
-    <w:p>
-      <w:pPr>
-        <w:pStyle w:val="CommentText"/>
-        <w:rPr>
-          <w:lang w:val="en-US"/>
-        </w:rPr>
-      </w:pPr>
-    </w:p>
-    <w:p>
-      <w:pPr>
-        <w:pStyle w:val="CommentText"/>
-      </w:pPr>
-      <w:r>
-        <w:rPr>
-          <w:lang w:val="en-US"/>
-        </w:rPr>
-        <w:t xml:space="preserve">Variables – </w:t>
-      </w:r>
-      <w:r>
-        <w:t>название</w:t>
-      </w:r>
-    </w:p>
-    <w:p>
-      <w:pPr>
-        <w:pStyle w:val="CommentText"/>
-      </w:pPr>
-    </w:p>
-    <w:p>
-      <w:pPr>
-        <w:pStyle w:val="CommentText"/>
-      </w:pPr>
-      <w:r>
-        <w:rPr>
-          <w:lang w:val="en-US"/>
-        </w:rPr>
-        <w:t>Program</w:t>
-      </w:r>
-      <w:r>
-        <w:t>-</w:t>
-      </w:r>
-      <w:r>
-        <w:rPr>
-          <w:lang w:val="en-US"/>
-        </w:rPr>
         <w:t>Variables</w:t>
       </w:r>
       <w:r>
@@ -4427,30 +5226,30 @@
       </w:r>
       <w:r>
         <w:t>должна быть связь?</w:t>
-      </w:r>
-    </w:p>
-  </w:comment>
-  <w:comment w:id="3" w:author="AAK" w:date="2021-03-11T15:58:00Z" w:initials="A">
-    <w:p>
-      <w:pPr>
-        <w:pStyle w:val="CommentText"/>
-      </w:pPr>
-      <w:r>
-        <w:rPr>
-          <w:rStyle w:val="CommentReference"/>
-        </w:rPr>
-        <w:annotationRef/>
       </w:r>
     </w:p>
   </w:comment>
   <w:comment w:id="4" w:author="AAK" w:date="2021-03-11T15:58:00Z" w:initials="A">
     <w:p>
       <w:pPr>
-        <w:pStyle w:val="CommentText"/>
-      </w:pPr>
-      <w:r>
-        <w:rPr>
-          <w:rStyle w:val="CommentReference"/>
+        <w:pStyle w:val="a7"/>
+      </w:pPr>
+      <w:r>
+        <w:rPr>
+          <w:rStyle w:val="a6"/>
+        </w:rPr>
+        <w:annotationRef/>
+      </w:r>
+    </w:p>
+  </w:comment>
+  <w:comment w:id="5" w:author="AAK" w:date="2021-03-11T15:58:00Z" w:initials="A">
+    <w:p>
+      <w:pPr>
+        <w:pStyle w:val="a7"/>
+      </w:pPr>
+      <w:r>
+        <w:rPr>
+          <w:rStyle w:val="a6"/>
         </w:rPr>
         <w:annotationRef/>
       </w:r>
@@ -4460,7 +5259,7 @@
 </file>
 
 <file path=word/commentsExtended.xml><?xml version="1.0" encoding="utf-8"?>
-<w15:commentsEx xmlns:wpc="http://schemas.microsoft.com/office/word/2010/wordprocessingCanvas" xmlns:cx="http://schemas.microsoft.com/office/drawing/2014/chartex" xmlns:cx1="http://schemas.microsoft.com/office/drawing/2015/9/8/chartex" xmlns:cx2="http://schemas.microsoft.com/office/drawing/2015/10/21/chartex" xmlns:cx3="http://schemas.microsoft.com/office/drawing/2016/5/9/chartex" xmlns:cx4="http://schemas.microsoft.com/office/drawing/2016/5/10/chartex" xmlns:cx5="http://schemas.microsoft.com/office/drawing/2016/5/11/chartex" xmlns:cx6="http://schemas.microsoft.com/office/drawing/2016/5/12/chartex" xmlns:cx7="http://schemas.microsoft.com/office/drawing/2016/5/13/chartex" xmlns:cx8="http://schemas.microsoft.com/office/drawing/2016/5/14/chartex" xmlns:mc="http://schemas.openxmlformats.org/markup-compatibility/2006" xmlns:aink="http://schemas.microsoft.com/office/drawing/2016/ink" xmlns:am3d="http://schemas.microsoft.com/office/drawing/2017/model3d" xmlns:o="urn:schemas-microsoft-com:office:office" xmlns:r="http://schemas.openxmlformats.org/officeDocument/2006/relationships" xmlns:m="http://schemas.openxmlformats.org/officeDocument/2006/math" xmlns:v="urn:schemas-microsoft-com:vml" xmlns:wp14="http://schemas.microsoft.com/office/word/2010/wordprocessingDrawing" xmlns:wp="http://schemas.openxmlformats.org/drawingml/2006/wordprocessingDrawing" xmlns:w10="urn:schemas-microsoft-com:office:word" xmlns:w="http://schemas.openxmlformats.org/wordprocessingml/2006/main" xmlns:w14="http://schemas.microsoft.com/office/word/2010/wordml" xmlns:w15="http://schemas.microsoft.com/office/word/2012/wordml" xmlns:w16cex="http://schemas.microsoft.com/office/word/2018/wordml/cex" xmlns:w16cid="http://schemas.microsoft.com/office/word/2016/wordml/cid" xmlns:w16="http://schemas.microsoft.com/office/word/2018/wordml" xmlns:w16se="http://schemas.microsoft.com/office/word/2015/wordml/symex" xmlns:wpg="http://schemas.microsoft.com/office/word/2010/wordprocessingGroup" xmlns:wpi="http://schemas.microsoft.com/office/word/2010/wordprocessingInk" xmlns:wne="http://schemas.microsoft.com/office/word/2006/wordml" xmlns:wps="http://schemas.microsoft.com/office/word/2010/wordprocessingShape" mc:Ignorable="w14 w15 w16se w16cid w16 w16cex wp14">
+<w15:commentsEx xmlns:wpc="http://schemas.microsoft.com/office/word/2010/wordprocessingCanvas" xmlns:mc="http://schemas.openxmlformats.org/markup-compatibility/2006" xmlns:o="urn:schemas-microsoft-com:office:office" xmlns:r="http://schemas.openxmlformats.org/officeDocument/2006/relationships" xmlns:m="http://schemas.openxmlformats.org/officeDocument/2006/math" xmlns:v="urn:schemas-microsoft-com:vml" xmlns:wp14="http://schemas.microsoft.com/office/word/2010/wordprocessingDrawing" xmlns:wp="http://schemas.openxmlformats.org/drawingml/2006/wordprocessingDrawing" xmlns:w10="urn:schemas-microsoft-com:office:word" xmlns:w="http://schemas.openxmlformats.org/wordprocessingml/2006/main" xmlns:w14="http://schemas.microsoft.com/office/word/2010/wordml" xmlns:w15="http://schemas.microsoft.com/office/word/2012/wordml" xmlns:wpg="http://schemas.microsoft.com/office/word/2010/wordprocessingGroup" xmlns:wpi="http://schemas.microsoft.com/office/word/2010/wordprocessingInk" xmlns:wne="http://schemas.microsoft.com/office/word/2006/wordml" xmlns:wps="http://schemas.microsoft.com/office/word/2010/wordprocessingShape" mc:Ignorable="w14 w15 wp14">
   <w15:commentEx w15:paraId="02726E78" w15:done="0"/>
   <w15:commentEx w15:paraId="491FF07E" w15:done="0"/>
   <w15:commentEx w15:paraId="42FC6EA4" w15:done="0"/>
@@ -4490,7 +5289,7 @@
 </file>
 
 <file path=word/numbering.xml><?xml version="1.0" encoding="utf-8"?>
-<w:numbering xmlns:wpc="http://schemas.microsoft.com/office/word/2010/wordprocessingCanvas" xmlns:cx="http://schemas.microsoft.com/office/drawing/2014/chartex" xmlns:cx1="http://schemas.microsoft.com/office/drawing/2015/9/8/chartex" xmlns:cx2="http://schemas.microsoft.com/office/drawing/2015/10/21/chartex" xmlns:cx3="http://schemas.microsoft.com/office/drawing/2016/5/9/chartex" xmlns:cx4="http://schemas.microsoft.com/office/drawing/2016/5/10/chartex" xmlns:cx5="http://schemas.microsoft.com/office/drawing/2016/5/11/chartex" xmlns:cx6="http://schemas.microsoft.com/office/drawing/2016/5/12/chartex" xmlns:cx7="http://schemas.microsoft.com/office/drawing/2016/5/13/chartex" xmlns:cx8="http://schemas.microsoft.com/office/drawing/2016/5/14/chartex" xmlns:mc="http://schemas.openxmlformats.org/markup-compatibility/2006" xmlns:aink="http://schemas.microsoft.com/office/drawing/2016/ink" xmlns:am3d="http://schemas.microsoft.com/office/drawing/2017/model3d" xmlns:o="urn:schemas-microsoft-com:office:office" xmlns:r="http://schemas.openxmlformats.org/officeDocument/2006/relationships" xmlns:m="http://schemas.openxmlformats.org/officeDocument/2006/math" xmlns:v="urn:schemas-microsoft-com:vml" xmlns:wp14="http://schemas.microsoft.com/office/word/2010/wordprocessingDrawing" xmlns:wp="http://schemas.openxmlformats.org/drawingml/2006/wordprocessingDrawing" xmlns:w10="urn:schemas-microsoft-com:office:word" xmlns:w="http://schemas.openxmlformats.org/wordprocessingml/2006/main" xmlns:w14="http://schemas.microsoft.com/office/word/2010/wordml" xmlns:w15="http://schemas.microsoft.com/office/word/2012/wordml" xmlns:w16cex="http://schemas.microsoft.com/office/word/2018/wordml/cex" xmlns:w16cid="http://schemas.microsoft.com/office/word/2016/wordml/cid" xmlns:w16="http://schemas.microsoft.com/office/word/2018/wordml" xmlns:w16se="http://schemas.microsoft.com/office/word/2015/wordml/symex" xmlns:wpg="http://schemas.microsoft.com/office/word/2010/wordprocessingGroup" xmlns:wpi="http://schemas.microsoft.com/office/word/2010/wordprocessingInk" xmlns:wne="http://schemas.microsoft.com/office/word/2006/wordml" xmlns:wps="http://schemas.microsoft.com/office/word/2010/wordprocessingShape" mc:Ignorable="w14 w15 w16se w16cid w16 w16cex wp14">
+<w:numbering xmlns:wpc="http://schemas.microsoft.com/office/word/2010/wordprocessingCanvas" xmlns:mc="http://schemas.openxmlformats.org/markup-compatibility/2006" xmlns:o="urn:schemas-microsoft-com:office:office" xmlns:r="http://schemas.openxmlformats.org/officeDocument/2006/relationships" xmlns:m="http://schemas.openxmlformats.org/officeDocument/2006/math" xmlns:v="urn:schemas-microsoft-com:vml" xmlns:wp14="http://schemas.microsoft.com/office/word/2010/wordprocessingDrawing" xmlns:wp="http://schemas.openxmlformats.org/drawingml/2006/wordprocessingDrawing" xmlns:w10="urn:schemas-microsoft-com:office:word" xmlns:w="http://schemas.openxmlformats.org/wordprocessingml/2006/main" xmlns:w14="http://schemas.microsoft.com/office/word/2010/wordml" xmlns:w15="http://schemas.microsoft.com/office/word/2012/wordml" xmlns:wpg="http://schemas.microsoft.com/office/word/2010/wordprocessingGroup" xmlns:wpi="http://schemas.microsoft.com/office/word/2010/wordprocessingInk" xmlns:wne="http://schemas.microsoft.com/office/word/2006/wordml" xmlns:wps="http://schemas.microsoft.com/office/word/2010/wordprocessingShape" mc:Ignorable="w14 w15 wp14">
   <w:abstractNum w:abstractNumId="0" w15:restartNumberingAfterBreak="0">
     <w:nsid w:val="03A90E96"/>
     <w:multiLevelType w:val="hybridMultilevel"/>
@@ -4679,7 +5478,7 @@
 </file>
 
 <file path=word/people.xml><?xml version="1.0" encoding="utf-8"?>
-<w15:people xmlns:wpc="http://schemas.microsoft.com/office/word/2010/wordprocessingCanvas" xmlns:cx="http://schemas.microsoft.com/office/drawing/2014/chartex" xmlns:cx1="http://schemas.microsoft.com/office/drawing/2015/9/8/chartex" xmlns:cx2="http://schemas.microsoft.com/office/drawing/2015/10/21/chartex" xmlns:cx3="http://schemas.microsoft.com/office/drawing/2016/5/9/chartex" xmlns:cx4="http://schemas.microsoft.com/office/drawing/2016/5/10/chartex" xmlns:cx5="http://schemas.microsoft.com/office/drawing/2016/5/11/chartex" xmlns:cx6="http://schemas.microsoft.com/office/drawing/2016/5/12/chartex" xmlns:cx7="http://schemas.microsoft.com/office/drawing/2016/5/13/chartex" xmlns:cx8="http://schemas.microsoft.com/office/drawing/2016/5/14/chartex" xmlns:mc="http://schemas.openxmlformats.org/markup-compatibility/2006" xmlns:aink="http://schemas.microsoft.com/office/drawing/2016/ink" xmlns:am3d="http://schemas.microsoft.com/office/drawing/2017/model3d" xmlns:o="urn:schemas-microsoft-com:office:office" xmlns:r="http://schemas.openxmlformats.org/officeDocument/2006/relationships" xmlns:m="http://schemas.openxmlformats.org/officeDocument/2006/math" xmlns:v="urn:schemas-microsoft-com:vml" xmlns:wp14="http://schemas.microsoft.com/office/word/2010/wordprocessingDrawing" xmlns:wp="http://schemas.openxmlformats.org/drawingml/2006/wordprocessingDrawing" xmlns:w10="urn:schemas-microsoft-com:office:word" xmlns:w="http://schemas.openxmlformats.org/wordprocessingml/2006/main" xmlns:w14="http://schemas.microsoft.com/office/word/2010/wordml" xmlns:w15="http://schemas.microsoft.com/office/word/2012/wordml" xmlns:w16cex="http://schemas.microsoft.com/office/word/2018/wordml/cex" xmlns:w16cid="http://schemas.microsoft.com/office/word/2016/wordml/cid" xmlns:w16="http://schemas.microsoft.com/office/word/2018/wordml" xmlns:w16se="http://schemas.microsoft.com/office/word/2015/wordml/symex" xmlns:wpg="http://schemas.microsoft.com/office/word/2010/wordprocessingGroup" xmlns:wpi="http://schemas.microsoft.com/office/word/2010/wordprocessingInk" xmlns:wne="http://schemas.microsoft.com/office/word/2006/wordml" xmlns:wps="http://schemas.microsoft.com/office/word/2010/wordprocessingShape" mc:Ignorable="w14 w15 w16se w16cid w16 w16cex wp14">
+<w15:people xmlns:wpc="http://schemas.microsoft.com/office/word/2010/wordprocessingCanvas" xmlns:mc="http://schemas.openxmlformats.org/markup-compatibility/2006" xmlns:o="urn:schemas-microsoft-com:office:office" xmlns:r="http://schemas.openxmlformats.org/officeDocument/2006/relationships" xmlns:m="http://schemas.openxmlformats.org/officeDocument/2006/math" xmlns:v="urn:schemas-microsoft-com:vml" xmlns:wp14="http://schemas.microsoft.com/office/word/2010/wordprocessingDrawing" xmlns:wp="http://schemas.openxmlformats.org/drawingml/2006/wordprocessingDrawing" xmlns:w10="urn:schemas-microsoft-com:office:word" xmlns:w="http://schemas.openxmlformats.org/wordprocessingml/2006/main" xmlns:w14="http://schemas.microsoft.com/office/word/2010/wordml" xmlns:w15="http://schemas.microsoft.com/office/word/2012/wordml" xmlns:wpg="http://schemas.microsoft.com/office/word/2010/wordprocessingGroup" xmlns:wpi="http://schemas.microsoft.com/office/word/2010/wordprocessingInk" xmlns:wne="http://schemas.microsoft.com/office/word/2006/wordml" xmlns:wps="http://schemas.microsoft.com/office/word/2010/wordprocessingShape" mc:Ignorable="w14 w15 wp14">
   <w15:person w15:author="AAK">
     <w15:presenceInfo w15:providerId="AD" w15:userId="S-1-5-21-2301979571-1751391163-971761870-1106"/>
   </w15:person>
@@ -4687,7 +5486,7 @@
 </file>
 
 <file path=word/styles.xml><?xml version="1.0" encoding="utf-8"?>
-<w:styles xmlns:mc="http://schemas.openxmlformats.org/markup-compatibility/2006" xmlns:r="http://schemas.openxmlformats.org/officeDocument/2006/relationships" xmlns:w="http://schemas.openxmlformats.org/wordprocessingml/2006/main" xmlns:w14="http://schemas.microsoft.com/office/word/2010/wordml" xmlns:w15="http://schemas.microsoft.com/office/word/2012/wordml" xmlns:w16cex="http://schemas.microsoft.com/office/word/2018/wordml/cex" xmlns:w16cid="http://schemas.microsoft.com/office/word/2016/wordml/cid" xmlns:w16="http://schemas.microsoft.com/office/word/2018/wordml" xmlns:w16se="http://schemas.microsoft.com/office/word/2015/wordml/symex" mc:Ignorable="w14 w15 w16se w16cid w16 w16cex">
+<w:styles xmlns:mc="http://schemas.openxmlformats.org/markup-compatibility/2006" xmlns:r="http://schemas.openxmlformats.org/officeDocument/2006/relationships" xmlns:w="http://schemas.openxmlformats.org/wordprocessingml/2006/main" xmlns:w14="http://schemas.microsoft.com/office/word/2010/wordml" xmlns:w15="http://schemas.microsoft.com/office/word/2012/wordml" mc:Ignorable="w14 w15">
   <w:docDefaults>
     <w:rPrDefault>
       <w:rPr>
@@ -4703,7 +5502,7 @@
       </w:pPr>
     </w:pPrDefault>
   </w:docDefaults>
-  <w:latentStyles w:defLockedState="0" w:defUIPriority="99" w:defSemiHidden="0" w:defUnhideWhenUsed="0" w:defQFormat="0" w:count="376">
+  <w:latentStyles w:defLockedState="0" w:defUIPriority="99" w:defSemiHidden="0" w:defUnhideWhenUsed="0" w:defQFormat="0" w:count="371">
     <w:lsdException w:name="Normal" w:uiPriority="0" w:qFormat="1"/>
     <w:lsdException w:name="heading 1" w:uiPriority="9" w:qFormat="1"/>
     <w:lsdException w:name="heading 2" w:semiHidden="1" w:uiPriority="9" w:unhideWhenUsed="1" w:qFormat="1"/>
@@ -4809,6 +5608,7 @@
     <w:lsdException w:name="HTML Sample" w:semiHidden="1" w:unhideWhenUsed="1"/>
     <w:lsdException w:name="HTML Typewriter" w:semiHidden="1" w:unhideWhenUsed="1"/>
     <w:lsdException w:name="HTML Variable" w:semiHidden="1" w:unhideWhenUsed="1"/>
+    <w:lsdException w:name="Normal Table" w:semiHidden="1" w:unhideWhenUsed="1"/>
     <w:lsdException w:name="annotation subject" w:semiHidden="1" w:unhideWhenUsed="1"/>
     <w:lsdException w:name="No List" w:semiHidden="1" w:unhideWhenUsed="1"/>
     <w:lsdException w:name="Outline List 1" w:semiHidden="1" w:unhideWhenUsed="1"/>
@@ -4851,8 +5651,11 @@
     <w:lsdException w:name="Table Contemporary" w:semiHidden="1" w:unhideWhenUsed="1"/>
     <w:lsdException w:name="Table Elegant" w:semiHidden="1" w:unhideWhenUsed="1"/>
     <w:lsdException w:name="Table Professional" w:semiHidden="1" w:unhideWhenUsed="1"/>
+    <w:lsdException w:name="Table Subtle 1" w:semiHidden="1" w:unhideWhenUsed="1"/>
     <w:lsdException w:name="Table Subtle 2" w:semiHidden="1" w:unhideWhenUsed="1"/>
     <w:lsdException w:name="Table Web 1" w:semiHidden="1" w:unhideWhenUsed="1"/>
+    <w:lsdException w:name="Table Web 2" w:semiHidden="1" w:unhideWhenUsed="1"/>
+    <w:lsdException w:name="Table Web 3" w:semiHidden="1" w:unhideWhenUsed="1"/>
     <w:lsdException w:name="Balloon Text" w:semiHidden="1" w:unhideWhenUsed="1"/>
     <w:lsdException w:name="Table Grid" w:uiPriority="39"/>
     <w:lsdException w:name="Table Theme" w:semiHidden="1" w:unhideWhenUsed="1"/>
@@ -5071,20 +5874,15 @@
     <w:lsdException w:name="List Table 5 Dark Accent 6" w:uiPriority="50"/>
     <w:lsdException w:name="List Table 6 Colorful Accent 6" w:uiPriority="51"/>
     <w:lsdException w:name="List Table 7 Colorful Accent 6" w:uiPriority="52"/>
-    <w:lsdException w:name="Mention" w:semiHidden="1" w:unhideWhenUsed="1"/>
-    <w:lsdException w:name="Smart Hyperlink" w:semiHidden="1" w:unhideWhenUsed="1"/>
-    <w:lsdException w:name="Hashtag" w:semiHidden="1" w:unhideWhenUsed="1"/>
-    <w:lsdException w:name="Unresolved Mention" w:semiHidden="1" w:unhideWhenUsed="1"/>
-    <w:lsdException w:name="Smart Link" w:semiHidden="1" w:unhideWhenUsed="1"/>
   </w:latentStyles>
-  <w:style w:type="paragraph" w:default="1" w:styleId="Normal">
+  <w:style w:type="paragraph" w:default="1" w:styleId="a">
     <w:name w:val="Normal"/>
     <w:qFormat/>
   </w:style>
-  <w:style w:type="paragraph" w:styleId="Heading1">
+  <w:style w:type="paragraph" w:styleId="1">
     <w:name w:val="heading 1"/>
-    <w:basedOn w:val="Normal"/>
-    <w:link w:val="Heading1Char"/>
+    <w:basedOn w:val="a"/>
+    <w:link w:val="10"/>
     <w:uiPriority w:val="9"/>
     <w:qFormat/>
     <w:rsid w:val="0049418F"/>
@@ -5102,13 +5900,13 @@
       <w:lang w:eastAsia="ru-RU"/>
     </w:rPr>
   </w:style>
-  <w:style w:type="character" w:default="1" w:styleId="DefaultParagraphFont">
+  <w:style w:type="character" w:default="1" w:styleId="a0">
     <w:name w:val="Default Paragraph Font"/>
     <w:uiPriority w:val="1"/>
     <w:semiHidden/>
     <w:unhideWhenUsed/>
   </w:style>
-  <w:style w:type="table" w:default="1" w:styleId="TableNormal">
+  <w:style w:type="table" w:default="1" w:styleId="a1">
     <w:name w:val="Normal Table"/>
     <w:uiPriority w:val="99"/>
     <w:semiHidden/>
@@ -5123,15 +5921,15 @@
       </w:tblCellMar>
     </w:tblPr>
   </w:style>
-  <w:style w:type="numbering" w:default="1" w:styleId="NoList">
+  <w:style w:type="numbering" w:default="1" w:styleId="a2">
     <w:name w:val="No List"/>
     <w:uiPriority w:val="99"/>
     <w:semiHidden/>
     <w:unhideWhenUsed/>
   </w:style>
-  <w:style w:type="character" w:styleId="Strong">
+  <w:style w:type="character" w:styleId="a3">
     <w:name w:val="Strong"/>
-    <w:basedOn w:val="DefaultParagraphFont"/>
+    <w:basedOn w:val="a0"/>
     <w:uiPriority w:val="22"/>
     <w:qFormat/>
     <w:rsid w:val="00130C1C"/>
@@ -5140,9 +5938,9 @@
       <w:bCs/>
     </w:rPr>
   </w:style>
-  <w:style w:type="character" w:styleId="Hyperlink">
+  <w:style w:type="character" w:styleId="a4">
     <w:name w:val="Hyperlink"/>
-    <w:basedOn w:val="DefaultParagraphFont"/>
+    <w:basedOn w:val="a0"/>
     <w:uiPriority w:val="99"/>
     <w:semiHidden/>
     <w:unhideWhenUsed/>
@@ -5154,7 +5952,7 @@
   </w:style>
   <w:style w:type="paragraph" w:customStyle="1" w:styleId="shortdesc">
     <w:name w:val="shortdesc"/>
-    <w:basedOn w:val="Normal"/>
+    <w:basedOn w:val="a"/>
     <w:rsid w:val="00130C1C"/>
     <w:pPr>
       <w:spacing w:before="100" w:beforeAutospacing="1" w:after="100" w:afterAutospacing="1" w:line="240" w:lineRule="auto"/>
@@ -5168,7 +5966,7 @@
   </w:style>
   <w:style w:type="paragraph" w:customStyle="1" w:styleId="p">
     <w:name w:val="p"/>
-    <w:basedOn w:val="Normal"/>
+    <w:basedOn w:val="a"/>
     <w:rsid w:val="00130C1C"/>
     <w:pPr>
       <w:spacing w:before="100" w:beforeAutospacing="1" w:after="100" w:afterAutospacing="1" w:line="240" w:lineRule="auto"/>
@@ -5180,9 +5978,9 @@
       <w:lang w:eastAsia="ru-RU"/>
     </w:rPr>
   </w:style>
-  <w:style w:type="paragraph" w:styleId="ListParagraph">
+  <w:style w:type="paragraph" w:styleId="a5">
     <w:name w:val="List Paragraph"/>
-    <w:basedOn w:val="Normal"/>
+    <w:basedOn w:val="a"/>
     <w:uiPriority w:val="34"/>
     <w:qFormat/>
     <w:rsid w:val="00EC67D8"/>
@@ -5191,10 +5989,10 @@
       <w:contextualSpacing/>
     </w:pPr>
   </w:style>
-  <w:style w:type="character" w:customStyle="1" w:styleId="Heading1Char">
-    <w:name w:val="Heading 1 Char"/>
-    <w:basedOn w:val="DefaultParagraphFont"/>
-    <w:link w:val="Heading1"/>
+  <w:style w:type="character" w:customStyle="1" w:styleId="10">
+    <w:name w:val="Заголовок 1 Знак"/>
+    <w:basedOn w:val="a0"/>
+    <w:link w:val="1"/>
     <w:uiPriority w:val="9"/>
     <w:rsid w:val="0049418F"/>
     <w:rPr>
@@ -5207,9 +6005,9 @@
       <w:lang w:eastAsia="ru-RU"/>
     </w:rPr>
   </w:style>
-  <w:style w:type="character" w:styleId="HTMLKeyboard">
+  <w:style w:type="character" w:styleId="HTML">
     <w:name w:val="HTML Keyboard"/>
-    <w:basedOn w:val="DefaultParagraphFont"/>
+    <w:basedOn w:val="a0"/>
     <w:uiPriority w:val="99"/>
     <w:semiHidden/>
     <w:unhideWhenUsed/>
@@ -5220,9 +6018,9 @@
       <w:szCs w:val="20"/>
     </w:rPr>
   </w:style>
-  <w:style w:type="character" w:styleId="CommentReference">
+  <w:style w:type="character" w:styleId="a6">
     <w:name w:val="annotation reference"/>
-    <w:basedOn w:val="DefaultParagraphFont"/>
+    <w:basedOn w:val="a0"/>
     <w:uiPriority w:val="99"/>
     <w:semiHidden/>
     <w:unhideWhenUsed/>
@@ -5232,10 +6030,10 @@
       <w:szCs w:val="16"/>
     </w:rPr>
   </w:style>
-  <w:style w:type="paragraph" w:styleId="CommentText">
+  <w:style w:type="paragraph" w:styleId="a7">
     <w:name w:val="annotation text"/>
-    <w:basedOn w:val="Normal"/>
-    <w:link w:val="CommentTextChar"/>
+    <w:basedOn w:val="a"/>
+    <w:link w:val="a8"/>
     <w:uiPriority w:val="99"/>
     <w:semiHidden/>
     <w:unhideWhenUsed/>
@@ -5248,10 +6046,10 @@
       <w:szCs w:val="20"/>
     </w:rPr>
   </w:style>
-  <w:style w:type="character" w:customStyle="1" w:styleId="CommentTextChar">
-    <w:name w:val="Comment Text Char"/>
-    <w:basedOn w:val="DefaultParagraphFont"/>
-    <w:link w:val="CommentText"/>
+  <w:style w:type="character" w:customStyle="1" w:styleId="a8">
+    <w:name w:val="Текст примечания Знак"/>
+    <w:basedOn w:val="a0"/>
+    <w:link w:val="a7"/>
     <w:uiPriority w:val="99"/>
     <w:semiHidden/>
     <w:rsid w:val="00A00119"/>
@@ -5260,11 +6058,11 @@
       <w:szCs w:val="20"/>
     </w:rPr>
   </w:style>
-  <w:style w:type="paragraph" w:styleId="CommentSubject">
+  <w:style w:type="paragraph" w:styleId="a9">
     <w:name w:val="annotation subject"/>
-    <w:basedOn w:val="CommentText"/>
-    <w:next w:val="CommentText"/>
-    <w:link w:val="CommentSubjectChar"/>
+    <w:basedOn w:val="a7"/>
+    <w:next w:val="a7"/>
+    <w:link w:val="aa"/>
     <w:uiPriority w:val="99"/>
     <w:semiHidden/>
     <w:unhideWhenUsed/>
@@ -5274,10 +6072,10 @@
       <w:bCs/>
     </w:rPr>
   </w:style>
-  <w:style w:type="character" w:customStyle="1" w:styleId="CommentSubjectChar">
-    <w:name w:val="Comment Subject Char"/>
-    <w:basedOn w:val="CommentTextChar"/>
-    <w:link w:val="CommentSubject"/>
+  <w:style w:type="character" w:customStyle="1" w:styleId="aa">
+    <w:name w:val="Тема примечания Знак"/>
+    <w:basedOn w:val="a8"/>
+    <w:link w:val="a9"/>
     <w:uiPriority w:val="99"/>
     <w:semiHidden/>
     <w:rsid w:val="00A00119"/>
@@ -5286,6 +6084,36 @@
       <w:bCs/>
       <w:sz w:val="20"/>
       <w:szCs w:val="20"/>
+    </w:rPr>
+  </w:style>
+  <w:style w:type="paragraph" w:styleId="ab">
+    <w:name w:val="Balloon Text"/>
+    <w:basedOn w:val="a"/>
+    <w:link w:val="ac"/>
+    <w:uiPriority w:val="99"/>
+    <w:semiHidden/>
+    <w:unhideWhenUsed/>
+    <w:rsid w:val="00362B77"/>
+    <w:pPr>
+      <w:spacing w:after="0" w:line="240" w:lineRule="auto"/>
+    </w:pPr>
+    <w:rPr>
+      <w:rFonts w:ascii="Segoe UI" w:hAnsi="Segoe UI" w:cs="Segoe UI"/>
+      <w:sz w:val="18"/>
+      <w:szCs w:val="18"/>
+    </w:rPr>
+  </w:style>
+  <w:style w:type="character" w:customStyle="1" w:styleId="ac">
+    <w:name w:val="Текст выноски Знак"/>
+    <w:basedOn w:val="a0"/>
+    <w:link w:val="ab"/>
+    <w:uiPriority w:val="99"/>
+    <w:semiHidden/>
+    <w:rsid w:val="00362B77"/>
+    <w:rPr>
+      <w:rFonts w:ascii="Segoe UI" w:hAnsi="Segoe UI" w:cs="Segoe UI"/>
+      <w:sz w:val="18"/>
+      <w:szCs w:val="18"/>
     </w:rPr>
   </w:style>
 </w:styles>

--- a/Documentation/Project System.docx
+++ b/Documentation/Project System.docx
@@ -542,7 +542,7 @@
     </w:p>
     <w:p>
       <w:pPr>
-        <w:spacing w:line="360" w:lineRule="auto"/>
+        <w:spacing w:after="0" w:line="360" w:lineRule="auto"/>
         <w:jc w:val="center"/>
         <w:rPr>
           <w:rFonts w:ascii="Times New Roman" w:hAnsi="Times New Roman" w:cs="Times New Roman"/>
@@ -554,7 +554,7 @@
     </w:p>
     <w:p>
       <w:pPr>
-        <w:spacing w:line="360" w:lineRule="auto"/>
+        <w:spacing w:after="0" w:line="360" w:lineRule="auto"/>
         <w:jc w:val="center"/>
         <w:rPr>
           <w:rFonts w:ascii="Times New Roman" w:hAnsi="Times New Roman" w:cs="Times New Roman"/>
@@ -566,7 +566,7 @@
     </w:p>
     <w:p>
       <w:pPr>
-        <w:spacing w:line="360" w:lineRule="auto"/>
+        <w:spacing w:after="0" w:line="360" w:lineRule="auto"/>
         <w:jc w:val="center"/>
         <w:rPr>
           <w:rFonts w:ascii="Times New Roman" w:hAnsi="Times New Roman" w:cs="Times New Roman"/>
@@ -578,7 +578,7 @@
     </w:p>
     <w:p>
       <w:pPr>
-        <w:spacing w:line="360" w:lineRule="auto"/>
+        <w:spacing w:after="0" w:line="360" w:lineRule="auto"/>
         <w:jc w:val="center"/>
         <w:rPr>
           <w:rFonts w:ascii="Times New Roman" w:hAnsi="Times New Roman" w:cs="Times New Roman"/>
@@ -590,7 +590,7 @@
     </w:p>
     <w:p>
       <w:pPr>
-        <w:spacing w:line="360" w:lineRule="auto"/>
+        <w:spacing w:after="0" w:line="360" w:lineRule="auto"/>
         <w:jc w:val="center"/>
         <w:rPr>
           <w:rFonts w:ascii="Times New Roman" w:hAnsi="Times New Roman" w:cs="Times New Roman"/>
@@ -602,7 +602,7 @@
     </w:p>
     <w:p>
       <w:pPr>
-        <w:spacing w:line="360" w:lineRule="auto"/>
+        <w:spacing w:after="0" w:line="360" w:lineRule="auto"/>
         <w:jc w:val="center"/>
         <w:rPr>
           <w:rFonts w:ascii="Times New Roman" w:hAnsi="Times New Roman" w:cs="Times New Roman"/>
@@ -614,7 +614,7 @@
     </w:p>
     <w:p>
       <w:pPr>
-        <w:spacing w:line="360" w:lineRule="auto"/>
+        <w:spacing w:after="0" w:line="360" w:lineRule="auto"/>
         <w:jc w:val="center"/>
         <w:rPr>
           <w:rFonts w:ascii="Times New Roman" w:hAnsi="Times New Roman" w:cs="Times New Roman"/>
@@ -633,18 +633,40 @@
     </w:p>
     <w:p>
       <w:pPr>
-        <w:spacing w:line="360" w:lineRule="auto"/>
-        <w:jc w:val="center"/>
-        <w:rPr>
-          <w:rFonts w:ascii="Times New Roman" w:hAnsi="Times New Roman" w:cs="Times New Roman"/>
-          <w:sz w:val="28"/>
-          <w:szCs w:val="28"/>
-        </w:rPr>
-      </w:pPr>
-    </w:p>
-    <w:p>
-      <w:pPr>
-        <w:spacing w:line="360" w:lineRule="auto"/>
+        <w:spacing w:after="0" w:line="360" w:lineRule="auto"/>
+        <w:jc w:val="center"/>
+        <w:rPr>
+          <w:rFonts w:ascii="Times New Roman" w:hAnsi="Times New Roman" w:cs="Times New Roman"/>
+          <w:sz w:val="28"/>
+          <w:szCs w:val="28"/>
+        </w:rPr>
+      </w:pPr>
+    </w:p>
+    <w:p>
+      <w:pPr>
+        <w:spacing w:after="0" w:line="360" w:lineRule="auto"/>
+        <w:jc w:val="center"/>
+        <w:rPr>
+          <w:rFonts w:ascii="Times New Roman" w:hAnsi="Times New Roman" w:cs="Times New Roman"/>
+          <w:sz w:val="28"/>
+          <w:szCs w:val="28"/>
+        </w:rPr>
+      </w:pPr>
+    </w:p>
+    <w:p>
+      <w:pPr>
+        <w:spacing w:after="0" w:line="360" w:lineRule="auto"/>
+        <w:jc w:val="center"/>
+        <w:rPr>
+          <w:rFonts w:ascii="Times New Roman" w:hAnsi="Times New Roman" w:cs="Times New Roman"/>
+          <w:sz w:val="28"/>
+          <w:szCs w:val="28"/>
+        </w:rPr>
+      </w:pPr>
+    </w:p>
+    <w:p>
+      <w:pPr>
+        <w:spacing w:after="0" w:line="360" w:lineRule="auto"/>
         <w:jc w:val="center"/>
         <w:rPr>
           <w:rFonts w:ascii="Times New Roman" w:hAnsi="Times New Roman" w:cs="Times New Roman"/>
@@ -666,7 +688,7 @@
     </w:p>
     <w:p>
       <w:pPr>
-        <w:spacing w:line="360" w:lineRule="auto"/>
+        <w:spacing w:after="0" w:line="360" w:lineRule="auto"/>
         <w:jc w:val="center"/>
         <w:rPr>
           <w:rFonts w:ascii="Times New Roman" w:hAnsi="Times New Roman" w:cs="Times New Roman"/>
@@ -688,7 +710,7 @@
     <w:p>
       <w:pPr>
         <w:shd w:val="clear" w:color="auto" w:fill="FFFFFF"/>
-        <w:spacing w:after="150" w:line="360" w:lineRule="auto"/>
+        <w:spacing w:after="0" w:line="360" w:lineRule="auto"/>
         <w:ind w:firstLine="709"/>
         <w:jc w:val="both"/>
         <w:rPr>
@@ -706,29 +728,7 @@
           <w:szCs w:val="28"/>
           <w:lang w:eastAsia="ru-RU"/>
         </w:rPr>
-        <w:t xml:space="preserve">Программный продукт </w:t>
-      </w:r>
-      <w:proofErr w:type="spellStart"/>
-      <w:r>
-        <w:rPr>
-          <w:rFonts w:ascii="Times New Roman" w:eastAsia="Times New Roman" w:hAnsi="Times New Roman" w:cs="Times New Roman"/>
-          <w:bCs/>
-          <w:sz w:val="28"/>
-          <w:szCs w:val="28"/>
-          <w:lang w:eastAsia="ru-RU"/>
-        </w:rPr>
-        <w:t>SolidWorks</w:t>
-      </w:r>
-      <w:proofErr w:type="spellEnd"/>
-      <w:r>
-        <w:rPr>
-          <w:rFonts w:ascii="Times New Roman" w:eastAsia="Times New Roman" w:hAnsi="Times New Roman" w:cs="Times New Roman"/>
-          <w:bCs/>
-          <w:sz w:val="28"/>
-          <w:szCs w:val="28"/>
-          <w:lang w:eastAsia="ru-RU"/>
-        </w:rPr>
-        <w:t xml:space="preserve"> является самым распространенным инструментом, используемым для автоматизированного проектирования (САПР) и 3D моделирования.</w:t>
+        <w:t>Программный продукт SolidWorks является самым распространенным инструментом, используемым для автоматизированного проектирования (САПР) и 3D моделирования.</w:t>
       </w:r>
       <w:r>
         <w:rPr>
@@ -752,7 +752,7 @@
     <w:p>
       <w:pPr>
         <w:shd w:val="clear" w:color="auto" w:fill="FFFFFF"/>
-        <w:spacing w:after="150" w:line="360" w:lineRule="auto"/>
+        <w:spacing w:after="0" w:line="360" w:lineRule="auto"/>
         <w:jc w:val="center"/>
         <w:rPr>
           <w:rFonts w:ascii="Times New Roman" w:eastAsia="Times New Roman" w:hAnsi="Times New Roman" w:cs="Times New Roman"/>
@@ -770,7 +770,7 @@
           <w:lang w:eastAsia="ru-RU"/>
         </w:rPr>
         <w:drawing>
-          <wp:inline distT="0" distB="0" distL="0" distR="0" wp14:anchorId="6461E123" wp14:editId="1A06D734">
+          <wp:inline distT="0" distB="0" distL="0" distR="0">
             <wp:extent cx="5381625" cy="2911088"/>
             <wp:effectExtent l="0" t="0" r="0" b="3810"/>
             <wp:docPr id="9" name="Рисунок 9"/>
@@ -821,7 +821,7 @@
     </w:p>
     <w:p>
       <w:pPr>
-        <w:spacing w:line="360" w:lineRule="auto"/>
+        <w:spacing w:after="0" w:line="360" w:lineRule="auto"/>
         <w:jc w:val="center"/>
         <w:rPr>
           <w:rFonts w:ascii="Times New Roman" w:hAnsi="Times New Roman" w:cs="Times New Roman"/>
@@ -850,7 +850,7 @@
     <w:p>
       <w:pPr>
         <w:shd w:val="clear" w:color="auto" w:fill="FFFFFF"/>
-        <w:spacing w:after="150" w:line="360" w:lineRule="auto"/>
+        <w:spacing w:after="0" w:line="360" w:lineRule="auto"/>
         <w:ind w:firstLine="709"/>
         <w:jc w:val="both"/>
         <w:rPr>
@@ -867,54 +867,14 @@
           <w:szCs w:val="28"/>
           <w:lang w:eastAsia="ru-RU"/>
         </w:rPr>
-        <w:t xml:space="preserve">Программа для проведения трехмерного проектирования под названием </w:t>
-      </w:r>
-      <w:proofErr w:type="spellStart"/>
-      <w:r>
-        <w:rPr>
-          <w:rFonts w:ascii="Times New Roman" w:eastAsia="Times New Roman" w:hAnsi="Times New Roman" w:cs="Times New Roman"/>
-          <w:sz w:val="28"/>
-          <w:szCs w:val="28"/>
-          <w:lang w:eastAsia="ru-RU"/>
-        </w:rPr>
-        <w:t>SolidWorks</w:t>
-      </w:r>
-      <w:proofErr w:type="spellEnd"/>
-      <w:r>
-        <w:rPr>
-          <w:rFonts w:ascii="Times New Roman" w:eastAsia="Times New Roman" w:hAnsi="Times New Roman" w:cs="Times New Roman"/>
-          <w:sz w:val="28"/>
-          <w:szCs w:val="28"/>
-          <w:lang w:eastAsia="ru-RU"/>
-        </w:rPr>
-        <w:t xml:space="preserve"> в процессе работы использует привычный многим пользователям интерфейс </w:t>
-      </w:r>
-      <w:proofErr w:type="spellStart"/>
-      <w:r>
-        <w:rPr>
-          <w:rFonts w:ascii="Times New Roman" w:eastAsia="Times New Roman" w:hAnsi="Times New Roman" w:cs="Times New Roman"/>
-          <w:sz w:val="28"/>
-          <w:szCs w:val="28"/>
-          <w:lang w:eastAsia="ru-RU"/>
-        </w:rPr>
-        <w:t>Windows</w:t>
-      </w:r>
-      <w:proofErr w:type="spellEnd"/>
-      <w:r>
-        <w:rPr>
-          <w:rFonts w:ascii="Times New Roman" w:eastAsia="Times New Roman" w:hAnsi="Times New Roman" w:cs="Times New Roman"/>
-          <w:sz w:val="28"/>
-          <w:szCs w:val="28"/>
-          <w:lang w:eastAsia="ru-RU"/>
-        </w:rPr>
-        <w:t xml:space="preserve"> и при этом является полностью русифицированной. Все методические пособия также представлены на русском языке во всех доступных версиях.</w:t>
+        <w:t>Программа для проведения трехмерного проектирования под названием SolidWorks в процессе работы использует привычный многим пользователям интерфейс Windows и при этом является полностью русифицированной. Все методические пособия также представлены на русском языке во всех доступных версиях.</w:t>
       </w:r>
     </w:p>
     <w:p>
       <w:pPr>
         <w:pStyle w:val="shortdesc"/>
         <w:shd w:val="clear" w:color="auto" w:fill="FFFFFF"/>
-        <w:spacing w:before="120" w:beforeAutospacing="0" w:after="120" w:afterAutospacing="0" w:line="360" w:lineRule="auto"/>
+        <w:spacing w:before="120" w:beforeAutospacing="0" w:after="0" w:afterAutospacing="0" w:line="360" w:lineRule="auto"/>
         <w:jc w:val="both"/>
         <w:rPr>
           <w:color w:val="000000"/>
@@ -928,122 +888,13 @@
           <w:sz w:val="28"/>
           <w:szCs w:val="28"/>
         </w:rPr>
-        <w:t xml:space="preserve">             Интерфейс программирования приложений (API) SOLIDWORKS — это программный интерфейс COM программы SOLIDWORKS. Функции в API предоставляют программистам прямой доступ к функциональности в SOLIDWORKS. API содержит сотни функций, которые можно вызывать из </w:t>
-      </w:r>
-      <w:proofErr w:type="spellStart"/>
-      <w:r>
-        <w:rPr>
-          <w:color w:val="000000"/>
-          <w:sz w:val="28"/>
-          <w:szCs w:val="28"/>
-        </w:rPr>
-        <w:lastRenderedPageBreak/>
-        <w:t>Visual</w:t>
-      </w:r>
-      <w:proofErr w:type="spellEnd"/>
-      <w:r>
-        <w:rPr>
-          <w:color w:val="000000"/>
-          <w:sz w:val="28"/>
-          <w:szCs w:val="28"/>
-        </w:rPr>
-        <w:t xml:space="preserve"> </w:t>
-      </w:r>
-      <w:proofErr w:type="spellStart"/>
-      <w:r>
-        <w:rPr>
-          <w:color w:val="000000"/>
-          <w:sz w:val="28"/>
-          <w:szCs w:val="28"/>
-        </w:rPr>
-        <w:t>Basic</w:t>
-      </w:r>
-      <w:proofErr w:type="spellEnd"/>
-      <w:r>
-        <w:rPr>
-          <w:color w:val="000000"/>
-          <w:sz w:val="28"/>
-          <w:szCs w:val="28"/>
-        </w:rPr>
-        <w:t xml:space="preserve"> (VB), </w:t>
-      </w:r>
-      <w:proofErr w:type="spellStart"/>
-      <w:r>
-        <w:rPr>
-          <w:color w:val="000000"/>
-          <w:sz w:val="28"/>
-          <w:szCs w:val="28"/>
-        </w:rPr>
-        <w:t>Visual</w:t>
-      </w:r>
-      <w:proofErr w:type="spellEnd"/>
-      <w:r>
-        <w:rPr>
-          <w:color w:val="000000"/>
-          <w:sz w:val="28"/>
-          <w:szCs w:val="28"/>
-        </w:rPr>
-        <w:t xml:space="preserve"> </w:t>
-      </w:r>
-      <w:proofErr w:type="spellStart"/>
-      <w:r>
-        <w:rPr>
-          <w:color w:val="000000"/>
-          <w:sz w:val="28"/>
-          <w:szCs w:val="28"/>
-        </w:rPr>
-        <w:t>Basic</w:t>
-      </w:r>
-      <w:proofErr w:type="spellEnd"/>
-      <w:r>
-        <w:rPr>
-          <w:color w:val="000000"/>
-          <w:sz w:val="28"/>
-          <w:szCs w:val="28"/>
-        </w:rPr>
-        <w:t xml:space="preserve"> </w:t>
-      </w:r>
-      <w:proofErr w:type="spellStart"/>
-      <w:r>
-        <w:rPr>
-          <w:color w:val="000000"/>
-          <w:sz w:val="28"/>
-          <w:szCs w:val="28"/>
-        </w:rPr>
-        <w:t>for</w:t>
-      </w:r>
-      <w:proofErr w:type="spellEnd"/>
-      <w:r>
-        <w:rPr>
-          <w:color w:val="000000"/>
-          <w:sz w:val="28"/>
-          <w:szCs w:val="28"/>
-        </w:rPr>
-        <w:t xml:space="preserve"> </w:t>
-      </w:r>
-      <w:proofErr w:type="spellStart"/>
-      <w:r>
-        <w:rPr>
-          <w:color w:val="000000"/>
-          <w:sz w:val="28"/>
-          <w:szCs w:val="28"/>
-        </w:rPr>
-        <w:t>Applications</w:t>
-      </w:r>
-      <w:proofErr w:type="spellEnd"/>
-      <w:r>
-        <w:rPr>
-          <w:color w:val="000000"/>
-          <w:sz w:val="28"/>
-          <w:szCs w:val="28"/>
-        </w:rPr>
-        <w:t xml:space="preserve"> (VBA), VB.NET, C++, C# или файлов макросов SOLIDWORKS.</w:t>
-      </w:r>
-    </w:p>
-    <w:p>
-      <w:pPr>
-        <w:shd w:val="clear" w:color="auto" w:fill="FFFFFF"/>
-        <w:spacing w:after="150" w:line="360" w:lineRule="auto"/>
+        <w:t xml:space="preserve">             Интерфейс программирования приложений (API) SOLIDWORKS — это программный интерфейс COM программы SOLIDWORKS. Функции в API предоставляют программистам прямой доступ к функциональности в SOLIDWORKS. API содержит сотни функций, которые можно вызывать из Visual Basic (VB), Visual Basic for Applications (VBA), VB.NET, C++, C# или файлов макросов SOLIDWORKS.</w:t>
+      </w:r>
+    </w:p>
+    <w:p>
+      <w:pPr>
+        <w:shd w:val="clear" w:color="auto" w:fill="FFFFFF"/>
+        <w:spacing w:after="0" w:line="360" w:lineRule="auto"/>
         <w:ind w:firstLine="709"/>
         <w:jc w:val="both"/>
         <w:rPr>
@@ -1060,6 +911,7 @@
           <w:szCs w:val="28"/>
           <w:lang w:eastAsia="ru-RU"/>
         </w:rPr>
+        <w:lastRenderedPageBreak/>
         <w:t>Для выполнения поставленной задачи будет использован язык программирования С# и записанные макросы будут переноситься на этот язык.</w:t>
       </w:r>
       <w:r>
@@ -1095,7 +947,7 @@
     <w:p>
       <w:pPr>
         <w:shd w:val="clear" w:color="auto" w:fill="FFFFFF"/>
-        <w:spacing w:after="150" w:line="360" w:lineRule="auto"/>
+        <w:spacing w:after="0" w:line="360" w:lineRule="auto"/>
         <w:ind w:firstLine="709"/>
         <w:jc w:val="center"/>
         <w:rPr>
@@ -1114,7 +966,7 @@
           <w:lang w:eastAsia="ru-RU"/>
         </w:rPr>
         <w:drawing>
-          <wp:inline distT="0" distB="0" distL="0" distR="0" wp14:anchorId="137AB76A" wp14:editId="65DB28F5">
+          <wp:inline distT="0" distB="0" distL="0" distR="0">
             <wp:extent cx="676275" cy="752475"/>
             <wp:effectExtent l="0" t="0" r="9525" b="9525"/>
             <wp:docPr id="4" name="Рисунок 4"/>
@@ -1166,7 +1018,7 @@
     <w:p>
       <w:pPr>
         <w:shd w:val="clear" w:color="auto" w:fill="FFFFFF"/>
-        <w:spacing w:after="150" w:line="360" w:lineRule="auto"/>
+        <w:spacing w:after="0" w:line="360" w:lineRule="auto"/>
         <w:ind w:firstLine="709"/>
         <w:jc w:val="center"/>
         <w:rPr>
@@ -1189,7 +1041,7 @@
     <w:p>
       <w:pPr>
         <w:shd w:val="clear" w:color="auto" w:fill="FFFFFF"/>
-        <w:spacing w:after="150" w:line="360" w:lineRule="auto"/>
+        <w:spacing w:after="0" w:line="360" w:lineRule="auto"/>
         <w:ind w:firstLine="709"/>
         <w:jc w:val="both"/>
         <w:rPr>
@@ -1230,7 +1082,7 @@
     <w:p>
       <w:pPr>
         <w:shd w:val="clear" w:color="auto" w:fill="FFFFFF"/>
-        <w:spacing w:after="150" w:line="360" w:lineRule="auto"/>
+        <w:spacing w:after="0" w:line="360" w:lineRule="auto"/>
         <w:ind w:firstLine="709"/>
         <w:jc w:val="center"/>
         <w:rPr>
@@ -1249,7 +1101,7 @@
           <w:lang w:eastAsia="ru-RU"/>
         </w:rPr>
         <w:drawing>
-          <wp:inline distT="0" distB="0" distL="0" distR="0" wp14:anchorId="23BF3BD6" wp14:editId="7A674BBE">
+          <wp:inline distT="0" distB="0" distL="0" distR="0">
             <wp:extent cx="2524125" cy="828675"/>
             <wp:effectExtent l="0" t="0" r="9525" b="9525"/>
             <wp:docPr id="5" name="Рисунок 5"/>
@@ -1301,7 +1153,7 @@
     <w:p>
       <w:pPr>
         <w:shd w:val="clear" w:color="auto" w:fill="FFFFFF"/>
-        <w:spacing w:after="150" w:line="360" w:lineRule="auto"/>
+        <w:spacing w:after="0" w:line="360" w:lineRule="auto"/>
         <w:ind w:firstLine="709"/>
         <w:jc w:val="center"/>
         <w:rPr>
@@ -1324,7 +1176,7 @@
     <w:p>
       <w:pPr>
         <w:shd w:val="clear" w:color="auto" w:fill="FFFFFF"/>
-        <w:spacing w:after="150" w:line="360" w:lineRule="auto"/>
+        <w:spacing w:after="0" w:line="360" w:lineRule="auto"/>
         <w:ind w:firstLine="709"/>
         <w:jc w:val="both"/>
         <w:rPr>
@@ -1392,7 +1244,7 @@
     <w:p>
       <w:pPr>
         <w:shd w:val="clear" w:color="auto" w:fill="FFFFFF"/>
-        <w:spacing w:after="150" w:line="360" w:lineRule="auto"/>
+        <w:spacing w:after="0" w:line="360" w:lineRule="auto"/>
         <w:ind w:firstLine="709"/>
         <w:jc w:val="center"/>
         <w:rPr>
@@ -1411,7 +1263,7 @@
           <w:lang w:eastAsia="ru-RU"/>
         </w:rPr>
         <w:drawing>
-          <wp:inline distT="0" distB="0" distL="0" distR="0" wp14:anchorId="67D1B168" wp14:editId="728FC682">
+          <wp:inline distT="0" distB="0" distL="0" distR="0">
             <wp:extent cx="590550" cy="781050"/>
             <wp:effectExtent l="0" t="0" r="0" b="0"/>
             <wp:docPr id="7" name="Рисунок 7"/>
@@ -1463,7 +1315,7 @@
     <w:p>
       <w:pPr>
         <w:shd w:val="clear" w:color="auto" w:fill="FFFFFF"/>
-        <w:spacing w:after="150" w:line="360" w:lineRule="auto"/>
+        <w:spacing w:after="0" w:line="360" w:lineRule="auto"/>
         <w:ind w:firstLine="709"/>
         <w:jc w:val="center"/>
         <w:rPr>
@@ -1486,7 +1338,7 @@
     <w:p>
       <w:pPr>
         <w:shd w:val="clear" w:color="auto" w:fill="FFFFFF"/>
-        <w:spacing w:after="150" w:line="360" w:lineRule="auto"/>
+        <w:spacing w:after="0" w:line="360" w:lineRule="auto"/>
         <w:ind w:firstLine="709"/>
         <w:jc w:val="both"/>
         <w:rPr>
@@ -1518,7 +1370,7 @@
     <w:p>
       <w:pPr>
         <w:shd w:val="clear" w:color="auto" w:fill="FFFFFF"/>
-        <w:spacing w:after="150" w:line="360" w:lineRule="auto"/>
+        <w:spacing w:after="0" w:line="360" w:lineRule="auto"/>
         <w:ind w:firstLine="709"/>
         <w:jc w:val="center"/>
         <w:rPr>
@@ -1537,7 +1389,7 @@
           <w:lang w:eastAsia="ru-RU"/>
         </w:rPr>
         <w:drawing>
-          <wp:inline distT="0" distB="0" distL="0" distR="0" wp14:anchorId="10BF605E" wp14:editId="18E0A26F">
+          <wp:inline distT="0" distB="0" distL="0" distR="0">
             <wp:extent cx="1504950" cy="285750"/>
             <wp:effectExtent l="0" t="0" r="0" b="0"/>
             <wp:docPr id="8" name="Рисунок 8"/>
@@ -1589,7 +1441,7 @@
     <w:p>
       <w:pPr>
         <w:shd w:val="clear" w:color="auto" w:fill="FFFFFF"/>
-        <w:spacing w:after="150" w:line="360" w:lineRule="auto"/>
+        <w:spacing w:after="0" w:line="360" w:lineRule="auto"/>
         <w:ind w:firstLine="709"/>
         <w:jc w:val="center"/>
         <w:rPr>
@@ -1612,7 +1464,7 @@
     <w:p>
       <w:pPr>
         <w:shd w:val="clear" w:color="auto" w:fill="FFFFFF"/>
-        <w:spacing w:after="150" w:line="360" w:lineRule="auto"/>
+        <w:spacing w:after="0" w:line="360" w:lineRule="auto"/>
         <w:ind w:firstLine="709"/>
         <w:jc w:val="both"/>
         <w:rPr>
@@ -1671,7 +1523,7 @@
     <w:p>
       <w:pPr>
         <w:shd w:val="clear" w:color="auto" w:fill="FFFFFF"/>
-        <w:spacing w:after="150" w:line="360" w:lineRule="auto"/>
+        <w:spacing w:after="0" w:line="360" w:lineRule="auto"/>
         <w:ind w:firstLine="709"/>
         <w:jc w:val="center"/>
         <w:rPr>
@@ -1691,7 +1543,7 @@
         </w:rPr>
         <w:lastRenderedPageBreak/>
         <w:drawing>
-          <wp:inline distT="0" distB="0" distL="0" distR="0" wp14:anchorId="7CC43D35" wp14:editId="0F6D2600">
+          <wp:inline distT="0" distB="0" distL="0" distR="0">
             <wp:extent cx="3419475" cy="3727161"/>
             <wp:effectExtent l="0" t="0" r="0" b="6985"/>
             <wp:docPr id="10" name="Рисунок 10"/>
@@ -1743,7 +1595,7 @@
     <w:p>
       <w:pPr>
         <w:shd w:val="clear" w:color="auto" w:fill="FFFFFF"/>
-        <w:spacing w:after="150" w:line="360" w:lineRule="auto"/>
+        <w:spacing w:after="0" w:line="360" w:lineRule="auto"/>
         <w:ind w:firstLine="709"/>
         <w:jc w:val="center"/>
         <w:rPr>
@@ -1784,7 +1636,7 @@
     <w:p>
       <w:pPr>
         <w:shd w:val="clear" w:color="auto" w:fill="FFFFFF"/>
-        <w:spacing w:after="150" w:line="360" w:lineRule="auto"/>
+        <w:spacing w:after="0" w:line="360" w:lineRule="auto"/>
         <w:ind w:firstLine="709"/>
         <w:jc w:val="both"/>
         <w:rPr>
@@ -1815,7 +1667,7 @@
           <w:szCs w:val="28"/>
           <w:shd w:val="clear" w:color="auto" w:fill="FFFFFF"/>
         </w:rPr>
-        <w:t xml:space="preserve"> API — это интерфейс прикладного программирования, позволяющий разрабатывать пользовательские программы на платформе САПР </w:t>
+        <w:t xml:space="preserve"> API — это интерфейс прикладного программирования, позволяющий разрабатывать пользовательские программы на платформе САПР SolidWorks. API содержит сотни функций, которые можно вызывать из программ Microsoft Visual Basic, VBA (Microsoft Excel, Word, Access и т.д.), Microsoft Visual C, C++, .NET или из файлов-макросов </w:t>
       </w:r>
       <w:proofErr w:type="spellStart"/>
       <w:r>
@@ -1837,234 +1689,13 @@
           <w:szCs w:val="28"/>
           <w:shd w:val="clear" w:color="auto" w:fill="FFFFFF"/>
         </w:rPr>
-        <w:t xml:space="preserve">. API содержит сотни функций, которые можно вызывать из программ </w:t>
-      </w:r>
-      <w:commentRangeStart w:id="0"/>
-      <w:proofErr w:type="spellStart"/>
-      <w:r>
-        <w:rPr>
-          <w:rFonts w:ascii="Times New Roman" w:hAnsi="Times New Roman" w:cs="Times New Roman"/>
-          <w:color w:val="000000"/>
-          <w:sz w:val="28"/>
-          <w:szCs w:val="28"/>
-          <w:shd w:val="clear" w:color="auto" w:fill="FFFFFF"/>
-        </w:rPr>
-        <w:t>Microsoft</w:t>
-      </w:r>
-      <w:proofErr w:type="spellEnd"/>
-      <w:r>
-        <w:rPr>
-          <w:rFonts w:ascii="Times New Roman" w:hAnsi="Times New Roman" w:cs="Times New Roman"/>
-          <w:color w:val="000000"/>
-          <w:sz w:val="28"/>
-          <w:szCs w:val="28"/>
-          <w:shd w:val="clear" w:color="auto" w:fill="FFFFFF"/>
-        </w:rPr>
-        <w:t xml:space="preserve"> </w:t>
-      </w:r>
-      <w:proofErr w:type="spellStart"/>
-      <w:r>
-        <w:rPr>
-          <w:rFonts w:ascii="Times New Roman" w:hAnsi="Times New Roman" w:cs="Times New Roman"/>
-          <w:color w:val="000000"/>
-          <w:sz w:val="28"/>
-          <w:szCs w:val="28"/>
-          <w:shd w:val="clear" w:color="auto" w:fill="FFFFFF"/>
-        </w:rPr>
-        <w:t>Visual</w:t>
-      </w:r>
-      <w:proofErr w:type="spellEnd"/>
-      <w:r>
-        <w:rPr>
-          <w:rFonts w:ascii="Times New Roman" w:hAnsi="Times New Roman" w:cs="Times New Roman"/>
-          <w:color w:val="000000"/>
-          <w:sz w:val="28"/>
-          <w:szCs w:val="28"/>
-          <w:shd w:val="clear" w:color="auto" w:fill="FFFFFF"/>
-        </w:rPr>
-        <w:t xml:space="preserve"> </w:t>
-      </w:r>
-      <w:proofErr w:type="spellStart"/>
-      <w:r>
-        <w:rPr>
-          <w:rFonts w:ascii="Times New Roman" w:hAnsi="Times New Roman" w:cs="Times New Roman"/>
-          <w:color w:val="000000"/>
-          <w:sz w:val="28"/>
-          <w:szCs w:val="28"/>
-          <w:shd w:val="clear" w:color="auto" w:fill="FFFFFF"/>
-        </w:rPr>
-        <w:t>Basic</w:t>
-      </w:r>
-      <w:proofErr w:type="spellEnd"/>
-      <w:r>
-        <w:rPr>
-          <w:rFonts w:ascii="Times New Roman" w:hAnsi="Times New Roman" w:cs="Times New Roman"/>
-          <w:color w:val="000000"/>
-          <w:sz w:val="28"/>
-          <w:szCs w:val="28"/>
-          <w:shd w:val="clear" w:color="auto" w:fill="FFFFFF"/>
-        </w:rPr>
-        <w:t>, VBA (</w:t>
-      </w:r>
-      <w:proofErr w:type="spellStart"/>
-      <w:r>
-        <w:rPr>
-          <w:rFonts w:ascii="Times New Roman" w:hAnsi="Times New Roman" w:cs="Times New Roman"/>
-          <w:color w:val="000000"/>
-          <w:sz w:val="28"/>
-          <w:szCs w:val="28"/>
-          <w:shd w:val="clear" w:color="auto" w:fill="FFFFFF"/>
-        </w:rPr>
-        <w:t>Microsoft</w:t>
-      </w:r>
-      <w:proofErr w:type="spellEnd"/>
-      <w:r>
-        <w:rPr>
-          <w:rFonts w:ascii="Times New Roman" w:hAnsi="Times New Roman" w:cs="Times New Roman"/>
-          <w:color w:val="000000"/>
-          <w:sz w:val="28"/>
-          <w:szCs w:val="28"/>
-          <w:shd w:val="clear" w:color="auto" w:fill="FFFFFF"/>
-        </w:rPr>
-        <w:t xml:space="preserve"> </w:t>
-      </w:r>
-      <w:proofErr w:type="spellStart"/>
-      <w:r>
-        <w:rPr>
-          <w:rFonts w:ascii="Times New Roman" w:hAnsi="Times New Roman" w:cs="Times New Roman"/>
-          <w:color w:val="000000"/>
-          <w:sz w:val="28"/>
-          <w:szCs w:val="28"/>
-          <w:shd w:val="clear" w:color="auto" w:fill="FFFFFF"/>
-        </w:rPr>
-        <w:t>Excel</w:t>
-      </w:r>
-      <w:proofErr w:type="spellEnd"/>
-      <w:r>
-        <w:rPr>
-          <w:rFonts w:ascii="Times New Roman" w:hAnsi="Times New Roman" w:cs="Times New Roman"/>
-          <w:color w:val="000000"/>
-          <w:sz w:val="28"/>
-          <w:szCs w:val="28"/>
-          <w:shd w:val="clear" w:color="auto" w:fill="FFFFFF"/>
-        </w:rPr>
-        <w:t xml:space="preserve">, </w:t>
-      </w:r>
-      <w:proofErr w:type="spellStart"/>
-      <w:r>
-        <w:rPr>
-          <w:rFonts w:ascii="Times New Roman" w:hAnsi="Times New Roman" w:cs="Times New Roman"/>
-          <w:color w:val="000000"/>
-          <w:sz w:val="28"/>
-          <w:szCs w:val="28"/>
-          <w:shd w:val="clear" w:color="auto" w:fill="FFFFFF"/>
-        </w:rPr>
-        <w:t>Word</w:t>
-      </w:r>
-      <w:proofErr w:type="spellEnd"/>
-      <w:r>
-        <w:rPr>
-          <w:rFonts w:ascii="Times New Roman" w:hAnsi="Times New Roman" w:cs="Times New Roman"/>
-          <w:color w:val="000000"/>
-          <w:sz w:val="28"/>
-          <w:szCs w:val="28"/>
-          <w:shd w:val="clear" w:color="auto" w:fill="FFFFFF"/>
-        </w:rPr>
-        <w:t xml:space="preserve">, </w:t>
-      </w:r>
-      <w:proofErr w:type="spellStart"/>
-      <w:r>
-        <w:rPr>
-          <w:rFonts w:ascii="Times New Roman" w:hAnsi="Times New Roman" w:cs="Times New Roman"/>
-          <w:color w:val="000000"/>
-          <w:sz w:val="28"/>
-          <w:szCs w:val="28"/>
-          <w:shd w:val="clear" w:color="auto" w:fill="FFFFFF"/>
-        </w:rPr>
-        <w:t>Access</w:t>
-      </w:r>
-      <w:proofErr w:type="spellEnd"/>
-      <w:r>
-        <w:rPr>
-          <w:rFonts w:ascii="Times New Roman" w:hAnsi="Times New Roman" w:cs="Times New Roman"/>
-          <w:color w:val="000000"/>
-          <w:sz w:val="28"/>
-          <w:szCs w:val="28"/>
-          <w:shd w:val="clear" w:color="auto" w:fill="FFFFFF"/>
-        </w:rPr>
-        <w:t xml:space="preserve"> и т.д.), </w:t>
-      </w:r>
-      <w:proofErr w:type="spellStart"/>
-      <w:r>
-        <w:rPr>
-          <w:rFonts w:ascii="Times New Roman" w:hAnsi="Times New Roman" w:cs="Times New Roman"/>
-          <w:color w:val="000000"/>
-          <w:sz w:val="28"/>
-          <w:szCs w:val="28"/>
-          <w:shd w:val="clear" w:color="auto" w:fill="FFFFFF"/>
-        </w:rPr>
-        <w:t>Microsoft</w:t>
-      </w:r>
-      <w:proofErr w:type="spellEnd"/>
-      <w:r>
-        <w:rPr>
-          <w:rFonts w:ascii="Times New Roman" w:hAnsi="Times New Roman" w:cs="Times New Roman"/>
-          <w:color w:val="000000"/>
-          <w:sz w:val="28"/>
-          <w:szCs w:val="28"/>
-          <w:shd w:val="clear" w:color="auto" w:fill="FFFFFF"/>
-        </w:rPr>
-        <w:t xml:space="preserve"> </w:t>
-      </w:r>
-      <w:proofErr w:type="spellStart"/>
-      <w:r>
-        <w:rPr>
-          <w:rFonts w:ascii="Times New Roman" w:hAnsi="Times New Roman" w:cs="Times New Roman"/>
-          <w:color w:val="000000"/>
-          <w:sz w:val="28"/>
-          <w:szCs w:val="28"/>
-          <w:shd w:val="clear" w:color="auto" w:fill="FFFFFF"/>
-        </w:rPr>
-        <w:t>Visual</w:t>
-      </w:r>
-      <w:proofErr w:type="spellEnd"/>
-      <w:r>
-        <w:rPr>
-          <w:rFonts w:ascii="Times New Roman" w:hAnsi="Times New Roman" w:cs="Times New Roman"/>
-          <w:color w:val="000000"/>
-          <w:sz w:val="28"/>
-          <w:szCs w:val="28"/>
-          <w:shd w:val="clear" w:color="auto" w:fill="FFFFFF"/>
-        </w:rPr>
-        <w:t xml:space="preserve"> C, C++, .NET или из файлов-макросов </w:t>
-      </w:r>
-      <w:proofErr w:type="spellStart"/>
-      <w:r>
-        <w:rPr>
-          <w:rFonts w:ascii="Times New Roman" w:hAnsi="Times New Roman" w:cs="Times New Roman"/>
-          <w:color w:val="000000"/>
-          <w:sz w:val="28"/>
-          <w:szCs w:val="28"/>
-          <w:shd w:val="clear" w:color="auto" w:fill="FFFFFF"/>
-        </w:rPr>
-        <w:t>SolidWorks</w:t>
-      </w:r>
-      <w:proofErr w:type="spellEnd"/>
-      <w:r>
-        <w:rPr>
-          <w:rFonts w:ascii="Times New Roman" w:hAnsi="Times New Roman" w:cs="Times New Roman"/>
-          <w:color w:val="000000"/>
-          <w:sz w:val="28"/>
-          <w:szCs w:val="28"/>
-          <w:shd w:val="clear" w:color="auto" w:fill="FFFFFF"/>
-        </w:rPr>
         <w:t>.</w:t>
       </w:r>
     </w:p>
     <w:p>
       <w:pPr>
         <w:shd w:val="clear" w:color="auto" w:fill="FFFFFF"/>
-        <w:spacing w:after="150" w:line="360" w:lineRule="auto"/>
+        <w:spacing w:after="0" w:line="360" w:lineRule="auto"/>
         <w:ind w:firstLine="709"/>
         <w:jc w:val="both"/>
         <w:rPr>
@@ -2083,14 +1714,7 @@
           <w:szCs w:val="28"/>
           <w:shd w:val="clear" w:color="auto" w:fill="FFFFFF"/>
         </w:rPr>
-        <w:t xml:space="preserve">Все средства </w:t>
-      </w:r>
-      <w:commentRangeEnd w:id="0"/>
-      <w:r>
-        <w:rPr>
-          <w:rStyle w:val="a6"/>
-        </w:rPr>
-        <w:commentReference w:id="0"/>
+        <w:t>Все средства API, в том числе и документация, по умолчанию включены в дистрибутив SolidWorks и позволяют пользователю самостоятельно освоить и использовать API для разработки приложений. Интерактивное учебное пособие «Функциональные инструкции» (вызывается из меню «Справка»</w:t>
       </w:r>
       <w:r>
         <w:rPr>
@@ -2100,7 +1724,37 @@
           <w:szCs w:val="28"/>
           <w:shd w:val="clear" w:color="auto" w:fill="FFFFFF"/>
         </w:rPr>
-        <w:t xml:space="preserve">API, в том числе и документация, по умолчанию включены в дистрибутив </w:t>
+        <w:t xml:space="preserve"> (</w:t>
+      </w:r>
+      <w:r>
+        <w:rPr>
+          <w:rFonts w:ascii="Times New Roman" w:hAnsi="Times New Roman" w:cs="Times New Roman"/>
+          <w:color w:val="000000"/>
+          <w:sz w:val="28"/>
+          <w:szCs w:val="28"/>
+          <w:shd w:val="clear" w:color="auto" w:fill="FFFFFF"/>
+        </w:rPr>
+        <w:t>рисунок 7</w:t>
+      </w:r>
+      <w:r>
+        <w:rPr>
+          <w:rFonts w:ascii="Times New Roman" w:hAnsi="Times New Roman" w:cs="Times New Roman"/>
+          <w:color w:val="000000"/>
+          <w:sz w:val="28"/>
+          <w:szCs w:val="28"/>
+          <w:shd w:val="clear" w:color="auto" w:fill="FFFFFF"/>
+        </w:rPr>
+        <w:t>)</w:t>
+      </w:r>
+      <w:r>
+        <w:rPr>
+          <w:rFonts w:ascii="Times New Roman" w:hAnsi="Times New Roman" w:cs="Times New Roman"/>
+          <w:color w:val="000000"/>
+          <w:sz w:val="28"/>
+          <w:szCs w:val="28"/>
+          <w:shd w:val="clear" w:color="auto" w:fill="FFFFFF"/>
+        </w:rPr>
+        <w:t xml:space="preserve"> </w:t>
       </w:r>
       <w:proofErr w:type="spellStart"/>
       <w:r>
@@ -2122,119 +1776,13 @@
           <w:szCs w:val="28"/>
           <w:shd w:val="clear" w:color="auto" w:fill="FFFFFF"/>
         </w:rPr>
-        <w:t xml:space="preserve"> и позволяют пользователю самостоятельно освоить и использовать API для разработки приложений. Интерактивное учебное пособие «Функциональные инструкции» (вызывается из меню «Справка»</w:t>
-      </w:r>
-      <w:r>
-        <w:rPr>
-          <w:rFonts w:ascii="Times New Roman" w:hAnsi="Times New Roman" w:cs="Times New Roman"/>
-          <w:color w:val="000000"/>
-          <w:sz w:val="28"/>
-          <w:szCs w:val="28"/>
-          <w:shd w:val="clear" w:color="auto" w:fill="FFFFFF"/>
-        </w:rPr>
-        <w:t xml:space="preserve"> (</w:t>
-      </w:r>
-      <w:r>
-        <w:rPr>
-          <w:rFonts w:ascii="Times New Roman" w:hAnsi="Times New Roman" w:cs="Times New Roman"/>
-          <w:color w:val="000000"/>
-          <w:sz w:val="28"/>
-          <w:szCs w:val="28"/>
-          <w:shd w:val="clear" w:color="auto" w:fill="FFFFFF"/>
-        </w:rPr>
-        <w:t>рисунок 7</w:t>
-      </w:r>
-      <w:r>
-        <w:rPr>
-          <w:rFonts w:ascii="Times New Roman" w:hAnsi="Times New Roman" w:cs="Times New Roman"/>
-          <w:color w:val="000000"/>
-          <w:sz w:val="28"/>
-          <w:szCs w:val="28"/>
-          <w:shd w:val="clear" w:color="auto" w:fill="FFFFFF"/>
-        </w:rPr>
-        <w:t>)</w:t>
-      </w:r>
-      <w:r>
-        <w:rPr>
-          <w:rFonts w:ascii="Times New Roman" w:hAnsi="Times New Roman" w:cs="Times New Roman"/>
-          <w:color w:val="000000"/>
-          <w:sz w:val="28"/>
-          <w:szCs w:val="28"/>
-          <w:shd w:val="clear" w:color="auto" w:fill="FFFFFF"/>
-        </w:rPr>
-        <w:t xml:space="preserve"> </w:t>
-      </w:r>
-      <w:proofErr w:type="spellStart"/>
-      <w:r>
-        <w:rPr>
-          <w:rFonts w:ascii="Times New Roman" w:hAnsi="Times New Roman" w:cs="Times New Roman"/>
-          <w:color w:val="000000"/>
-          <w:sz w:val="28"/>
-          <w:szCs w:val="28"/>
-          <w:shd w:val="clear" w:color="auto" w:fill="FFFFFF"/>
-        </w:rPr>
-        <w:t>SolidWorks</w:t>
-      </w:r>
-      <w:proofErr w:type="spellEnd"/>
-      <w:r>
-        <w:rPr>
-          <w:rFonts w:ascii="Times New Roman" w:hAnsi="Times New Roman" w:cs="Times New Roman"/>
-          <w:color w:val="000000"/>
-          <w:sz w:val="28"/>
-          <w:szCs w:val="28"/>
-          <w:shd w:val="clear" w:color="auto" w:fill="FFFFFF"/>
-        </w:rPr>
-        <w:t xml:space="preserve">) содержит несколько десятков упражнений с подробными инструкциями. Среди них есть упражнение «Интерфейс программирования приложений (API) </w:t>
-      </w:r>
-      <w:proofErr w:type="spellStart"/>
-      <w:r>
-        <w:rPr>
-          <w:rFonts w:ascii="Times New Roman" w:hAnsi="Times New Roman" w:cs="Times New Roman"/>
-          <w:color w:val="000000"/>
-          <w:sz w:val="28"/>
-          <w:szCs w:val="28"/>
-          <w:shd w:val="clear" w:color="auto" w:fill="FFFFFF"/>
-        </w:rPr>
-        <w:t>SolidWorks</w:t>
-      </w:r>
-      <w:proofErr w:type="spellEnd"/>
-      <w:r>
-        <w:rPr>
-          <w:rFonts w:ascii="Times New Roman" w:hAnsi="Times New Roman" w:cs="Times New Roman"/>
-          <w:color w:val="000000"/>
-          <w:sz w:val="28"/>
-          <w:szCs w:val="28"/>
-          <w:shd w:val="clear" w:color="auto" w:fill="FFFFFF"/>
-        </w:rPr>
-        <w:t xml:space="preserve">», в котором пошагово рассматривается методика записи, изменения и выполнения макросов как основы при изучении </w:t>
-      </w:r>
-      <w:proofErr w:type="spellStart"/>
-      <w:r>
-        <w:rPr>
-          <w:rFonts w:ascii="Times New Roman" w:hAnsi="Times New Roman" w:cs="Times New Roman"/>
-          <w:color w:val="000000"/>
-          <w:sz w:val="28"/>
-          <w:szCs w:val="28"/>
-          <w:shd w:val="clear" w:color="auto" w:fill="FFFFFF"/>
-        </w:rPr>
-        <w:t>SolidWorks</w:t>
-      </w:r>
-      <w:proofErr w:type="spellEnd"/>
-      <w:r>
-        <w:rPr>
-          <w:rFonts w:ascii="Times New Roman" w:hAnsi="Times New Roman" w:cs="Times New Roman"/>
-          <w:color w:val="000000"/>
-          <w:sz w:val="28"/>
-          <w:szCs w:val="28"/>
-          <w:shd w:val="clear" w:color="auto" w:fill="FFFFFF"/>
-        </w:rPr>
-        <w:t xml:space="preserve"> API.</w:t>
-      </w:r>
-    </w:p>
-    <w:p>
-      <w:pPr>
-        <w:shd w:val="clear" w:color="auto" w:fill="FFFFFF"/>
-        <w:spacing w:after="150" w:line="360" w:lineRule="auto"/>
+        <w:t>) содержит несколько десятков упражнений с подробными инструкциями. Среди них есть упражнение «Интерфейс программирования приложений (API) SolidWorks», в котором пошагово рассматривается методика записи, изменения и выполнения макросов как основы при изучении SolidWorks API.</w:t>
+      </w:r>
+    </w:p>
+    <w:p>
+      <w:pPr>
+        <w:shd w:val="clear" w:color="auto" w:fill="FFFFFF"/>
+        <w:spacing w:after="0" w:line="360" w:lineRule="auto"/>
         <w:ind w:firstLine="709"/>
         <w:jc w:val="center"/>
         <w:rPr>
@@ -2257,7 +1805,7 @@
         </w:rPr>
         <w:lastRenderedPageBreak/>
         <w:drawing>
-          <wp:inline distT="0" distB="0" distL="0" distR="0" wp14:anchorId="69577855" wp14:editId="5BB046C5">
+          <wp:inline distT="0" distB="0" distL="0" distR="0">
             <wp:extent cx="1915064" cy="2555341"/>
             <wp:effectExtent l="0" t="0" r="9525" b="0"/>
             <wp:docPr id="13" name="Рисунок 13"/>
@@ -2274,7 +1822,7 @@
                     </pic:cNvPicPr>
                   </pic:nvPicPr>
                   <pic:blipFill>
-                    <a:blip r:embed="rId13">
+                    <a:blip r:embed="rId11">
                       <a:extLst>
                         <a:ext uri="{28A0092B-C50C-407E-A947-70E740481C1C}">
                           <a14:useLocalDpi xmlns:a14="http://schemas.microsoft.com/office/drawing/2010/main" val="0"/>
@@ -2309,7 +1857,7 @@
     <w:p>
       <w:pPr>
         <w:shd w:val="clear" w:color="auto" w:fill="FFFFFF"/>
-        <w:spacing w:after="150" w:line="360" w:lineRule="auto"/>
+        <w:spacing w:after="0" w:line="360" w:lineRule="auto"/>
         <w:ind w:firstLine="709"/>
         <w:jc w:val="center"/>
         <w:rPr>
@@ -2355,7 +1903,7 @@
     <w:p>
       <w:pPr>
         <w:shd w:val="clear" w:color="auto" w:fill="FFFFFF"/>
-        <w:spacing w:after="150" w:line="360" w:lineRule="auto"/>
+        <w:spacing w:after="0" w:line="360" w:lineRule="auto"/>
         <w:ind w:firstLine="709"/>
         <w:jc w:val="both"/>
         <w:rPr>
@@ -2460,7 +2008,6 @@
         </w:rPr>
         <w:t xml:space="preserve">, а также список новых функций, добавленных в API к моменту выхода актуальной версии </w:t>
       </w:r>
-      <w:proofErr w:type="spellStart"/>
       <w:proofErr w:type="gramStart"/>
       <w:r>
         <w:rPr>
@@ -2470,9 +2017,9 @@
           <w:szCs w:val="28"/>
           <w:shd w:val="clear" w:color="auto" w:fill="FFFFFF"/>
         </w:rPr>
-        <w:t>SolidWorks</w:t>
-      </w:r>
-      <w:proofErr w:type="spellEnd"/>
+        <w:t>SolidWorks .</w:t>
+      </w:r>
+      <w:proofErr w:type="gramEnd"/>
       <w:r>
         <w:rPr>
           <w:rFonts w:ascii="Times New Roman" w:hAnsi="Times New Roman" w:cs="Times New Roman"/>
@@ -2481,68 +2028,13 @@
           <w:szCs w:val="28"/>
           <w:shd w:val="clear" w:color="auto" w:fill="FFFFFF"/>
         </w:rPr>
-        <w:t xml:space="preserve"> .</w:t>
-      </w:r>
-      <w:proofErr w:type="gramEnd"/>
-      <w:r>
-        <w:rPr>
-          <w:rFonts w:ascii="Times New Roman" w:hAnsi="Times New Roman" w:cs="Times New Roman"/>
-          <w:color w:val="000000"/>
-          <w:sz w:val="28"/>
-          <w:szCs w:val="28"/>
-          <w:shd w:val="clear" w:color="auto" w:fill="FFFFFF"/>
-        </w:rPr>
-        <w:t xml:space="preserve"> Также в справочной системе в разделе </w:t>
-      </w:r>
-      <w:proofErr w:type="spellStart"/>
-      <w:r>
-        <w:rPr>
-          <w:rFonts w:ascii="Times New Roman" w:hAnsi="Times New Roman" w:cs="Times New Roman"/>
-          <w:color w:val="000000"/>
-          <w:sz w:val="28"/>
-          <w:szCs w:val="28"/>
-          <w:shd w:val="clear" w:color="auto" w:fill="FFFFFF"/>
-        </w:rPr>
-        <w:t>Examples</w:t>
-      </w:r>
-      <w:proofErr w:type="spellEnd"/>
-      <w:r>
-        <w:rPr>
-          <w:rFonts w:ascii="Times New Roman" w:hAnsi="Times New Roman" w:cs="Times New Roman"/>
-          <w:color w:val="000000"/>
-          <w:sz w:val="28"/>
-          <w:szCs w:val="28"/>
-          <w:shd w:val="clear" w:color="auto" w:fill="FFFFFF"/>
-        </w:rPr>
-        <w:t xml:space="preserve"> приведены примеры исходного кода, поясняющие, каким образом нужно использовать те или иные API-функции для работы с объектами </w:t>
-      </w:r>
-      <w:proofErr w:type="spellStart"/>
-      <w:r>
-        <w:rPr>
-          <w:rFonts w:ascii="Times New Roman" w:hAnsi="Times New Roman" w:cs="Times New Roman"/>
-          <w:color w:val="000000"/>
-          <w:sz w:val="28"/>
-          <w:szCs w:val="28"/>
-          <w:shd w:val="clear" w:color="auto" w:fill="FFFFFF"/>
-        </w:rPr>
-        <w:t>SolidWorks</w:t>
-      </w:r>
-      <w:proofErr w:type="spellEnd"/>
-      <w:r>
-        <w:rPr>
-          <w:rFonts w:ascii="Times New Roman" w:hAnsi="Times New Roman" w:cs="Times New Roman"/>
-          <w:color w:val="000000"/>
-          <w:sz w:val="28"/>
-          <w:szCs w:val="28"/>
-          <w:shd w:val="clear" w:color="auto" w:fill="FFFFFF"/>
-        </w:rPr>
-        <w:t>. </w:t>
-      </w:r>
-    </w:p>
-    <w:p>
-      <w:pPr>
-        <w:shd w:val="clear" w:color="auto" w:fill="FFFFFF"/>
-        <w:spacing w:after="150" w:line="360" w:lineRule="auto"/>
+        <w:t xml:space="preserve"> Также в справочной системе в разделе Examples приведены примеры исходного кода, поясняющие, каким образом нужно использовать те или иные API-функции для работы с объектами SolidWorks. </w:t>
+      </w:r>
+    </w:p>
+    <w:p>
+      <w:pPr>
+        <w:shd w:val="clear" w:color="auto" w:fill="FFFFFF"/>
+        <w:spacing w:after="0" w:line="360" w:lineRule="auto"/>
         <w:jc w:val="center"/>
         <w:rPr>
           <w:rFonts w:ascii="Times New Roman" w:hAnsi="Times New Roman" w:cs="Times New Roman"/>
@@ -2564,7 +2056,7 @@
           <w:lang w:eastAsia="ru-RU"/>
         </w:rPr>
         <w:drawing>
-          <wp:inline distT="0" distB="0" distL="0" distR="0" wp14:anchorId="1497D101" wp14:editId="1F39DA3F">
+          <wp:inline distT="0" distB="0" distL="0" distR="0">
             <wp:extent cx="5172075" cy="2732615"/>
             <wp:effectExtent l="0" t="0" r="0" b="0"/>
             <wp:docPr id="12" name="Рисунок 12"/>
@@ -2581,7 +2073,7 @@
                     </pic:cNvPicPr>
                   </pic:nvPicPr>
                   <pic:blipFill>
-                    <a:blip r:embed="rId14" cstate="print">
+                    <a:blip r:embed="rId12" cstate="print">
                       <a:extLst>
                         <a:ext uri="{28A0092B-C50C-407E-A947-70E740481C1C}">
                           <a14:useLocalDpi xmlns:a14="http://schemas.microsoft.com/office/drawing/2010/main" val="0"/>
@@ -2616,7 +2108,7 @@
     <w:p>
       <w:pPr>
         <w:shd w:val="clear" w:color="auto" w:fill="FFFFFF"/>
-        <w:spacing w:after="150" w:line="360" w:lineRule="auto"/>
+        <w:spacing w:after="0" w:line="360" w:lineRule="auto"/>
         <w:jc w:val="center"/>
         <w:rPr>
           <w:rFonts w:ascii="Times New Roman" w:hAnsi="Times New Roman" w:cs="Times New Roman"/>
@@ -2681,7 +2173,7 @@
     </w:p>
     <w:p>
       <w:pPr>
-        <w:spacing w:line="360" w:lineRule="auto"/>
+        <w:spacing w:after="0" w:line="360" w:lineRule="auto"/>
         <w:jc w:val="center"/>
         <w:rPr>
           <w:rFonts w:ascii="Times New Roman" w:hAnsi="Times New Roman" w:cs="Times New Roman"/>
@@ -2693,7 +2185,7 @@
     </w:p>
     <w:p>
       <w:pPr>
-        <w:spacing w:line="360" w:lineRule="auto"/>
+        <w:spacing w:after="0" w:line="360" w:lineRule="auto"/>
         <w:jc w:val="center"/>
         <w:rPr>
           <w:rFonts w:ascii="Times New Roman" w:hAnsi="Times New Roman" w:cs="Times New Roman"/>
@@ -2705,7 +2197,7 @@
     </w:p>
     <w:p>
       <w:pPr>
-        <w:spacing w:line="360" w:lineRule="auto"/>
+        <w:spacing w:after="0" w:line="360" w:lineRule="auto"/>
         <w:jc w:val="center"/>
         <w:rPr>
           <w:rFonts w:ascii="Times New Roman" w:hAnsi="Times New Roman" w:cs="Times New Roman"/>
@@ -2721,13 +2213,12 @@
           <w:sz w:val="28"/>
           <w:szCs w:val="28"/>
         </w:rPr>
-        <w:lastRenderedPageBreak/>
         <w:t>Обзор аналогов</w:t>
       </w:r>
     </w:p>
     <w:p>
       <w:pPr>
-        <w:spacing w:line="360" w:lineRule="auto"/>
+        <w:spacing w:after="0" w:line="360" w:lineRule="auto"/>
         <w:jc w:val="both"/>
         <w:rPr>
           <w:rFonts w:ascii="Times New Roman" w:hAnsi="Times New Roman" w:cs="Times New Roman"/>
@@ -2768,16 +2259,19 @@
           <w:sz w:val="28"/>
           <w:szCs w:val="28"/>
         </w:rPr>
+        <w:lastRenderedPageBreak/>
         <w:t xml:space="preserve">            </w:t>
       </w:r>
+      <w:proofErr w:type="gramStart"/>
       <w:r>
         <w:rPr>
           <w:b w:val="0"/>
           <w:sz w:val="28"/>
           <w:szCs w:val="28"/>
         </w:rPr>
-        <w:t>Первая программа — это</w:t>
-      </w:r>
+        <w:t>Первая программа это</w:t>
+      </w:r>
+      <w:proofErr w:type="gramEnd"/>
       <w:r>
         <w:rPr>
           <w:sz w:val="28"/>
@@ -2829,7 +2323,7 @@
     </w:p>
     <w:p>
       <w:pPr>
-        <w:spacing w:line="360" w:lineRule="auto"/>
+        <w:spacing w:after="0" w:line="360" w:lineRule="auto"/>
         <w:jc w:val="both"/>
         <w:rPr>
           <w:rFonts w:ascii="Times New Roman" w:hAnsi="Times New Roman" w:cs="Times New Roman"/>
@@ -2902,7 +2396,7 @@
     </w:p>
     <w:p>
       <w:pPr>
-        <w:spacing w:line="360" w:lineRule="auto"/>
+        <w:spacing w:after="0" w:line="360" w:lineRule="auto"/>
         <w:jc w:val="center"/>
         <w:rPr>
           <w:rFonts w:ascii="Times New Roman" w:hAnsi="Times New Roman" w:cs="Times New Roman"/>
@@ -2919,7 +2413,7 @@
           <w:lang w:eastAsia="ru-RU"/>
         </w:rPr>
         <w:drawing>
-          <wp:inline distT="0" distB="0" distL="0" distR="0" wp14:anchorId="09767649" wp14:editId="20A4885E">
+          <wp:inline distT="0" distB="0" distL="0" distR="0">
             <wp:extent cx="3600450" cy="2371725"/>
             <wp:effectExtent l="0" t="0" r="0" b="9525"/>
             <wp:docPr id="6" name="Рисунок 6"/>
@@ -2936,7 +2430,7 @@
                     </pic:cNvPicPr>
                   </pic:nvPicPr>
                   <pic:blipFill>
-                    <a:blip r:embed="rId15">
+                    <a:blip r:embed="rId13">
                       <a:extLst>
                         <a:ext uri="{28A0092B-C50C-407E-A947-70E740481C1C}">
                           <a14:useLocalDpi xmlns:a14="http://schemas.microsoft.com/office/drawing/2010/main" val="0"/>
@@ -2970,7 +2464,7 @@
     </w:p>
     <w:p>
       <w:pPr>
-        <w:spacing w:line="360" w:lineRule="auto"/>
+        <w:spacing w:after="0" w:line="360" w:lineRule="auto"/>
         <w:jc w:val="center"/>
         <w:rPr>
           <w:rFonts w:ascii="Times New Roman" w:hAnsi="Times New Roman" w:cs="Times New Roman"/>
@@ -2992,23 +2486,7 @@
           <w:sz w:val="28"/>
           <w:szCs w:val="28"/>
         </w:rPr>
-        <w:t xml:space="preserve"> – </w:t>
-      </w:r>
-      <w:commentRangeStart w:id="1"/>
-      <w:r>
-        <w:rPr>
-          <w:rFonts w:ascii="Times New Roman" w:hAnsi="Times New Roman" w:cs="Times New Roman"/>
-          <w:sz w:val="28"/>
-          <w:szCs w:val="28"/>
-        </w:rPr>
-        <w:t>и</w:t>
-      </w:r>
-      <w:commentRangeEnd w:id="1"/>
-      <w:r>
-        <w:rPr>
-          <w:rStyle w:val="a6"/>
-        </w:rPr>
-        <w:commentReference w:id="1"/>
+        <w:t xml:space="preserve"> – И</w:t>
       </w:r>
       <w:r>
         <w:rPr>
@@ -3121,7 +2599,7 @@
     </w:p>
     <w:p>
       <w:pPr>
-        <w:spacing w:line="360" w:lineRule="auto"/>
+        <w:spacing w:after="0" w:line="360" w:lineRule="auto"/>
         <w:jc w:val="both"/>
         <w:rPr>
           <w:rFonts w:ascii="Times New Roman" w:hAnsi="Times New Roman" w:cs="Times New Roman"/>
@@ -3266,39 +2744,30 @@
           <w:sz w:val="28"/>
           <w:szCs w:val="28"/>
         </w:rPr>
-        <w:t xml:space="preserve">, предварительно поправив настройки качества </w:t>
-      </w:r>
-      <w:r>
-        <w:rPr>
-          <w:rFonts w:ascii="Times New Roman" w:hAnsi="Times New Roman" w:cs="Times New Roman"/>
-          <w:color w:val="000000"/>
-          <w:sz w:val="28"/>
-          <w:szCs w:val="28"/>
+        <w:t>, предварительно поправив настройки качества изображения, и это лучший вариант из возможных. Но можно сделать его еще немного лучше — использовать для сохранения макрос.</w:t>
+      </w:r>
+    </w:p>
+    <w:p>
+      <w:pPr>
+        <w:spacing w:after="0" w:line="360" w:lineRule="auto"/>
+        <w:jc w:val="center"/>
+        <w:rPr>
+          <w:rFonts w:ascii="Times New Roman" w:hAnsi="Times New Roman" w:cs="Times New Roman"/>
+          <w:sz w:val="28"/>
+          <w:szCs w:val="28"/>
+        </w:rPr>
+      </w:pPr>
+      <w:r>
+        <w:rPr>
+          <w:rFonts w:ascii="Times New Roman" w:hAnsi="Times New Roman" w:cs="Times New Roman"/>
+          <w:noProof/>
+          <w:sz w:val="28"/>
+          <w:szCs w:val="28"/>
+          <w:lang w:eastAsia="ru-RU"/>
         </w:rPr>
         <w:lastRenderedPageBreak/>
-        <w:t>изображения, и это лучший вариант из возможных. Но можно сделать его еще немного лучше — использовать для сохранения макрос.</w:t>
-      </w:r>
-    </w:p>
-    <w:p>
-      <w:pPr>
-        <w:spacing w:line="360" w:lineRule="auto"/>
-        <w:jc w:val="center"/>
-        <w:rPr>
-          <w:rFonts w:ascii="Times New Roman" w:hAnsi="Times New Roman" w:cs="Times New Roman"/>
-          <w:sz w:val="28"/>
-          <w:szCs w:val="28"/>
-        </w:rPr>
-      </w:pPr>
-      <w:r>
-        <w:rPr>
-          <w:rFonts w:ascii="Times New Roman" w:hAnsi="Times New Roman" w:cs="Times New Roman"/>
-          <w:noProof/>
-          <w:sz w:val="28"/>
-          <w:szCs w:val="28"/>
-          <w:lang w:eastAsia="ru-RU"/>
-        </w:rPr>
         <w:drawing>
-          <wp:inline distT="0" distB="0" distL="0" distR="0" wp14:anchorId="63103A50" wp14:editId="009A09CD">
+          <wp:inline distT="0" distB="0" distL="0" distR="0">
             <wp:extent cx="5934075" cy="1933575"/>
             <wp:effectExtent l="0" t="0" r="9525" b="9525"/>
             <wp:docPr id="14" name="Рисунок 14"/>
@@ -3315,7 +2784,7 @@
                     </pic:cNvPicPr>
                   </pic:nvPicPr>
                   <pic:blipFill>
-                    <a:blip r:embed="rId16">
+                    <a:blip r:embed="rId14">
                       <a:extLst>
                         <a:ext uri="{28A0092B-C50C-407E-A947-70E740481C1C}">
                           <a14:useLocalDpi xmlns:a14="http://schemas.microsoft.com/office/drawing/2010/main" val="0"/>
@@ -3349,7 +2818,7 @@
     </w:p>
     <w:p>
       <w:pPr>
-        <w:spacing w:line="360" w:lineRule="auto"/>
+        <w:spacing w:after="0" w:line="360" w:lineRule="auto"/>
         <w:jc w:val="center"/>
         <w:rPr>
           <w:rFonts w:ascii="Times New Roman" w:hAnsi="Times New Roman" w:cs="Times New Roman"/>
@@ -3384,7 +2853,7 @@
     </w:p>
     <w:p>
       <w:pPr>
-        <w:spacing w:line="360" w:lineRule="auto"/>
+        <w:spacing w:after="0" w:line="360" w:lineRule="auto"/>
         <w:rPr>
           <w:rFonts w:ascii="Times New Roman" w:hAnsi="Times New Roman" w:cs="Times New Roman"/>
           <w:b/>
@@ -3395,7 +2864,7 @@
     </w:p>
     <w:p>
       <w:pPr>
-        <w:spacing w:line="360" w:lineRule="auto"/>
+        <w:spacing w:after="0" w:line="360" w:lineRule="auto"/>
         <w:jc w:val="center"/>
         <w:rPr>
           <w:rFonts w:ascii="Times New Roman" w:hAnsi="Times New Roman" w:cs="Times New Roman"/>
@@ -3407,7 +2876,7 @@
     </w:p>
     <w:p>
       <w:pPr>
-        <w:spacing w:line="360" w:lineRule="auto"/>
+        <w:spacing w:after="0" w:line="360" w:lineRule="auto"/>
         <w:jc w:val="center"/>
         <w:rPr>
           <w:rFonts w:ascii="Times New Roman" w:hAnsi="Times New Roman" w:cs="Times New Roman"/>
@@ -3419,7 +2888,7 @@
     </w:p>
     <w:p>
       <w:pPr>
-        <w:spacing w:line="360" w:lineRule="auto"/>
+        <w:spacing w:after="0" w:line="360" w:lineRule="auto"/>
         <w:jc w:val="center"/>
         <w:rPr>
           <w:rFonts w:ascii="Times New Roman" w:hAnsi="Times New Roman" w:cs="Times New Roman"/>
@@ -3431,7 +2900,7 @@
     </w:p>
     <w:p>
       <w:pPr>
-        <w:spacing w:line="360" w:lineRule="auto"/>
+        <w:spacing w:after="0" w:line="360" w:lineRule="auto"/>
         <w:jc w:val="center"/>
         <w:rPr>
           <w:rFonts w:ascii="Times New Roman" w:hAnsi="Times New Roman" w:cs="Times New Roman"/>
@@ -3443,7 +2912,7 @@
     </w:p>
     <w:p>
       <w:pPr>
-        <w:spacing w:line="360" w:lineRule="auto"/>
+        <w:spacing w:after="0" w:line="360" w:lineRule="auto"/>
         <w:jc w:val="center"/>
         <w:rPr>
           <w:rFonts w:ascii="Times New Roman" w:hAnsi="Times New Roman" w:cs="Times New Roman"/>
@@ -3455,7 +2924,7 @@
     </w:p>
     <w:p>
       <w:pPr>
-        <w:spacing w:line="360" w:lineRule="auto"/>
+        <w:spacing w:after="0" w:line="360" w:lineRule="auto"/>
         <w:jc w:val="center"/>
         <w:rPr>
           <w:rFonts w:ascii="Times New Roman" w:hAnsi="Times New Roman" w:cs="Times New Roman"/>
@@ -3467,7 +2936,7 @@
     </w:p>
     <w:p>
       <w:pPr>
-        <w:spacing w:line="360" w:lineRule="auto"/>
+        <w:spacing w:after="0" w:line="360" w:lineRule="auto"/>
         <w:jc w:val="center"/>
         <w:rPr>
           <w:rFonts w:ascii="Times New Roman" w:hAnsi="Times New Roman" w:cs="Times New Roman"/>
@@ -3479,7 +2948,7 @@
     </w:p>
     <w:p>
       <w:pPr>
-        <w:spacing w:line="360" w:lineRule="auto"/>
+        <w:spacing w:after="0" w:line="360" w:lineRule="auto"/>
         <w:jc w:val="center"/>
         <w:rPr>
           <w:rFonts w:ascii="Times New Roman" w:hAnsi="Times New Roman" w:cs="Times New Roman"/>
@@ -3491,7 +2960,7 @@
     </w:p>
     <w:p>
       <w:pPr>
-        <w:spacing w:line="360" w:lineRule="auto"/>
+        <w:spacing w:after="0" w:line="360" w:lineRule="auto"/>
         <w:jc w:val="center"/>
         <w:rPr>
           <w:rFonts w:ascii="Times New Roman" w:hAnsi="Times New Roman" w:cs="Times New Roman"/>
@@ -3503,7 +2972,7 @@
     </w:p>
     <w:p>
       <w:pPr>
-        <w:spacing w:line="360" w:lineRule="auto"/>
+        <w:spacing w:after="0" w:line="360" w:lineRule="auto"/>
         <w:jc w:val="center"/>
         <w:rPr>
           <w:rFonts w:ascii="Times New Roman" w:hAnsi="Times New Roman" w:cs="Times New Roman"/>
@@ -3515,7 +2984,7 @@
     </w:p>
     <w:p>
       <w:pPr>
-        <w:spacing w:line="360" w:lineRule="auto"/>
+        <w:spacing w:after="0" w:line="360" w:lineRule="auto"/>
         <w:jc w:val="center"/>
         <w:rPr>
           <w:rFonts w:ascii="Times New Roman" w:hAnsi="Times New Roman" w:cs="Times New Roman"/>
@@ -3527,7 +2996,7 @@
     </w:p>
     <w:p>
       <w:pPr>
-        <w:spacing w:line="360" w:lineRule="auto"/>
+        <w:spacing w:after="0" w:line="360" w:lineRule="auto"/>
         <w:jc w:val="center"/>
         <w:rPr>
           <w:rFonts w:ascii="Times New Roman" w:hAnsi="Times New Roman" w:cs="Times New Roman"/>
@@ -3539,7 +3008,7 @@
     </w:p>
     <w:p>
       <w:pPr>
-        <w:spacing w:line="360" w:lineRule="auto"/>
+        <w:spacing w:after="0" w:line="360" w:lineRule="auto"/>
         <w:jc w:val="center"/>
         <w:rPr>
           <w:rFonts w:ascii="Times New Roman" w:hAnsi="Times New Roman" w:cs="Times New Roman"/>
@@ -3551,7 +3020,7 @@
     </w:p>
     <w:p>
       <w:pPr>
-        <w:spacing w:line="360" w:lineRule="auto"/>
+        <w:spacing w:after="0" w:line="360" w:lineRule="auto"/>
         <w:jc w:val="center"/>
         <w:rPr>
           <w:rFonts w:ascii="Times New Roman" w:hAnsi="Times New Roman" w:cs="Times New Roman"/>
@@ -3563,7 +3032,91 @@
     </w:p>
     <w:p>
       <w:pPr>
-        <w:spacing w:line="360" w:lineRule="auto"/>
+        <w:spacing w:after="0" w:line="360" w:lineRule="auto"/>
+        <w:jc w:val="center"/>
+        <w:rPr>
+          <w:rFonts w:ascii="Times New Roman" w:hAnsi="Times New Roman" w:cs="Times New Roman"/>
+          <w:b/>
+          <w:sz w:val="28"/>
+          <w:szCs w:val="28"/>
+        </w:rPr>
+      </w:pPr>
+    </w:p>
+    <w:p>
+      <w:pPr>
+        <w:spacing w:after="0" w:line="360" w:lineRule="auto"/>
+        <w:jc w:val="center"/>
+        <w:rPr>
+          <w:rFonts w:ascii="Times New Roman" w:hAnsi="Times New Roman" w:cs="Times New Roman"/>
+          <w:b/>
+          <w:sz w:val="28"/>
+          <w:szCs w:val="28"/>
+        </w:rPr>
+      </w:pPr>
+    </w:p>
+    <w:p>
+      <w:pPr>
+        <w:spacing w:after="0" w:line="360" w:lineRule="auto"/>
+        <w:jc w:val="center"/>
+        <w:rPr>
+          <w:rFonts w:ascii="Times New Roman" w:hAnsi="Times New Roman" w:cs="Times New Roman"/>
+          <w:b/>
+          <w:sz w:val="28"/>
+          <w:szCs w:val="28"/>
+        </w:rPr>
+      </w:pPr>
+    </w:p>
+    <w:p>
+      <w:pPr>
+        <w:spacing w:after="0" w:line="360" w:lineRule="auto"/>
+        <w:jc w:val="center"/>
+        <w:rPr>
+          <w:rFonts w:ascii="Times New Roman" w:hAnsi="Times New Roman" w:cs="Times New Roman"/>
+          <w:b/>
+          <w:sz w:val="28"/>
+          <w:szCs w:val="28"/>
+        </w:rPr>
+      </w:pPr>
+    </w:p>
+    <w:p>
+      <w:pPr>
+        <w:spacing w:after="0" w:line="360" w:lineRule="auto"/>
+        <w:jc w:val="center"/>
+        <w:rPr>
+          <w:rFonts w:ascii="Times New Roman" w:hAnsi="Times New Roman" w:cs="Times New Roman"/>
+          <w:b/>
+          <w:sz w:val="28"/>
+          <w:szCs w:val="28"/>
+        </w:rPr>
+      </w:pPr>
+    </w:p>
+    <w:p>
+      <w:pPr>
+        <w:spacing w:after="0" w:line="360" w:lineRule="auto"/>
+        <w:jc w:val="center"/>
+        <w:rPr>
+          <w:rFonts w:ascii="Times New Roman" w:hAnsi="Times New Roman" w:cs="Times New Roman"/>
+          <w:b/>
+          <w:sz w:val="28"/>
+          <w:szCs w:val="28"/>
+        </w:rPr>
+      </w:pPr>
+    </w:p>
+    <w:p>
+      <w:pPr>
+        <w:spacing w:after="0" w:line="360" w:lineRule="auto"/>
+        <w:jc w:val="center"/>
+        <w:rPr>
+          <w:rFonts w:ascii="Times New Roman" w:hAnsi="Times New Roman" w:cs="Times New Roman"/>
+          <w:b/>
+          <w:sz w:val="28"/>
+          <w:szCs w:val="28"/>
+        </w:rPr>
+      </w:pPr>
+    </w:p>
+    <w:p>
+      <w:pPr>
+        <w:spacing w:after="0" w:line="360" w:lineRule="auto"/>
         <w:jc w:val="center"/>
         <w:rPr>
           <w:rFonts w:ascii="Times New Roman" w:hAnsi="Times New Roman" w:cs="Times New Roman"/>
@@ -3645,45 +3198,14 @@
         </w:rPr>
         <w:t xml:space="preserve">Для создания шапки будут использоваться </w:t>
       </w:r>
-      <w:proofErr w:type="spellStart"/>
-      <w:r>
-        <w:rPr>
-          <w:rFonts w:ascii="Times New Roman" w:eastAsia="Times New Roman" w:hAnsi="Times New Roman" w:cs="Times New Roman"/>
-          <w:sz w:val="28"/>
-          <w:szCs w:val="28"/>
-          <w:lang w:eastAsia="ru-RU"/>
-        </w:rPr>
-        <w:t>Extruded</w:t>
-      </w:r>
-      <w:proofErr w:type="spellEnd"/>
-      <w:r>
-        <w:rPr>
-          <w:rFonts w:ascii="Times New Roman" w:eastAsia="Times New Roman" w:hAnsi="Times New Roman" w:cs="Times New Roman"/>
-          <w:sz w:val="28"/>
-          <w:szCs w:val="28"/>
-          <w:lang w:eastAsia="ru-RU"/>
-        </w:rPr>
-        <w:t xml:space="preserve"> для изменения толщины шапки и </w:t>
-      </w:r>
-      <w:proofErr w:type="spellStart"/>
-      <w:r>
-        <w:rPr>
-          <w:rFonts w:ascii="Times New Roman" w:eastAsia="Times New Roman" w:hAnsi="Times New Roman" w:cs="Times New Roman"/>
-          <w:sz w:val="28"/>
-          <w:szCs w:val="28"/>
-          <w:lang w:eastAsia="ru-RU"/>
-        </w:rPr>
-        <w:t>Extruded</w:t>
-      </w:r>
-      <w:proofErr w:type="spellEnd"/>
-      <w:r>
-        <w:rPr>
-          <w:rFonts w:ascii="Times New Roman" w:eastAsia="Times New Roman" w:hAnsi="Times New Roman" w:cs="Times New Roman"/>
-          <w:sz w:val="28"/>
-          <w:szCs w:val="28"/>
-          <w:lang w:eastAsia="ru-RU"/>
-        </w:rPr>
-        <w:t xml:space="preserve"> </w:t>
+      <w:r>
+        <w:rPr>
+          <w:rFonts w:ascii="Times New Roman" w:eastAsia="Times New Roman" w:hAnsi="Times New Roman" w:cs="Times New Roman"/>
+          <w:sz w:val="28"/>
+          <w:szCs w:val="28"/>
+          <w:lang w:eastAsia="ru-RU"/>
+        </w:rPr>
+        <w:t xml:space="preserve">Extruded для изменения толщины шапки и Extruded </w:t>
       </w:r>
       <w:r>
         <w:rPr>
@@ -3706,7 +3228,7 @@
     </w:p>
     <w:p>
       <w:pPr>
-        <w:spacing w:line="360" w:lineRule="auto"/>
+        <w:spacing w:after="0" w:line="360" w:lineRule="auto"/>
         <w:jc w:val="both"/>
         <w:rPr>
           <w:rFonts w:ascii="Times New Roman" w:eastAsia="Times New Roman" w:hAnsi="Times New Roman" w:cs="Times New Roman"/>
@@ -3722,27 +3244,7 @@
           <w:szCs w:val="28"/>
           <w:lang w:eastAsia="ru-RU"/>
         </w:rPr>
-        <w:t xml:space="preserve">             Для создания стержня также будет использоваться </w:t>
-      </w:r>
-      <w:proofErr w:type="spellStart"/>
-      <w:r>
-        <w:rPr>
-          <w:rFonts w:ascii="Times New Roman" w:eastAsia="Times New Roman" w:hAnsi="Times New Roman" w:cs="Times New Roman"/>
-          <w:sz w:val="28"/>
-          <w:szCs w:val="28"/>
-          <w:lang w:eastAsia="ru-RU"/>
-        </w:rPr>
-        <w:t>Extruded</w:t>
-      </w:r>
-      <w:proofErr w:type="spellEnd"/>
-      <w:r>
-        <w:rPr>
-          <w:rFonts w:ascii="Times New Roman" w:eastAsia="Times New Roman" w:hAnsi="Times New Roman" w:cs="Times New Roman"/>
-          <w:sz w:val="28"/>
-          <w:szCs w:val="28"/>
-          <w:lang w:eastAsia="ru-RU"/>
-        </w:rPr>
-        <w:t xml:space="preserve"> для изменения толщины и длины стержня. Маке</w:t>
+        <w:t xml:space="preserve">             Для создания стержня также будет использоваться Extruded для изменения толщины и длины стержня. Маке</w:t>
       </w:r>
       <w:r>
         <w:rPr>
@@ -3792,7 +3294,7 @@
     </w:p>
     <w:p>
       <w:pPr>
-        <w:spacing w:line="360" w:lineRule="auto"/>
+        <w:spacing w:after="0" w:line="360" w:lineRule="auto"/>
         <w:jc w:val="center"/>
         <w:rPr>
           <w:rFonts w:ascii="Times New Roman" w:hAnsi="Times New Roman" w:cs="Times New Roman"/>
@@ -3809,7 +3311,7 @@
           <w:lang w:eastAsia="ru-RU"/>
         </w:rPr>
         <w:drawing>
-          <wp:inline distT="0" distB="0" distL="0" distR="0" wp14:anchorId="30769ED1" wp14:editId="51B78B3F">
+          <wp:inline distT="0" distB="0" distL="0" distR="0">
             <wp:extent cx="3714750" cy="2766683"/>
             <wp:effectExtent l="0" t="0" r="0" b="0"/>
             <wp:docPr id="11" name="Рисунок 11"/>
@@ -3826,7 +3328,7 @@
                     </pic:cNvPicPr>
                   </pic:nvPicPr>
                   <pic:blipFill>
-                    <a:blip r:embed="rId17">
+                    <a:blip r:embed="rId15">
                       <a:extLst>
                         <a:ext uri="{28A0092B-C50C-407E-A947-70E740481C1C}">
                           <a14:useLocalDpi xmlns:a14="http://schemas.microsoft.com/office/drawing/2010/main" val="0"/>
@@ -3860,7 +3362,7 @@
     </w:p>
     <w:p>
       <w:pPr>
-        <w:spacing w:line="360" w:lineRule="auto"/>
+        <w:spacing w:after="0" w:line="360" w:lineRule="auto"/>
         <w:jc w:val="center"/>
         <w:rPr>
           <w:rFonts w:ascii="Times New Roman" w:hAnsi="Times New Roman" w:cs="Times New Roman"/>
@@ -3887,7 +3389,7 @@
     </w:p>
     <w:p>
       <w:pPr>
-        <w:spacing w:line="360" w:lineRule="auto"/>
+        <w:spacing w:after="0" w:line="360" w:lineRule="auto"/>
         <w:jc w:val="center"/>
         <w:rPr>
           <w:rFonts w:ascii="Times New Roman" w:hAnsi="Times New Roman" w:cs="Times New Roman"/>
@@ -3904,7 +3406,7 @@
           <w:lang w:eastAsia="ru-RU"/>
         </w:rPr>
         <w:drawing>
-          <wp:inline distT="0" distB="0" distL="0" distR="0" wp14:anchorId="0965D4A2" wp14:editId="229AF377">
+          <wp:inline distT="0" distB="0" distL="0" distR="0">
             <wp:extent cx="3781425" cy="2232335"/>
             <wp:effectExtent l="0" t="0" r="0" b="0"/>
             <wp:docPr id="1" name="Рисунок 1" descr="Без имен111и-1"/>
@@ -3921,7 +3423,7 @@
                     </pic:cNvPicPr>
                   </pic:nvPicPr>
                   <pic:blipFill>
-                    <a:blip r:embed="rId18">
+                    <a:blip r:embed="rId16">
                       <a:extLst>
                         <a:ext uri="{28A0092B-C50C-407E-A947-70E740481C1C}">
                           <a14:useLocalDpi xmlns:a14="http://schemas.microsoft.com/office/drawing/2010/main" val="0"/>
@@ -3955,7 +3457,7 @@
     </w:p>
     <w:p>
       <w:pPr>
-        <w:spacing w:line="360" w:lineRule="auto"/>
+        <w:spacing w:after="0" w:line="360" w:lineRule="auto"/>
         <w:jc w:val="center"/>
         <w:rPr>
           <w:rFonts w:ascii="Times New Roman" w:hAnsi="Times New Roman" w:cs="Times New Roman"/>
@@ -3982,7 +3484,29 @@
     </w:p>
     <w:p>
       <w:pPr>
-        <w:spacing w:line="360" w:lineRule="auto"/>
+        <w:spacing w:after="0" w:line="360" w:lineRule="auto"/>
+        <w:jc w:val="center"/>
+        <w:rPr>
+          <w:rFonts w:ascii="Times New Roman" w:hAnsi="Times New Roman" w:cs="Times New Roman"/>
+          <w:sz w:val="28"/>
+          <w:szCs w:val="28"/>
+        </w:rPr>
+      </w:pPr>
+    </w:p>
+    <w:p>
+      <w:pPr>
+        <w:spacing w:after="0" w:line="360" w:lineRule="auto"/>
+        <w:jc w:val="center"/>
+        <w:rPr>
+          <w:rFonts w:ascii="Times New Roman" w:hAnsi="Times New Roman" w:cs="Times New Roman"/>
+          <w:sz w:val="28"/>
+          <w:szCs w:val="28"/>
+        </w:rPr>
+      </w:pPr>
+    </w:p>
+    <w:p>
+      <w:pPr>
+        <w:spacing w:after="0" w:line="360" w:lineRule="auto"/>
         <w:jc w:val="center"/>
         <w:rPr>
           <w:rFonts w:ascii="Times New Roman" w:hAnsi="Times New Roman" w:cs="Times New Roman"/>
@@ -4004,7 +3528,7 @@
     </w:p>
     <w:p>
       <w:pPr>
-        <w:spacing w:line="360" w:lineRule="auto"/>
+        <w:spacing w:after="0" w:line="360" w:lineRule="auto"/>
         <w:rPr>
           <w:rFonts w:ascii="Times New Roman" w:hAnsi="Times New Roman" w:cs="Times New Roman"/>
           <w:sz w:val="28"/>
@@ -4046,21 +3570,21 @@
     </w:p>
     <w:p>
       <w:pPr>
-        <w:spacing w:line="360" w:lineRule="auto"/>
-        <w:jc w:val="center"/>
-        <w:rPr>
-          <w:rFonts w:ascii="Times New Roman" w:hAnsi="Times New Roman" w:cs="Times New Roman"/>
-          <w:sz w:val="28"/>
-          <w:szCs w:val="28"/>
-        </w:rPr>
-      </w:pPr>
-      <w:r>
-        <w:rPr>
-          <w:rFonts w:ascii="Times New Roman" w:hAnsi="Times New Roman" w:cs="Times New Roman"/>
-          <w:sz w:val="28"/>
-          <w:szCs w:val="28"/>
-        </w:rPr>
-        <w:pict w14:anchorId="2D7AE0F1">
+        <w:spacing w:after="0" w:line="360" w:lineRule="auto"/>
+        <w:jc w:val="center"/>
+        <w:rPr>
+          <w:rFonts w:ascii="Times New Roman" w:hAnsi="Times New Roman" w:cs="Times New Roman"/>
+          <w:sz w:val="28"/>
+          <w:szCs w:val="28"/>
+        </w:rPr>
+      </w:pPr>
+      <w:r>
+        <w:rPr>
+          <w:rFonts w:ascii="Times New Roman" w:hAnsi="Times New Roman" w:cs="Times New Roman"/>
+          <w:sz w:val="28"/>
+          <w:szCs w:val="28"/>
+        </w:rPr>
+        <w:pict>
           <v:shapetype id="_x0000_t75" coordsize="21600,21600" o:spt="75" o:preferrelative="t" path="m@4@5l@4@11@9@11@9@5xe" filled="f" stroked="f">
             <v:stroke joinstyle="miter"/>
             <v:formulas>
@@ -4080,21 +3604,17 @@
             <v:path o:extrusionok="f" gradientshapeok="t" o:connecttype="rect"/>
             <o:lock v:ext="edit" aspectratio="t"/>
           </v:shapetype>
-          <v:shape id="_x0000_i1025" type="#_x0000_t75" style="width:384.75pt;height:396pt">
-            <v:imagedata r:id="rId19" o:title="Диаграмма"/>
+          <v:shape id="_x0000_i1026" type="#_x0000_t75" style="width:402.75pt;height:414pt">
+            <v:imagedata r:id="rId17" o:title="Диаграмма"/>
           </v:shape>
         </w:pict>
       </w:r>
-      <w:r>
-        <w:rPr>
-          <w:rStyle w:val="a6"/>
-        </w:rPr>
-        <w:commentReference w:id="2"/>
-      </w:r>
-    </w:p>
-    <w:p>
-      <w:pPr>
-        <w:spacing w:line="360" w:lineRule="auto"/>
+      <w:bookmarkStart w:id="0" w:name="_GoBack"/>
+      <w:bookmarkEnd w:id="0"/>
+    </w:p>
+    <w:p>
+      <w:pPr>
+        <w:spacing w:after="0" w:line="360" w:lineRule="auto"/>
         <w:jc w:val="center"/>
         <w:rPr>
           <w:rFonts w:ascii="Times New Roman" w:hAnsi="Times New Roman" w:cs="Times New Roman"/>
@@ -4121,7 +3641,7 @@
     </w:p>
     <w:p>
       <w:pPr>
-        <w:spacing w:line="360" w:lineRule="auto"/>
+        <w:spacing w:after="0" w:line="360" w:lineRule="auto"/>
         <w:jc w:val="center"/>
         <w:rPr>
           <w:rFonts w:ascii="Times New Roman" w:hAnsi="Times New Roman" w:cs="Times New Roman"/>
@@ -4145,7 +3665,7 @@
           <w:ilvl w:val="0"/>
           <w:numId w:val="1"/>
         </w:numPr>
-        <w:spacing w:line="360" w:lineRule="auto"/>
+        <w:spacing w:after="0" w:line="360" w:lineRule="auto"/>
         <w:rPr>
           <w:rFonts w:ascii="Times New Roman" w:hAnsi="Times New Roman" w:cs="Times New Roman"/>
           <w:sz w:val="28"/>
@@ -4187,7 +3707,7 @@
           <w:ilvl w:val="0"/>
           <w:numId w:val="1"/>
         </w:numPr>
-        <w:spacing w:line="360" w:lineRule="auto"/>
+        <w:spacing w:after="0" w:line="360" w:lineRule="auto"/>
         <w:rPr>
           <w:rFonts w:ascii="Times New Roman" w:hAnsi="Times New Roman" w:cs="Times New Roman"/>
           <w:sz w:val="28"/>
@@ -4227,7 +3747,7 @@
           <w:ilvl w:val="0"/>
           <w:numId w:val="1"/>
         </w:numPr>
-        <w:spacing w:line="360" w:lineRule="auto"/>
+        <w:spacing w:after="0" w:line="360" w:lineRule="auto"/>
         <w:rPr>
           <w:rFonts w:ascii="Times New Roman" w:hAnsi="Times New Roman" w:cs="Times New Roman"/>
           <w:sz w:val="28"/>
@@ -4262,7 +3782,7 @@
     </w:p>
     <w:p>
       <w:pPr>
-        <w:spacing w:line="360" w:lineRule="auto"/>
+        <w:spacing w:after="0" w:line="360" w:lineRule="auto"/>
         <w:rPr>
           <w:rFonts w:ascii="Times New Roman" w:hAnsi="Times New Roman" w:cs="Times New Roman"/>
           <w:sz w:val="28"/>
@@ -4304,7 +3824,7 @@
     </w:p>
     <w:p>
       <w:pPr>
-        <w:spacing w:line="360" w:lineRule="auto"/>
+        <w:spacing w:after="0" w:line="360" w:lineRule="auto"/>
         <w:jc w:val="center"/>
         <w:rPr>
           <w:rFonts w:ascii="Times New Roman" w:hAnsi="Times New Roman" w:cs="Times New Roman"/>
@@ -4319,16 +3839,16 @@
           <w:szCs w:val="28"/>
         </w:rPr>
         <w:lastRenderedPageBreak/>
-        <w:pict w14:anchorId="5E1446AE">
-          <v:shape id="_x0000_i1026" type="#_x0000_t75" style="width:467.25pt;height:291.75pt">
-            <v:imagedata r:id="rId20" o:title="Макет"/>
+        <w:pict>
+          <v:shape id="_x0000_i1025" type="#_x0000_t75" style="width:467.25pt;height:291.75pt">
+            <v:imagedata r:id="rId18" o:title="Макет"/>
           </v:shape>
         </w:pict>
       </w:r>
     </w:p>
     <w:p>
       <w:pPr>
-        <w:spacing w:line="360" w:lineRule="auto"/>
+        <w:spacing w:after="0" w:line="360" w:lineRule="auto"/>
         <w:jc w:val="center"/>
         <w:rPr>
           <w:rFonts w:ascii="Times New Roman" w:hAnsi="Times New Roman" w:cs="Times New Roman"/>
@@ -4358,168 +3878,199 @@
           <w:sz w:val="28"/>
           <w:szCs w:val="28"/>
         </w:rPr>
-        <w:t xml:space="preserve"> </w:t>
-      </w:r>
-      <w:commentRangeStart w:id="4"/>
-      <w:r>
-        <w:rPr>
-          <w:rFonts w:ascii="Times New Roman" w:hAnsi="Times New Roman" w:cs="Times New Roman"/>
-          <w:sz w:val="28"/>
-          <w:szCs w:val="28"/>
-        </w:rPr>
-        <w:t>-</w:t>
-      </w:r>
-      <w:commentRangeEnd w:id="4"/>
-      <w:r>
-        <w:rPr>
-          <w:rStyle w:val="a6"/>
-        </w:rPr>
-        <w:commentReference w:id="4"/>
-      </w:r>
-      <w:r>
-        <w:rPr>
-          <w:rFonts w:ascii="Times New Roman" w:hAnsi="Times New Roman" w:cs="Times New Roman"/>
-          <w:sz w:val="28"/>
-          <w:szCs w:val="28"/>
-        </w:rPr>
-        <w:t xml:space="preserve"> Макет пользовательского интерфейса</w:t>
-      </w:r>
-    </w:p>
-    <w:p>
-      <w:pPr>
-        <w:spacing w:line="360" w:lineRule="auto"/>
-        <w:jc w:val="center"/>
-        <w:rPr>
-          <w:rFonts w:ascii="Times New Roman" w:hAnsi="Times New Roman" w:cs="Times New Roman"/>
-          <w:sz w:val="28"/>
-          <w:szCs w:val="28"/>
-        </w:rPr>
-      </w:pPr>
-    </w:p>
-    <w:p>
-      <w:pPr>
-        <w:spacing w:line="360" w:lineRule="auto"/>
-        <w:jc w:val="center"/>
-        <w:rPr>
-          <w:rFonts w:ascii="Times New Roman" w:hAnsi="Times New Roman" w:cs="Times New Roman"/>
-          <w:sz w:val="28"/>
-          <w:szCs w:val="28"/>
-        </w:rPr>
-      </w:pPr>
-    </w:p>
-    <w:p>
-      <w:pPr>
-        <w:spacing w:line="360" w:lineRule="auto"/>
-        <w:jc w:val="center"/>
-        <w:rPr>
-          <w:rFonts w:ascii="Times New Roman" w:hAnsi="Times New Roman" w:cs="Times New Roman"/>
-          <w:sz w:val="28"/>
-          <w:szCs w:val="28"/>
-        </w:rPr>
-      </w:pPr>
-    </w:p>
-    <w:p>
-      <w:pPr>
-        <w:spacing w:line="360" w:lineRule="auto"/>
-        <w:jc w:val="center"/>
-        <w:rPr>
-          <w:rFonts w:ascii="Times New Roman" w:hAnsi="Times New Roman" w:cs="Times New Roman"/>
-          <w:sz w:val="28"/>
-          <w:szCs w:val="28"/>
-        </w:rPr>
-      </w:pPr>
-    </w:p>
-    <w:p>
-      <w:pPr>
-        <w:spacing w:line="360" w:lineRule="auto"/>
-        <w:jc w:val="center"/>
-        <w:rPr>
-          <w:rFonts w:ascii="Times New Roman" w:hAnsi="Times New Roman" w:cs="Times New Roman"/>
-          <w:sz w:val="28"/>
-          <w:szCs w:val="28"/>
-        </w:rPr>
-      </w:pPr>
-    </w:p>
-    <w:p>
-      <w:pPr>
-        <w:spacing w:line="360" w:lineRule="auto"/>
-        <w:jc w:val="center"/>
-        <w:rPr>
-          <w:rFonts w:ascii="Times New Roman" w:hAnsi="Times New Roman" w:cs="Times New Roman"/>
-          <w:sz w:val="28"/>
-          <w:szCs w:val="28"/>
-        </w:rPr>
-      </w:pPr>
-    </w:p>
-    <w:p>
-      <w:pPr>
-        <w:spacing w:line="360" w:lineRule="auto"/>
-        <w:jc w:val="center"/>
-        <w:rPr>
-          <w:rFonts w:ascii="Times New Roman" w:hAnsi="Times New Roman" w:cs="Times New Roman"/>
-          <w:sz w:val="28"/>
-          <w:szCs w:val="28"/>
-        </w:rPr>
-      </w:pPr>
-    </w:p>
-    <w:p>
-      <w:pPr>
-        <w:spacing w:line="360" w:lineRule="auto"/>
-        <w:jc w:val="center"/>
-        <w:rPr>
-          <w:rFonts w:ascii="Times New Roman" w:hAnsi="Times New Roman" w:cs="Times New Roman"/>
-          <w:sz w:val="28"/>
-          <w:szCs w:val="28"/>
-        </w:rPr>
-      </w:pPr>
-    </w:p>
-    <w:p>
-      <w:pPr>
-        <w:spacing w:line="360" w:lineRule="auto"/>
-        <w:jc w:val="center"/>
-        <w:rPr>
-          <w:rFonts w:ascii="Times New Roman" w:hAnsi="Times New Roman" w:cs="Times New Roman"/>
-          <w:sz w:val="28"/>
-          <w:szCs w:val="28"/>
-        </w:rPr>
-      </w:pPr>
-    </w:p>
-    <w:p>
-      <w:pPr>
-        <w:spacing w:line="360" w:lineRule="auto"/>
-        <w:jc w:val="center"/>
-        <w:rPr>
-          <w:rFonts w:ascii="Times New Roman" w:hAnsi="Times New Roman" w:cs="Times New Roman"/>
-          <w:sz w:val="28"/>
-          <w:szCs w:val="28"/>
-        </w:rPr>
-      </w:pPr>
-    </w:p>
-    <w:p>
-      <w:pPr>
-        <w:spacing w:line="360" w:lineRule="auto"/>
-        <w:jc w:val="center"/>
-        <w:rPr>
-          <w:rFonts w:ascii="Times New Roman" w:hAnsi="Times New Roman" w:cs="Times New Roman"/>
-          <w:sz w:val="28"/>
-          <w:szCs w:val="28"/>
-        </w:rPr>
-      </w:pPr>
-    </w:p>
-    <w:p>
-      <w:pPr>
-        <w:spacing w:line="360" w:lineRule="auto"/>
-        <w:jc w:val="center"/>
-        <w:rPr>
-          <w:rFonts w:ascii="Times New Roman" w:hAnsi="Times New Roman" w:cs="Times New Roman"/>
-          <w:sz w:val="28"/>
-          <w:szCs w:val="28"/>
-        </w:rPr>
-      </w:pPr>
-    </w:p>
-    <w:p>
-      <w:pPr>
-        <w:spacing w:line="360" w:lineRule="auto"/>
+        <w:t xml:space="preserve"> - Макет пользовательского интерфейса</w:t>
+      </w:r>
+    </w:p>
+    <w:p>
+      <w:pPr>
+        <w:spacing w:after="0" w:line="360" w:lineRule="auto"/>
+        <w:jc w:val="center"/>
+        <w:rPr>
+          <w:rFonts w:ascii="Times New Roman" w:hAnsi="Times New Roman" w:cs="Times New Roman"/>
+          <w:sz w:val="28"/>
+          <w:szCs w:val="28"/>
+        </w:rPr>
+      </w:pPr>
+    </w:p>
+    <w:p>
+      <w:pPr>
+        <w:spacing w:after="0" w:line="360" w:lineRule="auto"/>
+        <w:jc w:val="center"/>
+        <w:rPr>
+          <w:rFonts w:ascii="Times New Roman" w:hAnsi="Times New Roman" w:cs="Times New Roman"/>
+          <w:sz w:val="28"/>
+          <w:szCs w:val="28"/>
+        </w:rPr>
+      </w:pPr>
+    </w:p>
+    <w:p>
+      <w:pPr>
+        <w:spacing w:after="0" w:line="360" w:lineRule="auto"/>
+        <w:jc w:val="center"/>
+        <w:rPr>
+          <w:rFonts w:ascii="Times New Roman" w:hAnsi="Times New Roman" w:cs="Times New Roman"/>
+          <w:sz w:val="28"/>
+          <w:szCs w:val="28"/>
+        </w:rPr>
+      </w:pPr>
+    </w:p>
+    <w:p>
+      <w:pPr>
+        <w:spacing w:after="0" w:line="360" w:lineRule="auto"/>
+        <w:jc w:val="center"/>
+        <w:rPr>
+          <w:rFonts w:ascii="Times New Roman" w:hAnsi="Times New Roman" w:cs="Times New Roman"/>
+          <w:sz w:val="28"/>
+          <w:szCs w:val="28"/>
+        </w:rPr>
+      </w:pPr>
+    </w:p>
+    <w:p>
+      <w:pPr>
+        <w:spacing w:after="0" w:line="360" w:lineRule="auto"/>
+        <w:jc w:val="center"/>
+        <w:rPr>
+          <w:rFonts w:ascii="Times New Roman" w:hAnsi="Times New Roman" w:cs="Times New Roman"/>
+          <w:sz w:val="28"/>
+          <w:szCs w:val="28"/>
+        </w:rPr>
+      </w:pPr>
+    </w:p>
+    <w:p>
+      <w:pPr>
+        <w:spacing w:after="0" w:line="360" w:lineRule="auto"/>
+        <w:jc w:val="center"/>
+        <w:rPr>
+          <w:rFonts w:ascii="Times New Roman" w:hAnsi="Times New Roman" w:cs="Times New Roman"/>
+          <w:sz w:val="28"/>
+          <w:szCs w:val="28"/>
+        </w:rPr>
+      </w:pPr>
+    </w:p>
+    <w:p>
+      <w:pPr>
+        <w:spacing w:after="0" w:line="360" w:lineRule="auto"/>
+        <w:jc w:val="center"/>
+        <w:rPr>
+          <w:rFonts w:ascii="Times New Roman" w:hAnsi="Times New Roman" w:cs="Times New Roman"/>
+          <w:sz w:val="28"/>
+          <w:szCs w:val="28"/>
+        </w:rPr>
+      </w:pPr>
+    </w:p>
+    <w:p>
+      <w:pPr>
+        <w:spacing w:after="0" w:line="360" w:lineRule="auto"/>
+        <w:jc w:val="center"/>
+        <w:rPr>
+          <w:rFonts w:ascii="Times New Roman" w:hAnsi="Times New Roman" w:cs="Times New Roman"/>
+          <w:sz w:val="28"/>
+          <w:szCs w:val="28"/>
+        </w:rPr>
+      </w:pPr>
+    </w:p>
+    <w:p>
+      <w:pPr>
+        <w:spacing w:after="0" w:line="360" w:lineRule="auto"/>
+        <w:jc w:val="center"/>
+        <w:rPr>
+          <w:rFonts w:ascii="Times New Roman" w:hAnsi="Times New Roman" w:cs="Times New Roman"/>
+          <w:sz w:val="28"/>
+          <w:szCs w:val="28"/>
+        </w:rPr>
+      </w:pPr>
+    </w:p>
+    <w:p>
+      <w:pPr>
+        <w:spacing w:after="0" w:line="360" w:lineRule="auto"/>
+        <w:jc w:val="center"/>
+        <w:rPr>
+          <w:rFonts w:ascii="Times New Roman" w:hAnsi="Times New Roman" w:cs="Times New Roman"/>
+          <w:sz w:val="28"/>
+          <w:szCs w:val="28"/>
+        </w:rPr>
+      </w:pPr>
+    </w:p>
+    <w:p>
+      <w:pPr>
+        <w:spacing w:after="0" w:line="360" w:lineRule="auto"/>
+        <w:jc w:val="center"/>
+        <w:rPr>
+          <w:rFonts w:ascii="Times New Roman" w:hAnsi="Times New Roman" w:cs="Times New Roman"/>
+          <w:sz w:val="28"/>
+          <w:szCs w:val="28"/>
+        </w:rPr>
+      </w:pPr>
+    </w:p>
+    <w:p>
+      <w:pPr>
+        <w:spacing w:after="0" w:line="360" w:lineRule="auto"/>
+        <w:jc w:val="center"/>
+        <w:rPr>
+          <w:rFonts w:ascii="Times New Roman" w:hAnsi="Times New Roman" w:cs="Times New Roman"/>
+          <w:sz w:val="28"/>
+          <w:szCs w:val="28"/>
+        </w:rPr>
+      </w:pPr>
+    </w:p>
+    <w:p>
+      <w:pPr>
+        <w:spacing w:after="0" w:line="360" w:lineRule="auto"/>
+        <w:jc w:val="center"/>
+        <w:rPr>
+          <w:rFonts w:ascii="Times New Roman" w:hAnsi="Times New Roman" w:cs="Times New Roman"/>
+          <w:sz w:val="28"/>
+          <w:szCs w:val="28"/>
+        </w:rPr>
+      </w:pPr>
+    </w:p>
+    <w:p>
+      <w:pPr>
+        <w:spacing w:after="0" w:line="360" w:lineRule="auto"/>
+        <w:jc w:val="center"/>
+        <w:rPr>
+          <w:rFonts w:ascii="Times New Roman" w:hAnsi="Times New Roman" w:cs="Times New Roman"/>
+          <w:sz w:val="28"/>
+          <w:szCs w:val="28"/>
+        </w:rPr>
+      </w:pPr>
+    </w:p>
+    <w:p>
+      <w:pPr>
+        <w:spacing w:after="0" w:line="360" w:lineRule="auto"/>
+        <w:jc w:val="center"/>
+        <w:rPr>
+          <w:rFonts w:ascii="Times New Roman" w:hAnsi="Times New Roman" w:cs="Times New Roman"/>
+          <w:sz w:val="28"/>
+          <w:szCs w:val="28"/>
+        </w:rPr>
+      </w:pPr>
+    </w:p>
+    <w:p>
+      <w:pPr>
+        <w:spacing w:after="0" w:line="360" w:lineRule="auto"/>
+        <w:jc w:val="center"/>
+        <w:rPr>
+          <w:rFonts w:ascii="Times New Roman" w:hAnsi="Times New Roman" w:cs="Times New Roman"/>
+          <w:sz w:val="28"/>
+          <w:szCs w:val="28"/>
+        </w:rPr>
+      </w:pPr>
+    </w:p>
+    <w:p>
+      <w:pPr>
+        <w:spacing w:after="0" w:line="360" w:lineRule="auto"/>
+        <w:jc w:val="center"/>
+        <w:rPr>
+          <w:rFonts w:ascii="Times New Roman" w:hAnsi="Times New Roman" w:cs="Times New Roman"/>
+          <w:sz w:val="28"/>
+          <w:szCs w:val="28"/>
+        </w:rPr>
+      </w:pPr>
+    </w:p>
+    <w:p>
+      <w:pPr>
+        <w:spacing w:after="0" w:line="360" w:lineRule="auto"/>
         <w:jc w:val="center"/>
         <w:rPr>
           <w:rFonts w:ascii="Times New Roman" w:hAnsi="Times New Roman" w:cs="Times New Roman"/>
@@ -4556,7 +4107,6 @@
           <w:lang w:eastAsia="ru-RU"/>
         </w:rPr>
       </w:pPr>
-      <w:commentRangeStart w:id="5"/>
       <w:r>
         <w:rPr>
           <w:rFonts w:ascii="Times New Roman" w:eastAsia="Times New Roman" w:hAnsi="Times New Roman" w:cs="Times New Roman"/>
@@ -5066,13 +4616,6 @@
         </w:rPr>
         <w:t>https://stroychik.ru/strojmaterialy-i-tehnologii/zaklepki (дата обращения 21.03.2020)</w:t>
       </w:r>
-      <w:commentRangeEnd w:id="5"/>
-      <w:r>
-        <w:rPr>
-          <w:rStyle w:val="a6"/>
-        </w:rPr>
-        <w:commentReference w:id="5"/>
-      </w:r>
     </w:p>
     <w:p>
       <w:pPr>
@@ -5103,7 +4646,7 @@
     </w:p>
     <w:p>
       <w:pPr>
-        <w:spacing w:line="360" w:lineRule="auto"/>
+        <w:spacing w:after="0" w:line="360" w:lineRule="auto"/>
         <w:jc w:val="center"/>
         <w:rPr>
           <w:rFonts w:ascii="Times New Roman" w:hAnsi="Times New Roman" w:cs="Times New Roman"/>
@@ -5121,171 +4664,6 @@
     </w:sectPr>
   </w:body>
 </w:document>
-</file>
-
-<file path=word/comments.xml><?xml version="1.0" encoding="utf-8"?>
-<w:comments xmlns:wpc="http://schemas.microsoft.com/office/word/2010/wordprocessingCanvas" xmlns:mc="http://schemas.openxmlformats.org/markup-compatibility/2006" xmlns:o="urn:schemas-microsoft-com:office:office" xmlns:r="http://schemas.openxmlformats.org/officeDocument/2006/relationships" xmlns:m="http://schemas.openxmlformats.org/officeDocument/2006/math" xmlns:v="urn:schemas-microsoft-com:vml" xmlns:wp14="http://schemas.microsoft.com/office/word/2010/wordprocessingDrawing" xmlns:wp="http://schemas.openxmlformats.org/drawingml/2006/wordprocessingDrawing" xmlns:w10="urn:schemas-microsoft-com:office:word" xmlns:w="http://schemas.openxmlformats.org/wordprocessingml/2006/main" xmlns:w14="http://schemas.microsoft.com/office/word/2010/wordml" xmlns:w15="http://schemas.microsoft.com/office/word/2012/wordml" xmlns:wpg="http://schemas.microsoft.com/office/word/2010/wordprocessingGroup" xmlns:wpi="http://schemas.microsoft.com/office/word/2010/wordprocessingInk" xmlns:wne="http://schemas.microsoft.com/office/word/2006/wordml" xmlns:wps="http://schemas.microsoft.com/office/word/2010/wordprocessingShape" mc:Ignorable="w14 w15 wp14">
-  <w:comment w:id="0" w:author="AAK" w:date="2021-03-11T15:56:00Z" w:initials="A">
-    <w:p>
-      <w:pPr>
-        <w:pStyle w:val="a7"/>
-      </w:pPr>
-      <w:r>
-        <w:rPr>
-          <w:rStyle w:val="a6"/>
-        </w:rPr>
-        <w:annotationRef/>
-      </w:r>
-    </w:p>
-  </w:comment>
-  <w:comment w:id="1" w:author="AAK" w:date="2021-03-11T15:57:00Z" w:initials="A">
-    <w:p>
-      <w:pPr>
-        <w:pStyle w:val="a7"/>
-      </w:pPr>
-      <w:r>
-        <w:rPr>
-          <w:rStyle w:val="a6"/>
-        </w:rPr>
-        <w:annotationRef/>
-      </w:r>
-    </w:p>
-  </w:comment>
-  <w:comment w:id="2" w:author="AAK" w:date="2021-03-11T15:59:00Z" w:initials="A">
-    <w:p>
-      <w:pPr>
-        <w:pStyle w:val="a7"/>
-      </w:pPr>
-      <w:r>
-        <w:rPr>
-          <w:rStyle w:val="a6"/>
-        </w:rPr>
-        <w:annotationRef/>
-      </w:r>
-      <w:bookmarkStart w:id="3" w:name="_GoBack"/>
-      <w:bookmarkEnd w:id="3"/>
-    </w:p>
-    <w:p>
-      <w:pPr>
-        <w:pStyle w:val="a7"/>
-        <w:rPr>
-          <w:lang w:val="en-US"/>
-        </w:rPr>
-      </w:pPr>
-      <w:proofErr w:type="spellStart"/>
-      <w:r>
-        <w:rPr>
-          <w:lang w:val="en-US"/>
-        </w:rPr>
-        <w:t>MainForm</w:t>
-      </w:r>
-      <w:proofErr w:type="spellEnd"/>
-      <w:r>
-        <w:rPr>
-          <w:lang w:val="en-US"/>
-        </w:rPr>
-        <w:t xml:space="preserve"> -&gt; </w:t>
-      </w:r>
-      <w:r>
-        <w:rPr>
-          <w:lang w:val="en-US"/>
-        </w:rPr>
-        <w:t>Variables</w:t>
-      </w:r>
-      <w:r>
-        <w:rPr>
-          <w:lang w:val="en-US"/>
-        </w:rPr>
-        <w:t xml:space="preserve"> – </w:t>
-      </w:r>
-      <w:r>
-        <w:t>связь</w:t>
-      </w:r>
-    </w:p>
-    <w:p>
-      <w:pPr>
-        <w:pStyle w:val="a7"/>
-      </w:pPr>
-      <w:r>
-        <w:rPr>
-          <w:lang w:val="en-US"/>
-        </w:rPr>
-        <w:t>Program</w:t>
-      </w:r>
-      <w:r>
-        <w:t>-</w:t>
-      </w:r>
-      <w:r>
-        <w:rPr>
-          <w:lang w:val="en-US"/>
-        </w:rPr>
-        <w:t>Variables</w:t>
-      </w:r>
-      <w:r>
-        <w:t xml:space="preserve"> – </w:t>
-      </w:r>
-      <w:r>
-        <w:t>должна быть связь?</w:t>
-      </w:r>
-    </w:p>
-  </w:comment>
-  <w:comment w:id="4" w:author="AAK" w:date="2021-03-11T15:58:00Z" w:initials="A">
-    <w:p>
-      <w:pPr>
-        <w:pStyle w:val="a7"/>
-      </w:pPr>
-      <w:r>
-        <w:rPr>
-          <w:rStyle w:val="a6"/>
-        </w:rPr>
-        <w:annotationRef/>
-      </w:r>
-    </w:p>
-  </w:comment>
-  <w:comment w:id="5" w:author="AAK" w:date="2021-03-11T15:58:00Z" w:initials="A">
-    <w:p>
-      <w:pPr>
-        <w:pStyle w:val="a7"/>
-      </w:pPr>
-      <w:r>
-        <w:rPr>
-          <w:rStyle w:val="a6"/>
-        </w:rPr>
-        <w:annotationRef/>
-      </w:r>
-    </w:p>
-  </w:comment>
-</w:comments>
-</file>
-
-<file path=word/commentsExtended.xml><?xml version="1.0" encoding="utf-8"?>
-<w15:commentsEx xmlns:wpc="http://schemas.microsoft.com/office/word/2010/wordprocessingCanvas" xmlns:mc="http://schemas.openxmlformats.org/markup-compatibility/2006" xmlns:o="urn:schemas-microsoft-com:office:office" xmlns:r="http://schemas.openxmlformats.org/officeDocument/2006/relationships" xmlns:m="http://schemas.openxmlformats.org/officeDocument/2006/math" xmlns:v="urn:schemas-microsoft-com:vml" xmlns:wp14="http://schemas.microsoft.com/office/word/2010/wordprocessingDrawing" xmlns:wp="http://schemas.openxmlformats.org/drawingml/2006/wordprocessingDrawing" xmlns:w10="urn:schemas-microsoft-com:office:word" xmlns:w="http://schemas.openxmlformats.org/wordprocessingml/2006/main" xmlns:w14="http://schemas.microsoft.com/office/word/2010/wordml" xmlns:w15="http://schemas.microsoft.com/office/word/2012/wordml" xmlns:wpg="http://schemas.microsoft.com/office/word/2010/wordprocessingGroup" xmlns:wpi="http://schemas.microsoft.com/office/word/2010/wordprocessingInk" xmlns:wne="http://schemas.microsoft.com/office/word/2006/wordml" xmlns:wps="http://schemas.microsoft.com/office/word/2010/wordprocessingShape" mc:Ignorable="w14 w15 wp14">
-  <w15:commentEx w15:paraId="02726E78" w15:done="0"/>
-  <w15:commentEx w15:paraId="491FF07E" w15:done="0"/>
-  <w15:commentEx w15:paraId="42FC6EA4" w15:done="0"/>
-  <w15:commentEx w15:paraId="2D1ADD3A" w15:done="0"/>
-  <w15:commentEx w15:paraId="0B737B68" w15:done="0"/>
-</w15:commentsEx>
-</file>
-
-<file path=word/commentsExtensible.xml><?xml version="1.0" encoding="utf-8"?>
-<w16cex:commentsExtensible xmlns:wpc="http://schemas.microsoft.com/office/word/2010/wordprocessingCanvas" xmlns:cx="http://schemas.microsoft.com/office/drawing/2014/chartex" xmlns:cx1="http://schemas.microsoft.com/office/drawing/2015/9/8/chartex" xmlns:cx2="http://schemas.microsoft.com/office/drawing/2015/10/21/chartex" xmlns:cx3="http://schemas.microsoft.com/office/drawing/2016/5/9/chartex" xmlns:cx4="http://schemas.microsoft.com/office/drawing/2016/5/10/chartex" xmlns:cx5="http://schemas.microsoft.com/office/drawing/2016/5/11/chartex" xmlns:cx6="http://schemas.microsoft.com/office/drawing/2016/5/12/chartex" xmlns:cx7="http://schemas.microsoft.com/office/drawing/2016/5/13/chartex" xmlns:cx8="http://schemas.microsoft.com/office/drawing/2016/5/14/chartex" xmlns:mc="http://schemas.openxmlformats.org/markup-compatibility/2006" xmlns:aink="http://schemas.microsoft.com/office/drawing/2016/ink" xmlns:am3d="http://schemas.microsoft.com/office/drawing/2017/model3d" xmlns:o="urn:schemas-microsoft-com:office:office" xmlns:r="http://schemas.openxmlformats.org/officeDocument/2006/relationships" xmlns:m="http://schemas.openxmlformats.org/officeDocument/2006/math" xmlns:v="urn:schemas-microsoft-com:vml" xmlns:wp14="http://schemas.microsoft.com/office/word/2010/wordprocessingDrawing" xmlns:wp="http://schemas.openxmlformats.org/drawingml/2006/wordprocessingDrawing" xmlns:w10="urn:schemas-microsoft-com:office:word" xmlns:w="http://schemas.openxmlformats.org/wordprocessingml/2006/main" xmlns:w14="http://schemas.microsoft.com/office/word/2010/wordml" xmlns:w15="http://schemas.microsoft.com/office/word/2012/wordml" xmlns:w16cex="http://schemas.microsoft.com/office/word/2018/wordml/cex" xmlns:w16cid="http://schemas.microsoft.com/office/word/2016/wordml/cid" xmlns:w16="http://schemas.microsoft.com/office/word/2018/wordml" xmlns:w16se="http://schemas.microsoft.com/office/word/2015/wordml/symex" xmlns:wpg="http://schemas.microsoft.com/office/word/2010/wordprocessingGroup" xmlns:wpi="http://schemas.microsoft.com/office/word/2010/wordprocessingInk" xmlns:wne="http://schemas.microsoft.com/office/word/2006/wordml" xmlns:wps="http://schemas.microsoft.com/office/word/2010/wordprocessingShape" mc:Ignorable="w14 w15 w16se w16cid w16 w16cex wp14">
-  <w16cex:commentExtensible w16cex:durableId="23F4BC34" w16cex:dateUtc="2021-03-11T08:56:00Z"/>
-  <w16cex:commentExtensible w16cex:durableId="23F4BC51" w16cex:dateUtc="2021-03-11T08:57:00Z"/>
-  <w16cex:commentExtensible w16cex:durableId="23F4BCF0" w16cex:dateUtc="2021-03-11T08:59:00Z"/>
-  <w16cex:commentExtensible w16cex:durableId="23F4BCAD" w16cex:dateUtc="2021-03-11T08:58:00Z"/>
-  <w16cex:commentExtensible w16cex:durableId="23F4BCA5" w16cex:dateUtc="2021-03-11T08:58:00Z"/>
-</w16cex:commentsExtensible>
-</file>
-
-<file path=word/commentsIds.xml><?xml version="1.0" encoding="utf-8"?>
-<w16cid:commentsIds xmlns:wpc="http://schemas.microsoft.com/office/word/2010/wordprocessingCanvas" xmlns:cx="http://schemas.microsoft.com/office/drawing/2014/chartex" xmlns:cx1="http://schemas.microsoft.com/office/drawing/2015/9/8/chartex" xmlns:cx2="http://schemas.microsoft.com/office/drawing/2015/10/21/chartex" xmlns:cx3="http://schemas.microsoft.com/office/drawing/2016/5/9/chartex" xmlns:cx4="http://schemas.microsoft.com/office/drawing/2016/5/10/chartex" xmlns:cx5="http://schemas.microsoft.com/office/drawing/2016/5/11/chartex" xmlns:cx6="http://schemas.microsoft.com/office/drawing/2016/5/12/chartex" xmlns:cx7="http://schemas.microsoft.com/office/drawing/2016/5/13/chartex" xmlns:cx8="http://schemas.microsoft.com/office/drawing/2016/5/14/chartex" xmlns:mc="http://schemas.openxmlformats.org/markup-compatibility/2006" xmlns:aink="http://schemas.microsoft.com/office/drawing/2016/ink" xmlns:am3d="http://schemas.microsoft.com/office/drawing/2017/model3d" xmlns:o="urn:schemas-microsoft-com:office:office" xmlns:r="http://schemas.openxmlformats.org/officeDocument/2006/relationships" xmlns:m="http://schemas.openxmlformats.org/officeDocument/2006/math" xmlns:v="urn:schemas-microsoft-com:vml" xmlns:wp14="http://schemas.microsoft.com/office/word/2010/wordprocessingDrawing" xmlns:wp="http://schemas.openxmlformats.org/drawingml/2006/wordprocessingDrawing" xmlns:w10="urn:schemas-microsoft-com:office:word" xmlns:w="http://schemas.openxmlformats.org/wordprocessingml/2006/main" xmlns:w14="http://schemas.microsoft.com/office/word/2010/wordml" xmlns:w15="http://schemas.microsoft.com/office/word/2012/wordml" xmlns:w16cex="http://schemas.microsoft.com/office/word/2018/wordml/cex" xmlns:w16cid="http://schemas.microsoft.com/office/word/2016/wordml/cid" xmlns:w16="http://schemas.microsoft.com/office/word/2018/wordml" xmlns:w16se="http://schemas.microsoft.com/office/word/2015/wordml/symex" xmlns:wpg="http://schemas.microsoft.com/office/word/2010/wordprocessingGroup" xmlns:wpi="http://schemas.microsoft.com/office/word/2010/wordprocessingInk" xmlns:wne="http://schemas.microsoft.com/office/word/2006/wordml" xmlns:wps="http://schemas.microsoft.com/office/word/2010/wordprocessingShape" mc:Ignorable="w14 w15 w16se w16cid w16 w16cex wp14">
-  <w16cid:commentId w16cid:paraId="02726E78" w16cid:durableId="23F4BC34"/>
-  <w16cid:commentId w16cid:paraId="491FF07E" w16cid:durableId="23F4BC51"/>
-  <w16cid:commentId w16cid:paraId="42FC6EA4" w16cid:durableId="23F4BCF0"/>
-  <w16cid:commentId w16cid:paraId="2D1ADD3A" w16cid:durableId="23F4BCAD"/>
-  <w16cid:commentId w16cid:paraId="0B737B68" w16cid:durableId="23F4BCA5"/>
-</w16cid:commentsIds>
 </file>
 
 <file path=word/numbering.xml><?xml version="1.0" encoding="utf-8"?>
@@ -5475,14 +4853,6 @@
     <w:abstractNumId w:val="0"/>
   </w:num>
 </w:numbering>
-</file>
-
-<file path=word/people.xml><?xml version="1.0" encoding="utf-8"?>
-<w15:people xmlns:wpc="http://schemas.microsoft.com/office/word/2010/wordprocessingCanvas" xmlns:mc="http://schemas.openxmlformats.org/markup-compatibility/2006" xmlns:o="urn:schemas-microsoft-com:office:office" xmlns:r="http://schemas.openxmlformats.org/officeDocument/2006/relationships" xmlns:m="http://schemas.openxmlformats.org/officeDocument/2006/math" xmlns:v="urn:schemas-microsoft-com:vml" xmlns:wp14="http://schemas.microsoft.com/office/word/2010/wordprocessingDrawing" xmlns:wp="http://schemas.openxmlformats.org/drawingml/2006/wordprocessingDrawing" xmlns:w10="urn:schemas-microsoft-com:office:word" xmlns:w="http://schemas.openxmlformats.org/wordprocessingml/2006/main" xmlns:w14="http://schemas.microsoft.com/office/word/2010/wordml" xmlns:w15="http://schemas.microsoft.com/office/word/2012/wordml" xmlns:wpg="http://schemas.microsoft.com/office/word/2010/wordprocessingGroup" xmlns:wpi="http://schemas.microsoft.com/office/word/2010/wordprocessingInk" xmlns:wne="http://schemas.microsoft.com/office/word/2006/wordml" xmlns:wps="http://schemas.microsoft.com/office/word/2010/wordprocessingShape" mc:Ignorable="w14 w15 wp14">
-  <w15:person w15:author="AAK">
-    <w15:presenceInfo w15:providerId="AD" w15:userId="S-1-5-21-2301979571-1751391163-971761870-1106"/>
-  </w15:person>
-</w15:people>
 </file>
 
 <file path=word/styles.xml><?xml version="1.0" encoding="utf-8"?>
@@ -6018,104 +5388,6 @@
       <w:szCs w:val="20"/>
     </w:rPr>
   </w:style>
-  <w:style w:type="character" w:styleId="a6">
-    <w:name w:val="annotation reference"/>
-    <w:basedOn w:val="a0"/>
-    <w:uiPriority w:val="99"/>
-    <w:semiHidden/>
-    <w:unhideWhenUsed/>
-    <w:rsid w:val="00A00119"/>
-    <w:rPr>
-      <w:sz w:val="16"/>
-      <w:szCs w:val="16"/>
-    </w:rPr>
-  </w:style>
-  <w:style w:type="paragraph" w:styleId="a7">
-    <w:name w:val="annotation text"/>
-    <w:basedOn w:val="a"/>
-    <w:link w:val="a8"/>
-    <w:uiPriority w:val="99"/>
-    <w:semiHidden/>
-    <w:unhideWhenUsed/>
-    <w:rsid w:val="00A00119"/>
-    <w:pPr>
-      <w:spacing w:line="240" w:lineRule="auto"/>
-    </w:pPr>
-    <w:rPr>
-      <w:sz w:val="20"/>
-      <w:szCs w:val="20"/>
-    </w:rPr>
-  </w:style>
-  <w:style w:type="character" w:customStyle="1" w:styleId="a8">
-    <w:name w:val="Текст примечания Знак"/>
-    <w:basedOn w:val="a0"/>
-    <w:link w:val="a7"/>
-    <w:uiPriority w:val="99"/>
-    <w:semiHidden/>
-    <w:rsid w:val="00A00119"/>
-    <w:rPr>
-      <w:sz w:val="20"/>
-      <w:szCs w:val="20"/>
-    </w:rPr>
-  </w:style>
-  <w:style w:type="paragraph" w:styleId="a9">
-    <w:name w:val="annotation subject"/>
-    <w:basedOn w:val="a7"/>
-    <w:next w:val="a7"/>
-    <w:link w:val="aa"/>
-    <w:uiPriority w:val="99"/>
-    <w:semiHidden/>
-    <w:unhideWhenUsed/>
-    <w:rsid w:val="00A00119"/>
-    <w:rPr>
-      <w:b/>
-      <w:bCs/>
-    </w:rPr>
-  </w:style>
-  <w:style w:type="character" w:customStyle="1" w:styleId="aa">
-    <w:name w:val="Тема примечания Знак"/>
-    <w:basedOn w:val="a8"/>
-    <w:link w:val="a9"/>
-    <w:uiPriority w:val="99"/>
-    <w:semiHidden/>
-    <w:rsid w:val="00A00119"/>
-    <w:rPr>
-      <w:b/>
-      <w:bCs/>
-      <w:sz w:val="20"/>
-      <w:szCs w:val="20"/>
-    </w:rPr>
-  </w:style>
-  <w:style w:type="paragraph" w:styleId="ab">
-    <w:name w:val="Balloon Text"/>
-    <w:basedOn w:val="a"/>
-    <w:link w:val="ac"/>
-    <w:uiPriority w:val="99"/>
-    <w:semiHidden/>
-    <w:unhideWhenUsed/>
-    <w:rsid w:val="00362B77"/>
-    <w:pPr>
-      <w:spacing w:after="0" w:line="240" w:lineRule="auto"/>
-    </w:pPr>
-    <w:rPr>
-      <w:rFonts w:ascii="Segoe UI" w:hAnsi="Segoe UI" w:cs="Segoe UI"/>
-      <w:sz w:val="18"/>
-      <w:szCs w:val="18"/>
-    </w:rPr>
-  </w:style>
-  <w:style w:type="character" w:customStyle="1" w:styleId="ac">
-    <w:name w:val="Текст выноски Знак"/>
-    <w:basedOn w:val="a0"/>
-    <w:link w:val="ab"/>
-    <w:uiPriority w:val="99"/>
-    <w:semiHidden/>
-    <w:rsid w:val="00362B77"/>
-    <w:rPr>
-      <w:rFonts w:ascii="Segoe UI" w:hAnsi="Segoe UI" w:cs="Segoe UI"/>
-      <w:sz w:val="18"/>
-      <w:szCs w:val="18"/>
-    </w:rPr>
-  </w:style>
 </w:styles>
 </file>
 

--- a/Documentation/Project System.docx
+++ b/Documentation/Project System.docx
@@ -1,6 +1,6 @@
 
 <file path=word/document.xml><?xml version="1.0" encoding="utf-8"?>
-<w:document xmlns:wpc="http://schemas.microsoft.com/office/word/2010/wordprocessingCanvas" xmlns:mc="http://schemas.openxmlformats.org/markup-compatibility/2006" xmlns:o="urn:schemas-microsoft-com:office:office" xmlns:r="http://schemas.openxmlformats.org/officeDocument/2006/relationships" xmlns:m="http://schemas.openxmlformats.org/officeDocument/2006/math" xmlns:v="urn:schemas-microsoft-com:vml" xmlns:wp14="http://schemas.microsoft.com/office/word/2010/wordprocessingDrawing" xmlns:wp="http://schemas.openxmlformats.org/drawingml/2006/wordprocessingDrawing" xmlns:w10="urn:schemas-microsoft-com:office:word" xmlns:w="http://schemas.openxmlformats.org/wordprocessingml/2006/main" xmlns:w14="http://schemas.microsoft.com/office/word/2010/wordml" xmlns:w15="http://schemas.microsoft.com/office/word/2012/wordml" xmlns:wpg="http://schemas.microsoft.com/office/word/2010/wordprocessingGroup" xmlns:wpi="http://schemas.microsoft.com/office/word/2010/wordprocessingInk" xmlns:wne="http://schemas.microsoft.com/office/word/2006/wordml" xmlns:wps="http://schemas.microsoft.com/office/word/2010/wordprocessingShape" mc:Ignorable="w14 w15 wp14">
+<w:document xmlns:wpc="http://schemas.microsoft.com/office/word/2010/wordprocessingCanvas" xmlns:cx="http://schemas.microsoft.com/office/drawing/2014/chartex" xmlns:cx1="http://schemas.microsoft.com/office/drawing/2015/9/8/chartex" xmlns:cx2="http://schemas.microsoft.com/office/drawing/2015/10/21/chartex" xmlns:cx3="http://schemas.microsoft.com/office/drawing/2016/5/9/chartex" xmlns:cx4="http://schemas.microsoft.com/office/drawing/2016/5/10/chartex" xmlns:cx5="http://schemas.microsoft.com/office/drawing/2016/5/11/chartex" xmlns:cx6="http://schemas.microsoft.com/office/drawing/2016/5/12/chartex" xmlns:cx7="http://schemas.microsoft.com/office/drawing/2016/5/13/chartex" xmlns:cx8="http://schemas.microsoft.com/office/drawing/2016/5/14/chartex" xmlns:mc="http://schemas.openxmlformats.org/markup-compatibility/2006" xmlns:aink="http://schemas.microsoft.com/office/drawing/2016/ink" xmlns:am3d="http://schemas.microsoft.com/office/drawing/2017/model3d" xmlns:o="urn:schemas-microsoft-com:office:office" xmlns:r="http://schemas.openxmlformats.org/officeDocument/2006/relationships" xmlns:m="http://schemas.openxmlformats.org/officeDocument/2006/math" xmlns:v="urn:schemas-microsoft-com:vml" xmlns:wp14="http://schemas.microsoft.com/office/word/2010/wordprocessingDrawing" xmlns:wp="http://schemas.openxmlformats.org/drawingml/2006/wordprocessingDrawing" xmlns:w10="urn:schemas-microsoft-com:office:word" xmlns:w="http://schemas.openxmlformats.org/wordprocessingml/2006/main" xmlns:w14="http://schemas.microsoft.com/office/word/2010/wordml" xmlns:w15="http://schemas.microsoft.com/office/word/2012/wordml" xmlns:w16cex="http://schemas.microsoft.com/office/word/2018/wordml/cex" xmlns:w16cid="http://schemas.microsoft.com/office/word/2016/wordml/cid" xmlns:w16="http://schemas.microsoft.com/office/word/2018/wordml" xmlns:w16se="http://schemas.microsoft.com/office/word/2015/wordml/symex" xmlns:wpg="http://schemas.microsoft.com/office/word/2010/wordprocessingGroup" xmlns:wpi="http://schemas.microsoft.com/office/word/2010/wordprocessingInk" xmlns:wne="http://schemas.microsoft.com/office/word/2006/wordml" xmlns:wps="http://schemas.microsoft.com/office/word/2010/wordprocessingShape" mc:Ignorable="w14 w15 w16se w16cid w16 w16cex wp14">
   <w:body>
     <w:p>
       <w:pPr>
@@ -491,29 +491,7 @@
           <w:szCs w:val="28"/>
           <w:lang w:eastAsia="ru-RU"/>
         </w:rPr>
-        <w:t>______________</w:t>
-      </w:r>
-      <w:proofErr w:type="spellStart"/>
-      <w:r>
-        <w:rPr>
-          <w:rFonts w:ascii="Times New Roman" w:eastAsia="Times New Roman" w:hAnsi="Times New Roman" w:cs="Times New Roman"/>
-          <w:color w:val="000000"/>
-          <w:sz w:val="28"/>
-          <w:szCs w:val="28"/>
-          <w:lang w:eastAsia="ru-RU"/>
-        </w:rPr>
-        <w:t>Калентьев</w:t>
-      </w:r>
-      <w:proofErr w:type="spellEnd"/>
-      <w:r>
-        <w:rPr>
-          <w:rFonts w:ascii="Times New Roman" w:eastAsia="Times New Roman" w:hAnsi="Times New Roman" w:cs="Times New Roman"/>
-          <w:color w:val="000000"/>
-          <w:sz w:val="28"/>
-          <w:szCs w:val="28"/>
-          <w:lang w:eastAsia="ru-RU"/>
-        </w:rPr>
-        <w:t xml:space="preserve"> А. А.</w:t>
+        <w:t>______________Калентьев А. А.</w:t>
       </w:r>
     </w:p>
     <w:p>
@@ -770,7 +748,7 @@
           <w:lang w:eastAsia="ru-RU"/>
         </w:rPr>
         <w:drawing>
-          <wp:inline distT="0" distB="0" distL="0" distR="0">
+          <wp:inline distT="0" distB="0" distL="0" distR="0" wp14:anchorId="232F0D95" wp14:editId="5F28C4E0">
             <wp:extent cx="5381625" cy="2911088"/>
             <wp:effectExtent l="0" t="0" r="0" b="3810"/>
             <wp:docPr id="9" name="Рисунок 9"/>
@@ -921,19 +899,8 @@
           <w:szCs w:val="28"/>
           <w:lang w:eastAsia="ru-RU"/>
         </w:rPr>
-        <w:t xml:space="preserve"> А также функция </w:t>
-      </w:r>
-      <w:proofErr w:type="spellStart"/>
-      <w:r>
-        <w:rPr>
-          <w:rFonts w:ascii="Times New Roman" w:eastAsia="Times New Roman" w:hAnsi="Times New Roman" w:cs="Times New Roman"/>
-          <w:sz w:val="28"/>
-          <w:szCs w:val="28"/>
-          <w:lang w:eastAsia="ru-RU"/>
-        </w:rPr>
-        <w:t>Extruded</w:t>
-      </w:r>
-      <w:proofErr w:type="spellEnd"/>
+        <w:t xml:space="preserve"> А также функция Extruded</w:t>
+      </w:r>
       <w:r>
         <w:rPr>
           <w:rFonts w:ascii="Times New Roman" w:eastAsia="Times New Roman" w:hAnsi="Times New Roman" w:cs="Times New Roman"/>
@@ -966,7 +933,7 @@
           <w:lang w:eastAsia="ru-RU"/>
         </w:rPr>
         <w:drawing>
-          <wp:inline distT="0" distB="0" distL="0" distR="0">
+          <wp:inline distT="0" distB="0" distL="0" distR="0" wp14:anchorId="3A15A49C" wp14:editId="6B58C957">
             <wp:extent cx="676275" cy="752475"/>
             <wp:effectExtent l="0" t="0" r="9525" b="9525"/>
             <wp:docPr id="4" name="Рисунок 4"/>
@@ -1101,7 +1068,7 @@
           <w:lang w:eastAsia="ru-RU"/>
         </w:rPr>
         <w:drawing>
-          <wp:inline distT="0" distB="0" distL="0" distR="0">
+          <wp:inline distT="0" distB="0" distL="0" distR="0" wp14:anchorId="4830F22F" wp14:editId="18C7DE5A">
             <wp:extent cx="2524125" cy="828675"/>
             <wp:effectExtent l="0" t="0" r="9525" b="9525"/>
             <wp:docPr id="5" name="Рисунок 5"/>
@@ -1263,7 +1230,7 @@
           <w:lang w:eastAsia="ru-RU"/>
         </w:rPr>
         <w:drawing>
-          <wp:inline distT="0" distB="0" distL="0" distR="0">
+          <wp:inline distT="0" distB="0" distL="0" distR="0" wp14:anchorId="46A9DE0A" wp14:editId="7DB7FA13">
             <wp:extent cx="590550" cy="781050"/>
             <wp:effectExtent l="0" t="0" r="0" b="0"/>
             <wp:docPr id="7" name="Рисунок 7"/>
@@ -1389,7 +1356,7 @@
           <w:lang w:eastAsia="ru-RU"/>
         </w:rPr>
         <w:drawing>
-          <wp:inline distT="0" distB="0" distL="0" distR="0">
+          <wp:inline distT="0" distB="0" distL="0" distR="0" wp14:anchorId="16019FF1" wp14:editId="5761AFE6">
             <wp:extent cx="1504950" cy="285750"/>
             <wp:effectExtent l="0" t="0" r="0" b="0"/>
             <wp:docPr id="8" name="Рисунок 8"/>
@@ -1543,7 +1510,7 @@
         </w:rPr>
         <w:lastRenderedPageBreak/>
         <w:drawing>
-          <wp:inline distT="0" distB="0" distL="0" distR="0">
+          <wp:inline distT="0" distB="0" distL="0" distR="0" wp14:anchorId="59A5F21B" wp14:editId="4E45D0B2">
             <wp:extent cx="3419475" cy="3727161"/>
             <wp:effectExtent l="0" t="0" r="0" b="6985"/>
             <wp:docPr id="10" name="Рисунок 10"/>
@@ -1647,7 +1614,6 @@
           <w:shd w:val="clear" w:color="auto" w:fill="FFFFFF"/>
         </w:rPr>
       </w:pPr>
-      <w:proofErr w:type="spellStart"/>
       <w:r>
         <w:rPr>
           <w:rFonts w:ascii="Times New Roman" w:hAnsi="Times New Roman" w:cs="Times New Roman"/>
@@ -1656,40 +1622,7 @@
           <w:szCs w:val="28"/>
           <w:shd w:val="clear" w:color="auto" w:fill="FFFFFF"/>
         </w:rPr>
-        <w:t>SolidWorks</w:t>
-      </w:r>
-      <w:proofErr w:type="spellEnd"/>
-      <w:r>
-        <w:rPr>
-          <w:rFonts w:ascii="Times New Roman" w:hAnsi="Times New Roman" w:cs="Times New Roman"/>
-          <w:color w:val="000000"/>
-          <w:sz w:val="28"/>
-          <w:szCs w:val="28"/>
-          <w:shd w:val="clear" w:color="auto" w:fill="FFFFFF"/>
-        </w:rPr>
-        <w:t xml:space="preserve"> API — это интерфейс прикладного программирования, позволяющий разрабатывать пользовательские программы на платформе САПР SolidWorks. API содержит сотни функций, которые можно вызывать из программ Microsoft Visual Basic, VBA (Microsoft Excel, Word, Access и т.д.), Microsoft Visual C, C++, .NET или из файлов-макросов </w:t>
-      </w:r>
-      <w:proofErr w:type="spellStart"/>
-      <w:r>
-        <w:rPr>
-          <w:rFonts w:ascii="Times New Roman" w:hAnsi="Times New Roman" w:cs="Times New Roman"/>
-          <w:color w:val="000000"/>
-          <w:sz w:val="28"/>
-          <w:szCs w:val="28"/>
-          <w:shd w:val="clear" w:color="auto" w:fill="FFFFFF"/>
-        </w:rPr>
-        <w:t>SolidWorks</w:t>
-      </w:r>
-      <w:proofErr w:type="spellEnd"/>
-      <w:r>
-        <w:rPr>
-          <w:rFonts w:ascii="Times New Roman" w:hAnsi="Times New Roman" w:cs="Times New Roman"/>
-          <w:color w:val="000000"/>
-          <w:sz w:val="28"/>
-          <w:szCs w:val="28"/>
-          <w:shd w:val="clear" w:color="auto" w:fill="FFFFFF"/>
-        </w:rPr>
-        <w:t>.</w:t>
+        <w:t>SolidWorks API — это интерфейс прикладного программирования, позволяющий разрабатывать пользовательские программы на платформе САПР SolidWorks. API содержит сотни функций, которые можно вызывать из программ Microsoft Visual Basic, VBA (Microsoft Excel, Word, Access и т.д.), Microsoft Visual C, C++, .NET или из файлов-макросов SolidWorks.</w:t>
       </w:r>
     </w:p>
     <w:p>
@@ -1754,29 +1687,7 @@
           <w:szCs w:val="28"/>
           <w:shd w:val="clear" w:color="auto" w:fill="FFFFFF"/>
         </w:rPr>
-        <w:t xml:space="preserve"> </w:t>
-      </w:r>
-      <w:proofErr w:type="spellStart"/>
-      <w:r>
-        <w:rPr>
-          <w:rFonts w:ascii="Times New Roman" w:hAnsi="Times New Roman" w:cs="Times New Roman"/>
-          <w:color w:val="000000"/>
-          <w:sz w:val="28"/>
-          <w:szCs w:val="28"/>
-          <w:shd w:val="clear" w:color="auto" w:fill="FFFFFF"/>
-        </w:rPr>
-        <w:t>SolidWorks</w:t>
-      </w:r>
-      <w:proofErr w:type="spellEnd"/>
-      <w:r>
-        <w:rPr>
-          <w:rFonts w:ascii="Times New Roman" w:hAnsi="Times New Roman" w:cs="Times New Roman"/>
-          <w:color w:val="000000"/>
-          <w:sz w:val="28"/>
-          <w:szCs w:val="28"/>
-          <w:shd w:val="clear" w:color="auto" w:fill="FFFFFF"/>
-        </w:rPr>
-        <w:t>) содержит несколько десятков упражнений с подробными инструкциями. Среди них есть упражнение «Интерфейс программирования приложений (API) SolidWorks», в котором пошагово рассматривается методика записи, изменения и выполнения макросов как основы при изучении SolidWorks API.</w:t>
+        <w:t xml:space="preserve"> SolidWorks) содержит несколько десятков упражнений с подробными инструкциями. Среди них есть упражнение «Интерфейс программирования приложений (API) SolidWorks», в котором пошагово рассматривается методика записи, изменения и выполнения макросов как основы при изучении SolidWorks API.</w:t>
       </w:r>
     </w:p>
     <w:p>
@@ -1805,7 +1716,7 @@
         </w:rPr>
         <w:lastRenderedPageBreak/>
         <w:drawing>
-          <wp:inline distT="0" distB="0" distL="0" distR="0">
+          <wp:inline distT="0" distB="0" distL="0" distR="0" wp14:anchorId="6764232A" wp14:editId="07A5EEAF">
             <wp:extent cx="1915064" cy="2555341"/>
             <wp:effectExtent l="0" t="0" r="9525" b="0"/>
             <wp:docPr id="13" name="Рисунок 13"/>
@@ -1922,9 +1833,8 @@
           <w:szCs w:val="28"/>
           <w:shd w:val="clear" w:color="auto" w:fill="FFFFFF"/>
         </w:rPr>
-        <w:t>В справочной системе (…\</w:t>
-      </w:r>
-      <w:proofErr w:type="spellStart"/>
+        <w:t>В справочной системе (…\SolidWorks\api\apihelp.chm) можно найти подробное описание объектной структуры API</w:t>
+      </w:r>
       <w:r>
         <w:rPr>
           <w:rFonts w:ascii="Times New Roman" w:hAnsi="Times New Roman" w:cs="Times New Roman"/>
@@ -1933,9 +1843,8 @@
           <w:szCs w:val="28"/>
           <w:shd w:val="clear" w:color="auto" w:fill="FFFFFF"/>
         </w:rPr>
-        <w:t>SolidWorks</w:t>
-      </w:r>
-      <w:proofErr w:type="spellEnd"/>
+        <w:t xml:space="preserve"> (</w:t>
+      </w:r>
       <w:r>
         <w:rPr>
           <w:rFonts w:ascii="Times New Roman" w:hAnsi="Times New Roman" w:cs="Times New Roman"/>
@@ -1944,9 +1853,8 @@
           <w:szCs w:val="28"/>
           <w:shd w:val="clear" w:color="auto" w:fill="FFFFFF"/>
         </w:rPr>
-        <w:t>\</w:t>
-      </w:r>
-      <w:proofErr w:type="spellStart"/>
+        <w:t>рисунок 8</w:t>
+      </w:r>
       <w:r>
         <w:rPr>
           <w:rFonts w:ascii="Times New Roman" w:hAnsi="Times New Roman" w:cs="Times New Roman"/>
@@ -1955,9 +1863,8 @@
           <w:szCs w:val="28"/>
           <w:shd w:val="clear" w:color="auto" w:fill="FFFFFF"/>
         </w:rPr>
-        <w:t>api</w:t>
-      </w:r>
-      <w:proofErr w:type="spellEnd"/>
+        <w:t>)</w:t>
+      </w:r>
       <w:r>
         <w:rPr>
           <w:rFonts w:ascii="Times New Roman" w:hAnsi="Times New Roman" w:cs="Times New Roman"/>
@@ -1966,69 +1873,7 @@
           <w:szCs w:val="28"/>
           <w:shd w:val="clear" w:color="auto" w:fill="FFFFFF"/>
         </w:rPr>
-        <w:t>\apihelp.chm) можно найти подробное описание объектной структуры API</w:t>
-      </w:r>
-      <w:r>
-        <w:rPr>
-          <w:rFonts w:ascii="Times New Roman" w:hAnsi="Times New Roman" w:cs="Times New Roman"/>
-          <w:color w:val="000000"/>
-          <w:sz w:val="28"/>
-          <w:szCs w:val="28"/>
-          <w:shd w:val="clear" w:color="auto" w:fill="FFFFFF"/>
-        </w:rPr>
-        <w:t xml:space="preserve"> (</w:t>
-      </w:r>
-      <w:r>
-        <w:rPr>
-          <w:rFonts w:ascii="Times New Roman" w:hAnsi="Times New Roman" w:cs="Times New Roman"/>
-          <w:color w:val="000000"/>
-          <w:sz w:val="28"/>
-          <w:szCs w:val="28"/>
-          <w:shd w:val="clear" w:color="auto" w:fill="FFFFFF"/>
-        </w:rPr>
-        <w:t>рисунок 8</w:t>
-      </w:r>
-      <w:r>
-        <w:rPr>
-          <w:rFonts w:ascii="Times New Roman" w:hAnsi="Times New Roman" w:cs="Times New Roman"/>
-          <w:color w:val="000000"/>
-          <w:sz w:val="28"/>
-          <w:szCs w:val="28"/>
-          <w:shd w:val="clear" w:color="auto" w:fill="FFFFFF"/>
-        </w:rPr>
-        <w:t>)</w:t>
-      </w:r>
-      <w:r>
-        <w:rPr>
-          <w:rFonts w:ascii="Times New Roman" w:hAnsi="Times New Roman" w:cs="Times New Roman"/>
-          <w:color w:val="000000"/>
-          <w:sz w:val="28"/>
-          <w:szCs w:val="28"/>
-          <w:shd w:val="clear" w:color="auto" w:fill="FFFFFF"/>
-        </w:rPr>
-        <w:t xml:space="preserve">, а также список новых функций, добавленных в API к моменту выхода актуальной версии </w:t>
-      </w:r>
-      <w:proofErr w:type="gramStart"/>
-      <w:r>
-        <w:rPr>
-          <w:rFonts w:ascii="Times New Roman" w:hAnsi="Times New Roman" w:cs="Times New Roman"/>
-          <w:color w:val="000000"/>
-          <w:sz w:val="28"/>
-          <w:szCs w:val="28"/>
-          <w:shd w:val="clear" w:color="auto" w:fill="FFFFFF"/>
-        </w:rPr>
-        <w:t>SolidWorks .</w:t>
-      </w:r>
-      <w:proofErr w:type="gramEnd"/>
-      <w:r>
-        <w:rPr>
-          <w:rFonts w:ascii="Times New Roman" w:hAnsi="Times New Roman" w:cs="Times New Roman"/>
-          <w:color w:val="000000"/>
-          <w:sz w:val="28"/>
-          <w:szCs w:val="28"/>
-          <w:shd w:val="clear" w:color="auto" w:fill="FFFFFF"/>
-        </w:rPr>
-        <w:t xml:space="preserve"> Также в справочной системе в разделе Examples приведены примеры исходного кода, поясняющие, каким образом нужно использовать те или иные API-функции для работы с объектами SolidWorks. </w:t>
+        <w:t>, а также список новых функций, добавленных в API к моменту выхода актуальной версии SolidWorks . Также в справочной системе в разделе Examples приведены примеры исходного кода, поясняющие, каким образом нужно использовать те или иные API-функции для работы с объектами SolidWorks. </w:t>
       </w:r>
     </w:p>
     <w:p>
@@ -2056,7 +1901,7 @@
           <w:lang w:eastAsia="ru-RU"/>
         </w:rPr>
         <w:drawing>
-          <wp:inline distT="0" distB="0" distL="0" distR="0">
+          <wp:inline distT="0" distB="0" distL="0" distR="0" wp14:anchorId="03C25CAF" wp14:editId="526A6663">
             <wp:extent cx="5172075" cy="2732615"/>
             <wp:effectExtent l="0" t="0" r="0" b="0"/>
             <wp:docPr id="12" name="Рисунок 12"/>
@@ -2245,7 +2090,7 @@
     </w:p>
     <w:p>
       <w:pPr>
-        <w:pStyle w:val="1"/>
+        <w:pStyle w:val="Heading1"/>
         <w:spacing w:before="0" w:beforeAutospacing="0" w:after="0" w:afterAutospacing="0" w:line="360" w:lineRule="auto"/>
         <w:rPr>
           <w:rFonts w:ascii="PT Serif" w:hAnsi="PT Serif"/>
@@ -2262,16 +2107,14 @@
         <w:lastRenderedPageBreak/>
         <w:t xml:space="preserve">            </w:t>
       </w:r>
-      <w:proofErr w:type="gramStart"/>
       <w:r>
         <w:rPr>
           <w:b w:val="0"/>
           <w:sz w:val="28"/>
           <w:szCs w:val="28"/>
         </w:rPr>
-        <w:t>Первая программа это</w:t>
-      </w:r>
-      <w:proofErr w:type="gramEnd"/>
+        <w:t>Первая программа — это</w:t>
+      </w:r>
       <w:r>
         <w:rPr>
           <w:sz w:val="28"/>
@@ -2285,83 +2128,65 @@
           <w:sz w:val="28"/>
           <w:szCs w:val="28"/>
         </w:rPr>
-        <w:t xml:space="preserve">макрос </w:t>
-      </w:r>
-      <w:proofErr w:type="spellStart"/>
+        <w:t>макрос Solidworks для пакетного создания и заполнения свойств</w:t>
+      </w:r>
       <w:r>
         <w:rPr>
           <w:b w:val="0"/>
           <w:sz w:val="28"/>
           <w:szCs w:val="28"/>
         </w:rPr>
-        <w:t>Solidworks</w:t>
-      </w:r>
-      <w:proofErr w:type="spellEnd"/>
-      <w:r>
-        <w:rPr>
+        <w:t xml:space="preserve"> (рисунок 4)</w:t>
+      </w:r>
+      <w:r>
+        <w:rPr>
+          <w:sz w:val="28"/>
+          <w:szCs w:val="28"/>
+        </w:rPr>
+        <w:t>.</w:t>
+      </w:r>
+    </w:p>
+    <w:p>
+      <w:pPr>
+        <w:spacing w:after="0" w:line="360" w:lineRule="auto"/>
+        <w:jc w:val="both"/>
+        <w:rPr>
+          <w:rFonts w:ascii="Times New Roman" w:hAnsi="Times New Roman" w:cs="Times New Roman"/>
+          <w:sz w:val="28"/>
+          <w:szCs w:val="28"/>
+        </w:rPr>
+      </w:pPr>
+      <w:r>
+        <w:rPr>
+          <w:rStyle w:val="Strong"/>
+          <w:rFonts w:ascii="Times New Roman" w:hAnsi="Times New Roman" w:cs="Times New Roman"/>
+          <w:color w:val="333333"/>
+          <w:sz w:val="28"/>
+          <w:szCs w:val="28"/>
+          <w:shd w:val="clear" w:color="auto" w:fill="FFFFFF"/>
+        </w:rPr>
+        <w:t xml:space="preserve">           </w:t>
+      </w:r>
+      <w:r>
+        <w:rPr>
+          <w:rStyle w:val="Strong"/>
+          <w:rFonts w:ascii="Times New Roman" w:hAnsi="Times New Roman" w:cs="Times New Roman"/>
+          <w:color w:val="333333"/>
+          <w:sz w:val="28"/>
+          <w:szCs w:val="28"/>
+          <w:shd w:val="clear" w:color="auto" w:fill="FFFFFF"/>
+        </w:rPr>
+        <w:t xml:space="preserve">  </w:t>
+      </w:r>
+      <w:r>
+        <w:rPr>
+          <w:rStyle w:val="Strong"/>
+          <w:rFonts w:ascii="Times New Roman" w:hAnsi="Times New Roman" w:cs="Times New Roman"/>
           <w:b w:val="0"/>
           <w:sz w:val="28"/>
           <w:szCs w:val="28"/>
-        </w:rPr>
-        <w:t xml:space="preserve"> для пакетного создания и заполнения свойств</w:t>
-      </w:r>
-      <w:r>
-        <w:rPr>
-          <w:b w:val="0"/>
-          <w:sz w:val="28"/>
-          <w:szCs w:val="28"/>
-        </w:rPr>
-        <w:t xml:space="preserve"> (рисунок 4)</w:t>
-      </w:r>
-      <w:r>
-        <w:rPr>
-          <w:sz w:val="28"/>
-          <w:szCs w:val="28"/>
-        </w:rPr>
-        <w:t>.</w:t>
-      </w:r>
-    </w:p>
-    <w:p>
-      <w:pPr>
-        <w:spacing w:after="0" w:line="360" w:lineRule="auto"/>
-        <w:jc w:val="both"/>
-        <w:rPr>
-          <w:rFonts w:ascii="Times New Roman" w:hAnsi="Times New Roman" w:cs="Times New Roman"/>
-          <w:sz w:val="28"/>
-          <w:szCs w:val="28"/>
-        </w:rPr>
-      </w:pPr>
-      <w:r>
-        <w:rPr>
-          <w:rStyle w:val="a3"/>
-          <w:rFonts w:ascii="Times New Roman" w:hAnsi="Times New Roman" w:cs="Times New Roman"/>
-          <w:color w:val="333333"/>
-          <w:sz w:val="28"/>
-          <w:szCs w:val="28"/>
           <w:shd w:val="clear" w:color="auto" w:fill="FFFFFF"/>
         </w:rPr>
-        <w:t xml:space="preserve">           </w:t>
-      </w:r>
-      <w:r>
-        <w:rPr>
-          <w:rStyle w:val="a3"/>
-          <w:rFonts w:ascii="Times New Roman" w:hAnsi="Times New Roman" w:cs="Times New Roman"/>
-          <w:color w:val="333333"/>
-          <w:sz w:val="28"/>
-          <w:szCs w:val="28"/>
-          <w:shd w:val="clear" w:color="auto" w:fill="FFFFFF"/>
-        </w:rPr>
-        <w:t xml:space="preserve">  </w:t>
-      </w:r>
-      <w:r>
-        <w:rPr>
-          <w:rStyle w:val="a3"/>
-          <w:rFonts w:ascii="Times New Roman" w:hAnsi="Times New Roman" w:cs="Times New Roman"/>
-          <w:b w:val="0"/>
-          <w:sz w:val="28"/>
-          <w:szCs w:val="28"/>
-          <w:shd w:val="clear" w:color="auto" w:fill="FFFFFF"/>
-        </w:rPr>
         <w:t xml:space="preserve">Макрос </w:t>
       </w:r>
       <w:r>
@@ -2373,7 +2198,6 @@
         </w:rPr>
         <w:t>создает или заменяет уже существующие свойства пользователя в конфигурациях всех компонентов сборки. Если подробнее, то при запуске макроса из сборки, он делает выборку всех компонентов сборки (</w:t>
       </w:r>
-      <w:proofErr w:type="gramStart"/>
       <w:r>
         <w:rPr>
           <w:rFonts w:ascii="Times New Roman" w:hAnsi="Times New Roman" w:cs="Times New Roman"/>
@@ -2383,7 +2207,6 @@
         </w:rPr>
         <w:t>под сборок</w:t>
       </w:r>
-      <w:proofErr w:type="gramEnd"/>
       <w:r>
         <w:rPr>
           <w:rFonts w:ascii="Times New Roman" w:hAnsi="Times New Roman" w:cs="Times New Roman"/>
@@ -2413,7 +2236,7 @@
           <w:lang w:eastAsia="ru-RU"/>
         </w:rPr>
         <w:drawing>
-          <wp:inline distT="0" distB="0" distL="0" distR="0">
+          <wp:inline distT="0" distB="0" distL="0" distR="0" wp14:anchorId="56E6C260" wp14:editId="6DBBB19E">
             <wp:extent cx="3600450" cy="2371725"/>
             <wp:effectExtent l="0" t="0" r="0" b="9525"/>
             <wp:docPr id="6" name="Рисунок 6"/>
@@ -2507,7 +2330,7 @@
     </w:p>
     <w:p>
       <w:pPr>
-        <w:pStyle w:val="1"/>
+        <w:pStyle w:val="Heading1"/>
         <w:spacing w:before="0" w:beforeAutospacing="0" w:after="0" w:afterAutospacing="0" w:line="360" w:lineRule="auto"/>
         <w:rPr>
           <w:rFonts w:ascii="PT Serif" w:hAnsi="PT Serif"/>
@@ -2553,24 +2376,22 @@
           <w:sz w:val="28"/>
           <w:szCs w:val="28"/>
         </w:rPr>
-        <w:t xml:space="preserve">акрос для создания иллюстраций в </w:t>
-      </w:r>
-      <w:proofErr w:type="spellStart"/>
+        <w:t>акрос для создания иллюстраций в Solidworks</w:t>
+      </w:r>
+      <w:r>
+        <w:rPr>
+          <w:sz w:val="28"/>
+          <w:szCs w:val="28"/>
+        </w:rPr>
+        <w:t xml:space="preserve"> (</w:t>
+      </w:r>
       <w:r>
         <w:rPr>
           <w:b w:val="0"/>
           <w:sz w:val="28"/>
           <w:szCs w:val="28"/>
         </w:rPr>
-        <w:t>Solidworks</w:t>
-      </w:r>
-      <w:proofErr w:type="spellEnd"/>
-      <w:r>
-        <w:rPr>
-          <w:sz w:val="28"/>
-          <w:szCs w:val="28"/>
-        </w:rPr>
-        <w:t xml:space="preserve"> (</w:t>
+        <w:t>рисунок</w:t>
       </w:r>
       <w:r>
         <w:rPr>
@@ -2578,7 +2399,7 @@
           <w:sz w:val="28"/>
           <w:szCs w:val="28"/>
         </w:rPr>
-        <w:t>рисунок</w:t>
+        <w:t xml:space="preserve"> 5)</w:t>
       </w:r>
       <w:r>
         <w:rPr>
@@ -2586,14 +2407,6 @@
           <w:sz w:val="28"/>
           <w:szCs w:val="28"/>
         </w:rPr>
-        <w:t xml:space="preserve"> 5)</w:t>
-      </w:r>
-      <w:r>
-        <w:rPr>
-          <w:b w:val="0"/>
-          <w:sz w:val="28"/>
-          <w:szCs w:val="28"/>
-        </w:rPr>
         <w:t>.</w:t>
       </w:r>
     </w:p>
@@ -2643,10 +2456,9 @@
         </w:rPr>
         <w:t>") существуют специальные программные пакеты. Но они, как правило, избыточны. В подавляющем большинстве случаев нужно просто получить изометрический вид с высоким разрешением. Как это сделать? Можно сделать скриншот, воспользоваться кнопкой </w:t>
       </w:r>
-      <w:proofErr w:type="spellStart"/>
-      <w:r>
-        <w:rPr>
-          <w:rStyle w:val="HTML"/>
+      <w:r>
+        <w:rPr>
+          <w:rStyle w:val="HTMLKeyboard"/>
           <w:rFonts w:ascii="Times New Roman" w:eastAsiaTheme="minorHAnsi" w:hAnsi="Times New Roman" w:cs="Times New Roman"/>
           <w:color w:val="000000"/>
           <w:sz w:val="28"/>
@@ -2655,7 +2467,6 @@
         </w:rPr>
         <w:t>PrintScreen</w:t>
       </w:r>
-      <w:proofErr w:type="spellEnd"/>
       <w:r>
         <w:rPr>
           <w:rFonts w:ascii="Times New Roman" w:hAnsi="Times New Roman" w:cs="Times New Roman"/>
@@ -2767,7 +2578,7 @@
         </w:rPr>
         <w:lastRenderedPageBreak/>
         <w:drawing>
-          <wp:inline distT="0" distB="0" distL="0" distR="0">
+          <wp:inline distT="0" distB="0" distL="0" distR="0" wp14:anchorId="5499E4F2" wp14:editId="2EF0FD25">
             <wp:extent cx="5934075" cy="1933575"/>
             <wp:effectExtent l="0" t="0" r="9525" b="9525"/>
             <wp:docPr id="14" name="Рисунок 14"/>
@@ -3311,7 +3122,7 @@
           <w:lang w:eastAsia="ru-RU"/>
         </w:rPr>
         <w:drawing>
-          <wp:inline distT="0" distB="0" distL="0" distR="0">
+          <wp:inline distT="0" distB="0" distL="0" distR="0" wp14:anchorId="6E2C3720" wp14:editId="314BB9CA">
             <wp:extent cx="3714750" cy="2766683"/>
             <wp:effectExtent l="0" t="0" r="0" b="0"/>
             <wp:docPr id="11" name="Рисунок 11"/>
@@ -3406,7 +3217,7 @@
           <w:lang w:eastAsia="ru-RU"/>
         </w:rPr>
         <w:drawing>
-          <wp:inline distT="0" distB="0" distL="0" distR="0">
+          <wp:inline distT="0" distB="0" distL="0" distR="0" wp14:anchorId="41235B44" wp14:editId="0471143A">
             <wp:extent cx="3781425" cy="2232335"/>
             <wp:effectExtent l="0" t="0" r="0" b="0"/>
             <wp:docPr id="1" name="Рисунок 1" descr="Без имен111и-1"/>
@@ -3584,7 +3395,7 @@
           <w:sz w:val="28"/>
           <w:szCs w:val="28"/>
         </w:rPr>
-        <w:pict>
+        <w:pict w14:anchorId="0121A45B">
           <v:shapetype id="_x0000_t75" coordsize="21600,21600" o:spt="75" o:preferrelative="t" path="m@4@5l@4@11@9@11@9@5xe" filled="f" stroked="f">
             <v:stroke joinstyle="miter"/>
             <v:formulas>
@@ -3604,13 +3415,11 @@
             <v:path o:extrusionok="f" gradientshapeok="t" o:connecttype="rect"/>
             <o:lock v:ext="edit" aspectratio="t"/>
           </v:shapetype>
-          <v:shape id="_x0000_i1026" type="#_x0000_t75" style="width:402.75pt;height:414pt">
+          <v:shape id="_x0000_i1025" type="#_x0000_t75" style="width:402.55pt;height:413.75pt">
             <v:imagedata r:id="rId17" o:title="Диаграмма"/>
           </v:shape>
         </w:pict>
       </w:r>
-      <w:bookmarkStart w:id="0" w:name="_GoBack"/>
-      <w:bookmarkEnd w:id="0"/>
     </w:p>
     <w:p>
       <w:pPr>
@@ -3660,7 +3469,7 @@
     </w:p>
     <w:p>
       <w:pPr>
-        <w:pStyle w:val="a5"/>
+        <w:pStyle w:val="ListParagraph"/>
         <w:numPr>
           <w:ilvl w:val="0"/>
           <w:numId w:val="1"/>
@@ -3672,7 +3481,6 @@
           <w:szCs w:val="28"/>
         </w:rPr>
       </w:pPr>
-      <w:proofErr w:type="spellStart"/>
       <w:r>
         <w:rPr>
           <w:rFonts w:ascii="Times New Roman" w:hAnsi="Times New Roman" w:cs="Times New Roman"/>
@@ -3682,7 +3490,6 @@
         </w:rPr>
         <w:t>MainForm</w:t>
       </w:r>
-      <w:proofErr w:type="spellEnd"/>
       <w:r>
         <w:rPr>
           <w:rFonts w:ascii="Times New Roman" w:hAnsi="Times New Roman" w:cs="Times New Roman"/>
@@ -3702,7 +3509,7 @@
     </w:p>
     <w:p>
       <w:pPr>
-        <w:pStyle w:val="a5"/>
+        <w:pStyle w:val="ListParagraph"/>
         <w:numPr>
           <w:ilvl w:val="0"/>
           <w:numId w:val="1"/>
@@ -3714,6 +3521,7 @@
           <w:szCs w:val="28"/>
         </w:rPr>
       </w:pPr>
+      <w:commentRangeStart w:id="0"/>
       <w:r>
         <w:rPr>
           <w:rFonts w:ascii="Times New Roman" w:hAnsi="Times New Roman" w:cs="Times New Roman"/>
@@ -3729,7 +3537,22 @@
           <w:sz w:val="28"/>
           <w:szCs w:val="28"/>
         </w:rPr>
-        <w:t xml:space="preserve"> – </w:t>
+        <w:t xml:space="preserve"> </w:t>
+      </w:r>
+      <w:commentRangeEnd w:id="0"/>
+      <w:r>
+        <w:rPr>
+          <w:rStyle w:val="CommentReference"/>
+        </w:rPr>
+        <w:commentReference w:id="0"/>
+      </w:r>
+      <w:r>
+        <w:rPr>
+          <w:rFonts w:ascii="Times New Roman" w:hAnsi="Times New Roman" w:cs="Times New Roman"/>
+          <w:sz w:val="28"/>
+          <w:szCs w:val="28"/>
+        </w:rPr>
+        <w:t xml:space="preserve">– </w:t>
       </w:r>
       <w:r>
         <w:rPr>
@@ -3742,7 +3565,7 @@
     </w:p>
     <w:p>
       <w:pPr>
-        <w:pStyle w:val="a5"/>
+        <w:pStyle w:val="ListParagraph"/>
         <w:numPr>
           <w:ilvl w:val="0"/>
           <w:numId w:val="1"/>
@@ -3789,6 +3612,7 @@
           <w:szCs w:val="28"/>
         </w:rPr>
       </w:pPr>
+      <w:commentRangeStart w:id="1"/>
       <w:r>
         <w:rPr>
           <w:rFonts w:ascii="Times New Roman" w:hAnsi="Times New Roman" w:cs="Times New Roman"/>
@@ -3811,7 +3635,22 @@
           <w:sz w:val="28"/>
           <w:szCs w:val="28"/>
         </w:rPr>
-        <w:t>рфейса представлен на рисунке 14</w:t>
+        <w:t xml:space="preserve">рфейса представлен на рисунке </w:t>
+      </w:r>
+      <w:commentRangeEnd w:id="1"/>
+      <w:r>
+        <w:rPr>
+          <w:rStyle w:val="CommentReference"/>
+        </w:rPr>
+        <w:commentReference w:id="1"/>
+      </w:r>
+      <w:r>
+        <w:rPr>
+          <w:rFonts w:ascii="Times New Roman" w:hAnsi="Times New Roman" w:cs="Times New Roman"/>
+          <w:sz w:val="28"/>
+          <w:szCs w:val="28"/>
+        </w:rPr>
+        <w:t>14</w:t>
       </w:r>
       <w:r>
         <w:rPr>
@@ -3832,6 +3671,7 @@
           <w:szCs w:val="28"/>
         </w:rPr>
       </w:pPr>
+      <w:commentRangeStart w:id="2"/>
       <w:r>
         <w:rPr>
           <w:rFonts w:ascii="Times New Roman" w:hAnsi="Times New Roman" w:cs="Times New Roman"/>
@@ -3839,12 +3679,19 @@
           <w:szCs w:val="28"/>
         </w:rPr>
         <w:lastRenderedPageBreak/>
-        <w:pict>
-          <v:shape id="_x0000_i1025" type="#_x0000_t75" style="width:467.25pt;height:291.75pt">
-            <v:imagedata r:id="rId18" o:title="Макет"/>
+        <w:pict w14:anchorId="02AADBC7">
+          <v:shape id="_x0000_i1026" type="#_x0000_t75" style="width:467.55pt;height:291.75pt">
+            <v:imagedata r:id="rId22" o:title="Макет"/>
           </v:shape>
         </w:pict>
       </w:r>
+      <w:commentRangeEnd w:id="2"/>
+      <w:r>
+        <w:rPr>
+          <w:rStyle w:val="CommentReference"/>
+        </w:rPr>
+        <w:commentReference w:id="2"/>
+      </w:r>
     </w:p>
     <w:p>
       <w:pPr>
@@ -3878,7 +3725,31 @@
           <w:sz w:val="28"/>
           <w:szCs w:val="28"/>
         </w:rPr>
-        <w:t xml:space="preserve"> - Макет пользовательского интерфейса</w:t>
+        <w:t xml:space="preserve"> </w:t>
+      </w:r>
+      <w:commentRangeStart w:id="3"/>
+      <w:r>
+        <w:rPr>
+          <w:rFonts w:ascii="Times New Roman" w:hAnsi="Times New Roman" w:cs="Times New Roman"/>
+          <w:sz w:val="28"/>
+          <w:szCs w:val="28"/>
+        </w:rPr>
+        <w:t>-</w:t>
+      </w:r>
+      <w:commentRangeEnd w:id="3"/>
+      <w:r>
+        <w:rPr>
+          <w:rStyle w:val="CommentReference"/>
+        </w:rPr>
+        <w:commentReference w:id="3"/>
+      </w:r>
+      <w:r>
+        <w:rPr>
+          <w:rFonts w:ascii="Times New Roman" w:hAnsi="Times New Roman" w:cs="Times New Roman"/>
+          <w:sz w:val="28"/>
+          <w:szCs w:val="28"/>
+        </w:rPr>
+        <w:t xml:space="preserve"> Макет пользовательского интерфейса</w:t>
       </w:r>
     </w:p>
     <w:p>
@@ -4092,7 +3963,7 @@
     </w:p>
     <w:p>
       <w:pPr>
-        <w:pStyle w:val="a5"/>
+        <w:pStyle w:val="ListParagraph"/>
         <w:numPr>
           <w:ilvl w:val="0"/>
           <w:numId w:val="2"/>
@@ -4107,198 +3978,67 @@
           <w:lang w:eastAsia="ru-RU"/>
         </w:rPr>
       </w:pPr>
-      <w:r>
-        <w:rPr>
-          <w:rFonts w:ascii="Times New Roman" w:eastAsia="Times New Roman" w:hAnsi="Times New Roman" w:cs="Times New Roman"/>
-          <w:color w:val="000000"/>
-          <w:sz w:val="28"/>
-          <w:szCs w:val="28"/>
-          <w:lang w:eastAsia="ru-RU"/>
-        </w:rPr>
-        <w:t xml:space="preserve">Новые технологии в </w:t>
-      </w:r>
-      <w:proofErr w:type="gramStart"/>
-      <w:r>
-        <w:rPr>
-          <w:rFonts w:ascii="Times New Roman" w:eastAsia="Times New Roman" w:hAnsi="Times New Roman" w:cs="Times New Roman"/>
-          <w:color w:val="000000"/>
-          <w:sz w:val="28"/>
-          <w:szCs w:val="28"/>
-          <w:lang w:eastAsia="ru-RU"/>
-        </w:rPr>
-        <w:t>программировании :</w:t>
-      </w:r>
-      <w:proofErr w:type="gramEnd"/>
-      <w:r>
-        <w:rPr>
-          <w:rFonts w:ascii="Times New Roman" w:eastAsia="Times New Roman" w:hAnsi="Times New Roman" w:cs="Times New Roman"/>
-          <w:color w:val="000000"/>
-          <w:sz w:val="28"/>
-          <w:szCs w:val="28"/>
-          <w:lang w:eastAsia="ru-RU"/>
-        </w:rPr>
-        <w:t xml:space="preserve"> учебное</w:t>
-      </w:r>
-    </w:p>
-    <w:p>
-      <w:pPr>
-        <w:shd w:val="clear" w:color="auto" w:fill="FFFFFF"/>
-        <w:spacing w:after="0" w:line="360" w:lineRule="auto"/>
-        <w:rPr>
-          <w:rFonts w:ascii="Times New Roman" w:eastAsia="Times New Roman" w:hAnsi="Times New Roman" w:cs="Times New Roman"/>
-          <w:color w:val="000000"/>
-          <w:sz w:val="28"/>
-          <w:szCs w:val="28"/>
-          <w:lang w:eastAsia="ru-RU"/>
-        </w:rPr>
-      </w:pPr>
-      <w:r>
-        <w:rPr>
-          <w:rFonts w:ascii="Times New Roman" w:eastAsia="Times New Roman" w:hAnsi="Times New Roman" w:cs="Times New Roman"/>
-          <w:color w:val="000000"/>
-          <w:sz w:val="28"/>
-          <w:szCs w:val="28"/>
-          <w:lang w:eastAsia="ru-RU"/>
-        </w:rPr>
-        <w:t xml:space="preserve">пособие / </w:t>
-      </w:r>
-      <w:proofErr w:type="spellStart"/>
-      <w:r>
-        <w:rPr>
-          <w:rFonts w:ascii="Times New Roman" w:eastAsia="Times New Roman" w:hAnsi="Times New Roman" w:cs="Times New Roman"/>
-          <w:color w:val="000000"/>
-          <w:sz w:val="28"/>
-          <w:szCs w:val="28"/>
-          <w:lang w:eastAsia="ru-RU"/>
-        </w:rPr>
-        <w:t>А.А.Калентьев</w:t>
-      </w:r>
-      <w:proofErr w:type="spellEnd"/>
-      <w:r>
-        <w:rPr>
-          <w:rFonts w:ascii="Times New Roman" w:eastAsia="Times New Roman" w:hAnsi="Times New Roman" w:cs="Times New Roman"/>
-          <w:color w:val="000000"/>
-          <w:sz w:val="28"/>
-          <w:szCs w:val="28"/>
-          <w:lang w:eastAsia="ru-RU"/>
-        </w:rPr>
-        <w:t xml:space="preserve">, </w:t>
-      </w:r>
-      <w:proofErr w:type="spellStart"/>
-      <w:r>
-        <w:rPr>
-          <w:rFonts w:ascii="Times New Roman" w:eastAsia="Times New Roman" w:hAnsi="Times New Roman" w:cs="Times New Roman"/>
-          <w:color w:val="000000"/>
-          <w:sz w:val="28"/>
-          <w:szCs w:val="28"/>
-          <w:lang w:eastAsia="ru-RU"/>
-        </w:rPr>
-        <w:t>Д.В.Гарайс</w:t>
-      </w:r>
-      <w:proofErr w:type="spellEnd"/>
-      <w:r>
-        <w:rPr>
-          <w:rFonts w:ascii="Times New Roman" w:eastAsia="Times New Roman" w:hAnsi="Times New Roman" w:cs="Times New Roman"/>
-          <w:color w:val="000000"/>
-          <w:sz w:val="28"/>
-          <w:szCs w:val="28"/>
-          <w:lang w:eastAsia="ru-RU"/>
-        </w:rPr>
-        <w:t xml:space="preserve">, </w:t>
-      </w:r>
-      <w:proofErr w:type="spellStart"/>
-      <w:r>
-        <w:rPr>
-          <w:rFonts w:ascii="Times New Roman" w:eastAsia="Times New Roman" w:hAnsi="Times New Roman" w:cs="Times New Roman"/>
-          <w:color w:val="000000"/>
-          <w:sz w:val="28"/>
-          <w:szCs w:val="28"/>
-          <w:lang w:eastAsia="ru-RU"/>
-        </w:rPr>
-        <w:t>А.Е.Горяинов</w:t>
-      </w:r>
-      <w:proofErr w:type="spellEnd"/>
-      <w:r>
-        <w:rPr>
-          <w:rFonts w:ascii="Times New Roman" w:eastAsia="Times New Roman" w:hAnsi="Times New Roman" w:cs="Times New Roman"/>
-          <w:color w:val="000000"/>
-          <w:sz w:val="28"/>
-          <w:szCs w:val="28"/>
-          <w:lang w:eastAsia="ru-RU"/>
-        </w:rPr>
-        <w:t xml:space="preserve">— </w:t>
-      </w:r>
-      <w:proofErr w:type="gramStart"/>
-      <w:r>
-        <w:rPr>
-          <w:rFonts w:ascii="Times New Roman" w:eastAsia="Times New Roman" w:hAnsi="Times New Roman" w:cs="Times New Roman"/>
-          <w:color w:val="000000"/>
-          <w:sz w:val="28"/>
-          <w:szCs w:val="28"/>
-          <w:lang w:eastAsia="ru-RU"/>
-        </w:rPr>
-        <w:t>Томск :</w:t>
-      </w:r>
-      <w:proofErr w:type="gramEnd"/>
-      <w:r>
-        <w:rPr>
-          <w:rFonts w:ascii="Times New Roman" w:eastAsia="Times New Roman" w:hAnsi="Times New Roman" w:cs="Times New Roman"/>
-          <w:color w:val="000000"/>
-          <w:sz w:val="28"/>
-          <w:szCs w:val="28"/>
-          <w:lang w:eastAsia="ru-RU"/>
-        </w:rPr>
-        <w:t xml:space="preserve"> Эль</w:t>
-      </w:r>
-    </w:p>
-    <w:p>
-      <w:pPr>
-        <w:shd w:val="clear" w:color="auto" w:fill="FFFFFF"/>
-        <w:spacing w:after="0" w:line="360" w:lineRule="auto"/>
-        <w:rPr>
-          <w:rFonts w:ascii="Times New Roman" w:eastAsia="Times New Roman" w:hAnsi="Times New Roman" w:cs="Times New Roman"/>
-          <w:color w:val="000000"/>
-          <w:sz w:val="28"/>
-          <w:szCs w:val="28"/>
-          <w:lang w:eastAsia="ru-RU"/>
-        </w:rPr>
-      </w:pPr>
-      <w:r>
-        <w:rPr>
-          <w:rFonts w:ascii="Times New Roman" w:eastAsia="Times New Roman" w:hAnsi="Times New Roman" w:cs="Times New Roman"/>
-          <w:color w:val="000000"/>
-          <w:sz w:val="28"/>
-          <w:szCs w:val="28"/>
-          <w:lang w:eastAsia="ru-RU"/>
-        </w:rPr>
-        <w:t xml:space="preserve">Контент, </w:t>
-      </w:r>
-      <w:proofErr w:type="gramStart"/>
-      <w:r>
-        <w:rPr>
-          <w:rFonts w:ascii="Times New Roman" w:eastAsia="Times New Roman" w:hAnsi="Times New Roman" w:cs="Times New Roman"/>
-          <w:color w:val="000000"/>
-          <w:sz w:val="28"/>
-          <w:szCs w:val="28"/>
-          <w:lang w:eastAsia="ru-RU"/>
-        </w:rPr>
-        <w:t>2014.—</w:t>
-      </w:r>
-      <w:proofErr w:type="gramEnd"/>
-      <w:r>
-        <w:rPr>
-          <w:rFonts w:ascii="Times New Roman" w:eastAsia="Times New Roman" w:hAnsi="Times New Roman" w:cs="Times New Roman"/>
-          <w:color w:val="000000"/>
-          <w:sz w:val="28"/>
-          <w:szCs w:val="28"/>
-          <w:lang w:eastAsia="ru-RU"/>
-        </w:rPr>
-        <w:t>176 с.</w:t>
-      </w:r>
-    </w:p>
-    <w:p>
-      <w:pPr>
-        <w:pStyle w:val="a5"/>
+      <w:commentRangeStart w:id="4"/>
+      <w:r>
+        <w:rPr>
+          <w:rFonts w:ascii="Times New Roman" w:eastAsia="Times New Roman" w:hAnsi="Times New Roman" w:cs="Times New Roman"/>
+          <w:color w:val="000000"/>
+          <w:sz w:val="28"/>
+          <w:szCs w:val="28"/>
+          <w:lang w:eastAsia="ru-RU"/>
+        </w:rPr>
+        <w:t>Новые технологии в программировании : учебное</w:t>
+      </w:r>
+    </w:p>
+    <w:p>
+      <w:pPr>
+        <w:shd w:val="clear" w:color="auto" w:fill="FFFFFF"/>
+        <w:spacing w:after="0" w:line="360" w:lineRule="auto"/>
+        <w:rPr>
+          <w:rFonts w:ascii="Times New Roman" w:eastAsia="Times New Roman" w:hAnsi="Times New Roman" w:cs="Times New Roman"/>
+          <w:color w:val="000000"/>
+          <w:sz w:val="28"/>
+          <w:szCs w:val="28"/>
+          <w:lang w:eastAsia="ru-RU"/>
+        </w:rPr>
+      </w:pPr>
+      <w:r>
+        <w:rPr>
+          <w:rFonts w:ascii="Times New Roman" w:eastAsia="Times New Roman" w:hAnsi="Times New Roman" w:cs="Times New Roman"/>
+          <w:color w:val="000000"/>
+          <w:sz w:val="28"/>
+          <w:szCs w:val="28"/>
+          <w:lang w:eastAsia="ru-RU"/>
+        </w:rPr>
+        <w:t>пособие / А.А.Калентьев, Д.В.Гарайс, А.Е.Горяинов— Томск : Эль</w:t>
+      </w:r>
+    </w:p>
+    <w:p>
+      <w:pPr>
+        <w:shd w:val="clear" w:color="auto" w:fill="FFFFFF"/>
+        <w:spacing w:after="0" w:line="360" w:lineRule="auto"/>
+        <w:rPr>
+          <w:rFonts w:ascii="Times New Roman" w:eastAsia="Times New Roman" w:hAnsi="Times New Roman" w:cs="Times New Roman"/>
+          <w:color w:val="000000"/>
+          <w:sz w:val="28"/>
+          <w:szCs w:val="28"/>
+          <w:lang w:eastAsia="ru-RU"/>
+        </w:rPr>
+      </w:pPr>
+      <w:r>
+        <w:rPr>
+          <w:rFonts w:ascii="Times New Roman" w:eastAsia="Times New Roman" w:hAnsi="Times New Roman" w:cs="Times New Roman"/>
+          <w:color w:val="000000"/>
+          <w:sz w:val="28"/>
+          <w:szCs w:val="28"/>
+          <w:lang w:eastAsia="ru-RU"/>
+        </w:rPr>
+        <w:t>Контент, 2014.—176 с.</w:t>
+      </w:r>
+    </w:p>
+    <w:p>
+      <w:pPr>
+        <w:pStyle w:val="ListParagraph"/>
         <w:numPr>
           <w:ilvl w:val="0"/>
           <w:numId w:val="2"/>
@@ -4321,29 +4061,7 @@
           <w:szCs w:val="28"/>
           <w:lang w:eastAsia="ru-RU"/>
         </w:rPr>
-        <w:t xml:space="preserve">М. </w:t>
-      </w:r>
-      <w:proofErr w:type="spellStart"/>
-      <w:r>
-        <w:rPr>
-          <w:rFonts w:ascii="Times New Roman" w:eastAsia="Times New Roman" w:hAnsi="Times New Roman" w:cs="Times New Roman"/>
-          <w:color w:val="000000"/>
-          <w:sz w:val="28"/>
-          <w:szCs w:val="28"/>
-          <w:lang w:eastAsia="ru-RU"/>
-        </w:rPr>
-        <w:t>Фаулер</w:t>
-      </w:r>
-      <w:proofErr w:type="spellEnd"/>
-      <w:r>
-        <w:rPr>
-          <w:rFonts w:ascii="Times New Roman" w:eastAsia="Times New Roman" w:hAnsi="Times New Roman" w:cs="Times New Roman"/>
-          <w:color w:val="000000"/>
-          <w:sz w:val="28"/>
-          <w:szCs w:val="28"/>
-          <w:lang w:eastAsia="ru-RU"/>
-        </w:rPr>
-        <w:t>. UML. Основы, 3-е издание. Книга по UML</w:t>
+        <w:t>М. Фаулер. UML. Основы, 3-е издание. Книга по UML</w:t>
       </w:r>
     </w:p>
     <w:p>
@@ -4371,7 +4089,7 @@
     </w:p>
     <w:p>
       <w:pPr>
-        <w:pStyle w:val="a5"/>
+        <w:pStyle w:val="ListParagraph"/>
         <w:numPr>
           <w:ilvl w:val="0"/>
           <w:numId w:val="2"/>
@@ -4417,34 +4135,12 @@
           <w:szCs w:val="28"/>
           <w:lang w:eastAsia="ru-RU"/>
         </w:rPr>
-        <w:t xml:space="preserve">проектирования». Издательство: МГТУ; </w:t>
-      </w:r>
-      <w:proofErr w:type="gramStart"/>
-      <w:r>
-        <w:rPr>
-          <w:rFonts w:ascii="Times New Roman" w:eastAsia="Times New Roman" w:hAnsi="Times New Roman" w:cs="Times New Roman"/>
-          <w:color w:val="000000"/>
-          <w:sz w:val="28"/>
-          <w:szCs w:val="28"/>
-          <w:lang w:eastAsia="ru-RU"/>
-        </w:rPr>
-        <w:t>Москва:,</w:t>
-      </w:r>
-      <w:proofErr w:type="gramEnd"/>
-      <w:r>
-        <w:rPr>
-          <w:rFonts w:ascii="Times New Roman" w:eastAsia="Times New Roman" w:hAnsi="Times New Roman" w:cs="Times New Roman"/>
-          <w:color w:val="000000"/>
-          <w:sz w:val="28"/>
-          <w:szCs w:val="28"/>
-          <w:lang w:eastAsia="ru-RU"/>
-        </w:rPr>
-        <w:t xml:space="preserve"> 2002 – 336 с.</w:t>
-      </w:r>
-    </w:p>
-    <w:p>
-      <w:pPr>
-        <w:pStyle w:val="a5"/>
+        <w:t>проектирования». Издательство: МГТУ; Москва:, 2002 – 336 с.</w:t>
+      </w:r>
+    </w:p>
+    <w:p>
+      <w:pPr>
+        <w:pStyle w:val="ListParagraph"/>
         <w:numPr>
           <w:ilvl w:val="0"/>
           <w:numId w:val="2"/>
@@ -4495,7 +4191,7 @@
     </w:p>
     <w:p>
       <w:pPr>
-        <w:pStyle w:val="a5"/>
+        <w:pStyle w:val="ListParagraph"/>
         <w:numPr>
           <w:ilvl w:val="0"/>
           <w:numId w:val="2"/>
@@ -4546,7 +4242,7 @@
     </w:p>
     <w:p>
       <w:pPr>
-        <w:pStyle w:val="a5"/>
+        <w:pStyle w:val="ListParagraph"/>
         <w:numPr>
           <w:ilvl w:val="0"/>
           <w:numId w:val="2"/>
@@ -4569,29 +4265,7 @@
           <w:szCs w:val="28"/>
           <w:lang w:eastAsia="ru-RU"/>
         </w:rPr>
-        <w:t xml:space="preserve">Заклепка: характеристики, условия, </w:t>
-      </w:r>
-      <w:proofErr w:type="gramStart"/>
-      <w:r>
-        <w:rPr>
-          <w:rFonts w:ascii="Times New Roman" w:eastAsia="Times New Roman" w:hAnsi="Times New Roman" w:cs="Times New Roman"/>
-          <w:color w:val="000000"/>
-          <w:sz w:val="28"/>
-          <w:szCs w:val="28"/>
-          <w:lang w:eastAsia="ru-RU"/>
-        </w:rPr>
-        <w:t>фото.[</w:t>
-      </w:r>
-      <w:proofErr w:type="gramEnd"/>
-      <w:r>
-        <w:rPr>
-          <w:rFonts w:ascii="Times New Roman" w:eastAsia="Times New Roman" w:hAnsi="Times New Roman" w:cs="Times New Roman"/>
-          <w:color w:val="000000"/>
-          <w:sz w:val="28"/>
-          <w:szCs w:val="28"/>
-          <w:lang w:eastAsia="ru-RU"/>
-        </w:rPr>
-        <w:t>Электронный</w:t>
+        <w:t>Заклепка: характеристики, условия, фото.[Электронный</w:t>
       </w:r>
     </w:p>
     <w:p>
@@ -4616,23 +4290,30 @@
         </w:rPr>
         <w:t>https://stroychik.ru/strojmaterialy-i-tehnologii/zaklepki (дата обращения 21.03.2020)</w:t>
       </w:r>
-    </w:p>
-    <w:p>
-      <w:pPr>
-        <w:shd w:val="clear" w:color="auto" w:fill="FFFFFF"/>
-        <w:spacing w:after="0" w:line="360" w:lineRule="auto"/>
-        <w:rPr>
-          <w:rFonts w:ascii="Times New Roman" w:eastAsia="Times New Roman" w:hAnsi="Times New Roman" w:cs="Times New Roman"/>
-          <w:color w:val="000000"/>
-          <w:sz w:val="28"/>
-          <w:szCs w:val="28"/>
-          <w:lang w:eastAsia="ru-RU"/>
-        </w:rPr>
-      </w:pPr>
-    </w:p>
-    <w:p>
-      <w:pPr>
-        <w:pStyle w:val="a5"/>
+      <w:commentRangeEnd w:id="4"/>
+      <w:r>
+        <w:rPr>
+          <w:rStyle w:val="CommentReference"/>
+        </w:rPr>
+        <w:commentReference w:id="4"/>
+      </w:r>
+    </w:p>
+    <w:p>
+      <w:pPr>
+        <w:shd w:val="clear" w:color="auto" w:fill="FFFFFF"/>
+        <w:spacing w:after="0" w:line="360" w:lineRule="auto"/>
+        <w:rPr>
+          <w:rFonts w:ascii="Times New Roman" w:eastAsia="Times New Roman" w:hAnsi="Times New Roman" w:cs="Times New Roman"/>
+          <w:color w:val="000000"/>
+          <w:sz w:val="28"/>
+          <w:szCs w:val="28"/>
+          <w:lang w:eastAsia="ru-RU"/>
+        </w:rPr>
+      </w:pPr>
+    </w:p>
+    <w:p>
+      <w:pPr>
+        <w:pStyle w:val="ListParagraph"/>
         <w:shd w:val="clear" w:color="auto" w:fill="FFFFFF"/>
         <w:spacing w:after="0" w:line="360" w:lineRule="auto"/>
         <w:rPr>
@@ -4666,8 +4347,111 @@
 </w:document>
 </file>
 
+<file path=word/comments.xml><?xml version="1.0" encoding="utf-8"?>
+<w:comments xmlns:wpc="http://schemas.microsoft.com/office/word/2010/wordprocessingCanvas" xmlns:cx="http://schemas.microsoft.com/office/drawing/2014/chartex" xmlns:cx1="http://schemas.microsoft.com/office/drawing/2015/9/8/chartex" xmlns:cx2="http://schemas.microsoft.com/office/drawing/2015/10/21/chartex" xmlns:cx3="http://schemas.microsoft.com/office/drawing/2016/5/9/chartex" xmlns:cx4="http://schemas.microsoft.com/office/drawing/2016/5/10/chartex" xmlns:cx5="http://schemas.microsoft.com/office/drawing/2016/5/11/chartex" xmlns:cx6="http://schemas.microsoft.com/office/drawing/2016/5/12/chartex" xmlns:cx7="http://schemas.microsoft.com/office/drawing/2016/5/13/chartex" xmlns:cx8="http://schemas.microsoft.com/office/drawing/2016/5/14/chartex" xmlns:mc="http://schemas.openxmlformats.org/markup-compatibility/2006" xmlns:aink="http://schemas.microsoft.com/office/drawing/2016/ink" xmlns:am3d="http://schemas.microsoft.com/office/drawing/2017/model3d" xmlns:o="urn:schemas-microsoft-com:office:office" xmlns:r="http://schemas.openxmlformats.org/officeDocument/2006/relationships" xmlns:m="http://schemas.openxmlformats.org/officeDocument/2006/math" xmlns:v="urn:schemas-microsoft-com:vml" xmlns:wp14="http://schemas.microsoft.com/office/word/2010/wordprocessingDrawing" xmlns:wp="http://schemas.openxmlformats.org/drawingml/2006/wordprocessingDrawing" xmlns:w10="urn:schemas-microsoft-com:office:word" xmlns:w="http://schemas.openxmlformats.org/wordprocessingml/2006/main" xmlns:w14="http://schemas.microsoft.com/office/word/2010/wordml" xmlns:w15="http://schemas.microsoft.com/office/word/2012/wordml" xmlns:w16cex="http://schemas.microsoft.com/office/word/2018/wordml/cex" xmlns:w16cid="http://schemas.microsoft.com/office/word/2016/wordml/cid" xmlns:w16="http://schemas.microsoft.com/office/word/2018/wordml" xmlns:w16se="http://schemas.microsoft.com/office/word/2015/wordml/symex" xmlns:wpg="http://schemas.microsoft.com/office/word/2010/wordprocessingGroup" xmlns:wpi="http://schemas.microsoft.com/office/word/2010/wordprocessingInk" xmlns:wne="http://schemas.microsoft.com/office/word/2006/wordml" xmlns:wps="http://schemas.microsoft.com/office/word/2010/wordprocessingShape" mc:Ignorable="w14 w15 w16se w16cid w16 w16cex wp14">
+  <w:comment w:id="0" w:author="AAK" w:date="2021-03-19T19:02:00Z" w:initials="A">
+    <w:p>
+      <w:pPr>
+        <w:pStyle w:val="CommentText"/>
+      </w:pPr>
+      <w:r>
+        <w:rPr>
+          <w:rStyle w:val="CommentReference"/>
+        </w:rPr>
+        <w:annotationRef/>
+      </w:r>
+    </w:p>
+  </w:comment>
+  <w:comment w:id="1" w:author="AAK" w:date="2021-03-19T19:05:00Z" w:initials="A">
+    <w:p>
+      <w:pPr>
+        <w:pStyle w:val="CommentText"/>
+      </w:pPr>
+      <w:r>
+        <w:rPr>
+          <w:rStyle w:val="CommentReference"/>
+        </w:rPr>
+        <w:annotationRef/>
+      </w:r>
+    </w:p>
+  </w:comment>
+  <w:comment w:id="2" w:author="AAK" w:date="2021-03-19T19:05:00Z" w:initials="A">
+    <w:p>
+      <w:pPr>
+        <w:pStyle w:val="CommentText"/>
+      </w:pPr>
+      <w:r>
+        <w:rPr>
+          <w:rStyle w:val="CommentReference"/>
+        </w:rPr>
+        <w:annotationRef/>
+      </w:r>
+      <w:r>
+        <w:t>Описать макет текстом, добавить обработку некорректного ввода.</w:t>
+      </w:r>
+    </w:p>
+  </w:comment>
+  <w:comment w:id="3" w:author="AAK" w:date="2021-03-19T19:03:00Z" w:initials="A">
+    <w:p>
+      <w:pPr>
+        <w:pStyle w:val="CommentText"/>
+      </w:pPr>
+      <w:r>
+        <w:rPr>
+          <w:rStyle w:val="CommentReference"/>
+        </w:rPr>
+        <w:annotationRef/>
+      </w:r>
+    </w:p>
+  </w:comment>
+  <w:comment w:id="4" w:author="AAK" w:date="2021-03-19T19:06:00Z" w:initials="A">
+    <w:p>
+      <w:pPr>
+        <w:pStyle w:val="CommentText"/>
+      </w:pPr>
+      <w:r>
+        <w:rPr>
+          <w:rStyle w:val="CommentReference"/>
+        </w:rPr>
+        <w:annotationRef/>
+      </w:r>
+    </w:p>
+  </w:comment>
+</w:comments>
+</file>
+
+<file path=word/commentsExtended.xml><?xml version="1.0" encoding="utf-8"?>
+<w15:commentsEx xmlns:wpc="http://schemas.microsoft.com/office/word/2010/wordprocessingCanvas" xmlns:cx="http://schemas.microsoft.com/office/drawing/2014/chartex" xmlns:cx1="http://schemas.microsoft.com/office/drawing/2015/9/8/chartex" xmlns:cx2="http://schemas.microsoft.com/office/drawing/2015/10/21/chartex" xmlns:cx3="http://schemas.microsoft.com/office/drawing/2016/5/9/chartex" xmlns:cx4="http://schemas.microsoft.com/office/drawing/2016/5/10/chartex" xmlns:cx5="http://schemas.microsoft.com/office/drawing/2016/5/11/chartex" xmlns:cx6="http://schemas.microsoft.com/office/drawing/2016/5/12/chartex" xmlns:cx7="http://schemas.microsoft.com/office/drawing/2016/5/13/chartex" xmlns:cx8="http://schemas.microsoft.com/office/drawing/2016/5/14/chartex" xmlns:mc="http://schemas.openxmlformats.org/markup-compatibility/2006" xmlns:aink="http://schemas.microsoft.com/office/drawing/2016/ink" xmlns:am3d="http://schemas.microsoft.com/office/drawing/2017/model3d" xmlns:o="urn:schemas-microsoft-com:office:office" xmlns:r="http://schemas.openxmlformats.org/officeDocument/2006/relationships" xmlns:m="http://schemas.openxmlformats.org/officeDocument/2006/math" xmlns:v="urn:schemas-microsoft-com:vml" xmlns:wp14="http://schemas.microsoft.com/office/word/2010/wordprocessingDrawing" xmlns:wp="http://schemas.openxmlformats.org/drawingml/2006/wordprocessingDrawing" xmlns:w10="urn:schemas-microsoft-com:office:word" xmlns:w="http://schemas.openxmlformats.org/wordprocessingml/2006/main" xmlns:w14="http://schemas.microsoft.com/office/word/2010/wordml" xmlns:w15="http://schemas.microsoft.com/office/word/2012/wordml" xmlns:w16cex="http://schemas.microsoft.com/office/word/2018/wordml/cex" xmlns:w16cid="http://schemas.microsoft.com/office/word/2016/wordml/cid" xmlns:w16="http://schemas.microsoft.com/office/word/2018/wordml" xmlns:w16se="http://schemas.microsoft.com/office/word/2015/wordml/symex" xmlns:wpg="http://schemas.microsoft.com/office/word/2010/wordprocessingGroup" xmlns:wpi="http://schemas.microsoft.com/office/word/2010/wordprocessingInk" xmlns:wne="http://schemas.microsoft.com/office/word/2006/wordml" xmlns:wps="http://schemas.microsoft.com/office/word/2010/wordprocessingShape" mc:Ignorable="w14 w15 w16se w16cid w16 w16cex wp14">
+  <w15:commentEx w15:paraId="464C4C24" w15:done="0"/>
+  <w15:commentEx w15:paraId="066A1AF6" w15:done="0"/>
+  <w15:commentEx w15:paraId="791EA566" w15:done="0"/>
+  <w15:commentEx w15:paraId="4230CCF4" w15:done="0"/>
+  <w15:commentEx w15:paraId="11A0F4E7" w15:done="0"/>
+</w15:commentsEx>
+</file>
+
+<file path=word/commentsExtensible.xml><?xml version="1.0" encoding="utf-8"?>
+<w16cex:commentsExtensible xmlns:wpc="http://schemas.microsoft.com/office/word/2010/wordprocessingCanvas" xmlns:cx="http://schemas.microsoft.com/office/drawing/2014/chartex" xmlns:cx1="http://schemas.microsoft.com/office/drawing/2015/9/8/chartex" xmlns:cx2="http://schemas.microsoft.com/office/drawing/2015/10/21/chartex" xmlns:cx3="http://schemas.microsoft.com/office/drawing/2016/5/9/chartex" xmlns:cx4="http://schemas.microsoft.com/office/drawing/2016/5/10/chartex" xmlns:cx5="http://schemas.microsoft.com/office/drawing/2016/5/11/chartex" xmlns:cx6="http://schemas.microsoft.com/office/drawing/2016/5/12/chartex" xmlns:cx7="http://schemas.microsoft.com/office/drawing/2016/5/13/chartex" xmlns:cx8="http://schemas.microsoft.com/office/drawing/2016/5/14/chartex" xmlns:mc="http://schemas.openxmlformats.org/markup-compatibility/2006" xmlns:aink="http://schemas.microsoft.com/office/drawing/2016/ink" xmlns:am3d="http://schemas.microsoft.com/office/drawing/2017/model3d" xmlns:o="urn:schemas-microsoft-com:office:office" xmlns:r="http://schemas.openxmlformats.org/officeDocument/2006/relationships" xmlns:m="http://schemas.openxmlformats.org/officeDocument/2006/math" xmlns:v="urn:schemas-microsoft-com:vml" xmlns:wp14="http://schemas.microsoft.com/office/word/2010/wordprocessingDrawing" xmlns:wp="http://schemas.openxmlformats.org/drawingml/2006/wordprocessingDrawing" xmlns:w10="urn:schemas-microsoft-com:office:word" xmlns:w="http://schemas.openxmlformats.org/wordprocessingml/2006/main" xmlns:w14="http://schemas.microsoft.com/office/word/2010/wordml" xmlns:w15="http://schemas.microsoft.com/office/word/2012/wordml" xmlns:w16cex="http://schemas.microsoft.com/office/word/2018/wordml/cex" xmlns:w16cid="http://schemas.microsoft.com/office/word/2016/wordml/cid" xmlns:w16="http://schemas.microsoft.com/office/word/2018/wordml" xmlns:w16se="http://schemas.microsoft.com/office/word/2015/wordml/symex" xmlns:wpg="http://schemas.microsoft.com/office/word/2010/wordprocessingGroup" xmlns:wpi="http://schemas.microsoft.com/office/word/2010/wordprocessingInk" xmlns:wne="http://schemas.microsoft.com/office/word/2006/wordml" xmlns:wps="http://schemas.microsoft.com/office/word/2010/wordprocessingShape" mc:Ignorable="w14 w15 w16se w16cid w16 w16cex wp14">
+  <w16cex:commentExtensible w16cex:durableId="23FF73CA" w16cex:dateUtc="2021-03-19T12:02:00Z"/>
+  <w16cex:commentExtensible w16cex:durableId="23FF7471" w16cex:dateUtc="2021-03-19T12:05:00Z"/>
+  <w16cex:commentExtensible w16cex:durableId="23FF7493" w16cex:dateUtc="2021-03-19T12:05:00Z"/>
+  <w16cex:commentExtensible w16cex:durableId="23FF73F0" w16cex:dateUtc="2021-03-19T12:03:00Z"/>
+  <w16cex:commentExtensible w16cex:durableId="23FF74A9" w16cex:dateUtc="2021-03-19T12:06:00Z"/>
+</w16cex:commentsExtensible>
+</file>
+
+<file path=word/commentsIds.xml><?xml version="1.0" encoding="utf-8"?>
+<w16cid:commentsIds xmlns:wpc="http://schemas.microsoft.com/office/word/2010/wordprocessingCanvas" xmlns:cx="http://schemas.microsoft.com/office/drawing/2014/chartex" xmlns:cx1="http://schemas.microsoft.com/office/drawing/2015/9/8/chartex" xmlns:cx2="http://schemas.microsoft.com/office/drawing/2015/10/21/chartex" xmlns:cx3="http://schemas.microsoft.com/office/drawing/2016/5/9/chartex" xmlns:cx4="http://schemas.microsoft.com/office/drawing/2016/5/10/chartex" xmlns:cx5="http://schemas.microsoft.com/office/drawing/2016/5/11/chartex" xmlns:cx6="http://schemas.microsoft.com/office/drawing/2016/5/12/chartex" xmlns:cx7="http://schemas.microsoft.com/office/drawing/2016/5/13/chartex" xmlns:cx8="http://schemas.microsoft.com/office/drawing/2016/5/14/chartex" xmlns:mc="http://schemas.openxmlformats.org/markup-compatibility/2006" xmlns:aink="http://schemas.microsoft.com/office/drawing/2016/ink" xmlns:am3d="http://schemas.microsoft.com/office/drawing/2017/model3d" xmlns:o="urn:schemas-microsoft-com:office:office" xmlns:r="http://schemas.openxmlformats.org/officeDocument/2006/relationships" xmlns:m="http://schemas.openxmlformats.org/officeDocument/2006/math" xmlns:v="urn:schemas-microsoft-com:vml" xmlns:wp14="http://schemas.microsoft.com/office/word/2010/wordprocessingDrawing" xmlns:wp="http://schemas.openxmlformats.org/drawingml/2006/wordprocessingDrawing" xmlns:w10="urn:schemas-microsoft-com:office:word" xmlns:w="http://schemas.openxmlformats.org/wordprocessingml/2006/main" xmlns:w14="http://schemas.microsoft.com/office/word/2010/wordml" xmlns:w15="http://schemas.microsoft.com/office/word/2012/wordml" xmlns:w16cex="http://schemas.microsoft.com/office/word/2018/wordml/cex" xmlns:w16cid="http://schemas.microsoft.com/office/word/2016/wordml/cid" xmlns:w16="http://schemas.microsoft.com/office/word/2018/wordml" xmlns:w16se="http://schemas.microsoft.com/office/word/2015/wordml/symex" xmlns:wpg="http://schemas.microsoft.com/office/word/2010/wordprocessingGroup" xmlns:wpi="http://schemas.microsoft.com/office/word/2010/wordprocessingInk" xmlns:wne="http://schemas.microsoft.com/office/word/2006/wordml" xmlns:wps="http://schemas.microsoft.com/office/word/2010/wordprocessingShape" mc:Ignorable="w14 w15 w16se w16cid w16 w16cex wp14">
+  <w16cid:commentId w16cid:paraId="464C4C24" w16cid:durableId="23FF73CA"/>
+  <w16cid:commentId w16cid:paraId="066A1AF6" w16cid:durableId="23FF7471"/>
+  <w16cid:commentId w16cid:paraId="791EA566" w16cid:durableId="23FF7493"/>
+  <w16cid:commentId w16cid:paraId="4230CCF4" w16cid:durableId="23FF73F0"/>
+  <w16cid:commentId w16cid:paraId="11A0F4E7" w16cid:durableId="23FF74A9"/>
+</w16cid:commentsIds>
+</file>
+
 <file path=word/numbering.xml><?xml version="1.0" encoding="utf-8"?>
-<w:numbering xmlns:wpc="http://schemas.microsoft.com/office/word/2010/wordprocessingCanvas" xmlns:mc="http://schemas.openxmlformats.org/markup-compatibility/2006" xmlns:o="urn:schemas-microsoft-com:office:office" xmlns:r="http://schemas.openxmlformats.org/officeDocument/2006/relationships" xmlns:m="http://schemas.openxmlformats.org/officeDocument/2006/math" xmlns:v="urn:schemas-microsoft-com:vml" xmlns:wp14="http://schemas.microsoft.com/office/word/2010/wordprocessingDrawing" xmlns:wp="http://schemas.openxmlformats.org/drawingml/2006/wordprocessingDrawing" xmlns:w10="urn:schemas-microsoft-com:office:word" xmlns:w="http://schemas.openxmlformats.org/wordprocessingml/2006/main" xmlns:w14="http://schemas.microsoft.com/office/word/2010/wordml" xmlns:w15="http://schemas.microsoft.com/office/word/2012/wordml" xmlns:wpg="http://schemas.microsoft.com/office/word/2010/wordprocessingGroup" xmlns:wpi="http://schemas.microsoft.com/office/word/2010/wordprocessingInk" xmlns:wne="http://schemas.microsoft.com/office/word/2006/wordml" xmlns:wps="http://schemas.microsoft.com/office/word/2010/wordprocessingShape" mc:Ignorable="w14 w15 wp14">
+<w:numbering xmlns:wpc="http://schemas.microsoft.com/office/word/2010/wordprocessingCanvas" xmlns:cx="http://schemas.microsoft.com/office/drawing/2014/chartex" xmlns:cx1="http://schemas.microsoft.com/office/drawing/2015/9/8/chartex" xmlns:cx2="http://schemas.microsoft.com/office/drawing/2015/10/21/chartex" xmlns:cx3="http://schemas.microsoft.com/office/drawing/2016/5/9/chartex" xmlns:cx4="http://schemas.microsoft.com/office/drawing/2016/5/10/chartex" xmlns:cx5="http://schemas.microsoft.com/office/drawing/2016/5/11/chartex" xmlns:cx6="http://schemas.microsoft.com/office/drawing/2016/5/12/chartex" xmlns:cx7="http://schemas.microsoft.com/office/drawing/2016/5/13/chartex" xmlns:cx8="http://schemas.microsoft.com/office/drawing/2016/5/14/chartex" xmlns:mc="http://schemas.openxmlformats.org/markup-compatibility/2006" xmlns:aink="http://schemas.microsoft.com/office/drawing/2016/ink" xmlns:am3d="http://schemas.microsoft.com/office/drawing/2017/model3d" xmlns:o="urn:schemas-microsoft-com:office:office" xmlns:r="http://schemas.openxmlformats.org/officeDocument/2006/relationships" xmlns:m="http://schemas.openxmlformats.org/officeDocument/2006/math" xmlns:v="urn:schemas-microsoft-com:vml" xmlns:wp14="http://schemas.microsoft.com/office/word/2010/wordprocessingDrawing" xmlns:wp="http://schemas.openxmlformats.org/drawingml/2006/wordprocessingDrawing" xmlns:w10="urn:schemas-microsoft-com:office:word" xmlns:w="http://schemas.openxmlformats.org/wordprocessingml/2006/main" xmlns:w14="http://schemas.microsoft.com/office/word/2010/wordml" xmlns:w15="http://schemas.microsoft.com/office/word/2012/wordml" xmlns:w16cex="http://schemas.microsoft.com/office/word/2018/wordml/cex" xmlns:w16cid="http://schemas.microsoft.com/office/word/2016/wordml/cid" xmlns:w16="http://schemas.microsoft.com/office/word/2018/wordml" xmlns:w16se="http://schemas.microsoft.com/office/word/2015/wordml/symex" xmlns:wpg="http://schemas.microsoft.com/office/word/2010/wordprocessingGroup" xmlns:wpi="http://schemas.microsoft.com/office/word/2010/wordprocessingInk" xmlns:wne="http://schemas.microsoft.com/office/word/2006/wordml" xmlns:wps="http://schemas.microsoft.com/office/word/2010/wordprocessingShape" mc:Ignorable="w14 w15 w16se w16cid w16 w16cex wp14">
   <w:abstractNum w:abstractNumId="0" w15:restartNumberingAfterBreak="0">
     <w:nsid w:val="03A90E96"/>
     <w:multiLevelType w:val="hybridMultilevel"/>
@@ -4855,8 +4639,16 @@
 </w:numbering>
 </file>
 
+<file path=word/people.xml><?xml version="1.0" encoding="utf-8"?>
+<w15:people xmlns:wpc="http://schemas.microsoft.com/office/word/2010/wordprocessingCanvas" xmlns:cx="http://schemas.microsoft.com/office/drawing/2014/chartex" xmlns:cx1="http://schemas.microsoft.com/office/drawing/2015/9/8/chartex" xmlns:cx2="http://schemas.microsoft.com/office/drawing/2015/10/21/chartex" xmlns:cx3="http://schemas.microsoft.com/office/drawing/2016/5/9/chartex" xmlns:cx4="http://schemas.microsoft.com/office/drawing/2016/5/10/chartex" xmlns:cx5="http://schemas.microsoft.com/office/drawing/2016/5/11/chartex" xmlns:cx6="http://schemas.microsoft.com/office/drawing/2016/5/12/chartex" xmlns:cx7="http://schemas.microsoft.com/office/drawing/2016/5/13/chartex" xmlns:cx8="http://schemas.microsoft.com/office/drawing/2016/5/14/chartex" xmlns:mc="http://schemas.openxmlformats.org/markup-compatibility/2006" xmlns:aink="http://schemas.microsoft.com/office/drawing/2016/ink" xmlns:am3d="http://schemas.microsoft.com/office/drawing/2017/model3d" xmlns:o="urn:schemas-microsoft-com:office:office" xmlns:r="http://schemas.openxmlformats.org/officeDocument/2006/relationships" xmlns:m="http://schemas.openxmlformats.org/officeDocument/2006/math" xmlns:v="urn:schemas-microsoft-com:vml" xmlns:wp14="http://schemas.microsoft.com/office/word/2010/wordprocessingDrawing" xmlns:wp="http://schemas.openxmlformats.org/drawingml/2006/wordprocessingDrawing" xmlns:w10="urn:schemas-microsoft-com:office:word" xmlns:w="http://schemas.openxmlformats.org/wordprocessingml/2006/main" xmlns:w14="http://schemas.microsoft.com/office/word/2010/wordml" xmlns:w15="http://schemas.microsoft.com/office/word/2012/wordml" xmlns:w16cex="http://schemas.microsoft.com/office/word/2018/wordml/cex" xmlns:w16cid="http://schemas.microsoft.com/office/word/2016/wordml/cid" xmlns:w16="http://schemas.microsoft.com/office/word/2018/wordml" xmlns:w16se="http://schemas.microsoft.com/office/word/2015/wordml/symex" xmlns:wpg="http://schemas.microsoft.com/office/word/2010/wordprocessingGroup" xmlns:wpi="http://schemas.microsoft.com/office/word/2010/wordprocessingInk" xmlns:wne="http://schemas.microsoft.com/office/word/2006/wordml" xmlns:wps="http://schemas.microsoft.com/office/word/2010/wordprocessingShape" mc:Ignorable="w14 w15 w16se w16cid w16 w16cex wp14">
+  <w15:person w15:author="AAK">
+    <w15:presenceInfo w15:providerId="AD" w15:userId="S-1-5-21-2301979571-1751391163-971761870-1106"/>
+  </w15:person>
+</w15:people>
+</file>
+
 <file path=word/styles.xml><?xml version="1.0" encoding="utf-8"?>
-<w:styles xmlns:mc="http://schemas.openxmlformats.org/markup-compatibility/2006" xmlns:r="http://schemas.openxmlformats.org/officeDocument/2006/relationships" xmlns:w="http://schemas.openxmlformats.org/wordprocessingml/2006/main" xmlns:w14="http://schemas.microsoft.com/office/word/2010/wordml" xmlns:w15="http://schemas.microsoft.com/office/word/2012/wordml" mc:Ignorable="w14 w15">
+<w:styles xmlns:mc="http://schemas.openxmlformats.org/markup-compatibility/2006" xmlns:r="http://schemas.openxmlformats.org/officeDocument/2006/relationships" xmlns:w="http://schemas.openxmlformats.org/wordprocessingml/2006/main" xmlns:w14="http://schemas.microsoft.com/office/word/2010/wordml" xmlns:w15="http://schemas.microsoft.com/office/word/2012/wordml" xmlns:w16cex="http://schemas.microsoft.com/office/word/2018/wordml/cex" xmlns:w16cid="http://schemas.microsoft.com/office/word/2016/wordml/cid" xmlns:w16="http://schemas.microsoft.com/office/word/2018/wordml" xmlns:w16se="http://schemas.microsoft.com/office/word/2015/wordml/symex" mc:Ignorable="w14 w15 w16se w16cid w16 w16cex">
   <w:docDefaults>
     <w:rPrDefault>
       <w:rPr>
@@ -4872,7 +4664,7 @@
       </w:pPr>
     </w:pPrDefault>
   </w:docDefaults>
-  <w:latentStyles w:defLockedState="0" w:defUIPriority="99" w:defSemiHidden="0" w:defUnhideWhenUsed="0" w:defQFormat="0" w:count="371">
+  <w:latentStyles w:defLockedState="0" w:defUIPriority="99" w:defSemiHidden="0" w:defUnhideWhenUsed="0" w:defQFormat="0" w:count="376">
     <w:lsdException w:name="Normal" w:uiPriority="0" w:qFormat="1"/>
     <w:lsdException w:name="heading 1" w:uiPriority="9" w:qFormat="1"/>
     <w:lsdException w:name="heading 2" w:semiHidden="1" w:uiPriority="9" w:unhideWhenUsed="1" w:qFormat="1"/>
@@ -4978,7 +4770,6 @@
     <w:lsdException w:name="HTML Sample" w:semiHidden="1" w:unhideWhenUsed="1"/>
     <w:lsdException w:name="HTML Typewriter" w:semiHidden="1" w:unhideWhenUsed="1"/>
     <w:lsdException w:name="HTML Variable" w:semiHidden="1" w:unhideWhenUsed="1"/>
-    <w:lsdException w:name="Normal Table" w:semiHidden="1" w:unhideWhenUsed="1"/>
     <w:lsdException w:name="annotation subject" w:semiHidden="1" w:unhideWhenUsed="1"/>
     <w:lsdException w:name="No List" w:semiHidden="1" w:unhideWhenUsed="1"/>
     <w:lsdException w:name="Outline List 1" w:semiHidden="1" w:unhideWhenUsed="1"/>
@@ -5021,11 +4812,8 @@
     <w:lsdException w:name="Table Contemporary" w:semiHidden="1" w:unhideWhenUsed="1"/>
     <w:lsdException w:name="Table Elegant" w:semiHidden="1" w:unhideWhenUsed="1"/>
     <w:lsdException w:name="Table Professional" w:semiHidden="1" w:unhideWhenUsed="1"/>
-    <w:lsdException w:name="Table Subtle 1" w:semiHidden="1" w:unhideWhenUsed="1"/>
     <w:lsdException w:name="Table Subtle 2" w:semiHidden="1" w:unhideWhenUsed="1"/>
     <w:lsdException w:name="Table Web 1" w:semiHidden="1" w:unhideWhenUsed="1"/>
-    <w:lsdException w:name="Table Web 2" w:semiHidden="1" w:unhideWhenUsed="1"/>
-    <w:lsdException w:name="Table Web 3" w:semiHidden="1" w:unhideWhenUsed="1"/>
     <w:lsdException w:name="Balloon Text" w:semiHidden="1" w:unhideWhenUsed="1"/>
     <w:lsdException w:name="Table Grid" w:uiPriority="39"/>
     <w:lsdException w:name="Table Theme" w:semiHidden="1" w:unhideWhenUsed="1"/>
@@ -5244,15 +5032,20 @@
     <w:lsdException w:name="List Table 5 Dark Accent 6" w:uiPriority="50"/>
     <w:lsdException w:name="List Table 6 Colorful Accent 6" w:uiPriority="51"/>
     <w:lsdException w:name="List Table 7 Colorful Accent 6" w:uiPriority="52"/>
+    <w:lsdException w:name="Mention" w:semiHidden="1" w:unhideWhenUsed="1"/>
+    <w:lsdException w:name="Smart Hyperlink" w:semiHidden="1" w:unhideWhenUsed="1"/>
+    <w:lsdException w:name="Hashtag" w:semiHidden="1" w:unhideWhenUsed="1"/>
+    <w:lsdException w:name="Unresolved Mention" w:semiHidden="1" w:unhideWhenUsed="1"/>
+    <w:lsdException w:name="Smart Link" w:semiHidden="1" w:unhideWhenUsed="1"/>
   </w:latentStyles>
-  <w:style w:type="paragraph" w:default="1" w:styleId="a">
+  <w:style w:type="paragraph" w:default="1" w:styleId="Normal">
     <w:name w:val="Normal"/>
     <w:qFormat/>
   </w:style>
-  <w:style w:type="paragraph" w:styleId="1">
+  <w:style w:type="paragraph" w:styleId="Heading1">
     <w:name w:val="heading 1"/>
-    <w:basedOn w:val="a"/>
-    <w:link w:val="10"/>
+    <w:basedOn w:val="Normal"/>
+    <w:link w:val="Heading1Char"/>
     <w:uiPriority w:val="9"/>
     <w:qFormat/>
     <w:rsid w:val="0049418F"/>
@@ -5270,13 +5063,13 @@
       <w:lang w:eastAsia="ru-RU"/>
     </w:rPr>
   </w:style>
-  <w:style w:type="character" w:default="1" w:styleId="a0">
+  <w:style w:type="character" w:default="1" w:styleId="DefaultParagraphFont">
     <w:name w:val="Default Paragraph Font"/>
     <w:uiPriority w:val="1"/>
     <w:semiHidden/>
     <w:unhideWhenUsed/>
   </w:style>
-  <w:style w:type="table" w:default="1" w:styleId="a1">
+  <w:style w:type="table" w:default="1" w:styleId="TableNormal">
     <w:name w:val="Normal Table"/>
     <w:uiPriority w:val="99"/>
     <w:semiHidden/>
@@ -5291,15 +5084,15 @@
       </w:tblCellMar>
     </w:tblPr>
   </w:style>
-  <w:style w:type="numbering" w:default="1" w:styleId="a2">
+  <w:style w:type="numbering" w:default="1" w:styleId="NoList">
     <w:name w:val="No List"/>
     <w:uiPriority w:val="99"/>
     <w:semiHidden/>
     <w:unhideWhenUsed/>
   </w:style>
-  <w:style w:type="character" w:styleId="a3">
+  <w:style w:type="character" w:styleId="Strong">
     <w:name w:val="Strong"/>
-    <w:basedOn w:val="a0"/>
+    <w:basedOn w:val="DefaultParagraphFont"/>
     <w:uiPriority w:val="22"/>
     <w:qFormat/>
     <w:rsid w:val="00130C1C"/>
@@ -5308,9 +5101,9 @@
       <w:bCs/>
     </w:rPr>
   </w:style>
-  <w:style w:type="character" w:styleId="a4">
+  <w:style w:type="character" w:styleId="Hyperlink">
     <w:name w:val="Hyperlink"/>
-    <w:basedOn w:val="a0"/>
+    <w:basedOn w:val="DefaultParagraphFont"/>
     <w:uiPriority w:val="99"/>
     <w:semiHidden/>
     <w:unhideWhenUsed/>
@@ -5322,7 +5115,7 @@
   </w:style>
   <w:style w:type="paragraph" w:customStyle="1" w:styleId="shortdesc">
     <w:name w:val="shortdesc"/>
-    <w:basedOn w:val="a"/>
+    <w:basedOn w:val="Normal"/>
     <w:rsid w:val="00130C1C"/>
     <w:pPr>
       <w:spacing w:before="100" w:beforeAutospacing="1" w:after="100" w:afterAutospacing="1" w:line="240" w:lineRule="auto"/>
@@ -5336,7 +5129,7 @@
   </w:style>
   <w:style w:type="paragraph" w:customStyle="1" w:styleId="p">
     <w:name w:val="p"/>
-    <w:basedOn w:val="a"/>
+    <w:basedOn w:val="Normal"/>
     <w:rsid w:val="00130C1C"/>
     <w:pPr>
       <w:spacing w:before="100" w:beforeAutospacing="1" w:after="100" w:afterAutospacing="1" w:line="240" w:lineRule="auto"/>
@@ -5348,9 +5141,9 @@
       <w:lang w:eastAsia="ru-RU"/>
     </w:rPr>
   </w:style>
-  <w:style w:type="paragraph" w:styleId="a5">
+  <w:style w:type="paragraph" w:styleId="ListParagraph">
     <w:name w:val="List Paragraph"/>
-    <w:basedOn w:val="a"/>
+    <w:basedOn w:val="Normal"/>
     <w:uiPriority w:val="34"/>
     <w:qFormat/>
     <w:rsid w:val="00EC67D8"/>
@@ -5359,10 +5152,10 @@
       <w:contextualSpacing/>
     </w:pPr>
   </w:style>
-  <w:style w:type="character" w:customStyle="1" w:styleId="10">
-    <w:name w:val="Заголовок 1 Знак"/>
-    <w:basedOn w:val="a0"/>
-    <w:link w:val="1"/>
+  <w:style w:type="character" w:customStyle="1" w:styleId="Heading1Char">
+    <w:name w:val="Heading 1 Char"/>
+    <w:basedOn w:val="DefaultParagraphFont"/>
+    <w:link w:val="Heading1"/>
     <w:uiPriority w:val="9"/>
     <w:rsid w:val="0049418F"/>
     <w:rPr>
@@ -5375,15 +5168,83 @@
       <w:lang w:eastAsia="ru-RU"/>
     </w:rPr>
   </w:style>
-  <w:style w:type="character" w:styleId="HTML">
+  <w:style w:type="character" w:styleId="HTMLKeyboard">
     <w:name w:val="HTML Keyboard"/>
-    <w:basedOn w:val="a0"/>
+    <w:basedOn w:val="DefaultParagraphFont"/>
     <w:uiPriority w:val="99"/>
     <w:semiHidden/>
     <w:unhideWhenUsed/>
     <w:rsid w:val="0049418F"/>
     <w:rPr>
       <w:rFonts w:ascii="Courier New" w:eastAsia="Times New Roman" w:hAnsi="Courier New" w:cs="Courier New"/>
+      <w:sz w:val="20"/>
+      <w:szCs w:val="20"/>
+    </w:rPr>
+  </w:style>
+  <w:style w:type="character" w:styleId="CommentReference">
+    <w:name w:val="annotation reference"/>
+    <w:basedOn w:val="DefaultParagraphFont"/>
+    <w:uiPriority w:val="99"/>
+    <w:semiHidden/>
+    <w:unhideWhenUsed/>
+    <w:rsid w:val="002D75F2"/>
+    <w:rPr>
+      <w:sz w:val="16"/>
+      <w:szCs w:val="16"/>
+    </w:rPr>
+  </w:style>
+  <w:style w:type="paragraph" w:styleId="CommentText">
+    <w:name w:val="annotation text"/>
+    <w:basedOn w:val="Normal"/>
+    <w:link w:val="CommentTextChar"/>
+    <w:uiPriority w:val="99"/>
+    <w:semiHidden/>
+    <w:unhideWhenUsed/>
+    <w:rsid w:val="002D75F2"/>
+    <w:pPr>
+      <w:spacing w:line="240" w:lineRule="auto"/>
+    </w:pPr>
+    <w:rPr>
+      <w:sz w:val="20"/>
+      <w:szCs w:val="20"/>
+    </w:rPr>
+  </w:style>
+  <w:style w:type="character" w:customStyle="1" w:styleId="CommentTextChar">
+    <w:name w:val="Comment Text Char"/>
+    <w:basedOn w:val="DefaultParagraphFont"/>
+    <w:link w:val="CommentText"/>
+    <w:uiPriority w:val="99"/>
+    <w:semiHidden/>
+    <w:rsid w:val="002D75F2"/>
+    <w:rPr>
+      <w:sz w:val="20"/>
+      <w:szCs w:val="20"/>
+    </w:rPr>
+  </w:style>
+  <w:style w:type="paragraph" w:styleId="CommentSubject">
+    <w:name w:val="annotation subject"/>
+    <w:basedOn w:val="CommentText"/>
+    <w:next w:val="CommentText"/>
+    <w:link w:val="CommentSubjectChar"/>
+    <w:uiPriority w:val="99"/>
+    <w:semiHidden/>
+    <w:unhideWhenUsed/>
+    <w:rsid w:val="002D75F2"/>
+    <w:rPr>
+      <w:b/>
+      <w:bCs/>
+    </w:rPr>
+  </w:style>
+  <w:style w:type="character" w:customStyle="1" w:styleId="CommentSubjectChar">
+    <w:name w:val="Comment Subject Char"/>
+    <w:basedOn w:val="CommentTextChar"/>
+    <w:link w:val="CommentSubject"/>
+    <w:uiPriority w:val="99"/>
+    <w:semiHidden/>
+    <w:rsid w:val="002D75F2"/>
+    <w:rPr>
+      <w:b/>
+      <w:bCs/>
       <w:sz w:val="20"/>
       <w:szCs w:val="20"/>
     </w:rPr>

--- a/Documentation/Project System.docx
+++ b/Documentation/Project System.docx
@@ -1,6 +1,6 @@
 
 <file path=word/document.xml><?xml version="1.0" encoding="utf-8"?>
-<w:document xmlns:wpc="http://schemas.microsoft.com/office/word/2010/wordprocessingCanvas" xmlns:cx="http://schemas.microsoft.com/office/drawing/2014/chartex" xmlns:cx1="http://schemas.microsoft.com/office/drawing/2015/9/8/chartex" xmlns:cx2="http://schemas.microsoft.com/office/drawing/2015/10/21/chartex" xmlns:cx3="http://schemas.microsoft.com/office/drawing/2016/5/9/chartex" xmlns:cx4="http://schemas.microsoft.com/office/drawing/2016/5/10/chartex" xmlns:cx5="http://schemas.microsoft.com/office/drawing/2016/5/11/chartex" xmlns:cx6="http://schemas.microsoft.com/office/drawing/2016/5/12/chartex" xmlns:cx7="http://schemas.microsoft.com/office/drawing/2016/5/13/chartex" xmlns:cx8="http://schemas.microsoft.com/office/drawing/2016/5/14/chartex" xmlns:mc="http://schemas.openxmlformats.org/markup-compatibility/2006" xmlns:aink="http://schemas.microsoft.com/office/drawing/2016/ink" xmlns:am3d="http://schemas.microsoft.com/office/drawing/2017/model3d" xmlns:o="urn:schemas-microsoft-com:office:office" xmlns:r="http://schemas.openxmlformats.org/officeDocument/2006/relationships" xmlns:m="http://schemas.openxmlformats.org/officeDocument/2006/math" xmlns:v="urn:schemas-microsoft-com:vml" xmlns:wp14="http://schemas.microsoft.com/office/word/2010/wordprocessingDrawing" xmlns:wp="http://schemas.openxmlformats.org/drawingml/2006/wordprocessingDrawing" xmlns:w10="urn:schemas-microsoft-com:office:word" xmlns:w="http://schemas.openxmlformats.org/wordprocessingml/2006/main" xmlns:w14="http://schemas.microsoft.com/office/word/2010/wordml" xmlns:w15="http://schemas.microsoft.com/office/word/2012/wordml" xmlns:w16cex="http://schemas.microsoft.com/office/word/2018/wordml/cex" xmlns:w16cid="http://schemas.microsoft.com/office/word/2016/wordml/cid" xmlns:w16="http://schemas.microsoft.com/office/word/2018/wordml" xmlns:w16se="http://schemas.microsoft.com/office/word/2015/wordml/symex" xmlns:wpg="http://schemas.microsoft.com/office/word/2010/wordprocessingGroup" xmlns:wpi="http://schemas.microsoft.com/office/word/2010/wordprocessingInk" xmlns:wne="http://schemas.microsoft.com/office/word/2006/wordml" xmlns:wps="http://schemas.microsoft.com/office/word/2010/wordprocessingShape" mc:Ignorable="w14 w15 w16se w16cid w16 w16cex wp14">
+<w:document xmlns:wpc="http://schemas.microsoft.com/office/word/2010/wordprocessingCanvas" xmlns:mc="http://schemas.openxmlformats.org/markup-compatibility/2006" xmlns:o="urn:schemas-microsoft-com:office:office" xmlns:r="http://schemas.openxmlformats.org/officeDocument/2006/relationships" xmlns:m="http://schemas.openxmlformats.org/officeDocument/2006/math" xmlns:v="urn:schemas-microsoft-com:vml" xmlns:wp14="http://schemas.microsoft.com/office/word/2010/wordprocessingDrawing" xmlns:wp="http://schemas.openxmlformats.org/drawingml/2006/wordprocessingDrawing" xmlns:w10="urn:schemas-microsoft-com:office:word" xmlns:w="http://schemas.openxmlformats.org/wordprocessingml/2006/main" xmlns:w14="http://schemas.microsoft.com/office/word/2010/wordml" xmlns:w15="http://schemas.microsoft.com/office/word/2012/wordml" xmlns:wpg="http://schemas.microsoft.com/office/word/2010/wordprocessingGroup" xmlns:wpi="http://schemas.microsoft.com/office/word/2010/wordprocessingInk" xmlns:wne="http://schemas.microsoft.com/office/word/2006/wordml" xmlns:wps="http://schemas.microsoft.com/office/word/2010/wordprocessingShape" mc:Ignorable="w14 w15 wp14">
   <w:body>
     <w:p>
       <w:pPr>
@@ -491,7 +491,29 @@
           <w:szCs w:val="28"/>
           <w:lang w:eastAsia="ru-RU"/>
         </w:rPr>
-        <w:t>______________Калентьев А. А.</w:t>
+        <w:t>______________</w:t>
+      </w:r>
+      <w:proofErr w:type="spellStart"/>
+      <w:r>
+        <w:rPr>
+          <w:rFonts w:ascii="Times New Roman" w:eastAsia="Times New Roman" w:hAnsi="Times New Roman" w:cs="Times New Roman"/>
+          <w:color w:val="000000"/>
+          <w:sz w:val="28"/>
+          <w:szCs w:val="28"/>
+          <w:lang w:eastAsia="ru-RU"/>
+        </w:rPr>
+        <w:t>Калентьев</w:t>
+      </w:r>
+      <w:proofErr w:type="spellEnd"/>
+      <w:r>
+        <w:rPr>
+          <w:rFonts w:ascii="Times New Roman" w:eastAsia="Times New Roman" w:hAnsi="Times New Roman" w:cs="Times New Roman"/>
+          <w:color w:val="000000"/>
+          <w:sz w:val="28"/>
+          <w:szCs w:val="28"/>
+          <w:lang w:eastAsia="ru-RU"/>
+        </w:rPr>
+        <w:t xml:space="preserve"> А. А.</w:t>
       </w:r>
     </w:p>
     <w:p>
@@ -748,7 +770,7 @@
           <w:lang w:eastAsia="ru-RU"/>
         </w:rPr>
         <w:drawing>
-          <wp:inline distT="0" distB="0" distL="0" distR="0" wp14:anchorId="232F0D95" wp14:editId="5F28C4E0">
+          <wp:inline distT="0" distB="0" distL="0" distR="0">
             <wp:extent cx="5381625" cy="2911088"/>
             <wp:effectExtent l="0" t="0" r="0" b="3810"/>
             <wp:docPr id="9" name="Рисунок 9"/>
@@ -899,8 +921,19 @@
           <w:szCs w:val="28"/>
           <w:lang w:eastAsia="ru-RU"/>
         </w:rPr>
-        <w:t xml:space="preserve"> А также функция Extruded</w:t>
-      </w:r>
+        <w:t xml:space="preserve"> А также функция </w:t>
+      </w:r>
+      <w:proofErr w:type="spellStart"/>
+      <w:r>
+        <w:rPr>
+          <w:rFonts w:ascii="Times New Roman" w:eastAsia="Times New Roman" w:hAnsi="Times New Roman" w:cs="Times New Roman"/>
+          <w:sz w:val="28"/>
+          <w:szCs w:val="28"/>
+          <w:lang w:eastAsia="ru-RU"/>
+        </w:rPr>
+        <w:t>Extruded</w:t>
+      </w:r>
+      <w:proofErr w:type="spellEnd"/>
       <w:r>
         <w:rPr>
           <w:rFonts w:ascii="Times New Roman" w:eastAsia="Times New Roman" w:hAnsi="Times New Roman" w:cs="Times New Roman"/>
@@ -933,7 +966,7 @@
           <w:lang w:eastAsia="ru-RU"/>
         </w:rPr>
         <w:drawing>
-          <wp:inline distT="0" distB="0" distL="0" distR="0" wp14:anchorId="3A15A49C" wp14:editId="6B58C957">
+          <wp:inline distT="0" distB="0" distL="0" distR="0">
             <wp:extent cx="676275" cy="752475"/>
             <wp:effectExtent l="0" t="0" r="9525" b="9525"/>
             <wp:docPr id="4" name="Рисунок 4"/>
@@ -1068,7 +1101,7 @@
           <w:lang w:eastAsia="ru-RU"/>
         </w:rPr>
         <w:drawing>
-          <wp:inline distT="0" distB="0" distL="0" distR="0" wp14:anchorId="4830F22F" wp14:editId="18C7DE5A">
+          <wp:inline distT="0" distB="0" distL="0" distR="0">
             <wp:extent cx="2524125" cy="828675"/>
             <wp:effectExtent l="0" t="0" r="9525" b="9525"/>
             <wp:docPr id="5" name="Рисунок 5"/>
@@ -1230,7 +1263,7 @@
           <w:lang w:eastAsia="ru-RU"/>
         </w:rPr>
         <w:drawing>
-          <wp:inline distT="0" distB="0" distL="0" distR="0" wp14:anchorId="46A9DE0A" wp14:editId="7DB7FA13">
+          <wp:inline distT="0" distB="0" distL="0" distR="0">
             <wp:extent cx="590550" cy="781050"/>
             <wp:effectExtent l="0" t="0" r="0" b="0"/>
             <wp:docPr id="7" name="Рисунок 7"/>
@@ -1356,7 +1389,7 @@
           <w:lang w:eastAsia="ru-RU"/>
         </w:rPr>
         <w:drawing>
-          <wp:inline distT="0" distB="0" distL="0" distR="0" wp14:anchorId="16019FF1" wp14:editId="5761AFE6">
+          <wp:inline distT="0" distB="0" distL="0" distR="0">
             <wp:extent cx="1504950" cy="285750"/>
             <wp:effectExtent l="0" t="0" r="0" b="0"/>
             <wp:docPr id="8" name="Рисунок 8"/>
@@ -1510,7 +1543,7 @@
         </w:rPr>
         <w:lastRenderedPageBreak/>
         <w:drawing>
-          <wp:inline distT="0" distB="0" distL="0" distR="0" wp14:anchorId="59A5F21B" wp14:editId="4E45D0B2">
+          <wp:inline distT="0" distB="0" distL="0" distR="0">
             <wp:extent cx="3419475" cy="3727161"/>
             <wp:effectExtent l="0" t="0" r="0" b="6985"/>
             <wp:docPr id="10" name="Рисунок 10"/>
@@ -1614,6 +1647,7 @@
           <w:shd w:val="clear" w:color="auto" w:fill="FFFFFF"/>
         </w:rPr>
       </w:pPr>
+      <w:proofErr w:type="spellStart"/>
       <w:r>
         <w:rPr>
           <w:rFonts w:ascii="Times New Roman" w:hAnsi="Times New Roman" w:cs="Times New Roman"/>
@@ -1622,7 +1656,40 @@
           <w:szCs w:val="28"/>
           <w:shd w:val="clear" w:color="auto" w:fill="FFFFFF"/>
         </w:rPr>
-        <w:t>SolidWorks API — это интерфейс прикладного программирования, позволяющий разрабатывать пользовательские программы на платформе САПР SolidWorks. API содержит сотни функций, которые можно вызывать из программ Microsoft Visual Basic, VBA (Microsoft Excel, Word, Access и т.д.), Microsoft Visual C, C++, .NET или из файлов-макросов SolidWorks.</w:t>
+        <w:t>SolidWorks</w:t>
+      </w:r>
+      <w:proofErr w:type="spellEnd"/>
+      <w:r>
+        <w:rPr>
+          <w:rFonts w:ascii="Times New Roman" w:hAnsi="Times New Roman" w:cs="Times New Roman"/>
+          <w:color w:val="000000"/>
+          <w:sz w:val="28"/>
+          <w:szCs w:val="28"/>
+          <w:shd w:val="clear" w:color="auto" w:fill="FFFFFF"/>
+        </w:rPr>
+        <w:t xml:space="preserve"> API — это интерфейс прикладного программирования, позволяющий разрабатывать пользовательские программы на платформе САПР SolidWorks. API содержит сотни функций, которые можно вызывать из программ Microsoft Visual Basic, VBA (Microsoft Excel, Word, Access и т.д.), Microsoft Visual C, C++, .NET или из файлов-макросов </w:t>
+      </w:r>
+      <w:proofErr w:type="spellStart"/>
+      <w:r>
+        <w:rPr>
+          <w:rFonts w:ascii="Times New Roman" w:hAnsi="Times New Roman" w:cs="Times New Roman"/>
+          <w:color w:val="000000"/>
+          <w:sz w:val="28"/>
+          <w:szCs w:val="28"/>
+          <w:shd w:val="clear" w:color="auto" w:fill="FFFFFF"/>
+        </w:rPr>
+        <w:t>SolidWorks</w:t>
+      </w:r>
+      <w:proofErr w:type="spellEnd"/>
+      <w:r>
+        <w:rPr>
+          <w:rFonts w:ascii="Times New Roman" w:hAnsi="Times New Roman" w:cs="Times New Roman"/>
+          <w:color w:val="000000"/>
+          <w:sz w:val="28"/>
+          <w:szCs w:val="28"/>
+          <w:shd w:val="clear" w:color="auto" w:fill="FFFFFF"/>
+        </w:rPr>
+        <w:t>.</w:t>
       </w:r>
     </w:p>
     <w:p>
@@ -1687,7 +1754,29 @@
           <w:szCs w:val="28"/>
           <w:shd w:val="clear" w:color="auto" w:fill="FFFFFF"/>
         </w:rPr>
-        <w:t xml:space="preserve"> SolidWorks) содержит несколько десятков упражнений с подробными инструкциями. Среди них есть упражнение «Интерфейс программирования приложений (API) SolidWorks», в котором пошагово рассматривается методика записи, изменения и выполнения макросов как основы при изучении SolidWorks API.</w:t>
+        <w:t xml:space="preserve"> </w:t>
+      </w:r>
+      <w:proofErr w:type="spellStart"/>
+      <w:r>
+        <w:rPr>
+          <w:rFonts w:ascii="Times New Roman" w:hAnsi="Times New Roman" w:cs="Times New Roman"/>
+          <w:color w:val="000000"/>
+          <w:sz w:val="28"/>
+          <w:szCs w:val="28"/>
+          <w:shd w:val="clear" w:color="auto" w:fill="FFFFFF"/>
+        </w:rPr>
+        <w:t>SolidWorks</w:t>
+      </w:r>
+      <w:proofErr w:type="spellEnd"/>
+      <w:r>
+        <w:rPr>
+          <w:rFonts w:ascii="Times New Roman" w:hAnsi="Times New Roman" w:cs="Times New Roman"/>
+          <w:color w:val="000000"/>
+          <w:sz w:val="28"/>
+          <w:szCs w:val="28"/>
+          <w:shd w:val="clear" w:color="auto" w:fill="FFFFFF"/>
+        </w:rPr>
+        <w:t>) содержит несколько десятков упражнений с подробными инструкциями. Среди них есть упражнение «Интерфейс программирования приложений (API) SolidWorks», в котором пошагово рассматривается методика записи, изменения и выполнения макросов как основы при изучении SolidWorks API.</w:t>
       </w:r>
     </w:p>
     <w:p>
@@ -1716,7 +1805,7 @@
         </w:rPr>
         <w:lastRenderedPageBreak/>
         <w:drawing>
-          <wp:inline distT="0" distB="0" distL="0" distR="0" wp14:anchorId="6764232A" wp14:editId="07A5EEAF">
+          <wp:inline distT="0" distB="0" distL="0" distR="0">
             <wp:extent cx="1915064" cy="2555341"/>
             <wp:effectExtent l="0" t="0" r="9525" b="0"/>
             <wp:docPr id="13" name="Рисунок 13"/>
@@ -1833,8 +1922,9 @@
           <w:szCs w:val="28"/>
           <w:shd w:val="clear" w:color="auto" w:fill="FFFFFF"/>
         </w:rPr>
-        <w:t>В справочной системе (…\SolidWorks\api\apihelp.chm) можно найти подробное описание объектной структуры API</w:t>
-      </w:r>
+        <w:t>В справочной системе (…\</w:t>
+      </w:r>
+      <w:proofErr w:type="spellStart"/>
       <w:r>
         <w:rPr>
           <w:rFonts w:ascii="Times New Roman" w:hAnsi="Times New Roman" w:cs="Times New Roman"/>
@@ -1843,6 +1933,49 @@
           <w:szCs w:val="28"/>
           <w:shd w:val="clear" w:color="auto" w:fill="FFFFFF"/>
         </w:rPr>
+        <w:t>SolidWorks</w:t>
+      </w:r>
+      <w:proofErr w:type="spellEnd"/>
+      <w:r>
+        <w:rPr>
+          <w:rFonts w:ascii="Times New Roman" w:hAnsi="Times New Roman" w:cs="Times New Roman"/>
+          <w:color w:val="000000"/>
+          <w:sz w:val="28"/>
+          <w:szCs w:val="28"/>
+          <w:shd w:val="clear" w:color="auto" w:fill="FFFFFF"/>
+        </w:rPr>
+        <w:t>\</w:t>
+      </w:r>
+      <w:proofErr w:type="spellStart"/>
+      <w:r>
+        <w:rPr>
+          <w:rFonts w:ascii="Times New Roman" w:hAnsi="Times New Roman" w:cs="Times New Roman"/>
+          <w:color w:val="000000"/>
+          <w:sz w:val="28"/>
+          <w:szCs w:val="28"/>
+          <w:shd w:val="clear" w:color="auto" w:fill="FFFFFF"/>
+        </w:rPr>
+        <w:t>api</w:t>
+      </w:r>
+      <w:proofErr w:type="spellEnd"/>
+      <w:r>
+        <w:rPr>
+          <w:rFonts w:ascii="Times New Roman" w:hAnsi="Times New Roman" w:cs="Times New Roman"/>
+          <w:color w:val="000000"/>
+          <w:sz w:val="28"/>
+          <w:szCs w:val="28"/>
+          <w:shd w:val="clear" w:color="auto" w:fill="FFFFFF"/>
+        </w:rPr>
+        <w:t>\apihelp.chm) можно найти подробное описание объектной структуры API</w:t>
+      </w:r>
+      <w:r>
+        <w:rPr>
+          <w:rFonts w:ascii="Times New Roman" w:hAnsi="Times New Roman" w:cs="Times New Roman"/>
+          <w:color w:val="000000"/>
+          <w:sz w:val="28"/>
+          <w:szCs w:val="28"/>
+          <w:shd w:val="clear" w:color="auto" w:fill="FFFFFF"/>
+        </w:rPr>
         <w:t xml:space="preserve"> (</w:t>
       </w:r>
       <w:r>
@@ -1873,7 +2006,29 @@
           <w:szCs w:val="28"/>
           <w:shd w:val="clear" w:color="auto" w:fill="FFFFFF"/>
         </w:rPr>
-        <w:t>, а также список новых функций, добавленных в API к моменту выхода актуальной версии SolidWorks . Также в справочной системе в разделе Examples приведены примеры исходного кода, поясняющие, каким образом нужно использовать те или иные API-функции для работы с объектами SolidWorks. </w:t>
+        <w:t xml:space="preserve">, а также список новых функций, добавленных в API к моменту выхода актуальной версии </w:t>
+      </w:r>
+      <w:proofErr w:type="gramStart"/>
+      <w:r>
+        <w:rPr>
+          <w:rFonts w:ascii="Times New Roman" w:hAnsi="Times New Roman" w:cs="Times New Roman"/>
+          <w:color w:val="000000"/>
+          <w:sz w:val="28"/>
+          <w:szCs w:val="28"/>
+          <w:shd w:val="clear" w:color="auto" w:fill="FFFFFF"/>
+        </w:rPr>
+        <w:t>SolidWorks .</w:t>
+      </w:r>
+      <w:proofErr w:type="gramEnd"/>
+      <w:r>
+        <w:rPr>
+          <w:rFonts w:ascii="Times New Roman" w:hAnsi="Times New Roman" w:cs="Times New Roman"/>
+          <w:color w:val="000000"/>
+          <w:sz w:val="28"/>
+          <w:szCs w:val="28"/>
+          <w:shd w:val="clear" w:color="auto" w:fill="FFFFFF"/>
+        </w:rPr>
+        <w:t xml:space="preserve"> Также в справочной системе в разделе Examples приведены примеры исходного кода, поясняющие, каким образом нужно использовать те или иные API-функции для работы с объектами SolidWorks. </w:t>
       </w:r>
     </w:p>
     <w:p>
@@ -1901,7 +2056,7 @@
           <w:lang w:eastAsia="ru-RU"/>
         </w:rPr>
         <w:drawing>
-          <wp:inline distT="0" distB="0" distL="0" distR="0" wp14:anchorId="03C25CAF" wp14:editId="526A6663">
+          <wp:inline distT="0" distB="0" distL="0" distR="0">
             <wp:extent cx="5172075" cy="2732615"/>
             <wp:effectExtent l="0" t="0" r="0" b="0"/>
             <wp:docPr id="12" name="Рисунок 12"/>
@@ -2018,8 +2173,6 @@
     </w:p>
     <w:p>
       <w:pPr>
-        <w:spacing w:after="0" w:line="360" w:lineRule="auto"/>
-        <w:jc w:val="center"/>
         <w:rPr>
           <w:rFonts w:ascii="Times New Roman" w:hAnsi="Times New Roman" w:cs="Times New Roman"/>
           <w:b/>
@@ -2027,18 +2180,15 @@
           <w:szCs w:val="28"/>
         </w:rPr>
       </w:pPr>
-    </w:p>
-    <w:p>
-      <w:pPr>
-        <w:spacing w:after="0" w:line="360" w:lineRule="auto"/>
-        <w:jc w:val="center"/>
+      <w:r>
         <w:rPr>
           <w:rFonts w:ascii="Times New Roman" w:hAnsi="Times New Roman" w:cs="Times New Roman"/>
           <w:b/>
           <w:sz w:val="28"/>
           <w:szCs w:val="28"/>
         </w:rPr>
-      </w:pPr>
+        <w:br w:type="page"/>
+      </w:r>
     </w:p>
     <w:p>
       <w:pPr>
@@ -2058,6 +2208,7 @@
           <w:sz w:val="28"/>
           <w:szCs w:val="28"/>
         </w:rPr>
+        <w:lastRenderedPageBreak/>
         <w:t>Обзор аналогов</w:t>
       </w:r>
     </w:p>
@@ -2090,7 +2241,7 @@
     </w:p>
     <w:p>
       <w:pPr>
-        <w:pStyle w:val="Heading1"/>
+        <w:pStyle w:val="1"/>
         <w:spacing w:before="0" w:beforeAutospacing="0" w:after="0" w:afterAutospacing="0" w:line="360" w:lineRule="auto"/>
         <w:rPr>
           <w:rFonts w:ascii="PT Serif" w:hAnsi="PT Serif"/>
@@ -2104,17 +2255,18 @@
           <w:sz w:val="28"/>
           <w:szCs w:val="28"/>
         </w:rPr>
-        <w:lastRenderedPageBreak/>
         <w:t xml:space="preserve">            </w:t>
       </w:r>
+      <w:proofErr w:type="gramStart"/>
       <w:r>
         <w:rPr>
           <w:b w:val="0"/>
           <w:sz w:val="28"/>
           <w:szCs w:val="28"/>
         </w:rPr>
-        <w:t>Первая программа — это</w:t>
-      </w:r>
+        <w:t>Первая программа это</w:t>
+      </w:r>
+      <w:proofErr w:type="gramEnd"/>
       <w:r>
         <w:rPr>
           <w:sz w:val="28"/>
@@ -2128,14 +2280,32 @@
           <w:sz w:val="28"/>
           <w:szCs w:val="28"/>
         </w:rPr>
-        <w:t>макрос Solidworks для пакетного создания и заполнения свойств</w:t>
-      </w:r>
+        <w:t xml:space="preserve">макрос </w:t>
+      </w:r>
+      <w:proofErr w:type="spellStart"/>
       <w:r>
         <w:rPr>
           <w:b w:val="0"/>
           <w:sz w:val="28"/>
           <w:szCs w:val="28"/>
         </w:rPr>
+        <w:t>Solidworks</w:t>
+      </w:r>
+      <w:proofErr w:type="spellEnd"/>
+      <w:r>
+        <w:rPr>
+          <w:b w:val="0"/>
+          <w:sz w:val="28"/>
+          <w:szCs w:val="28"/>
+        </w:rPr>
+        <w:t xml:space="preserve"> для пакетного создания и заполнения свойств</w:t>
+      </w:r>
+      <w:r>
+        <w:rPr>
+          <w:b w:val="0"/>
+          <w:sz w:val="28"/>
+          <w:szCs w:val="28"/>
+        </w:rPr>
         <w:t xml:space="preserve"> (рисунок 4)</w:t>
       </w:r>
       <w:r>
@@ -2158,7 +2328,7 @@
       </w:pPr>
       <w:r>
         <w:rPr>
-          <w:rStyle w:val="Strong"/>
+          <w:rStyle w:val="a3"/>
           <w:rFonts w:ascii="Times New Roman" w:hAnsi="Times New Roman" w:cs="Times New Roman"/>
           <w:color w:val="333333"/>
           <w:sz w:val="28"/>
@@ -2169,7 +2339,7 @@
       </w:r>
       <w:r>
         <w:rPr>
-          <w:rStyle w:val="Strong"/>
+          <w:rStyle w:val="a3"/>
           <w:rFonts w:ascii="Times New Roman" w:hAnsi="Times New Roman" w:cs="Times New Roman"/>
           <w:color w:val="333333"/>
           <w:sz w:val="28"/>
@@ -2180,7 +2350,7 @@
       </w:r>
       <w:r>
         <w:rPr>
-          <w:rStyle w:val="Strong"/>
+          <w:rStyle w:val="a3"/>
           <w:rFonts w:ascii="Times New Roman" w:hAnsi="Times New Roman" w:cs="Times New Roman"/>
           <w:b w:val="0"/>
           <w:sz w:val="28"/>
@@ -2198,6 +2368,7 @@
         </w:rPr>
         <w:t>создает или заменяет уже существующие свойства пользователя в конфигурациях всех компонентов сборки. Если подробнее, то при запуске макроса из сборки, он делает выборку всех компонентов сборки (</w:t>
       </w:r>
+      <w:proofErr w:type="gramStart"/>
       <w:r>
         <w:rPr>
           <w:rFonts w:ascii="Times New Roman" w:hAnsi="Times New Roman" w:cs="Times New Roman"/>
@@ -2207,6 +2378,7 @@
         </w:rPr>
         <w:t>под сборок</w:t>
       </w:r>
+      <w:proofErr w:type="gramEnd"/>
       <w:r>
         <w:rPr>
           <w:rFonts w:ascii="Times New Roman" w:hAnsi="Times New Roman" w:cs="Times New Roman"/>
@@ -2236,7 +2408,7 @@
           <w:lang w:eastAsia="ru-RU"/>
         </w:rPr>
         <w:drawing>
-          <wp:inline distT="0" distB="0" distL="0" distR="0" wp14:anchorId="56E6C260" wp14:editId="6DBBB19E">
+          <wp:inline distT="0" distB="0" distL="0" distR="0">
             <wp:extent cx="3600450" cy="2371725"/>
             <wp:effectExtent l="0" t="0" r="0" b="9525"/>
             <wp:docPr id="6" name="Рисунок 6"/>
@@ -2330,7 +2502,7 @@
     </w:p>
     <w:p>
       <w:pPr>
-        <w:pStyle w:val="Heading1"/>
+        <w:pStyle w:val="1"/>
         <w:spacing w:before="0" w:beforeAutospacing="0" w:after="0" w:afterAutospacing="0" w:line="360" w:lineRule="auto"/>
         <w:rPr>
           <w:rFonts w:ascii="PT Serif" w:hAnsi="PT Serif"/>
@@ -2376,8 +2548,18 @@
           <w:sz w:val="28"/>
           <w:szCs w:val="28"/>
         </w:rPr>
-        <w:t>акрос для создания иллюстраций в Solidworks</w:t>
-      </w:r>
+        <w:t xml:space="preserve">акрос для создания иллюстраций в </w:t>
+      </w:r>
+      <w:proofErr w:type="spellStart"/>
+      <w:r>
+        <w:rPr>
+          <w:b w:val="0"/>
+          <w:sz w:val="28"/>
+          <w:szCs w:val="28"/>
+        </w:rPr>
+        <w:t>Solidworks</w:t>
+      </w:r>
+      <w:proofErr w:type="spellEnd"/>
       <w:r>
         <w:rPr>
           <w:sz w:val="28"/>
@@ -2456,9 +2638,10 @@
         </w:rPr>
         <w:t>") существуют специальные программные пакеты. Но они, как правило, избыточны. В подавляющем большинстве случаев нужно просто получить изометрический вид с высоким разрешением. Как это сделать? Можно сделать скриншот, воспользоваться кнопкой </w:t>
       </w:r>
-      <w:r>
-        <w:rPr>
-          <w:rStyle w:val="HTMLKeyboard"/>
+      <w:proofErr w:type="spellStart"/>
+      <w:r>
+        <w:rPr>
+          <w:rStyle w:val="HTML"/>
           <w:rFonts w:ascii="Times New Roman" w:eastAsiaTheme="minorHAnsi" w:hAnsi="Times New Roman" w:cs="Times New Roman"/>
           <w:color w:val="000000"/>
           <w:sz w:val="28"/>
@@ -2467,6 +2650,7 @@
         </w:rPr>
         <w:t>PrintScreen</w:t>
       </w:r>
+      <w:proofErr w:type="spellEnd"/>
       <w:r>
         <w:rPr>
           <w:rFonts w:ascii="Times New Roman" w:hAnsi="Times New Roman" w:cs="Times New Roman"/>
@@ -2578,7 +2762,7 @@
         </w:rPr>
         <w:lastRenderedPageBreak/>
         <w:drawing>
-          <wp:inline distT="0" distB="0" distL="0" distR="0" wp14:anchorId="5499E4F2" wp14:editId="2EF0FD25">
+          <wp:inline distT="0" distB="0" distL="0" distR="0">
             <wp:extent cx="5934075" cy="1933575"/>
             <wp:effectExtent l="0" t="0" r="9525" b="9525"/>
             <wp:docPr id="14" name="Рисунок 14"/>
@@ -2675,8 +2859,6 @@
     </w:p>
     <w:p>
       <w:pPr>
-        <w:spacing w:after="0" w:line="360" w:lineRule="auto"/>
-        <w:jc w:val="center"/>
         <w:rPr>
           <w:rFonts w:ascii="Times New Roman" w:hAnsi="Times New Roman" w:cs="Times New Roman"/>
           <w:b/>
@@ -2684,246 +2866,15 @@
           <w:szCs w:val="28"/>
         </w:rPr>
       </w:pPr>
-    </w:p>
-    <w:p>
-      <w:pPr>
-        <w:spacing w:after="0" w:line="360" w:lineRule="auto"/>
-        <w:jc w:val="center"/>
+      <w:r>
         <w:rPr>
           <w:rFonts w:ascii="Times New Roman" w:hAnsi="Times New Roman" w:cs="Times New Roman"/>
           <w:b/>
           <w:sz w:val="28"/>
           <w:szCs w:val="28"/>
         </w:rPr>
-      </w:pPr>
-    </w:p>
-    <w:p>
-      <w:pPr>
-        <w:spacing w:after="0" w:line="360" w:lineRule="auto"/>
-        <w:jc w:val="center"/>
-        <w:rPr>
-          <w:rFonts w:ascii="Times New Roman" w:hAnsi="Times New Roman" w:cs="Times New Roman"/>
-          <w:b/>
-          <w:sz w:val="28"/>
-          <w:szCs w:val="28"/>
-        </w:rPr>
-      </w:pPr>
-    </w:p>
-    <w:p>
-      <w:pPr>
-        <w:spacing w:after="0" w:line="360" w:lineRule="auto"/>
-        <w:jc w:val="center"/>
-        <w:rPr>
-          <w:rFonts w:ascii="Times New Roman" w:hAnsi="Times New Roman" w:cs="Times New Roman"/>
-          <w:b/>
-          <w:sz w:val="28"/>
-          <w:szCs w:val="28"/>
-        </w:rPr>
-      </w:pPr>
-    </w:p>
-    <w:p>
-      <w:pPr>
-        <w:spacing w:after="0" w:line="360" w:lineRule="auto"/>
-        <w:jc w:val="center"/>
-        <w:rPr>
-          <w:rFonts w:ascii="Times New Roman" w:hAnsi="Times New Roman" w:cs="Times New Roman"/>
-          <w:b/>
-          <w:sz w:val="28"/>
-          <w:szCs w:val="28"/>
-        </w:rPr>
-      </w:pPr>
-    </w:p>
-    <w:p>
-      <w:pPr>
-        <w:spacing w:after="0" w:line="360" w:lineRule="auto"/>
-        <w:jc w:val="center"/>
-        <w:rPr>
-          <w:rFonts w:ascii="Times New Roman" w:hAnsi="Times New Roman" w:cs="Times New Roman"/>
-          <w:b/>
-          <w:sz w:val="28"/>
-          <w:szCs w:val="28"/>
-        </w:rPr>
-      </w:pPr>
-    </w:p>
-    <w:p>
-      <w:pPr>
-        <w:spacing w:after="0" w:line="360" w:lineRule="auto"/>
-        <w:jc w:val="center"/>
-        <w:rPr>
-          <w:rFonts w:ascii="Times New Roman" w:hAnsi="Times New Roman" w:cs="Times New Roman"/>
-          <w:b/>
-          <w:sz w:val="28"/>
-          <w:szCs w:val="28"/>
-        </w:rPr>
-      </w:pPr>
-    </w:p>
-    <w:p>
-      <w:pPr>
-        <w:spacing w:after="0" w:line="360" w:lineRule="auto"/>
-        <w:jc w:val="center"/>
-        <w:rPr>
-          <w:rFonts w:ascii="Times New Roman" w:hAnsi="Times New Roman" w:cs="Times New Roman"/>
-          <w:b/>
-          <w:sz w:val="28"/>
-          <w:szCs w:val="28"/>
-        </w:rPr>
-      </w:pPr>
-    </w:p>
-    <w:p>
-      <w:pPr>
-        <w:spacing w:after="0" w:line="360" w:lineRule="auto"/>
-        <w:jc w:val="center"/>
-        <w:rPr>
-          <w:rFonts w:ascii="Times New Roman" w:hAnsi="Times New Roman" w:cs="Times New Roman"/>
-          <w:b/>
-          <w:sz w:val="28"/>
-          <w:szCs w:val="28"/>
-        </w:rPr>
-      </w:pPr>
-    </w:p>
-    <w:p>
-      <w:pPr>
-        <w:spacing w:after="0" w:line="360" w:lineRule="auto"/>
-        <w:jc w:val="center"/>
-        <w:rPr>
-          <w:rFonts w:ascii="Times New Roman" w:hAnsi="Times New Roman" w:cs="Times New Roman"/>
-          <w:b/>
-          <w:sz w:val="28"/>
-          <w:szCs w:val="28"/>
-        </w:rPr>
-      </w:pPr>
-    </w:p>
-    <w:p>
-      <w:pPr>
-        <w:spacing w:after="0" w:line="360" w:lineRule="auto"/>
-        <w:jc w:val="center"/>
-        <w:rPr>
-          <w:rFonts w:ascii="Times New Roman" w:hAnsi="Times New Roman" w:cs="Times New Roman"/>
-          <w:b/>
-          <w:sz w:val="28"/>
-          <w:szCs w:val="28"/>
-        </w:rPr>
-      </w:pPr>
-    </w:p>
-    <w:p>
-      <w:pPr>
-        <w:spacing w:after="0" w:line="360" w:lineRule="auto"/>
-        <w:jc w:val="center"/>
-        <w:rPr>
-          <w:rFonts w:ascii="Times New Roman" w:hAnsi="Times New Roman" w:cs="Times New Roman"/>
-          <w:b/>
-          <w:sz w:val="28"/>
-          <w:szCs w:val="28"/>
-        </w:rPr>
-      </w:pPr>
-    </w:p>
-    <w:p>
-      <w:pPr>
-        <w:spacing w:after="0" w:line="360" w:lineRule="auto"/>
-        <w:jc w:val="center"/>
-        <w:rPr>
-          <w:rFonts w:ascii="Times New Roman" w:hAnsi="Times New Roman" w:cs="Times New Roman"/>
-          <w:b/>
-          <w:sz w:val="28"/>
-          <w:szCs w:val="28"/>
-        </w:rPr>
-      </w:pPr>
-    </w:p>
-    <w:p>
-      <w:pPr>
-        <w:spacing w:after="0" w:line="360" w:lineRule="auto"/>
-        <w:jc w:val="center"/>
-        <w:rPr>
-          <w:rFonts w:ascii="Times New Roman" w:hAnsi="Times New Roman" w:cs="Times New Roman"/>
-          <w:b/>
-          <w:sz w:val="28"/>
-          <w:szCs w:val="28"/>
-        </w:rPr>
-      </w:pPr>
-    </w:p>
-    <w:p>
-      <w:pPr>
-        <w:spacing w:after="0" w:line="360" w:lineRule="auto"/>
-        <w:jc w:val="center"/>
-        <w:rPr>
-          <w:rFonts w:ascii="Times New Roman" w:hAnsi="Times New Roman" w:cs="Times New Roman"/>
-          <w:b/>
-          <w:sz w:val="28"/>
-          <w:szCs w:val="28"/>
-        </w:rPr>
-      </w:pPr>
-    </w:p>
-    <w:p>
-      <w:pPr>
-        <w:spacing w:after="0" w:line="360" w:lineRule="auto"/>
-        <w:jc w:val="center"/>
-        <w:rPr>
-          <w:rFonts w:ascii="Times New Roman" w:hAnsi="Times New Roman" w:cs="Times New Roman"/>
-          <w:b/>
-          <w:sz w:val="28"/>
-          <w:szCs w:val="28"/>
-        </w:rPr>
-      </w:pPr>
-    </w:p>
-    <w:p>
-      <w:pPr>
-        <w:spacing w:after="0" w:line="360" w:lineRule="auto"/>
-        <w:jc w:val="center"/>
-        <w:rPr>
-          <w:rFonts w:ascii="Times New Roman" w:hAnsi="Times New Roman" w:cs="Times New Roman"/>
-          <w:b/>
-          <w:sz w:val="28"/>
-          <w:szCs w:val="28"/>
-        </w:rPr>
-      </w:pPr>
-    </w:p>
-    <w:p>
-      <w:pPr>
-        <w:spacing w:after="0" w:line="360" w:lineRule="auto"/>
-        <w:jc w:val="center"/>
-        <w:rPr>
-          <w:rFonts w:ascii="Times New Roman" w:hAnsi="Times New Roman" w:cs="Times New Roman"/>
-          <w:b/>
-          <w:sz w:val="28"/>
-          <w:szCs w:val="28"/>
-        </w:rPr>
-      </w:pPr>
-    </w:p>
-    <w:p>
-      <w:pPr>
-        <w:spacing w:after="0" w:line="360" w:lineRule="auto"/>
-        <w:jc w:val="center"/>
-        <w:rPr>
-          <w:rFonts w:ascii="Times New Roman" w:hAnsi="Times New Roman" w:cs="Times New Roman"/>
-          <w:b/>
-          <w:sz w:val="28"/>
-          <w:szCs w:val="28"/>
-        </w:rPr>
-      </w:pPr>
-    </w:p>
-    <w:p>
-      <w:pPr>
-        <w:spacing w:after="0" w:line="360" w:lineRule="auto"/>
-        <w:jc w:val="center"/>
-        <w:rPr>
-          <w:rFonts w:ascii="Times New Roman" w:hAnsi="Times New Roman" w:cs="Times New Roman"/>
-          <w:b/>
-          <w:sz w:val="28"/>
-          <w:szCs w:val="28"/>
-        </w:rPr>
-      </w:pPr>
-    </w:p>
-    <w:p>
-      <w:pPr>
-        <w:spacing w:after="0" w:line="360" w:lineRule="auto"/>
-        <w:jc w:val="center"/>
-        <w:rPr>
-          <w:rFonts w:ascii="Times New Roman" w:hAnsi="Times New Roman" w:cs="Times New Roman"/>
-          <w:b/>
-          <w:sz w:val="28"/>
-          <w:szCs w:val="28"/>
-        </w:rPr>
-      </w:pPr>
+        <w:br w:type="page"/>
+      </w:r>
     </w:p>
     <w:p>
       <w:pPr>
@@ -3122,7 +3073,7 @@
           <w:lang w:eastAsia="ru-RU"/>
         </w:rPr>
         <w:drawing>
-          <wp:inline distT="0" distB="0" distL="0" distR="0" wp14:anchorId="6E2C3720" wp14:editId="314BB9CA">
+          <wp:inline distT="0" distB="0" distL="0" distR="0">
             <wp:extent cx="3714750" cy="2766683"/>
             <wp:effectExtent l="0" t="0" r="0" b="0"/>
             <wp:docPr id="11" name="Рисунок 11"/>
@@ -3217,7 +3168,7 @@
           <w:lang w:eastAsia="ru-RU"/>
         </w:rPr>
         <w:drawing>
-          <wp:inline distT="0" distB="0" distL="0" distR="0" wp14:anchorId="41235B44" wp14:editId="0471143A">
+          <wp:inline distT="0" distB="0" distL="0" distR="0">
             <wp:extent cx="3781425" cy="2232335"/>
             <wp:effectExtent l="0" t="0" r="0" b="0"/>
             <wp:docPr id="1" name="Рисунок 1" descr="Без имен111и-1"/>
@@ -3395,7 +3346,7 @@
           <w:sz w:val="28"/>
           <w:szCs w:val="28"/>
         </w:rPr>
-        <w:pict w14:anchorId="0121A45B">
+        <w:pict>
           <v:shapetype id="_x0000_t75" coordsize="21600,21600" o:spt="75" o:preferrelative="t" path="m@4@5l@4@11@9@11@9@5xe" filled="f" stroked="f">
             <v:stroke joinstyle="miter"/>
             <v:formulas>
@@ -3415,7 +3366,7 @@
             <v:path o:extrusionok="f" gradientshapeok="t" o:connecttype="rect"/>
             <o:lock v:ext="edit" aspectratio="t"/>
           </v:shapetype>
-          <v:shape id="_x0000_i1025" type="#_x0000_t75" style="width:402.55pt;height:413.75pt">
+          <v:shape id="_x0000_i1026" type="#_x0000_t75" style="width:365.25pt;height:375.75pt">
             <v:imagedata r:id="rId17" o:title="Диаграмма"/>
           </v:shape>
         </w:pict>
@@ -3469,7 +3420,7 @@
     </w:p>
     <w:p>
       <w:pPr>
-        <w:pStyle w:val="ListParagraph"/>
+        <w:pStyle w:val="a5"/>
         <w:numPr>
           <w:ilvl w:val="0"/>
           <w:numId w:val="1"/>
@@ -3481,6 +3432,7 @@
           <w:szCs w:val="28"/>
         </w:rPr>
       </w:pPr>
+      <w:proofErr w:type="spellStart"/>
       <w:r>
         <w:rPr>
           <w:rFonts w:ascii="Times New Roman" w:hAnsi="Times New Roman" w:cs="Times New Roman"/>
@@ -3490,6 +3442,7 @@
         </w:rPr>
         <w:t>MainForm</w:t>
       </w:r>
+      <w:proofErr w:type="spellEnd"/>
       <w:r>
         <w:rPr>
           <w:rFonts w:ascii="Times New Roman" w:hAnsi="Times New Roman" w:cs="Times New Roman"/>
@@ -3509,7 +3462,7 @@
     </w:p>
     <w:p>
       <w:pPr>
-        <w:pStyle w:val="ListParagraph"/>
+        <w:pStyle w:val="a5"/>
         <w:numPr>
           <w:ilvl w:val="0"/>
           <w:numId w:val="1"/>
@@ -3521,7 +3474,7 @@
           <w:szCs w:val="28"/>
         </w:rPr>
       </w:pPr>
-      <w:commentRangeStart w:id="0"/>
+      <w:proofErr w:type="spellStart"/>
       <w:r>
         <w:rPr>
           <w:rFonts w:ascii="Times New Roman" w:hAnsi="Times New Roman" w:cs="Times New Roman"/>
@@ -3529,30 +3482,16 @@
           <w:szCs w:val="28"/>
           <w:lang w:val="en-US"/>
         </w:rPr>
-        <w:t>Variables</w:t>
-      </w:r>
-      <w:r>
-        <w:rPr>
-          <w:rFonts w:ascii="Times New Roman" w:hAnsi="Times New Roman" w:cs="Times New Roman"/>
-          <w:sz w:val="28"/>
-          <w:szCs w:val="28"/>
-        </w:rPr>
-        <w:t xml:space="preserve"> </w:t>
-      </w:r>
-      <w:commentRangeEnd w:id="0"/>
-      <w:r>
-        <w:rPr>
-          <w:rStyle w:val="CommentReference"/>
-        </w:rPr>
-        <w:commentReference w:id="0"/>
-      </w:r>
-      <w:r>
-        <w:rPr>
-          <w:rFonts w:ascii="Times New Roman" w:hAnsi="Times New Roman" w:cs="Times New Roman"/>
-          <w:sz w:val="28"/>
-          <w:szCs w:val="28"/>
-        </w:rPr>
-        <w:t xml:space="preserve">– </w:t>
+        <w:t>Parametrs</w:t>
+      </w:r>
+      <w:proofErr w:type="spellEnd"/>
+      <w:r>
+        <w:rPr>
+          <w:rFonts w:ascii="Times New Roman" w:hAnsi="Times New Roman" w:cs="Times New Roman"/>
+          <w:sz w:val="28"/>
+          <w:szCs w:val="28"/>
+        </w:rPr>
+        <w:t xml:space="preserve"> – </w:t>
       </w:r>
       <w:r>
         <w:rPr>
@@ -3565,7 +3504,7 @@
     </w:p>
     <w:p>
       <w:pPr>
-        <w:pStyle w:val="ListParagraph"/>
+        <w:pStyle w:val="a5"/>
         <w:numPr>
           <w:ilvl w:val="0"/>
           <w:numId w:val="1"/>
@@ -3612,7 +3551,6 @@
           <w:szCs w:val="28"/>
         </w:rPr>
       </w:pPr>
-      <w:commentRangeStart w:id="1"/>
       <w:r>
         <w:rPr>
           <w:rFonts w:ascii="Times New Roman" w:hAnsi="Times New Roman" w:cs="Times New Roman"/>
@@ -3635,22 +3573,7 @@
           <w:sz w:val="28"/>
           <w:szCs w:val="28"/>
         </w:rPr>
-        <w:t xml:space="preserve">рфейса представлен на рисунке </w:t>
-      </w:r>
-      <w:commentRangeEnd w:id="1"/>
-      <w:r>
-        <w:rPr>
-          <w:rStyle w:val="CommentReference"/>
-        </w:rPr>
-        <w:commentReference w:id="1"/>
-      </w:r>
-      <w:r>
-        <w:rPr>
-          <w:rFonts w:ascii="Times New Roman" w:hAnsi="Times New Roman" w:cs="Times New Roman"/>
-          <w:sz w:val="28"/>
-          <w:szCs w:val="28"/>
-        </w:rPr>
-        <w:t>14</w:t>
+        <w:t>рфейса представлен на рисунке 14</w:t>
       </w:r>
       <w:r>
         <w:rPr>
@@ -3671,7 +3594,6 @@
           <w:szCs w:val="28"/>
         </w:rPr>
       </w:pPr>
-      <w:commentRangeStart w:id="2"/>
       <w:r>
         <w:rPr>
           <w:rFonts w:ascii="Times New Roman" w:hAnsi="Times New Roman" w:cs="Times New Roman"/>
@@ -3679,19 +3601,12 @@
           <w:szCs w:val="28"/>
         </w:rPr>
         <w:lastRenderedPageBreak/>
-        <w:pict w14:anchorId="02AADBC7">
-          <v:shape id="_x0000_i1026" type="#_x0000_t75" style="width:467.55pt;height:291.75pt">
-            <v:imagedata r:id="rId22" o:title="Макет"/>
+        <w:pict>
+          <v:shape id="_x0000_i1025" type="#_x0000_t75" style="width:327.75pt;height:294.75pt">
+            <v:imagedata r:id="rId18" o:title="Макет"/>
           </v:shape>
         </w:pict>
       </w:r>
-      <w:commentRangeEnd w:id="2"/>
-      <w:r>
-        <w:rPr>
-          <w:rStyle w:val="CommentReference"/>
-        </w:rPr>
-        <w:commentReference w:id="2"/>
-      </w:r>
     </w:p>
     <w:p>
       <w:pPr>
@@ -3725,219 +3640,431 @@
           <w:sz w:val="28"/>
           <w:szCs w:val="28"/>
         </w:rPr>
-        <w:t xml:space="preserve"> </w:t>
-      </w:r>
-      <w:commentRangeStart w:id="3"/>
-      <w:r>
-        <w:rPr>
-          <w:rFonts w:ascii="Times New Roman" w:hAnsi="Times New Roman" w:cs="Times New Roman"/>
-          <w:sz w:val="28"/>
-          <w:szCs w:val="28"/>
-        </w:rPr>
-        <w:t>-</w:t>
-      </w:r>
-      <w:commentRangeEnd w:id="3"/>
-      <w:r>
-        <w:rPr>
-          <w:rStyle w:val="CommentReference"/>
-        </w:rPr>
-        <w:commentReference w:id="3"/>
-      </w:r>
-      <w:r>
-        <w:rPr>
-          <w:rFonts w:ascii="Times New Roman" w:hAnsi="Times New Roman" w:cs="Times New Roman"/>
-          <w:sz w:val="28"/>
-          <w:szCs w:val="28"/>
-        </w:rPr>
-        <w:t xml:space="preserve"> Макет пользовательского интерфейса</w:t>
-      </w:r>
-    </w:p>
-    <w:p>
-      <w:pPr>
-        <w:spacing w:after="0" w:line="360" w:lineRule="auto"/>
-        <w:jc w:val="center"/>
-        <w:rPr>
-          <w:rFonts w:ascii="Times New Roman" w:hAnsi="Times New Roman" w:cs="Times New Roman"/>
-          <w:sz w:val="28"/>
-          <w:szCs w:val="28"/>
-        </w:rPr>
-      </w:pPr>
-    </w:p>
-    <w:p>
-      <w:pPr>
-        <w:spacing w:after="0" w:line="360" w:lineRule="auto"/>
-        <w:jc w:val="center"/>
-        <w:rPr>
-          <w:rFonts w:ascii="Times New Roman" w:hAnsi="Times New Roman" w:cs="Times New Roman"/>
-          <w:sz w:val="28"/>
-          <w:szCs w:val="28"/>
-        </w:rPr>
-      </w:pPr>
-    </w:p>
-    <w:p>
-      <w:pPr>
-        <w:spacing w:after="0" w:line="360" w:lineRule="auto"/>
-        <w:jc w:val="center"/>
-        <w:rPr>
-          <w:rFonts w:ascii="Times New Roman" w:hAnsi="Times New Roman" w:cs="Times New Roman"/>
-          <w:sz w:val="28"/>
-          <w:szCs w:val="28"/>
-        </w:rPr>
-      </w:pPr>
-    </w:p>
-    <w:p>
-      <w:pPr>
-        <w:spacing w:after="0" w:line="360" w:lineRule="auto"/>
-        <w:jc w:val="center"/>
-        <w:rPr>
-          <w:rFonts w:ascii="Times New Roman" w:hAnsi="Times New Roman" w:cs="Times New Roman"/>
-          <w:sz w:val="28"/>
-          <w:szCs w:val="28"/>
-        </w:rPr>
-      </w:pPr>
-    </w:p>
-    <w:p>
-      <w:pPr>
-        <w:spacing w:after="0" w:line="360" w:lineRule="auto"/>
-        <w:jc w:val="center"/>
-        <w:rPr>
-          <w:rFonts w:ascii="Times New Roman" w:hAnsi="Times New Roman" w:cs="Times New Roman"/>
-          <w:sz w:val="28"/>
-          <w:szCs w:val="28"/>
-        </w:rPr>
-      </w:pPr>
-    </w:p>
-    <w:p>
-      <w:pPr>
-        <w:spacing w:after="0" w:line="360" w:lineRule="auto"/>
-        <w:jc w:val="center"/>
-        <w:rPr>
-          <w:rFonts w:ascii="Times New Roman" w:hAnsi="Times New Roman" w:cs="Times New Roman"/>
-          <w:sz w:val="28"/>
-          <w:szCs w:val="28"/>
-        </w:rPr>
-      </w:pPr>
-    </w:p>
-    <w:p>
-      <w:pPr>
-        <w:spacing w:after="0" w:line="360" w:lineRule="auto"/>
-        <w:jc w:val="center"/>
-        <w:rPr>
-          <w:rFonts w:ascii="Times New Roman" w:hAnsi="Times New Roman" w:cs="Times New Roman"/>
-          <w:sz w:val="28"/>
-          <w:szCs w:val="28"/>
-        </w:rPr>
-      </w:pPr>
-    </w:p>
-    <w:p>
-      <w:pPr>
-        <w:spacing w:after="0" w:line="360" w:lineRule="auto"/>
-        <w:jc w:val="center"/>
-        <w:rPr>
-          <w:rFonts w:ascii="Times New Roman" w:hAnsi="Times New Roman" w:cs="Times New Roman"/>
-          <w:sz w:val="28"/>
-          <w:szCs w:val="28"/>
-        </w:rPr>
-      </w:pPr>
-    </w:p>
-    <w:p>
-      <w:pPr>
-        <w:spacing w:after="0" w:line="360" w:lineRule="auto"/>
-        <w:jc w:val="center"/>
-        <w:rPr>
-          <w:rFonts w:ascii="Times New Roman" w:hAnsi="Times New Roman" w:cs="Times New Roman"/>
-          <w:sz w:val="28"/>
-          <w:szCs w:val="28"/>
-        </w:rPr>
-      </w:pPr>
-    </w:p>
-    <w:p>
-      <w:pPr>
-        <w:spacing w:after="0" w:line="360" w:lineRule="auto"/>
-        <w:jc w:val="center"/>
-        <w:rPr>
-          <w:rFonts w:ascii="Times New Roman" w:hAnsi="Times New Roman" w:cs="Times New Roman"/>
-          <w:sz w:val="28"/>
-          <w:szCs w:val="28"/>
-        </w:rPr>
-      </w:pPr>
-    </w:p>
-    <w:p>
-      <w:pPr>
-        <w:spacing w:after="0" w:line="360" w:lineRule="auto"/>
-        <w:jc w:val="center"/>
-        <w:rPr>
-          <w:rFonts w:ascii="Times New Roman" w:hAnsi="Times New Roman" w:cs="Times New Roman"/>
-          <w:sz w:val="28"/>
-          <w:szCs w:val="28"/>
-        </w:rPr>
-      </w:pPr>
-    </w:p>
-    <w:p>
-      <w:pPr>
-        <w:spacing w:after="0" w:line="360" w:lineRule="auto"/>
-        <w:jc w:val="center"/>
-        <w:rPr>
-          <w:rFonts w:ascii="Times New Roman" w:hAnsi="Times New Roman" w:cs="Times New Roman"/>
-          <w:sz w:val="28"/>
-          <w:szCs w:val="28"/>
-        </w:rPr>
-      </w:pPr>
-    </w:p>
-    <w:p>
-      <w:pPr>
-        <w:spacing w:after="0" w:line="360" w:lineRule="auto"/>
-        <w:jc w:val="center"/>
-        <w:rPr>
-          <w:rFonts w:ascii="Times New Roman" w:hAnsi="Times New Roman" w:cs="Times New Roman"/>
-          <w:sz w:val="28"/>
-          <w:szCs w:val="28"/>
-        </w:rPr>
-      </w:pPr>
-    </w:p>
-    <w:p>
-      <w:pPr>
-        <w:spacing w:after="0" w:line="360" w:lineRule="auto"/>
-        <w:jc w:val="center"/>
-        <w:rPr>
-          <w:rFonts w:ascii="Times New Roman" w:hAnsi="Times New Roman" w:cs="Times New Roman"/>
-          <w:sz w:val="28"/>
-          <w:szCs w:val="28"/>
-        </w:rPr>
-      </w:pPr>
-    </w:p>
-    <w:p>
-      <w:pPr>
-        <w:spacing w:after="0" w:line="360" w:lineRule="auto"/>
-        <w:jc w:val="center"/>
-        <w:rPr>
-          <w:rFonts w:ascii="Times New Roman" w:hAnsi="Times New Roman" w:cs="Times New Roman"/>
-          <w:sz w:val="28"/>
-          <w:szCs w:val="28"/>
-        </w:rPr>
-      </w:pPr>
-    </w:p>
-    <w:p>
-      <w:pPr>
-        <w:spacing w:after="0" w:line="360" w:lineRule="auto"/>
-        <w:jc w:val="center"/>
-        <w:rPr>
-          <w:rFonts w:ascii="Times New Roman" w:hAnsi="Times New Roman" w:cs="Times New Roman"/>
-          <w:sz w:val="28"/>
-          <w:szCs w:val="28"/>
-        </w:rPr>
-      </w:pPr>
-    </w:p>
-    <w:p>
-      <w:pPr>
-        <w:spacing w:after="0" w:line="360" w:lineRule="auto"/>
-        <w:jc w:val="center"/>
-        <w:rPr>
-          <w:rFonts w:ascii="Times New Roman" w:hAnsi="Times New Roman" w:cs="Times New Roman"/>
-          <w:sz w:val="28"/>
-          <w:szCs w:val="28"/>
-        </w:rPr>
-      </w:pPr>
+        <w:t xml:space="preserve"> - Макет пользовательского интерфейса</w:t>
+      </w:r>
+    </w:p>
+    <w:p>
+      <w:pPr>
+        <w:spacing w:after="0" w:line="360" w:lineRule="auto"/>
+        <w:rPr>
+          <w:rFonts w:ascii="Times New Roman" w:hAnsi="Times New Roman" w:cs="Times New Roman"/>
+          <w:sz w:val="28"/>
+          <w:szCs w:val="28"/>
+        </w:rPr>
+      </w:pPr>
+      <w:r>
+        <w:rPr>
+          <w:rFonts w:ascii="Times New Roman" w:hAnsi="Times New Roman" w:cs="Times New Roman"/>
+          <w:sz w:val="28"/>
+          <w:szCs w:val="28"/>
+        </w:rPr>
+        <w:tab/>
+      </w:r>
+      <w:r>
+        <w:rPr>
+          <w:rFonts w:ascii="Times New Roman" w:hAnsi="Times New Roman" w:cs="Times New Roman"/>
+          <w:sz w:val="28"/>
+          <w:szCs w:val="28"/>
+        </w:rPr>
+        <w:t>Область 1 отвечает за создание нового документа в программе, и активирует вторую область для работы.</w:t>
+      </w:r>
+    </w:p>
+    <w:p>
+      <w:pPr>
+        <w:spacing w:after="0" w:line="360" w:lineRule="auto"/>
+        <w:rPr>
+          <w:rFonts w:ascii="Times New Roman" w:hAnsi="Times New Roman" w:cs="Times New Roman"/>
+          <w:sz w:val="28"/>
+          <w:szCs w:val="28"/>
+        </w:rPr>
+      </w:pPr>
+      <w:r>
+        <w:rPr>
+          <w:rFonts w:ascii="Times New Roman" w:hAnsi="Times New Roman" w:cs="Times New Roman"/>
+          <w:sz w:val="28"/>
+          <w:szCs w:val="28"/>
+        </w:rPr>
+        <w:tab/>
+        <w:t>Область 2 это список всех изменяющихся параметров модели</w:t>
+      </w:r>
+    </w:p>
+    <w:p>
+      <w:pPr>
+        <w:spacing w:after="0" w:line="360" w:lineRule="auto"/>
+        <w:rPr>
+          <w:rFonts w:ascii="Times New Roman" w:hAnsi="Times New Roman" w:cs="Times New Roman"/>
+          <w:sz w:val="28"/>
+          <w:szCs w:val="28"/>
+        </w:rPr>
+      </w:pPr>
+      <w:r>
+        <w:rPr>
+          <w:rFonts w:ascii="Times New Roman" w:hAnsi="Times New Roman" w:cs="Times New Roman"/>
+          <w:sz w:val="28"/>
+          <w:szCs w:val="28"/>
+        </w:rPr>
+        <w:tab/>
+        <w:t>Область 3 создает фигуру, область 4 удаляет фигуру.</w:t>
+      </w:r>
+    </w:p>
+    <w:p>
+      <w:pPr>
+        <w:spacing w:after="0" w:line="360" w:lineRule="auto"/>
+        <w:rPr>
+          <w:rFonts w:ascii="Times New Roman" w:hAnsi="Times New Roman" w:cs="Times New Roman"/>
+          <w:sz w:val="28"/>
+          <w:szCs w:val="28"/>
+        </w:rPr>
+      </w:pPr>
+      <w:r>
+        <w:rPr>
+          <w:rFonts w:ascii="Times New Roman" w:hAnsi="Times New Roman" w:cs="Times New Roman"/>
+          <w:sz w:val="28"/>
+          <w:szCs w:val="28"/>
+        </w:rPr>
+        <w:tab/>
+        <w:t>Области 2,3,4 неактивны, пока не будет создан новый документ.</w:t>
+      </w:r>
+    </w:p>
+    <w:p>
+      <w:pPr>
+        <w:spacing w:after="0" w:line="360" w:lineRule="auto"/>
+        <w:rPr>
+          <w:rFonts w:ascii="Times New Roman" w:hAnsi="Times New Roman" w:cs="Times New Roman"/>
+          <w:sz w:val="28"/>
+          <w:szCs w:val="28"/>
+        </w:rPr>
+      </w:pPr>
+      <w:r>
+        <w:rPr>
+          <w:rFonts w:ascii="Times New Roman" w:hAnsi="Times New Roman" w:cs="Times New Roman"/>
+          <w:sz w:val="28"/>
+          <w:szCs w:val="28"/>
+        </w:rPr>
+        <w:tab/>
+        <w:t>Неактивный интерфейс программы представлен на рисунке 15.</w:t>
+      </w:r>
+    </w:p>
+    <w:p>
+      <w:pPr>
+        <w:spacing w:after="0" w:line="360" w:lineRule="auto"/>
+        <w:rPr>
+          <w:rFonts w:ascii="Times New Roman" w:hAnsi="Times New Roman" w:cs="Times New Roman"/>
+          <w:sz w:val="28"/>
+          <w:szCs w:val="28"/>
+          <w:lang w:val="en-US"/>
+        </w:rPr>
+      </w:pPr>
+      <w:r>
+        <w:rPr>
+          <w:rFonts w:ascii="Times New Roman" w:hAnsi="Times New Roman" w:cs="Times New Roman"/>
+          <w:sz w:val="28"/>
+          <w:szCs w:val="28"/>
+        </w:rPr>
+        <w:tab/>
+        <w:t>Активный интерфейс представлен на рисунке 16.</w:t>
+      </w:r>
+    </w:p>
+    <w:p>
+      <w:pPr>
+        <w:spacing w:after="0" w:line="360" w:lineRule="auto"/>
+        <w:jc w:val="center"/>
+        <w:rPr>
+          <w:rFonts w:ascii="Times New Roman" w:hAnsi="Times New Roman" w:cs="Times New Roman"/>
+          <w:sz w:val="28"/>
+          <w:szCs w:val="28"/>
+        </w:rPr>
+      </w:pPr>
+      <w:r>
+        <w:rPr>
+          <w:rFonts w:ascii="Times New Roman" w:hAnsi="Times New Roman" w:cs="Times New Roman"/>
+          <w:noProof/>
+          <w:sz w:val="28"/>
+          <w:szCs w:val="28"/>
+          <w:lang w:eastAsia="ru-RU"/>
+        </w:rPr>
+        <w:lastRenderedPageBreak/>
+        <w:drawing>
+          <wp:inline distT="0" distB="0" distL="0" distR="0">
+            <wp:extent cx="3571875" cy="3562350"/>
+            <wp:effectExtent l="0" t="0" r="9525" b="0"/>
+            <wp:docPr id="3" name="Рисунок 3"/>
+            <wp:cNvGraphicFramePr>
+              <a:graphicFrameLocks xmlns:a="http://schemas.openxmlformats.org/drawingml/2006/main" noChangeAspect="1"/>
+            </wp:cNvGraphicFramePr>
+            <a:graphic xmlns:a="http://schemas.openxmlformats.org/drawingml/2006/main">
+              <a:graphicData uri="http://schemas.openxmlformats.org/drawingml/2006/picture">
+                <pic:pic xmlns:pic="http://schemas.openxmlformats.org/drawingml/2006/picture">
+                  <pic:nvPicPr>
+                    <pic:cNvPr id="0" name="Picture 3"/>
+                    <pic:cNvPicPr>
+                      <a:picLocks noChangeAspect="1" noChangeArrowheads="1"/>
+                    </pic:cNvPicPr>
+                  </pic:nvPicPr>
+                  <pic:blipFill>
+                    <a:blip r:embed="rId19">
+                      <a:extLst>
+                        <a:ext uri="{28A0092B-C50C-407E-A947-70E740481C1C}">
+                          <a14:useLocalDpi xmlns:a14="http://schemas.microsoft.com/office/drawing/2010/main" val="0"/>
+                        </a:ext>
+                      </a:extLst>
+                    </a:blip>
+                    <a:srcRect/>
+                    <a:stretch>
+                      <a:fillRect/>
+                    </a:stretch>
+                  </pic:blipFill>
+                  <pic:spPr bwMode="auto">
+                    <a:xfrm>
+                      <a:off x="0" y="0"/>
+                      <a:ext cx="3571875" cy="3562350"/>
+                    </a:xfrm>
+                    <a:prstGeom prst="rect">
+                      <a:avLst/>
+                    </a:prstGeom>
+                    <a:noFill/>
+                    <a:ln>
+                      <a:noFill/>
+                    </a:ln>
+                  </pic:spPr>
+                </pic:pic>
+              </a:graphicData>
+            </a:graphic>
+          </wp:inline>
+        </w:drawing>
+      </w:r>
+    </w:p>
+    <w:p>
+      <w:pPr>
+        <w:spacing w:after="0" w:line="360" w:lineRule="auto"/>
+        <w:jc w:val="center"/>
+        <w:rPr>
+          <w:rFonts w:ascii="Times New Roman" w:hAnsi="Times New Roman" w:cs="Times New Roman"/>
+          <w:sz w:val="28"/>
+          <w:szCs w:val="28"/>
+        </w:rPr>
+      </w:pPr>
+      <w:r>
+        <w:rPr>
+          <w:rFonts w:ascii="Times New Roman" w:hAnsi="Times New Roman" w:cs="Times New Roman"/>
+          <w:sz w:val="28"/>
+          <w:szCs w:val="28"/>
+        </w:rPr>
+        <w:t>Рисунок 15 – Неактивный интерфейс программы.</w:t>
+      </w:r>
+    </w:p>
+    <w:p>
+      <w:pPr>
+        <w:spacing w:after="0" w:line="360" w:lineRule="auto"/>
+        <w:jc w:val="center"/>
+        <w:rPr>
+          <w:rFonts w:ascii="Times New Roman" w:hAnsi="Times New Roman" w:cs="Times New Roman"/>
+          <w:sz w:val="28"/>
+          <w:szCs w:val="28"/>
+        </w:rPr>
+      </w:pPr>
+      <w:r>
+        <w:rPr>
+          <w:rFonts w:ascii="Times New Roman" w:hAnsi="Times New Roman" w:cs="Times New Roman"/>
+          <w:noProof/>
+          <w:sz w:val="28"/>
+          <w:szCs w:val="28"/>
+          <w:lang w:eastAsia="ru-RU"/>
+        </w:rPr>
+        <w:drawing>
+          <wp:inline distT="0" distB="0" distL="0" distR="0">
+            <wp:extent cx="3590925" cy="3590925"/>
+            <wp:effectExtent l="0" t="0" r="9525" b="9525"/>
+            <wp:docPr id="15" name="Рисунок 15"/>
+            <wp:cNvGraphicFramePr>
+              <a:graphicFrameLocks xmlns:a="http://schemas.openxmlformats.org/drawingml/2006/main" noChangeAspect="1"/>
+            </wp:cNvGraphicFramePr>
+            <a:graphic xmlns:a="http://schemas.openxmlformats.org/drawingml/2006/main">
+              <a:graphicData uri="http://schemas.openxmlformats.org/drawingml/2006/picture">
+                <pic:pic xmlns:pic="http://schemas.openxmlformats.org/drawingml/2006/picture">
+                  <pic:nvPicPr>
+                    <pic:cNvPr id="0" name="Picture 4"/>
+                    <pic:cNvPicPr>
+                      <a:picLocks noChangeAspect="1" noChangeArrowheads="1"/>
+                    </pic:cNvPicPr>
+                  </pic:nvPicPr>
+                  <pic:blipFill>
+                    <a:blip r:embed="rId20">
+                      <a:extLst>
+                        <a:ext uri="{28A0092B-C50C-407E-A947-70E740481C1C}">
+                          <a14:useLocalDpi xmlns:a14="http://schemas.microsoft.com/office/drawing/2010/main" val="0"/>
+                        </a:ext>
+                      </a:extLst>
+                    </a:blip>
+                    <a:srcRect/>
+                    <a:stretch>
+                      <a:fillRect/>
+                    </a:stretch>
+                  </pic:blipFill>
+                  <pic:spPr bwMode="auto">
+                    <a:xfrm>
+                      <a:off x="0" y="0"/>
+                      <a:ext cx="3590925" cy="3590925"/>
+                    </a:xfrm>
+                    <a:prstGeom prst="rect">
+                      <a:avLst/>
+                    </a:prstGeom>
+                    <a:noFill/>
+                    <a:ln>
+                      <a:noFill/>
+                    </a:ln>
+                  </pic:spPr>
+                </pic:pic>
+              </a:graphicData>
+            </a:graphic>
+          </wp:inline>
+        </w:drawing>
+      </w:r>
+    </w:p>
+    <w:p>
+      <w:pPr>
+        <w:spacing w:after="0" w:line="360" w:lineRule="auto"/>
+        <w:jc w:val="center"/>
+        <w:rPr>
+          <w:rFonts w:ascii="Times New Roman" w:hAnsi="Times New Roman" w:cs="Times New Roman"/>
+          <w:sz w:val="28"/>
+          <w:szCs w:val="28"/>
+        </w:rPr>
+      </w:pPr>
+      <w:r>
+        <w:rPr>
+          <w:rFonts w:ascii="Times New Roman" w:hAnsi="Times New Roman" w:cs="Times New Roman"/>
+          <w:sz w:val="28"/>
+          <w:szCs w:val="28"/>
+        </w:rPr>
+        <w:t>Рисунок 16 Активный интерфейс программы.</w:t>
+      </w:r>
+    </w:p>
+    <w:p>
+      <w:pPr>
+        <w:spacing w:after="0" w:line="360" w:lineRule="auto"/>
+        <w:rPr>
+          <w:rFonts w:ascii="Times New Roman" w:hAnsi="Times New Roman" w:cs="Times New Roman"/>
+          <w:sz w:val="28"/>
+          <w:szCs w:val="28"/>
+        </w:rPr>
+      </w:pPr>
+      <w:r>
+        <w:rPr>
+          <w:rFonts w:ascii="Times New Roman" w:hAnsi="Times New Roman" w:cs="Times New Roman"/>
+          <w:sz w:val="28"/>
+          <w:szCs w:val="28"/>
+        </w:rPr>
+        <w:tab/>
+        <w:t>После ввода некорректных данных и нажатия кнопки построения модели отображается окно предупреждения с описанием ошибок (рис. 17).</w:t>
+      </w:r>
+    </w:p>
+    <w:p>
+      <w:pPr>
+        <w:spacing w:after="0" w:line="360" w:lineRule="auto"/>
+        <w:jc w:val="center"/>
+        <w:rPr>
+          <w:rFonts w:ascii="Times New Roman" w:hAnsi="Times New Roman" w:cs="Times New Roman"/>
+          <w:sz w:val="28"/>
+          <w:szCs w:val="28"/>
+        </w:rPr>
+      </w:pPr>
+      <w:r>
+        <w:rPr>
+          <w:rFonts w:ascii="Times New Roman" w:hAnsi="Times New Roman" w:cs="Times New Roman"/>
+          <w:noProof/>
+          <w:sz w:val="28"/>
+          <w:szCs w:val="28"/>
+          <w:lang w:eastAsia="ru-RU"/>
+        </w:rPr>
+        <w:lastRenderedPageBreak/>
+        <w:drawing>
+          <wp:inline distT="0" distB="0" distL="0" distR="0">
+            <wp:extent cx="3648075" cy="1257300"/>
+            <wp:effectExtent l="0" t="0" r="9525" b="0"/>
+            <wp:docPr id="16" name="Рисунок 16"/>
+            <wp:cNvGraphicFramePr>
+              <a:graphicFrameLocks xmlns:a="http://schemas.openxmlformats.org/drawingml/2006/main" noChangeAspect="1"/>
+            </wp:cNvGraphicFramePr>
+            <a:graphic xmlns:a="http://schemas.openxmlformats.org/drawingml/2006/main">
+              <a:graphicData uri="http://schemas.openxmlformats.org/drawingml/2006/picture">
+                <pic:pic xmlns:pic="http://schemas.openxmlformats.org/drawingml/2006/picture">
+                  <pic:nvPicPr>
+                    <pic:cNvPr id="0" name="Picture 13"/>
+                    <pic:cNvPicPr>
+                      <a:picLocks noChangeAspect="1" noChangeArrowheads="1"/>
+                    </pic:cNvPicPr>
+                  </pic:nvPicPr>
+                  <pic:blipFill>
+                    <a:blip r:embed="rId21">
+                      <a:extLst>
+                        <a:ext uri="{28A0092B-C50C-407E-A947-70E740481C1C}">
+                          <a14:useLocalDpi xmlns:a14="http://schemas.microsoft.com/office/drawing/2010/main" val="0"/>
+                        </a:ext>
+                      </a:extLst>
+                    </a:blip>
+                    <a:srcRect/>
+                    <a:stretch>
+                      <a:fillRect/>
+                    </a:stretch>
+                  </pic:blipFill>
+                  <pic:spPr bwMode="auto">
+                    <a:xfrm>
+                      <a:off x="0" y="0"/>
+                      <a:ext cx="3648075" cy="1257300"/>
+                    </a:xfrm>
+                    <a:prstGeom prst="rect">
+                      <a:avLst/>
+                    </a:prstGeom>
+                    <a:noFill/>
+                    <a:ln>
+                      <a:noFill/>
+                    </a:ln>
+                  </pic:spPr>
+                </pic:pic>
+              </a:graphicData>
+            </a:graphic>
+          </wp:inline>
+        </w:drawing>
+      </w:r>
+    </w:p>
+    <w:p>
+      <w:pPr>
+        <w:spacing w:after="0" w:line="360" w:lineRule="auto"/>
+        <w:jc w:val="center"/>
+        <w:rPr>
+          <w:rFonts w:ascii="Times New Roman" w:hAnsi="Times New Roman" w:cs="Times New Roman"/>
+          <w:sz w:val="28"/>
+          <w:szCs w:val="28"/>
+        </w:rPr>
+      </w:pPr>
+      <w:r>
+        <w:rPr>
+          <w:rFonts w:ascii="Times New Roman" w:hAnsi="Times New Roman" w:cs="Times New Roman"/>
+          <w:sz w:val="28"/>
+          <w:szCs w:val="28"/>
+        </w:rPr>
+        <w:t>Рисунок 17 – Предупреждение при вводе несовместимых параметров</w:t>
+      </w:r>
+    </w:p>
+    <w:p>
+      <w:pPr>
+        <w:rPr>
+          <w:rFonts w:ascii="Times New Roman" w:hAnsi="Times New Roman" w:cs="Times New Roman"/>
+          <w:b/>
+          <w:sz w:val="28"/>
+          <w:szCs w:val="28"/>
+        </w:rPr>
+      </w:pPr>
+      <w:r>
+        <w:rPr>
+          <w:rFonts w:ascii="Times New Roman" w:hAnsi="Times New Roman" w:cs="Times New Roman"/>
+          <w:b/>
+          <w:sz w:val="28"/>
+          <w:szCs w:val="28"/>
+        </w:rPr>
+        <w:br w:type="page"/>
+      </w:r>
     </w:p>
     <w:p>
       <w:pPr>
@@ -3963,139 +4090,267 @@
     </w:p>
     <w:p>
       <w:pPr>
-        <w:pStyle w:val="ListParagraph"/>
+        <w:pStyle w:val="a5"/>
         <w:numPr>
           <w:ilvl w:val="0"/>
           <w:numId w:val="2"/>
         </w:numPr>
         <w:shd w:val="clear" w:color="auto" w:fill="FFFFFF"/>
         <w:spacing w:after="0" w:line="360" w:lineRule="auto"/>
-        <w:rPr>
-          <w:rFonts w:ascii="Times New Roman" w:eastAsia="Times New Roman" w:hAnsi="Times New Roman" w:cs="Times New Roman"/>
-          <w:color w:val="000000"/>
-          <w:sz w:val="28"/>
-          <w:szCs w:val="28"/>
-          <w:lang w:eastAsia="ru-RU"/>
-        </w:rPr>
-      </w:pPr>
-      <w:commentRangeStart w:id="4"/>
-      <w:r>
-        <w:rPr>
-          <w:rFonts w:ascii="Times New Roman" w:eastAsia="Times New Roman" w:hAnsi="Times New Roman" w:cs="Times New Roman"/>
-          <w:color w:val="000000"/>
-          <w:sz w:val="28"/>
-          <w:szCs w:val="28"/>
-          <w:lang w:eastAsia="ru-RU"/>
-        </w:rPr>
-        <w:t>Новые технологии в программировании : учебное</w:t>
-      </w:r>
-    </w:p>
-    <w:p>
-      <w:pPr>
-        <w:shd w:val="clear" w:color="auto" w:fill="FFFFFF"/>
-        <w:spacing w:after="0" w:line="360" w:lineRule="auto"/>
-        <w:rPr>
-          <w:rFonts w:ascii="Times New Roman" w:eastAsia="Times New Roman" w:hAnsi="Times New Roman" w:cs="Times New Roman"/>
-          <w:color w:val="000000"/>
-          <w:sz w:val="28"/>
-          <w:szCs w:val="28"/>
-          <w:lang w:eastAsia="ru-RU"/>
-        </w:rPr>
-      </w:pPr>
-      <w:r>
-        <w:rPr>
-          <w:rFonts w:ascii="Times New Roman" w:eastAsia="Times New Roman" w:hAnsi="Times New Roman" w:cs="Times New Roman"/>
-          <w:color w:val="000000"/>
-          <w:sz w:val="28"/>
-          <w:szCs w:val="28"/>
-          <w:lang w:eastAsia="ru-RU"/>
-        </w:rPr>
-        <w:t>пособие / А.А.Калентьев, Д.В.Гарайс, А.Е.Горяинов— Томск : Эль</w:t>
-      </w:r>
-    </w:p>
-    <w:p>
-      <w:pPr>
-        <w:shd w:val="clear" w:color="auto" w:fill="FFFFFF"/>
-        <w:spacing w:after="0" w:line="360" w:lineRule="auto"/>
-        <w:rPr>
-          <w:rFonts w:ascii="Times New Roman" w:eastAsia="Times New Roman" w:hAnsi="Times New Roman" w:cs="Times New Roman"/>
-          <w:color w:val="000000"/>
-          <w:sz w:val="28"/>
-          <w:szCs w:val="28"/>
-          <w:lang w:eastAsia="ru-RU"/>
-        </w:rPr>
-      </w:pPr>
-      <w:r>
-        <w:rPr>
-          <w:rFonts w:ascii="Times New Roman" w:eastAsia="Times New Roman" w:hAnsi="Times New Roman" w:cs="Times New Roman"/>
-          <w:color w:val="000000"/>
-          <w:sz w:val="28"/>
-          <w:szCs w:val="28"/>
-          <w:lang w:eastAsia="ru-RU"/>
-        </w:rPr>
-        <w:t>Контент, 2014.—176 с.</w:t>
-      </w:r>
-    </w:p>
-    <w:p>
-      <w:pPr>
-        <w:pStyle w:val="ListParagraph"/>
+        <w:ind w:left="357" w:firstLine="0"/>
+        <w:jc w:val="both"/>
+        <w:rPr>
+          <w:rFonts w:ascii="Times New Roman" w:eastAsia="Times New Roman" w:hAnsi="Times New Roman" w:cs="Times New Roman"/>
+          <w:color w:val="000000"/>
+          <w:sz w:val="28"/>
+          <w:szCs w:val="28"/>
+          <w:lang w:eastAsia="ru-RU"/>
+        </w:rPr>
+      </w:pPr>
+      <w:r>
+        <w:rPr>
+          <w:rFonts w:ascii="Times New Roman" w:eastAsia="Times New Roman" w:hAnsi="Times New Roman" w:cs="Times New Roman"/>
+          <w:color w:val="000000"/>
+          <w:sz w:val="28"/>
+          <w:szCs w:val="28"/>
+          <w:lang w:eastAsia="ru-RU"/>
+        </w:rPr>
+        <w:t xml:space="preserve">Новые технологии в </w:t>
+      </w:r>
+      <w:proofErr w:type="gramStart"/>
+      <w:r>
+        <w:rPr>
+          <w:rFonts w:ascii="Times New Roman" w:eastAsia="Times New Roman" w:hAnsi="Times New Roman" w:cs="Times New Roman"/>
+          <w:color w:val="000000"/>
+          <w:sz w:val="28"/>
+          <w:szCs w:val="28"/>
+          <w:lang w:eastAsia="ru-RU"/>
+        </w:rPr>
+        <w:t>программировании :</w:t>
+      </w:r>
+      <w:proofErr w:type="gramEnd"/>
+      <w:r>
+        <w:rPr>
+          <w:rFonts w:ascii="Times New Roman" w:eastAsia="Times New Roman" w:hAnsi="Times New Roman" w:cs="Times New Roman"/>
+          <w:color w:val="000000"/>
+          <w:sz w:val="28"/>
+          <w:szCs w:val="28"/>
+          <w:lang w:eastAsia="ru-RU"/>
+        </w:rPr>
+        <w:t xml:space="preserve"> учебное</w:t>
+      </w:r>
+      <w:r>
+        <w:rPr>
+          <w:rFonts w:ascii="Times New Roman" w:eastAsia="Times New Roman" w:hAnsi="Times New Roman" w:cs="Times New Roman"/>
+          <w:color w:val="000000"/>
+          <w:sz w:val="28"/>
+          <w:szCs w:val="28"/>
+          <w:lang w:eastAsia="ru-RU"/>
+        </w:rPr>
+        <w:t xml:space="preserve"> </w:t>
+      </w:r>
+      <w:r>
+        <w:rPr>
+          <w:rFonts w:ascii="Times New Roman" w:eastAsia="Times New Roman" w:hAnsi="Times New Roman" w:cs="Times New Roman"/>
+          <w:color w:val="000000"/>
+          <w:sz w:val="28"/>
+          <w:szCs w:val="28"/>
+          <w:lang w:eastAsia="ru-RU"/>
+        </w:rPr>
+        <w:t xml:space="preserve">пособие / </w:t>
+      </w:r>
+      <w:proofErr w:type="spellStart"/>
+      <w:r>
+        <w:rPr>
+          <w:rFonts w:ascii="Times New Roman" w:eastAsia="Times New Roman" w:hAnsi="Times New Roman" w:cs="Times New Roman"/>
+          <w:color w:val="000000"/>
+          <w:sz w:val="28"/>
+          <w:szCs w:val="28"/>
+          <w:lang w:eastAsia="ru-RU"/>
+        </w:rPr>
+        <w:t>А.А.Калентьев</w:t>
+      </w:r>
+      <w:proofErr w:type="spellEnd"/>
+      <w:r>
+        <w:rPr>
+          <w:rFonts w:ascii="Times New Roman" w:eastAsia="Times New Roman" w:hAnsi="Times New Roman" w:cs="Times New Roman"/>
+          <w:color w:val="000000"/>
+          <w:sz w:val="28"/>
+          <w:szCs w:val="28"/>
+          <w:lang w:eastAsia="ru-RU"/>
+        </w:rPr>
+        <w:t xml:space="preserve">, </w:t>
+      </w:r>
+      <w:proofErr w:type="spellStart"/>
+      <w:r>
+        <w:rPr>
+          <w:rFonts w:ascii="Times New Roman" w:eastAsia="Times New Roman" w:hAnsi="Times New Roman" w:cs="Times New Roman"/>
+          <w:color w:val="000000"/>
+          <w:sz w:val="28"/>
+          <w:szCs w:val="28"/>
+          <w:lang w:eastAsia="ru-RU"/>
+        </w:rPr>
+        <w:t>Д.В.Гарайс</w:t>
+      </w:r>
+      <w:proofErr w:type="spellEnd"/>
+      <w:r>
+        <w:rPr>
+          <w:rFonts w:ascii="Times New Roman" w:eastAsia="Times New Roman" w:hAnsi="Times New Roman" w:cs="Times New Roman"/>
+          <w:color w:val="000000"/>
+          <w:sz w:val="28"/>
+          <w:szCs w:val="28"/>
+          <w:lang w:eastAsia="ru-RU"/>
+        </w:rPr>
+        <w:t xml:space="preserve">, </w:t>
+      </w:r>
+      <w:proofErr w:type="spellStart"/>
+      <w:r>
+        <w:rPr>
+          <w:rFonts w:ascii="Times New Roman" w:eastAsia="Times New Roman" w:hAnsi="Times New Roman" w:cs="Times New Roman"/>
+          <w:color w:val="000000"/>
+          <w:sz w:val="28"/>
+          <w:szCs w:val="28"/>
+          <w:lang w:eastAsia="ru-RU"/>
+        </w:rPr>
+        <w:t>А.Е.Горяинов</w:t>
+      </w:r>
+      <w:proofErr w:type="spellEnd"/>
+      <w:r>
+        <w:rPr>
+          <w:rFonts w:ascii="Times New Roman" w:eastAsia="Times New Roman" w:hAnsi="Times New Roman" w:cs="Times New Roman"/>
+          <w:color w:val="000000"/>
+          <w:sz w:val="28"/>
+          <w:szCs w:val="28"/>
+          <w:lang w:eastAsia="ru-RU"/>
+        </w:rPr>
+        <w:t>— Томск : Эль</w:t>
+      </w:r>
+      <w:r>
+        <w:rPr>
+          <w:rFonts w:ascii="Times New Roman" w:eastAsia="Times New Roman" w:hAnsi="Times New Roman" w:cs="Times New Roman"/>
+          <w:color w:val="000000"/>
+          <w:sz w:val="28"/>
+          <w:szCs w:val="28"/>
+          <w:lang w:eastAsia="ru-RU"/>
+        </w:rPr>
+        <w:t xml:space="preserve"> </w:t>
+      </w:r>
+      <w:r>
+        <w:rPr>
+          <w:rFonts w:ascii="Times New Roman" w:eastAsia="Times New Roman" w:hAnsi="Times New Roman" w:cs="Times New Roman"/>
+          <w:color w:val="000000"/>
+          <w:sz w:val="28"/>
+          <w:szCs w:val="28"/>
+          <w:lang w:eastAsia="ru-RU"/>
+        </w:rPr>
+        <w:t xml:space="preserve">Контент, </w:t>
+      </w:r>
+      <w:r>
+        <w:rPr>
+          <w:rFonts w:ascii="Times New Roman" w:eastAsia="Times New Roman" w:hAnsi="Times New Roman" w:cs="Times New Roman"/>
+          <w:color w:val="000000"/>
+          <w:sz w:val="28"/>
+          <w:szCs w:val="28"/>
+          <w:lang w:eastAsia="ru-RU"/>
+        </w:rPr>
+        <w:t>2014.—176 с.</w:t>
+      </w:r>
+      <w:bookmarkStart w:id="0" w:name="_GoBack"/>
+      <w:bookmarkEnd w:id="0"/>
+    </w:p>
+    <w:p>
+      <w:pPr>
+        <w:pStyle w:val="a5"/>
         <w:numPr>
           <w:ilvl w:val="0"/>
           <w:numId w:val="2"/>
         </w:numPr>
         <w:shd w:val="clear" w:color="auto" w:fill="FFFFFF"/>
         <w:spacing w:after="0" w:line="360" w:lineRule="auto"/>
-        <w:rPr>
-          <w:rFonts w:ascii="Times New Roman" w:eastAsia="Times New Roman" w:hAnsi="Times New Roman" w:cs="Times New Roman"/>
-          <w:color w:val="000000"/>
-          <w:sz w:val="28"/>
-          <w:szCs w:val="28"/>
-          <w:lang w:eastAsia="ru-RU"/>
-        </w:rPr>
-      </w:pPr>
-      <w:r>
-        <w:rPr>
-          <w:rFonts w:ascii="Times New Roman" w:eastAsia="Times New Roman" w:hAnsi="Times New Roman" w:cs="Times New Roman"/>
-          <w:color w:val="000000"/>
-          <w:sz w:val="28"/>
-          <w:szCs w:val="28"/>
-          <w:lang w:eastAsia="ru-RU"/>
-        </w:rPr>
-        <w:t>М. Фаулер. UML. Основы, 3-е издание. Книга по UML</w:t>
-      </w:r>
-    </w:p>
-    <w:p>
-      <w:pPr>
-        <w:shd w:val="clear" w:color="auto" w:fill="FFFFFF"/>
-        <w:spacing w:after="0" w:line="360" w:lineRule="auto"/>
-        <w:rPr>
-          <w:rFonts w:ascii="Times New Roman" w:eastAsia="Times New Roman" w:hAnsi="Times New Roman" w:cs="Times New Roman"/>
-          <w:color w:val="000000"/>
-          <w:sz w:val="28"/>
-          <w:szCs w:val="28"/>
-          <w:lang w:eastAsia="ru-RU"/>
-        </w:rPr>
-      </w:pPr>
-      <w:r>
-        <w:rPr>
-          <w:rFonts w:ascii="Times New Roman" w:eastAsia="Times New Roman" w:hAnsi="Times New Roman" w:cs="Times New Roman"/>
-          <w:color w:val="000000"/>
-          <w:sz w:val="28"/>
-          <w:szCs w:val="28"/>
-          <w:lang w:eastAsia="ru-RU"/>
-        </w:rPr>
-        <w:t>для начинающих – 2018 – 192 с.</w:t>
-      </w:r>
-    </w:p>
-    <w:p>
-      <w:pPr>
-        <w:pStyle w:val="ListParagraph"/>
+        <w:ind w:left="357" w:firstLine="0"/>
+        <w:jc w:val="both"/>
+        <w:rPr>
+          <w:rFonts w:ascii="Times New Roman" w:eastAsia="Times New Roman" w:hAnsi="Times New Roman" w:cs="Times New Roman"/>
+          <w:color w:val="000000"/>
+          <w:sz w:val="28"/>
+          <w:szCs w:val="28"/>
+          <w:lang w:eastAsia="ru-RU"/>
+        </w:rPr>
+      </w:pPr>
+      <w:r>
+        <w:rPr>
+          <w:rFonts w:ascii="Times New Roman" w:eastAsia="Times New Roman" w:hAnsi="Times New Roman" w:cs="Times New Roman"/>
+          <w:color w:val="000000"/>
+          <w:sz w:val="28"/>
+          <w:szCs w:val="28"/>
+          <w:lang w:eastAsia="ru-RU"/>
+        </w:rPr>
+        <w:t xml:space="preserve">М. </w:t>
+      </w:r>
+      <w:proofErr w:type="spellStart"/>
+      <w:r>
+        <w:rPr>
+          <w:rFonts w:ascii="Times New Roman" w:eastAsia="Times New Roman" w:hAnsi="Times New Roman" w:cs="Times New Roman"/>
+          <w:color w:val="000000"/>
+          <w:sz w:val="28"/>
+          <w:szCs w:val="28"/>
+          <w:lang w:eastAsia="ru-RU"/>
+        </w:rPr>
+        <w:t>Фаулер</w:t>
+      </w:r>
+      <w:proofErr w:type="spellEnd"/>
+      <w:r>
+        <w:rPr>
+          <w:rFonts w:ascii="Times New Roman" w:eastAsia="Times New Roman" w:hAnsi="Times New Roman" w:cs="Times New Roman"/>
+          <w:color w:val="000000"/>
+          <w:sz w:val="28"/>
+          <w:szCs w:val="28"/>
+          <w:lang w:eastAsia="ru-RU"/>
+        </w:rPr>
+        <w:t>. UML. Основы, 3-е издание. Книга по UML</w:t>
+      </w:r>
+      <w:r>
+        <w:rPr>
+          <w:rFonts w:ascii="Times New Roman" w:eastAsia="Times New Roman" w:hAnsi="Times New Roman" w:cs="Times New Roman"/>
+          <w:color w:val="000000"/>
+          <w:sz w:val="28"/>
+          <w:szCs w:val="28"/>
+          <w:lang w:eastAsia="ru-RU"/>
+        </w:rPr>
+        <w:t xml:space="preserve"> </w:t>
+      </w:r>
+      <w:r>
+        <w:rPr>
+          <w:rFonts w:ascii="Times New Roman" w:eastAsia="Times New Roman" w:hAnsi="Times New Roman" w:cs="Times New Roman"/>
+          <w:color w:val="000000"/>
+          <w:sz w:val="28"/>
+          <w:szCs w:val="28"/>
+          <w:lang w:eastAsia="ru-RU"/>
+        </w:rPr>
+        <w:t xml:space="preserve">для начинающих </w:t>
+      </w:r>
+      <w:r>
+        <w:rPr>
+          <w:rFonts w:ascii="Times New Roman" w:eastAsia="Times New Roman" w:hAnsi="Times New Roman" w:cs="Times New Roman"/>
+          <w:color w:val="000000"/>
+          <w:sz w:val="28"/>
+          <w:szCs w:val="28"/>
+          <w:lang w:eastAsia="ru-RU"/>
+        </w:rPr>
+        <w:t>– 2018 – 192 с.</w:t>
+      </w:r>
+    </w:p>
+    <w:p>
+      <w:pPr>
+        <w:pStyle w:val="a5"/>
         <w:numPr>
           <w:ilvl w:val="0"/>
           <w:numId w:val="2"/>
         </w:numPr>
         <w:shd w:val="clear" w:color="auto" w:fill="FFFFFF"/>
         <w:spacing w:after="0" w:line="360" w:lineRule="auto"/>
+        <w:ind w:left="357" w:firstLine="0"/>
+        <w:jc w:val="both"/>
         <w:rPr>
           <w:rFonts w:ascii="Times New Roman" w:eastAsia="Times New Roman" w:hAnsi="Times New Roman" w:cs="Times New Roman"/>
           <w:color w:val="000000"/>
@@ -4114,39 +4369,70 @@
         </w:rPr>
         <w:t>Норенков И.П. «Основы автоматизированного</w:t>
       </w:r>
-    </w:p>
-    <w:p>
-      <w:pPr>
-        <w:shd w:val="clear" w:color="auto" w:fill="FFFFFF"/>
-        <w:spacing w:after="0" w:line="360" w:lineRule="auto"/>
-        <w:rPr>
-          <w:rFonts w:ascii="Times New Roman" w:eastAsia="Times New Roman" w:hAnsi="Times New Roman" w:cs="Times New Roman"/>
-          <w:color w:val="000000"/>
-          <w:sz w:val="28"/>
-          <w:szCs w:val="28"/>
-          <w:lang w:eastAsia="ru-RU"/>
-        </w:rPr>
-      </w:pPr>
-      <w:r>
-        <w:rPr>
-          <w:rFonts w:ascii="Times New Roman" w:eastAsia="Times New Roman" w:hAnsi="Times New Roman" w:cs="Times New Roman"/>
-          <w:color w:val="000000"/>
-          <w:sz w:val="28"/>
-          <w:szCs w:val="28"/>
-          <w:lang w:eastAsia="ru-RU"/>
-        </w:rPr>
-        <w:t>проектирования». Издательство: МГТУ; Москва:, 2002 – 336 с.</w:t>
-      </w:r>
-    </w:p>
-    <w:p>
-      <w:pPr>
-        <w:pStyle w:val="ListParagraph"/>
+      <w:r>
+        <w:rPr>
+          <w:rFonts w:ascii="Times New Roman" w:eastAsia="Times New Roman" w:hAnsi="Times New Roman" w:cs="Times New Roman"/>
+          <w:color w:val="000000"/>
+          <w:sz w:val="28"/>
+          <w:szCs w:val="28"/>
+          <w:lang w:eastAsia="ru-RU"/>
+        </w:rPr>
+        <w:t xml:space="preserve"> </w:t>
+      </w:r>
+      <w:r>
+        <w:rPr>
+          <w:rFonts w:ascii="Times New Roman" w:eastAsia="Times New Roman" w:hAnsi="Times New Roman" w:cs="Times New Roman"/>
+          <w:color w:val="000000"/>
+          <w:sz w:val="28"/>
+          <w:szCs w:val="28"/>
+          <w:lang w:eastAsia="ru-RU"/>
+        </w:rPr>
+        <w:t xml:space="preserve">проектирования». </w:t>
+      </w:r>
+      <w:r>
+        <w:rPr>
+          <w:rFonts w:ascii="Times New Roman" w:eastAsia="Times New Roman" w:hAnsi="Times New Roman" w:cs="Times New Roman"/>
+          <w:color w:val="000000"/>
+          <w:sz w:val="28"/>
+          <w:szCs w:val="28"/>
+          <w:lang w:eastAsia="ru-RU"/>
+        </w:rPr>
+        <w:t xml:space="preserve">Издательство: МГТУ; </w:t>
+      </w:r>
+      <w:proofErr w:type="gramStart"/>
+      <w:r>
+        <w:rPr>
+          <w:rFonts w:ascii="Times New Roman" w:eastAsia="Times New Roman" w:hAnsi="Times New Roman" w:cs="Times New Roman"/>
+          <w:color w:val="000000"/>
+          <w:sz w:val="28"/>
+          <w:szCs w:val="28"/>
+          <w:lang w:eastAsia="ru-RU"/>
+        </w:rPr>
+        <w:t>Москва:,</w:t>
+      </w:r>
+      <w:proofErr w:type="gramEnd"/>
+      <w:r>
+        <w:rPr>
+          <w:rFonts w:ascii="Times New Roman" w:eastAsia="Times New Roman" w:hAnsi="Times New Roman" w:cs="Times New Roman"/>
+          <w:color w:val="000000"/>
+          <w:sz w:val="28"/>
+          <w:szCs w:val="28"/>
+          <w:lang w:eastAsia="ru-RU"/>
+        </w:rPr>
+        <w:t xml:space="preserve"> 2002 – 336 с.</w:t>
+      </w:r>
+    </w:p>
+    <w:p>
+      <w:pPr>
+        <w:pStyle w:val="a5"/>
         <w:numPr>
           <w:ilvl w:val="0"/>
           <w:numId w:val="2"/>
         </w:numPr>
         <w:shd w:val="clear" w:color="auto" w:fill="FFFFFF"/>
         <w:spacing w:after="0" w:line="360" w:lineRule="auto"/>
+        <w:ind w:left="357" w:firstLine="0"/>
+        <w:jc w:val="both"/>
         <w:rPr>
           <w:rFonts w:ascii="Times New Roman" w:eastAsia="Times New Roman" w:hAnsi="Times New Roman" w:cs="Times New Roman"/>
           <w:color w:val="000000"/>
@@ -4165,19 +4451,16 @@
         </w:rPr>
         <w:t>API – Википедия. [Электронный ресурс]. — Режим</w:t>
       </w:r>
-    </w:p>
-    <w:p>
-      <w:pPr>
-        <w:shd w:val="clear" w:color="auto" w:fill="FFFFFF"/>
-        <w:spacing w:after="0" w:line="360" w:lineRule="auto"/>
-        <w:rPr>
-          <w:rFonts w:ascii="Times New Roman" w:eastAsia="Times New Roman" w:hAnsi="Times New Roman" w:cs="Times New Roman"/>
-          <w:color w:val="000000"/>
-          <w:sz w:val="28"/>
-          <w:szCs w:val="28"/>
-          <w:lang w:eastAsia="ru-RU"/>
-        </w:rPr>
-      </w:pPr>
+      <w:r>
+        <w:rPr>
+          <w:rFonts w:ascii="Times New Roman" w:eastAsia="Times New Roman" w:hAnsi="Times New Roman" w:cs="Times New Roman"/>
+          <w:color w:val="000000"/>
+          <w:sz w:val="28"/>
+          <w:szCs w:val="28"/>
+          <w:lang w:eastAsia="ru-RU"/>
+        </w:rPr>
+        <w:t xml:space="preserve"> </w:t>
+      </w:r>
       <w:r>
         <w:rPr>
           <w:rFonts w:ascii="Times New Roman" w:eastAsia="Times New Roman" w:hAnsi="Times New Roman" w:cs="Times New Roman"/>
@@ -4191,13 +4474,15 @@
     </w:p>
     <w:p>
       <w:pPr>
-        <w:pStyle w:val="ListParagraph"/>
+        <w:pStyle w:val="a5"/>
         <w:numPr>
           <w:ilvl w:val="0"/>
           <w:numId w:val="2"/>
         </w:numPr>
         <w:shd w:val="clear" w:color="auto" w:fill="FFFFFF"/>
         <w:spacing w:after="0" w:line="360" w:lineRule="auto"/>
+        <w:ind w:left="357" w:firstLine="0"/>
+        <w:jc w:val="both"/>
         <w:rPr>
           <w:rFonts w:ascii="Times New Roman" w:eastAsia="Times New Roman" w:hAnsi="Times New Roman" w:cs="Times New Roman"/>
           <w:color w:val="000000"/>
@@ -4216,19 +4501,16 @@
         </w:rPr>
         <w:t>Плагин – Википедия. [Электронный ресурс]. – Режим</w:t>
       </w:r>
-    </w:p>
-    <w:p>
-      <w:pPr>
-        <w:shd w:val="clear" w:color="auto" w:fill="FFFFFF"/>
-        <w:spacing w:after="0" w:line="360" w:lineRule="auto"/>
-        <w:rPr>
-          <w:rFonts w:ascii="Times New Roman" w:eastAsia="Times New Roman" w:hAnsi="Times New Roman" w:cs="Times New Roman"/>
-          <w:color w:val="000000"/>
-          <w:sz w:val="28"/>
-          <w:szCs w:val="28"/>
-          <w:lang w:eastAsia="ru-RU"/>
-        </w:rPr>
-      </w:pPr>
+      <w:r>
+        <w:rPr>
+          <w:rFonts w:ascii="Times New Roman" w:eastAsia="Times New Roman" w:hAnsi="Times New Roman" w:cs="Times New Roman"/>
+          <w:color w:val="000000"/>
+          <w:sz w:val="28"/>
+          <w:szCs w:val="28"/>
+          <w:lang w:eastAsia="ru-RU"/>
+        </w:rPr>
+        <w:t xml:space="preserve"> </w:t>
+      </w:r>
       <w:r>
         <w:rPr>
           <w:rFonts w:ascii="Times New Roman" w:eastAsia="Times New Roman" w:hAnsi="Times New Roman" w:cs="Times New Roman"/>
@@ -4242,44 +4524,65 @@
     </w:p>
     <w:p>
       <w:pPr>
-        <w:pStyle w:val="ListParagraph"/>
+        <w:pStyle w:val="a5"/>
         <w:numPr>
           <w:ilvl w:val="0"/>
           <w:numId w:val="2"/>
         </w:numPr>
         <w:shd w:val="clear" w:color="auto" w:fill="FFFFFF"/>
         <w:spacing w:after="0" w:line="360" w:lineRule="auto"/>
-        <w:rPr>
-          <w:rFonts w:ascii="Times New Roman" w:eastAsia="Times New Roman" w:hAnsi="Times New Roman" w:cs="Times New Roman"/>
-          <w:color w:val="000000"/>
-          <w:sz w:val="28"/>
-          <w:szCs w:val="28"/>
-          <w:lang w:eastAsia="ru-RU"/>
-        </w:rPr>
-      </w:pPr>
-      <w:r>
-        <w:rPr>
-          <w:rFonts w:ascii="Times New Roman" w:eastAsia="Times New Roman" w:hAnsi="Times New Roman" w:cs="Times New Roman"/>
-          <w:color w:val="000000"/>
-          <w:sz w:val="28"/>
-          <w:szCs w:val="28"/>
-          <w:lang w:eastAsia="ru-RU"/>
-        </w:rPr>
-        <w:t>Заклепка: характеристики, условия, фото.[Электронный</w:t>
-      </w:r>
-    </w:p>
-    <w:p>
-      <w:pPr>
-        <w:shd w:val="clear" w:color="auto" w:fill="FFFFFF"/>
-        <w:spacing w:after="0" w:line="360" w:lineRule="auto"/>
-        <w:rPr>
-          <w:rFonts w:ascii="Times New Roman" w:eastAsia="Times New Roman" w:hAnsi="Times New Roman" w:cs="Times New Roman"/>
-          <w:color w:val="000000"/>
-          <w:sz w:val="28"/>
-          <w:szCs w:val="28"/>
-          <w:lang w:eastAsia="ru-RU"/>
-        </w:rPr>
-      </w:pPr>
+        <w:ind w:left="357" w:firstLine="0"/>
+        <w:jc w:val="both"/>
+        <w:rPr>
+          <w:rFonts w:ascii="Times New Roman" w:eastAsia="Times New Roman" w:hAnsi="Times New Roman" w:cs="Times New Roman"/>
+          <w:color w:val="000000"/>
+          <w:sz w:val="28"/>
+          <w:szCs w:val="28"/>
+          <w:lang w:eastAsia="ru-RU"/>
+        </w:rPr>
+      </w:pPr>
+      <w:r>
+        <w:rPr>
+          <w:rFonts w:ascii="Times New Roman" w:eastAsia="Times New Roman" w:hAnsi="Times New Roman" w:cs="Times New Roman"/>
+          <w:color w:val="000000"/>
+          <w:sz w:val="28"/>
+          <w:szCs w:val="28"/>
+          <w:lang w:eastAsia="ru-RU"/>
+        </w:rPr>
+        <w:t xml:space="preserve">Заклепка: характеристики, условия, </w:t>
+      </w:r>
+      <w:proofErr w:type="gramStart"/>
+      <w:r>
+        <w:rPr>
+          <w:rFonts w:ascii="Times New Roman" w:eastAsia="Times New Roman" w:hAnsi="Times New Roman" w:cs="Times New Roman"/>
+          <w:color w:val="000000"/>
+          <w:sz w:val="28"/>
+          <w:szCs w:val="28"/>
+          <w:lang w:eastAsia="ru-RU"/>
+        </w:rPr>
+        <w:t>фото.[</w:t>
+      </w:r>
+      <w:proofErr w:type="gramEnd"/>
+      <w:r>
+        <w:rPr>
+          <w:rFonts w:ascii="Times New Roman" w:eastAsia="Times New Roman" w:hAnsi="Times New Roman" w:cs="Times New Roman"/>
+          <w:color w:val="000000"/>
+          <w:sz w:val="28"/>
+          <w:szCs w:val="28"/>
+          <w:lang w:eastAsia="ru-RU"/>
+        </w:rPr>
+        <w:t>Электронный</w:t>
+      </w:r>
+      <w:r>
+        <w:rPr>
+          <w:rFonts w:ascii="Times New Roman" w:eastAsia="Times New Roman" w:hAnsi="Times New Roman" w:cs="Times New Roman"/>
+          <w:color w:val="000000"/>
+          <w:sz w:val="28"/>
+          <w:szCs w:val="28"/>
+          <w:lang w:eastAsia="ru-RU"/>
+        </w:rPr>
+        <w:t xml:space="preserve"> </w:t>
+      </w:r>
       <w:r>
         <w:rPr>
           <w:rFonts w:ascii="Times New Roman" w:eastAsia="Times New Roman" w:hAnsi="Times New Roman" w:cs="Times New Roman"/>
@@ -4290,52 +4593,6 @@
         </w:rPr>
         <w:t>https://stroychik.ru/strojmaterialy-i-tehnologii/zaklepki (дата обращения 21.03.2020)</w:t>
       </w:r>
-      <w:commentRangeEnd w:id="4"/>
-      <w:r>
-        <w:rPr>
-          <w:rStyle w:val="CommentReference"/>
-        </w:rPr>
-        <w:commentReference w:id="4"/>
-      </w:r>
-    </w:p>
-    <w:p>
-      <w:pPr>
-        <w:shd w:val="clear" w:color="auto" w:fill="FFFFFF"/>
-        <w:spacing w:after="0" w:line="360" w:lineRule="auto"/>
-        <w:rPr>
-          <w:rFonts w:ascii="Times New Roman" w:eastAsia="Times New Roman" w:hAnsi="Times New Roman" w:cs="Times New Roman"/>
-          <w:color w:val="000000"/>
-          <w:sz w:val="28"/>
-          <w:szCs w:val="28"/>
-          <w:lang w:eastAsia="ru-RU"/>
-        </w:rPr>
-      </w:pPr>
-    </w:p>
-    <w:p>
-      <w:pPr>
-        <w:pStyle w:val="ListParagraph"/>
-        <w:shd w:val="clear" w:color="auto" w:fill="FFFFFF"/>
-        <w:spacing w:after="0" w:line="360" w:lineRule="auto"/>
-        <w:rPr>
-          <w:rFonts w:ascii="Times New Roman" w:eastAsia="Times New Roman" w:hAnsi="Times New Roman" w:cs="Times New Roman"/>
-          <w:color w:val="000000"/>
-          <w:sz w:val="28"/>
-          <w:szCs w:val="28"/>
-          <w:lang w:eastAsia="ru-RU"/>
-        </w:rPr>
-      </w:pPr>
-    </w:p>
-    <w:p>
-      <w:pPr>
-        <w:spacing w:after="0" w:line="360" w:lineRule="auto"/>
-        <w:jc w:val="center"/>
-        <w:rPr>
-          <w:rFonts w:ascii="Times New Roman" w:hAnsi="Times New Roman" w:cs="Times New Roman"/>
-          <w:b/>
-          <w:sz w:val="28"/>
-          <w:szCs w:val="28"/>
-        </w:rPr>
-      </w:pPr>
     </w:p>
     <w:sectPr>
       <w:pgSz w:w="11906" w:h="16838"/>
@@ -4347,111 +4604,8 @@
 </w:document>
 </file>
 
-<file path=word/comments.xml><?xml version="1.0" encoding="utf-8"?>
-<w:comments xmlns:wpc="http://schemas.microsoft.com/office/word/2010/wordprocessingCanvas" xmlns:cx="http://schemas.microsoft.com/office/drawing/2014/chartex" xmlns:cx1="http://schemas.microsoft.com/office/drawing/2015/9/8/chartex" xmlns:cx2="http://schemas.microsoft.com/office/drawing/2015/10/21/chartex" xmlns:cx3="http://schemas.microsoft.com/office/drawing/2016/5/9/chartex" xmlns:cx4="http://schemas.microsoft.com/office/drawing/2016/5/10/chartex" xmlns:cx5="http://schemas.microsoft.com/office/drawing/2016/5/11/chartex" xmlns:cx6="http://schemas.microsoft.com/office/drawing/2016/5/12/chartex" xmlns:cx7="http://schemas.microsoft.com/office/drawing/2016/5/13/chartex" xmlns:cx8="http://schemas.microsoft.com/office/drawing/2016/5/14/chartex" xmlns:mc="http://schemas.openxmlformats.org/markup-compatibility/2006" xmlns:aink="http://schemas.microsoft.com/office/drawing/2016/ink" xmlns:am3d="http://schemas.microsoft.com/office/drawing/2017/model3d" xmlns:o="urn:schemas-microsoft-com:office:office" xmlns:r="http://schemas.openxmlformats.org/officeDocument/2006/relationships" xmlns:m="http://schemas.openxmlformats.org/officeDocument/2006/math" xmlns:v="urn:schemas-microsoft-com:vml" xmlns:wp14="http://schemas.microsoft.com/office/word/2010/wordprocessingDrawing" xmlns:wp="http://schemas.openxmlformats.org/drawingml/2006/wordprocessingDrawing" xmlns:w10="urn:schemas-microsoft-com:office:word" xmlns:w="http://schemas.openxmlformats.org/wordprocessingml/2006/main" xmlns:w14="http://schemas.microsoft.com/office/word/2010/wordml" xmlns:w15="http://schemas.microsoft.com/office/word/2012/wordml" xmlns:w16cex="http://schemas.microsoft.com/office/word/2018/wordml/cex" xmlns:w16cid="http://schemas.microsoft.com/office/word/2016/wordml/cid" xmlns:w16="http://schemas.microsoft.com/office/word/2018/wordml" xmlns:w16se="http://schemas.microsoft.com/office/word/2015/wordml/symex" xmlns:wpg="http://schemas.microsoft.com/office/word/2010/wordprocessingGroup" xmlns:wpi="http://schemas.microsoft.com/office/word/2010/wordprocessingInk" xmlns:wne="http://schemas.microsoft.com/office/word/2006/wordml" xmlns:wps="http://schemas.microsoft.com/office/word/2010/wordprocessingShape" mc:Ignorable="w14 w15 w16se w16cid w16 w16cex wp14">
-  <w:comment w:id="0" w:author="AAK" w:date="2021-03-19T19:02:00Z" w:initials="A">
-    <w:p>
-      <w:pPr>
-        <w:pStyle w:val="CommentText"/>
-      </w:pPr>
-      <w:r>
-        <w:rPr>
-          <w:rStyle w:val="CommentReference"/>
-        </w:rPr>
-        <w:annotationRef/>
-      </w:r>
-    </w:p>
-  </w:comment>
-  <w:comment w:id="1" w:author="AAK" w:date="2021-03-19T19:05:00Z" w:initials="A">
-    <w:p>
-      <w:pPr>
-        <w:pStyle w:val="CommentText"/>
-      </w:pPr>
-      <w:r>
-        <w:rPr>
-          <w:rStyle w:val="CommentReference"/>
-        </w:rPr>
-        <w:annotationRef/>
-      </w:r>
-    </w:p>
-  </w:comment>
-  <w:comment w:id="2" w:author="AAK" w:date="2021-03-19T19:05:00Z" w:initials="A">
-    <w:p>
-      <w:pPr>
-        <w:pStyle w:val="CommentText"/>
-      </w:pPr>
-      <w:r>
-        <w:rPr>
-          <w:rStyle w:val="CommentReference"/>
-        </w:rPr>
-        <w:annotationRef/>
-      </w:r>
-      <w:r>
-        <w:t>Описать макет текстом, добавить обработку некорректного ввода.</w:t>
-      </w:r>
-    </w:p>
-  </w:comment>
-  <w:comment w:id="3" w:author="AAK" w:date="2021-03-19T19:03:00Z" w:initials="A">
-    <w:p>
-      <w:pPr>
-        <w:pStyle w:val="CommentText"/>
-      </w:pPr>
-      <w:r>
-        <w:rPr>
-          <w:rStyle w:val="CommentReference"/>
-        </w:rPr>
-        <w:annotationRef/>
-      </w:r>
-    </w:p>
-  </w:comment>
-  <w:comment w:id="4" w:author="AAK" w:date="2021-03-19T19:06:00Z" w:initials="A">
-    <w:p>
-      <w:pPr>
-        <w:pStyle w:val="CommentText"/>
-      </w:pPr>
-      <w:r>
-        <w:rPr>
-          <w:rStyle w:val="CommentReference"/>
-        </w:rPr>
-        <w:annotationRef/>
-      </w:r>
-    </w:p>
-  </w:comment>
-</w:comments>
-</file>
-
-<file path=word/commentsExtended.xml><?xml version="1.0" encoding="utf-8"?>
-<w15:commentsEx xmlns:wpc="http://schemas.microsoft.com/office/word/2010/wordprocessingCanvas" xmlns:cx="http://schemas.microsoft.com/office/drawing/2014/chartex" xmlns:cx1="http://schemas.microsoft.com/office/drawing/2015/9/8/chartex" xmlns:cx2="http://schemas.microsoft.com/office/drawing/2015/10/21/chartex" xmlns:cx3="http://schemas.microsoft.com/office/drawing/2016/5/9/chartex" xmlns:cx4="http://schemas.microsoft.com/office/drawing/2016/5/10/chartex" xmlns:cx5="http://schemas.microsoft.com/office/drawing/2016/5/11/chartex" xmlns:cx6="http://schemas.microsoft.com/office/drawing/2016/5/12/chartex" xmlns:cx7="http://schemas.microsoft.com/office/drawing/2016/5/13/chartex" xmlns:cx8="http://schemas.microsoft.com/office/drawing/2016/5/14/chartex" xmlns:mc="http://schemas.openxmlformats.org/markup-compatibility/2006" xmlns:aink="http://schemas.microsoft.com/office/drawing/2016/ink" xmlns:am3d="http://schemas.microsoft.com/office/drawing/2017/model3d" xmlns:o="urn:schemas-microsoft-com:office:office" xmlns:r="http://schemas.openxmlformats.org/officeDocument/2006/relationships" xmlns:m="http://schemas.openxmlformats.org/officeDocument/2006/math" xmlns:v="urn:schemas-microsoft-com:vml" xmlns:wp14="http://schemas.microsoft.com/office/word/2010/wordprocessingDrawing" xmlns:wp="http://schemas.openxmlformats.org/drawingml/2006/wordprocessingDrawing" xmlns:w10="urn:schemas-microsoft-com:office:word" xmlns:w="http://schemas.openxmlformats.org/wordprocessingml/2006/main" xmlns:w14="http://schemas.microsoft.com/office/word/2010/wordml" xmlns:w15="http://schemas.microsoft.com/office/word/2012/wordml" xmlns:w16cex="http://schemas.microsoft.com/office/word/2018/wordml/cex" xmlns:w16cid="http://schemas.microsoft.com/office/word/2016/wordml/cid" xmlns:w16="http://schemas.microsoft.com/office/word/2018/wordml" xmlns:w16se="http://schemas.microsoft.com/office/word/2015/wordml/symex" xmlns:wpg="http://schemas.microsoft.com/office/word/2010/wordprocessingGroup" xmlns:wpi="http://schemas.microsoft.com/office/word/2010/wordprocessingInk" xmlns:wne="http://schemas.microsoft.com/office/word/2006/wordml" xmlns:wps="http://schemas.microsoft.com/office/word/2010/wordprocessingShape" mc:Ignorable="w14 w15 w16se w16cid w16 w16cex wp14">
-  <w15:commentEx w15:paraId="464C4C24" w15:done="0"/>
-  <w15:commentEx w15:paraId="066A1AF6" w15:done="0"/>
-  <w15:commentEx w15:paraId="791EA566" w15:done="0"/>
-  <w15:commentEx w15:paraId="4230CCF4" w15:done="0"/>
-  <w15:commentEx w15:paraId="11A0F4E7" w15:done="0"/>
-</w15:commentsEx>
-</file>
-
-<file path=word/commentsExtensible.xml><?xml version="1.0" encoding="utf-8"?>
-<w16cex:commentsExtensible xmlns:wpc="http://schemas.microsoft.com/office/word/2010/wordprocessingCanvas" xmlns:cx="http://schemas.microsoft.com/office/drawing/2014/chartex" xmlns:cx1="http://schemas.microsoft.com/office/drawing/2015/9/8/chartex" xmlns:cx2="http://schemas.microsoft.com/office/drawing/2015/10/21/chartex" xmlns:cx3="http://schemas.microsoft.com/office/drawing/2016/5/9/chartex" xmlns:cx4="http://schemas.microsoft.com/office/drawing/2016/5/10/chartex" xmlns:cx5="http://schemas.microsoft.com/office/drawing/2016/5/11/chartex" xmlns:cx6="http://schemas.microsoft.com/office/drawing/2016/5/12/chartex" xmlns:cx7="http://schemas.microsoft.com/office/drawing/2016/5/13/chartex" xmlns:cx8="http://schemas.microsoft.com/office/drawing/2016/5/14/chartex" xmlns:mc="http://schemas.openxmlformats.org/markup-compatibility/2006" xmlns:aink="http://schemas.microsoft.com/office/drawing/2016/ink" xmlns:am3d="http://schemas.microsoft.com/office/drawing/2017/model3d" xmlns:o="urn:schemas-microsoft-com:office:office" xmlns:r="http://schemas.openxmlformats.org/officeDocument/2006/relationships" xmlns:m="http://schemas.openxmlformats.org/officeDocument/2006/math" xmlns:v="urn:schemas-microsoft-com:vml" xmlns:wp14="http://schemas.microsoft.com/office/word/2010/wordprocessingDrawing" xmlns:wp="http://schemas.openxmlformats.org/drawingml/2006/wordprocessingDrawing" xmlns:w10="urn:schemas-microsoft-com:office:word" xmlns:w="http://schemas.openxmlformats.org/wordprocessingml/2006/main" xmlns:w14="http://schemas.microsoft.com/office/word/2010/wordml" xmlns:w15="http://schemas.microsoft.com/office/word/2012/wordml" xmlns:w16cex="http://schemas.microsoft.com/office/word/2018/wordml/cex" xmlns:w16cid="http://schemas.microsoft.com/office/word/2016/wordml/cid" xmlns:w16="http://schemas.microsoft.com/office/word/2018/wordml" xmlns:w16se="http://schemas.microsoft.com/office/word/2015/wordml/symex" xmlns:wpg="http://schemas.microsoft.com/office/word/2010/wordprocessingGroup" xmlns:wpi="http://schemas.microsoft.com/office/word/2010/wordprocessingInk" xmlns:wne="http://schemas.microsoft.com/office/word/2006/wordml" xmlns:wps="http://schemas.microsoft.com/office/word/2010/wordprocessingShape" mc:Ignorable="w14 w15 w16se w16cid w16 w16cex wp14">
-  <w16cex:commentExtensible w16cex:durableId="23FF73CA" w16cex:dateUtc="2021-03-19T12:02:00Z"/>
-  <w16cex:commentExtensible w16cex:durableId="23FF7471" w16cex:dateUtc="2021-03-19T12:05:00Z"/>
-  <w16cex:commentExtensible w16cex:durableId="23FF7493" w16cex:dateUtc="2021-03-19T12:05:00Z"/>
-  <w16cex:commentExtensible w16cex:durableId="23FF73F0" w16cex:dateUtc="2021-03-19T12:03:00Z"/>
-  <w16cex:commentExtensible w16cex:durableId="23FF74A9" w16cex:dateUtc="2021-03-19T12:06:00Z"/>
-</w16cex:commentsExtensible>
-</file>
-
-<file path=word/commentsIds.xml><?xml version="1.0" encoding="utf-8"?>
-<w16cid:commentsIds xmlns:wpc="http://schemas.microsoft.com/office/word/2010/wordprocessingCanvas" xmlns:cx="http://schemas.microsoft.com/office/drawing/2014/chartex" xmlns:cx1="http://schemas.microsoft.com/office/drawing/2015/9/8/chartex" xmlns:cx2="http://schemas.microsoft.com/office/drawing/2015/10/21/chartex" xmlns:cx3="http://schemas.microsoft.com/office/drawing/2016/5/9/chartex" xmlns:cx4="http://schemas.microsoft.com/office/drawing/2016/5/10/chartex" xmlns:cx5="http://schemas.microsoft.com/office/drawing/2016/5/11/chartex" xmlns:cx6="http://schemas.microsoft.com/office/drawing/2016/5/12/chartex" xmlns:cx7="http://schemas.microsoft.com/office/drawing/2016/5/13/chartex" xmlns:cx8="http://schemas.microsoft.com/office/drawing/2016/5/14/chartex" xmlns:mc="http://schemas.openxmlformats.org/markup-compatibility/2006" xmlns:aink="http://schemas.microsoft.com/office/drawing/2016/ink" xmlns:am3d="http://schemas.microsoft.com/office/drawing/2017/model3d" xmlns:o="urn:schemas-microsoft-com:office:office" xmlns:r="http://schemas.openxmlformats.org/officeDocument/2006/relationships" xmlns:m="http://schemas.openxmlformats.org/officeDocument/2006/math" xmlns:v="urn:schemas-microsoft-com:vml" xmlns:wp14="http://schemas.microsoft.com/office/word/2010/wordprocessingDrawing" xmlns:wp="http://schemas.openxmlformats.org/drawingml/2006/wordprocessingDrawing" xmlns:w10="urn:schemas-microsoft-com:office:word" xmlns:w="http://schemas.openxmlformats.org/wordprocessingml/2006/main" xmlns:w14="http://schemas.microsoft.com/office/word/2010/wordml" xmlns:w15="http://schemas.microsoft.com/office/word/2012/wordml" xmlns:w16cex="http://schemas.microsoft.com/office/word/2018/wordml/cex" xmlns:w16cid="http://schemas.microsoft.com/office/word/2016/wordml/cid" xmlns:w16="http://schemas.microsoft.com/office/word/2018/wordml" xmlns:w16se="http://schemas.microsoft.com/office/word/2015/wordml/symex" xmlns:wpg="http://schemas.microsoft.com/office/word/2010/wordprocessingGroup" xmlns:wpi="http://schemas.microsoft.com/office/word/2010/wordprocessingInk" xmlns:wne="http://schemas.microsoft.com/office/word/2006/wordml" xmlns:wps="http://schemas.microsoft.com/office/word/2010/wordprocessingShape" mc:Ignorable="w14 w15 w16se w16cid w16 w16cex wp14">
-  <w16cid:commentId w16cid:paraId="464C4C24" w16cid:durableId="23FF73CA"/>
-  <w16cid:commentId w16cid:paraId="066A1AF6" w16cid:durableId="23FF7471"/>
-  <w16cid:commentId w16cid:paraId="791EA566" w16cid:durableId="23FF7493"/>
-  <w16cid:commentId w16cid:paraId="4230CCF4" w16cid:durableId="23FF73F0"/>
-  <w16cid:commentId w16cid:paraId="11A0F4E7" w16cid:durableId="23FF74A9"/>
-</w16cid:commentsIds>
-</file>
-
 <file path=word/numbering.xml><?xml version="1.0" encoding="utf-8"?>
-<w:numbering xmlns:wpc="http://schemas.microsoft.com/office/word/2010/wordprocessingCanvas" xmlns:cx="http://schemas.microsoft.com/office/drawing/2014/chartex" xmlns:cx1="http://schemas.microsoft.com/office/drawing/2015/9/8/chartex" xmlns:cx2="http://schemas.microsoft.com/office/drawing/2015/10/21/chartex" xmlns:cx3="http://schemas.microsoft.com/office/drawing/2016/5/9/chartex" xmlns:cx4="http://schemas.microsoft.com/office/drawing/2016/5/10/chartex" xmlns:cx5="http://schemas.microsoft.com/office/drawing/2016/5/11/chartex" xmlns:cx6="http://schemas.microsoft.com/office/drawing/2016/5/12/chartex" xmlns:cx7="http://schemas.microsoft.com/office/drawing/2016/5/13/chartex" xmlns:cx8="http://schemas.microsoft.com/office/drawing/2016/5/14/chartex" xmlns:mc="http://schemas.openxmlformats.org/markup-compatibility/2006" xmlns:aink="http://schemas.microsoft.com/office/drawing/2016/ink" xmlns:am3d="http://schemas.microsoft.com/office/drawing/2017/model3d" xmlns:o="urn:schemas-microsoft-com:office:office" xmlns:r="http://schemas.openxmlformats.org/officeDocument/2006/relationships" xmlns:m="http://schemas.openxmlformats.org/officeDocument/2006/math" xmlns:v="urn:schemas-microsoft-com:vml" xmlns:wp14="http://schemas.microsoft.com/office/word/2010/wordprocessingDrawing" xmlns:wp="http://schemas.openxmlformats.org/drawingml/2006/wordprocessingDrawing" xmlns:w10="urn:schemas-microsoft-com:office:word" xmlns:w="http://schemas.openxmlformats.org/wordprocessingml/2006/main" xmlns:w14="http://schemas.microsoft.com/office/word/2010/wordml" xmlns:w15="http://schemas.microsoft.com/office/word/2012/wordml" xmlns:w16cex="http://schemas.microsoft.com/office/word/2018/wordml/cex" xmlns:w16cid="http://schemas.microsoft.com/office/word/2016/wordml/cid" xmlns:w16="http://schemas.microsoft.com/office/word/2018/wordml" xmlns:w16se="http://schemas.microsoft.com/office/word/2015/wordml/symex" xmlns:wpg="http://schemas.microsoft.com/office/word/2010/wordprocessingGroup" xmlns:wpi="http://schemas.microsoft.com/office/word/2010/wordprocessingInk" xmlns:wne="http://schemas.microsoft.com/office/word/2006/wordml" xmlns:wps="http://schemas.microsoft.com/office/word/2010/wordprocessingShape" mc:Ignorable="w14 w15 w16se w16cid w16 w16cex wp14">
+<w:numbering xmlns:wpc="http://schemas.microsoft.com/office/word/2010/wordprocessingCanvas" xmlns:mc="http://schemas.openxmlformats.org/markup-compatibility/2006" xmlns:o="urn:schemas-microsoft-com:office:office" xmlns:r="http://schemas.openxmlformats.org/officeDocument/2006/relationships" xmlns:m="http://schemas.openxmlformats.org/officeDocument/2006/math" xmlns:v="urn:schemas-microsoft-com:vml" xmlns:wp14="http://schemas.microsoft.com/office/word/2010/wordprocessingDrawing" xmlns:wp="http://schemas.openxmlformats.org/drawingml/2006/wordprocessingDrawing" xmlns:w10="urn:schemas-microsoft-com:office:word" xmlns:w="http://schemas.openxmlformats.org/wordprocessingml/2006/main" xmlns:w14="http://schemas.microsoft.com/office/word/2010/wordml" xmlns:w15="http://schemas.microsoft.com/office/word/2012/wordml" xmlns:wpg="http://schemas.microsoft.com/office/word/2010/wordprocessingGroup" xmlns:wpi="http://schemas.microsoft.com/office/word/2010/wordprocessingInk" xmlns:wne="http://schemas.microsoft.com/office/word/2006/wordml" xmlns:wps="http://schemas.microsoft.com/office/word/2010/wordprocessingShape" mc:Ignorable="w14 w15 wp14">
   <w:abstractNum w:abstractNumId="0" w15:restartNumberingAfterBreak="0">
     <w:nsid w:val="03A90E96"/>
     <w:multiLevelType w:val="hybridMultilevel"/>
@@ -4462,7 +4616,7 @@
       <w:lvlText w:val="%1."/>
       <w:lvlJc w:val="left"/>
       <w:pPr>
-        <w:ind w:left="720" w:hanging="360"/>
+        <w:ind w:left="2124" w:hanging="360"/>
       </w:pPr>
       <w:rPr>
         <w:rFonts w:hint="default"/>
@@ -4474,7 +4628,7 @@
       <w:lvlText w:val="%2."/>
       <w:lvlJc w:val="left"/>
       <w:pPr>
-        <w:ind w:left="1440" w:hanging="360"/>
+        <w:ind w:left="2844" w:hanging="360"/>
       </w:pPr>
     </w:lvl>
     <w:lvl w:ilvl="2" w:tplc="0419001B" w:tentative="1">
@@ -4483,7 +4637,7 @@
       <w:lvlText w:val="%3."/>
       <w:lvlJc w:val="right"/>
       <w:pPr>
-        <w:ind w:left="2160" w:hanging="180"/>
+        <w:ind w:left="3564" w:hanging="180"/>
       </w:pPr>
     </w:lvl>
     <w:lvl w:ilvl="3" w:tplc="0419000F" w:tentative="1">
@@ -4492,7 +4646,7 @@
       <w:lvlText w:val="%4."/>
       <w:lvlJc w:val="left"/>
       <w:pPr>
-        <w:ind w:left="2880" w:hanging="360"/>
+        <w:ind w:left="4284" w:hanging="360"/>
       </w:pPr>
     </w:lvl>
     <w:lvl w:ilvl="4" w:tplc="04190019" w:tentative="1">
@@ -4501,7 +4655,7 @@
       <w:lvlText w:val="%5."/>
       <w:lvlJc w:val="left"/>
       <w:pPr>
-        <w:ind w:left="3600" w:hanging="360"/>
+        <w:ind w:left="5004" w:hanging="360"/>
       </w:pPr>
     </w:lvl>
     <w:lvl w:ilvl="5" w:tplc="0419001B" w:tentative="1">
@@ -4510,7 +4664,7 @@
       <w:lvlText w:val="%6."/>
       <w:lvlJc w:val="right"/>
       <w:pPr>
-        <w:ind w:left="4320" w:hanging="180"/>
+        <w:ind w:left="5724" w:hanging="180"/>
       </w:pPr>
     </w:lvl>
     <w:lvl w:ilvl="6" w:tplc="0419000F" w:tentative="1">
@@ -4519,7 +4673,7 @@
       <w:lvlText w:val="%7."/>
       <w:lvlJc w:val="left"/>
       <w:pPr>
-        <w:ind w:left="5040" w:hanging="360"/>
+        <w:ind w:left="6444" w:hanging="360"/>
       </w:pPr>
     </w:lvl>
     <w:lvl w:ilvl="7" w:tplc="04190019" w:tentative="1">
@@ -4528,7 +4682,7 @@
       <w:lvlText w:val="%8."/>
       <w:lvlJc w:val="left"/>
       <w:pPr>
-        <w:ind w:left="5760" w:hanging="360"/>
+        <w:ind w:left="7164" w:hanging="360"/>
       </w:pPr>
     </w:lvl>
     <w:lvl w:ilvl="8" w:tplc="0419001B" w:tentative="1">
@@ -4537,7 +4691,7 @@
       <w:lvlText w:val="%9."/>
       <w:lvlJc w:val="right"/>
       <w:pPr>
-        <w:ind w:left="6480" w:hanging="180"/>
+        <w:ind w:left="7884" w:hanging="180"/>
       </w:pPr>
     </w:lvl>
   </w:abstractNum>
@@ -4639,16 +4793,8 @@
 </w:numbering>
 </file>
 
-<file path=word/people.xml><?xml version="1.0" encoding="utf-8"?>
-<w15:people xmlns:wpc="http://schemas.microsoft.com/office/word/2010/wordprocessingCanvas" xmlns:cx="http://schemas.microsoft.com/office/drawing/2014/chartex" xmlns:cx1="http://schemas.microsoft.com/office/drawing/2015/9/8/chartex" xmlns:cx2="http://schemas.microsoft.com/office/drawing/2015/10/21/chartex" xmlns:cx3="http://schemas.microsoft.com/office/drawing/2016/5/9/chartex" xmlns:cx4="http://schemas.microsoft.com/office/drawing/2016/5/10/chartex" xmlns:cx5="http://schemas.microsoft.com/office/drawing/2016/5/11/chartex" xmlns:cx6="http://schemas.microsoft.com/office/drawing/2016/5/12/chartex" xmlns:cx7="http://schemas.microsoft.com/office/drawing/2016/5/13/chartex" xmlns:cx8="http://schemas.microsoft.com/office/drawing/2016/5/14/chartex" xmlns:mc="http://schemas.openxmlformats.org/markup-compatibility/2006" xmlns:aink="http://schemas.microsoft.com/office/drawing/2016/ink" xmlns:am3d="http://schemas.microsoft.com/office/drawing/2017/model3d" xmlns:o="urn:schemas-microsoft-com:office:office" xmlns:r="http://schemas.openxmlformats.org/officeDocument/2006/relationships" xmlns:m="http://schemas.openxmlformats.org/officeDocument/2006/math" xmlns:v="urn:schemas-microsoft-com:vml" xmlns:wp14="http://schemas.microsoft.com/office/word/2010/wordprocessingDrawing" xmlns:wp="http://schemas.openxmlformats.org/drawingml/2006/wordprocessingDrawing" xmlns:w10="urn:schemas-microsoft-com:office:word" xmlns:w="http://schemas.openxmlformats.org/wordprocessingml/2006/main" xmlns:w14="http://schemas.microsoft.com/office/word/2010/wordml" xmlns:w15="http://schemas.microsoft.com/office/word/2012/wordml" xmlns:w16cex="http://schemas.microsoft.com/office/word/2018/wordml/cex" xmlns:w16cid="http://schemas.microsoft.com/office/word/2016/wordml/cid" xmlns:w16="http://schemas.microsoft.com/office/word/2018/wordml" xmlns:w16se="http://schemas.microsoft.com/office/word/2015/wordml/symex" xmlns:wpg="http://schemas.microsoft.com/office/word/2010/wordprocessingGroup" xmlns:wpi="http://schemas.microsoft.com/office/word/2010/wordprocessingInk" xmlns:wne="http://schemas.microsoft.com/office/word/2006/wordml" xmlns:wps="http://schemas.microsoft.com/office/word/2010/wordprocessingShape" mc:Ignorable="w14 w15 w16se w16cid w16 w16cex wp14">
-  <w15:person w15:author="AAK">
-    <w15:presenceInfo w15:providerId="AD" w15:userId="S-1-5-21-2301979571-1751391163-971761870-1106"/>
-  </w15:person>
-</w15:people>
-</file>
-
 <file path=word/styles.xml><?xml version="1.0" encoding="utf-8"?>
-<w:styles xmlns:mc="http://schemas.openxmlformats.org/markup-compatibility/2006" xmlns:r="http://schemas.openxmlformats.org/officeDocument/2006/relationships" xmlns:w="http://schemas.openxmlformats.org/wordprocessingml/2006/main" xmlns:w14="http://schemas.microsoft.com/office/word/2010/wordml" xmlns:w15="http://schemas.microsoft.com/office/word/2012/wordml" xmlns:w16cex="http://schemas.microsoft.com/office/word/2018/wordml/cex" xmlns:w16cid="http://schemas.microsoft.com/office/word/2016/wordml/cid" xmlns:w16="http://schemas.microsoft.com/office/word/2018/wordml" xmlns:w16se="http://schemas.microsoft.com/office/word/2015/wordml/symex" mc:Ignorable="w14 w15 w16se w16cid w16 w16cex">
+<w:styles xmlns:mc="http://schemas.openxmlformats.org/markup-compatibility/2006" xmlns:r="http://schemas.openxmlformats.org/officeDocument/2006/relationships" xmlns:w="http://schemas.openxmlformats.org/wordprocessingml/2006/main" xmlns:w14="http://schemas.microsoft.com/office/word/2010/wordml" xmlns:w15="http://schemas.microsoft.com/office/word/2012/wordml" mc:Ignorable="w14 w15">
   <w:docDefaults>
     <w:rPrDefault>
       <w:rPr>
@@ -4664,7 +4810,7 @@
       </w:pPr>
     </w:pPrDefault>
   </w:docDefaults>
-  <w:latentStyles w:defLockedState="0" w:defUIPriority="99" w:defSemiHidden="0" w:defUnhideWhenUsed="0" w:defQFormat="0" w:count="376">
+  <w:latentStyles w:defLockedState="0" w:defUIPriority="99" w:defSemiHidden="0" w:defUnhideWhenUsed="0" w:defQFormat="0" w:count="371">
     <w:lsdException w:name="Normal" w:uiPriority="0" w:qFormat="1"/>
     <w:lsdException w:name="heading 1" w:uiPriority="9" w:qFormat="1"/>
     <w:lsdException w:name="heading 2" w:semiHidden="1" w:uiPriority="9" w:unhideWhenUsed="1" w:qFormat="1"/>
@@ -4770,6 +4916,7 @@
     <w:lsdException w:name="HTML Sample" w:semiHidden="1" w:unhideWhenUsed="1"/>
     <w:lsdException w:name="HTML Typewriter" w:semiHidden="1" w:unhideWhenUsed="1"/>
     <w:lsdException w:name="HTML Variable" w:semiHidden="1" w:unhideWhenUsed="1"/>
+    <w:lsdException w:name="Normal Table" w:semiHidden="1" w:unhideWhenUsed="1"/>
     <w:lsdException w:name="annotation subject" w:semiHidden="1" w:unhideWhenUsed="1"/>
     <w:lsdException w:name="No List" w:semiHidden="1" w:unhideWhenUsed="1"/>
     <w:lsdException w:name="Outline List 1" w:semiHidden="1" w:unhideWhenUsed="1"/>
@@ -4812,8 +4959,11 @@
     <w:lsdException w:name="Table Contemporary" w:semiHidden="1" w:unhideWhenUsed="1"/>
     <w:lsdException w:name="Table Elegant" w:semiHidden="1" w:unhideWhenUsed="1"/>
     <w:lsdException w:name="Table Professional" w:semiHidden="1" w:unhideWhenUsed="1"/>
+    <w:lsdException w:name="Table Subtle 1" w:semiHidden="1" w:unhideWhenUsed="1"/>
     <w:lsdException w:name="Table Subtle 2" w:semiHidden="1" w:unhideWhenUsed="1"/>
     <w:lsdException w:name="Table Web 1" w:semiHidden="1" w:unhideWhenUsed="1"/>
+    <w:lsdException w:name="Table Web 2" w:semiHidden="1" w:unhideWhenUsed="1"/>
+    <w:lsdException w:name="Table Web 3" w:semiHidden="1" w:unhideWhenUsed="1"/>
     <w:lsdException w:name="Balloon Text" w:semiHidden="1" w:unhideWhenUsed="1"/>
     <w:lsdException w:name="Table Grid" w:uiPriority="39"/>
     <w:lsdException w:name="Table Theme" w:semiHidden="1" w:unhideWhenUsed="1"/>
@@ -5032,20 +5182,15 @@
     <w:lsdException w:name="List Table 5 Dark Accent 6" w:uiPriority="50"/>
     <w:lsdException w:name="List Table 6 Colorful Accent 6" w:uiPriority="51"/>
     <w:lsdException w:name="List Table 7 Colorful Accent 6" w:uiPriority="52"/>
-    <w:lsdException w:name="Mention" w:semiHidden="1" w:unhideWhenUsed="1"/>
-    <w:lsdException w:name="Smart Hyperlink" w:semiHidden="1" w:unhideWhenUsed="1"/>
-    <w:lsdException w:name="Hashtag" w:semiHidden="1" w:unhideWhenUsed="1"/>
-    <w:lsdException w:name="Unresolved Mention" w:semiHidden="1" w:unhideWhenUsed="1"/>
-    <w:lsdException w:name="Smart Link" w:semiHidden="1" w:unhideWhenUsed="1"/>
   </w:latentStyles>
-  <w:style w:type="paragraph" w:default="1" w:styleId="Normal">
+  <w:style w:type="paragraph" w:default="1" w:styleId="a">
     <w:name w:val="Normal"/>
     <w:qFormat/>
   </w:style>
-  <w:style w:type="paragraph" w:styleId="Heading1">
+  <w:style w:type="paragraph" w:styleId="1">
     <w:name w:val="heading 1"/>
-    <w:basedOn w:val="Normal"/>
-    <w:link w:val="Heading1Char"/>
+    <w:basedOn w:val="a"/>
+    <w:link w:val="10"/>
     <w:uiPriority w:val="9"/>
     <w:qFormat/>
     <w:rsid w:val="0049418F"/>
@@ -5063,13 +5208,13 @@
       <w:lang w:eastAsia="ru-RU"/>
     </w:rPr>
   </w:style>
-  <w:style w:type="character" w:default="1" w:styleId="DefaultParagraphFont">
+  <w:style w:type="character" w:default="1" w:styleId="a0">
     <w:name w:val="Default Paragraph Font"/>
     <w:uiPriority w:val="1"/>
     <w:semiHidden/>
     <w:unhideWhenUsed/>
   </w:style>
-  <w:style w:type="table" w:default="1" w:styleId="TableNormal">
+  <w:style w:type="table" w:default="1" w:styleId="a1">
     <w:name w:val="Normal Table"/>
     <w:uiPriority w:val="99"/>
     <w:semiHidden/>
@@ -5084,15 +5229,15 @@
       </w:tblCellMar>
     </w:tblPr>
   </w:style>
-  <w:style w:type="numbering" w:default="1" w:styleId="NoList">
+  <w:style w:type="numbering" w:default="1" w:styleId="a2">
     <w:name w:val="No List"/>
     <w:uiPriority w:val="99"/>
     <w:semiHidden/>
     <w:unhideWhenUsed/>
   </w:style>
-  <w:style w:type="character" w:styleId="Strong">
+  <w:style w:type="character" w:styleId="a3">
     <w:name w:val="Strong"/>
-    <w:basedOn w:val="DefaultParagraphFont"/>
+    <w:basedOn w:val="a0"/>
     <w:uiPriority w:val="22"/>
     <w:qFormat/>
     <w:rsid w:val="00130C1C"/>
@@ -5101,9 +5246,9 @@
       <w:bCs/>
     </w:rPr>
   </w:style>
-  <w:style w:type="character" w:styleId="Hyperlink">
+  <w:style w:type="character" w:styleId="a4">
     <w:name w:val="Hyperlink"/>
-    <w:basedOn w:val="DefaultParagraphFont"/>
+    <w:basedOn w:val="a0"/>
     <w:uiPriority w:val="99"/>
     <w:semiHidden/>
     <w:unhideWhenUsed/>
@@ -5115,7 +5260,7 @@
   </w:style>
   <w:style w:type="paragraph" w:customStyle="1" w:styleId="shortdesc">
     <w:name w:val="shortdesc"/>
-    <w:basedOn w:val="Normal"/>
+    <w:basedOn w:val="a"/>
     <w:rsid w:val="00130C1C"/>
     <w:pPr>
       <w:spacing w:before="100" w:beforeAutospacing="1" w:after="100" w:afterAutospacing="1" w:line="240" w:lineRule="auto"/>
@@ -5129,7 +5274,7 @@
   </w:style>
   <w:style w:type="paragraph" w:customStyle="1" w:styleId="p">
     <w:name w:val="p"/>
-    <w:basedOn w:val="Normal"/>
+    <w:basedOn w:val="a"/>
     <w:rsid w:val="00130C1C"/>
     <w:pPr>
       <w:spacing w:before="100" w:beforeAutospacing="1" w:after="100" w:afterAutospacing="1" w:line="240" w:lineRule="auto"/>
@@ -5141,9 +5286,9 @@
       <w:lang w:eastAsia="ru-RU"/>
     </w:rPr>
   </w:style>
-  <w:style w:type="paragraph" w:styleId="ListParagraph">
+  <w:style w:type="paragraph" w:styleId="a5">
     <w:name w:val="List Paragraph"/>
-    <w:basedOn w:val="Normal"/>
+    <w:basedOn w:val="a"/>
     <w:uiPriority w:val="34"/>
     <w:qFormat/>
     <w:rsid w:val="00EC67D8"/>
@@ -5152,10 +5297,10 @@
       <w:contextualSpacing/>
     </w:pPr>
   </w:style>
-  <w:style w:type="character" w:customStyle="1" w:styleId="Heading1Char">
-    <w:name w:val="Heading 1 Char"/>
-    <w:basedOn w:val="DefaultParagraphFont"/>
-    <w:link w:val="Heading1"/>
+  <w:style w:type="character" w:customStyle="1" w:styleId="10">
+    <w:name w:val="Заголовок 1 Знак"/>
+    <w:basedOn w:val="a0"/>
+    <w:link w:val="1"/>
     <w:uiPriority w:val="9"/>
     <w:rsid w:val="0049418F"/>
     <w:rPr>
@@ -5168,83 +5313,15 @@
       <w:lang w:eastAsia="ru-RU"/>
     </w:rPr>
   </w:style>
-  <w:style w:type="character" w:styleId="HTMLKeyboard">
+  <w:style w:type="character" w:styleId="HTML">
     <w:name w:val="HTML Keyboard"/>
-    <w:basedOn w:val="DefaultParagraphFont"/>
+    <w:basedOn w:val="a0"/>
     <w:uiPriority w:val="99"/>
     <w:semiHidden/>
     <w:unhideWhenUsed/>
     <w:rsid w:val="0049418F"/>
     <w:rPr>
       <w:rFonts w:ascii="Courier New" w:eastAsia="Times New Roman" w:hAnsi="Courier New" w:cs="Courier New"/>
-      <w:sz w:val="20"/>
-      <w:szCs w:val="20"/>
-    </w:rPr>
-  </w:style>
-  <w:style w:type="character" w:styleId="CommentReference">
-    <w:name w:val="annotation reference"/>
-    <w:basedOn w:val="DefaultParagraphFont"/>
-    <w:uiPriority w:val="99"/>
-    <w:semiHidden/>
-    <w:unhideWhenUsed/>
-    <w:rsid w:val="002D75F2"/>
-    <w:rPr>
-      <w:sz w:val="16"/>
-      <w:szCs w:val="16"/>
-    </w:rPr>
-  </w:style>
-  <w:style w:type="paragraph" w:styleId="CommentText">
-    <w:name w:val="annotation text"/>
-    <w:basedOn w:val="Normal"/>
-    <w:link w:val="CommentTextChar"/>
-    <w:uiPriority w:val="99"/>
-    <w:semiHidden/>
-    <w:unhideWhenUsed/>
-    <w:rsid w:val="002D75F2"/>
-    <w:pPr>
-      <w:spacing w:line="240" w:lineRule="auto"/>
-    </w:pPr>
-    <w:rPr>
-      <w:sz w:val="20"/>
-      <w:szCs w:val="20"/>
-    </w:rPr>
-  </w:style>
-  <w:style w:type="character" w:customStyle="1" w:styleId="CommentTextChar">
-    <w:name w:val="Comment Text Char"/>
-    <w:basedOn w:val="DefaultParagraphFont"/>
-    <w:link w:val="CommentText"/>
-    <w:uiPriority w:val="99"/>
-    <w:semiHidden/>
-    <w:rsid w:val="002D75F2"/>
-    <w:rPr>
-      <w:sz w:val="20"/>
-      <w:szCs w:val="20"/>
-    </w:rPr>
-  </w:style>
-  <w:style w:type="paragraph" w:styleId="CommentSubject">
-    <w:name w:val="annotation subject"/>
-    <w:basedOn w:val="CommentText"/>
-    <w:next w:val="CommentText"/>
-    <w:link w:val="CommentSubjectChar"/>
-    <w:uiPriority w:val="99"/>
-    <w:semiHidden/>
-    <w:unhideWhenUsed/>
-    <w:rsid w:val="002D75F2"/>
-    <w:rPr>
-      <w:b/>
-      <w:bCs/>
-    </w:rPr>
-  </w:style>
-  <w:style w:type="character" w:customStyle="1" w:styleId="CommentSubjectChar">
-    <w:name w:val="Comment Subject Char"/>
-    <w:basedOn w:val="CommentTextChar"/>
-    <w:link w:val="CommentSubject"/>
-    <w:uiPriority w:val="99"/>
-    <w:semiHidden/>
-    <w:rsid w:val="002D75F2"/>
-    <w:rPr>
-      <w:b/>
-      <w:bCs/>
       <w:sz w:val="20"/>
       <w:szCs w:val="20"/>
     </w:rPr>

--- a/Documentation/Project System.docx
+++ b/Documentation/Project System.docx
@@ -1,6 +1,6 @@
 
 <file path=word/document.xml><?xml version="1.0" encoding="utf-8"?>
-<w:document xmlns:wpc="http://schemas.microsoft.com/office/word/2010/wordprocessingCanvas" xmlns:mc="http://schemas.openxmlformats.org/markup-compatibility/2006" xmlns:o="urn:schemas-microsoft-com:office:office" xmlns:r="http://schemas.openxmlformats.org/officeDocument/2006/relationships" xmlns:m="http://schemas.openxmlformats.org/officeDocument/2006/math" xmlns:v="urn:schemas-microsoft-com:vml" xmlns:wp14="http://schemas.microsoft.com/office/word/2010/wordprocessingDrawing" xmlns:wp="http://schemas.openxmlformats.org/drawingml/2006/wordprocessingDrawing" xmlns:w10="urn:schemas-microsoft-com:office:word" xmlns:w="http://schemas.openxmlformats.org/wordprocessingml/2006/main" xmlns:w14="http://schemas.microsoft.com/office/word/2010/wordml" xmlns:w15="http://schemas.microsoft.com/office/word/2012/wordml" xmlns:wpg="http://schemas.microsoft.com/office/word/2010/wordprocessingGroup" xmlns:wpi="http://schemas.microsoft.com/office/word/2010/wordprocessingInk" xmlns:wne="http://schemas.microsoft.com/office/word/2006/wordml" xmlns:wps="http://schemas.microsoft.com/office/word/2010/wordprocessingShape" mc:Ignorable="w14 w15 wp14">
+<w:document xmlns:wpc="http://schemas.microsoft.com/office/word/2010/wordprocessingCanvas" xmlns:cx="http://schemas.microsoft.com/office/drawing/2014/chartex" xmlns:cx1="http://schemas.microsoft.com/office/drawing/2015/9/8/chartex" xmlns:cx2="http://schemas.microsoft.com/office/drawing/2015/10/21/chartex" xmlns:cx3="http://schemas.microsoft.com/office/drawing/2016/5/9/chartex" xmlns:cx4="http://schemas.microsoft.com/office/drawing/2016/5/10/chartex" xmlns:cx5="http://schemas.microsoft.com/office/drawing/2016/5/11/chartex" xmlns:cx6="http://schemas.microsoft.com/office/drawing/2016/5/12/chartex" xmlns:cx7="http://schemas.microsoft.com/office/drawing/2016/5/13/chartex" xmlns:cx8="http://schemas.microsoft.com/office/drawing/2016/5/14/chartex" xmlns:mc="http://schemas.openxmlformats.org/markup-compatibility/2006" xmlns:aink="http://schemas.microsoft.com/office/drawing/2016/ink" xmlns:am3d="http://schemas.microsoft.com/office/drawing/2017/model3d" xmlns:o="urn:schemas-microsoft-com:office:office" xmlns:r="http://schemas.openxmlformats.org/officeDocument/2006/relationships" xmlns:m="http://schemas.openxmlformats.org/officeDocument/2006/math" xmlns:v="urn:schemas-microsoft-com:vml" xmlns:wp14="http://schemas.microsoft.com/office/word/2010/wordprocessingDrawing" xmlns:wp="http://schemas.openxmlformats.org/drawingml/2006/wordprocessingDrawing" xmlns:w10="urn:schemas-microsoft-com:office:word" xmlns:w="http://schemas.openxmlformats.org/wordprocessingml/2006/main" xmlns:w14="http://schemas.microsoft.com/office/word/2010/wordml" xmlns:w15="http://schemas.microsoft.com/office/word/2012/wordml" xmlns:w16cex="http://schemas.microsoft.com/office/word/2018/wordml/cex" xmlns:w16cid="http://schemas.microsoft.com/office/word/2016/wordml/cid" xmlns:w16="http://schemas.microsoft.com/office/word/2018/wordml" xmlns:w16se="http://schemas.microsoft.com/office/word/2015/wordml/symex" xmlns:wpg="http://schemas.microsoft.com/office/word/2010/wordprocessingGroup" xmlns:wpi="http://schemas.microsoft.com/office/word/2010/wordprocessingInk" xmlns:wne="http://schemas.microsoft.com/office/word/2006/wordml" xmlns:wps="http://schemas.microsoft.com/office/word/2010/wordprocessingShape" mc:Ignorable="w14 w15 w16se w16cid w16 w16cex wp14">
   <w:body>
     <w:p>
       <w:pPr>
@@ -435,6 +435,20 @@
           <w:lang w:eastAsia="ru-RU"/>
         </w:rPr>
       </w:pPr>
+    </w:p>
+    <w:p>
+      <w:pPr>
+        <w:shd w:val="clear" w:color="auto" w:fill="FFFFFF"/>
+        <w:spacing w:after="0" w:line="360" w:lineRule="auto"/>
+        <w:jc w:val="right"/>
+        <w:rPr>
+          <w:rFonts w:ascii="Times New Roman" w:eastAsia="Times New Roman" w:hAnsi="Times New Roman" w:cs="Times New Roman"/>
+          <w:color w:val="000000"/>
+          <w:sz w:val="28"/>
+          <w:szCs w:val="28"/>
+          <w:lang w:eastAsia="ru-RU"/>
+        </w:rPr>
+      </w:pPr>
       <w:r>
         <w:rPr>
           <w:rFonts w:ascii="Times New Roman" w:eastAsia="Times New Roman" w:hAnsi="Times New Roman" w:cs="Times New Roman"/>
@@ -491,29 +505,7 @@
           <w:szCs w:val="28"/>
           <w:lang w:eastAsia="ru-RU"/>
         </w:rPr>
-        <w:t>______________</w:t>
-      </w:r>
-      <w:proofErr w:type="spellStart"/>
-      <w:r>
-        <w:rPr>
-          <w:rFonts w:ascii="Times New Roman" w:eastAsia="Times New Roman" w:hAnsi="Times New Roman" w:cs="Times New Roman"/>
-          <w:color w:val="000000"/>
-          <w:sz w:val="28"/>
-          <w:szCs w:val="28"/>
-          <w:lang w:eastAsia="ru-RU"/>
-        </w:rPr>
-        <w:t>Калентьев</w:t>
-      </w:r>
-      <w:proofErr w:type="spellEnd"/>
-      <w:r>
-        <w:rPr>
-          <w:rFonts w:ascii="Times New Roman" w:eastAsia="Times New Roman" w:hAnsi="Times New Roman" w:cs="Times New Roman"/>
-          <w:color w:val="000000"/>
-          <w:sz w:val="28"/>
-          <w:szCs w:val="28"/>
-          <w:lang w:eastAsia="ru-RU"/>
-        </w:rPr>
-        <w:t xml:space="preserve"> А. А.</w:t>
+        <w:t>______________Калентьев А. А.</w:t>
       </w:r>
     </w:p>
     <w:p>
@@ -606,7 +598,28 @@
         <w:jc w:val="center"/>
         <w:rPr>
           <w:rFonts w:ascii="Times New Roman" w:hAnsi="Times New Roman" w:cs="Times New Roman"/>
-          <w:b/>
+          <w:sz w:val="28"/>
+          <w:szCs w:val="28"/>
+        </w:rPr>
+      </w:pPr>
+    </w:p>
+    <w:p>
+      <w:pPr>
+        <w:spacing w:after="0" w:line="360" w:lineRule="auto"/>
+        <w:jc w:val="center"/>
+        <w:rPr>
+          <w:rFonts w:ascii="Times New Roman" w:hAnsi="Times New Roman" w:cs="Times New Roman"/>
+          <w:sz w:val="28"/>
+          <w:szCs w:val="28"/>
+        </w:rPr>
+      </w:pPr>
+    </w:p>
+    <w:p>
+      <w:pPr>
+        <w:spacing w:after="0" w:line="360" w:lineRule="auto"/>
+        <w:jc w:val="center"/>
+        <w:rPr>
+          <w:rFonts w:ascii="Times New Roman" w:hAnsi="Times New Roman" w:cs="Times New Roman"/>
           <w:sz w:val="28"/>
           <w:szCs w:val="28"/>
         </w:rPr>
@@ -630,39 +643,6 @@
         </w:rPr>
         <w:t>Томск 2021</w:t>
       </w:r>
-    </w:p>
-    <w:p>
-      <w:pPr>
-        <w:spacing w:after="0" w:line="360" w:lineRule="auto"/>
-        <w:jc w:val="center"/>
-        <w:rPr>
-          <w:rFonts w:ascii="Times New Roman" w:hAnsi="Times New Roman" w:cs="Times New Roman"/>
-          <w:sz w:val="28"/>
-          <w:szCs w:val="28"/>
-        </w:rPr>
-      </w:pPr>
-    </w:p>
-    <w:p>
-      <w:pPr>
-        <w:spacing w:after="0" w:line="360" w:lineRule="auto"/>
-        <w:jc w:val="center"/>
-        <w:rPr>
-          <w:rFonts w:ascii="Times New Roman" w:hAnsi="Times New Roman" w:cs="Times New Roman"/>
-          <w:sz w:val="28"/>
-          <w:szCs w:val="28"/>
-        </w:rPr>
-      </w:pPr>
-    </w:p>
-    <w:p>
-      <w:pPr>
-        <w:spacing w:after="0" w:line="360" w:lineRule="auto"/>
-        <w:jc w:val="center"/>
-        <w:rPr>
-          <w:rFonts w:ascii="Times New Roman" w:hAnsi="Times New Roman" w:cs="Times New Roman"/>
-          <w:sz w:val="28"/>
-          <w:szCs w:val="28"/>
-        </w:rPr>
-      </w:pPr>
     </w:p>
     <w:p>
       <w:pPr>
@@ -770,7 +750,7 @@
           <w:lang w:eastAsia="ru-RU"/>
         </w:rPr>
         <w:drawing>
-          <wp:inline distT="0" distB="0" distL="0" distR="0">
+          <wp:inline distT="0" distB="0" distL="0" distR="0" wp14:anchorId="5CA65707" wp14:editId="74658487">
             <wp:extent cx="5381625" cy="2911088"/>
             <wp:effectExtent l="0" t="0" r="0" b="3810"/>
             <wp:docPr id="9" name="Рисунок 9"/>
@@ -921,19 +901,8 @@
           <w:szCs w:val="28"/>
           <w:lang w:eastAsia="ru-RU"/>
         </w:rPr>
-        <w:t xml:space="preserve"> А также функция </w:t>
-      </w:r>
-      <w:proofErr w:type="spellStart"/>
-      <w:r>
-        <w:rPr>
-          <w:rFonts w:ascii="Times New Roman" w:eastAsia="Times New Roman" w:hAnsi="Times New Roman" w:cs="Times New Roman"/>
-          <w:sz w:val="28"/>
-          <w:szCs w:val="28"/>
-          <w:lang w:eastAsia="ru-RU"/>
-        </w:rPr>
-        <w:t>Extruded</w:t>
-      </w:r>
-      <w:proofErr w:type="spellEnd"/>
+        <w:t xml:space="preserve"> А также функция Extruded</w:t>
+      </w:r>
       <w:r>
         <w:rPr>
           <w:rFonts w:ascii="Times New Roman" w:eastAsia="Times New Roman" w:hAnsi="Times New Roman" w:cs="Times New Roman"/>
@@ -966,7 +935,7 @@
           <w:lang w:eastAsia="ru-RU"/>
         </w:rPr>
         <w:drawing>
-          <wp:inline distT="0" distB="0" distL="0" distR="0">
+          <wp:inline distT="0" distB="0" distL="0" distR="0" wp14:anchorId="759A18D7" wp14:editId="33B7DC3A">
             <wp:extent cx="676275" cy="752475"/>
             <wp:effectExtent l="0" t="0" r="9525" b="9525"/>
             <wp:docPr id="4" name="Рисунок 4"/>
@@ -1101,7 +1070,7 @@
           <w:lang w:eastAsia="ru-RU"/>
         </w:rPr>
         <w:drawing>
-          <wp:inline distT="0" distB="0" distL="0" distR="0">
+          <wp:inline distT="0" distB="0" distL="0" distR="0" wp14:anchorId="2F887B1B" wp14:editId="21E79314">
             <wp:extent cx="2524125" cy="828675"/>
             <wp:effectExtent l="0" t="0" r="9525" b="9525"/>
             <wp:docPr id="5" name="Рисунок 5"/>
@@ -1263,7 +1232,7 @@
           <w:lang w:eastAsia="ru-RU"/>
         </w:rPr>
         <w:drawing>
-          <wp:inline distT="0" distB="0" distL="0" distR="0">
+          <wp:inline distT="0" distB="0" distL="0" distR="0" wp14:anchorId="4C0218B1" wp14:editId="077A2182">
             <wp:extent cx="590550" cy="781050"/>
             <wp:effectExtent l="0" t="0" r="0" b="0"/>
             <wp:docPr id="7" name="Рисунок 7"/>
@@ -1389,7 +1358,7 @@
           <w:lang w:eastAsia="ru-RU"/>
         </w:rPr>
         <w:drawing>
-          <wp:inline distT="0" distB="0" distL="0" distR="0">
+          <wp:inline distT="0" distB="0" distL="0" distR="0" wp14:anchorId="73643E95" wp14:editId="67C1C978">
             <wp:extent cx="1504950" cy="285750"/>
             <wp:effectExtent l="0" t="0" r="0" b="0"/>
             <wp:docPr id="8" name="Рисунок 8"/>
@@ -1543,7 +1512,7 @@
         </w:rPr>
         <w:lastRenderedPageBreak/>
         <w:drawing>
-          <wp:inline distT="0" distB="0" distL="0" distR="0">
+          <wp:inline distT="0" distB="0" distL="0" distR="0" wp14:anchorId="105AFDCD" wp14:editId="0DC768F5">
             <wp:extent cx="3419475" cy="3727161"/>
             <wp:effectExtent l="0" t="0" r="0" b="6985"/>
             <wp:docPr id="10" name="Рисунок 10"/>
@@ -1647,7 +1616,6 @@
           <w:shd w:val="clear" w:color="auto" w:fill="FFFFFF"/>
         </w:rPr>
       </w:pPr>
-      <w:proofErr w:type="spellStart"/>
       <w:r>
         <w:rPr>
           <w:rFonts w:ascii="Times New Roman" w:hAnsi="Times New Roman" w:cs="Times New Roman"/>
@@ -1656,40 +1624,7 @@
           <w:szCs w:val="28"/>
           <w:shd w:val="clear" w:color="auto" w:fill="FFFFFF"/>
         </w:rPr>
-        <w:t>SolidWorks</w:t>
-      </w:r>
-      <w:proofErr w:type="spellEnd"/>
-      <w:r>
-        <w:rPr>
-          <w:rFonts w:ascii="Times New Roman" w:hAnsi="Times New Roman" w:cs="Times New Roman"/>
-          <w:color w:val="000000"/>
-          <w:sz w:val="28"/>
-          <w:szCs w:val="28"/>
-          <w:shd w:val="clear" w:color="auto" w:fill="FFFFFF"/>
-        </w:rPr>
-        <w:t xml:space="preserve"> API — это интерфейс прикладного программирования, позволяющий разрабатывать пользовательские программы на платформе САПР SolidWorks. API содержит сотни функций, которые можно вызывать из программ Microsoft Visual Basic, VBA (Microsoft Excel, Word, Access и т.д.), Microsoft Visual C, C++, .NET или из файлов-макросов </w:t>
-      </w:r>
-      <w:proofErr w:type="spellStart"/>
-      <w:r>
-        <w:rPr>
-          <w:rFonts w:ascii="Times New Roman" w:hAnsi="Times New Roman" w:cs="Times New Roman"/>
-          <w:color w:val="000000"/>
-          <w:sz w:val="28"/>
-          <w:szCs w:val="28"/>
-          <w:shd w:val="clear" w:color="auto" w:fill="FFFFFF"/>
-        </w:rPr>
-        <w:t>SolidWorks</w:t>
-      </w:r>
-      <w:proofErr w:type="spellEnd"/>
-      <w:r>
-        <w:rPr>
-          <w:rFonts w:ascii="Times New Roman" w:hAnsi="Times New Roman" w:cs="Times New Roman"/>
-          <w:color w:val="000000"/>
-          <w:sz w:val="28"/>
-          <w:szCs w:val="28"/>
-          <w:shd w:val="clear" w:color="auto" w:fill="FFFFFF"/>
-        </w:rPr>
-        <w:t>.</w:t>
+        <w:t>SolidWorks API — это интерфейс прикладного программирования, позволяющий разрабатывать пользовательские программы на платформе САПР SolidWorks. API содержит сотни функций, которые можно вызывать из программ Microsoft Visual Basic, VBA (Microsoft Excel, Word, Access и т.д.), Microsoft Visual C, C++, .NET или из файлов-макросов SolidWorks.</w:t>
       </w:r>
     </w:p>
     <w:p>
@@ -1754,29 +1689,7 @@
           <w:szCs w:val="28"/>
           <w:shd w:val="clear" w:color="auto" w:fill="FFFFFF"/>
         </w:rPr>
-        <w:t xml:space="preserve"> </w:t>
-      </w:r>
-      <w:proofErr w:type="spellStart"/>
-      <w:r>
-        <w:rPr>
-          <w:rFonts w:ascii="Times New Roman" w:hAnsi="Times New Roman" w:cs="Times New Roman"/>
-          <w:color w:val="000000"/>
-          <w:sz w:val="28"/>
-          <w:szCs w:val="28"/>
-          <w:shd w:val="clear" w:color="auto" w:fill="FFFFFF"/>
-        </w:rPr>
-        <w:t>SolidWorks</w:t>
-      </w:r>
-      <w:proofErr w:type="spellEnd"/>
-      <w:r>
-        <w:rPr>
-          <w:rFonts w:ascii="Times New Roman" w:hAnsi="Times New Roman" w:cs="Times New Roman"/>
-          <w:color w:val="000000"/>
-          <w:sz w:val="28"/>
-          <w:szCs w:val="28"/>
-          <w:shd w:val="clear" w:color="auto" w:fill="FFFFFF"/>
-        </w:rPr>
-        <w:t>) содержит несколько десятков упражнений с подробными инструкциями. Среди них есть упражнение «Интерфейс программирования приложений (API) SolidWorks», в котором пошагово рассматривается методика записи, изменения и выполнения макросов как основы при изучении SolidWorks API.</w:t>
+        <w:t xml:space="preserve"> SolidWorks) содержит несколько десятков упражнений с подробными инструкциями. Среди них есть упражнение «Интерфейс программирования приложений (API) SolidWorks», в котором пошагово рассматривается методика записи, изменения и выполнения макросов как основы при изучении SolidWorks API.</w:t>
       </w:r>
     </w:p>
     <w:p>
@@ -1805,7 +1718,7 @@
         </w:rPr>
         <w:lastRenderedPageBreak/>
         <w:drawing>
-          <wp:inline distT="0" distB="0" distL="0" distR="0">
+          <wp:inline distT="0" distB="0" distL="0" distR="0" wp14:anchorId="36123D6C" wp14:editId="74CB1779">
             <wp:extent cx="1915064" cy="2555341"/>
             <wp:effectExtent l="0" t="0" r="9525" b="0"/>
             <wp:docPr id="13" name="Рисунок 13"/>
@@ -1922,51 +1835,7 @@
           <w:szCs w:val="28"/>
           <w:shd w:val="clear" w:color="auto" w:fill="FFFFFF"/>
         </w:rPr>
-        <w:t>В справочной системе (…\</w:t>
-      </w:r>
-      <w:proofErr w:type="spellStart"/>
-      <w:r>
-        <w:rPr>
-          <w:rFonts w:ascii="Times New Roman" w:hAnsi="Times New Roman" w:cs="Times New Roman"/>
-          <w:color w:val="000000"/>
-          <w:sz w:val="28"/>
-          <w:szCs w:val="28"/>
-          <w:shd w:val="clear" w:color="auto" w:fill="FFFFFF"/>
-        </w:rPr>
-        <w:t>SolidWorks</w:t>
-      </w:r>
-      <w:proofErr w:type="spellEnd"/>
-      <w:r>
-        <w:rPr>
-          <w:rFonts w:ascii="Times New Roman" w:hAnsi="Times New Roman" w:cs="Times New Roman"/>
-          <w:color w:val="000000"/>
-          <w:sz w:val="28"/>
-          <w:szCs w:val="28"/>
-          <w:shd w:val="clear" w:color="auto" w:fill="FFFFFF"/>
-        </w:rPr>
-        <w:t>\</w:t>
-      </w:r>
-      <w:proofErr w:type="spellStart"/>
-      <w:r>
-        <w:rPr>
-          <w:rFonts w:ascii="Times New Roman" w:hAnsi="Times New Roman" w:cs="Times New Roman"/>
-          <w:color w:val="000000"/>
-          <w:sz w:val="28"/>
-          <w:szCs w:val="28"/>
-          <w:shd w:val="clear" w:color="auto" w:fill="FFFFFF"/>
-        </w:rPr>
-        <w:t>api</w:t>
-      </w:r>
-      <w:proofErr w:type="spellEnd"/>
-      <w:r>
-        <w:rPr>
-          <w:rFonts w:ascii="Times New Roman" w:hAnsi="Times New Roman" w:cs="Times New Roman"/>
-          <w:color w:val="000000"/>
-          <w:sz w:val="28"/>
-          <w:szCs w:val="28"/>
-          <w:shd w:val="clear" w:color="auto" w:fill="FFFFFF"/>
-        </w:rPr>
-        <w:t>\apihelp.chm) можно найти подробное описание объектной структуры API</w:t>
+        <w:t>В справочной системе (…\SolidWorks\api\apihelp.chm) можно найти подробное описание объектной структуры API</w:t>
       </w:r>
       <w:r>
         <w:rPr>
@@ -2056,7 +1925,7 @@
           <w:lang w:eastAsia="ru-RU"/>
         </w:rPr>
         <w:drawing>
-          <wp:inline distT="0" distB="0" distL="0" distR="0">
+          <wp:inline distT="0" distB="0" distL="0" distR="0" wp14:anchorId="2E50627C" wp14:editId="5CDF0DAE">
             <wp:extent cx="5172075" cy="2732615"/>
             <wp:effectExtent l="0" t="0" r="0" b="0"/>
             <wp:docPr id="12" name="Рисунок 12"/>
@@ -2241,7 +2110,7 @@
     </w:p>
     <w:p>
       <w:pPr>
-        <w:pStyle w:val="1"/>
+        <w:pStyle w:val="Heading1"/>
         <w:spacing w:before="0" w:beforeAutospacing="0" w:after="0" w:afterAutospacing="0" w:line="360" w:lineRule="auto"/>
         <w:rPr>
           <w:rFonts w:ascii="PT Serif" w:hAnsi="PT Serif"/>
@@ -2280,83 +2149,65 @@
           <w:sz w:val="28"/>
           <w:szCs w:val="28"/>
         </w:rPr>
-        <w:t xml:space="preserve">макрос </w:t>
-      </w:r>
-      <w:proofErr w:type="spellStart"/>
+        <w:t>макрос Solidworks для пакетного создания и заполнения свойств</w:t>
+      </w:r>
       <w:r>
         <w:rPr>
           <w:b w:val="0"/>
           <w:sz w:val="28"/>
           <w:szCs w:val="28"/>
         </w:rPr>
-        <w:t>Solidworks</w:t>
-      </w:r>
-      <w:proofErr w:type="spellEnd"/>
-      <w:r>
-        <w:rPr>
+        <w:t xml:space="preserve"> (рисунок 4)</w:t>
+      </w:r>
+      <w:r>
+        <w:rPr>
+          <w:sz w:val="28"/>
+          <w:szCs w:val="28"/>
+        </w:rPr>
+        <w:t>.</w:t>
+      </w:r>
+    </w:p>
+    <w:p>
+      <w:pPr>
+        <w:spacing w:after="0" w:line="360" w:lineRule="auto"/>
+        <w:jc w:val="both"/>
+        <w:rPr>
+          <w:rFonts w:ascii="Times New Roman" w:hAnsi="Times New Roman" w:cs="Times New Roman"/>
+          <w:sz w:val="28"/>
+          <w:szCs w:val="28"/>
+        </w:rPr>
+      </w:pPr>
+      <w:r>
+        <w:rPr>
+          <w:rStyle w:val="Strong"/>
+          <w:rFonts w:ascii="Times New Roman" w:hAnsi="Times New Roman" w:cs="Times New Roman"/>
+          <w:color w:val="333333"/>
+          <w:sz w:val="28"/>
+          <w:szCs w:val="28"/>
+          <w:shd w:val="clear" w:color="auto" w:fill="FFFFFF"/>
+        </w:rPr>
+        <w:t xml:space="preserve">           </w:t>
+      </w:r>
+      <w:r>
+        <w:rPr>
+          <w:rStyle w:val="Strong"/>
+          <w:rFonts w:ascii="Times New Roman" w:hAnsi="Times New Roman" w:cs="Times New Roman"/>
+          <w:color w:val="333333"/>
+          <w:sz w:val="28"/>
+          <w:szCs w:val="28"/>
+          <w:shd w:val="clear" w:color="auto" w:fill="FFFFFF"/>
+        </w:rPr>
+        <w:t xml:space="preserve">  </w:t>
+      </w:r>
+      <w:r>
+        <w:rPr>
+          <w:rStyle w:val="Strong"/>
+          <w:rFonts w:ascii="Times New Roman" w:hAnsi="Times New Roman" w:cs="Times New Roman"/>
           <w:b w:val="0"/>
           <w:sz w:val="28"/>
           <w:szCs w:val="28"/>
-        </w:rPr>
-        <w:t xml:space="preserve"> для пакетного создания и заполнения свойств</w:t>
-      </w:r>
-      <w:r>
-        <w:rPr>
-          <w:b w:val="0"/>
-          <w:sz w:val="28"/>
-          <w:szCs w:val="28"/>
-        </w:rPr>
-        <w:t xml:space="preserve"> (рисунок 4)</w:t>
-      </w:r>
-      <w:r>
-        <w:rPr>
-          <w:sz w:val="28"/>
-          <w:szCs w:val="28"/>
-        </w:rPr>
-        <w:t>.</w:t>
-      </w:r>
-    </w:p>
-    <w:p>
-      <w:pPr>
-        <w:spacing w:after="0" w:line="360" w:lineRule="auto"/>
-        <w:jc w:val="both"/>
-        <w:rPr>
-          <w:rFonts w:ascii="Times New Roman" w:hAnsi="Times New Roman" w:cs="Times New Roman"/>
-          <w:sz w:val="28"/>
-          <w:szCs w:val="28"/>
-        </w:rPr>
-      </w:pPr>
-      <w:r>
-        <w:rPr>
-          <w:rStyle w:val="a3"/>
-          <w:rFonts w:ascii="Times New Roman" w:hAnsi="Times New Roman" w:cs="Times New Roman"/>
-          <w:color w:val="333333"/>
-          <w:sz w:val="28"/>
-          <w:szCs w:val="28"/>
           <w:shd w:val="clear" w:color="auto" w:fill="FFFFFF"/>
         </w:rPr>
-        <w:t xml:space="preserve">           </w:t>
-      </w:r>
-      <w:r>
-        <w:rPr>
-          <w:rStyle w:val="a3"/>
-          <w:rFonts w:ascii="Times New Roman" w:hAnsi="Times New Roman" w:cs="Times New Roman"/>
-          <w:color w:val="333333"/>
-          <w:sz w:val="28"/>
-          <w:szCs w:val="28"/>
-          <w:shd w:val="clear" w:color="auto" w:fill="FFFFFF"/>
-        </w:rPr>
-        <w:t xml:space="preserve">  </w:t>
-      </w:r>
-      <w:r>
-        <w:rPr>
-          <w:rStyle w:val="a3"/>
-          <w:rFonts w:ascii="Times New Roman" w:hAnsi="Times New Roman" w:cs="Times New Roman"/>
-          <w:b w:val="0"/>
-          <w:sz w:val="28"/>
-          <w:szCs w:val="28"/>
-          <w:shd w:val="clear" w:color="auto" w:fill="FFFFFF"/>
-        </w:rPr>
         <w:t xml:space="preserve">Макрос </w:t>
       </w:r>
       <w:r>
@@ -2368,7 +2219,6 @@
         </w:rPr>
         <w:t>создает или заменяет уже существующие свойства пользователя в конфигурациях всех компонентов сборки. Если подробнее, то при запуске макроса из сборки, он делает выборку всех компонентов сборки (</w:t>
       </w:r>
-      <w:proofErr w:type="gramStart"/>
       <w:r>
         <w:rPr>
           <w:rFonts w:ascii="Times New Roman" w:hAnsi="Times New Roman" w:cs="Times New Roman"/>
@@ -2378,7 +2228,6 @@
         </w:rPr>
         <w:t>под сборок</w:t>
       </w:r>
-      <w:proofErr w:type="gramEnd"/>
       <w:r>
         <w:rPr>
           <w:rFonts w:ascii="Times New Roman" w:hAnsi="Times New Roman" w:cs="Times New Roman"/>
@@ -2408,7 +2257,7 @@
           <w:lang w:eastAsia="ru-RU"/>
         </w:rPr>
         <w:drawing>
-          <wp:inline distT="0" distB="0" distL="0" distR="0">
+          <wp:inline distT="0" distB="0" distL="0" distR="0" wp14:anchorId="741CB5DB" wp14:editId="0C79971C">
             <wp:extent cx="3600450" cy="2371725"/>
             <wp:effectExtent l="0" t="0" r="0" b="9525"/>
             <wp:docPr id="6" name="Рисунок 6"/>
@@ -2502,7 +2351,7 @@
     </w:p>
     <w:p>
       <w:pPr>
-        <w:pStyle w:val="1"/>
+        <w:pStyle w:val="Heading1"/>
         <w:spacing w:before="0" w:beforeAutospacing="0" w:after="0" w:afterAutospacing="0" w:line="360" w:lineRule="auto"/>
         <w:rPr>
           <w:rFonts w:ascii="PT Serif" w:hAnsi="PT Serif"/>
@@ -2548,24 +2397,22 @@
           <w:sz w:val="28"/>
           <w:szCs w:val="28"/>
         </w:rPr>
-        <w:t xml:space="preserve">акрос для создания иллюстраций в </w:t>
-      </w:r>
-      <w:proofErr w:type="spellStart"/>
+        <w:t>акрос для создания иллюстраций в Solidworks</w:t>
+      </w:r>
+      <w:r>
+        <w:rPr>
+          <w:sz w:val="28"/>
+          <w:szCs w:val="28"/>
+        </w:rPr>
+        <w:t xml:space="preserve"> (</w:t>
+      </w:r>
       <w:r>
         <w:rPr>
           <w:b w:val="0"/>
           <w:sz w:val="28"/>
           <w:szCs w:val="28"/>
         </w:rPr>
-        <w:t>Solidworks</w:t>
-      </w:r>
-      <w:proofErr w:type="spellEnd"/>
-      <w:r>
-        <w:rPr>
-          <w:sz w:val="28"/>
-          <w:szCs w:val="28"/>
-        </w:rPr>
-        <w:t xml:space="preserve"> (</w:t>
+        <w:t>рисунок</w:t>
       </w:r>
       <w:r>
         <w:rPr>
@@ -2573,7 +2420,7 @@
           <w:sz w:val="28"/>
           <w:szCs w:val="28"/>
         </w:rPr>
-        <w:t>рисунок</w:t>
+        <w:t xml:space="preserve"> 5)</w:t>
       </w:r>
       <w:r>
         <w:rPr>
@@ -2581,14 +2428,6 @@
           <w:sz w:val="28"/>
           <w:szCs w:val="28"/>
         </w:rPr>
-        <w:t xml:space="preserve"> 5)</w:t>
-      </w:r>
-      <w:r>
-        <w:rPr>
-          <w:b w:val="0"/>
-          <w:sz w:val="28"/>
-          <w:szCs w:val="28"/>
-        </w:rPr>
         <w:t>.</w:t>
       </w:r>
     </w:p>
@@ -2638,10 +2477,9 @@
         </w:rPr>
         <w:t>") существуют специальные программные пакеты. Но они, как правило, избыточны. В подавляющем большинстве случаев нужно просто получить изометрический вид с высоким разрешением. Как это сделать? Можно сделать скриншот, воспользоваться кнопкой </w:t>
       </w:r>
-      <w:proofErr w:type="spellStart"/>
-      <w:r>
-        <w:rPr>
-          <w:rStyle w:val="HTML"/>
+      <w:r>
+        <w:rPr>
+          <w:rStyle w:val="HTMLKeyboard"/>
           <w:rFonts w:ascii="Times New Roman" w:eastAsiaTheme="minorHAnsi" w:hAnsi="Times New Roman" w:cs="Times New Roman"/>
           <w:color w:val="000000"/>
           <w:sz w:val="28"/>
@@ -2650,7 +2488,6 @@
         </w:rPr>
         <w:t>PrintScreen</w:t>
       </w:r>
-      <w:proofErr w:type="spellEnd"/>
       <w:r>
         <w:rPr>
           <w:rFonts w:ascii="Times New Roman" w:hAnsi="Times New Roman" w:cs="Times New Roman"/>
@@ -2762,7 +2599,7 @@
         </w:rPr>
         <w:lastRenderedPageBreak/>
         <w:drawing>
-          <wp:inline distT="0" distB="0" distL="0" distR="0">
+          <wp:inline distT="0" distB="0" distL="0" distR="0" wp14:anchorId="2FA6CD16" wp14:editId="2D169C83">
             <wp:extent cx="5934075" cy="1933575"/>
             <wp:effectExtent l="0" t="0" r="9525" b="9525"/>
             <wp:docPr id="14" name="Рисунок 14"/>
@@ -3073,7 +2910,7 @@
           <w:lang w:eastAsia="ru-RU"/>
         </w:rPr>
         <w:drawing>
-          <wp:inline distT="0" distB="0" distL="0" distR="0">
+          <wp:inline distT="0" distB="0" distL="0" distR="0" wp14:anchorId="577F070F" wp14:editId="3F3EB080">
             <wp:extent cx="3714750" cy="2766683"/>
             <wp:effectExtent l="0" t="0" r="0" b="0"/>
             <wp:docPr id="11" name="Рисунок 11"/>
@@ -3168,7 +3005,7 @@
           <w:lang w:eastAsia="ru-RU"/>
         </w:rPr>
         <w:drawing>
-          <wp:inline distT="0" distB="0" distL="0" distR="0">
+          <wp:inline distT="0" distB="0" distL="0" distR="0" wp14:anchorId="63060779" wp14:editId="79599926">
             <wp:extent cx="3781425" cy="2232335"/>
             <wp:effectExtent l="0" t="0" r="0" b="0"/>
             <wp:docPr id="1" name="Рисунок 1" descr="Без имен111и-1"/>
@@ -3291,19 +3128,36 @@
     <w:p>
       <w:pPr>
         <w:spacing w:after="0" w:line="360" w:lineRule="auto"/>
-        <w:rPr>
-          <w:rFonts w:ascii="Times New Roman" w:hAnsi="Times New Roman" w:cs="Times New Roman"/>
-          <w:sz w:val="28"/>
-          <w:szCs w:val="28"/>
-        </w:rPr>
-      </w:pPr>
-      <w:r>
-        <w:rPr>
-          <w:rFonts w:ascii="Times New Roman" w:hAnsi="Times New Roman" w:cs="Times New Roman"/>
-          <w:sz w:val="28"/>
-          <w:szCs w:val="28"/>
-        </w:rPr>
-        <w:t>Диаграмма классов прил</w:t>
+        <w:ind w:firstLine="720"/>
+        <w:rPr>
+          <w:rFonts w:ascii="Times New Roman" w:hAnsi="Times New Roman" w:cs="Times New Roman"/>
+          <w:sz w:val="28"/>
+          <w:szCs w:val="28"/>
+        </w:rPr>
+      </w:pPr>
+      <w:commentRangeStart w:id="0"/>
+      <w:r>
+        <w:rPr>
+          <w:rFonts w:ascii="Times New Roman" w:hAnsi="Times New Roman" w:cs="Times New Roman"/>
+          <w:sz w:val="28"/>
+          <w:szCs w:val="28"/>
+        </w:rPr>
+        <w:t>Диаграмма</w:t>
+      </w:r>
+      <w:commentRangeEnd w:id="0"/>
+      <w:r>
+        <w:rPr>
+          <w:rStyle w:val="CommentReference"/>
+        </w:rPr>
+        <w:commentReference w:id="0"/>
+      </w:r>
+      <w:r>
+        <w:rPr>
+          <w:rFonts w:ascii="Times New Roman" w:hAnsi="Times New Roman" w:cs="Times New Roman"/>
+          <w:sz w:val="28"/>
+          <w:szCs w:val="28"/>
+        </w:rPr>
+        <w:t xml:space="preserve"> классов прил</w:t>
       </w:r>
       <w:r>
         <w:rPr>
@@ -3346,7 +3200,7 @@
           <w:sz w:val="28"/>
           <w:szCs w:val="28"/>
         </w:rPr>
-        <w:pict>
+        <w:pict w14:anchorId="7D555218">
           <v:shapetype id="_x0000_t75" coordsize="21600,21600" o:spt="75" o:preferrelative="t" path="m@4@5l@4@11@9@11@9@5xe" filled="f" stroked="f">
             <v:stroke joinstyle="miter"/>
             <v:formulas>
@@ -3366,8 +3220,8 @@
             <v:path o:extrusionok="f" gradientshapeok="t" o:connecttype="rect"/>
             <o:lock v:ext="edit" aspectratio="t"/>
           </v:shapetype>
-          <v:shape id="_x0000_i1026" type="#_x0000_t75" style="width:365.25pt;height:375.75pt">
-            <v:imagedata r:id="rId17" o:title="Диаграмма"/>
+          <v:shape id="_x0000_i1025" type="#_x0000_t75" style="width:365pt;height:375.5pt">
+            <v:imagedata r:id="rId21" o:title="Диаграмма"/>
           </v:shape>
         </w:pict>
       </w:r>
@@ -3420,7 +3274,7 @@
     </w:p>
     <w:p>
       <w:pPr>
-        <w:pStyle w:val="a5"/>
+        <w:pStyle w:val="ListParagraph"/>
         <w:numPr>
           <w:ilvl w:val="0"/>
           <w:numId w:val="1"/>
@@ -3432,7 +3286,6 @@
           <w:szCs w:val="28"/>
         </w:rPr>
       </w:pPr>
-      <w:proofErr w:type="spellStart"/>
       <w:r>
         <w:rPr>
           <w:rFonts w:ascii="Times New Roman" w:hAnsi="Times New Roman" w:cs="Times New Roman"/>
@@ -3442,7 +3295,6 @@
         </w:rPr>
         <w:t>MainForm</w:t>
       </w:r>
-      <w:proofErr w:type="spellEnd"/>
       <w:r>
         <w:rPr>
           <w:rFonts w:ascii="Times New Roman" w:hAnsi="Times New Roman" w:cs="Times New Roman"/>
@@ -3462,7 +3314,7 @@
     </w:p>
     <w:p>
       <w:pPr>
-        <w:pStyle w:val="a5"/>
+        <w:pStyle w:val="ListParagraph"/>
         <w:numPr>
           <w:ilvl w:val="0"/>
           <w:numId w:val="1"/>
@@ -3474,7 +3326,6 @@
           <w:szCs w:val="28"/>
         </w:rPr>
       </w:pPr>
-      <w:proofErr w:type="spellStart"/>
       <w:r>
         <w:rPr>
           <w:rFonts w:ascii="Times New Roman" w:hAnsi="Times New Roman" w:cs="Times New Roman"/>
@@ -3484,7 +3335,6 @@
         </w:rPr>
         <w:t>Parametrs</w:t>
       </w:r>
-      <w:proofErr w:type="spellEnd"/>
       <w:r>
         <w:rPr>
           <w:rFonts w:ascii="Times New Roman" w:hAnsi="Times New Roman" w:cs="Times New Roman"/>
@@ -3504,18 +3354,20 @@
     </w:p>
     <w:p>
       <w:pPr>
-        <w:pStyle w:val="a5"/>
+        <w:pStyle w:val="ListParagraph"/>
         <w:numPr>
           <w:ilvl w:val="0"/>
           <w:numId w:val="1"/>
         </w:numPr>
         <w:spacing w:after="0" w:line="360" w:lineRule="auto"/>
-        <w:rPr>
-          <w:rFonts w:ascii="Times New Roman" w:hAnsi="Times New Roman" w:cs="Times New Roman"/>
-          <w:sz w:val="28"/>
-          <w:szCs w:val="28"/>
-        </w:rPr>
-      </w:pPr>
+        <w:jc w:val="both"/>
+        <w:rPr>
+          <w:rFonts w:ascii="Times New Roman" w:hAnsi="Times New Roman" w:cs="Times New Roman"/>
+          <w:sz w:val="28"/>
+          <w:szCs w:val="28"/>
+        </w:rPr>
+      </w:pPr>
+      <w:commentRangeStart w:id="1"/>
       <w:r>
         <w:rPr>
           <w:rFonts w:ascii="Times New Roman" w:hAnsi="Times New Roman" w:cs="Times New Roman"/>
@@ -3531,7 +3383,22 @@
           <w:sz w:val="28"/>
           <w:szCs w:val="28"/>
         </w:rPr>
-        <w:t xml:space="preserve"> –</w:t>
+        <w:t xml:space="preserve"> </w:t>
+      </w:r>
+      <w:commentRangeEnd w:id="1"/>
+      <w:r>
+        <w:rPr>
+          <w:rStyle w:val="CommentReference"/>
+        </w:rPr>
+        <w:commentReference w:id="1"/>
+      </w:r>
+      <w:r>
+        <w:rPr>
+          <w:rFonts w:ascii="Times New Roman" w:hAnsi="Times New Roman" w:cs="Times New Roman"/>
+          <w:sz w:val="28"/>
+          <w:szCs w:val="28"/>
+        </w:rPr>
+        <w:t>–</w:t>
       </w:r>
       <w:r>
         <w:rPr>
@@ -3601,9 +3468,9 @@
           <w:szCs w:val="28"/>
         </w:rPr>
         <w:lastRenderedPageBreak/>
-        <w:pict>
-          <v:shape id="_x0000_i1025" type="#_x0000_t75" style="width:327.75pt;height:294.75pt">
-            <v:imagedata r:id="rId18" o:title="Макет"/>
+        <w:pict w14:anchorId="4D3B5655">
+          <v:shape id="_x0000_i1026" type="#_x0000_t75" style="width:327.5pt;height:294.5pt">
+            <v:imagedata r:id="rId22" o:title="Макет"/>
           </v:shape>
         </w:pict>
       </w:r>
@@ -3752,7 +3619,6 @@
           <w:rFonts w:ascii="Times New Roman" w:hAnsi="Times New Roman" w:cs="Times New Roman"/>
           <w:sz w:val="28"/>
           <w:szCs w:val="28"/>
-          <w:lang w:val="en-US"/>
         </w:rPr>
       </w:pPr>
       <w:r>
@@ -3785,7 +3651,7 @@
         </w:rPr>
         <w:lastRenderedPageBreak/>
         <w:drawing>
-          <wp:inline distT="0" distB="0" distL="0" distR="0">
+          <wp:inline distT="0" distB="0" distL="0" distR="0" wp14:anchorId="786BDF34" wp14:editId="5D5ED669">
             <wp:extent cx="3571875" cy="3562350"/>
             <wp:effectExtent l="0" t="0" r="9525" b="0"/>
             <wp:docPr id="3" name="Рисунок 3"/>
@@ -3802,7 +3668,7 @@
                     </pic:cNvPicPr>
                   </pic:nvPicPr>
                   <pic:blipFill>
-                    <a:blip r:embed="rId19">
+                    <a:blip r:embed="rId23">
                       <a:extLst>
                         <a:ext uri="{28A0092B-C50C-407E-A947-70E740481C1C}">
                           <a14:useLocalDpi xmlns:a14="http://schemas.microsoft.com/office/drawing/2010/main" val="0"/>
@@ -3872,7 +3738,7 @@
           <w:lang w:eastAsia="ru-RU"/>
         </w:rPr>
         <w:drawing>
-          <wp:inline distT="0" distB="0" distL="0" distR="0">
+          <wp:inline distT="0" distB="0" distL="0" distR="0" wp14:anchorId="1A545230" wp14:editId="2FE1BF53">
             <wp:extent cx="3590925" cy="3590925"/>
             <wp:effectExtent l="0" t="0" r="9525" b="9525"/>
             <wp:docPr id="15" name="Рисунок 15"/>
@@ -3889,7 +3755,7 @@
                     </pic:cNvPicPr>
                   </pic:nvPicPr>
                   <pic:blipFill>
-                    <a:blip r:embed="rId20">
+                    <a:blip r:embed="rId24">
                       <a:extLst>
                         <a:ext uri="{28A0092B-C50C-407E-A947-70E740481C1C}">
                           <a14:useLocalDpi xmlns:a14="http://schemas.microsoft.com/office/drawing/2010/main" val="0"/>
@@ -3931,18 +3797,35 @@
           <w:szCs w:val="28"/>
         </w:rPr>
       </w:pPr>
-      <w:r>
-        <w:rPr>
-          <w:rFonts w:ascii="Times New Roman" w:hAnsi="Times New Roman" w:cs="Times New Roman"/>
-          <w:sz w:val="28"/>
-          <w:szCs w:val="28"/>
-        </w:rPr>
-        <w:t>Рисунок 16 Активный интерфейс программы.</w:t>
-      </w:r>
-    </w:p>
-    <w:p>
-      <w:pPr>
-        <w:spacing w:after="0" w:line="360" w:lineRule="auto"/>
+      <w:commentRangeStart w:id="2"/>
+      <w:r>
+        <w:rPr>
+          <w:rFonts w:ascii="Times New Roman" w:hAnsi="Times New Roman" w:cs="Times New Roman"/>
+          <w:sz w:val="28"/>
+          <w:szCs w:val="28"/>
+        </w:rPr>
+        <w:t xml:space="preserve">Рисунок 16 Активный </w:t>
+      </w:r>
+      <w:commentRangeEnd w:id="2"/>
+      <w:r>
+        <w:rPr>
+          <w:rStyle w:val="CommentReference"/>
+        </w:rPr>
+        <w:commentReference w:id="2"/>
+      </w:r>
+      <w:r>
+        <w:rPr>
+          <w:rFonts w:ascii="Times New Roman" w:hAnsi="Times New Roman" w:cs="Times New Roman"/>
+          <w:sz w:val="28"/>
+          <w:szCs w:val="28"/>
+        </w:rPr>
+        <w:t>интерфейс программы.</w:t>
+      </w:r>
+    </w:p>
+    <w:p>
+      <w:pPr>
+        <w:spacing w:after="0" w:line="360" w:lineRule="auto"/>
+        <w:jc w:val="both"/>
         <w:rPr>
           <w:rFonts w:ascii="Times New Roman" w:hAnsi="Times New Roman" w:cs="Times New Roman"/>
           <w:sz w:val="28"/>
@@ -3956,7 +3839,31 @@
           <w:szCs w:val="28"/>
         </w:rPr>
         <w:tab/>
-        <w:t>После ввода некорректных данных и нажатия кнопки построения модели отображается окно предупреждения с описанием ошибок (рис. 17).</w:t>
+        <w:t xml:space="preserve">После ввода некорректных данных и нажатия кнопки построения модели отображается окно предупреждения с описанием ошибок (рис. </w:t>
+      </w:r>
+      <w:commentRangeStart w:id="3"/>
+      <w:r>
+        <w:rPr>
+          <w:rFonts w:ascii="Times New Roman" w:hAnsi="Times New Roman" w:cs="Times New Roman"/>
+          <w:sz w:val="28"/>
+          <w:szCs w:val="28"/>
+        </w:rPr>
+        <w:t>17</w:t>
+      </w:r>
+      <w:commentRangeEnd w:id="3"/>
+      <w:r>
+        <w:rPr>
+          <w:rStyle w:val="CommentReference"/>
+        </w:rPr>
+        <w:commentReference w:id="3"/>
+      </w:r>
+      <w:r>
+        <w:rPr>
+          <w:rFonts w:ascii="Times New Roman" w:hAnsi="Times New Roman" w:cs="Times New Roman"/>
+          <w:sz w:val="28"/>
+          <w:szCs w:val="28"/>
+        </w:rPr>
+        <w:t>).</w:t>
       </w:r>
     </w:p>
     <w:p>
@@ -3979,7 +3886,7 @@
         </w:rPr>
         <w:lastRenderedPageBreak/>
         <w:drawing>
-          <wp:inline distT="0" distB="0" distL="0" distR="0">
+          <wp:inline distT="0" distB="0" distL="0" distR="0" wp14:anchorId="02759C5D" wp14:editId="74FC3AA7">
             <wp:extent cx="3648075" cy="1257300"/>
             <wp:effectExtent l="0" t="0" r="9525" b="0"/>
             <wp:docPr id="16" name="Рисунок 16"/>
@@ -3996,7 +3903,7 @@
                     </pic:cNvPicPr>
                   </pic:nvPicPr>
                   <pic:blipFill>
-                    <a:blip r:embed="rId21">
+                    <a:blip r:embed="rId25">
                       <a:extLst>
                         <a:ext uri="{28A0092B-C50C-407E-A947-70E740481C1C}">
                           <a14:useLocalDpi xmlns:a14="http://schemas.microsoft.com/office/drawing/2010/main" val="0"/>
@@ -4090,7 +3997,7 @@
     </w:p>
     <w:p>
       <w:pPr>
-        <w:pStyle w:val="a5"/>
+        <w:pStyle w:val="ListParagraph"/>
         <w:numPr>
           <w:ilvl w:val="0"/>
           <w:numId w:val="2"/>
@@ -4115,7 +4022,37 @@
           <w:szCs w:val="28"/>
           <w:lang w:eastAsia="ru-RU"/>
         </w:rPr>
-        <w:t xml:space="preserve">Новые технологии в </w:t>
+        <w:t>Новые технологии в программировании: учебное</w:t>
+      </w:r>
+      <w:r>
+        <w:rPr>
+          <w:rFonts w:ascii="Times New Roman" w:eastAsia="Times New Roman" w:hAnsi="Times New Roman" w:cs="Times New Roman"/>
+          <w:color w:val="000000"/>
+          <w:sz w:val="28"/>
+          <w:szCs w:val="28"/>
+          <w:lang w:eastAsia="ru-RU"/>
+        </w:rPr>
+        <w:t xml:space="preserve"> </w:t>
+      </w:r>
+      <w:r>
+        <w:rPr>
+          <w:rFonts w:ascii="Times New Roman" w:eastAsia="Times New Roman" w:hAnsi="Times New Roman" w:cs="Times New Roman"/>
+          <w:color w:val="000000"/>
+          <w:sz w:val="28"/>
+          <w:szCs w:val="28"/>
+          <w:lang w:eastAsia="ru-RU"/>
+        </w:rPr>
+        <w:t xml:space="preserve">пособие / </w:t>
+      </w:r>
+      <w:r>
+        <w:rPr>
+          <w:rFonts w:ascii="Times New Roman" w:eastAsia="Times New Roman" w:hAnsi="Times New Roman" w:cs="Times New Roman"/>
+          <w:color w:val="000000"/>
+          <w:sz w:val="28"/>
+          <w:szCs w:val="28"/>
+          <w:lang w:eastAsia="ru-RU"/>
+        </w:rPr>
+        <w:t xml:space="preserve">А.А.Калентьев, Д.В.Гарайс, А.Е.Горяинов— </w:t>
       </w:r>
       <w:proofErr w:type="gramStart"/>
       <w:r>
@@ -4126,7 +4063,7 @@
           <w:szCs w:val="28"/>
           <w:lang w:eastAsia="ru-RU"/>
         </w:rPr>
-        <w:t>программировании :</w:t>
+        <w:t>Томск :</w:t>
       </w:r>
       <w:proofErr w:type="gramEnd"/>
       <w:r>
@@ -4137,7 +4074,7 @@
           <w:szCs w:val="28"/>
           <w:lang w:eastAsia="ru-RU"/>
         </w:rPr>
-        <w:t xml:space="preserve"> учебное</w:t>
+        <w:t xml:space="preserve"> Эль</w:t>
       </w:r>
       <w:r>
         <w:rPr>
@@ -4157,92 +4094,6 @@
           <w:szCs w:val="28"/>
           <w:lang w:eastAsia="ru-RU"/>
         </w:rPr>
-        <w:t xml:space="preserve">пособие / </w:t>
-      </w:r>
-      <w:proofErr w:type="spellStart"/>
-      <w:r>
-        <w:rPr>
-          <w:rFonts w:ascii="Times New Roman" w:eastAsia="Times New Roman" w:hAnsi="Times New Roman" w:cs="Times New Roman"/>
-          <w:color w:val="000000"/>
-          <w:sz w:val="28"/>
-          <w:szCs w:val="28"/>
-          <w:lang w:eastAsia="ru-RU"/>
-        </w:rPr>
-        <w:t>А.А.Калентьев</w:t>
-      </w:r>
-      <w:proofErr w:type="spellEnd"/>
-      <w:r>
-        <w:rPr>
-          <w:rFonts w:ascii="Times New Roman" w:eastAsia="Times New Roman" w:hAnsi="Times New Roman" w:cs="Times New Roman"/>
-          <w:color w:val="000000"/>
-          <w:sz w:val="28"/>
-          <w:szCs w:val="28"/>
-          <w:lang w:eastAsia="ru-RU"/>
-        </w:rPr>
-        <w:t xml:space="preserve">, </w:t>
-      </w:r>
-      <w:proofErr w:type="spellStart"/>
-      <w:r>
-        <w:rPr>
-          <w:rFonts w:ascii="Times New Roman" w:eastAsia="Times New Roman" w:hAnsi="Times New Roman" w:cs="Times New Roman"/>
-          <w:color w:val="000000"/>
-          <w:sz w:val="28"/>
-          <w:szCs w:val="28"/>
-          <w:lang w:eastAsia="ru-RU"/>
-        </w:rPr>
-        <w:t>Д.В.Гарайс</w:t>
-      </w:r>
-      <w:proofErr w:type="spellEnd"/>
-      <w:r>
-        <w:rPr>
-          <w:rFonts w:ascii="Times New Roman" w:eastAsia="Times New Roman" w:hAnsi="Times New Roman" w:cs="Times New Roman"/>
-          <w:color w:val="000000"/>
-          <w:sz w:val="28"/>
-          <w:szCs w:val="28"/>
-          <w:lang w:eastAsia="ru-RU"/>
-        </w:rPr>
-        <w:t xml:space="preserve">, </w:t>
-      </w:r>
-      <w:proofErr w:type="spellStart"/>
-      <w:r>
-        <w:rPr>
-          <w:rFonts w:ascii="Times New Roman" w:eastAsia="Times New Roman" w:hAnsi="Times New Roman" w:cs="Times New Roman"/>
-          <w:color w:val="000000"/>
-          <w:sz w:val="28"/>
-          <w:szCs w:val="28"/>
-          <w:lang w:eastAsia="ru-RU"/>
-        </w:rPr>
-        <w:t>А.Е.Горяинов</w:t>
-      </w:r>
-      <w:proofErr w:type="spellEnd"/>
-      <w:r>
-        <w:rPr>
-          <w:rFonts w:ascii="Times New Roman" w:eastAsia="Times New Roman" w:hAnsi="Times New Roman" w:cs="Times New Roman"/>
-          <w:color w:val="000000"/>
-          <w:sz w:val="28"/>
-          <w:szCs w:val="28"/>
-          <w:lang w:eastAsia="ru-RU"/>
-        </w:rPr>
-        <w:t>— Томск : Эль</w:t>
-      </w:r>
-      <w:r>
-        <w:rPr>
-          <w:rFonts w:ascii="Times New Roman" w:eastAsia="Times New Roman" w:hAnsi="Times New Roman" w:cs="Times New Roman"/>
-          <w:color w:val="000000"/>
-          <w:sz w:val="28"/>
-          <w:szCs w:val="28"/>
-          <w:lang w:eastAsia="ru-RU"/>
-        </w:rPr>
-        <w:t xml:space="preserve"> </w:t>
-      </w:r>
-      <w:r>
-        <w:rPr>
-          <w:rFonts w:ascii="Times New Roman" w:eastAsia="Times New Roman" w:hAnsi="Times New Roman" w:cs="Times New Roman"/>
-          <w:color w:val="000000"/>
-          <w:sz w:val="28"/>
-          <w:szCs w:val="28"/>
-          <w:lang w:eastAsia="ru-RU"/>
-        </w:rPr>
         <w:t xml:space="preserve">Контент, </w:t>
       </w:r>
       <w:r>
@@ -4255,12 +4106,10 @@
         </w:rPr>
         <w:t>2014.—176 с.</w:t>
       </w:r>
-      <w:bookmarkStart w:id="0" w:name="_GoBack"/>
-      <w:bookmarkEnd w:id="0"/>
-    </w:p>
-    <w:p>
-      <w:pPr>
-        <w:pStyle w:val="a5"/>
+    </w:p>
+    <w:p>
+      <w:pPr>
+        <w:pStyle w:val="ListParagraph"/>
         <w:numPr>
           <w:ilvl w:val="0"/>
           <w:numId w:val="2"/>
@@ -4285,29 +4134,7 @@
           <w:szCs w:val="28"/>
           <w:lang w:eastAsia="ru-RU"/>
         </w:rPr>
-        <w:t xml:space="preserve">М. </w:t>
-      </w:r>
-      <w:proofErr w:type="spellStart"/>
-      <w:r>
-        <w:rPr>
-          <w:rFonts w:ascii="Times New Roman" w:eastAsia="Times New Roman" w:hAnsi="Times New Roman" w:cs="Times New Roman"/>
-          <w:color w:val="000000"/>
-          <w:sz w:val="28"/>
-          <w:szCs w:val="28"/>
-          <w:lang w:eastAsia="ru-RU"/>
-        </w:rPr>
-        <w:t>Фаулер</w:t>
-      </w:r>
-      <w:proofErr w:type="spellEnd"/>
-      <w:r>
-        <w:rPr>
-          <w:rFonts w:ascii="Times New Roman" w:eastAsia="Times New Roman" w:hAnsi="Times New Roman" w:cs="Times New Roman"/>
-          <w:color w:val="000000"/>
-          <w:sz w:val="28"/>
-          <w:szCs w:val="28"/>
-          <w:lang w:eastAsia="ru-RU"/>
-        </w:rPr>
-        <w:t>. UML. Основы, 3-е издание. Книга по UML</w:t>
+        <w:t>М. Фаулер. UML. Основы, 3-е издание. Книга по UML</w:t>
       </w:r>
       <w:r>
         <w:rPr>
@@ -4342,7 +4169,7 @@
     </w:p>
     <w:p>
       <w:pPr>
-        <w:pStyle w:val="a5"/>
+        <w:pStyle w:val="ListParagraph"/>
         <w:numPr>
           <w:ilvl w:val="0"/>
           <w:numId w:val="2"/>
@@ -4424,7 +4251,7 @@
     </w:p>
     <w:p>
       <w:pPr>
-        <w:pStyle w:val="a5"/>
+        <w:pStyle w:val="ListParagraph"/>
         <w:numPr>
           <w:ilvl w:val="0"/>
           <w:numId w:val="2"/>
@@ -4474,7 +4301,7 @@
     </w:p>
     <w:p>
       <w:pPr>
-        <w:pStyle w:val="a5"/>
+        <w:pStyle w:val="ListParagraph"/>
         <w:numPr>
           <w:ilvl w:val="0"/>
           <w:numId w:val="2"/>
@@ -4524,7 +4351,7 @@
     </w:p>
     <w:p>
       <w:pPr>
-        <w:pStyle w:val="a5"/>
+        <w:pStyle w:val="ListParagraph"/>
         <w:numPr>
           <w:ilvl w:val="0"/>
           <w:numId w:val="2"/>
@@ -4604,8 +4431,95 @@
 </w:document>
 </file>
 
+<file path=word/comments.xml><?xml version="1.0" encoding="utf-8"?>
+<w:comments xmlns:wpc="http://schemas.microsoft.com/office/word/2010/wordprocessingCanvas" xmlns:cx="http://schemas.microsoft.com/office/drawing/2014/chartex" xmlns:cx1="http://schemas.microsoft.com/office/drawing/2015/9/8/chartex" xmlns:cx2="http://schemas.microsoft.com/office/drawing/2015/10/21/chartex" xmlns:cx3="http://schemas.microsoft.com/office/drawing/2016/5/9/chartex" xmlns:cx4="http://schemas.microsoft.com/office/drawing/2016/5/10/chartex" xmlns:cx5="http://schemas.microsoft.com/office/drawing/2016/5/11/chartex" xmlns:cx6="http://schemas.microsoft.com/office/drawing/2016/5/12/chartex" xmlns:cx7="http://schemas.microsoft.com/office/drawing/2016/5/13/chartex" xmlns:cx8="http://schemas.microsoft.com/office/drawing/2016/5/14/chartex" xmlns:mc="http://schemas.openxmlformats.org/markup-compatibility/2006" xmlns:aink="http://schemas.microsoft.com/office/drawing/2016/ink" xmlns:am3d="http://schemas.microsoft.com/office/drawing/2017/model3d" xmlns:o="urn:schemas-microsoft-com:office:office" xmlns:r="http://schemas.openxmlformats.org/officeDocument/2006/relationships" xmlns:m="http://schemas.openxmlformats.org/officeDocument/2006/math" xmlns:v="urn:schemas-microsoft-com:vml" xmlns:wp14="http://schemas.microsoft.com/office/word/2010/wordprocessingDrawing" xmlns:wp="http://schemas.openxmlformats.org/drawingml/2006/wordprocessingDrawing" xmlns:w10="urn:schemas-microsoft-com:office:word" xmlns:w="http://schemas.openxmlformats.org/wordprocessingml/2006/main" xmlns:w14="http://schemas.microsoft.com/office/word/2010/wordml" xmlns:w15="http://schemas.microsoft.com/office/word/2012/wordml" xmlns:w16cex="http://schemas.microsoft.com/office/word/2018/wordml/cex" xmlns:w16cid="http://schemas.microsoft.com/office/word/2016/wordml/cid" xmlns:w16="http://schemas.microsoft.com/office/word/2018/wordml" xmlns:w16se="http://schemas.microsoft.com/office/word/2015/wordml/symex" xmlns:wpg="http://schemas.microsoft.com/office/word/2010/wordprocessingGroup" xmlns:wpi="http://schemas.microsoft.com/office/word/2010/wordprocessingInk" xmlns:wne="http://schemas.microsoft.com/office/word/2006/wordml" xmlns:wps="http://schemas.microsoft.com/office/word/2010/wordprocessingShape" mc:Ignorable="w14 w15 w16se w16cid w16 w16cex wp14">
+  <w:comment w:id="0" w:author="AAK" w:date="2021-03-23T18:50:00Z" w:initials="A">
+    <w:p>
+      <w:pPr>
+        <w:pStyle w:val="CommentText"/>
+      </w:pPr>
+      <w:r>
+        <w:rPr>
+          <w:rStyle w:val="CommentReference"/>
+        </w:rPr>
+        <w:annotationRef/>
+      </w:r>
+    </w:p>
+  </w:comment>
+  <w:comment w:id="1" w:author="AAK" w:date="2021-03-23T18:51:00Z" w:initials="A">
+    <w:p>
+      <w:pPr>
+        <w:pStyle w:val="CommentText"/>
+      </w:pPr>
+      <w:r>
+        <w:rPr>
+          <w:rStyle w:val="CommentReference"/>
+        </w:rPr>
+        <w:annotationRef/>
+      </w:r>
+    </w:p>
+  </w:comment>
+  <w:comment w:id="2" w:author="AAK" w:date="2021-03-23T18:53:00Z" w:initials="A">
+    <w:p>
+      <w:pPr>
+        <w:pStyle w:val="CommentText"/>
+      </w:pPr>
+      <w:r>
+        <w:rPr>
+          <w:rStyle w:val="CommentReference"/>
+        </w:rPr>
+        <w:annotationRef/>
+      </w:r>
+    </w:p>
+  </w:comment>
+  <w:comment w:id="3" w:author="AAK" w:date="2021-03-23T18:53:00Z" w:initials="A">
+    <w:p>
+      <w:pPr>
+        <w:pStyle w:val="CommentText"/>
+      </w:pPr>
+      <w:r>
+        <w:rPr>
+          <w:rStyle w:val="CommentReference"/>
+        </w:rPr>
+        <w:annotationRef/>
+      </w:r>
+      <w:r>
+        <w:t>Мин макс при наведении</w:t>
+      </w:r>
+    </w:p>
+  </w:comment>
+</w:comments>
+</file>
+
+<file path=word/commentsExtended.xml><?xml version="1.0" encoding="utf-8"?>
+<w15:commentsEx xmlns:wpc="http://schemas.microsoft.com/office/word/2010/wordprocessingCanvas" xmlns:cx="http://schemas.microsoft.com/office/drawing/2014/chartex" xmlns:cx1="http://schemas.microsoft.com/office/drawing/2015/9/8/chartex" xmlns:cx2="http://schemas.microsoft.com/office/drawing/2015/10/21/chartex" xmlns:cx3="http://schemas.microsoft.com/office/drawing/2016/5/9/chartex" xmlns:cx4="http://schemas.microsoft.com/office/drawing/2016/5/10/chartex" xmlns:cx5="http://schemas.microsoft.com/office/drawing/2016/5/11/chartex" xmlns:cx6="http://schemas.microsoft.com/office/drawing/2016/5/12/chartex" xmlns:cx7="http://schemas.microsoft.com/office/drawing/2016/5/13/chartex" xmlns:cx8="http://schemas.microsoft.com/office/drawing/2016/5/14/chartex" xmlns:mc="http://schemas.openxmlformats.org/markup-compatibility/2006" xmlns:aink="http://schemas.microsoft.com/office/drawing/2016/ink" xmlns:am3d="http://schemas.microsoft.com/office/drawing/2017/model3d" xmlns:o="urn:schemas-microsoft-com:office:office" xmlns:r="http://schemas.openxmlformats.org/officeDocument/2006/relationships" xmlns:m="http://schemas.openxmlformats.org/officeDocument/2006/math" xmlns:v="urn:schemas-microsoft-com:vml" xmlns:wp14="http://schemas.microsoft.com/office/word/2010/wordprocessingDrawing" xmlns:wp="http://schemas.openxmlformats.org/drawingml/2006/wordprocessingDrawing" xmlns:w10="urn:schemas-microsoft-com:office:word" xmlns:w="http://schemas.openxmlformats.org/wordprocessingml/2006/main" xmlns:w14="http://schemas.microsoft.com/office/word/2010/wordml" xmlns:w15="http://schemas.microsoft.com/office/word/2012/wordml" xmlns:w16cex="http://schemas.microsoft.com/office/word/2018/wordml/cex" xmlns:w16cid="http://schemas.microsoft.com/office/word/2016/wordml/cid" xmlns:w16="http://schemas.microsoft.com/office/word/2018/wordml" xmlns:w16se="http://schemas.microsoft.com/office/word/2015/wordml/symex" xmlns:wpg="http://schemas.microsoft.com/office/word/2010/wordprocessingGroup" xmlns:wpi="http://schemas.microsoft.com/office/word/2010/wordprocessingInk" xmlns:wne="http://schemas.microsoft.com/office/word/2006/wordml" xmlns:wps="http://schemas.microsoft.com/office/word/2010/wordprocessingShape" mc:Ignorable="w14 w15 w16se w16cid w16 w16cex wp14">
+  <w15:commentEx w15:paraId="09B9CCDC" w15:done="0"/>
+  <w15:commentEx w15:paraId="1E7DB292" w15:done="0"/>
+  <w15:commentEx w15:paraId="50098C63" w15:done="0"/>
+  <w15:commentEx w15:paraId="0E9FEAC2" w15:done="0"/>
+</w15:commentsEx>
+</file>
+
+<file path=word/commentsExtensible.xml><?xml version="1.0" encoding="utf-8"?>
+<w16cex:commentsExtensible xmlns:wpc="http://schemas.microsoft.com/office/word/2010/wordprocessingCanvas" xmlns:cx="http://schemas.microsoft.com/office/drawing/2014/chartex" xmlns:cx1="http://schemas.microsoft.com/office/drawing/2015/9/8/chartex" xmlns:cx2="http://schemas.microsoft.com/office/drawing/2015/10/21/chartex" xmlns:cx3="http://schemas.microsoft.com/office/drawing/2016/5/9/chartex" xmlns:cx4="http://schemas.microsoft.com/office/drawing/2016/5/10/chartex" xmlns:cx5="http://schemas.microsoft.com/office/drawing/2016/5/11/chartex" xmlns:cx6="http://schemas.microsoft.com/office/drawing/2016/5/12/chartex" xmlns:cx7="http://schemas.microsoft.com/office/drawing/2016/5/13/chartex" xmlns:cx8="http://schemas.microsoft.com/office/drawing/2016/5/14/chartex" xmlns:mc="http://schemas.openxmlformats.org/markup-compatibility/2006" xmlns:aink="http://schemas.microsoft.com/office/drawing/2016/ink" xmlns:am3d="http://schemas.microsoft.com/office/drawing/2017/model3d" xmlns:o="urn:schemas-microsoft-com:office:office" xmlns:r="http://schemas.openxmlformats.org/officeDocument/2006/relationships" xmlns:m="http://schemas.openxmlformats.org/officeDocument/2006/math" xmlns:v="urn:schemas-microsoft-com:vml" xmlns:wp14="http://schemas.microsoft.com/office/word/2010/wordprocessingDrawing" xmlns:wp="http://schemas.openxmlformats.org/drawingml/2006/wordprocessingDrawing" xmlns:w10="urn:schemas-microsoft-com:office:word" xmlns:w="http://schemas.openxmlformats.org/wordprocessingml/2006/main" xmlns:w14="http://schemas.microsoft.com/office/word/2010/wordml" xmlns:w15="http://schemas.microsoft.com/office/word/2012/wordml" xmlns:w16cex="http://schemas.microsoft.com/office/word/2018/wordml/cex" xmlns:w16cid="http://schemas.microsoft.com/office/word/2016/wordml/cid" xmlns:w16="http://schemas.microsoft.com/office/word/2018/wordml" xmlns:w16se="http://schemas.microsoft.com/office/word/2015/wordml/symex" xmlns:wpg="http://schemas.microsoft.com/office/word/2010/wordprocessingGroup" xmlns:wpi="http://schemas.microsoft.com/office/word/2010/wordprocessingInk" xmlns:wne="http://schemas.microsoft.com/office/word/2006/wordml" xmlns:wps="http://schemas.microsoft.com/office/word/2010/wordprocessingShape" mc:Ignorable="w14 w15 w16se w16cid w16 w16cex wp14">
+  <w16cex:commentExtensible w16cex:durableId="2404B6E4" w16cex:dateUtc="2021-03-23T11:50:00Z"/>
+  <w16cex:commentExtensible w16cex:durableId="2404B73D" w16cex:dateUtc="2021-03-23T11:51:00Z"/>
+  <w16cex:commentExtensible w16cex:durableId="2404B793" w16cex:dateUtc="2021-03-23T11:53:00Z"/>
+  <w16cex:commentExtensible w16cex:durableId="2404B7BE" w16cex:dateUtc="2021-03-23T11:53:00Z"/>
+</w16cex:commentsExtensible>
+</file>
+
+<file path=word/commentsIds.xml><?xml version="1.0" encoding="utf-8"?>
+<w16cid:commentsIds xmlns:wpc="http://schemas.microsoft.com/office/word/2010/wordprocessingCanvas" xmlns:cx="http://schemas.microsoft.com/office/drawing/2014/chartex" xmlns:cx1="http://schemas.microsoft.com/office/drawing/2015/9/8/chartex" xmlns:cx2="http://schemas.microsoft.com/office/drawing/2015/10/21/chartex" xmlns:cx3="http://schemas.microsoft.com/office/drawing/2016/5/9/chartex" xmlns:cx4="http://schemas.microsoft.com/office/drawing/2016/5/10/chartex" xmlns:cx5="http://schemas.microsoft.com/office/drawing/2016/5/11/chartex" xmlns:cx6="http://schemas.microsoft.com/office/drawing/2016/5/12/chartex" xmlns:cx7="http://schemas.microsoft.com/office/drawing/2016/5/13/chartex" xmlns:cx8="http://schemas.microsoft.com/office/drawing/2016/5/14/chartex" xmlns:mc="http://schemas.openxmlformats.org/markup-compatibility/2006" xmlns:aink="http://schemas.microsoft.com/office/drawing/2016/ink" xmlns:am3d="http://schemas.microsoft.com/office/drawing/2017/model3d" xmlns:o="urn:schemas-microsoft-com:office:office" xmlns:r="http://schemas.openxmlformats.org/officeDocument/2006/relationships" xmlns:m="http://schemas.openxmlformats.org/officeDocument/2006/math" xmlns:v="urn:schemas-microsoft-com:vml" xmlns:wp14="http://schemas.microsoft.com/office/word/2010/wordprocessingDrawing" xmlns:wp="http://schemas.openxmlformats.org/drawingml/2006/wordprocessingDrawing" xmlns:w10="urn:schemas-microsoft-com:office:word" xmlns:w="http://schemas.openxmlformats.org/wordprocessingml/2006/main" xmlns:w14="http://schemas.microsoft.com/office/word/2010/wordml" xmlns:w15="http://schemas.microsoft.com/office/word/2012/wordml" xmlns:w16cex="http://schemas.microsoft.com/office/word/2018/wordml/cex" xmlns:w16cid="http://schemas.microsoft.com/office/word/2016/wordml/cid" xmlns:w16="http://schemas.microsoft.com/office/word/2018/wordml" xmlns:w16se="http://schemas.microsoft.com/office/word/2015/wordml/symex" xmlns:wpg="http://schemas.microsoft.com/office/word/2010/wordprocessingGroup" xmlns:wpi="http://schemas.microsoft.com/office/word/2010/wordprocessingInk" xmlns:wne="http://schemas.microsoft.com/office/word/2006/wordml" xmlns:wps="http://schemas.microsoft.com/office/word/2010/wordprocessingShape" mc:Ignorable="w14 w15 w16se w16cid w16 w16cex wp14">
+  <w16cid:commentId w16cid:paraId="09B9CCDC" w16cid:durableId="2404B6E4"/>
+  <w16cid:commentId w16cid:paraId="1E7DB292" w16cid:durableId="2404B73D"/>
+  <w16cid:commentId w16cid:paraId="50098C63" w16cid:durableId="2404B793"/>
+  <w16cid:commentId w16cid:paraId="0E9FEAC2" w16cid:durableId="2404B7BE"/>
+</w16cid:commentsIds>
+</file>
+
 <file path=word/numbering.xml><?xml version="1.0" encoding="utf-8"?>
-<w:numbering xmlns:wpc="http://schemas.microsoft.com/office/word/2010/wordprocessingCanvas" xmlns:mc="http://schemas.openxmlformats.org/markup-compatibility/2006" xmlns:o="urn:schemas-microsoft-com:office:office" xmlns:r="http://schemas.openxmlformats.org/officeDocument/2006/relationships" xmlns:m="http://schemas.openxmlformats.org/officeDocument/2006/math" xmlns:v="urn:schemas-microsoft-com:vml" xmlns:wp14="http://schemas.microsoft.com/office/word/2010/wordprocessingDrawing" xmlns:wp="http://schemas.openxmlformats.org/drawingml/2006/wordprocessingDrawing" xmlns:w10="urn:schemas-microsoft-com:office:word" xmlns:w="http://schemas.openxmlformats.org/wordprocessingml/2006/main" xmlns:w14="http://schemas.microsoft.com/office/word/2010/wordml" xmlns:w15="http://schemas.microsoft.com/office/word/2012/wordml" xmlns:wpg="http://schemas.microsoft.com/office/word/2010/wordprocessingGroup" xmlns:wpi="http://schemas.microsoft.com/office/word/2010/wordprocessingInk" xmlns:wne="http://schemas.microsoft.com/office/word/2006/wordml" xmlns:wps="http://schemas.microsoft.com/office/word/2010/wordprocessingShape" mc:Ignorable="w14 w15 wp14">
+<w:numbering xmlns:wpc="http://schemas.microsoft.com/office/word/2010/wordprocessingCanvas" xmlns:cx="http://schemas.microsoft.com/office/drawing/2014/chartex" xmlns:cx1="http://schemas.microsoft.com/office/drawing/2015/9/8/chartex" xmlns:cx2="http://schemas.microsoft.com/office/drawing/2015/10/21/chartex" xmlns:cx3="http://schemas.microsoft.com/office/drawing/2016/5/9/chartex" xmlns:cx4="http://schemas.microsoft.com/office/drawing/2016/5/10/chartex" xmlns:cx5="http://schemas.microsoft.com/office/drawing/2016/5/11/chartex" xmlns:cx6="http://schemas.microsoft.com/office/drawing/2016/5/12/chartex" xmlns:cx7="http://schemas.microsoft.com/office/drawing/2016/5/13/chartex" xmlns:cx8="http://schemas.microsoft.com/office/drawing/2016/5/14/chartex" xmlns:mc="http://schemas.openxmlformats.org/markup-compatibility/2006" xmlns:aink="http://schemas.microsoft.com/office/drawing/2016/ink" xmlns:am3d="http://schemas.microsoft.com/office/drawing/2017/model3d" xmlns:o="urn:schemas-microsoft-com:office:office" xmlns:r="http://schemas.openxmlformats.org/officeDocument/2006/relationships" xmlns:m="http://schemas.openxmlformats.org/officeDocument/2006/math" xmlns:v="urn:schemas-microsoft-com:vml" xmlns:wp14="http://schemas.microsoft.com/office/word/2010/wordprocessingDrawing" xmlns:wp="http://schemas.openxmlformats.org/drawingml/2006/wordprocessingDrawing" xmlns:w10="urn:schemas-microsoft-com:office:word" xmlns:w="http://schemas.openxmlformats.org/wordprocessingml/2006/main" xmlns:w14="http://schemas.microsoft.com/office/word/2010/wordml" xmlns:w15="http://schemas.microsoft.com/office/word/2012/wordml" xmlns:w16cex="http://schemas.microsoft.com/office/word/2018/wordml/cex" xmlns:w16cid="http://schemas.microsoft.com/office/word/2016/wordml/cid" xmlns:w16="http://schemas.microsoft.com/office/word/2018/wordml" xmlns:w16se="http://schemas.microsoft.com/office/word/2015/wordml/symex" xmlns:wpg="http://schemas.microsoft.com/office/word/2010/wordprocessingGroup" xmlns:wpi="http://schemas.microsoft.com/office/word/2010/wordprocessingInk" xmlns:wne="http://schemas.microsoft.com/office/word/2006/wordml" xmlns:wps="http://schemas.microsoft.com/office/word/2010/wordprocessingShape" mc:Ignorable="w14 w15 w16se w16cid w16 w16cex wp14">
   <w:abstractNum w:abstractNumId="0" w15:restartNumberingAfterBreak="0">
     <w:nsid w:val="03A90E96"/>
     <w:multiLevelType w:val="hybridMultilevel"/>
@@ -4793,8 +4707,16 @@
 </w:numbering>
 </file>
 
+<file path=word/people.xml><?xml version="1.0" encoding="utf-8"?>
+<w15:people xmlns:wpc="http://schemas.microsoft.com/office/word/2010/wordprocessingCanvas" xmlns:cx="http://schemas.microsoft.com/office/drawing/2014/chartex" xmlns:cx1="http://schemas.microsoft.com/office/drawing/2015/9/8/chartex" xmlns:cx2="http://schemas.microsoft.com/office/drawing/2015/10/21/chartex" xmlns:cx3="http://schemas.microsoft.com/office/drawing/2016/5/9/chartex" xmlns:cx4="http://schemas.microsoft.com/office/drawing/2016/5/10/chartex" xmlns:cx5="http://schemas.microsoft.com/office/drawing/2016/5/11/chartex" xmlns:cx6="http://schemas.microsoft.com/office/drawing/2016/5/12/chartex" xmlns:cx7="http://schemas.microsoft.com/office/drawing/2016/5/13/chartex" xmlns:cx8="http://schemas.microsoft.com/office/drawing/2016/5/14/chartex" xmlns:mc="http://schemas.openxmlformats.org/markup-compatibility/2006" xmlns:aink="http://schemas.microsoft.com/office/drawing/2016/ink" xmlns:am3d="http://schemas.microsoft.com/office/drawing/2017/model3d" xmlns:o="urn:schemas-microsoft-com:office:office" xmlns:r="http://schemas.openxmlformats.org/officeDocument/2006/relationships" xmlns:m="http://schemas.openxmlformats.org/officeDocument/2006/math" xmlns:v="urn:schemas-microsoft-com:vml" xmlns:wp14="http://schemas.microsoft.com/office/word/2010/wordprocessingDrawing" xmlns:wp="http://schemas.openxmlformats.org/drawingml/2006/wordprocessingDrawing" xmlns:w10="urn:schemas-microsoft-com:office:word" xmlns:w="http://schemas.openxmlformats.org/wordprocessingml/2006/main" xmlns:w14="http://schemas.microsoft.com/office/word/2010/wordml" xmlns:w15="http://schemas.microsoft.com/office/word/2012/wordml" xmlns:w16cex="http://schemas.microsoft.com/office/word/2018/wordml/cex" xmlns:w16cid="http://schemas.microsoft.com/office/word/2016/wordml/cid" xmlns:w16="http://schemas.microsoft.com/office/word/2018/wordml" xmlns:w16se="http://schemas.microsoft.com/office/word/2015/wordml/symex" xmlns:wpg="http://schemas.microsoft.com/office/word/2010/wordprocessingGroup" xmlns:wpi="http://schemas.microsoft.com/office/word/2010/wordprocessingInk" xmlns:wne="http://schemas.microsoft.com/office/word/2006/wordml" xmlns:wps="http://schemas.microsoft.com/office/word/2010/wordprocessingShape" mc:Ignorable="w14 w15 w16se w16cid w16 w16cex wp14">
+  <w15:person w15:author="AAK">
+    <w15:presenceInfo w15:providerId="AD" w15:userId="S-1-5-21-2301979571-1751391163-971761870-1106"/>
+  </w15:person>
+</w15:people>
+</file>
+
 <file path=word/styles.xml><?xml version="1.0" encoding="utf-8"?>
-<w:styles xmlns:mc="http://schemas.openxmlformats.org/markup-compatibility/2006" xmlns:r="http://schemas.openxmlformats.org/officeDocument/2006/relationships" xmlns:w="http://schemas.openxmlformats.org/wordprocessingml/2006/main" xmlns:w14="http://schemas.microsoft.com/office/word/2010/wordml" xmlns:w15="http://schemas.microsoft.com/office/word/2012/wordml" mc:Ignorable="w14 w15">
+<w:styles xmlns:mc="http://schemas.openxmlformats.org/markup-compatibility/2006" xmlns:r="http://schemas.openxmlformats.org/officeDocument/2006/relationships" xmlns:w="http://schemas.openxmlformats.org/wordprocessingml/2006/main" xmlns:w14="http://schemas.microsoft.com/office/word/2010/wordml" xmlns:w15="http://schemas.microsoft.com/office/word/2012/wordml" xmlns:w16cex="http://schemas.microsoft.com/office/word/2018/wordml/cex" xmlns:w16cid="http://schemas.microsoft.com/office/word/2016/wordml/cid" xmlns:w16="http://schemas.microsoft.com/office/word/2018/wordml" xmlns:w16se="http://schemas.microsoft.com/office/word/2015/wordml/symex" mc:Ignorable="w14 w15 w16se w16cid w16 w16cex">
   <w:docDefaults>
     <w:rPrDefault>
       <w:rPr>
@@ -4810,7 +4732,7 @@
       </w:pPr>
     </w:pPrDefault>
   </w:docDefaults>
-  <w:latentStyles w:defLockedState="0" w:defUIPriority="99" w:defSemiHidden="0" w:defUnhideWhenUsed="0" w:defQFormat="0" w:count="371">
+  <w:latentStyles w:defLockedState="0" w:defUIPriority="99" w:defSemiHidden="0" w:defUnhideWhenUsed="0" w:defQFormat="0" w:count="376">
     <w:lsdException w:name="Normal" w:uiPriority="0" w:qFormat="1"/>
     <w:lsdException w:name="heading 1" w:uiPriority="9" w:qFormat="1"/>
     <w:lsdException w:name="heading 2" w:semiHidden="1" w:uiPriority="9" w:unhideWhenUsed="1" w:qFormat="1"/>
@@ -4916,7 +4838,6 @@
     <w:lsdException w:name="HTML Sample" w:semiHidden="1" w:unhideWhenUsed="1"/>
     <w:lsdException w:name="HTML Typewriter" w:semiHidden="1" w:unhideWhenUsed="1"/>
     <w:lsdException w:name="HTML Variable" w:semiHidden="1" w:unhideWhenUsed="1"/>
-    <w:lsdException w:name="Normal Table" w:semiHidden="1" w:unhideWhenUsed="1"/>
     <w:lsdException w:name="annotation subject" w:semiHidden="1" w:unhideWhenUsed="1"/>
     <w:lsdException w:name="No List" w:semiHidden="1" w:unhideWhenUsed="1"/>
     <w:lsdException w:name="Outline List 1" w:semiHidden="1" w:unhideWhenUsed="1"/>
@@ -4959,11 +4880,8 @@
     <w:lsdException w:name="Table Contemporary" w:semiHidden="1" w:unhideWhenUsed="1"/>
     <w:lsdException w:name="Table Elegant" w:semiHidden="1" w:unhideWhenUsed="1"/>
     <w:lsdException w:name="Table Professional" w:semiHidden="1" w:unhideWhenUsed="1"/>
-    <w:lsdException w:name="Table Subtle 1" w:semiHidden="1" w:unhideWhenUsed="1"/>
     <w:lsdException w:name="Table Subtle 2" w:semiHidden="1" w:unhideWhenUsed="1"/>
     <w:lsdException w:name="Table Web 1" w:semiHidden="1" w:unhideWhenUsed="1"/>
-    <w:lsdException w:name="Table Web 2" w:semiHidden="1" w:unhideWhenUsed="1"/>
-    <w:lsdException w:name="Table Web 3" w:semiHidden="1" w:unhideWhenUsed="1"/>
     <w:lsdException w:name="Balloon Text" w:semiHidden="1" w:unhideWhenUsed="1"/>
     <w:lsdException w:name="Table Grid" w:uiPriority="39"/>
     <w:lsdException w:name="Table Theme" w:semiHidden="1" w:unhideWhenUsed="1"/>
@@ -5182,15 +5100,20 @@
     <w:lsdException w:name="List Table 5 Dark Accent 6" w:uiPriority="50"/>
     <w:lsdException w:name="List Table 6 Colorful Accent 6" w:uiPriority="51"/>
     <w:lsdException w:name="List Table 7 Colorful Accent 6" w:uiPriority="52"/>
+    <w:lsdException w:name="Mention" w:semiHidden="1" w:unhideWhenUsed="1"/>
+    <w:lsdException w:name="Smart Hyperlink" w:semiHidden="1" w:unhideWhenUsed="1"/>
+    <w:lsdException w:name="Hashtag" w:semiHidden="1" w:unhideWhenUsed="1"/>
+    <w:lsdException w:name="Unresolved Mention" w:semiHidden="1" w:unhideWhenUsed="1"/>
+    <w:lsdException w:name="Smart Link" w:semiHidden="1" w:unhideWhenUsed="1"/>
   </w:latentStyles>
-  <w:style w:type="paragraph" w:default="1" w:styleId="a">
+  <w:style w:type="paragraph" w:default="1" w:styleId="Normal">
     <w:name w:val="Normal"/>
     <w:qFormat/>
   </w:style>
-  <w:style w:type="paragraph" w:styleId="1">
+  <w:style w:type="paragraph" w:styleId="Heading1">
     <w:name w:val="heading 1"/>
-    <w:basedOn w:val="a"/>
-    <w:link w:val="10"/>
+    <w:basedOn w:val="Normal"/>
+    <w:link w:val="Heading1Char"/>
     <w:uiPriority w:val="9"/>
     <w:qFormat/>
     <w:rsid w:val="0049418F"/>
@@ -5208,13 +5131,13 @@
       <w:lang w:eastAsia="ru-RU"/>
     </w:rPr>
   </w:style>
-  <w:style w:type="character" w:default="1" w:styleId="a0">
+  <w:style w:type="character" w:default="1" w:styleId="DefaultParagraphFont">
     <w:name w:val="Default Paragraph Font"/>
     <w:uiPriority w:val="1"/>
     <w:semiHidden/>
     <w:unhideWhenUsed/>
   </w:style>
-  <w:style w:type="table" w:default="1" w:styleId="a1">
+  <w:style w:type="table" w:default="1" w:styleId="TableNormal">
     <w:name w:val="Normal Table"/>
     <w:uiPriority w:val="99"/>
     <w:semiHidden/>
@@ -5229,15 +5152,15 @@
       </w:tblCellMar>
     </w:tblPr>
   </w:style>
-  <w:style w:type="numbering" w:default="1" w:styleId="a2">
+  <w:style w:type="numbering" w:default="1" w:styleId="NoList">
     <w:name w:val="No List"/>
     <w:uiPriority w:val="99"/>
     <w:semiHidden/>
     <w:unhideWhenUsed/>
   </w:style>
-  <w:style w:type="character" w:styleId="a3">
+  <w:style w:type="character" w:styleId="Strong">
     <w:name w:val="Strong"/>
-    <w:basedOn w:val="a0"/>
+    <w:basedOn w:val="DefaultParagraphFont"/>
     <w:uiPriority w:val="22"/>
     <w:qFormat/>
     <w:rsid w:val="00130C1C"/>
@@ -5246,9 +5169,9 @@
       <w:bCs/>
     </w:rPr>
   </w:style>
-  <w:style w:type="character" w:styleId="a4">
+  <w:style w:type="character" w:styleId="Hyperlink">
     <w:name w:val="Hyperlink"/>
-    <w:basedOn w:val="a0"/>
+    <w:basedOn w:val="DefaultParagraphFont"/>
     <w:uiPriority w:val="99"/>
     <w:semiHidden/>
     <w:unhideWhenUsed/>
@@ -5260,7 +5183,7 @@
   </w:style>
   <w:style w:type="paragraph" w:customStyle="1" w:styleId="shortdesc">
     <w:name w:val="shortdesc"/>
-    <w:basedOn w:val="a"/>
+    <w:basedOn w:val="Normal"/>
     <w:rsid w:val="00130C1C"/>
     <w:pPr>
       <w:spacing w:before="100" w:beforeAutospacing="1" w:after="100" w:afterAutospacing="1" w:line="240" w:lineRule="auto"/>
@@ -5274,7 +5197,7 @@
   </w:style>
   <w:style w:type="paragraph" w:customStyle="1" w:styleId="p">
     <w:name w:val="p"/>
-    <w:basedOn w:val="a"/>
+    <w:basedOn w:val="Normal"/>
     <w:rsid w:val="00130C1C"/>
     <w:pPr>
       <w:spacing w:before="100" w:beforeAutospacing="1" w:after="100" w:afterAutospacing="1" w:line="240" w:lineRule="auto"/>
@@ -5286,9 +5209,9 @@
       <w:lang w:eastAsia="ru-RU"/>
     </w:rPr>
   </w:style>
-  <w:style w:type="paragraph" w:styleId="a5">
+  <w:style w:type="paragraph" w:styleId="ListParagraph">
     <w:name w:val="List Paragraph"/>
-    <w:basedOn w:val="a"/>
+    <w:basedOn w:val="Normal"/>
     <w:uiPriority w:val="34"/>
     <w:qFormat/>
     <w:rsid w:val="00EC67D8"/>
@@ -5297,10 +5220,10 @@
       <w:contextualSpacing/>
     </w:pPr>
   </w:style>
-  <w:style w:type="character" w:customStyle="1" w:styleId="10">
-    <w:name w:val="Заголовок 1 Знак"/>
-    <w:basedOn w:val="a0"/>
-    <w:link w:val="1"/>
+  <w:style w:type="character" w:customStyle="1" w:styleId="Heading1Char">
+    <w:name w:val="Heading 1 Char"/>
+    <w:basedOn w:val="DefaultParagraphFont"/>
+    <w:link w:val="Heading1"/>
     <w:uiPriority w:val="9"/>
     <w:rsid w:val="0049418F"/>
     <w:rPr>
@@ -5313,15 +5236,83 @@
       <w:lang w:eastAsia="ru-RU"/>
     </w:rPr>
   </w:style>
-  <w:style w:type="character" w:styleId="HTML">
+  <w:style w:type="character" w:styleId="HTMLKeyboard">
     <w:name w:val="HTML Keyboard"/>
-    <w:basedOn w:val="a0"/>
+    <w:basedOn w:val="DefaultParagraphFont"/>
     <w:uiPriority w:val="99"/>
     <w:semiHidden/>
     <w:unhideWhenUsed/>
     <w:rsid w:val="0049418F"/>
     <w:rPr>
       <w:rFonts w:ascii="Courier New" w:eastAsia="Times New Roman" w:hAnsi="Courier New" w:cs="Courier New"/>
+      <w:sz w:val="20"/>
+      <w:szCs w:val="20"/>
+    </w:rPr>
+  </w:style>
+  <w:style w:type="character" w:styleId="CommentReference">
+    <w:name w:val="annotation reference"/>
+    <w:basedOn w:val="DefaultParagraphFont"/>
+    <w:uiPriority w:val="99"/>
+    <w:semiHidden/>
+    <w:unhideWhenUsed/>
+    <w:rsid w:val="008036E2"/>
+    <w:rPr>
+      <w:sz w:val="16"/>
+      <w:szCs w:val="16"/>
+    </w:rPr>
+  </w:style>
+  <w:style w:type="paragraph" w:styleId="CommentText">
+    <w:name w:val="annotation text"/>
+    <w:basedOn w:val="Normal"/>
+    <w:link w:val="CommentTextChar"/>
+    <w:uiPriority w:val="99"/>
+    <w:semiHidden/>
+    <w:unhideWhenUsed/>
+    <w:rsid w:val="008036E2"/>
+    <w:pPr>
+      <w:spacing w:line="240" w:lineRule="auto"/>
+    </w:pPr>
+    <w:rPr>
+      <w:sz w:val="20"/>
+      <w:szCs w:val="20"/>
+    </w:rPr>
+  </w:style>
+  <w:style w:type="character" w:customStyle="1" w:styleId="CommentTextChar">
+    <w:name w:val="Comment Text Char"/>
+    <w:basedOn w:val="DefaultParagraphFont"/>
+    <w:link w:val="CommentText"/>
+    <w:uiPriority w:val="99"/>
+    <w:semiHidden/>
+    <w:rsid w:val="008036E2"/>
+    <w:rPr>
+      <w:sz w:val="20"/>
+      <w:szCs w:val="20"/>
+    </w:rPr>
+  </w:style>
+  <w:style w:type="paragraph" w:styleId="CommentSubject">
+    <w:name w:val="annotation subject"/>
+    <w:basedOn w:val="CommentText"/>
+    <w:next w:val="CommentText"/>
+    <w:link w:val="CommentSubjectChar"/>
+    <w:uiPriority w:val="99"/>
+    <w:semiHidden/>
+    <w:unhideWhenUsed/>
+    <w:rsid w:val="008036E2"/>
+    <w:rPr>
+      <w:b/>
+      <w:bCs/>
+    </w:rPr>
+  </w:style>
+  <w:style w:type="character" w:customStyle="1" w:styleId="CommentSubjectChar">
+    <w:name w:val="Comment Subject Char"/>
+    <w:basedOn w:val="CommentTextChar"/>
+    <w:link w:val="CommentSubject"/>
+    <w:uiPriority w:val="99"/>
+    <w:semiHidden/>
+    <w:rsid w:val="008036E2"/>
+    <w:rPr>
+      <w:b/>
+      <w:bCs/>
       <w:sz w:val="20"/>
       <w:szCs w:val="20"/>
     </w:rPr>

--- a/Documentation/Project System.docx
+++ b/Documentation/Project System.docx
@@ -1,6 +1,6 @@
 
 <file path=word/document.xml><?xml version="1.0" encoding="utf-8"?>
-<w:document xmlns:wpc="http://schemas.microsoft.com/office/word/2010/wordprocessingCanvas" xmlns:cx="http://schemas.microsoft.com/office/drawing/2014/chartex" xmlns:cx1="http://schemas.microsoft.com/office/drawing/2015/9/8/chartex" xmlns:cx2="http://schemas.microsoft.com/office/drawing/2015/10/21/chartex" xmlns:cx3="http://schemas.microsoft.com/office/drawing/2016/5/9/chartex" xmlns:cx4="http://schemas.microsoft.com/office/drawing/2016/5/10/chartex" xmlns:cx5="http://schemas.microsoft.com/office/drawing/2016/5/11/chartex" xmlns:cx6="http://schemas.microsoft.com/office/drawing/2016/5/12/chartex" xmlns:cx7="http://schemas.microsoft.com/office/drawing/2016/5/13/chartex" xmlns:cx8="http://schemas.microsoft.com/office/drawing/2016/5/14/chartex" xmlns:mc="http://schemas.openxmlformats.org/markup-compatibility/2006" xmlns:aink="http://schemas.microsoft.com/office/drawing/2016/ink" xmlns:am3d="http://schemas.microsoft.com/office/drawing/2017/model3d" xmlns:o="urn:schemas-microsoft-com:office:office" xmlns:r="http://schemas.openxmlformats.org/officeDocument/2006/relationships" xmlns:m="http://schemas.openxmlformats.org/officeDocument/2006/math" xmlns:v="urn:schemas-microsoft-com:vml" xmlns:wp14="http://schemas.microsoft.com/office/word/2010/wordprocessingDrawing" xmlns:wp="http://schemas.openxmlformats.org/drawingml/2006/wordprocessingDrawing" xmlns:w10="urn:schemas-microsoft-com:office:word" xmlns:w="http://schemas.openxmlformats.org/wordprocessingml/2006/main" xmlns:w14="http://schemas.microsoft.com/office/word/2010/wordml" xmlns:w15="http://schemas.microsoft.com/office/word/2012/wordml" xmlns:w16cex="http://schemas.microsoft.com/office/word/2018/wordml/cex" xmlns:w16cid="http://schemas.microsoft.com/office/word/2016/wordml/cid" xmlns:w16="http://schemas.microsoft.com/office/word/2018/wordml" xmlns:w16se="http://schemas.microsoft.com/office/word/2015/wordml/symex" xmlns:wpg="http://schemas.microsoft.com/office/word/2010/wordprocessingGroup" xmlns:wpi="http://schemas.microsoft.com/office/word/2010/wordprocessingInk" xmlns:wne="http://schemas.microsoft.com/office/word/2006/wordml" xmlns:wps="http://schemas.microsoft.com/office/word/2010/wordprocessingShape" mc:Ignorable="w14 w15 w16se w16cid w16 w16cex wp14">
+<w:document xmlns:wpc="http://schemas.microsoft.com/office/word/2010/wordprocessingCanvas" xmlns:mc="http://schemas.openxmlformats.org/markup-compatibility/2006" xmlns:o="urn:schemas-microsoft-com:office:office" xmlns:r="http://schemas.openxmlformats.org/officeDocument/2006/relationships" xmlns:m="http://schemas.openxmlformats.org/officeDocument/2006/math" xmlns:v="urn:schemas-microsoft-com:vml" xmlns:wp14="http://schemas.microsoft.com/office/word/2010/wordprocessingDrawing" xmlns:wp="http://schemas.openxmlformats.org/drawingml/2006/wordprocessingDrawing" xmlns:w10="urn:schemas-microsoft-com:office:word" xmlns:w="http://schemas.openxmlformats.org/wordprocessingml/2006/main" xmlns:w14="http://schemas.microsoft.com/office/word/2010/wordml" xmlns:w15="http://schemas.microsoft.com/office/word/2012/wordml" xmlns:wpg="http://schemas.microsoft.com/office/word/2010/wordprocessingGroup" xmlns:wpi="http://schemas.microsoft.com/office/word/2010/wordprocessingInk" xmlns:wne="http://schemas.microsoft.com/office/word/2006/wordml" xmlns:wps="http://schemas.microsoft.com/office/word/2010/wordprocessingShape" mc:Ignorable="w14 w15 wp14">
   <w:body>
     <w:p>
       <w:pPr>
@@ -435,6 +435,16 @@
           <w:lang w:eastAsia="ru-RU"/>
         </w:rPr>
       </w:pPr>
+      <w:r>
+        <w:rPr>
+          <w:rFonts w:ascii="Times New Roman" w:eastAsia="Times New Roman" w:hAnsi="Times New Roman" w:cs="Times New Roman"/>
+          <w:color w:val="000000"/>
+          <w:sz w:val="28"/>
+          <w:szCs w:val="28"/>
+          <w:lang w:eastAsia="ru-RU"/>
+        </w:rPr>
+        <w:t>Руководитель:</w:t>
+      </w:r>
     </w:p>
     <w:p>
       <w:pPr>
@@ -457,7 +467,7 @@
           <w:szCs w:val="28"/>
           <w:lang w:eastAsia="ru-RU"/>
         </w:rPr>
-        <w:t>Руководитель:</w:t>
+        <w:t>к.т.н., доцент каф. КСУП</w:t>
       </w:r>
     </w:p>
     <w:p>
@@ -481,7 +491,29 @@
           <w:szCs w:val="28"/>
           <w:lang w:eastAsia="ru-RU"/>
         </w:rPr>
-        <w:t>к.т.н., доцент каф. КСУП</w:t>
+        <w:t>______________</w:t>
+      </w:r>
+      <w:proofErr w:type="spellStart"/>
+      <w:r>
+        <w:rPr>
+          <w:rFonts w:ascii="Times New Roman" w:eastAsia="Times New Roman" w:hAnsi="Times New Roman" w:cs="Times New Roman"/>
+          <w:color w:val="000000"/>
+          <w:sz w:val="28"/>
+          <w:szCs w:val="28"/>
+          <w:lang w:eastAsia="ru-RU"/>
+        </w:rPr>
+        <w:t>Калентьев</w:t>
+      </w:r>
+      <w:proofErr w:type="spellEnd"/>
+      <w:r>
+        <w:rPr>
+          <w:rFonts w:ascii="Times New Roman" w:eastAsia="Times New Roman" w:hAnsi="Times New Roman" w:cs="Times New Roman"/>
+          <w:color w:val="000000"/>
+          <w:sz w:val="28"/>
+          <w:szCs w:val="28"/>
+          <w:lang w:eastAsia="ru-RU"/>
+        </w:rPr>
+        <w:t xml:space="preserve"> А. А.</w:t>
       </w:r>
     </w:p>
     <w:p>
@@ -505,30 +537,6 @@
           <w:szCs w:val="28"/>
           <w:lang w:eastAsia="ru-RU"/>
         </w:rPr>
-        <w:t>______________Калентьев А. А.</w:t>
-      </w:r>
-    </w:p>
-    <w:p>
-      <w:pPr>
-        <w:shd w:val="clear" w:color="auto" w:fill="FFFFFF"/>
-        <w:spacing w:after="0" w:line="360" w:lineRule="auto"/>
-        <w:jc w:val="right"/>
-        <w:rPr>
-          <w:rFonts w:ascii="Times New Roman" w:eastAsia="Times New Roman" w:hAnsi="Times New Roman" w:cs="Times New Roman"/>
-          <w:color w:val="000000"/>
-          <w:sz w:val="28"/>
-          <w:szCs w:val="28"/>
-          <w:lang w:eastAsia="ru-RU"/>
-        </w:rPr>
-      </w:pPr>
-      <w:r>
-        <w:rPr>
-          <w:rFonts w:ascii="Times New Roman" w:eastAsia="Times New Roman" w:hAnsi="Times New Roman" w:cs="Times New Roman"/>
-          <w:color w:val="000000"/>
-          <w:sz w:val="28"/>
-          <w:szCs w:val="28"/>
-          <w:lang w:eastAsia="ru-RU"/>
-        </w:rPr>
         <w:t>«___» _______________ 2021 г.</w:t>
       </w:r>
     </w:p>
@@ -598,28 +606,7 @@
         <w:jc w:val="center"/>
         <w:rPr>
           <w:rFonts w:ascii="Times New Roman" w:hAnsi="Times New Roman" w:cs="Times New Roman"/>
-          <w:sz w:val="28"/>
-          <w:szCs w:val="28"/>
-        </w:rPr>
-      </w:pPr>
-    </w:p>
-    <w:p>
-      <w:pPr>
-        <w:spacing w:after="0" w:line="360" w:lineRule="auto"/>
-        <w:jc w:val="center"/>
-        <w:rPr>
-          <w:rFonts w:ascii="Times New Roman" w:hAnsi="Times New Roman" w:cs="Times New Roman"/>
-          <w:sz w:val="28"/>
-          <w:szCs w:val="28"/>
-        </w:rPr>
-      </w:pPr>
-    </w:p>
-    <w:p>
-      <w:pPr>
-        <w:spacing w:after="0" w:line="360" w:lineRule="auto"/>
-        <w:jc w:val="center"/>
-        <w:rPr>
-          <w:rFonts w:ascii="Times New Roman" w:hAnsi="Times New Roman" w:cs="Times New Roman"/>
+          <w:b/>
           <w:sz w:val="28"/>
           <w:szCs w:val="28"/>
         </w:rPr>
@@ -643,6 +630,39 @@
         </w:rPr>
         <w:t>Томск 2021</w:t>
       </w:r>
+    </w:p>
+    <w:p>
+      <w:pPr>
+        <w:spacing w:after="0" w:line="360" w:lineRule="auto"/>
+        <w:jc w:val="center"/>
+        <w:rPr>
+          <w:rFonts w:ascii="Times New Roman" w:hAnsi="Times New Roman" w:cs="Times New Roman"/>
+          <w:sz w:val="28"/>
+          <w:szCs w:val="28"/>
+        </w:rPr>
+      </w:pPr>
+    </w:p>
+    <w:p>
+      <w:pPr>
+        <w:spacing w:after="0" w:line="360" w:lineRule="auto"/>
+        <w:jc w:val="center"/>
+        <w:rPr>
+          <w:rFonts w:ascii="Times New Roman" w:hAnsi="Times New Roman" w:cs="Times New Roman"/>
+          <w:sz w:val="28"/>
+          <w:szCs w:val="28"/>
+        </w:rPr>
+      </w:pPr>
+    </w:p>
+    <w:p>
+      <w:pPr>
+        <w:spacing w:after="0" w:line="360" w:lineRule="auto"/>
+        <w:jc w:val="center"/>
+        <w:rPr>
+          <w:rFonts w:ascii="Times New Roman" w:hAnsi="Times New Roman" w:cs="Times New Roman"/>
+          <w:sz w:val="28"/>
+          <w:szCs w:val="28"/>
+        </w:rPr>
+      </w:pPr>
     </w:p>
     <w:p>
       <w:pPr>
@@ -750,7 +770,7 @@
           <w:lang w:eastAsia="ru-RU"/>
         </w:rPr>
         <w:drawing>
-          <wp:inline distT="0" distB="0" distL="0" distR="0" wp14:anchorId="5CA65707" wp14:editId="74658487">
+          <wp:inline distT="0" distB="0" distL="0" distR="0">
             <wp:extent cx="5381625" cy="2911088"/>
             <wp:effectExtent l="0" t="0" r="0" b="3810"/>
             <wp:docPr id="9" name="Рисунок 9"/>
@@ -901,8 +921,19 @@
           <w:szCs w:val="28"/>
           <w:lang w:eastAsia="ru-RU"/>
         </w:rPr>
-        <w:t xml:space="preserve"> А также функция Extruded</w:t>
-      </w:r>
+        <w:t xml:space="preserve"> А также функция </w:t>
+      </w:r>
+      <w:proofErr w:type="spellStart"/>
+      <w:r>
+        <w:rPr>
+          <w:rFonts w:ascii="Times New Roman" w:eastAsia="Times New Roman" w:hAnsi="Times New Roman" w:cs="Times New Roman"/>
+          <w:sz w:val="28"/>
+          <w:szCs w:val="28"/>
+          <w:lang w:eastAsia="ru-RU"/>
+        </w:rPr>
+        <w:t>Extruded</w:t>
+      </w:r>
+      <w:proofErr w:type="spellEnd"/>
       <w:r>
         <w:rPr>
           <w:rFonts w:ascii="Times New Roman" w:eastAsia="Times New Roman" w:hAnsi="Times New Roman" w:cs="Times New Roman"/>
@@ -935,7 +966,7 @@
           <w:lang w:eastAsia="ru-RU"/>
         </w:rPr>
         <w:drawing>
-          <wp:inline distT="0" distB="0" distL="0" distR="0" wp14:anchorId="759A18D7" wp14:editId="33B7DC3A">
+          <wp:inline distT="0" distB="0" distL="0" distR="0">
             <wp:extent cx="676275" cy="752475"/>
             <wp:effectExtent l="0" t="0" r="9525" b="9525"/>
             <wp:docPr id="4" name="Рисунок 4"/>
@@ -1070,7 +1101,7 @@
           <w:lang w:eastAsia="ru-RU"/>
         </w:rPr>
         <w:drawing>
-          <wp:inline distT="0" distB="0" distL="0" distR="0" wp14:anchorId="2F887B1B" wp14:editId="21E79314">
+          <wp:inline distT="0" distB="0" distL="0" distR="0">
             <wp:extent cx="2524125" cy="828675"/>
             <wp:effectExtent l="0" t="0" r="9525" b="9525"/>
             <wp:docPr id="5" name="Рисунок 5"/>
@@ -1232,7 +1263,7 @@
           <w:lang w:eastAsia="ru-RU"/>
         </w:rPr>
         <w:drawing>
-          <wp:inline distT="0" distB="0" distL="0" distR="0" wp14:anchorId="4C0218B1" wp14:editId="077A2182">
+          <wp:inline distT="0" distB="0" distL="0" distR="0">
             <wp:extent cx="590550" cy="781050"/>
             <wp:effectExtent l="0" t="0" r="0" b="0"/>
             <wp:docPr id="7" name="Рисунок 7"/>
@@ -1358,7 +1389,7 @@
           <w:lang w:eastAsia="ru-RU"/>
         </w:rPr>
         <w:drawing>
-          <wp:inline distT="0" distB="0" distL="0" distR="0" wp14:anchorId="73643E95" wp14:editId="67C1C978">
+          <wp:inline distT="0" distB="0" distL="0" distR="0">
             <wp:extent cx="1504950" cy="285750"/>
             <wp:effectExtent l="0" t="0" r="0" b="0"/>
             <wp:docPr id="8" name="Рисунок 8"/>
@@ -1512,7 +1543,7 @@
         </w:rPr>
         <w:lastRenderedPageBreak/>
         <w:drawing>
-          <wp:inline distT="0" distB="0" distL="0" distR="0" wp14:anchorId="105AFDCD" wp14:editId="0DC768F5">
+          <wp:inline distT="0" distB="0" distL="0" distR="0">
             <wp:extent cx="3419475" cy="3727161"/>
             <wp:effectExtent l="0" t="0" r="0" b="6985"/>
             <wp:docPr id="10" name="Рисунок 10"/>
@@ -1616,6 +1647,7 @@
           <w:shd w:val="clear" w:color="auto" w:fill="FFFFFF"/>
         </w:rPr>
       </w:pPr>
+      <w:proofErr w:type="spellStart"/>
       <w:r>
         <w:rPr>
           <w:rFonts w:ascii="Times New Roman" w:hAnsi="Times New Roman" w:cs="Times New Roman"/>
@@ -1624,7 +1656,40 @@
           <w:szCs w:val="28"/>
           <w:shd w:val="clear" w:color="auto" w:fill="FFFFFF"/>
         </w:rPr>
-        <w:t>SolidWorks API — это интерфейс прикладного программирования, позволяющий разрабатывать пользовательские программы на платформе САПР SolidWorks. API содержит сотни функций, которые можно вызывать из программ Microsoft Visual Basic, VBA (Microsoft Excel, Word, Access и т.д.), Microsoft Visual C, C++, .NET или из файлов-макросов SolidWorks.</w:t>
+        <w:t>SolidWorks</w:t>
+      </w:r>
+      <w:proofErr w:type="spellEnd"/>
+      <w:r>
+        <w:rPr>
+          <w:rFonts w:ascii="Times New Roman" w:hAnsi="Times New Roman" w:cs="Times New Roman"/>
+          <w:color w:val="000000"/>
+          <w:sz w:val="28"/>
+          <w:szCs w:val="28"/>
+          <w:shd w:val="clear" w:color="auto" w:fill="FFFFFF"/>
+        </w:rPr>
+        <w:t xml:space="preserve"> API — это интерфейс прикладного программирования, позволяющий разрабатывать пользовательские программы на платформе САПР SolidWorks. API содержит сотни функций, которые можно вызывать из программ Microsoft Visual Basic, VBA (Microsoft Excel, Word, Access и т.д.), Microsoft Visual C, C++, .NET или из файлов-макросов </w:t>
+      </w:r>
+      <w:proofErr w:type="spellStart"/>
+      <w:r>
+        <w:rPr>
+          <w:rFonts w:ascii="Times New Roman" w:hAnsi="Times New Roman" w:cs="Times New Roman"/>
+          <w:color w:val="000000"/>
+          <w:sz w:val="28"/>
+          <w:szCs w:val="28"/>
+          <w:shd w:val="clear" w:color="auto" w:fill="FFFFFF"/>
+        </w:rPr>
+        <w:t>SolidWorks</w:t>
+      </w:r>
+      <w:proofErr w:type="spellEnd"/>
+      <w:r>
+        <w:rPr>
+          <w:rFonts w:ascii="Times New Roman" w:hAnsi="Times New Roman" w:cs="Times New Roman"/>
+          <w:color w:val="000000"/>
+          <w:sz w:val="28"/>
+          <w:szCs w:val="28"/>
+          <w:shd w:val="clear" w:color="auto" w:fill="FFFFFF"/>
+        </w:rPr>
+        <w:t>.</w:t>
       </w:r>
     </w:p>
     <w:p>
@@ -1689,7 +1754,29 @@
           <w:szCs w:val="28"/>
           <w:shd w:val="clear" w:color="auto" w:fill="FFFFFF"/>
         </w:rPr>
-        <w:t xml:space="preserve"> SolidWorks) содержит несколько десятков упражнений с подробными инструкциями. Среди них есть упражнение «Интерфейс программирования приложений (API) SolidWorks», в котором пошагово рассматривается методика записи, изменения и выполнения макросов как основы при изучении SolidWorks API.</w:t>
+        <w:t xml:space="preserve"> </w:t>
+      </w:r>
+      <w:proofErr w:type="spellStart"/>
+      <w:r>
+        <w:rPr>
+          <w:rFonts w:ascii="Times New Roman" w:hAnsi="Times New Roman" w:cs="Times New Roman"/>
+          <w:color w:val="000000"/>
+          <w:sz w:val="28"/>
+          <w:szCs w:val="28"/>
+          <w:shd w:val="clear" w:color="auto" w:fill="FFFFFF"/>
+        </w:rPr>
+        <w:t>SolidWorks</w:t>
+      </w:r>
+      <w:proofErr w:type="spellEnd"/>
+      <w:r>
+        <w:rPr>
+          <w:rFonts w:ascii="Times New Roman" w:hAnsi="Times New Roman" w:cs="Times New Roman"/>
+          <w:color w:val="000000"/>
+          <w:sz w:val="28"/>
+          <w:szCs w:val="28"/>
+          <w:shd w:val="clear" w:color="auto" w:fill="FFFFFF"/>
+        </w:rPr>
+        <w:t>) содержит несколько десятков упражнений с подробными инструкциями. Среди них есть упражнение «Интерфейс программирования приложений (API) SolidWorks», в котором пошагово рассматривается методика записи, изменения и выполнения макросов как основы при изучении SolidWorks API.</w:t>
       </w:r>
     </w:p>
     <w:p>
@@ -1718,7 +1805,7 @@
         </w:rPr>
         <w:lastRenderedPageBreak/>
         <w:drawing>
-          <wp:inline distT="0" distB="0" distL="0" distR="0" wp14:anchorId="36123D6C" wp14:editId="74CB1779">
+          <wp:inline distT="0" distB="0" distL="0" distR="0">
             <wp:extent cx="1915064" cy="2555341"/>
             <wp:effectExtent l="0" t="0" r="9525" b="0"/>
             <wp:docPr id="13" name="Рисунок 13"/>
@@ -1835,7 +1922,51 @@
           <w:szCs w:val="28"/>
           <w:shd w:val="clear" w:color="auto" w:fill="FFFFFF"/>
         </w:rPr>
-        <w:t>В справочной системе (…\SolidWorks\api\apihelp.chm) можно найти подробное описание объектной структуры API</w:t>
+        <w:t>В справочной системе (…\</w:t>
+      </w:r>
+      <w:proofErr w:type="spellStart"/>
+      <w:r>
+        <w:rPr>
+          <w:rFonts w:ascii="Times New Roman" w:hAnsi="Times New Roman" w:cs="Times New Roman"/>
+          <w:color w:val="000000"/>
+          <w:sz w:val="28"/>
+          <w:szCs w:val="28"/>
+          <w:shd w:val="clear" w:color="auto" w:fill="FFFFFF"/>
+        </w:rPr>
+        <w:t>SolidWorks</w:t>
+      </w:r>
+      <w:proofErr w:type="spellEnd"/>
+      <w:r>
+        <w:rPr>
+          <w:rFonts w:ascii="Times New Roman" w:hAnsi="Times New Roman" w:cs="Times New Roman"/>
+          <w:color w:val="000000"/>
+          <w:sz w:val="28"/>
+          <w:szCs w:val="28"/>
+          <w:shd w:val="clear" w:color="auto" w:fill="FFFFFF"/>
+        </w:rPr>
+        <w:t>\</w:t>
+      </w:r>
+      <w:proofErr w:type="spellStart"/>
+      <w:r>
+        <w:rPr>
+          <w:rFonts w:ascii="Times New Roman" w:hAnsi="Times New Roman" w:cs="Times New Roman"/>
+          <w:color w:val="000000"/>
+          <w:sz w:val="28"/>
+          <w:szCs w:val="28"/>
+          <w:shd w:val="clear" w:color="auto" w:fill="FFFFFF"/>
+        </w:rPr>
+        <w:t>api</w:t>
+      </w:r>
+      <w:proofErr w:type="spellEnd"/>
+      <w:r>
+        <w:rPr>
+          <w:rFonts w:ascii="Times New Roman" w:hAnsi="Times New Roman" w:cs="Times New Roman"/>
+          <w:color w:val="000000"/>
+          <w:sz w:val="28"/>
+          <w:szCs w:val="28"/>
+          <w:shd w:val="clear" w:color="auto" w:fill="FFFFFF"/>
+        </w:rPr>
+        <w:t>\apihelp.chm) можно найти подробное описание объектной структуры API</w:t>
       </w:r>
       <w:r>
         <w:rPr>
@@ -1925,7 +2056,7 @@
           <w:lang w:eastAsia="ru-RU"/>
         </w:rPr>
         <w:drawing>
-          <wp:inline distT="0" distB="0" distL="0" distR="0" wp14:anchorId="2E50627C" wp14:editId="5CDF0DAE">
+          <wp:inline distT="0" distB="0" distL="0" distR="0">
             <wp:extent cx="5172075" cy="2732615"/>
             <wp:effectExtent l="0" t="0" r="0" b="0"/>
             <wp:docPr id="12" name="Рисунок 12"/>
@@ -2110,7 +2241,7 @@
     </w:p>
     <w:p>
       <w:pPr>
-        <w:pStyle w:val="Heading1"/>
+        <w:pStyle w:val="1"/>
         <w:spacing w:before="0" w:beforeAutospacing="0" w:after="0" w:afterAutospacing="0" w:line="360" w:lineRule="auto"/>
         <w:rPr>
           <w:rFonts w:ascii="PT Serif" w:hAnsi="PT Serif"/>
@@ -2149,14 +2280,32 @@
           <w:sz w:val="28"/>
           <w:szCs w:val="28"/>
         </w:rPr>
-        <w:t>макрос Solidworks для пакетного создания и заполнения свойств</w:t>
-      </w:r>
+        <w:t xml:space="preserve">макрос </w:t>
+      </w:r>
+      <w:proofErr w:type="spellStart"/>
       <w:r>
         <w:rPr>
           <w:b w:val="0"/>
           <w:sz w:val="28"/>
           <w:szCs w:val="28"/>
         </w:rPr>
+        <w:t>Solidworks</w:t>
+      </w:r>
+      <w:proofErr w:type="spellEnd"/>
+      <w:r>
+        <w:rPr>
+          <w:b w:val="0"/>
+          <w:sz w:val="28"/>
+          <w:szCs w:val="28"/>
+        </w:rPr>
+        <w:t xml:space="preserve"> для пакетного создания и заполнения свойств</w:t>
+      </w:r>
+      <w:r>
+        <w:rPr>
+          <w:b w:val="0"/>
+          <w:sz w:val="28"/>
+          <w:szCs w:val="28"/>
+        </w:rPr>
         <w:t xml:space="preserve"> (рисунок 4)</w:t>
       </w:r>
       <w:r>
@@ -2179,7 +2328,7 @@
       </w:pPr>
       <w:r>
         <w:rPr>
-          <w:rStyle w:val="Strong"/>
+          <w:rStyle w:val="a3"/>
           <w:rFonts w:ascii="Times New Roman" w:hAnsi="Times New Roman" w:cs="Times New Roman"/>
           <w:color w:val="333333"/>
           <w:sz w:val="28"/>
@@ -2190,7 +2339,7 @@
       </w:r>
       <w:r>
         <w:rPr>
-          <w:rStyle w:val="Strong"/>
+          <w:rStyle w:val="a3"/>
           <w:rFonts w:ascii="Times New Roman" w:hAnsi="Times New Roman" w:cs="Times New Roman"/>
           <w:color w:val="333333"/>
           <w:sz w:val="28"/>
@@ -2201,7 +2350,7 @@
       </w:r>
       <w:r>
         <w:rPr>
-          <w:rStyle w:val="Strong"/>
+          <w:rStyle w:val="a3"/>
           <w:rFonts w:ascii="Times New Roman" w:hAnsi="Times New Roman" w:cs="Times New Roman"/>
           <w:b w:val="0"/>
           <w:sz w:val="28"/>
@@ -2219,6 +2368,7 @@
         </w:rPr>
         <w:t>создает или заменяет уже существующие свойства пользователя в конфигурациях всех компонентов сборки. Если подробнее, то при запуске макроса из сборки, он делает выборку всех компонентов сборки (</w:t>
       </w:r>
+      <w:proofErr w:type="gramStart"/>
       <w:r>
         <w:rPr>
           <w:rFonts w:ascii="Times New Roman" w:hAnsi="Times New Roman" w:cs="Times New Roman"/>
@@ -2228,6 +2378,7 @@
         </w:rPr>
         <w:t>под сборок</w:t>
       </w:r>
+      <w:proofErr w:type="gramEnd"/>
       <w:r>
         <w:rPr>
           <w:rFonts w:ascii="Times New Roman" w:hAnsi="Times New Roman" w:cs="Times New Roman"/>
@@ -2257,7 +2408,7 @@
           <w:lang w:eastAsia="ru-RU"/>
         </w:rPr>
         <w:drawing>
-          <wp:inline distT="0" distB="0" distL="0" distR="0" wp14:anchorId="741CB5DB" wp14:editId="0C79971C">
+          <wp:inline distT="0" distB="0" distL="0" distR="0">
             <wp:extent cx="3600450" cy="2371725"/>
             <wp:effectExtent l="0" t="0" r="0" b="9525"/>
             <wp:docPr id="6" name="Рисунок 6"/>
@@ -2351,7 +2502,7 @@
     </w:p>
     <w:p>
       <w:pPr>
-        <w:pStyle w:val="Heading1"/>
+        <w:pStyle w:val="1"/>
         <w:spacing w:before="0" w:beforeAutospacing="0" w:after="0" w:afterAutospacing="0" w:line="360" w:lineRule="auto"/>
         <w:rPr>
           <w:rFonts w:ascii="PT Serif" w:hAnsi="PT Serif"/>
@@ -2397,8 +2548,18 @@
           <w:sz w:val="28"/>
           <w:szCs w:val="28"/>
         </w:rPr>
-        <w:t>акрос для создания иллюстраций в Solidworks</w:t>
-      </w:r>
+        <w:t xml:space="preserve">акрос для создания иллюстраций в </w:t>
+      </w:r>
+      <w:proofErr w:type="spellStart"/>
+      <w:r>
+        <w:rPr>
+          <w:b w:val="0"/>
+          <w:sz w:val="28"/>
+          <w:szCs w:val="28"/>
+        </w:rPr>
+        <w:t>Solidworks</w:t>
+      </w:r>
+      <w:proofErr w:type="spellEnd"/>
       <w:r>
         <w:rPr>
           <w:sz w:val="28"/>
@@ -2477,9 +2638,10 @@
         </w:rPr>
         <w:t>") существуют специальные программные пакеты. Но они, как правило, избыточны. В подавляющем большинстве случаев нужно просто получить изометрический вид с высоким разрешением. Как это сделать? Можно сделать скриншот, воспользоваться кнопкой </w:t>
       </w:r>
-      <w:r>
-        <w:rPr>
-          <w:rStyle w:val="HTMLKeyboard"/>
+      <w:proofErr w:type="spellStart"/>
+      <w:r>
+        <w:rPr>
+          <w:rStyle w:val="HTML"/>
           <w:rFonts w:ascii="Times New Roman" w:eastAsiaTheme="minorHAnsi" w:hAnsi="Times New Roman" w:cs="Times New Roman"/>
           <w:color w:val="000000"/>
           <w:sz w:val="28"/>
@@ -2488,6 +2650,7 @@
         </w:rPr>
         <w:t>PrintScreen</w:t>
       </w:r>
+      <w:proofErr w:type="spellEnd"/>
       <w:r>
         <w:rPr>
           <w:rFonts w:ascii="Times New Roman" w:hAnsi="Times New Roman" w:cs="Times New Roman"/>
@@ -2599,7 +2762,7 @@
         </w:rPr>
         <w:lastRenderedPageBreak/>
         <w:drawing>
-          <wp:inline distT="0" distB="0" distL="0" distR="0" wp14:anchorId="2FA6CD16" wp14:editId="2D169C83">
+          <wp:inline distT="0" distB="0" distL="0" distR="0">
             <wp:extent cx="5934075" cy="1933575"/>
             <wp:effectExtent l="0" t="0" r="9525" b="9525"/>
             <wp:docPr id="14" name="Рисунок 14"/>
@@ -2910,7 +3073,7 @@
           <w:lang w:eastAsia="ru-RU"/>
         </w:rPr>
         <w:drawing>
-          <wp:inline distT="0" distB="0" distL="0" distR="0" wp14:anchorId="577F070F" wp14:editId="3F3EB080">
+          <wp:inline distT="0" distB="0" distL="0" distR="0">
             <wp:extent cx="3714750" cy="2766683"/>
             <wp:effectExtent l="0" t="0" r="0" b="0"/>
             <wp:docPr id="11" name="Рисунок 11"/>
@@ -3005,7 +3168,7 @@
           <w:lang w:eastAsia="ru-RU"/>
         </w:rPr>
         <w:drawing>
-          <wp:inline distT="0" distB="0" distL="0" distR="0" wp14:anchorId="63060779" wp14:editId="79599926">
+          <wp:inline distT="0" distB="0" distL="0" distR="0">
             <wp:extent cx="3781425" cy="2232335"/>
             <wp:effectExtent l="0" t="0" r="0" b="0"/>
             <wp:docPr id="1" name="Рисунок 1" descr="Без имен111и-1"/>
@@ -3128,36 +3291,62 @@
     <w:p>
       <w:pPr>
         <w:spacing w:after="0" w:line="360" w:lineRule="auto"/>
-        <w:ind w:firstLine="720"/>
-        <w:rPr>
-          <w:rFonts w:ascii="Times New Roman" w:hAnsi="Times New Roman" w:cs="Times New Roman"/>
-          <w:sz w:val="28"/>
-          <w:szCs w:val="28"/>
-        </w:rPr>
-      </w:pPr>
-      <w:commentRangeStart w:id="0"/>
-      <w:r>
-        <w:rPr>
-          <w:rFonts w:ascii="Times New Roman" w:hAnsi="Times New Roman" w:cs="Times New Roman"/>
-          <w:sz w:val="28"/>
-          <w:szCs w:val="28"/>
-        </w:rPr>
-        <w:t>Диаграмма</w:t>
-      </w:r>
-      <w:commentRangeEnd w:id="0"/>
-      <w:r>
-        <w:rPr>
-          <w:rStyle w:val="CommentReference"/>
-        </w:rPr>
-        <w:commentReference w:id="0"/>
-      </w:r>
-      <w:r>
-        <w:rPr>
-          <w:rFonts w:ascii="Times New Roman" w:hAnsi="Times New Roman" w:cs="Times New Roman"/>
-          <w:sz w:val="28"/>
-          <w:szCs w:val="28"/>
-        </w:rPr>
-        <w:t xml:space="preserve"> классов прил</w:t>
+        <w:ind w:firstLine="567"/>
+        <w:jc w:val="both"/>
+        <w:rPr>
+          <w:rFonts w:ascii="Times New Roman" w:hAnsi="Times New Roman" w:cs="Times New Roman"/>
+          <w:sz w:val="28"/>
+          <w:szCs w:val="28"/>
+        </w:rPr>
+      </w:pPr>
+      <w:r>
+        <w:rPr>
+          <w:rFonts w:ascii="Times New Roman" w:hAnsi="Times New Roman" w:cs="Times New Roman"/>
+          <w:color w:val="222222"/>
+          <w:sz w:val="28"/>
+          <w:szCs w:val="28"/>
+          <w:shd w:val="clear" w:color="auto" w:fill="FFFFFF"/>
+        </w:rPr>
+        <w:t>Диаграмма классов описывает типы объектов системы и различного рода статические отношения, которые существуют между ними. На диаграммах классов отображаются также свойства классов, операции классов и ограничения, которые накладыв</w:t>
+      </w:r>
+      <w:r>
+        <w:rPr>
+          <w:rFonts w:ascii="Times New Roman" w:hAnsi="Times New Roman" w:cs="Times New Roman"/>
+          <w:color w:val="222222"/>
+          <w:sz w:val="28"/>
+          <w:szCs w:val="28"/>
+          <w:shd w:val="clear" w:color="auto" w:fill="FFFFFF"/>
+        </w:rPr>
+        <w:t>аются на связи между объектами</w:t>
+      </w:r>
+      <w:r>
+        <w:rPr>
+          <w:rFonts w:ascii="Times New Roman" w:hAnsi="Times New Roman" w:cs="Times New Roman"/>
+          <w:color w:val="222222"/>
+          <w:sz w:val="28"/>
+          <w:szCs w:val="28"/>
+          <w:shd w:val="clear" w:color="auto" w:fill="FFFFFF"/>
+        </w:rPr>
+        <w:t>.</w:t>
+      </w:r>
+    </w:p>
+    <w:p>
+      <w:pPr>
+        <w:spacing w:after="0" w:line="360" w:lineRule="auto"/>
+        <w:ind w:firstLine="567"/>
+        <w:rPr>
+          <w:rFonts w:ascii="Times New Roman" w:hAnsi="Times New Roman" w:cs="Times New Roman"/>
+          <w:sz w:val="28"/>
+          <w:szCs w:val="28"/>
+        </w:rPr>
+      </w:pPr>
+      <w:r>
+        <w:rPr>
+          <w:rFonts w:ascii="Times New Roman" w:hAnsi="Times New Roman" w:cs="Times New Roman"/>
+          <w:sz w:val="28"/>
+          <w:szCs w:val="28"/>
+        </w:rPr>
+        <w:t>Диаграмма классов прил</w:t>
       </w:r>
       <w:r>
         <w:rPr>
@@ -3183,24 +3372,26 @@
         </w:rPr>
         <w:t>.</w:t>
       </w:r>
-    </w:p>
-    <w:p>
-      <w:pPr>
-        <w:spacing w:after="0" w:line="360" w:lineRule="auto"/>
-        <w:jc w:val="center"/>
-        <w:rPr>
-          <w:rFonts w:ascii="Times New Roman" w:hAnsi="Times New Roman" w:cs="Times New Roman"/>
-          <w:sz w:val="28"/>
-          <w:szCs w:val="28"/>
-        </w:rPr>
-      </w:pPr>
-      <w:r>
-        <w:rPr>
-          <w:rFonts w:ascii="Times New Roman" w:hAnsi="Times New Roman" w:cs="Times New Roman"/>
-          <w:sz w:val="28"/>
-          <w:szCs w:val="28"/>
-        </w:rPr>
-        <w:pict w14:anchorId="7D555218">
+      <w:bookmarkStart w:id="0" w:name="_GoBack"/>
+      <w:bookmarkEnd w:id="0"/>
+    </w:p>
+    <w:p>
+      <w:pPr>
+        <w:spacing w:after="0" w:line="360" w:lineRule="auto"/>
+        <w:jc w:val="center"/>
+        <w:rPr>
+          <w:rFonts w:ascii="Times New Roman" w:hAnsi="Times New Roman" w:cs="Times New Roman"/>
+          <w:sz w:val="28"/>
+          <w:szCs w:val="28"/>
+        </w:rPr>
+      </w:pPr>
+      <w:r>
+        <w:rPr>
+          <w:rFonts w:ascii="Times New Roman" w:hAnsi="Times New Roman" w:cs="Times New Roman"/>
+          <w:sz w:val="28"/>
+          <w:szCs w:val="28"/>
+        </w:rPr>
+        <w:pict>
           <v:shapetype id="_x0000_t75" coordsize="21600,21600" o:spt="75" o:preferrelative="t" path="m@4@5l@4@11@9@11@9@5xe" filled="f" stroked="f">
             <v:stroke joinstyle="miter"/>
             <v:formulas>
@@ -3220,8 +3411,8 @@
             <v:path o:extrusionok="f" gradientshapeok="t" o:connecttype="rect"/>
             <o:lock v:ext="edit" aspectratio="t"/>
           </v:shapetype>
-          <v:shape id="_x0000_i1025" type="#_x0000_t75" style="width:365pt;height:375.5pt">
-            <v:imagedata r:id="rId21" o:title="Диаграмма"/>
+          <v:shape id="_x0000_i1025" type="#_x0000_t75" style="width:365.25pt;height:375.75pt">
+            <v:imagedata r:id="rId17" o:title="Диаграмма"/>
           </v:shape>
         </w:pict>
       </w:r>
@@ -3274,7 +3465,7 @@
     </w:p>
     <w:p>
       <w:pPr>
-        <w:pStyle w:val="ListParagraph"/>
+        <w:pStyle w:val="a5"/>
         <w:numPr>
           <w:ilvl w:val="0"/>
           <w:numId w:val="1"/>
@@ -3286,6 +3477,7 @@
           <w:szCs w:val="28"/>
         </w:rPr>
       </w:pPr>
+      <w:proofErr w:type="spellStart"/>
       <w:r>
         <w:rPr>
           <w:rFonts w:ascii="Times New Roman" w:hAnsi="Times New Roman" w:cs="Times New Roman"/>
@@ -3295,6 +3487,7 @@
         </w:rPr>
         <w:t>MainForm</w:t>
       </w:r>
+      <w:proofErr w:type="spellEnd"/>
       <w:r>
         <w:rPr>
           <w:rFonts w:ascii="Times New Roman" w:hAnsi="Times New Roman" w:cs="Times New Roman"/>
@@ -3314,7 +3507,7 @@
     </w:p>
     <w:p>
       <w:pPr>
-        <w:pStyle w:val="ListParagraph"/>
+        <w:pStyle w:val="a5"/>
         <w:numPr>
           <w:ilvl w:val="0"/>
           <w:numId w:val="1"/>
@@ -3326,6 +3519,7 @@
           <w:szCs w:val="28"/>
         </w:rPr>
       </w:pPr>
+      <w:proofErr w:type="spellStart"/>
       <w:r>
         <w:rPr>
           <w:rFonts w:ascii="Times New Roman" w:hAnsi="Times New Roman" w:cs="Times New Roman"/>
@@ -3335,6 +3529,7 @@
         </w:rPr>
         <w:t>Parametrs</w:t>
       </w:r>
+      <w:proofErr w:type="spellEnd"/>
       <w:r>
         <w:rPr>
           <w:rFonts w:ascii="Times New Roman" w:hAnsi="Times New Roman" w:cs="Times New Roman"/>
@@ -3354,20 +3549,18 @@
     </w:p>
     <w:p>
       <w:pPr>
-        <w:pStyle w:val="ListParagraph"/>
+        <w:pStyle w:val="a5"/>
         <w:numPr>
           <w:ilvl w:val="0"/>
           <w:numId w:val="1"/>
         </w:numPr>
         <w:spacing w:after="0" w:line="360" w:lineRule="auto"/>
-        <w:jc w:val="both"/>
-        <w:rPr>
-          <w:rFonts w:ascii="Times New Roman" w:hAnsi="Times New Roman" w:cs="Times New Roman"/>
-          <w:sz w:val="28"/>
-          <w:szCs w:val="28"/>
-        </w:rPr>
-      </w:pPr>
-      <w:commentRangeStart w:id="1"/>
+        <w:rPr>
+          <w:rFonts w:ascii="Times New Roman" w:hAnsi="Times New Roman" w:cs="Times New Roman"/>
+          <w:sz w:val="28"/>
+          <w:szCs w:val="28"/>
+        </w:rPr>
+      </w:pPr>
       <w:r>
         <w:rPr>
           <w:rFonts w:ascii="Times New Roman" w:hAnsi="Times New Roman" w:cs="Times New Roman"/>
@@ -3375,30 +3568,15 @@
           <w:szCs w:val="28"/>
           <w:lang w:val="en-US"/>
         </w:rPr>
-        <w:t>Program</w:t>
-      </w:r>
-      <w:r>
-        <w:rPr>
-          <w:rFonts w:ascii="Times New Roman" w:hAnsi="Times New Roman" w:cs="Times New Roman"/>
-          <w:sz w:val="28"/>
-          <w:szCs w:val="28"/>
-        </w:rPr>
-        <w:t xml:space="preserve"> </w:t>
-      </w:r>
-      <w:commentRangeEnd w:id="1"/>
-      <w:r>
-        <w:rPr>
-          <w:rStyle w:val="CommentReference"/>
-        </w:rPr>
-        <w:commentReference w:id="1"/>
-      </w:r>
-      <w:r>
-        <w:rPr>
-          <w:rFonts w:ascii="Times New Roman" w:hAnsi="Times New Roman" w:cs="Times New Roman"/>
-          <w:sz w:val="28"/>
-          <w:szCs w:val="28"/>
-        </w:rPr>
-        <w:t>–</w:t>
+        <w:t>Builder</w:t>
+      </w:r>
+      <w:r>
+        <w:rPr>
+          <w:rFonts w:ascii="Times New Roman" w:hAnsi="Times New Roman" w:cs="Times New Roman"/>
+          <w:sz w:val="28"/>
+          <w:szCs w:val="28"/>
+        </w:rPr>
+        <w:t xml:space="preserve"> –</w:t>
       </w:r>
       <w:r>
         <w:rPr>
@@ -3468,9 +3646,9 @@
           <w:szCs w:val="28"/>
         </w:rPr>
         <w:lastRenderedPageBreak/>
-        <w:pict w14:anchorId="4D3B5655">
-          <v:shape id="_x0000_i1026" type="#_x0000_t75" style="width:327.5pt;height:294.5pt">
-            <v:imagedata r:id="rId22" o:title="Макет"/>
+        <w:pict>
+          <v:shape id="_x0000_i1026" type="#_x0000_t75" style="width:327.75pt;height:294.75pt">
+            <v:imagedata r:id="rId18" o:title="Макет"/>
           </v:shape>
         </w:pict>
       </w:r>
@@ -3651,7 +3829,7 @@
         </w:rPr>
         <w:lastRenderedPageBreak/>
         <w:drawing>
-          <wp:inline distT="0" distB="0" distL="0" distR="0" wp14:anchorId="786BDF34" wp14:editId="5D5ED669">
+          <wp:inline distT="0" distB="0" distL="0" distR="0">
             <wp:extent cx="3571875" cy="3562350"/>
             <wp:effectExtent l="0" t="0" r="9525" b="0"/>
             <wp:docPr id="3" name="Рисунок 3"/>
@@ -3668,7 +3846,7 @@
                     </pic:cNvPicPr>
                   </pic:nvPicPr>
                   <pic:blipFill>
-                    <a:blip r:embed="rId23">
+                    <a:blip r:embed="rId19">
                       <a:extLst>
                         <a:ext uri="{28A0092B-C50C-407E-A947-70E740481C1C}">
                           <a14:useLocalDpi xmlns:a14="http://schemas.microsoft.com/office/drawing/2010/main" val="0"/>
@@ -3738,7 +3916,7 @@
           <w:lang w:eastAsia="ru-RU"/>
         </w:rPr>
         <w:drawing>
-          <wp:inline distT="0" distB="0" distL="0" distR="0" wp14:anchorId="1A545230" wp14:editId="2FE1BF53">
+          <wp:inline distT="0" distB="0" distL="0" distR="0">
             <wp:extent cx="3590925" cy="3590925"/>
             <wp:effectExtent l="0" t="0" r="9525" b="9525"/>
             <wp:docPr id="15" name="Рисунок 15"/>
@@ -3755,7 +3933,7 @@
                     </pic:cNvPicPr>
                   </pic:nvPicPr>
                   <pic:blipFill>
-                    <a:blip r:embed="rId24">
+                    <a:blip r:embed="rId20">
                       <a:extLst>
                         <a:ext uri="{28A0092B-C50C-407E-A947-70E740481C1C}">
                           <a14:useLocalDpi xmlns:a14="http://schemas.microsoft.com/office/drawing/2010/main" val="0"/>
@@ -3797,35 +3975,35 @@
           <w:szCs w:val="28"/>
         </w:rPr>
       </w:pPr>
-      <w:commentRangeStart w:id="2"/>
-      <w:r>
-        <w:rPr>
-          <w:rFonts w:ascii="Times New Roman" w:hAnsi="Times New Roman" w:cs="Times New Roman"/>
-          <w:sz w:val="28"/>
-          <w:szCs w:val="28"/>
-        </w:rPr>
-        <w:t xml:space="preserve">Рисунок 16 Активный </w:t>
-      </w:r>
-      <w:commentRangeEnd w:id="2"/>
-      <w:r>
-        <w:rPr>
-          <w:rStyle w:val="CommentReference"/>
-        </w:rPr>
-        <w:commentReference w:id="2"/>
-      </w:r>
-      <w:r>
-        <w:rPr>
-          <w:rFonts w:ascii="Times New Roman" w:hAnsi="Times New Roman" w:cs="Times New Roman"/>
-          <w:sz w:val="28"/>
-          <w:szCs w:val="28"/>
-        </w:rPr>
-        <w:t>интерфейс программы.</w:t>
-      </w:r>
-    </w:p>
-    <w:p>
-      <w:pPr>
-        <w:spacing w:after="0" w:line="360" w:lineRule="auto"/>
-        <w:jc w:val="both"/>
+      <w:r>
+        <w:rPr>
+          <w:rFonts w:ascii="Times New Roman" w:hAnsi="Times New Roman" w:cs="Times New Roman"/>
+          <w:sz w:val="28"/>
+          <w:szCs w:val="28"/>
+        </w:rPr>
+        <w:t>Рисунок 16</w:t>
+      </w:r>
+      <w:r>
+        <w:rPr>
+          <w:rFonts w:ascii="Times New Roman" w:hAnsi="Times New Roman" w:cs="Times New Roman"/>
+          <w:sz w:val="28"/>
+          <w:szCs w:val="28"/>
+          <w:lang w:val="en-US"/>
+        </w:rPr>
+        <w:t xml:space="preserve"> -</w:t>
+      </w:r>
+      <w:r>
+        <w:rPr>
+          <w:rFonts w:ascii="Times New Roman" w:hAnsi="Times New Roman" w:cs="Times New Roman"/>
+          <w:sz w:val="28"/>
+          <w:szCs w:val="28"/>
+        </w:rPr>
+        <w:t xml:space="preserve"> Активный интерфейс программы.</w:t>
+      </w:r>
+    </w:p>
+    <w:p>
+      <w:pPr>
+        <w:spacing w:after="0" w:line="360" w:lineRule="auto"/>
         <w:rPr>
           <w:rFonts w:ascii="Times New Roman" w:hAnsi="Times New Roman" w:cs="Times New Roman"/>
           <w:sz w:val="28"/>
@@ -3839,31 +4017,7 @@
           <w:szCs w:val="28"/>
         </w:rPr>
         <w:tab/>
-        <w:t xml:space="preserve">После ввода некорректных данных и нажатия кнопки построения модели отображается окно предупреждения с описанием ошибок (рис. </w:t>
-      </w:r>
-      <w:commentRangeStart w:id="3"/>
-      <w:r>
-        <w:rPr>
-          <w:rFonts w:ascii="Times New Roman" w:hAnsi="Times New Roman" w:cs="Times New Roman"/>
-          <w:sz w:val="28"/>
-          <w:szCs w:val="28"/>
-        </w:rPr>
-        <w:t>17</w:t>
-      </w:r>
-      <w:commentRangeEnd w:id="3"/>
-      <w:r>
-        <w:rPr>
-          <w:rStyle w:val="CommentReference"/>
-        </w:rPr>
-        <w:commentReference w:id="3"/>
-      </w:r>
-      <w:r>
-        <w:rPr>
-          <w:rFonts w:ascii="Times New Roman" w:hAnsi="Times New Roman" w:cs="Times New Roman"/>
-          <w:sz w:val="28"/>
-          <w:szCs w:val="28"/>
-        </w:rPr>
-        <w:t>).</w:t>
+        <w:t>После ввода некорректных данных и нажатия кнопки построения модели отображается окно предупреждения с описанием ошибок (рис. 17).</w:t>
       </w:r>
     </w:p>
     <w:p>
@@ -3886,7 +4040,7 @@
         </w:rPr>
         <w:lastRenderedPageBreak/>
         <w:drawing>
-          <wp:inline distT="0" distB="0" distL="0" distR="0" wp14:anchorId="02759C5D" wp14:editId="74FC3AA7">
+          <wp:inline distT="0" distB="0" distL="0" distR="0">
             <wp:extent cx="3648075" cy="1257300"/>
             <wp:effectExtent l="0" t="0" r="9525" b="0"/>
             <wp:docPr id="16" name="Рисунок 16"/>
@@ -3903,7 +4057,7 @@
                     </pic:cNvPicPr>
                   </pic:nvPicPr>
                   <pic:blipFill>
-                    <a:blip r:embed="rId25">
+                    <a:blip r:embed="rId21">
                       <a:extLst>
                         <a:ext uri="{28A0092B-C50C-407E-A947-70E740481C1C}">
                           <a14:useLocalDpi xmlns:a14="http://schemas.microsoft.com/office/drawing/2010/main" val="0"/>
@@ -3956,6 +4110,27 @@
     </w:p>
     <w:p>
       <w:pPr>
+        <w:spacing w:after="0" w:line="360" w:lineRule="auto"/>
+        <w:rPr>
+          <w:rFonts w:ascii="Times New Roman" w:hAnsi="Times New Roman" w:cs="Times New Roman"/>
+          <w:sz w:val="28"/>
+          <w:szCs w:val="28"/>
+        </w:rPr>
+      </w:pPr>
+      <w:r>
+        <w:rPr>
+          <w:rFonts w:ascii="Times New Roman" w:hAnsi="Times New Roman" w:cs="Times New Roman"/>
+          <w:sz w:val="28"/>
+          <w:szCs w:val="28"/>
+        </w:rPr>
+        <w:tab/>
+        <w:t>Максимальные и минимальные значения параметров можно узнать, с помощью наведения курсора на параметр (рис.18).</w:t>
+      </w:r>
+    </w:p>
+    <w:p>
+      <w:pPr>
+        <w:spacing w:after="0" w:line="360" w:lineRule="auto"/>
+        <w:jc w:val="center"/>
         <w:rPr>
           <w:rFonts w:ascii="Times New Roman" w:hAnsi="Times New Roman" w:cs="Times New Roman"/>
           <w:b/>
@@ -3967,6 +4142,100 @@
         <w:rPr>
           <w:rFonts w:ascii="Times New Roman" w:hAnsi="Times New Roman" w:cs="Times New Roman"/>
           <w:b/>
+          <w:noProof/>
+          <w:sz w:val="28"/>
+          <w:szCs w:val="28"/>
+          <w:lang w:eastAsia="ru-RU"/>
+        </w:rPr>
+        <w:drawing>
+          <wp:inline distT="0" distB="0" distL="0" distR="0">
+            <wp:extent cx="3581400" cy="3590925"/>
+            <wp:effectExtent l="0" t="0" r="0" b="9525"/>
+            <wp:docPr id="2" name="Рисунок 2"/>
+            <wp:cNvGraphicFramePr>
+              <a:graphicFrameLocks xmlns:a="http://schemas.openxmlformats.org/drawingml/2006/main" noChangeAspect="1"/>
+            </wp:cNvGraphicFramePr>
+            <a:graphic xmlns:a="http://schemas.openxmlformats.org/drawingml/2006/main">
+              <a:graphicData uri="http://schemas.openxmlformats.org/drawingml/2006/picture">
+                <pic:pic xmlns:pic="http://schemas.openxmlformats.org/drawingml/2006/picture">
+                  <pic:nvPicPr>
+                    <pic:cNvPr id="0" name="Picture 3"/>
+                    <pic:cNvPicPr>
+                      <a:picLocks noChangeAspect="1" noChangeArrowheads="1"/>
+                    </pic:cNvPicPr>
+                  </pic:nvPicPr>
+                  <pic:blipFill>
+                    <a:blip r:embed="rId22">
+                      <a:extLst>
+                        <a:ext uri="{28A0092B-C50C-407E-A947-70E740481C1C}">
+                          <a14:useLocalDpi xmlns:a14="http://schemas.microsoft.com/office/drawing/2010/main" val="0"/>
+                        </a:ext>
+                      </a:extLst>
+                    </a:blip>
+                    <a:srcRect/>
+                    <a:stretch>
+                      <a:fillRect/>
+                    </a:stretch>
+                  </pic:blipFill>
+                  <pic:spPr bwMode="auto">
+                    <a:xfrm>
+                      <a:off x="0" y="0"/>
+                      <a:ext cx="3581400" cy="3590925"/>
+                    </a:xfrm>
+                    <a:prstGeom prst="rect">
+                      <a:avLst/>
+                    </a:prstGeom>
+                    <a:noFill/>
+                    <a:ln>
+                      <a:noFill/>
+                    </a:ln>
+                  </pic:spPr>
+                </pic:pic>
+              </a:graphicData>
+            </a:graphic>
+          </wp:inline>
+        </w:drawing>
+      </w:r>
+    </w:p>
+    <w:p>
+      <w:pPr>
+        <w:spacing w:after="0" w:line="360" w:lineRule="auto"/>
+        <w:jc w:val="center"/>
+        <w:rPr>
+          <w:rFonts w:ascii="Times New Roman" w:hAnsi="Times New Roman" w:cs="Times New Roman"/>
+          <w:sz w:val="28"/>
+          <w:szCs w:val="28"/>
+        </w:rPr>
+      </w:pPr>
+      <w:r>
+        <w:rPr>
+          <w:rFonts w:ascii="Times New Roman" w:hAnsi="Times New Roman" w:cs="Times New Roman"/>
+          <w:sz w:val="28"/>
+          <w:szCs w:val="28"/>
+        </w:rPr>
+        <w:t xml:space="preserve">Рисунок 18 – Подсказка </w:t>
+      </w:r>
+      <w:proofErr w:type="gramStart"/>
+      <w:r>
+        <w:rPr>
+          <w:rFonts w:ascii="Times New Roman" w:hAnsi="Times New Roman" w:cs="Times New Roman"/>
+          <w:sz w:val="28"/>
+          <w:szCs w:val="28"/>
+        </w:rPr>
+        <w:t>о максимальном и минимальном значение</w:t>
+      </w:r>
+      <w:proofErr w:type="gramEnd"/>
+      <w:r>
+        <w:rPr>
+          <w:rFonts w:ascii="Times New Roman" w:hAnsi="Times New Roman" w:cs="Times New Roman"/>
+          <w:sz w:val="28"/>
+          <w:szCs w:val="28"/>
+        </w:rPr>
+        <w:t xml:space="preserve"> параметров.</w:t>
+      </w:r>
+      <w:r>
+        <w:rPr>
+          <w:rFonts w:ascii="Times New Roman" w:hAnsi="Times New Roman" w:cs="Times New Roman"/>
           <w:sz w:val="28"/>
           <w:szCs w:val="28"/>
         </w:rPr>
@@ -3975,8 +4244,6 @@
     </w:p>
     <w:p>
       <w:pPr>
-        <w:spacing w:after="0" w:line="360" w:lineRule="auto"/>
-        <w:jc w:val="center"/>
         <w:rPr>
           <w:rFonts w:ascii="Times New Roman" w:hAnsi="Times New Roman" w:cs="Times New Roman"/>
           <w:b/>
@@ -3984,20 +4251,31 @@
           <w:szCs w:val="28"/>
         </w:rPr>
       </w:pPr>
-      <w:r>
+    </w:p>
+    <w:p>
+      <w:pPr>
+        <w:spacing w:after="0" w:line="360" w:lineRule="auto"/>
+        <w:jc w:val="center"/>
         <w:rPr>
           <w:rFonts w:ascii="Times New Roman" w:hAnsi="Times New Roman" w:cs="Times New Roman"/>
           <w:b/>
           <w:sz w:val="28"/>
           <w:szCs w:val="28"/>
         </w:rPr>
-        <w:lastRenderedPageBreak/>
+      </w:pPr>
+      <w:r>
+        <w:rPr>
+          <w:rFonts w:ascii="Times New Roman" w:hAnsi="Times New Roman" w:cs="Times New Roman"/>
+          <w:b/>
+          <w:sz w:val="28"/>
+          <w:szCs w:val="28"/>
+        </w:rPr>
         <w:t>Список литературы</w:t>
       </w:r>
     </w:p>
     <w:p>
       <w:pPr>
-        <w:pStyle w:val="ListParagraph"/>
+        <w:pStyle w:val="a5"/>
         <w:numPr>
           <w:ilvl w:val="0"/>
           <w:numId w:val="2"/>
@@ -4022,7 +4300,29 @@
           <w:szCs w:val="28"/>
           <w:lang w:eastAsia="ru-RU"/>
         </w:rPr>
-        <w:t>Новые технологии в программировании: учебное</w:t>
+        <w:t xml:space="preserve">Новые технологии в </w:t>
+      </w:r>
+      <w:proofErr w:type="gramStart"/>
+      <w:r>
+        <w:rPr>
+          <w:rFonts w:ascii="Times New Roman" w:eastAsia="Times New Roman" w:hAnsi="Times New Roman" w:cs="Times New Roman"/>
+          <w:color w:val="000000"/>
+          <w:sz w:val="28"/>
+          <w:szCs w:val="28"/>
+          <w:lang w:eastAsia="ru-RU"/>
+        </w:rPr>
+        <w:t>программировании :</w:t>
+      </w:r>
+      <w:proofErr w:type="gramEnd"/>
+      <w:r>
+        <w:rPr>
+          <w:rFonts w:ascii="Times New Roman" w:eastAsia="Times New Roman" w:hAnsi="Times New Roman" w:cs="Times New Roman"/>
+          <w:color w:val="000000"/>
+          <w:sz w:val="28"/>
+          <w:szCs w:val="28"/>
+          <w:lang w:eastAsia="ru-RU"/>
+        </w:rPr>
+        <w:t xml:space="preserve"> учебное</w:t>
       </w:r>
       <w:r>
         <w:rPr>
@@ -4044,37 +4344,71 @@
         </w:rPr>
         <w:t xml:space="preserve">пособие / </w:t>
       </w:r>
-      <w:r>
-        <w:rPr>
-          <w:rFonts w:ascii="Times New Roman" w:eastAsia="Times New Roman" w:hAnsi="Times New Roman" w:cs="Times New Roman"/>
-          <w:color w:val="000000"/>
-          <w:sz w:val="28"/>
-          <w:szCs w:val="28"/>
-          <w:lang w:eastAsia="ru-RU"/>
-        </w:rPr>
-        <w:t xml:space="preserve">А.А.Калентьев, Д.В.Гарайс, А.Е.Горяинов— </w:t>
-      </w:r>
-      <w:proofErr w:type="gramStart"/>
-      <w:r>
-        <w:rPr>
-          <w:rFonts w:ascii="Times New Roman" w:eastAsia="Times New Roman" w:hAnsi="Times New Roman" w:cs="Times New Roman"/>
-          <w:color w:val="000000"/>
-          <w:sz w:val="28"/>
-          <w:szCs w:val="28"/>
-          <w:lang w:eastAsia="ru-RU"/>
-        </w:rPr>
-        <w:t>Томск :</w:t>
-      </w:r>
-      <w:proofErr w:type="gramEnd"/>
-      <w:r>
-        <w:rPr>
-          <w:rFonts w:ascii="Times New Roman" w:eastAsia="Times New Roman" w:hAnsi="Times New Roman" w:cs="Times New Roman"/>
-          <w:color w:val="000000"/>
-          <w:sz w:val="28"/>
-          <w:szCs w:val="28"/>
-          <w:lang w:eastAsia="ru-RU"/>
-        </w:rPr>
-        <w:t xml:space="preserve"> Эль</w:t>
+      <w:proofErr w:type="spellStart"/>
+      <w:r>
+        <w:rPr>
+          <w:rFonts w:ascii="Times New Roman" w:eastAsia="Times New Roman" w:hAnsi="Times New Roman" w:cs="Times New Roman"/>
+          <w:color w:val="000000"/>
+          <w:sz w:val="28"/>
+          <w:szCs w:val="28"/>
+          <w:lang w:eastAsia="ru-RU"/>
+        </w:rPr>
+        <w:t>А.А.Калентьев</w:t>
+      </w:r>
+      <w:proofErr w:type="spellEnd"/>
+      <w:r>
+        <w:rPr>
+          <w:rFonts w:ascii="Times New Roman" w:eastAsia="Times New Roman" w:hAnsi="Times New Roman" w:cs="Times New Roman"/>
+          <w:color w:val="000000"/>
+          <w:sz w:val="28"/>
+          <w:szCs w:val="28"/>
+          <w:lang w:eastAsia="ru-RU"/>
+        </w:rPr>
+        <w:t xml:space="preserve">, </w:t>
+      </w:r>
+      <w:proofErr w:type="spellStart"/>
+      <w:r>
+        <w:rPr>
+          <w:rFonts w:ascii="Times New Roman" w:eastAsia="Times New Roman" w:hAnsi="Times New Roman" w:cs="Times New Roman"/>
+          <w:color w:val="000000"/>
+          <w:sz w:val="28"/>
+          <w:szCs w:val="28"/>
+          <w:lang w:eastAsia="ru-RU"/>
+        </w:rPr>
+        <w:t>Д.В.Гарайс</w:t>
+      </w:r>
+      <w:proofErr w:type="spellEnd"/>
+      <w:r>
+        <w:rPr>
+          <w:rFonts w:ascii="Times New Roman" w:eastAsia="Times New Roman" w:hAnsi="Times New Roman" w:cs="Times New Roman"/>
+          <w:color w:val="000000"/>
+          <w:sz w:val="28"/>
+          <w:szCs w:val="28"/>
+          <w:lang w:eastAsia="ru-RU"/>
+        </w:rPr>
+        <w:t xml:space="preserve">, </w:t>
+      </w:r>
+      <w:proofErr w:type="spellStart"/>
+      <w:r>
+        <w:rPr>
+          <w:rFonts w:ascii="Times New Roman" w:eastAsia="Times New Roman" w:hAnsi="Times New Roman" w:cs="Times New Roman"/>
+          <w:color w:val="000000"/>
+          <w:sz w:val="28"/>
+          <w:szCs w:val="28"/>
+          <w:lang w:eastAsia="ru-RU"/>
+        </w:rPr>
+        <w:t>А.Е.Горяинов</w:t>
+      </w:r>
+      <w:proofErr w:type="spellEnd"/>
+      <w:r>
+        <w:rPr>
+          <w:rFonts w:ascii="Times New Roman" w:eastAsia="Times New Roman" w:hAnsi="Times New Roman" w:cs="Times New Roman"/>
+          <w:color w:val="000000"/>
+          <w:sz w:val="28"/>
+          <w:szCs w:val="28"/>
+          <w:lang w:eastAsia="ru-RU"/>
+        </w:rPr>
+        <w:t>— Томск : Эль</w:t>
       </w:r>
       <w:r>
         <w:rPr>
@@ -4109,7 +4443,7 @@
     </w:p>
     <w:p>
       <w:pPr>
-        <w:pStyle w:val="ListParagraph"/>
+        <w:pStyle w:val="a5"/>
         <w:numPr>
           <w:ilvl w:val="0"/>
           <w:numId w:val="2"/>
@@ -4134,7 +4468,29 @@
           <w:szCs w:val="28"/>
           <w:lang w:eastAsia="ru-RU"/>
         </w:rPr>
-        <w:t>М. Фаулер. UML. Основы, 3-е издание. Книга по UML</w:t>
+        <w:t xml:space="preserve">М. </w:t>
+      </w:r>
+      <w:proofErr w:type="spellStart"/>
+      <w:r>
+        <w:rPr>
+          <w:rFonts w:ascii="Times New Roman" w:eastAsia="Times New Roman" w:hAnsi="Times New Roman" w:cs="Times New Roman"/>
+          <w:color w:val="000000"/>
+          <w:sz w:val="28"/>
+          <w:szCs w:val="28"/>
+          <w:lang w:eastAsia="ru-RU"/>
+        </w:rPr>
+        <w:t>Фаулер</w:t>
+      </w:r>
+      <w:proofErr w:type="spellEnd"/>
+      <w:r>
+        <w:rPr>
+          <w:rFonts w:ascii="Times New Roman" w:eastAsia="Times New Roman" w:hAnsi="Times New Roman" w:cs="Times New Roman"/>
+          <w:color w:val="000000"/>
+          <w:sz w:val="28"/>
+          <w:szCs w:val="28"/>
+          <w:lang w:eastAsia="ru-RU"/>
+        </w:rPr>
+        <w:t>. UML. Основы, 3-е издание. Книга по UML</w:t>
       </w:r>
       <w:r>
         <w:rPr>
@@ -4169,7 +4525,7 @@
     </w:p>
     <w:p>
       <w:pPr>
-        <w:pStyle w:val="ListParagraph"/>
+        <w:pStyle w:val="a5"/>
         <w:numPr>
           <w:ilvl w:val="0"/>
           <w:numId w:val="2"/>
@@ -4251,7 +4607,7 @@
     </w:p>
     <w:p>
       <w:pPr>
-        <w:pStyle w:val="ListParagraph"/>
+        <w:pStyle w:val="a5"/>
         <w:numPr>
           <w:ilvl w:val="0"/>
           <w:numId w:val="2"/>
@@ -4301,7 +4657,7 @@
     </w:p>
     <w:p>
       <w:pPr>
-        <w:pStyle w:val="ListParagraph"/>
+        <w:pStyle w:val="a5"/>
         <w:numPr>
           <w:ilvl w:val="0"/>
           <w:numId w:val="2"/>
@@ -4351,7 +4707,7 @@
     </w:p>
     <w:p>
       <w:pPr>
-        <w:pStyle w:val="ListParagraph"/>
+        <w:pStyle w:val="a5"/>
         <w:numPr>
           <w:ilvl w:val="0"/>
           <w:numId w:val="2"/>
@@ -4431,95 +4787,8 @@
 </w:document>
 </file>
 
-<file path=word/comments.xml><?xml version="1.0" encoding="utf-8"?>
-<w:comments xmlns:wpc="http://schemas.microsoft.com/office/word/2010/wordprocessingCanvas" xmlns:cx="http://schemas.microsoft.com/office/drawing/2014/chartex" xmlns:cx1="http://schemas.microsoft.com/office/drawing/2015/9/8/chartex" xmlns:cx2="http://schemas.microsoft.com/office/drawing/2015/10/21/chartex" xmlns:cx3="http://schemas.microsoft.com/office/drawing/2016/5/9/chartex" xmlns:cx4="http://schemas.microsoft.com/office/drawing/2016/5/10/chartex" xmlns:cx5="http://schemas.microsoft.com/office/drawing/2016/5/11/chartex" xmlns:cx6="http://schemas.microsoft.com/office/drawing/2016/5/12/chartex" xmlns:cx7="http://schemas.microsoft.com/office/drawing/2016/5/13/chartex" xmlns:cx8="http://schemas.microsoft.com/office/drawing/2016/5/14/chartex" xmlns:mc="http://schemas.openxmlformats.org/markup-compatibility/2006" xmlns:aink="http://schemas.microsoft.com/office/drawing/2016/ink" xmlns:am3d="http://schemas.microsoft.com/office/drawing/2017/model3d" xmlns:o="urn:schemas-microsoft-com:office:office" xmlns:r="http://schemas.openxmlformats.org/officeDocument/2006/relationships" xmlns:m="http://schemas.openxmlformats.org/officeDocument/2006/math" xmlns:v="urn:schemas-microsoft-com:vml" xmlns:wp14="http://schemas.microsoft.com/office/word/2010/wordprocessingDrawing" xmlns:wp="http://schemas.openxmlformats.org/drawingml/2006/wordprocessingDrawing" xmlns:w10="urn:schemas-microsoft-com:office:word" xmlns:w="http://schemas.openxmlformats.org/wordprocessingml/2006/main" xmlns:w14="http://schemas.microsoft.com/office/word/2010/wordml" xmlns:w15="http://schemas.microsoft.com/office/word/2012/wordml" xmlns:w16cex="http://schemas.microsoft.com/office/word/2018/wordml/cex" xmlns:w16cid="http://schemas.microsoft.com/office/word/2016/wordml/cid" xmlns:w16="http://schemas.microsoft.com/office/word/2018/wordml" xmlns:w16se="http://schemas.microsoft.com/office/word/2015/wordml/symex" xmlns:wpg="http://schemas.microsoft.com/office/word/2010/wordprocessingGroup" xmlns:wpi="http://schemas.microsoft.com/office/word/2010/wordprocessingInk" xmlns:wne="http://schemas.microsoft.com/office/word/2006/wordml" xmlns:wps="http://schemas.microsoft.com/office/word/2010/wordprocessingShape" mc:Ignorable="w14 w15 w16se w16cid w16 w16cex wp14">
-  <w:comment w:id="0" w:author="AAK" w:date="2021-03-23T18:50:00Z" w:initials="A">
-    <w:p>
-      <w:pPr>
-        <w:pStyle w:val="CommentText"/>
-      </w:pPr>
-      <w:r>
-        <w:rPr>
-          <w:rStyle w:val="CommentReference"/>
-        </w:rPr>
-        <w:annotationRef/>
-      </w:r>
-    </w:p>
-  </w:comment>
-  <w:comment w:id="1" w:author="AAK" w:date="2021-03-23T18:51:00Z" w:initials="A">
-    <w:p>
-      <w:pPr>
-        <w:pStyle w:val="CommentText"/>
-      </w:pPr>
-      <w:r>
-        <w:rPr>
-          <w:rStyle w:val="CommentReference"/>
-        </w:rPr>
-        <w:annotationRef/>
-      </w:r>
-    </w:p>
-  </w:comment>
-  <w:comment w:id="2" w:author="AAK" w:date="2021-03-23T18:53:00Z" w:initials="A">
-    <w:p>
-      <w:pPr>
-        <w:pStyle w:val="CommentText"/>
-      </w:pPr>
-      <w:r>
-        <w:rPr>
-          <w:rStyle w:val="CommentReference"/>
-        </w:rPr>
-        <w:annotationRef/>
-      </w:r>
-    </w:p>
-  </w:comment>
-  <w:comment w:id="3" w:author="AAK" w:date="2021-03-23T18:53:00Z" w:initials="A">
-    <w:p>
-      <w:pPr>
-        <w:pStyle w:val="CommentText"/>
-      </w:pPr>
-      <w:r>
-        <w:rPr>
-          <w:rStyle w:val="CommentReference"/>
-        </w:rPr>
-        <w:annotationRef/>
-      </w:r>
-      <w:r>
-        <w:t>Мин макс при наведении</w:t>
-      </w:r>
-    </w:p>
-  </w:comment>
-</w:comments>
-</file>
-
-<file path=word/commentsExtended.xml><?xml version="1.0" encoding="utf-8"?>
-<w15:commentsEx xmlns:wpc="http://schemas.microsoft.com/office/word/2010/wordprocessingCanvas" xmlns:cx="http://schemas.microsoft.com/office/drawing/2014/chartex" xmlns:cx1="http://schemas.microsoft.com/office/drawing/2015/9/8/chartex" xmlns:cx2="http://schemas.microsoft.com/office/drawing/2015/10/21/chartex" xmlns:cx3="http://schemas.microsoft.com/office/drawing/2016/5/9/chartex" xmlns:cx4="http://schemas.microsoft.com/office/drawing/2016/5/10/chartex" xmlns:cx5="http://schemas.microsoft.com/office/drawing/2016/5/11/chartex" xmlns:cx6="http://schemas.microsoft.com/office/drawing/2016/5/12/chartex" xmlns:cx7="http://schemas.microsoft.com/office/drawing/2016/5/13/chartex" xmlns:cx8="http://schemas.microsoft.com/office/drawing/2016/5/14/chartex" xmlns:mc="http://schemas.openxmlformats.org/markup-compatibility/2006" xmlns:aink="http://schemas.microsoft.com/office/drawing/2016/ink" xmlns:am3d="http://schemas.microsoft.com/office/drawing/2017/model3d" xmlns:o="urn:schemas-microsoft-com:office:office" xmlns:r="http://schemas.openxmlformats.org/officeDocument/2006/relationships" xmlns:m="http://schemas.openxmlformats.org/officeDocument/2006/math" xmlns:v="urn:schemas-microsoft-com:vml" xmlns:wp14="http://schemas.microsoft.com/office/word/2010/wordprocessingDrawing" xmlns:wp="http://schemas.openxmlformats.org/drawingml/2006/wordprocessingDrawing" xmlns:w10="urn:schemas-microsoft-com:office:word" xmlns:w="http://schemas.openxmlformats.org/wordprocessingml/2006/main" xmlns:w14="http://schemas.microsoft.com/office/word/2010/wordml" xmlns:w15="http://schemas.microsoft.com/office/word/2012/wordml" xmlns:w16cex="http://schemas.microsoft.com/office/word/2018/wordml/cex" xmlns:w16cid="http://schemas.microsoft.com/office/word/2016/wordml/cid" xmlns:w16="http://schemas.microsoft.com/office/word/2018/wordml" xmlns:w16se="http://schemas.microsoft.com/office/word/2015/wordml/symex" xmlns:wpg="http://schemas.microsoft.com/office/word/2010/wordprocessingGroup" xmlns:wpi="http://schemas.microsoft.com/office/word/2010/wordprocessingInk" xmlns:wne="http://schemas.microsoft.com/office/word/2006/wordml" xmlns:wps="http://schemas.microsoft.com/office/word/2010/wordprocessingShape" mc:Ignorable="w14 w15 w16se w16cid w16 w16cex wp14">
-  <w15:commentEx w15:paraId="09B9CCDC" w15:done="0"/>
-  <w15:commentEx w15:paraId="1E7DB292" w15:done="0"/>
-  <w15:commentEx w15:paraId="50098C63" w15:done="0"/>
-  <w15:commentEx w15:paraId="0E9FEAC2" w15:done="0"/>
-</w15:commentsEx>
-</file>
-
-<file path=word/commentsExtensible.xml><?xml version="1.0" encoding="utf-8"?>
-<w16cex:commentsExtensible xmlns:wpc="http://schemas.microsoft.com/office/word/2010/wordprocessingCanvas" xmlns:cx="http://schemas.microsoft.com/office/drawing/2014/chartex" xmlns:cx1="http://schemas.microsoft.com/office/drawing/2015/9/8/chartex" xmlns:cx2="http://schemas.microsoft.com/office/drawing/2015/10/21/chartex" xmlns:cx3="http://schemas.microsoft.com/office/drawing/2016/5/9/chartex" xmlns:cx4="http://schemas.microsoft.com/office/drawing/2016/5/10/chartex" xmlns:cx5="http://schemas.microsoft.com/office/drawing/2016/5/11/chartex" xmlns:cx6="http://schemas.microsoft.com/office/drawing/2016/5/12/chartex" xmlns:cx7="http://schemas.microsoft.com/office/drawing/2016/5/13/chartex" xmlns:cx8="http://schemas.microsoft.com/office/drawing/2016/5/14/chartex" xmlns:mc="http://schemas.openxmlformats.org/markup-compatibility/2006" xmlns:aink="http://schemas.microsoft.com/office/drawing/2016/ink" xmlns:am3d="http://schemas.microsoft.com/office/drawing/2017/model3d" xmlns:o="urn:schemas-microsoft-com:office:office" xmlns:r="http://schemas.openxmlformats.org/officeDocument/2006/relationships" xmlns:m="http://schemas.openxmlformats.org/officeDocument/2006/math" xmlns:v="urn:schemas-microsoft-com:vml" xmlns:wp14="http://schemas.microsoft.com/office/word/2010/wordprocessingDrawing" xmlns:wp="http://schemas.openxmlformats.org/drawingml/2006/wordprocessingDrawing" xmlns:w10="urn:schemas-microsoft-com:office:word" xmlns:w="http://schemas.openxmlformats.org/wordprocessingml/2006/main" xmlns:w14="http://schemas.microsoft.com/office/word/2010/wordml" xmlns:w15="http://schemas.microsoft.com/office/word/2012/wordml" xmlns:w16cex="http://schemas.microsoft.com/office/word/2018/wordml/cex" xmlns:w16cid="http://schemas.microsoft.com/office/word/2016/wordml/cid" xmlns:w16="http://schemas.microsoft.com/office/word/2018/wordml" xmlns:w16se="http://schemas.microsoft.com/office/word/2015/wordml/symex" xmlns:wpg="http://schemas.microsoft.com/office/word/2010/wordprocessingGroup" xmlns:wpi="http://schemas.microsoft.com/office/word/2010/wordprocessingInk" xmlns:wne="http://schemas.microsoft.com/office/word/2006/wordml" xmlns:wps="http://schemas.microsoft.com/office/word/2010/wordprocessingShape" mc:Ignorable="w14 w15 w16se w16cid w16 w16cex wp14">
-  <w16cex:commentExtensible w16cex:durableId="2404B6E4" w16cex:dateUtc="2021-03-23T11:50:00Z"/>
-  <w16cex:commentExtensible w16cex:durableId="2404B73D" w16cex:dateUtc="2021-03-23T11:51:00Z"/>
-  <w16cex:commentExtensible w16cex:durableId="2404B793" w16cex:dateUtc="2021-03-23T11:53:00Z"/>
-  <w16cex:commentExtensible w16cex:durableId="2404B7BE" w16cex:dateUtc="2021-03-23T11:53:00Z"/>
-</w16cex:commentsExtensible>
-</file>
-
-<file path=word/commentsIds.xml><?xml version="1.0" encoding="utf-8"?>
-<w16cid:commentsIds xmlns:wpc="http://schemas.microsoft.com/office/word/2010/wordprocessingCanvas" xmlns:cx="http://schemas.microsoft.com/office/drawing/2014/chartex" xmlns:cx1="http://schemas.microsoft.com/office/drawing/2015/9/8/chartex" xmlns:cx2="http://schemas.microsoft.com/office/drawing/2015/10/21/chartex" xmlns:cx3="http://schemas.microsoft.com/office/drawing/2016/5/9/chartex" xmlns:cx4="http://schemas.microsoft.com/office/drawing/2016/5/10/chartex" xmlns:cx5="http://schemas.microsoft.com/office/drawing/2016/5/11/chartex" xmlns:cx6="http://schemas.microsoft.com/office/drawing/2016/5/12/chartex" xmlns:cx7="http://schemas.microsoft.com/office/drawing/2016/5/13/chartex" xmlns:cx8="http://schemas.microsoft.com/office/drawing/2016/5/14/chartex" xmlns:mc="http://schemas.openxmlformats.org/markup-compatibility/2006" xmlns:aink="http://schemas.microsoft.com/office/drawing/2016/ink" xmlns:am3d="http://schemas.microsoft.com/office/drawing/2017/model3d" xmlns:o="urn:schemas-microsoft-com:office:office" xmlns:r="http://schemas.openxmlformats.org/officeDocument/2006/relationships" xmlns:m="http://schemas.openxmlformats.org/officeDocument/2006/math" xmlns:v="urn:schemas-microsoft-com:vml" xmlns:wp14="http://schemas.microsoft.com/office/word/2010/wordprocessingDrawing" xmlns:wp="http://schemas.openxmlformats.org/drawingml/2006/wordprocessingDrawing" xmlns:w10="urn:schemas-microsoft-com:office:word" xmlns:w="http://schemas.openxmlformats.org/wordprocessingml/2006/main" xmlns:w14="http://schemas.microsoft.com/office/word/2010/wordml" xmlns:w15="http://schemas.microsoft.com/office/word/2012/wordml" xmlns:w16cex="http://schemas.microsoft.com/office/word/2018/wordml/cex" xmlns:w16cid="http://schemas.microsoft.com/office/word/2016/wordml/cid" xmlns:w16="http://schemas.microsoft.com/office/word/2018/wordml" xmlns:w16se="http://schemas.microsoft.com/office/word/2015/wordml/symex" xmlns:wpg="http://schemas.microsoft.com/office/word/2010/wordprocessingGroup" xmlns:wpi="http://schemas.microsoft.com/office/word/2010/wordprocessingInk" xmlns:wne="http://schemas.microsoft.com/office/word/2006/wordml" xmlns:wps="http://schemas.microsoft.com/office/word/2010/wordprocessingShape" mc:Ignorable="w14 w15 w16se w16cid w16 w16cex wp14">
-  <w16cid:commentId w16cid:paraId="09B9CCDC" w16cid:durableId="2404B6E4"/>
-  <w16cid:commentId w16cid:paraId="1E7DB292" w16cid:durableId="2404B73D"/>
-  <w16cid:commentId w16cid:paraId="50098C63" w16cid:durableId="2404B793"/>
-  <w16cid:commentId w16cid:paraId="0E9FEAC2" w16cid:durableId="2404B7BE"/>
-</w16cid:commentsIds>
-</file>
-
 <file path=word/numbering.xml><?xml version="1.0" encoding="utf-8"?>
-<w:numbering xmlns:wpc="http://schemas.microsoft.com/office/word/2010/wordprocessingCanvas" xmlns:cx="http://schemas.microsoft.com/office/drawing/2014/chartex" xmlns:cx1="http://schemas.microsoft.com/office/drawing/2015/9/8/chartex" xmlns:cx2="http://schemas.microsoft.com/office/drawing/2015/10/21/chartex" xmlns:cx3="http://schemas.microsoft.com/office/drawing/2016/5/9/chartex" xmlns:cx4="http://schemas.microsoft.com/office/drawing/2016/5/10/chartex" xmlns:cx5="http://schemas.microsoft.com/office/drawing/2016/5/11/chartex" xmlns:cx6="http://schemas.microsoft.com/office/drawing/2016/5/12/chartex" xmlns:cx7="http://schemas.microsoft.com/office/drawing/2016/5/13/chartex" xmlns:cx8="http://schemas.microsoft.com/office/drawing/2016/5/14/chartex" xmlns:mc="http://schemas.openxmlformats.org/markup-compatibility/2006" xmlns:aink="http://schemas.microsoft.com/office/drawing/2016/ink" xmlns:am3d="http://schemas.microsoft.com/office/drawing/2017/model3d" xmlns:o="urn:schemas-microsoft-com:office:office" xmlns:r="http://schemas.openxmlformats.org/officeDocument/2006/relationships" xmlns:m="http://schemas.openxmlformats.org/officeDocument/2006/math" xmlns:v="urn:schemas-microsoft-com:vml" xmlns:wp14="http://schemas.microsoft.com/office/word/2010/wordprocessingDrawing" xmlns:wp="http://schemas.openxmlformats.org/drawingml/2006/wordprocessingDrawing" xmlns:w10="urn:schemas-microsoft-com:office:word" xmlns:w="http://schemas.openxmlformats.org/wordprocessingml/2006/main" xmlns:w14="http://schemas.microsoft.com/office/word/2010/wordml" xmlns:w15="http://schemas.microsoft.com/office/word/2012/wordml" xmlns:w16cex="http://schemas.microsoft.com/office/word/2018/wordml/cex" xmlns:w16cid="http://schemas.microsoft.com/office/word/2016/wordml/cid" xmlns:w16="http://schemas.microsoft.com/office/word/2018/wordml" xmlns:w16se="http://schemas.microsoft.com/office/word/2015/wordml/symex" xmlns:wpg="http://schemas.microsoft.com/office/word/2010/wordprocessingGroup" xmlns:wpi="http://schemas.microsoft.com/office/word/2010/wordprocessingInk" xmlns:wne="http://schemas.microsoft.com/office/word/2006/wordml" xmlns:wps="http://schemas.microsoft.com/office/word/2010/wordprocessingShape" mc:Ignorable="w14 w15 w16se w16cid w16 w16cex wp14">
+<w:numbering xmlns:wpc="http://schemas.microsoft.com/office/word/2010/wordprocessingCanvas" xmlns:mc="http://schemas.openxmlformats.org/markup-compatibility/2006" xmlns:o="urn:schemas-microsoft-com:office:office" xmlns:r="http://schemas.openxmlformats.org/officeDocument/2006/relationships" xmlns:m="http://schemas.openxmlformats.org/officeDocument/2006/math" xmlns:v="urn:schemas-microsoft-com:vml" xmlns:wp14="http://schemas.microsoft.com/office/word/2010/wordprocessingDrawing" xmlns:wp="http://schemas.openxmlformats.org/drawingml/2006/wordprocessingDrawing" xmlns:w10="urn:schemas-microsoft-com:office:word" xmlns:w="http://schemas.openxmlformats.org/wordprocessingml/2006/main" xmlns:w14="http://schemas.microsoft.com/office/word/2010/wordml" xmlns:w15="http://schemas.microsoft.com/office/word/2012/wordml" xmlns:wpg="http://schemas.microsoft.com/office/word/2010/wordprocessingGroup" xmlns:wpi="http://schemas.microsoft.com/office/word/2010/wordprocessingInk" xmlns:wne="http://schemas.microsoft.com/office/word/2006/wordml" xmlns:wps="http://schemas.microsoft.com/office/word/2010/wordprocessingShape" mc:Ignorable="w14 w15 wp14">
   <w:abstractNum w:abstractNumId="0" w15:restartNumberingAfterBreak="0">
     <w:nsid w:val="03A90E96"/>
     <w:multiLevelType w:val="hybridMultilevel"/>
@@ -4707,16 +4976,8 @@
 </w:numbering>
 </file>
 
-<file path=word/people.xml><?xml version="1.0" encoding="utf-8"?>
-<w15:people xmlns:wpc="http://schemas.microsoft.com/office/word/2010/wordprocessingCanvas" xmlns:cx="http://schemas.microsoft.com/office/drawing/2014/chartex" xmlns:cx1="http://schemas.microsoft.com/office/drawing/2015/9/8/chartex" xmlns:cx2="http://schemas.microsoft.com/office/drawing/2015/10/21/chartex" xmlns:cx3="http://schemas.microsoft.com/office/drawing/2016/5/9/chartex" xmlns:cx4="http://schemas.microsoft.com/office/drawing/2016/5/10/chartex" xmlns:cx5="http://schemas.microsoft.com/office/drawing/2016/5/11/chartex" xmlns:cx6="http://schemas.microsoft.com/office/drawing/2016/5/12/chartex" xmlns:cx7="http://schemas.microsoft.com/office/drawing/2016/5/13/chartex" xmlns:cx8="http://schemas.microsoft.com/office/drawing/2016/5/14/chartex" xmlns:mc="http://schemas.openxmlformats.org/markup-compatibility/2006" xmlns:aink="http://schemas.microsoft.com/office/drawing/2016/ink" xmlns:am3d="http://schemas.microsoft.com/office/drawing/2017/model3d" xmlns:o="urn:schemas-microsoft-com:office:office" xmlns:r="http://schemas.openxmlformats.org/officeDocument/2006/relationships" xmlns:m="http://schemas.openxmlformats.org/officeDocument/2006/math" xmlns:v="urn:schemas-microsoft-com:vml" xmlns:wp14="http://schemas.microsoft.com/office/word/2010/wordprocessingDrawing" xmlns:wp="http://schemas.openxmlformats.org/drawingml/2006/wordprocessingDrawing" xmlns:w10="urn:schemas-microsoft-com:office:word" xmlns:w="http://schemas.openxmlformats.org/wordprocessingml/2006/main" xmlns:w14="http://schemas.microsoft.com/office/word/2010/wordml" xmlns:w15="http://schemas.microsoft.com/office/word/2012/wordml" xmlns:w16cex="http://schemas.microsoft.com/office/word/2018/wordml/cex" xmlns:w16cid="http://schemas.microsoft.com/office/word/2016/wordml/cid" xmlns:w16="http://schemas.microsoft.com/office/word/2018/wordml" xmlns:w16se="http://schemas.microsoft.com/office/word/2015/wordml/symex" xmlns:wpg="http://schemas.microsoft.com/office/word/2010/wordprocessingGroup" xmlns:wpi="http://schemas.microsoft.com/office/word/2010/wordprocessingInk" xmlns:wne="http://schemas.microsoft.com/office/word/2006/wordml" xmlns:wps="http://schemas.microsoft.com/office/word/2010/wordprocessingShape" mc:Ignorable="w14 w15 w16se w16cid w16 w16cex wp14">
-  <w15:person w15:author="AAK">
-    <w15:presenceInfo w15:providerId="AD" w15:userId="S-1-5-21-2301979571-1751391163-971761870-1106"/>
-  </w15:person>
-</w15:people>
-</file>
-
 <file path=word/styles.xml><?xml version="1.0" encoding="utf-8"?>
-<w:styles xmlns:mc="http://schemas.openxmlformats.org/markup-compatibility/2006" xmlns:r="http://schemas.openxmlformats.org/officeDocument/2006/relationships" xmlns:w="http://schemas.openxmlformats.org/wordprocessingml/2006/main" xmlns:w14="http://schemas.microsoft.com/office/word/2010/wordml" xmlns:w15="http://schemas.microsoft.com/office/word/2012/wordml" xmlns:w16cex="http://schemas.microsoft.com/office/word/2018/wordml/cex" xmlns:w16cid="http://schemas.microsoft.com/office/word/2016/wordml/cid" xmlns:w16="http://schemas.microsoft.com/office/word/2018/wordml" xmlns:w16se="http://schemas.microsoft.com/office/word/2015/wordml/symex" mc:Ignorable="w14 w15 w16se w16cid w16 w16cex">
+<w:styles xmlns:mc="http://schemas.openxmlformats.org/markup-compatibility/2006" xmlns:r="http://schemas.openxmlformats.org/officeDocument/2006/relationships" xmlns:w="http://schemas.openxmlformats.org/wordprocessingml/2006/main" xmlns:w14="http://schemas.microsoft.com/office/word/2010/wordml" xmlns:w15="http://schemas.microsoft.com/office/word/2012/wordml" mc:Ignorable="w14 w15">
   <w:docDefaults>
     <w:rPrDefault>
       <w:rPr>
@@ -4732,7 +4993,7 @@
       </w:pPr>
     </w:pPrDefault>
   </w:docDefaults>
-  <w:latentStyles w:defLockedState="0" w:defUIPriority="99" w:defSemiHidden="0" w:defUnhideWhenUsed="0" w:defQFormat="0" w:count="376">
+  <w:latentStyles w:defLockedState="0" w:defUIPriority="99" w:defSemiHidden="0" w:defUnhideWhenUsed="0" w:defQFormat="0" w:count="371">
     <w:lsdException w:name="Normal" w:uiPriority="0" w:qFormat="1"/>
     <w:lsdException w:name="heading 1" w:uiPriority="9" w:qFormat="1"/>
     <w:lsdException w:name="heading 2" w:semiHidden="1" w:uiPriority="9" w:unhideWhenUsed="1" w:qFormat="1"/>
@@ -4838,6 +5099,7 @@
     <w:lsdException w:name="HTML Sample" w:semiHidden="1" w:unhideWhenUsed="1"/>
     <w:lsdException w:name="HTML Typewriter" w:semiHidden="1" w:unhideWhenUsed="1"/>
     <w:lsdException w:name="HTML Variable" w:semiHidden="1" w:unhideWhenUsed="1"/>
+    <w:lsdException w:name="Normal Table" w:semiHidden="1" w:unhideWhenUsed="1"/>
     <w:lsdException w:name="annotation subject" w:semiHidden="1" w:unhideWhenUsed="1"/>
     <w:lsdException w:name="No List" w:semiHidden="1" w:unhideWhenUsed="1"/>
     <w:lsdException w:name="Outline List 1" w:semiHidden="1" w:unhideWhenUsed="1"/>
@@ -4880,8 +5142,11 @@
     <w:lsdException w:name="Table Contemporary" w:semiHidden="1" w:unhideWhenUsed="1"/>
     <w:lsdException w:name="Table Elegant" w:semiHidden="1" w:unhideWhenUsed="1"/>
     <w:lsdException w:name="Table Professional" w:semiHidden="1" w:unhideWhenUsed="1"/>
+    <w:lsdException w:name="Table Subtle 1" w:semiHidden="1" w:unhideWhenUsed="1"/>
     <w:lsdException w:name="Table Subtle 2" w:semiHidden="1" w:unhideWhenUsed="1"/>
     <w:lsdException w:name="Table Web 1" w:semiHidden="1" w:unhideWhenUsed="1"/>
+    <w:lsdException w:name="Table Web 2" w:semiHidden="1" w:unhideWhenUsed="1"/>
+    <w:lsdException w:name="Table Web 3" w:semiHidden="1" w:unhideWhenUsed="1"/>
     <w:lsdException w:name="Balloon Text" w:semiHidden="1" w:unhideWhenUsed="1"/>
     <w:lsdException w:name="Table Grid" w:uiPriority="39"/>
     <w:lsdException w:name="Table Theme" w:semiHidden="1" w:unhideWhenUsed="1"/>
@@ -5100,20 +5365,15 @@
     <w:lsdException w:name="List Table 5 Dark Accent 6" w:uiPriority="50"/>
     <w:lsdException w:name="List Table 6 Colorful Accent 6" w:uiPriority="51"/>
     <w:lsdException w:name="List Table 7 Colorful Accent 6" w:uiPriority="52"/>
-    <w:lsdException w:name="Mention" w:semiHidden="1" w:unhideWhenUsed="1"/>
-    <w:lsdException w:name="Smart Hyperlink" w:semiHidden="1" w:unhideWhenUsed="1"/>
-    <w:lsdException w:name="Hashtag" w:semiHidden="1" w:unhideWhenUsed="1"/>
-    <w:lsdException w:name="Unresolved Mention" w:semiHidden="1" w:unhideWhenUsed="1"/>
-    <w:lsdException w:name="Smart Link" w:semiHidden="1" w:unhideWhenUsed="1"/>
   </w:latentStyles>
-  <w:style w:type="paragraph" w:default="1" w:styleId="Normal">
+  <w:style w:type="paragraph" w:default="1" w:styleId="a">
     <w:name w:val="Normal"/>
     <w:qFormat/>
   </w:style>
-  <w:style w:type="paragraph" w:styleId="Heading1">
+  <w:style w:type="paragraph" w:styleId="1">
     <w:name w:val="heading 1"/>
-    <w:basedOn w:val="Normal"/>
-    <w:link w:val="Heading1Char"/>
+    <w:basedOn w:val="a"/>
+    <w:link w:val="10"/>
     <w:uiPriority w:val="9"/>
     <w:qFormat/>
     <w:rsid w:val="0049418F"/>
@@ -5131,13 +5391,13 @@
       <w:lang w:eastAsia="ru-RU"/>
     </w:rPr>
   </w:style>
-  <w:style w:type="character" w:default="1" w:styleId="DefaultParagraphFont">
+  <w:style w:type="character" w:default="1" w:styleId="a0">
     <w:name w:val="Default Paragraph Font"/>
     <w:uiPriority w:val="1"/>
     <w:semiHidden/>
     <w:unhideWhenUsed/>
   </w:style>
-  <w:style w:type="table" w:default="1" w:styleId="TableNormal">
+  <w:style w:type="table" w:default="1" w:styleId="a1">
     <w:name w:val="Normal Table"/>
     <w:uiPriority w:val="99"/>
     <w:semiHidden/>
@@ -5152,15 +5412,15 @@
       </w:tblCellMar>
     </w:tblPr>
   </w:style>
-  <w:style w:type="numbering" w:default="1" w:styleId="NoList">
+  <w:style w:type="numbering" w:default="1" w:styleId="a2">
     <w:name w:val="No List"/>
     <w:uiPriority w:val="99"/>
     <w:semiHidden/>
     <w:unhideWhenUsed/>
   </w:style>
-  <w:style w:type="character" w:styleId="Strong">
+  <w:style w:type="character" w:styleId="a3">
     <w:name w:val="Strong"/>
-    <w:basedOn w:val="DefaultParagraphFont"/>
+    <w:basedOn w:val="a0"/>
     <w:uiPriority w:val="22"/>
     <w:qFormat/>
     <w:rsid w:val="00130C1C"/>
@@ -5169,9 +5429,9 @@
       <w:bCs/>
     </w:rPr>
   </w:style>
-  <w:style w:type="character" w:styleId="Hyperlink">
+  <w:style w:type="character" w:styleId="a4">
     <w:name w:val="Hyperlink"/>
-    <w:basedOn w:val="DefaultParagraphFont"/>
+    <w:basedOn w:val="a0"/>
     <w:uiPriority w:val="99"/>
     <w:semiHidden/>
     <w:unhideWhenUsed/>
@@ -5183,7 +5443,7 @@
   </w:style>
   <w:style w:type="paragraph" w:customStyle="1" w:styleId="shortdesc">
     <w:name w:val="shortdesc"/>
-    <w:basedOn w:val="Normal"/>
+    <w:basedOn w:val="a"/>
     <w:rsid w:val="00130C1C"/>
     <w:pPr>
       <w:spacing w:before="100" w:beforeAutospacing="1" w:after="100" w:afterAutospacing="1" w:line="240" w:lineRule="auto"/>
@@ -5197,7 +5457,7 @@
   </w:style>
   <w:style w:type="paragraph" w:customStyle="1" w:styleId="p">
     <w:name w:val="p"/>
-    <w:basedOn w:val="Normal"/>
+    <w:basedOn w:val="a"/>
     <w:rsid w:val="00130C1C"/>
     <w:pPr>
       <w:spacing w:before="100" w:beforeAutospacing="1" w:after="100" w:afterAutospacing="1" w:line="240" w:lineRule="auto"/>
@@ -5209,9 +5469,9 @@
       <w:lang w:eastAsia="ru-RU"/>
     </w:rPr>
   </w:style>
-  <w:style w:type="paragraph" w:styleId="ListParagraph">
+  <w:style w:type="paragraph" w:styleId="a5">
     <w:name w:val="List Paragraph"/>
-    <w:basedOn w:val="Normal"/>
+    <w:basedOn w:val="a"/>
     <w:uiPriority w:val="34"/>
     <w:qFormat/>
     <w:rsid w:val="00EC67D8"/>
@@ -5220,10 +5480,10 @@
       <w:contextualSpacing/>
     </w:pPr>
   </w:style>
-  <w:style w:type="character" w:customStyle="1" w:styleId="Heading1Char">
-    <w:name w:val="Heading 1 Char"/>
-    <w:basedOn w:val="DefaultParagraphFont"/>
-    <w:link w:val="Heading1"/>
+  <w:style w:type="character" w:customStyle="1" w:styleId="10">
+    <w:name w:val="Заголовок 1 Знак"/>
+    <w:basedOn w:val="a0"/>
+    <w:link w:val="1"/>
     <w:uiPriority w:val="9"/>
     <w:rsid w:val="0049418F"/>
     <w:rPr>
@@ -5236,83 +5496,15 @@
       <w:lang w:eastAsia="ru-RU"/>
     </w:rPr>
   </w:style>
-  <w:style w:type="character" w:styleId="HTMLKeyboard">
+  <w:style w:type="character" w:styleId="HTML">
     <w:name w:val="HTML Keyboard"/>
-    <w:basedOn w:val="DefaultParagraphFont"/>
+    <w:basedOn w:val="a0"/>
     <w:uiPriority w:val="99"/>
     <w:semiHidden/>
     <w:unhideWhenUsed/>
     <w:rsid w:val="0049418F"/>
     <w:rPr>
       <w:rFonts w:ascii="Courier New" w:eastAsia="Times New Roman" w:hAnsi="Courier New" w:cs="Courier New"/>
-      <w:sz w:val="20"/>
-      <w:szCs w:val="20"/>
-    </w:rPr>
-  </w:style>
-  <w:style w:type="character" w:styleId="CommentReference">
-    <w:name w:val="annotation reference"/>
-    <w:basedOn w:val="DefaultParagraphFont"/>
-    <w:uiPriority w:val="99"/>
-    <w:semiHidden/>
-    <w:unhideWhenUsed/>
-    <w:rsid w:val="008036E2"/>
-    <w:rPr>
-      <w:sz w:val="16"/>
-      <w:szCs w:val="16"/>
-    </w:rPr>
-  </w:style>
-  <w:style w:type="paragraph" w:styleId="CommentText">
-    <w:name w:val="annotation text"/>
-    <w:basedOn w:val="Normal"/>
-    <w:link w:val="CommentTextChar"/>
-    <w:uiPriority w:val="99"/>
-    <w:semiHidden/>
-    <w:unhideWhenUsed/>
-    <w:rsid w:val="008036E2"/>
-    <w:pPr>
-      <w:spacing w:line="240" w:lineRule="auto"/>
-    </w:pPr>
-    <w:rPr>
-      <w:sz w:val="20"/>
-      <w:szCs w:val="20"/>
-    </w:rPr>
-  </w:style>
-  <w:style w:type="character" w:customStyle="1" w:styleId="CommentTextChar">
-    <w:name w:val="Comment Text Char"/>
-    <w:basedOn w:val="DefaultParagraphFont"/>
-    <w:link w:val="CommentText"/>
-    <w:uiPriority w:val="99"/>
-    <w:semiHidden/>
-    <w:rsid w:val="008036E2"/>
-    <w:rPr>
-      <w:sz w:val="20"/>
-      <w:szCs w:val="20"/>
-    </w:rPr>
-  </w:style>
-  <w:style w:type="paragraph" w:styleId="CommentSubject">
-    <w:name w:val="annotation subject"/>
-    <w:basedOn w:val="CommentText"/>
-    <w:next w:val="CommentText"/>
-    <w:link w:val="CommentSubjectChar"/>
-    <w:uiPriority w:val="99"/>
-    <w:semiHidden/>
-    <w:unhideWhenUsed/>
-    <w:rsid w:val="008036E2"/>
-    <w:rPr>
-      <w:b/>
-      <w:bCs/>
-    </w:rPr>
-  </w:style>
-  <w:style w:type="character" w:customStyle="1" w:styleId="CommentSubjectChar">
-    <w:name w:val="Comment Subject Char"/>
-    <w:basedOn w:val="CommentTextChar"/>
-    <w:link w:val="CommentSubject"/>
-    <w:uiPriority w:val="99"/>
-    <w:semiHidden/>
-    <w:rsid w:val="008036E2"/>
-    <w:rPr>
-      <w:b/>
-      <w:bCs/>
       <w:sz w:val="20"/>
       <w:szCs w:val="20"/>
     </w:rPr>

--- a/Documentation/Project System.docx
+++ b/Documentation/Project System.docx
@@ -1,6 +1,6 @@
 
 <file path=word/document.xml><?xml version="1.0" encoding="utf-8"?>
-<w:document xmlns:wpc="http://schemas.microsoft.com/office/word/2010/wordprocessingCanvas" xmlns:mc="http://schemas.openxmlformats.org/markup-compatibility/2006" xmlns:o="urn:schemas-microsoft-com:office:office" xmlns:r="http://schemas.openxmlformats.org/officeDocument/2006/relationships" xmlns:m="http://schemas.openxmlformats.org/officeDocument/2006/math" xmlns:v="urn:schemas-microsoft-com:vml" xmlns:wp14="http://schemas.microsoft.com/office/word/2010/wordprocessingDrawing" xmlns:wp="http://schemas.openxmlformats.org/drawingml/2006/wordprocessingDrawing" xmlns:w10="urn:schemas-microsoft-com:office:word" xmlns:w="http://schemas.openxmlformats.org/wordprocessingml/2006/main" xmlns:w14="http://schemas.microsoft.com/office/word/2010/wordml" xmlns:w15="http://schemas.microsoft.com/office/word/2012/wordml" xmlns:wpg="http://schemas.microsoft.com/office/word/2010/wordprocessingGroup" xmlns:wpi="http://schemas.microsoft.com/office/word/2010/wordprocessingInk" xmlns:wne="http://schemas.microsoft.com/office/word/2006/wordml" xmlns:wps="http://schemas.microsoft.com/office/word/2010/wordprocessingShape" mc:Ignorable="w14 w15 wp14">
+<w:document xmlns:wpc="http://schemas.microsoft.com/office/word/2010/wordprocessingCanvas" xmlns:cx="http://schemas.microsoft.com/office/drawing/2014/chartex" xmlns:cx1="http://schemas.microsoft.com/office/drawing/2015/9/8/chartex" xmlns:cx2="http://schemas.microsoft.com/office/drawing/2015/10/21/chartex" xmlns:cx3="http://schemas.microsoft.com/office/drawing/2016/5/9/chartex" xmlns:cx4="http://schemas.microsoft.com/office/drawing/2016/5/10/chartex" xmlns:cx5="http://schemas.microsoft.com/office/drawing/2016/5/11/chartex" xmlns:cx6="http://schemas.microsoft.com/office/drawing/2016/5/12/chartex" xmlns:cx7="http://schemas.microsoft.com/office/drawing/2016/5/13/chartex" xmlns:cx8="http://schemas.microsoft.com/office/drawing/2016/5/14/chartex" xmlns:mc="http://schemas.openxmlformats.org/markup-compatibility/2006" xmlns:aink="http://schemas.microsoft.com/office/drawing/2016/ink" xmlns:am3d="http://schemas.microsoft.com/office/drawing/2017/model3d" xmlns:o="urn:schemas-microsoft-com:office:office" xmlns:r="http://schemas.openxmlformats.org/officeDocument/2006/relationships" xmlns:m="http://schemas.openxmlformats.org/officeDocument/2006/math" xmlns:v="urn:schemas-microsoft-com:vml" xmlns:wp14="http://schemas.microsoft.com/office/word/2010/wordprocessingDrawing" xmlns:wp="http://schemas.openxmlformats.org/drawingml/2006/wordprocessingDrawing" xmlns:w10="urn:schemas-microsoft-com:office:word" xmlns:w="http://schemas.openxmlformats.org/wordprocessingml/2006/main" xmlns:w14="http://schemas.microsoft.com/office/word/2010/wordml" xmlns:w15="http://schemas.microsoft.com/office/word/2012/wordml" xmlns:w16cex="http://schemas.microsoft.com/office/word/2018/wordml/cex" xmlns:w16cid="http://schemas.microsoft.com/office/word/2016/wordml/cid" xmlns:w16="http://schemas.microsoft.com/office/word/2018/wordml" xmlns:w16se="http://schemas.microsoft.com/office/word/2015/wordml/symex" xmlns:wpg="http://schemas.microsoft.com/office/word/2010/wordprocessingGroup" xmlns:wpi="http://schemas.microsoft.com/office/word/2010/wordprocessingInk" xmlns:wne="http://schemas.microsoft.com/office/word/2006/wordml" xmlns:wps="http://schemas.microsoft.com/office/word/2010/wordprocessingShape" mc:Ignorable="w14 w15 w16se w16cid w16 w16cex wp14">
   <w:body>
     <w:p>
       <w:pPr>
@@ -491,29 +491,7 @@
           <w:szCs w:val="28"/>
           <w:lang w:eastAsia="ru-RU"/>
         </w:rPr>
-        <w:t>______________</w:t>
-      </w:r>
-      <w:proofErr w:type="spellStart"/>
-      <w:r>
-        <w:rPr>
-          <w:rFonts w:ascii="Times New Roman" w:eastAsia="Times New Roman" w:hAnsi="Times New Roman" w:cs="Times New Roman"/>
-          <w:color w:val="000000"/>
-          <w:sz w:val="28"/>
-          <w:szCs w:val="28"/>
-          <w:lang w:eastAsia="ru-RU"/>
-        </w:rPr>
-        <w:t>Калентьев</w:t>
-      </w:r>
-      <w:proofErr w:type="spellEnd"/>
-      <w:r>
-        <w:rPr>
-          <w:rFonts w:ascii="Times New Roman" w:eastAsia="Times New Roman" w:hAnsi="Times New Roman" w:cs="Times New Roman"/>
-          <w:color w:val="000000"/>
-          <w:sz w:val="28"/>
-          <w:szCs w:val="28"/>
-          <w:lang w:eastAsia="ru-RU"/>
-        </w:rPr>
-        <w:t xml:space="preserve"> А. А.</w:t>
+        <w:t>______________Калентьев А. А.</w:t>
       </w:r>
     </w:p>
     <w:p>
@@ -770,7 +748,7 @@
           <w:lang w:eastAsia="ru-RU"/>
         </w:rPr>
         <w:drawing>
-          <wp:inline distT="0" distB="0" distL="0" distR="0">
+          <wp:inline distT="0" distB="0" distL="0" distR="0" wp14:anchorId="1464B0C5" wp14:editId="75DE2DFC">
             <wp:extent cx="5381625" cy="2911088"/>
             <wp:effectExtent l="0" t="0" r="0" b="3810"/>
             <wp:docPr id="9" name="Рисунок 9"/>
@@ -921,19 +899,8 @@
           <w:szCs w:val="28"/>
           <w:lang w:eastAsia="ru-RU"/>
         </w:rPr>
-        <w:t xml:space="preserve"> А также функция </w:t>
-      </w:r>
-      <w:proofErr w:type="spellStart"/>
-      <w:r>
-        <w:rPr>
-          <w:rFonts w:ascii="Times New Roman" w:eastAsia="Times New Roman" w:hAnsi="Times New Roman" w:cs="Times New Roman"/>
-          <w:sz w:val="28"/>
-          <w:szCs w:val="28"/>
-          <w:lang w:eastAsia="ru-RU"/>
-        </w:rPr>
-        <w:t>Extruded</w:t>
-      </w:r>
-      <w:proofErr w:type="spellEnd"/>
+        <w:t xml:space="preserve"> А также функция Extruded</w:t>
+      </w:r>
       <w:r>
         <w:rPr>
           <w:rFonts w:ascii="Times New Roman" w:eastAsia="Times New Roman" w:hAnsi="Times New Roman" w:cs="Times New Roman"/>
@@ -966,7 +933,7 @@
           <w:lang w:eastAsia="ru-RU"/>
         </w:rPr>
         <w:drawing>
-          <wp:inline distT="0" distB="0" distL="0" distR="0">
+          <wp:inline distT="0" distB="0" distL="0" distR="0" wp14:anchorId="67971421" wp14:editId="29EC324C">
             <wp:extent cx="676275" cy="752475"/>
             <wp:effectExtent l="0" t="0" r="9525" b="9525"/>
             <wp:docPr id="4" name="Рисунок 4"/>
@@ -1101,7 +1068,7 @@
           <w:lang w:eastAsia="ru-RU"/>
         </w:rPr>
         <w:drawing>
-          <wp:inline distT="0" distB="0" distL="0" distR="0">
+          <wp:inline distT="0" distB="0" distL="0" distR="0" wp14:anchorId="65524E32" wp14:editId="218EC409">
             <wp:extent cx="2524125" cy="828675"/>
             <wp:effectExtent l="0" t="0" r="9525" b="9525"/>
             <wp:docPr id="5" name="Рисунок 5"/>
@@ -1263,7 +1230,7 @@
           <w:lang w:eastAsia="ru-RU"/>
         </w:rPr>
         <w:drawing>
-          <wp:inline distT="0" distB="0" distL="0" distR="0">
+          <wp:inline distT="0" distB="0" distL="0" distR="0" wp14:anchorId="7D034803" wp14:editId="01EE8485">
             <wp:extent cx="590550" cy="781050"/>
             <wp:effectExtent l="0" t="0" r="0" b="0"/>
             <wp:docPr id="7" name="Рисунок 7"/>
@@ -1389,7 +1356,7 @@
           <w:lang w:eastAsia="ru-RU"/>
         </w:rPr>
         <w:drawing>
-          <wp:inline distT="0" distB="0" distL="0" distR="0">
+          <wp:inline distT="0" distB="0" distL="0" distR="0" wp14:anchorId="365E854F" wp14:editId="632CFADF">
             <wp:extent cx="1504950" cy="285750"/>
             <wp:effectExtent l="0" t="0" r="0" b="0"/>
             <wp:docPr id="8" name="Рисунок 8"/>
@@ -1543,7 +1510,7 @@
         </w:rPr>
         <w:lastRenderedPageBreak/>
         <w:drawing>
-          <wp:inline distT="0" distB="0" distL="0" distR="0">
+          <wp:inline distT="0" distB="0" distL="0" distR="0" wp14:anchorId="4FA11F51" wp14:editId="733B4C40">
             <wp:extent cx="3419475" cy="3727161"/>
             <wp:effectExtent l="0" t="0" r="0" b="6985"/>
             <wp:docPr id="10" name="Рисунок 10"/>
@@ -1647,7 +1614,6 @@
           <w:shd w:val="clear" w:color="auto" w:fill="FFFFFF"/>
         </w:rPr>
       </w:pPr>
-      <w:proofErr w:type="spellStart"/>
       <w:r>
         <w:rPr>
           <w:rFonts w:ascii="Times New Roman" w:hAnsi="Times New Roman" w:cs="Times New Roman"/>
@@ -1656,40 +1622,7 @@
           <w:szCs w:val="28"/>
           <w:shd w:val="clear" w:color="auto" w:fill="FFFFFF"/>
         </w:rPr>
-        <w:t>SolidWorks</w:t>
-      </w:r>
-      <w:proofErr w:type="spellEnd"/>
-      <w:r>
-        <w:rPr>
-          <w:rFonts w:ascii="Times New Roman" w:hAnsi="Times New Roman" w:cs="Times New Roman"/>
-          <w:color w:val="000000"/>
-          <w:sz w:val="28"/>
-          <w:szCs w:val="28"/>
-          <w:shd w:val="clear" w:color="auto" w:fill="FFFFFF"/>
-        </w:rPr>
-        <w:t xml:space="preserve"> API — это интерфейс прикладного программирования, позволяющий разрабатывать пользовательские программы на платформе САПР SolidWorks. API содержит сотни функций, которые можно вызывать из программ Microsoft Visual Basic, VBA (Microsoft Excel, Word, Access и т.д.), Microsoft Visual C, C++, .NET или из файлов-макросов </w:t>
-      </w:r>
-      <w:proofErr w:type="spellStart"/>
-      <w:r>
-        <w:rPr>
-          <w:rFonts w:ascii="Times New Roman" w:hAnsi="Times New Roman" w:cs="Times New Roman"/>
-          <w:color w:val="000000"/>
-          <w:sz w:val="28"/>
-          <w:szCs w:val="28"/>
-          <w:shd w:val="clear" w:color="auto" w:fill="FFFFFF"/>
-        </w:rPr>
-        <w:t>SolidWorks</w:t>
-      </w:r>
-      <w:proofErr w:type="spellEnd"/>
-      <w:r>
-        <w:rPr>
-          <w:rFonts w:ascii="Times New Roman" w:hAnsi="Times New Roman" w:cs="Times New Roman"/>
-          <w:color w:val="000000"/>
-          <w:sz w:val="28"/>
-          <w:szCs w:val="28"/>
-          <w:shd w:val="clear" w:color="auto" w:fill="FFFFFF"/>
-        </w:rPr>
-        <w:t>.</w:t>
+        <w:t>SolidWorks API — это интерфейс прикладного программирования, позволяющий разрабатывать пользовательские программы на платформе САПР SolidWorks. API содержит сотни функций, которые можно вызывать из программ Microsoft Visual Basic, VBA (Microsoft Excel, Word, Access и т.д.), Microsoft Visual C, C++, .NET или из файлов-макросов SolidWorks.</w:t>
       </w:r>
     </w:p>
     <w:p>
@@ -1754,29 +1687,7 @@
           <w:szCs w:val="28"/>
           <w:shd w:val="clear" w:color="auto" w:fill="FFFFFF"/>
         </w:rPr>
-        <w:t xml:space="preserve"> </w:t>
-      </w:r>
-      <w:proofErr w:type="spellStart"/>
-      <w:r>
-        <w:rPr>
-          <w:rFonts w:ascii="Times New Roman" w:hAnsi="Times New Roman" w:cs="Times New Roman"/>
-          <w:color w:val="000000"/>
-          <w:sz w:val="28"/>
-          <w:szCs w:val="28"/>
-          <w:shd w:val="clear" w:color="auto" w:fill="FFFFFF"/>
-        </w:rPr>
-        <w:t>SolidWorks</w:t>
-      </w:r>
-      <w:proofErr w:type="spellEnd"/>
-      <w:r>
-        <w:rPr>
-          <w:rFonts w:ascii="Times New Roman" w:hAnsi="Times New Roman" w:cs="Times New Roman"/>
-          <w:color w:val="000000"/>
-          <w:sz w:val="28"/>
-          <w:szCs w:val="28"/>
-          <w:shd w:val="clear" w:color="auto" w:fill="FFFFFF"/>
-        </w:rPr>
-        <w:t>) содержит несколько десятков упражнений с подробными инструкциями. Среди них есть упражнение «Интерфейс программирования приложений (API) SolidWorks», в котором пошагово рассматривается методика записи, изменения и выполнения макросов как основы при изучении SolidWorks API.</w:t>
+        <w:t xml:space="preserve"> SolidWorks) содержит несколько десятков упражнений с подробными инструкциями. Среди них есть упражнение «Интерфейс программирования приложений (API) SolidWorks», в котором пошагово рассматривается методика записи, изменения и выполнения макросов как основы при изучении SolidWorks API.</w:t>
       </w:r>
     </w:p>
     <w:p>
@@ -1805,7 +1716,7 @@
         </w:rPr>
         <w:lastRenderedPageBreak/>
         <w:drawing>
-          <wp:inline distT="0" distB="0" distL="0" distR="0">
+          <wp:inline distT="0" distB="0" distL="0" distR="0" wp14:anchorId="44E92DAF" wp14:editId="408A64EC">
             <wp:extent cx="1915064" cy="2555341"/>
             <wp:effectExtent l="0" t="0" r="9525" b="0"/>
             <wp:docPr id="13" name="Рисунок 13"/>
@@ -1922,9 +1833,8 @@
           <w:szCs w:val="28"/>
           <w:shd w:val="clear" w:color="auto" w:fill="FFFFFF"/>
         </w:rPr>
-        <w:t>В справочной системе (…\</w:t>
-      </w:r>
-      <w:proofErr w:type="spellStart"/>
+        <w:t>В справочной системе (…\SolidWorks\api\apihelp.chm) можно найти подробное описание объектной структуры API</w:t>
+      </w:r>
       <w:r>
         <w:rPr>
           <w:rFonts w:ascii="Times New Roman" w:hAnsi="Times New Roman" w:cs="Times New Roman"/>
@@ -1933,9 +1843,8 @@
           <w:szCs w:val="28"/>
           <w:shd w:val="clear" w:color="auto" w:fill="FFFFFF"/>
         </w:rPr>
-        <w:t>SolidWorks</w:t>
-      </w:r>
-      <w:proofErr w:type="spellEnd"/>
+        <w:t xml:space="preserve"> (</w:t>
+      </w:r>
       <w:r>
         <w:rPr>
           <w:rFonts w:ascii="Times New Roman" w:hAnsi="Times New Roman" w:cs="Times New Roman"/>
@@ -1944,9 +1853,8 @@
           <w:szCs w:val="28"/>
           <w:shd w:val="clear" w:color="auto" w:fill="FFFFFF"/>
         </w:rPr>
-        <w:t>\</w:t>
-      </w:r>
-      <w:proofErr w:type="spellStart"/>
+        <w:t>рисунок 8</w:t>
+      </w:r>
       <w:r>
         <w:rPr>
           <w:rFonts w:ascii="Times New Roman" w:hAnsi="Times New Roman" w:cs="Times New Roman"/>
@@ -1955,9 +1863,8 @@
           <w:szCs w:val="28"/>
           <w:shd w:val="clear" w:color="auto" w:fill="FFFFFF"/>
         </w:rPr>
-        <w:t>api</w:t>
-      </w:r>
-      <w:proofErr w:type="spellEnd"/>
+        <w:t>)</w:t>
+      </w:r>
       <w:r>
         <w:rPr>
           <w:rFonts w:ascii="Times New Roman" w:hAnsi="Times New Roman" w:cs="Times New Roman"/>
@@ -1966,69 +1873,7 @@
           <w:szCs w:val="28"/>
           <w:shd w:val="clear" w:color="auto" w:fill="FFFFFF"/>
         </w:rPr>
-        <w:t>\apihelp.chm) можно найти подробное описание объектной структуры API</w:t>
-      </w:r>
-      <w:r>
-        <w:rPr>
-          <w:rFonts w:ascii="Times New Roman" w:hAnsi="Times New Roman" w:cs="Times New Roman"/>
-          <w:color w:val="000000"/>
-          <w:sz w:val="28"/>
-          <w:szCs w:val="28"/>
-          <w:shd w:val="clear" w:color="auto" w:fill="FFFFFF"/>
-        </w:rPr>
-        <w:t xml:space="preserve"> (</w:t>
-      </w:r>
-      <w:r>
-        <w:rPr>
-          <w:rFonts w:ascii="Times New Roman" w:hAnsi="Times New Roman" w:cs="Times New Roman"/>
-          <w:color w:val="000000"/>
-          <w:sz w:val="28"/>
-          <w:szCs w:val="28"/>
-          <w:shd w:val="clear" w:color="auto" w:fill="FFFFFF"/>
-        </w:rPr>
-        <w:t>рисунок 8</w:t>
-      </w:r>
-      <w:r>
-        <w:rPr>
-          <w:rFonts w:ascii="Times New Roman" w:hAnsi="Times New Roman" w:cs="Times New Roman"/>
-          <w:color w:val="000000"/>
-          <w:sz w:val="28"/>
-          <w:szCs w:val="28"/>
-          <w:shd w:val="clear" w:color="auto" w:fill="FFFFFF"/>
-        </w:rPr>
-        <w:t>)</w:t>
-      </w:r>
-      <w:r>
-        <w:rPr>
-          <w:rFonts w:ascii="Times New Roman" w:hAnsi="Times New Roman" w:cs="Times New Roman"/>
-          <w:color w:val="000000"/>
-          <w:sz w:val="28"/>
-          <w:szCs w:val="28"/>
-          <w:shd w:val="clear" w:color="auto" w:fill="FFFFFF"/>
-        </w:rPr>
-        <w:t xml:space="preserve">, а также список новых функций, добавленных в API к моменту выхода актуальной версии </w:t>
-      </w:r>
-      <w:proofErr w:type="gramStart"/>
-      <w:r>
-        <w:rPr>
-          <w:rFonts w:ascii="Times New Roman" w:hAnsi="Times New Roman" w:cs="Times New Roman"/>
-          <w:color w:val="000000"/>
-          <w:sz w:val="28"/>
-          <w:szCs w:val="28"/>
-          <w:shd w:val="clear" w:color="auto" w:fill="FFFFFF"/>
-        </w:rPr>
-        <w:t>SolidWorks .</w:t>
-      </w:r>
-      <w:proofErr w:type="gramEnd"/>
-      <w:r>
-        <w:rPr>
-          <w:rFonts w:ascii="Times New Roman" w:hAnsi="Times New Roman" w:cs="Times New Roman"/>
-          <w:color w:val="000000"/>
-          <w:sz w:val="28"/>
-          <w:szCs w:val="28"/>
-          <w:shd w:val="clear" w:color="auto" w:fill="FFFFFF"/>
-        </w:rPr>
-        <w:t xml:space="preserve"> Также в справочной системе в разделе Examples приведены примеры исходного кода, поясняющие, каким образом нужно использовать те или иные API-функции для работы с объектами SolidWorks. </w:t>
+        <w:t>, а также список новых функций, добавленных в API к моменту выхода актуальной версии SolidWorks . Также в справочной системе в разделе Examples приведены примеры исходного кода, поясняющие, каким образом нужно использовать те или иные API-функции для работы с объектами SolidWorks. </w:t>
       </w:r>
     </w:p>
     <w:p>
@@ -2056,7 +1901,7 @@
           <w:lang w:eastAsia="ru-RU"/>
         </w:rPr>
         <w:drawing>
-          <wp:inline distT="0" distB="0" distL="0" distR="0">
+          <wp:inline distT="0" distB="0" distL="0" distR="0" wp14:anchorId="184E7D1D" wp14:editId="16229109">
             <wp:extent cx="5172075" cy="2732615"/>
             <wp:effectExtent l="0" t="0" r="0" b="0"/>
             <wp:docPr id="12" name="Рисунок 12"/>
@@ -2241,7 +2086,7 @@
     </w:p>
     <w:p>
       <w:pPr>
-        <w:pStyle w:val="1"/>
+        <w:pStyle w:val="Heading1"/>
         <w:spacing w:before="0" w:beforeAutospacing="0" w:after="0" w:afterAutospacing="0" w:line="360" w:lineRule="auto"/>
         <w:rPr>
           <w:rFonts w:ascii="PT Serif" w:hAnsi="PT Serif"/>
@@ -2257,7 +2102,6 @@
         </w:rPr>
         <w:t xml:space="preserve">            </w:t>
       </w:r>
-      <w:proofErr w:type="gramStart"/>
       <w:r>
         <w:rPr>
           <w:b w:val="0"/>
@@ -2266,7 +2110,6 @@
         </w:rPr>
         <w:t>Первая программа это</w:t>
       </w:r>
-      <w:proofErr w:type="gramEnd"/>
       <w:r>
         <w:rPr>
           <w:sz w:val="28"/>
@@ -2280,83 +2123,65 @@
           <w:sz w:val="28"/>
           <w:szCs w:val="28"/>
         </w:rPr>
-        <w:t xml:space="preserve">макрос </w:t>
-      </w:r>
-      <w:proofErr w:type="spellStart"/>
+        <w:t>макрос Solidworks для пакетного создания и заполнения свойств</w:t>
+      </w:r>
       <w:r>
         <w:rPr>
           <w:b w:val="0"/>
           <w:sz w:val="28"/>
           <w:szCs w:val="28"/>
         </w:rPr>
-        <w:t>Solidworks</w:t>
-      </w:r>
-      <w:proofErr w:type="spellEnd"/>
-      <w:r>
-        <w:rPr>
+        <w:t xml:space="preserve"> (рисунок 4)</w:t>
+      </w:r>
+      <w:r>
+        <w:rPr>
+          <w:sz w:val="28"/>
+          <w:szCs w:val="28"/>
+        </w:rPr>
+        <w:t>.</w:t>
+      </w:r>
+    </w:p>
+    <w:p>
+      <w:pPr>
+        <w:spacing w:after="0" w:line="360" w:lineRule="auto"/>
+        <w:jc w:val="both"/>
+        <w:rPr>
+          <w:rFonts w:ascii="Times New Roman" w:hAnsi="Times New Roman" w:cs="Times New Roman"/>
+          <w:sz w:val="28"/>
+          <w:szCs w:val="28"/>
+        </w:rPr>
+      </w:pPr>
+      <w:r>
+        <w:rPr>
+          <w:rStyle w:val="Strong"/>
+          <w:rFonts w:ascii="Times New Roman" w:hAnsi="Times New Roman" w:cs="Times New Roman"/>
+          <w:color w:val="333333"/>
+          <w:sz w:val="28"/>
+          <w:szCs w:val="28"/>
+          <w:shd w:val="clear" w:color="auto" w:fill="FFFFFF"/>
+        </w:rPr>
+        <w:t xml:space="preserve">           </w:t>
+      </w:r>
+      <w:r>
+        <w:rPr>
+          <w:rStyle w:val="Strong"/>
+          <w:rFonts w:ascii="Times New Roman" w:hAnsi="Times New Roman" w:cs="Times New Roman"/>
+          <w:color w:val="333333"/>
+          <w:sz w:val="28"/>
+          <w:szCs w:val="28"/>
+          <w:shd w:val="clear" w:color="auto" w:fill="FFFFFF"/>
+        </w:rPr>
+        <w:t xml:space="preserve">  </w:t>
+      </w:r>
+      <w:r>
+        <w:rPr>
+          <w:rStyle w:val="Strong"/>
+          <w:rFonts w:ascii="Times New Roman" w:hAnsi="Times New Roman" w:cs="Times New Roman"/>
           <w:b w:val="0"/>
           <w:sz w:val="28"/>
           <w:szCs w:val="28"/>
-        </w:rPr>
-        <w:t xml:space="preserve"> для пакетного создания и заполнения свойств</w:t>
-      </w:r>
-      <w:r>
-        <w:rPr>
-          <w:b w:val="0"/>
-          <w:sz w:val="28"/>
-          <w:szCs w:val="28"/>
-        </w:rPr>
-        <w:t xml:space="preserve"> (рисунок 4)</w:t>
-      </w:r>
-      <w:r>
-        <w:rPr>
-          <w:sz w:val="28"/>
-          <w:szCs w:val="28"/>
-        </w:rPr>
-        <w:t>.</w:t>
-      </w:r>
-    </w:p>
-    <w:p>
-      <w:pPr>
-        <w:spacing w:after="0" w:line="360" w:lineRule="auto"/>
-        <w:jc w:val="both"/>
-        <w:rPr>
-          <w:rFonts w:ascii="Times New Roman" w:hAnsi="Times New Roman" w:cs="Times New Roman"/>
-          <w:sz w:val="28"/>
-          <w:szCs w:val="28"/>
-        </w:rPr>
-      </w:pPr>
-      <w:r>
-        <w:rPr>
-          <w:rStyle w:val="a3"/>
-          <w:rFonts w:ascii="Times New Roman" w:hAnsi="Times New Roman" w:cs="Times New Roman"/>
-          <w:color w:val="333333"/>
-          <w:sz w:val="28"/>
-          <w:szCs w:val="28"/>
           <w:shd w:val="clear" w:color="auto" w:fill="FFFFFF"/>
         </w:rPr>
-        <w:t xml:space="preserve">           </w:t>
-      </w:r>
-      <w:r>
-        <w:rPr>
-          <w:rStyle w:val="a3"/>
-          <w:rFonts w:ascii="Times New Roman" w:hAnsi="Times New Roman" w:cs="Times New Roman"/>
-          <w:color w:val="333333"/>
-          <w:sz w:val="28"/>
-          <w:szCs w:val="28"/>
-          <w:shd w:val="clear" w:color="auto" w:fill="FFFFFF"/>
-        </w:rPr>
-        <w:t xml:space="preserve">  </w:t>
-      </w:r>
-      <w:r>
-        <w:rPr>
-          <w:rStyle w:val="a3"/>
-          <w:rFonts w:ascii="Times New Roman" w:hAnsi="Times New Roman" w:cs="Times New Roman"/>
-          <w:b w:val="0"/>
-          <w:sz w:val="28"/>
-          <w:szCs w:val="28"/>
-          <w:shd w:val="clear" w:color="auto" w:fill="FFFFFF"/>
-        </w:rPr>
         <w:t xml:space="preserve">Макрос </w:t>
       </w:r>
       <w:r>
@@ -2368,7 +2193,6 @@
         </w:rPr>
         <w:t>создает или заменяет уже существующие свойства пользователя в конфигурациях всех компонентов сборки. Если подробнее, то при запуске макроса из сборки, он делает выборку всех компонентов сборки (</w:t>
       </w:r>
-      <w:proofErr w:type="gramStart"/>
       <w:r>
         <w:rPr>
           <w:rFonts w:ascii="Times New Roman" w:hAnsi="Times New Roman" w:cs="Times New Roman"/>
@@ -2378,7 +2202,6 @@
         </w:rPr>
         <w:t>под сборок</w:t>
       </w:r>
-      <w:proofErr w:type="gramEnd"/>
       <w:r>
         <w:rPr>
           <w:rFonts w:ascii="Times New Roman" w:hAnsi="Times New Roman" w:cs="Times New Roman"/>
@@ -2408,7 +2231,7 @@
           <w:lang w:eastAsia="ru-RU"/>
         </w:rPr>
         <w:drawing>
-          <wp:inline distT="0" distB="0" distL="0" distR="0">
+          <wp:inline distT="0" distB="0" distL="0" distR="0" wp14:anchorId="4722D565" wp14:editId="1E615657">
             <wp:extent cx="3600450" cy="2371725"/>
             <wp:effectExtent l="0" t="0" r="0" b="9525"/>
             <wp:docPr id="6" name="Рисунок 6"/>
@@ -2502,7 +2325,7 @@
     </w:p>
     <w:p>
       <w:pPr>
-        <w:pStyle w:val="1"/>
+        <w:pStyle w:val="Heading1"/>
         <w:spacing w:before="0" w:beforeAutospacing="0" w:after="0" w:afterAutospacing="0" w:line="360" w:lineRule="auto"/>
         <w:rPr>
           <w:rFonts w:ascii="PT Serif" w:hAnsi="PT Serif"/>
@@ -2548,24 +2371,22 @@
           <w:sz w:val="28"/>
           <w:szCs w:val="28"/>
         </w:rPr>
-        <w:t xml:space="preserve">акрос для создания иллюстраций в </w:t>
-      </w:r>
-      <w:proofErr w:type="spellStart"/>
+        <w:t>акрос для создания иллюстраций в Solidworks</w:t>
+      </w:r>
+      <w:r>
+        <w:rPr>
+          <w:sz w:val="28"/>
+          <w:szCs w:val="28"/>
+        </w:rPr>
+        <w:t xml:space="preserve"> (</w:t>
+      </w:r>
       <w:r>
         <w:rPr>
           <w:b w:val="0"/>
           <w:sz w:val="28"/>
           <w:szCs w:val="28"/>
         </w:rPr>
-        <w:t>Solidworks</w:t>
-      </w:r>
-      <w:proofErr w:type="spellEnd"/>
-      <w:r>
-        <w:rPr>
-          <w:sz w:val="28"/>
-          <w:szCs w:val="28"/>
-        </w:rPr>
-        <w:t xml:space="preserve"> (</w:t>
+        <w:t>рисунок</w:t>
       </w:r>
       <w:r>
         <w:rPr>
@@ -2573,7 +2394,7 @@
           <w:sz w:val="28"/>
           <w:szCs w:val="28"/>
         </w:rPr>
-        <w:t>рисунок</w:t>
+        <w:t xml:space="preserve"> 5)</w:t>
       </w:r>
       <w:r>
         <w:rPr>
@@ -2581,14 +2402,6 @@
           <w:sz w:val="28"/>
           <w:szCs w:val="28"/>
         </w:rPr>
-        <w:t xml:space="preserve"> 5)</w:t>
-      </w:r>
-      <w:r>
-        <w:rPr>
-          <w:b w:val="0"/>
-          <w:sz w:val="28"/>
-          <w:szCs w:val="28"/>
-        </w:rPr>
         <w:t>.</w:t>
       </w:r>
     </w:p>
@@ -2638,10 +2451,9 @@
         </w:rPr>
         <w:t>") существуют специальные программные пакеты. Но они, как правило, избыточны. В подавляющем большинстве случаев нужно просто получить изометрический вид с высоким разрешением. Как это сделать? Можно сделать скриншот, воспользоваться кнопкой </w:t>
       </w:r>
-      <w:proofErr w:type="spellStart"/>
-      <w:r>
-        <w:rPr>
-          <w:rStyle w:val="HTML"/>
+      <w:r>
+        <w:rPr>
+          <w:rStyle w:val="HTMLKeyboard"/>
           <w:rFonts w:ascii="Times New Roman" w:eastAsiaTheme="minorHAnsi" w:hAnsi="Times New Roman" w:cs="Times New Roman"/>
           <w:color w:val="000000"/>
           <w:sz w:val="28"/>
@@ -2650,7 +2462,6 @@
         </w:rPr>
         <w:t>PrintScreen</w:t>
       </w:r>
-      <w:proofErr w:type="spellEnd"/>
       <w:r>
         <w:rPr>
           <w:rFonts w:ascii="Times New Roman" w:hAnsi="Times New Roman" w:cs="Times New Roman"/>
@@ -2762,7 +2573,7 @@
         </w:rPr>
         <w:lastRenderedPageBreak/>
         <w:drawing>
-          <wp:inline distT="0" distB="0" distL="0" distR="0">
+          <wp:inline distT="0" distB="0" distL="0" distR="0" wp14:anchorId="173A087F" wp14:editId="2864AF27">
             <wp:extent cx="5934075" cy="1933575"/>
             <wp:effectExtent l="0" t="0" r="9525" b="9525"/>
             <wp:docPr id="14" name="Рисунок 14"/>
@@ -3073,7 +2884,7 @@
           <w:lang w:eastAsia="ru-RU"/>
         </w:rPr>
         <w:drawing>
-          <wp:inline distT="0" distB="0" distL="0" distR="0">
+          <wp:inline distT="0" distB="0" distL="0" distR="0" wp14:anchorId="39A03BCB" wp14:editId="53229F4E">
             <wp:extent cx="3714750" cy="2766683"/>
             <wp:effectExtent l="0" t="0" r="0" b="0"/>
             <wp:docPr id="11" name="Рисунок 11"/>
@@ -3168,7 +2979,7 @@
           <w:lang w:eastAsia="ru-RU"/>
         </w:rPr>
         <w:drawing>
-          <wp:inline distT="0" distB="0" distL="0" distR="0">
+          <wp:inline distT="0" distB="0" distL="0" distR="0" wp14:anchorId="724654E4" wp14:editId="0F339BB4">
             <wp:extent cx="3781425" cy="2232335"/>
             <wp:effectExtent l="0" t="0" r="0" b="0"/>
             <wp:docPr id="1" name="Рисунок 1" descr="Без имен111и-1"/>
@@ -3307,25 +3118,48 @@
           <w:szCs w:val="28"/>
           <w:shd w:val="clear" w:color="auto" w:fill="FFFFFF"/>
         </w:rPr>
-        <w:t>Диаграмма классов описывает типы объектов системы и различного рода статические отношения, которые существуют между ними. На диаграммах классов отображаются также свойства классов, операции классов и ограничения, которые накладыв</w:t>
-      </w:r>
-      <w:r>
-        <w:rPr>
-          <w:rFonts w:ascii="Times New Roman" w:hAnsi="Times New Roman" w:cs="Times New Roman"/>
-          <w:color w:val="222222"/>
-          <w:sz w:val="28"/>
-          <w:szCs w:val="28"/>
-          <w:shd w:val="clear" w:color="auto" w:fill="FFFFFF"/>
-        </w:rPr>
-        <w:t>аются на связи между объектами</w:t>
-      </w:r>
-      <w:r>
-        <w:rPr>
-          <w:rFonts w:ascii="Times New Roman" w:hAnsi="Times New Roman" w:cs="Times New Roman"/>
-          <w:color w:val="222222"/>
-          <w:sz w:val="28"/>
-          <w:szCs w:val="28"/>
-          <w:shd w:val="clear" w:color="auto" w:fill="FFFFFF"/>
+        <w:t>Диаграмма классов описывает типы объектов системы и различного рода статические отношения, которые существуют между ними. На диаграммах классов отображаются также свойства классов, операции классов и ограничения, которые накладываются на связи между объектами.</w:t>
+      </w:r>
+    </w:p>
+    <w:p>
+      <w:pPr>
+        <w:spacing w:after="0" w:line="360" w:lineRule="auto"/>
+        <w:ind w:firstLine="567"/>
+        <w:rPr>
+          <w:rFonts w:ascii="Times New Roman" w:hAnsi="Times New Roman" w:cs="Times New Roman"/>
+          <w:sz w:val="28"/>
+          <w:szCs w:val="28"/>
+        </w:rPr>
+      </w:pPr>
+      <w:r>
+        <w:rPr>
+          <w:rFonts w:ascii="Times New Roman" w:hAnsi="Times New Roman" w:cs="Times New Roman"/>
+          <w:sz w:val="28"/>
+          <w:szCs w:val="28"/>
+        </w:rPr>
+        <w:t>Диаграмма классов прил</w:t>
+      </w:r>
+      <w:r>
+        <w:rPr>
+          <w:rFonts w:ascii="Times New Roman" w:hAnsi="Times New Roman" w:cs="Times New Roman"/>
+          <w:sz w:val="28"/>
+          <w:szCs w:val="28"/>
+        </w:rPr>
+        <w:t>ожения представлена на</w:t>
+      </w:r>
+      <w:r>
+        <w:rPr>
+          <w:rFonts w:ascii="Times New Roman" w:hAnsi="Times New Roman" w:cs="Times New Roman"/>
+          <w:sz w:val="28"/>
+          <w:szCs w:val="28"/>
+        </w:rPr>
+        <w:t xml:space="preserve"> рисунке 13</w:t>
+      </w:r>
+      <w:r>
+        <w:rPr>
+          <w:rFonts w:ascii="Times New Roman" w:hAnsi="Times New Roman" w:cs="Times New Roman"/>
+          <w:sz w:val="28"/>
+          <w:szCs w:val="28"/>
         </w:rPr>
         <w:t>.</w:t>
       </w:r>
@@ -3333,65 +3167,20 @@
     <w:p>
       <w:pPr>
         <w:spacing w:after="0" w:line="360" w:lineRule="auto"/>
-        <w:ind w:firstLine="567"/>
-        <w:rPr>
-          <w:rFonts w:ascii="Times New Roman" w:hAnsi="Times New Roman" w:cs="Times New Roman"/>
-          <w:sz w:val="28"/>
-          <w:szCs w:val="28"/>
-        </w:rPr>
-      </w:pPr>
-      <w:r>
-        <w:rPr>
-          <w:rFonts w:ascii="Times New Roman" w:hAnsi="Times New Roman" w:cs="Times New Roman"/>
-          <w:sz w:val="28"/>
-          <w:szCs w:val="28"/>
-        </w:rPr>
-        <w:t>Диаграмма классов прил</w:t>
-      </w:r>
-      <w:r>
-        <w:rPr>
-          <w:rFonts w:ascii="Times New Roman" w:hAnsi="Times New Roman" w:cs="Times New Roman"/>
-          <w:sz w:val="28"/>
-          <w:szCs w:val="28"/>
-        </w:rPr>
-        <w:t>ожения представлена на</w:t>
-      </w:r>
-      <w:r>
-        <w:rPr>
-          <w:rFonts w:ascii="Times New Roman" w:hAnsi="Times New Roman" w:cs="Times New Roman"/>
-          <w:sz w:val="28"/>
-          <w:szCs w:val="28"/>
-        </w:rPr>
-        <w:t xml:space="preserve"> рисунке 13</w:t>
-      </w:r>
-      <w:r>
-        <w:rPr>
-          <w:rFonts w:ascii="Times New Roman" w:hAnsi="Times New Roman" w:cs="Times New Roman"/>
-          <w:sz w:val="28"/>
-          <w:szCs w:val="28"/>
-        </w:rPr>
-        <w:t>.</w:t>
-      </w:r>
-      <w:bookmarkStart w:id="0" w:name="_GoBack"/>
-      <w:bookmarkEnd w:id="0"/>
-    </w:p>
-    <w:p>
-      <w:pPr>
-        <w:spacing w:after="0" w:line="360" w:lineRule="auto"/>
-        <w:jc w:val="center"/>
-        <w:rPr>
-          <w:rFonts w:ascii="Times New Roman" w:hAnsi="Times New Roman" w:cs="Times New Roman"/>
-          <w:sz w:val="28"/>
-          <w:szCs w:val="28"/>
-        </w:rPr>
-      </w:pPr>
-      <w:r>
-        <w:rPr>
-          <w:rFonts w:ascii="Times New Roman" w:hAnsi="Times New Roman" w:cs="Times New Roman"/>
-          <w:sz w:val="28"/>
-          <w:szCs w:val="28"/>
-        </w:rPr>
-        <w:pict>
+        <w:jc w:val="center"/>
+        <w:rPr>
+          <w:rFonts w:ascii="Times New Roman" w:hAnsi="Times New Roman" w:cs="Times New Roman"/>
+          <w:sz w:val="28"/>
+          <w:szCs w:val="28"/>
+        </w:rPr>
+      </w:pPr>
+      <w:r>
+        <w:rPr>
+          <w:rFonts w:ascii="Times New Roman" w:hAnsi="Times New Roman" w:cs="Times New Roman"/>
+          <w:sz w:val="28"/>
+          <w:szCs w:val="28"/>
+        </w:rPr>
+        <w:pict w14:anchorId="49E8F905">
           <v:shapetype id="_x0000_t75" coordsize="21600,21600" o:spt="75" o:preferrelative="t" path="m@4@5l@4@11@9@11@9@5xe" filled="f" stroked="f">
             <v:stroke joinstyle="miter"/>
             <v:formulas>
@@ -3411,7 +3200,7 @@
             <v:path o:extrusionok="f" gradientshapeok="t" o:connecttype="rect"/>
             <o:lock v:ext="edit" aspectratio="t"/>
           </v:shapetype>
-          <v:shape id="_x0000_i1025" type="#_x0000_t75" style="width:365.25pt;height:375.75pt">
+          <v:shape id="_x0000_i1025" type="#_x0000_t75" style="width:365pt;height:375.5pt">
             <v:imagedata r:id="rId17" o:title="Диаграмма"/>
           </v:shape>
         </w:pict>
@@ -3465,7 +3254,7 @@
     </w:p>
     <w:p>
       <w:pPr>
-        <w:pStyle w:val="a5"/>
+        <w:pStyle w:val="ListParagraph"/>
         <w:numPr>
           <w:ilvl w:val="0"/>
           <w:numId w:val="1"/>
@@ -3477,7 +3266,6 @@
           <w:szCs w:val="28"/>
         </w:rPr>
       </w:pPr>
-      <w:proofErr w:type="spellStart"/>
       <w:r>
         <w:rPr>
           <w:rFonts w:ascii="Times New Roman" w:hAnsi="Times New Roman" w:cs="Times New Roman"/>
@@ -3487,7 +3275,6 @@
         </w:rPr>
         <w:t>MainForm</w:t>
       </w:r>
-      <w:proofErr w:type="spellEnd"/>
       <w:r>
         <w:rPr>
           <w:rFonts w:ascii="Times New Roman" w:hAnsi="Times New Roman" w:cs="Times New Roman"/>
@@ -3507,7 +3294,7 @@
     </w:p>
     <w:p>
       <w:pPr>
-        <w:pStyle w:val="a5"/>
+        <w:pStyle w:val="ListParagraph"/>
         <w:numPr>
           <w:ilvl w:val="0"/>
           <w:numId w:val="1"/>
@@ -3519,7 +3306,6 @@
           <w:szCs w:val="28"/>
         </w:rPr>
       </w:pPr>
-      <w:proofErr w:type="spellStart"/>
       <w:r>
         <w:rPr>
           <w:rFonts w:ascii="Times New Roman" w:hAnsi="Times New Roman" w:cs="Times New Roman"/>
@@ -3529,7 +3315,6 @@
         </w:rPr>
         <w:t>Parametrs</w:t>
       </w:r>
-      <w:proofErr w:type="spellEnd"/>
       <w:r>
         <w:rPr>
           <w:rFonts w:ascii="Times New Roman" w:hAnsi="Times New Roman" w:cs="Times New Roman"/>
@@ -3549,12 +3334,13 @@
     </w:p>
     <w:p>
       <w:pPr>
-        <w:pStyle w:val="a5"/>
+        <w:pStyle w:val="ListParagraph"/>
         <w:numPr>
           <w:ilvl w:val="0"/>
           <w:numId w:val="1"/>
         </w:numPr>
         <w:spacing w:after="0" w:line="360" w:lineRule="auto"/>
+        <w:jc w:val="both"/>
         <w:rPr>
           <w:rFonts w:ascii="Times New Roman" w:hAnsi="Times New Roman" w:cs="Times New Roman"/>
           <w:sz w:val="28"/>
@@ -3646,8 +3432,8 @@
           <w:szCs w:val="28"/>
         </w:rPr>
         <w:lastRenderedPageBreak/>
-        <w:pict>
-          <v:shape id="_x0000_i1026" type="#_x0000_t75" style="width:327.75pt;height:294.75pt">
+        <w:pict w14:anchorId="09A60A3D">
+          <v:shape id="_x0000_i1026" type="#_x0000_t75" style="width:327.5pt;height:294.5pt">
             <v:imagedata r:id="rId18" o:title="Макет"/>
           </v:shape>
         </w:pict>
@@ -3685,7 +3471,23 @@
           <w:sz w:val="28"/>
           <w:szCs w:val="28"/>
         </w:rPr>
-        <w:t xml:space="preserve"> - Макет пользовательского интерфейса</w:t>
+        <w:t xml:space="preserve"> </w:t>
+      </w:r>
+      <w:r>
+        <w:rPr>
+          <w:rFonts w:ascii="Times New Roman" w:hAnsi="Times New Roman" w:cs="Times New Roman"/>
+          <w:sz w:val="28"/>
+          <w:szCs w:val="28"/>
+        </w:rPr>
+        <w:t>–</w:t>
+      </w:r>
+      <w:r>
+        <w:rPr>
+          <w:rFonts w:ascii="Times New Roman" w:hAnsi="Times New Roman" w:cs="Times New Roman"/>
+          <w:sz w:val="28"/>
+          <w:szCs w:val="28"/>
+        </w:rPr>
+        <w:t xml:space="preserve"> Макет пользовательского интерфейса</w:t>
       </w:r>
     </w:p>
     <w:p>
@@ -3829,7 +3631,7 @@
         </w:rPr>
         <w:lastRenderedPageBreak/>
         <w:drawing>
-          <wp:inline distT="0" distB="0" distL="0" distR="0">
+          <wp:inline distT="0" distB="0" distL="0" distR="0" wp14:anchorId="41E37C55" wp14:editId="4F25AF3B">
             <wp:extent cx="3571875" cy="3562350"/>
             <wp:effectExtent l="0" t="0" r="9525" b="0"/>
             <wp:docPr id="3" name="Рисунок 3"/>
@@ -3916,7 +3718,7 @@
           <w:lang w:eastAsia="ru-RU"/>
         </w:rPr>
         <w:drawing>
-          <wp:inline distT="0" distB="0" distL="0" distR="0">
+          <wp:inline distT="0" distB="0" distL="0" distR="0" wp14:anchorId="73C048EA" wp14:editId="32BA3B16">
             <wp:extent cx="3590925" cy="3590925"/>
             <wp:effectExtent l="0" t="0" r="9525" b="9525"/>
             <wp:docPr id="15" name="Рисунок 15"/>
@@ -3988,9 +3790,16 @@
           <w:rFonts w:ascii="Times New Roman" w:hAnsi="Times New Roman" w:cs="Times New Roman"/>
           <w:sz w:val="28"/>
           <w:szCs w:val="28"/>
-          <w:lang w:val="en-US"/>
-        </w:rPr>
-        <w:t xml:space="preserve"> -</w:t>
+        </w:rPr>
+        <w:t xml:space="preserve"> </w:t>
+      </w:r>
+      <w:r>
+        <w:rPr>
+          <w:rFonts w:ascii="Times New Roman" w:hAnsi="Times New Roman" w:cs="Times New Roman"/>
+          <w:sz w:val="28"/>
+          <w:szCs w:val="28"/>
+        </w:rPr>
+        <w:t>–</w:t>
       </w:r>
       <w:r>
         <w:rPr>
@@ -4004,6 +3813,7 @@
     <w:p>
       <w:pPr>
         <w:spacing w:after="0" w:line="360" w:lineRule="auto"/>
+        <w:jc w:val="both"/>
         <w:rPr>
           <w:rFonts w:ascii="Times New Roman" w:hAnsi="Times New Roman" w:cs="Times New Roman"/>
           <w:sz w:val="28"/>
@@ -4040,7 +3850,7 @@
         </w:rPr>
         <w:lastRenderedPageBreak/>
         <w:drawing>
-          <wp:inline distT="0" distB="0" distL="0" distR="0">
+          <wp:inline distT="0" distB="0" distL="0" distR="0" wp14:anchorId="2D797B0F" wp14:editId="2872AD8A">
             <wp:extent cx="3648075" cy="1257300"/>
             <wp:effectExtent l="0" t="0" r="9525" b="0"/>
             <wp:docPr id="16" name="Рисунок 16"/>
@@ -4111,6 +3921,7 @@
     <w:p>
       <w:pPr>
         <w:spacing w:after="0" w:line="360" w:lineRule="auto"/>
+        <w:jc w:val="both"/>
         <w:rPr>
           <w:rFonts w:ascii="Times New Roman" w:hAnsi="Times New Roman" w:cs="Times New Roman"/>
           <w:sz w:val="28"/>
@@ -4148,7 +3959,7 @@
           <w:lang w:eastAsia="ru-RU"/>
         </w:rPr>
         <w:drawing>
-          <wp:inline distT="0" distB="0" distL="0" distR="0">
+          <wp:inline distT="0" distB="0" distL="0" distR="0" wp14:anchorId="52785EB9" wp14:editId="6ED6C602">
             <wp:extent cx="3581400" cy="3590925"/>
             <wp:effectExtent l="0" t="0" r="0" b="9525"/>
             <wp:docPr id="2" name="Рисунок 2"/>
@@ -4213,18 +4024,16 @@
           <w:sz w:val="28"/>
           <w:szCs w:val="28"/>
         </w:rPr>
-        <w:t xml:space="preserve">Рисунок 18 – Подсказка </w:t>
-      </w:r>
-      <w:proofErr w:type="gramStart"/>
-      <w:r>
-        <w:rPr>
-          <w:rFonts w:ascii="Times New Roman" w:hAnsi="Times New Roman" w:cs="Times New Roman"/>
-          <w:sz w:val="28"/>
-          <w:szCs w:val="28"/>
-        </w:rPr>
-        <w:t>о максимальном и минимальном значение</w:t>
-      </w:r>
-      <w:proofErr w:type="gramEnd"/>
+        <w:t>Рисунок 18 – Подсказка о максимальном и минимальном значени</w:t>
+      </w:r>
+      <w:r>
+        <w:rPr>
+          <w:rFonts w:ascii="Times New Roman" w:hAnsi="Times New Roman" w:cs="Times New Roman"/>
+          <w:sz w:val="28"/>
+          <w:szCs w:val="28"/>
+        </w:rPr>
+        <w:t>и</w:t>
+      </w:r>
       <w:r>
         <w:rPr>
           <w:rFonts w:ascii="Times New Roman" w:hAnsi="Times New Roman" w:cs="Times New Roman"/>
@@ -4275,7 +4084,7 @@
     </w:p>
     <w:p>
       <w:pPr>
-        <w:pStyle w:val="a5"/>
+        <w:pStyle w:val="ListParagraph"/>
         <w:numPr>
           <w:ilvl w:val="0"/>
           <w:numId w:val="2"/>
@@ -4300,29 +4109,7 @@
           <w:szCs w:val="28"/>
           <w:lang w:eastAsia="ru-RU"/>
         </w:rPr>
-        <w:t xml:space="preserve">Новые технологии в </w:t>
-      </w:r>
-      <w:proofErr w:type="gramStart"/>
-      <w:r>
-        <w:rPr>
-          <w:rFonts w:ascii="Times New Roman" w:eastAsia="Times New Roman" w:hAnsi="Times New Roman" w:cs="Times New Roman"/>
-          <w:color w:val="000000"/>
-          <w:sz w:val="28"/>
-          <w:szCs w:val="28"/>
-          <w:lang w:eastAsia="ru-RU"/>
-        </w:rPr>
-        <w:t>программировании :</w:t>
-      </w:r>
-      <w:proofErr w:type="gramEnd"/>
-      <w:r>
-        <w:rPr>
-          <w:rFonts w:ascii="Times New Roman" w:eastAsia="Times New Roman" w:hAnsi="Times New Roman" w:cs="Times New Roman"/>
-          <w:color w:val="000000"/>
-          <w:sz w:val="28"/>
-          <w:szCs w:val="28"/>
-          <w:lang w:eastAsia="ru-RU"/>
-        </w:rPr>
-        <w:t xml:space="preserve"> учебное</w:t>
+        <w:t>Новые технологии в программировании: учебное</w:t>
       </w:r>
       <w:r>
         <w:rPr>
@@ -4344,71 +4131,15 @@
         </w:rPr>
         <w:t xml:space="preserve">пособие / </w:t>
       </w:r>
-      <w:proofErr w:type="spellStart"/>
-      <w:r>
-        <w:rPr>
-          <w:rFonts w:ascii="Times New Roman" w:eastAsia="Times New Roman" w:hAnsi="Times New Roman" w:cs="Times New Roman"/>
-          <w:color w:val="000000"/>
-          <w:sz w:val="28"/>
-          <w:szCs w:val="28"/>
-          <w:lang w:eastAsia="ru-RU"/>
-        </w:rPr>
-        <w:t>А.А.Калентьев</w:t>
-      </w:r>
-      <w:proofErr w:type="spellEnd"/>
-      <w:r>
-        <w:rPr>
-          <w:rFonts w:ascii="Times New Roman" w:eastAsia="Times New Roman" w:hAnsi="Times New Roman" w:cs="Times New Roman"/>
-          <w:color w:val="000000"/>
-          <w:sz w:val="28"/>
-          <w:szCs w:val="28"/>
-          <w:lang w:eastAsia="ru-RU"/>
-        </w:rPr>
-        <w:t xml:space="preserve">, </w:t>
-      </w:r>
-      <w:proofErr w:type="spellStart"/>
-      <w:r>
-        <w:rPr>
-          <w:rFonts w:ascii="Times New Roman" w:eastAsia="Times New Roman" w:hAnsi="Times New Roman" w:cs="Times New Roman"/>
-          <w:color w:val="000000"/>
-          <w:sz w:val="28"/>
-          <w:szCs w:val="28"/>
-          <w:lang w:eastAsia="ru-RU"/>
-        </w:rPr>
-        <w:t>Д.В.Гарайс</w:t>
-      </w:r>
-      <w:proofErr w:type="spellEnd"/>
-      <w:r>
-        <w:rPr>
-          <w:rFonts w:ascii="Times New Roman" w:eastAsia="Times New Roman" w:hAnsi="Times New Roman" w:cs="Times New Roman"/>
-          <w:color w:val="000000"/>
-          <w:sz w:val="28"/>
-          <w:szCs w:val="28"/>
-          <w:lang w:eastAsia="ru-RU"/>
-        </w:rPr>
-        <w:t xml:space="preserve">, </w:t>
-      </w:r>
-      <w:proofErr w:type="spellStart"/>
-      <w:r>
-        <w:rPr>
-          <w:rFonts w:ascii="Times New Roman" w:eastAsia="Times New Roman" w:hAnsi="Times New Roman" w:cs="Times New Roman"/>
-          <w:color w:val="000000"/>
-          <w:sz w:val="28"/>
-          <w:szCs w:val="28"/>
-          <w:lang w:eastAsia="ru-RU"/>
-        </w:rPr>
-        <w:t>А.Е.Горяинов</w:t>
-      </w:r>
-      <w:proofErr w:type="spellEnd"/>
-      <w:r>
-        <w:rPr>
-          <w:rFonts w:ascii="Times New Roman" w:eastAsia="Times New Roman" w:hAnsi="Times New Roman" w:cs="Times New Roman"/>
-          <w:color w:val="000000"/>
-          <w:sz w:val="28"/>
-          <w:szCs w:val="28"/>
-          <w:lang w:eastAsia="ru-RU"/>
-        </w:rPr>
-        <w:t>— Томск : Эль</w:t>
+      <w:r>
+        <w:rPr>
+          <w:rFonts w:ascii="Times New Roman" w:eastAsia="Times New Roman" w:hAnsi="Times New Roman" w:cs="Times New Roman"/>
+          <w:color w:val="000000"/>
+          <w:sz w:val="28"/>
+          <w:szCs w:val="28"/>
+          <w:lang w:eastAsia="ru-RU"/>
+        </w:rPr>
+        <w:t>А.А.Калентьев, Д.В.Гарайс, А.Е.Горяинов— Томск : Эль</w:t>
       </w:r>
       <w:r>
         <w:rPr>
@@ -4443,7 +4174,7 @@
     </w:p>
     <w:p>
       <w:pPr>
-        <w:pStyle w:val="a5"/>
+        <w:pStyle w:val="ListParagraph"/>
         <w:numPr>
           <w:ilvl w:val="0"/>
           <w:numId w:val="2"/>
@@ -4468,29 +4199,7 @@
           <w:szCs w:val="28"/>
           <w:lang w:eastAsia="ru-RU"/>
         </w:rPr>
-        <w:t xml:space="preserve">М. </w:t>
-      </w:r>
-      <w:proofErr w:type="spellStart"/>
-      <w:r>
-        <w:rPr>
-          <w:rFonts w:ascii="Times New Roman" w:eastAsia="Times New Roman" w:hAnsi="Times New Roman" w:cs="Times New Roman"/>
-          <w:color w:val="000000"/>
-          <w:sz w:val="28"/>
-          <w:szCs w:val="28"/>
-          <w:lang w:eastAsia="ru-RU"/>
-        </w:rPr>
-        <w:t>Фаулер</w:t>
-      </w:r>
-      <w:proofErr w:type="spellEnd"/>
-      <w:r>
-        <w:rPr>
-          <w:rFonts w:ascii="Times New Roman" w:eastAsia="Times New Roman" w:hAnsi="Times New Roman" w:cs="Times New Roman"/>
-          <w:color w:val="000000"/>
-          <w:sz w:val="28"/>
-          <w:szCs w:val="28"/>
-          <w:lang w:eastAsia="ru-RU"/>
-        </w:rPr>
-        <w:t>. UML. Основы, 3-е издание. Книга по UML</w:t>
+        <w:t>М. Фаулер. UML. Основы, 3-е издание. Книга по UML</w:t>
       </w:r>
       <w:r>
         <w:rPr>
@@ -4525,7 +4234,7 @@
     </w:p>
     <w:p>
       <w:pPr>
-        <w:pStyle w:val="a5"/>
+        <w:pStyle w:val="ListParagraph"/>
         <w:numPr>
           <w:ilvl w:val="0"/>
           <w:numId w:val="2"/>
@@ -4580,34 +4289,12 @@
           <w:szCs w:val="28"/>
           <w:lang w:eastAsia="ru-RU"/>
         </w:rPr>
-        <w:t xml:space="preserve">Издательство: МГТУ; </w:t>
-      </w:r>
-      <w:proofErr w:type="gramStart"/>
-      <w:r>
-        <w:rPr>
-          <w:rFonts w:ascii="Times New Roman" w:eastAsia="Times New Roman" w:hAnsi="Times New Roman" w:cs="Times New Roman"/>
-          <w:color w:val="000000"/>
-          <w:sz w:val="28"/>
-          <w:szCs w:val="28"/>
-          <w:lang w:eastAsia="ru-RU"/>
-        </w:rPr>
-        <w:t>Москва:,</w:t>
-      </w:r>
-      <w:proofErr w:type="gramEnd"/>
-      <w:r>
-        <w:rPr>
-          <w:rFonts w:ascii="Times New Roman" w:eastAsia="Times New Roman" w:hAnsi="Times New Roman" w:cs="Times New Roman"/>
-          <w:color w:val="000000"/>
-          <w:sz w:val="28"/>
-          <w:szCs w:val="28"/>
-          <w:lang w:eastAsia="ru-RU"/>
-        </w:rPr>
-        <w:t xml:space="preserve"> 2002 – 336 с.</w:t>
-      </w:r>
-    </w:p>
-    <w:p>
-      <w:pPr>
-        <w:pStyle w:val="a5"/>
+        <w:t>Издательство: МГТУ; Москва:, 2002 – 336 с.</w:t>
+      </w:r>
+    </w:p>
+    <w:p>
+      <w:pPr>
+        <w:pStyle w:val="ListParagraph"/>
         <w:numPr>
           <w:ilvl w:val="0"/>
           <w:numId w:val="2"/>
@@ -4657,7 +4344,7 @@
     </w:p>
     <w:p>
       <w:pPr>
-        <w:pStyle w:val="a5"/>
+        <w:pStyle w:val="ListParagraph"/>
         <w:numPr>
           <w:ilvl w:val="0"/>
           <w:numId w:val="2"/>
@@ -4707,7 +4394,7 @@
     </w:p>
     <w:p>
       <w:pPr>
-        <w:pStyle w:val="a5"/>
+        <w:pStyle w:val="ListParagraph"/>
         <w:numPr>
           <w:ilvl w:val="0"/>
           <w:numId w:val="2"/>
@@ -4732,29 +4419,7 @@
           <w:szCs w:val="28"/>
           <w:lang w:eastAsia="ru-RU"/>
         </w:rPr>
-        <w:t xml:space="preserve">Заклепка: характеристики, условия, </w:t>
-      </w:r>
-      <w:proofErr w:type="gramStart"/>
-      <w:r>
-        <w:rPr>
-          <w:rFonts w:ascii="Times New Roman" w:eastAsia="Times New Roman" w:hAnsi="Times New Roman" w:cs="Times New Roman"/>
-          <w:color w:val="000000"/>
-          <w:sz w:val="28"/>
-          <w:szCs w:val="28"/>
-          <w:lang w:eastAsia="ru-RU"/>
-        </w:rPr>
-        <w:t>фото.[</w:t>
-      </w:r>
-      <w:proofErr w:type="gramEnd"/>
-      <w:r>
-        <w:rPr>
-          <w:rFonts w:ascii="Times New Roman" w:eastAsia="Times New Roman" w:hAnsi="Times New Roman" w:cs="Times New Roman"/>
-          <w:color w:val="000000"/>
-          <w:sz w:val="28"/>
-          <w:szCs w:val="28"/>
-          <w:lang w:eastAsia="ru-RU"/>
-        </w:rPr>
-        <w:t>Электронный</w:t>
+        <w:t>Заклепка: характеристики, условия, фото.[Электронный</w:t>
       </w:r>
       <w:r>
         <w:rPr>
@@ -4788,7 +4453,7 @@
 </file>
 
 <file path=word/numbering.xml><?xml version="1.0" encoding="utf-8"?>
-<w:numbering xmlns:wpc="http://schemas.microsoft.com/office/word/2010/wordprocessingCanvas" xmlns:mc="http://schemas.openxmlformats.org/markup-compatibility/2006" xmlns:o="urn:schemas-microsoft-com:office:office" xmlns:r="http://schemas.openxmlformats.org/officeDocument/2006/relationships" xmlns:m="http://schemas.openxmlformats.org/officeDocument/2006/math" xmlns:v="urn:schemas-microsoft-com:vml" xmlns:wp14="http://schemas.microsoft.com/office/word/2010/wordprocessingDrawing" xmlns:wp="http://schemas.openxmlformats.org/drawingml/2006/wordprocessingDrawing" xmlns:w10="urn:schemas-microsoft-com:office:word" xmlns:w="http://schemas.openxmlformats.org/wordprocessingml/2006/main" xmlns:w14="http://schemas.microsoft.com/office/word/2010/wordml" xmlns:w15="http://schemas.microsoft.com/office/word/2012/wordml" xmlns:wpg="http://schemas.microsoft.com/office/word/2010/wordprocessingGroup" xmlns:wpi="http://schemas.microsoft.com/office/word/2010/wordprocessingInk" xmlns:wne="http://schemas.microsoft.com/office/word/2006/wordml" xmlns:wps="http://schemas.microsoft.com/office/word/2010/wordprocessingShape" mc:Ignorable="w14 w15 wp14">
+<w:numbering xmlns:wpc="http://schemas.microsoft.com/office/word/2010/wordprocessingCanvas" xmlns:cx="http://schemas.microsoft.com/office/drawing/2014/chartex" xmlns:cx1="http://schemas.microsoft.com/office/drawing/2015/9/8/chartex" xmlns:cx2="http://schemas.microsoft.com/office/drawing/2015/10/21/chartex" xmlns:cx3="http://schemas.microsoft.com/office/drawing/2016/5/9/chartex" xmlns:cx4="http://schemas.microsoft.com/office/drawing/2016/5/10/chartex" xmlns:cx5="http://schemas.microsoft.com/office/drawing/2016/5/11/chartex" xmlns:cx6="http://schemas.microsoft.com/office/drawing/2016/5/12/chartex" xmlns:cx7="http://schemas.microsoft.com/office/drawing/2016/5/13/chartex" xmlns:cx8="http://schemas.microsoft.com/office/drawing/2016/5/14/chartex" xmlns:mc="http://schemas.openxmlformats.org/markup-compatibility/2006" xmlns:aink="http://schemas.microsoft.com/office/drawing/2016/ink" xmlns:am3d="http://schemas.microsoft.com/office/drawing/2017/model3d" xmlns:o="urn:schemas-microsoft-com:office:office" xmlns:r="http://schemas.openxmlformats.org/officeDocument/2006/relationships" xmlns:m="http://schemas.openxmlformats.org/officeDocument/2006/math" xmlns:v="urn:schemas-microsoft-com:vml" xmlns:wp14="http://schemas.microsoft.com/office/word/2010/wordprocessingDrawing" xmlns:wp="http://schemas.openxmlformats.org/drawingml/2006/wordprocessingDrawing" xmlns:w10="urn:schemas-microsoft-com:office:word" xmlns:w="http://schemas.openxmlformats.org/wordprocessingml/2006/main" xmlns:w14="http://schemas.microsoft.com/office/word/2010/wordml" xmlns:w15="http://schemas.microsoft.com/office/word/2012/wordml" xmlns:w16cex="http://schemas.microsoft.com/office/word/2018/wordml/cex" xmlns:w16cid="http://schemas.microsoft.com/office/word/2016/wordml/cid" xmlns:w16="http://schemas.microsoft.com/office/word/2018/wordml" xmlns:w16se="http://schemas.microsoft.com/office/word/2015/wordml/symex" xmlns:wpg="http://schemas.microsoft.com/office/word/2010/wordprocessingGroup" xmlns:wpi="http://schemas.microsoft.com/office/word/2010/wordprocessingInk" xmlns:wne="http://schemas.microsoft.com/office/word/2006/wordml" xmlns:wps="http://schemas.microsoft.com/office/word/2010/wordprocessingShape" mc:Ignorable="w14 w15 w16se w16cid w16 w16cex wp14">
   <w:abstractNum w:abstractNumId="0" w15:restartNumberingAfterBreak="0">
     <w:nsid w:val="03A90E96"/>
     <w:multiLevelType w:val="hybridMultilevel"/>
@@ -4977,7 +4642,7 @@
 </file>
 
 <file path=word/styles.xml><?xml version="1.0" encoding="utf-8"?>
-<w:styles xmlns:mc="http://schemas.openxmlformats.org/markup-compatibility/2006" xmlns:r="http://schemas.openxmlformats.org/officeDocument/2006/relationships" xmlns:w="http://schemas.openxmlformats.org/wordprocessingml/2006/main" xmlns:w14="http://schemas.microsoft.com/office/word/2010/wordml" xmlns:w15="http://schemas.microsoft.com/office/word/2012/wordml" mc:Ignorable="w14 w15">
+<w:styles xmlns:mc="http://schemas.openxmlformats.org/markup-compatibility/2006" xmlns:r="http://schemas.openxmlformats.org/officeDocument/2006/relationships" xmlns:w="http://schemas.openxmlformats.org/wordprocessingml/2006/main" xmlns:w14="http://schemas.microsoft.com/office/word/2010/wordml" xmlns:w15="http://schemas.microsoft.com/office/word/2012/wordml" xmlns:w16cex="http://schemas.microsoft.com/office/word/2018/wordml/cex" xmlns:w16cid="http://schemas.microsoft.com/office/word/2016/wordml/cid" xmlns:w16="http://schemas.microsoft.com/office/word/2018/wordml" xmlns:w16se="http://schemas.microsoft.com/office/word/2015/wordml/symex" mc:Ignorable="w14 w15 w16se w16cid w16 w16cex">
   <w:docDefaults>
     <w:rPrDefault>
       <w:rPr>
@@ -4993,7 +4658,7 @@
       </w:pPr>
     </w:pPrDefault>
   </w:docDefaults>
-  <w:latentStyles w:defLockedState="0" w:defUIPriority="99" w:defSemiHidden="0" w:defUnhideWhenUsed="0" w:defQFormat="0" w:count="371">
+  <w:latentStyles w:defLockedState="0" w:defUIPriority="99" w:defSemiHidden="0" w:defUnhideWhenUsed="0" w:defQFormat="0" w:count="376">
     <w:lsdException w:name="Normal" w:uiPriority="0" w:qFormat="1"/>
     <w:lsdException w:name="heading 1" w:uiPriority="9" w:qFormat="1"/>
     <w:lsdException w:name="heading 2" w:semiHidden="1" w:uiPriority="9" w:unhideWhenUsed="1" w:qFormat="1"/>
@@ -5099,7 +4764,6 @@
     <w:lsdException w:name="HTML Sample" w:semiHidden="1" w:unhideWhenUsed="1"/>
     <w:lsdException w:name="HTML Typewriter" w:semiHidden="1" w:unhideWhenUsed="1"/>
     <w:lsdException w:name="HTML Variable" w:semiHidden="1" w:unhideWhenUsed="1"/>
-    <w:lsdException w:name="Normal Table" w:semiHidden="1" w:unhideWhenUsed="1"/>
     <w:lsdException w:name="annotation subject" w:semiHidden="1" w:unhideWhenUsed="1"/>
     <w:lsdException w:name="No List" w:semiHidden="1" w:unhideWhenUsed="1"/>
     <w:lsdException w:name="Outline List 1" w:semiHidden="1" w:unhideWhenUsed="1"/>
@@ -5142,11 +4806,8 @@
     <w:lsdException w:name="Table Contemporary" w:semiHidden="1" w:unhideWhenUsed="1"/>
     <w:lsdException w:name="Table Elegant" w:semiHidden="1" w:unhideWhenUsed="1"/>
     <w:lsdException w:name="Table Professional" w:semiHidden="1" w:unhideWhenUsed="1"/>
-    <w:lsdException w:name="Table Subtle 1" w:semiHidden="1" w:unhideWhenUsed="1"/>
     <w:lsdException w:name="Table Subtle 2" w:semiHidden="1" w:unhideWhenUsed="1"/>
     <w:lsdException w:name="Table Web 1" w:semiHidden="1" w:unhideWhenUsed="1"/>
-    <w:lsdException w:name="Table Web 2" w:semiHidden="1" w:unhideWhenUsed="1"/>
-    <w:lsdException w:name="Table Web 3" w:semiHidden="1" w:unhideWhenUsed="1"/>
     <w:lsdException w:name="Balloon Text" w:semiHidden="1" w:unhideWhenUsed="1"/>
     <w:lsdException w:name="Table Grid" w:uiPriority="39"/>
     <w:lsdException w:name="Table Theme" w:semiHidden="1" w:unhideWhenUsed="1"/>
@@ -5365,15 +5026,20 @@
     <w:lsdException w:name="List Table 5 Dark Accent 6" w:uiPriority="50"/>
     <w:lsdException w:name="List Table 6 Colorful Accent 6" w:uiPriority="51"/>
     <w:lsdException w:name="List Table 7 Colorful Accent 6" w:uiPriority="52"/>
+    <w:lsdException w:name="Mention" w:semiHidden="1" w:unhideWhenUsed="1"/>
+    <w:lsdException w:name="Smart Hyperlink" w:semiHidden="1" w:unhideWhenUsed="1"/>
+    <w:lsdException w:name="Hashtag" w:semiHidden="1" w:unhideWhenUsed="1"/>
+    <w:lsdException w:name="Unresolved Mention" w:semiHidden="1" w:unhideWhenUsed="1"/>
+    <w:lsdException w:name="Smart Link" w:semiHidden="1" w:unhideWhenUsed="1"/>
   </w:latentStyles>
-  <w:style w:type="paragraph" w:default="1" w:styleId="a">
+  <w:style w:type="paragraph" w:default="1" w:styleId="Normal">
     <w:name w:val="Normal"/>
     <w:qFormat/>
   </w:style>
-  <w:style w:type="paragraph" w:styleId="1">
+  <w:style w:type="paragraph" w:styleId="Heading1">
     <w:name w:val="heading 1"/>
-    <w:basedOn w:val="a"/>
-    <w:link w:val="10"/>
+    <w:basedOn w:val="Normal"/>
+    <w:link w:val="Heading1Char"/>
     <w:uiPriority w:val="9"/>
     <w:qFormat/>
     <w:rsid w:val="0049418F"/>
@@ -5391,13 +5057,13 @@
       <w:lang w:eastAsia="ru-RU"/>
     </w:rPr>
   </w:style>
-  <w:style w:type="character" w:default="1" w:styleId="a0">
+  <w:style w:type="character" w:default="1" w:styleId="DefaultParagraphFont">
     <w:name w:val="Default Paragraph Font"/>
     <w:uiPriority w:val="1"/>
     <w:semiHidden/>
     <w:unhideWhenUsed/>
   </w:style>
-  <w:style w:type="table" w:default="1" w:styleId="a1">
+  <w:style w:type="table" w:default="1" w:styleId="TableNormal">
     <w:name w:val="Normal Table"/>
     <w:uiPriority w:val="99"/>
     <w:semiHidden/>
@@ -5412,15 +5078,15 @@
       </w:tblCellMar>
     </w:tblPr>
   </w:style>
-  <w:style w:type="numbering" w:default="1" w:styleId="a2">
+  <w:style w:type="numbering" w:default="1" w:styleId="NoList">
     <w:name w:val="No List"/>
     <w:uiPriority w:val="99"/>
     <w:semiHidden/>
     <w:unhideWhenUsed/>
   </w:style>
-  <w:style w:type="character" w:styleId="a3">
+  <w:style w:type="character" w:styleId="Strong">
     <w:name w:val="Strong"/>
-    <w:basedOn w:val="a0"/>
+    <w:basedOn w:val="DefaultParagraphFont"/>
     <w:uiPriority w:val="22"/>
     <w:qFormat/>
     <w:rsid w:val="00130C1C"/>
@@ -5429,9 +5095,9 @@
       <w:bCs/>
     </w:rPr>
   </w:style>
-  <w:style w:type="character" w:styleId="a4">
+  <w:style w:type="character" w:styleId="Hyperlink">
     <w:name w:val="Hyperlink"/>
-    <w:basedOn w:val="a0"/>
+    <w:basedOn w:val="DefaultParagraphFont"/>
     <w:uiPriority w:val="99"/>
     <w:semiHidden/>
     <w:unhideWhenUsed/>
@@ -5443,7 +5109,7 @@
   </w:style>
   <w:style w:type="paragraph" w:customStyle="1" w:styleId="shortdesc">
     <w:name w:val="shortdesc"/>
-    <w:basedOn w:val="a"/>
+    <w:basedOn w:val="Normal"/>
     <w:rsid w:val="00130C1C"/>
     <w:pPr>
       <w:spacing w:before="100" w:beforeAutospacing="1" w:after="100" w:afterAutospacing="1" w:line="240" w:lineRule="auto"/>
@@ -5457,7 +5123,7 @@
   </w:style>
   <w:style w:type="paragraph" w:customStyle="1" w:styleId="p">
     <w:name w:val="p"/>
-    <w:basedOn w:val="a"/>
+    <w:basedOn w:val="Normal"/>
     <w:rsid w:val="00130C1C"/>
     <w:pPr>
       <w:spacing w:before="100" w:beforeAutospacing="1" w:after="100" w:afterAutospacing="1" w:line="240" w:lineRule="auto"/>
@@ -5469,9 +5135,9 @@
       <w:lang w:eastAsia="ru-RU"/>
     </w:rPr>
   </w:style>
-  <w:style w:type="paragraph" w:styleId="a5">
+  <w:style w:type="paragraph" w:styleId="ListParagraph">
     <w:name w:val="List Paragraph"/>
-    <w:basedOn w:val="a"/>
+    <w:basedOn w:val="Normal"/>
     <w:uiPriority w:val="34"/>
     <w:qFormat/>
     <w:rsid w:val="00EC67D8"/>
@@ -5480,10 +5146,10 @@
       <w:contextualSpacing/>
     </w:pPr>
   </w:style>
-  <w:style w:type="character" w:customStyle="1" w:styleId="10">
-    <w:name w:val="Заголовок 1 Знак"/>
-    <w:basedOn w:val="a0"/>
-    <w:link w:val="1"/>
+  <w:style w:type="character" w:customStyle="1" w:styleId="Heading1Char">
+    <w:name w:val="Heading 1 Char"/>
+    <w:basedOn w:val="DefaultParagraphFont"/>
+    <w:link w:val="Heading1"/>
     <w:uiPriority w:val="9"/>
     <w:rsid w:val="0049418F"/>
     <w:rPr>
@@ -5496,9 +5162,9 @@
       <w:lang w:eastAsia="ru-RU"/>
     </w:rPr>
   </w:style>
-  <w:style w:type="character" w:styleId="HTML">
+  <w:style w:type="character" w:styleId="HTMLKeyboard">
     <w:name w:val="HTML Keyboard"/>
-    <w:basedOn w:val="a0"/>
+    <w:basedOn w:val="DefaultParagraphFont"/>
     <w:uiPriority w:val="99"/>
     <w:semiHidden/>
     <w:unhideWhenUsed/>

--- a/Documentation/Project System.docx
+++ b/Documentation/Project System.docx
@@ -1,6 +1,6 @@
 
 <file path=word/document.xml><?xml version="1.0" encoding="utf-8"?>
-<w:document xmlns:wpc="http://schemas.microsoft.com/office/word/2010/wordprocessingCanvas" xmlns:cx="http://schemas.microsoft.com/office/drawing/2014/chartex" xmlns:cx1="http://schemas.microsoft.com/office/drawing/2015/9/8/chartex" xmlns:cx2="http://schemas.microsoft.com/office/drawing/2015/10/21/chartex" xmlns:cx3="http://schemas.microsoft.com/office/drawing/2016/5/9/chartex" xmlns:cx4="http://schemas.microsoft.com/office/drawing/2016/5/10/chartex" xmlns:cx5="http://schemas.microsoft.com/office/drawing/2016/5/11/chartex" xmlns:cx6="http://schemas.microsoft.com/office/drawing/2016/5/12/chartex" xmlns:cx7="http://schemas.microsoft.com/office/drawing/2016/5/13/chartex" xmlns:cx8="http://schemas.microsoft.com/office/drawing/2016/5/14/chartex" xmlns:mc="http://schemas.openxmlformats.org/markup-compatibility/2006" xmlns:aink="http://schemas.microsoft.com/office/drawing/2016/ink" xmlns:am3d="http://schemas.microsoft.com/office/drawing/2017/model3d" xmlns:o="urn:schemas-microsoft-com:office:office" xmlns:r="http://schemas.openxmlformats.org/officeDocument/2006/relationships" xmlns:m="http://schemas.openxmlformats.org/officeDocument/2006/math" xmlns:v="urn:schemas-microsoft-com:vml" xmlns:wp14="http://schemas.microsoft.com/office/word/2010/wordprocessingDrawing" xmlns:wp="http://schemas.openxmlformats.org/drawingml/2006/wordprocessingDrawing" xmlns:w10="urn:schemas-microsoft-com:office:word" xmlns:w="http://schemas.openxmlformats.org/wordprocessingml/2006/main" xmlns:w14="http://schemas.microsoft.com/office/word/2010/wordml" xmlns:w15="http://schemas.microsoft.com/office/word/2012/wordml" xmlns:w16cex="http://schemas.microsoft.com/office/word/2018/wordml/cex" xmlns:w16cid="http://schemas.microsoft.com/office/word/2016/wordml/cid" xmlns:w16="http://schemas.microsoft.com/office/word/2018/wordml" xmlns:w16se="http://schemas.microsoft.com/office/word/2015/wordml/symex" xmlns:wpg="http://schemas.microsoft.com/office/word/2010/wordprocessingGroup" xmlns:wpi="http://schemas.microsoft.com/office/word/2010/wordprocessingInk" xmlns:wne="http://schemas.microsoft.com/office/word/2006/wordml" xmlns:wps="http://schemas.microsoft.com/office/word/2010/wordprocessingShape" mc:Ignorable="w14 w15 w16se w16cid w16 w16cex wp14">
+<w:document xmlns:wpc="http://schemas.microsoft.com/office/word/2010/wordprocessingCanvas" xmlns:mc="http://schemas.openxmlformats.org/markup-compatibility/2006" xmlns:o="urn:schemas-microsoft-com:office:office" xmlns:r="http://schemas.openxmlformats.org/officeDocument/2006/relationships" xmlns:m="http://schemas.openxmlformats.org/officeDocument/2006/math" xmlns:v="urn:schemas-microsoft-com:vml" xmlns:wp14="http://schemas.microsoft.com/office/word/2010/wordprocessingDrawing" xmlns:wp="http://schemas.openxmlformats.org/drawingml/2006/wordprocessingDrawing" xmlns:w10="urn:schemas-microsoft-com:office:word" xmlns:w="http://schemas.openxmlformats.org/wordprocessingml/2006/main" xmlns:w14="http://schemas.microsoft.com/office/word/2010/wordml" xmlns:w15="http://schemas.microsoft.com/office/word/2012/wordml" xmlns:wpg="http://schemas.microsoft.com/office/word/2010/wordprocessingGroup" xmlns:wpi="http://schemas.microsoft.com/office/word/2010/wordprocessingInk" xmlns:wne="http://schemas.microsoft.com/office/word/2006/wordml" xmlns:wps="http://schemas.microsoft.com/office/word/2010/wordprocessingShape" mc:Ignorable="w14 w15 wp14">
   <w:body>
     <w:p>
       <w:pPr>
@@ -491,7 +491,29 @@
           <w:szCs w:val="28"/>
           <w:lang w:eastAsia="ru-RU"/>
         </w:rPr>
-        <w:t>______________Калентьев А. А.</w:t>
+        <w:t>______________</w:t>
+      </w:r>
+      <w:proofErr w:type="spellStart"/>
+      <w:r>
+        <w:rPr>
+          <w:rFonts w:ascii="Times New Roman" w:eastAsia="Times New Roman" w:hAnsi="Times New Roman" w:cs="Times New Roman"/>
+          <w:color w:val="000000"/>
+          <w:sz w:val="28"/>
+          <w:szCs w:val="28"/>
+          <w:lang w:eastAsia="ru-RU"/>
+        </w:rPr>
+        <w:t>Калентьев</w:t>
+      </w:r>
+      <w:proofErr w:type="spellEnd"/>
+      <w:r>
+        <w:rPr>
+          <w:rFonts w:ascii="Times New Roman" w:eastAsia="Times New Roman" w:hAnsi="Times New Roman" w:cs="Times New Roman"/>
+          <w:color w:val="000000"/>
+          <w:sz w:val="28"/>
+          <w:szCs w:val="28"/>
+          <w:lang w:eastAsia="ru-RU"/>
+        </w:rPr>
+        <w:t xml:space="preserve"> А. А.</w:t>
       </w:r>
     </w:p>
     <w:p>
@@ -748,7 +770,7 @@
           <w:lang w:eastAsia="ru-RU"/>
         </w:rPr>
         <w:drawing>
-          <wp:inline distT="0" distB="0" distL="0" distR="0" wp14:anchorId="1464B0C5" wp14:editId="75DE2DFC">
+          <wp:inline distT="0" distB="0" distL="0" distR="0">
             <wp:extent cx="5381625" cy="2911088"/>
             <wp:effectExtent l="0" t="0" r="0" b="3810"/>
             <wp:docPr id="9" name="Рисунок 9"/>
@@ -899,8 +921,19 @@
           <w:szCs w:val="28"/>
           <w:lang w:eastAsia="ru-RU"/>
         </w:rPr>
-        <w:t xml:space="preserve"> А также функция Extruded</w:t>
-      </w:r>
+        <w:t xml:space="preserve"> А также функция </w:t>
+      </w:r>
+      <w:proofErr w:type="spellStart"/>
+      <w:r>
+        <w:rPr>
+          <w:rFonts w:ascii="Times New Roman" w:eastAsia="Times New Roman" w:hAnsi="Times New Roman" w:cs="Times New Roman"/>
+          <w:sz w:val="28"/>
+          <w:szCs w:val="28"/>
+          <w:lang w:eastAsia="ru-RU"/>
+        </w:rPr>
+        <w:t>Extruded</w:t>
+      </w:r>
+      <w:proofErr w:type="spellEnd"/>
       <w:r>
         <w:rPr>
           <w:rFonts w:ascii="Times New Roman" w:eastAsia="Times New Roman" w:hAnsi="Times New Roman" w:cs="Times New Roman"/>
@@ -933,7 +966,7 @@
           <w:lang w:eastAsia="ru-RU"/>
         </w:rPr>
         <w:drawing>
-          <wp:inline distT="0" distB="0" distL="0" distR="0" wp14:anchorId="67971421" wp14:editId="29EC324C">
+          <wp:inline distT="0" distB="0" distL="0" distR="0">
             <wp:extent cx="676275" cy="752475"/>
             <wp:effectExtent l="0" t="0" r="9525" b="9525"/>
             <wp:docPr id="4" name="Рисунок 4"/>
@@ -1068,7 +1101,7 @@
           <w:lang w:eastAsia="ru-RU"/>
         </w:rPr>
         <w:drawing>
-          <wp:inline distT="0" distB="0" distL="0" distR="0" wp14:anchorId="65524E32" wp14:editId="218EC409">
+          <wp:inline distT="0" distB="0" distL="0" distR="0">
             <wp:extent cx="2524125" cy="828675"/>
             <wp:effectExtent l="0" t="0" r="9525" b="9525"/>
             <wp:docPr id="5" name="Рисунок 5"/>
@@ -1230,7 +1263,7 @@
           <w:lang w:eastAsia="ru-RU"/>
         </w:rPr>
         <w:drawing>
-          <wp:inline distT="0" distB="0" distL="0" distR="0" wp14:anchorId="7D034803" wp14:editId="01EE8485">
+          <wp:inline distT="0" distB="0" distL="0" distR="0">
             <wp:extent cx="590550" cy="781050"/>
             <wp:effectExtent l="0" t="0" r="0" b="0"/>
             <wp:docPr id="7" name="Рисунок 7"/>
@@ -1356,7 +1389,7 @@
           <w:lang w:eastAsia="ru-RU"/>
         </w:rPr>
         <w:drawing>
-          <wp:inline distT="0" distB="0" distL="0" distR="0" wp14:anchorId="365E854F" wp14:editId="632CFADF">
+          <wp:inline distT="0" distB="0" distL="0" distR="0">
             <wp:extent cx="1504950" cy="285750"/>
             <wp:effectExtent l="0" t="0" r="0" b="0"/>
             <wp:docPr id="8" name="Рисунок 8"/>
@@ -1510,7 +1543,7 @@
         </w:rPr>
         <w:lastRenderedPageBreak/>
         <w:drawing>
-          <wp:inline distT="0" distB="0" distL="0" distR="0" wp14:anchorId="4FA11F51" wp14:editId="733B4C40">
+          <wp:inline distT="0" distB="0" distL="0" distR="0">
             <wp:extent cx="3419475" cy="3727161"/>
             <wp:effectExtent l="0" t="0" r="0" b="6985"/>
             <wp:docPr id="10" name="Рисунок 10"/>
@@ -1614,6 +1647,7 @@
           <w:shd w:val="clear" w:color="auto" w:fill="FFFFFF"/>
         </w:rPr>
       </w:pPr>
+      <w:proofErr w:type="spellStart"/>
       <w:r>
         <w:rPr>
           <w:rFonts w:ascii="Times New Roman" w:hAnsi="Times New Roman" w:cs="Times New Roman"/>
@@ -1622,7 +1656,40 @@
           <w:szCs w:val="28"/>
           <w:shd w:val="clear" w:color="auto" w:fill="FFFFFF"/>
         </w:rPr>
-        <w:t>SolidWorks API — это интерфейс прикладного программирования, позволяющий разрабатывать пользовательские программы на платформе САПР SolidWorks. API содержит сотни функций, которые можно вызывать из программ Microsoft Visual Basic, VBA (Microsoft Excel, Word, Access и т.д.), Microsoft Visual C, C++, .NET или из файлов-макросов SolidWorks.</w:t>
+        <w:t>SolidWorks</w:t>
+      </w:r>
+      <w:proofErr w:type="spellEnd"/>
+      <w:r>
+        <w:rPr>
+          <w:rFonts w:ascii="Times New Roman" w:hAnsi="Times New Roman" w:cs="Times New Roman"/>
+          <w:color w:val="000000"/>
+          <w:sz w:val="28"/>
+          <w:szCs w:val="28"/>
+          <w:shd w:val="clear" w:color="auto" w:fill="FFFFFF"/>
+        </w:rPr>
+        <w:t xml:space="preserve"> API — это интерфейс прикладного программирования, позволяющий разрабатывать пользовательские программы на платформе САПР SolidWorks. API содержит сотни функций, которые можно вызывать из программ Microsoft Visual Basic, VBA (Microsoft Excel, Word, Access и т.д.), Microsoft Visual C, C++, .NET или из файлов-макросов </w:t>
+      </w:r>
+      <w:proofErr w:type="spellStart"/>
+      <w:r>
+        <w:rPr>
+          <w:rFonts w:ascii="Times New Roman" w:hAnsi="Times New Roman" w:cs="Times New Roman"/>
+          <w:color w:val="000000"/>
+          <w:sz w:val="28"/>
+          <w:szCs w:val="28"/>
+          <w:shd w:val="clear" w:color="auto" w:fill="FFFFFF"/>
+        </w:rPr>
+        <w:t>SolidWorks</w:t>
+      </w:r>
+      <w:proofErr w:type="spellEnd"/>
+      <w:r>
+        <w:rPr>
+          <w:rFonts w:ascii="Times New Roman" w:hAnsi="Times New Roman" w:cs="Times New Roman"/>
+          <w:color w:val="000000"/>
+          <w:sz w:val="28"/>
+          <w:szCs w:val="28"/>
+          <w:shd w:val="clear" w:color="auto" w:fill="FFFFFF"/>
+        </w:rPr>
+        <w:t>.</w:t>
       </w:r>
     </w:p>
     <w:p>
@@ -1687,7 +1754,29 @@
           <w:szCs w:val="28"/>
           <w:shd w:val="clear" w:color="auto" w:fill="FFFFFF"/>
         </w:rPr>
-        <w:t xml:space="preserve"> SolidWorks) содержит несколько десятков упражнений с подробными инструкциями. Среди них есть упражнение «Интерфейс программирования приложений (API) SolidWorks», в котором пошагово рассматривается методика записи, изменения и выполнения макросов как основы при изучении SolidWorks API.</w:t>
+        <w:t xml:space="preserve"> </w:t>
+      </w:r>
+      <w:proofErr w:type="spellStart"/>
+      <w:r>
+        <w:rPr>
+          <w:rFonts w:ascii="Times New Roman" w:hAnsi="Times New Roman" w:cs="Times New Roman"/>
+          <w:color w:val="000000"/>
+          <w:sz w:val="28"/>
+          <w:szCs w:val="28"/>
+          <w:shd w:val="clear" w:color="auto" w:fill="FFFFFF"/>
+        </w:rPr>
+        <w:t>SolidWorks</w:t>
+      </w:r>
+      <w:proofErr w:type="spellEnd"/>
+      <w:r>
+        <w:rPr>
+          <w:rFonts w:ascii="Times New Roman" w:hAnsi="Times New Roman" w:cs="Times New Roman"/>
+          <w:color w:val="000000"/>
+          <w:sz w:val="28"/>
+          <w:szCs w:val="28"/>
+          <w:shd w:val="clear" w:color="auto" w:fill="FFFFFF"/>
+        </w:rPr>
+        <w:t>) содержит несколько десятков упражнений с подробными инструкциями. Среди них есть упражнение «Интерфейс программирования приложений (API) SolidWorks», в котором пошагово рассматривается методика записи, изменения и выполнения макросов как основы при изучении SolidWorks API.</w:t>
       </w:r>
     </w:p>
     <w:p>
@@ -1716,7 +1805,7 @@
         </w:rPr>
         <w:lastRenderedPageBreak/>
         <w:drawing>
-          <wp:inline distT="0" distB="0" distL="0" distR="0" wp14:anchorId="44E92DAF" wp14:editId="408A64EC">
+          <wp:inline distT="0" distB="0" distL="0" distR="0">
             <wp:extent cx="1915064" cy="2555341"/>
             <wp:effectExtent l="0" t="0" r="9525" b="0"/>
             <wp:docPr id="13" name="Рисунок 13"/>
@@ -1833,8 +1922,9 @@
           <w:szCs w:val="28"/>
           <w:shd w:val="clear" w:color="auto" w:fill="FFFFFF"/>
         </w:rPr>
-        <w:t>В справочной системе (…\SolidWorks\api\apihelp.chm) можно найти подробное описание объектной структуры API</w:t>
-      </w:r>
+        <w:t>В справочной системе (…\</w:t>
+      </w:r>
+      <w:proofErr w:type="spellStart"/>
       <w:r>
         <w:rPr>
           <w:rFonts w:ascii="Times New Roman" w:hAnsi="Times New Roman" w:cs="Times New Roman"/>
@@ -1843,6 +1933,49 @@
           <w:szCs w:val="28"/>
           <w:shd w:val="clear" w:color="auto" w:fill="FFFFFF"/>
         </w:rPr>
+        <w:t>SolidWorks</w:t>
+      </w:r>
+      <w:proofErr w:type="spellEnd"/>
+      <w:r>
+        <w:rPr>
+          <w:rFonts w:ascii="Times New Roman" w:hAnsi="Times New Roman" w:cs="Times New Roman"/>
+          <w:color w:val="000000"/>
+          <w:sz w:val="28"/>
+          <w:szCs w:val="28"/>
+          <w:shd w:val="clear" w:color="auto" w:fill="FFFFFF"/>
+        </w:rPr>
+        <w:t>\</w:t>
+      </w:r>
+      <w:proofErr w:type="spellStart"/>
+      <w:r>
+        <w:rPr>
+          <w:rFonts w:ascii="Times New Roman" w:hAnsi="Times New Roman" w:cs="Times New Roman"/>
+          <w:color w:val="000000"/>
+          <w:sz w:val="28"/>
+          <w:szCs w:val="28"/>
+          <w:shd w:val="clear" w:color="auto" w:fill="FFFFFF"/>
+        </w:rPr>
+        <w:t>api</w:t>
+      </w:r>
+      <w:proofErr w:type="spellEnd"/>
+      <w:r>
+        <w:rPr>
+          <w:rFonts w:ascii="Times New Roman" w:hAnsi="Times New Roman" w:cs="Times New Roman"/>
+          <w:color w:val="000000"/>
+          <w:sz w:val="28"/>
+          <w:szCs w:val="28"/>
+          <w:shd w:val="clear" w:color="auto" w:fill="FFFFFF"/>
+        </w:rPr>
+        <w:t>\apihelp.chm) можно найти подробное описание объектной структуры API</w:t>
+      </w:r>
+      <w:r>
+        <w:rPr>
+          <w:rFonts w:ascii="Times New Roman" w:hAnsi="Times New Roman" w:cs="Times New Roman"/>
+          <w:color w:val="000000"/>
+          <w:sz w:val="28"/>
+          <w:szCs w:val="28"/>
+          <w:shd w:val="clear" w:color="auto" w:fill="FFFFFF"/>
+        </w:rPr>
         <w:t xml:space="preserve"> (</w:t>
       </w:r>
       <w:r>
@@ -1873,7 +2006,29 @@
           <w:szCs w:val="28"/>
           <w:shd w:val="clear" w:color="auto" w:fill="FFFFFF"/>
         </w:rPr>
-        <w:t>, а также список новых функций, добавленных в API к моменту выхода актуальной версии SolidWorks . Также в справочной системе в разделе Examples приведены примеры исходного кода, поясняющие, каким образом нужно использовать те или иные API-функции для работы с объектами SolidWorks. </w:t>
+        <w:t xml:space="preserve">, а также список новых функций, добавленных в API к моменту выхода актуальной версии </w:t>
+      </w:r>
+      <w:proofErr w:type="gramStart"/>
+      <w:r>
+        <w:rPr>
+          <w:rFonts w:ascii="Times New Roman" w:hAnsi="Times New Roman" w:cs="Times New Roman"/>
+          <w:color w:val="000000"/>
+          <w:sz w:val="28"/>
+          <w:szCs w:val="28"/>
+          <w:shd w:val="clear" w:color="auto" w:fill="FFFFFF"/>
+        </w:rPr>
+        <w:t>SolidWorks .</w:t>
+      </w:r>
+      <w:proofErr w:type="gramEnd"/>
+      <w:r>
+        <w:rPr>
+          <w:rFonts w:ascii="Times New Roman" w:hAnsi="Times New Roman" w:cs="Times New Roman"/>
+          <w:color w:val="000000"/>
+          <w:sz w:val="28"/>
+          <w:szCs w:val="28"/>
+          <w:shd w:val="clear" w:color="auto" w:fill="FFFFFF"/>
+        </w:rPr>
+        <w:t xml:space="preserve"> Также в справочной системе в разделе Examples приведены примеры исходного кода, поясняющие, каким образом нужно использовать те или иные API-функции для работы с объектами SolidWorks. </w:t>
       </w:r>
     </w:p>
     <w:p>
@@ -1901,7 +2056,7 @@
           <w:lang w:eastAsia="ru-RU"/>
         </w:rPr>
         <w:drawing>
-          <wp:inline distT="0" distB="0" distL="0" distR="0" wp14:anchorId="184E7D1D" wp14:editId="16229109">
+          <wp:inline distT="0" distB="0" distL="0" distR="0">
             <wp:extent cx="5172075" cy="2732615"/>
             <wp:effectExtent l="0" t="0" r="0" b="0"/>
             <wp:docPr id="12" name="Рисунок 12"/>
@@ -2086,7 +2241,7 @@
     </w:p>
     <w:p>
       <w:pPr>
-        <w:pStyle w:val="Heading1"/>
+        <w:pStyle w:val="1"/>
         <w:spacing w:before="0" w:beforeAutospacing="0" w:after="0" w:afterAutospacing="0" w:line="360" w:lineRule="auto"/>
         <w:rPr>
           <w:rFonts w:ascii="PT Serif" w:hAnsi="PT Serif"/>
@@ -2102,6 +2257,7 @@
         </w:rPr>
         <w:t xml:space="preserve">            </w:t>
       </w:r>
+      <w:proofErr w:type="gramStart"/>
       <w:r>
         <w:rPr>
           <w:b w:val="0"/>
@@ -2110,6 +2266,7 @@
         </w:rPr>
         <w:t>Первая программа это</w:t>
       </w:r>
+      <w:proofErr w:type="gramEnd"/>
       <w:r>
         <w:rPr>
           <w:sz w:val="28"/>
@@ -2123,14 +2280,32 @@
           <w:sz w:val="28"/>
           <w:szCs w:val="28"/>
         </w:rPr>
-        <w:t>макрос Solidworks для пакетного создания и заполнения свойств</w:t>
-      </w:r>
+        <w:t xml:space="preserve">макрос </w:t>
+      </w:r>
+      <w:proofErr w:type="spellStart"/>
       <w:r>
         <w:rPr>
           <w:b w:val="0"/>
           <w:sz w:val="28"/>
           <w:szCs w:val="28"/>
         </w:rPr>
+        <w:t>Solidworks</w:t>
+      </w:r>
+      <w:proofErr w:type="spellEnd"/>
+      <w:r>
+        <w:rPr>
+          <w:b w:val="0"/>
+          <w:sz w:val="28"/>
+          <w:szCs w:val="28"/>
+        </w:rPr>
+        <w:t xml:space="preserve"> для пакетного создания и заполнения свойств</w:t>
+      </w:r>
+      <w:r>
+        <w:rPr>
+          <w:b w:val="0"/>
+          <w:sz w:val="28"/>
+          <w:szCs w:val="28"/>
+        </w:rPr>
         <w:t xml:space="preserve"> (рисунок 4)</w:t>
       </w:r>
       <w:r>
@@ -2153,7 +2328,7 @@
       </w:pPr>
       <w:r>
         <w:rPr>
-          <w:rStyle w:val="Strong"/>
+          <w:rStyle w:val="a3"/>
           <w:rFonts w:ascii="Times New Roman" w:hAnsi="Times New Roman" w:cs="Times New Roman"/>
           <w:color w:val="333333"/>
           <w:sz w:val="28"/>
@@ -2164,7 +2339,7 @@
       </w:r>
       <w:r>
         <w:rPr>
-          <w:rStyle w:val="Strong"/>
+          <w:rStyle w:val="a3"/>
           <w:rFonts w:ascii="Times New Roman" w:hAnsi="Times New Roman" w:cs="Times New Roman"/>
           <w:color w:val="333333"/>
           <w:sz w:val="28"/>
@@ -2175,7 +2350,7 @@
       </w:r>
       <w:r>
         <w:rPr>
-          <w:rStyle w:val="Strong"/>
+          <w:rStyle w:val="a3"/>
           <w:rFonts w:ascii="Times New Roman" w:hAnsi="Times New Roman" w:cs="Times New Roman"/>
           <w:b w:val="0"/>
           <w:sz w:val="28"/>
@@ -2193,6 +2368,7 @@
         </w:rPr>
         <w:t>создает или заменяет уже существующие свойства пользователя в конфигурациях всех компонентов сборки. Если подробнее, то при запуске макроса из сборки, он делает выборку всех компонентов сборки (</w:t>
       </w:r>
+      <w:proofErr w:type="gramStart"/>
       <w:r>
         <w:rPr>
           <w:rFonts w:ascii="Times New Roman" w:hAnsi="Times New Roman" w:cs="Times New Roman"/>
@@ -2202,6 +2378,7 @@
         </w:rPr>
         <w:t>под сборок</w:t>
       </w:r>
+      <w:proofErr w:type="gramEnd"/>
       <w:r>
         <w:rPr>
           <w:rFonts w:ascii="Times New Roman" w:hAnsi="Times New Roman" w:cs="Times New Roman"/>
@@ -2231,7 +2408,7 @@
           <w:lang w:eastAsia="ru-RU"/>
         </w:rPr>
         <w:drawing>
-          <wp:inline distT="0" distB="0" distL="0" distR="0" wp14:anchorId="4722D565" wp14:editId="1E615657">
+          <wp:inline distT="0" distB="0" distL="0" distR="0">
             <wp:extent cx="3600450" cy="2371725"/>
             <wp:effectExtent l="0" t="0" r="0" b="9525"/>
             <wp:docPr id="6" name="Рисунок 6"/>
@@ -2325,7 +2502,7 @@
     </w:p>
     <w:p>
       <w:pPr>
-        <w:pStyle w:val="Heading1"/>
+        <w:pStyle w:val="1"/>
         <w:spacing w:before="0" w:beforeAutospacing="0" w:after="0" w:afterAutospacing="0" w:line="360" w:lineRule="auto"/>
         <w:rPr>
           <w:rFonts w:ascii="PT Serif" w:hAnsi="PT Serif"/>
@@ -2371,8 +2548,18 @@
           <w:sz w:val="28"/>
           <w:szCs w:val="28"/>
         </w:rPr>
-        <w:t>акрос для создания иллюстраций в Solidworks</w:t>
-      </w:r>
+        <w:t xml:space="preserve">акрос для создания иллюстраций в </w:t>
+      </w:r>
+      <w:proofErr w:type="spellStart"/>
+      <w:r>
+        <w:rPr>
+          <w:b w:val="0"/>
+          <w:sz w:val="28"/>
+          <w:szCs w:val="28"/>
+        </w:rPr>
+        <w:t>Solidworks</w:t>
+      </w:r>
+      <w:proofErr w:type="spellEnd"/>
       <w:r>
         <w:rPr>
           <w:sz w:val="28"/>
@@ -2451,9 +2638,10 @@
         </w:rPr>
         <w:t>") существуют специальные программные пакеты. Но они, как правило, избыточны. В подавляющем большинстве случаев нужно просто получить изометрический вид с высоким разрешением. Как это сделать? Можно сделать скриншот, воспользоваться кнопкой </w:t>
       </w:r>
-      <w:r>
-        <w:rPr>
-          <w:rStyle w:val="HTMLKeyboard"/>
+      <w:proofErr w:type="spellStart"/>
+      <w:r>
+        <w:rPr>
+          <w:rStyle w:val="HTML"/>
           <w:rFonts w:ascii="Times New Roman" w:eastAsiaTheme="minorHAnsi" w:hAnsi="Times New Roman" w:cs="Times New Roman"/>
           <w:color w:val="000000"/>
           <w:sz w:val="28"/>
@@ -2462,6 +2650,7 @@
         </w:rPr>
         <w:t>PrintScreen</w:t>
       </w:r>
+      <w:proofErr w:type="spellEnd"/>
       <w:r>
         <w:rPr>
           <w:rFonts w:ascii="Times New Roman" w:hAnsi="Times New Roman" w:cs="Times New Roman"/>
@@ -2573,7 +2762,7 @@
         </w:rPr>
         <w:lastRenderedPageBreak/>
         <w:drawing>
-          <wp:inline distT="0" distB="0" distL="0" distR="0" wp14:anchorId="173A087F" wp14:editId="2864AF27">
+          <wp:inline distT="0" distB="0" distL="0" distR="0">
             <wp:extent cx="5934075" cy="1933575"/>
             <wp:effectExtent l="0" t="0" r="9525" b="9525"/>
             <wp:docPr id="14" name="Рисунок 14"/>
@@ -2884,7 +3073,7 @@
           <w:lang w:eastAsia="ru-RU"/>
         </w:rPr>
         <w:drawing>
-          <wp:inline distT="0" distB="0" distL="0" distR="0" wp14:anchorId="39A03BCB" wp14:editId="53229F4E">
+          <wp:inline distT="0" distB="0" distL="0" distR="0">
             <wp:extent cx="3714750" cy="2766683"/>
             <wp:effectExtent l="0" t="0" r="0" b="0"/>
             <wp:docPr id="11" name="Рисунок 11"/>
@@ -2979,7 +3168,7 @@
           <w:lang w:eastAsia="ru-RU"/>
         </w:rPr>
         <w:drawing>
-          <wp:inline distT="0" distB="0" distL="0" distR="0" wp14:anchorId="724654E4" wp14:editId="0F339BB4">
+          <wp:inline distT="0" distB="0" distL="0" distR="0">
             <wp:extent cx="3781425" cy="2232335"/>
             <wp:effectExtent l="0" t="0" r="0" b="0"/>
             <wp:docPr id="1" name="Рисунок 1" descr="Без имен111и-1"/>
@@ -3118,7 +3307,27 @@
           <w:szCs w:val="28"/>
           <w:shd w:val="clear" w:color="auto" w:fill="FFFFFF"/>
         </w:rPr>
-        <w:t>Диаграмма классов описывает типы объектов системы и различного рода статические отношения, которые существуют между ними. На диаграммах классов отображаются также свойства классов, операции классов и ограничения, которые накладываются на связи между объектами.</w:t>
+        <w:t>Диаграмма классов описывает типы объектов системы и различного рода статические отношения, которые существуют между ними. На диаграммах классов отображаются также свойства классов, операции классов и ограничения, которые накладыв</w:t>
+      </w:r>
+      <w:r>
+        <w:rPr>
+          <w:rFonts w:ascii="Times New Roman" w:hAnsi="Times New Roman" w:cs="Times New Roman"/>
+          <w:color w:val="222222"/>
+          <w:sz w:val="28"/>
+          <w:szCs w:val="28"/>
+          <w:shd w:val="clear" w:color="auto" w:fill="FFFFFF"/>
+        </w:rPr>
+        <w:t>аются на связи между объектами</w:t>
+      </w:r>
+      <w:r>
+        <w:rPr>
+          <w:rFonts w:ascii="Times New Roman" w:hAnsi="Times New Roman" w:cs="Times New Roman"/>
+          <w:color w:val="222222"/>
+          <w:sz w:val="28"/>
+          <w:szCs w:val="28"/>
+          <w:shd w:val="clear" w:color="auto" w:fill="FFFFFF"/>
+        </w:rPr>
+        <w:t>.</w:t>
       </w:r>
     </w:p>
     <w:p>
@@ -3163,24 +3372,26 @@
         </w:rPr>
         <w:t>.</w:t>
       </w:r>
-    </w:p>
-    <w:p>
-      <w:pPr>
-        <w:spacing w:after="0" w:line="360" w:lineRule="auto"/>
-        <w:jc w:val="center"/>
-        <w:rPr>
-          <w:rFonts w:ascii="Times New Roman" w:hAnsi="Times New Roman" w:cs="Times New Roman"/>
-          <w:sz w:val="28"/>
-          <w:szCs w:val="28"/>
-        </w:rPr>
-      </w:pPr>
-      <w:r>
-        <w:rPr>
-          <w:rFonts w:ascii="Times New Roman" w:hAnsi="Times New Roman" w:cs="Times New Roman"/>
-          <w:sz w:val="28"/>
-          <w:szCs w:val="28"/>
-        </w:rPr>
-        <w:pict w14:anchorId="49E8F905">
+      <w:bookmarkStart w:id="0" w:name="_GoBack"/>
+      <w:bookmarkEnd w:id="0"/>
+    </w:p>
+    <w:p>
+      <w:pPr>
+        <w:spacing w:after="0" w:line="360" w:lineRule="auto"/>
+        <w:jc w:val="center"/>
+        <w:rPr>
+          <w:rFonts w:ascii="Times New Roman" w:hAnsi="Times New Roman" w:cs="Times New Roman"/>
+          <w:sz w:val="28"/>
+          <w:szCs w:val="28"/>
+        </w:rPr>
+      </w:pPr>
+      <w:r>
+        <w:rPr>
+          <w:rFonts w:ascii="Times New Roman" w:hAnsi="Times New Roman" w:cs="Times New Roman"/>
+          <w:sz w:val="28"/>
+          <w:szCs w:val="28"/>
+        </w:rPr>
+        <w:pict>
           <v:shapetype id="_x0000_t75" coordsize="21600,21600" o:spt="75" o:preferrelative="t" path="m@4@5l@4@11@9@11@9@5xe" filled="f" stroked="f">
             <v:stroke joinstyle="miter"/>
             <v:formulas>
@@ -3200,7 +3411,7 @@
             <v:path o:extrusionok="f" gradientshapeok="t" o:connecttype="rect"/>
             <o:lock v:ext="edit" aspectratio="t"/>
           </v:shapetype>
-          <v:shape id="_x0000_i1025" type="#_x0000_t75" style="width:365pt;height:375.5pt">
+          <v:shape id="_x0000_i1025" type="#_x0000_t75" style="width:365.25pt;height:375.75pt">
             <v:imagedata r:id="rId17" o:title="Диаграмма"/>
           </v:shape>
         </w:pict>
@@ -3254,7 +3465,7 @@
     </w:p>
     <w:p>
       <w:pPr>
-        <w:pStyle w:val="ListParagraph"/>
+        <w:pStyle w:val="a5"/>
         <w:numPr>
           <w:ilvl w:val="0"/>
           <w:numId w:val="1"/>
@@ -3266,6 +3477,7 @@
           <w:szCs w:val="28"/>
         </w:rPr>
       </w:pPr>
+      <w:proofErr w:type="spellStart"/>
       <w:r>
         <w:rPr>
           <w:rFonts w:ascii="Times New Roman" w:hAnsi="Times New Roman" w:cs="Times New Roman"/>
@@ -3275,6 +3487,7 @@
         </w:rPr>
         <w:t>MainForm</w:t>
       </w:r>
+      <w:proofErr w:type="spellEnd"/>
       <w:r>
         <w:rPr>
           <w:rFonts w:ascii="Times New Roman" w:hAnsi="Times New Roman" w:cs="Times New Roman"/>
@@ -3294,7 +3507,7 @@
     </w:p>
     <w:p>
       <w:pPr>
-        <w:pStyle w:val="ListParagraph"/>
+        <w:pStyle w:val="a5"/>
         <w:numPr>
           <w:ilvl w:val="0"/>
           <w:numId w:val="1"/>
@@ -3306,6 +3519,7 @@
           <w:szCs w:val="28"/>
         </w:rPr>
       </w:pPr>
+      <w:proofErr w:type="spellStart"/>
       <w:r>
         <w:rPr>
           <w:rFonts w:ascii="Times New Roman" w:hAnsi="Times New Roman" w:cs="Times New Roman"/>
@@ -3315,6 +3529,7 @@
         </w:rPr>
         <w:t>Parametrs</w:t>
       </w:r>
+      <w:proofErr w:type="spellEnd"/>
       <w:r>
         <w:rPr>
           <w:rFonts w:ascii="Times New Roman" w:hAnsi="Times New Roman" w:cs="Times New Roman"/>
@@ -3334,13 +3549,12 @@
     </w:p>
     <w:p>
       <w:pPr>
-        <w:pStyle w:val="ListParagraph"/>
+        <w:pStyle w:val="a5"/>
         <w:numPr>
           <w:ilvl w:val="0"/>
           <w:numId w:val="1"/>
         </w:numPr>
         <w:spacing w:after="0" w:line="360" w:lineRule="auto"/>
-        <w:jc w:val="both"/>
         <w:rPr>
           <w:rFonts w:ascii="Times New Roman" w:hAnsi="Times New Roman" w:cs="Times New Roman"/>
           <w:sz w:val="28"/>
@@ -3432,8 +3646,8 @@
           <w:szCs w:val="28"/>
         </w:rPr>
         <w:lastRenderedPageBreak/>
-        <w:pict w14:anchorId="09A60A3D">
-          <v:shape id="_x0000_i1026" type="#_x0000_t75" style="width:327.5pt;height:294.5pt">
+        <w:pict>
+          <v:shape id="_x0000_i1026" type="#_x0000_t75" style="width:327.75pt;height:294.75pt">
             <v:imagedata r:id="rId18" o:title="Макет"/>
           </v:shape>
         </w:pict>
@@ -3471,23 +3685,7 @@
           <w:sz w:val="28"/>
           <w:szCs w:val="28"/>
         </w:rPr>
-        <w:t xml:space="preserve"> </w:t>
-      </w:r>
-      <w:r>
-        <w:rPr>
-          <w:rFonts w:ascii="Times New Roman" w:hAnsi="Times New Roman" w:cs="Times New Roman"/>
-          <w:sz w:val="28"/>
-          <w:szCs w:val="28"/>
-        </w:rPr>
-        <w:t>–</w:t>
-      </w:r>
-      <w:r>
-        <w:rPr>
-          <w:rFonts w:ascii="Times New Roman" w:hAnsi="Times New Roman" w:cs="Times New Roman"/>
-          <w:sz w:val="28"/>
-          <w:szCs w:val="28"/>
-        </w:rPr>
-        <w:t xml:space="preserve"> Макет пользовательского интерфейса</w:t>
+        <w:t xml:space="preserve"> - Макет пользовательского интерфейса</w:t>
       </w:r>
     </w:p>
     <w:p>
@@ -3631,7 +3829,7 @@
         </w:rPr>
         <w:lastRenderedPageBreak/>
         <w:drawing>
-          <wp:inline distT="0" distB="0" distL="0" distR="0" wp14:anchorId="41E37C55" wp14:editId="4F25AF3B">
+          <wp:inline distT="0" distB="0" distL="0" distR="0">
             <wp:extent cx="3571875" cy="3562350"/>
             <wp:effectExtent l="0" t="0" r="9525" b="0"/>
             <wp:docPr id="3" name="Рисунок 3"/>
@@ -3718,7 +3916,7 @@
           <w:lang w:eastAsia="ru-RU"/>
         </w:rPr>
         <w:drawing>
-          <wp:inline distT="0" distB="0" distL="0" distR="0" wp14:anchorId="73C048EA" wp14:editId="32BA3B16">
+          <wp:inline distT="0" distB="0" distL="0" distR="0">
             <wp:extent cx="3590925" cy="3590925"/>
             <wp:effectExtent l="0" t="0" r="9525" b="9525"/>
             <wp:docPr id="15" name="Рисунок 15"/>
@@ -3790,16 +3988,9 @@
           <w:rFonts w:ascii="Times New Roman" w:hAnsi="Times New Roman" w:cs="Times New Roman"/>
           <w:sz w:val="28"/>
           <w:szCs w:val="28"/>
-        </w:rPr>
-        <w:t xml:space="preserve"> </w:t>
-      </w:r>
-      <w:r>
-        <w:rPr>
-          <w:rFonts w:ascii="Times New Roman" w:hAnsi="Times New Roman" w:cs="Times New Roman"/>
-          <w:sz w:val="28"/>
-          <w:szCs w:val="28"/>
-        </w:rPr>
-        <w:t>–</w:t>
+          <w:lang w:val="en-US"/>
+        </w:rPr>
+        <w:t xml:space="preserve"> -</w:t>
       </w:r>
       <w:r>
         <w:rPr>
@@ -3813,7 +4004,6 @@
     <w:p>
       <w:pPr>
         <w:spacing w:after="0" w:line="360" w:lineRule="auto"/>
-        <w:jc w:val="both"/>
         <w:rPr>
           <w:rFonts w:ascii="Times New Roman" w:hAnsi="Times New Roman" w:cs="Times New Roman"/>
           <w:sz w:val="28"/>
@@ -3850,7 +4040,7 @@
         </w:rPr>
         <w:lastRenderedPageBreak/>
         <w:drawing>
-          <wp:inline distT="0" distB="0" distL="0" distR="0" wp14:anchorId="2D797B0F" wp14:editId="2872AD8A">
+          <wp:inline distT="0" distB="0" distL="0" distR="0">
             <wp:extent cx="3648075" cy="1257300"/>
             <wp:effectExtent l="0" t="0" r="9525" b="0"/>
             <wp:docPr id="16" name="Рисунок 16"/>
@@ -3921,7 +4111,6 @@
     <w:p>
       <w:pPr>
         <w:spacing w:after="0" w:line="360" w:lineRule="auto"/>
-        <w:jc w:val="both"/>
         <w:rPr>
           <w:rFonts w:ascii="Times New Roman" w:hAnsi="Times New Roman" w:cs="Times New Roman"/>
           <w:sz w:val="28"/>
@@ -3959,7 +4148,7 @@
           <w:lang w:eastAsia="ru-RU"/>
         </w:rPr>
         <w:drawing>
-          <wp:inline distT="0" distB="0" distL="0" distR="0" wp14:anchorId="52785EB9" wp14:editId="6ED6C602">
+          <wp:inline distT="0" distB="0" distL="0" distR="0">
             <wp:extent cx="3581400" cy="3590925"/>
             <wp:effectExtent l="0" t="0" r="0" b="9525"/>
             <wp:docPr id="2" name="Рисунок 2"/>
@@ -4024,16 +4213,18 @@
           <w:sz w:val="28"/>
           <w:szCs w:val="28"/>
         </w:rPr>
-        <w:t>Рисунок 18 – Подсказка о максимальном и минимальном значени</w:t>
-      </w:r>
-      <w:r>
-        <w:rPr>
-          <w:rFonts w:ascii="Times New Roman" w:hAnsi="Times New Roman" w:cs="Times New Roman"/>
-          <w:sz w:val="28"/>
-          <w:szCs w:val="28"/>
-        </w:rPr>
-        <w:t>и</w:t>
-      </w:r>
+        <w:t xml:space="preserve">Рисунок 18 – Подсказка </w:t>
+      </w:r>
+      <w:proofErr w:type="gramStart"/>
+      <w:r>
+        <w:rPr>
+          <w:rFonts w:ascii="Times New Roman" w:hAnsi="Times New Roman" w:cs="Times New Roman"/>
+          <w:sz w:val="28"/>
+          <w:szCs w:val="28"/>
+        </w:rPr>
+        <w:t>о максимальном и минимальном значение</w:t>
+      </w:r>
+      <w:proofErr w:type="gramEnd"/>
       <w:r>
         <w:rPr>
           <w:rFonts w:ascii="Times New Roman" w:hAnsi="Times New Roman" w:cs="Times New Roman"/>
@@ -4084,7 +4275,7 @@
     </w:p>
     <w:p>
       <w:pPr>
-        <w:pStyle w:val="ListParagraph"/>
+        <w:pStyle w:val="a5"/>
         <w:numPr>
           <w:ilvl w:val="0"/>
           <w:numId w:val="2"/>
@@ -4109,7 +4300,29 @@
           <w:szCs w:val="28"/>
           <w:lang w:eastAsia="ru-RU"/>
         </w:rPr>
-        <w:t>Новые технологии в программировании: учебное</w:t>
+        <w:t xml:space="preserve">Новые технологии в </w:t>
+      </w:r>
+      <w:proofErr w:type="gramStart"/>
+      <w:r>
+        <w:rPr>
+          <w:rFonts w:ascii="Times New Roman" w:eastAsia="Times New Roman" w:hAnsi="Times New Roman" w:cs="Times New Roman"/>
+          <w:color w:val="000000"/>
+          <w:sz w:val="28"/>
+          <w:szCs w:val="28"/>
+          <w:lang w:eastAsia="ru-RU"/>
+        </w:rPr>
+        <w:t>программировании :</w:t>
+      </w:r>
+      <w:proofErr w:type="gramEnd"/>
+      <w:r>
+        <w:rPr>
+          <w:rFonts w:ascii="Times New Roman" w:eastAsia="Times New Roman" w:hAnsi="Times New Roman" w:cs="Times New Roman"/>
+          <w:color w:val="000000"/>
+          <w:sz w:val="28"/>
+          <w:szCs w:val="28"/>
+          <w:lang w:eastAsia="ru-RU"/>
+        </w:rPr>
+        <w:t xml:space="preserve"> учебное</w:t>
       </w:r>
       <w:r>
         <w:rPr>
@@ -4131,15 +4344,71 @@
         </w:rPr>
         <w:t xml:space="preserve">пособие / </w:t>
       </w:r>
-      <w:r>
-        <w:rPr>
-          <w:rFonts w:ascii="Times New Roman" w:eastAsia="Times New Roman" w:hAnsi="Times New Roman" w:cs="Times New Roman"/>
-          <w:color w:val="000000"/>
-          <w:sz w:val="28"/>
-          <w:szCs w:val="28"/>
-          <w:lang w:eastAsia="ru-RU"/>
-        </w:rPr>
-        <w:t>А.А.Калентьев, Д.В.Гарайс, А.Е.Горяинов— Томск : Эль</w:t>
+      <w:proofErr w:type="spellStart"/>
+      <w:r>
+        <w:rPr>
+          <w:rFonts w:ascii="Times New Roman" w:eastAsia="Times New Roman" w:hAnsi="Times New Roman" w:cs="Times New Roman"/>
+          <w:color w:val="000000"/>
+          <w:sz w:val="28"/>
+          <w:szCs w:val="28"/>
+          <w:lang w:eastAsia="ru-RU"/>
+        </w:rPr>
+        <w:t>А.А.Калентьев</w:t>
+      </w:r>
+      <w:proofErr w:type="spellEnd"/>
+      <w:r>
+        <w:rPr>
+          <w:rFonts w:ascii="Times New Roman" w:eastAsia="Times New Roman" w:hAnsi="Times New Roman" w:cs="Times New Roman"/>
+          <w:color w:val="000000"/>
+          <w:sz w:val="28"/>
+          <w:szCs w:val="28"/>
+          <w:lang w:eastAsia="ru-RU"/>
+        </w:rPr>
+        <w:t xml:space="preserve">, </w:t>
+      </w:r>
+      <w:proofErr w:type="spellStart"/>
+      <w:r>
+        <w:rPr>
+          <w:rFonts w:ascii="Times New Roman" w:eastAsia="Times New Roman" w:hAnsi="Times New Roman" w:cs="Times New Roman"/>
+          <w:color w:val="000000"/>
+          <w:sz w:val="28"/>
+          <w:szCs w:val="28"/>
+          <w:lang w:eastAsia="ru-RU"/>
+        </w:rPr>
+        <w:t>Д.В.Гарайс</w:t>
+      </w:r>
+      <w:proofErr w:type="spellEnd"/>
+      <w:r>
+        <w:rPr>
+          <w:rFonts w:ascii="Times New Roman" w:eastAsia="Times New Roman" w:hAnsi="Times New Roman" w:cs="Times New Roman"/>
+          <w:color w:val="000000"/>
+          <w:sz w:val="28"/>
+          <w:szCs w:val="28"/>
+          <w:lang w:eastAsia="ru-RU"/>
+        </w:rPr>
+        <w:t xml:space="preserve">, </w:t>
+      </w:r>
+      <w:proofErr w:type="spellStart"/>
+      <w:r>
+        <w:rPr>
+          <w:rFonts w:ascii="Times New Roman" w:eastAsia="Times New Roman" w:hAnsi="Times New Roman" w:cs="Times New Roman"/>
+          <w:color w:val="000000"/>
+          <w:sz w:val="28"/>
+          <w:szCs w:val="28"/>
+          <w:lang w:eastAsia="ru-RU"/>
+        </w:rPr>
+        <w:t>А.Е.Горяинов</w:t>
+      </w:r>
+      <w:proofErr w:type="spellEnd"/>
+      <w:r>
+        <w:rPr>
+          <w:rFonts w:ascii="Times New Roman" w:eastAsia="Times New Roman" w:hAnsi="Times New Roman" w:cs="Times New Roman"/>
+          <w:color w:val="000000"/>
+          <w:sz w:val="28"/>
+          <w:szCs w:val="28"/>
+          <w:lang w:eastAsia="ru-RU"/>
+        </w:rPr>
+        <w:t>— Томск : Эль</w:t>
       </w:r>
       <w:r>
         <w:rPr>
@@ -4174,7 +4443,7 @@
     </w:p>
     <w:p>
       <w:pPr>
-        <w:pStyle w:val="ListParagraph"/>
+        <w:pStyle w:val="a5"/>
         <w:numPr>
           <w:ilvl w:val="0"/>
           <w:numId w:val="2"/>
@@ -4199,7 +4468,29 @@
           <w:szCs w:val="28"/>
           <w:lang w:eastAsia="ru-RU"/>
         </w:rPr>
-        <w:t>М. Фаулер. UML. Основы, 3-е издание. Книга по UML</w:t>
+        <w:t xml:space="preserve">М. </w:t>
+      </w:r>
+      <w:proofErr w:type="spellStart"/>
+      <w:r>
+        <w:rPr>
+          <w:rFonts w:ascii="Times New Roman" w:eastAsia="Times New Roman" w:hAnsi="Times New Roman" w:cs="Times New Roman"/>
+          <w:color w:val="000000"/>
+          <w:sz w:val="28"/>
+          <w:szCs w:val="28"/>
+          <w:lang w:eastAsia="ru-RU"/>
+        </w:rPr>
+        <w:t>Фаулер</w:t>
+      </w:r>
+      <w:proofErr w:type="spellEnd"/>
+      <w:r>
+        <w:rPr>
+          <w:rFonts w:ascii="Times New Roman" w:eastAsia="Times New Roman" w:hAnsi="Times New Roman" w:cs="Times New Roman"/>
+          <w:color w:val="000000"/>
+          <w:sz w:val="28"/>
+          <w:szCs w:val="28"/>
+          <w:lang w:eastAsia="ru-RU"/>
+        </w:rPr>
+        <w:t>. UML. Основы, 3-е издание. Книга по UML</w:t>
       </w:r>
       <w:r>
         <w:rPr>
@@ -4234,7 +4525,7 @@
     </w:p>
     <w:p>
       <w:pPr>
-        <w:pStyle w:val="ListParagraph"/>
+        <w:pStyle w:val="a5"/>
         <w:numPr>
           <w:ilvl w:val="0"/>
           <w:numId w:val="2"/>
@@ -4289,12 +4580,34 @@
           <w:szCs w:val="28"/>
           <w:lang w:eastAsia="ru-RU"/>
         </w:rPr>
-        <w:t>Издательство: МГТУ; Москва:, 2002 – 336 с.</w:t>
-      </w:r>
-    </w:p>
-    <w:p>
-      <w:pPr>
-        <w:pStyle w:val="ListParagraph"/>
+        <w:t xml:space="preserve">Издательство: МГТУ; </w:t>
+      </w:r>
+      <w:proofErr w:type="gramStart"/>
+      <w:r>
+        <w:rPr>
+          <w:rFonts w:ascii="Times New Roman" w:eastAsia="Times New Roman" w:hAnsi="Times New Roman" w:cs="Times New Roman"/>
+          <w:color w:val="000000"/>
+          <w:sz w:val="28"/>
+          <w:szCs w:val="28"/>
+          <w:lang w:eastAsia="ru-RU"/>
+        </w:rPr>
+        <w:t>Москва:,</w:t>
+      </w:r>
+      <w:proofErr w:type="gramEnd"/>
+      <w:r>
+        <w:rPr>
+          <w:rFonts w:ascii="Times New Roman" w:eastAsia="Times New Roman" w:hAnsi="Times New Roman" w:cs="Times New Roman"/>
+          <w:color w:val="000000"/>
+          <w:sz w:val="28"/>
+          <w:szCs w:val="28"/>
+          <w:lang w:eastAsia="ru-RU"/>
+        </w:rPr>
+        <w:t xml:space="preserve"> 2002 – 336 с.</w:t>
+      </w:r>
+    </w:p>
+    <w:p>
+      <w:pPr>
+        <w:pStyle w:val="a5"/>
         <w:numPr>
           <w:ilvl w:val="0"/>
           <w:numId w:val="2"/>
@@ -4344,7 +4657,7 @@
     </w:p>
     <w:p>
       <w:pPr>
-        <w:pStyle w:val="ListParagraph"/>
+        <w:pStyle w:val="a5"/>
         <w:numPr>
           <w:ilvl w:val="0"/>
           <w:numId w:val="2"/>
@@ -4394,7 +4707,7 @@
     </w:p>
     <w:p>
       <w:pPr>
-        <w:pStyle w:val="ListParagraph"/>
+        <w:pStyle w:val="a5"/>
         <w:numPr>
           <w:ilvl w:val="0"/>
           <w:numId w:val="2"/>
@@ -4419,7 +4732,29 @@
           <w:szCs w:val="28"/>
           <w:lang w:eastAsia="ru-RU"/>
         </w:rPr>
-        <w:t>Заклепка: характеристики, условия, фото.[Электронный</w:t>
+        <w:t xml:space="preserve">Заклепка: характеристики, условия, </w:t>
+      </w:r>
+      <w:proofErr w:type="gramStart"/>
+      <w:r>
+        <w:rPr>
+          <w:rFonts w:ascii="Times New Roman" w:eastAsia="Times New Roman" w:hAnsi="Times New Roman" w:cs="Times New Roman"/>
+          <w:color w:val="000000"/>
+          <w:sz w:val="28"/>
+          <w:szCs w:val="28"/>
+          <w:lang w:eastAsia="ru-RU"/>
+        </w:rPr>
+        <w:t>фото.[</w:t>
+      </w:r>
+      <w:proofErr w:type="gramEnd"/>
+      <w:r>
+        <w:rPr>
+          <w:rFonts w:ascii="Times New Roman" w:eastAsia="Times New Roman" w:hAnsi="Times New Roman" w:cs="Times New Roman"/>
+          <w:color w:val="000000"/>
+          <w:sz w:val="28"/>
+          <w:szCs w:val="28"/>
+          <w:lang w:eastAsia="ru-RU"/>
+        </w:rPr>
+        <w:t>Электронный</w:t>
       </w:r>
       <w:r>
         <w:rPr>
@@ -4453,7 +4788,7 @@
 </file>
 
 <file path=word/numbering.xml><?xml version="1.0" encoding="utf-8"?>
-<w:numbering xmlns:wpc="http://schemas.microsoft.com/office/word/2010/wordprocessingCanvas" xmlns:cx="http://schemas.microsoft.com/office/drawing/2014/chartex" xmlns:cx1="http://schemas.microsoft.com/office/drawing/2015/9/8/chartex" xmlns:cx2="http://schemas.microsoft.com/office/drawing/2015/10/21/chartex" xmlns:cx3="http://schemas.microsoft.com/office/drawing/2016/5/9/chartex" xmlns:cx4="http://schemas.microsoft.com/office/drawing/2016/5/10/chartex" xmlns:cx5="http://schemas.microsoft.com/office/drawing/2016/5/11/chartex" xmlns:cx6="http://schemas.microsoft.com/office/drawing/2016/5/12/chartex" xmlns:cx7="http://schemas.microsoft.com/office/drawing/2016/5/13/chartex" xmlns:cx8="http://schemas.microsoft.com/office/drawing/2016/5/14/chartex" xmlns:mc="http://schemas.openxmlformats.org/markup-compatibility/2006" xmlns:aink="http://schemas.microsoft.com/office/drawing/2016/ink" xmlns:am3d="http://schemas.microsoft.com/office/drawing/2017/model3d" xmlns:o="urn:schemas-microsoft-com:office:office" xmlns:r="http://schemas.openxmlformats.org/officeDocument/2006/relationships" xmlns:m="http://schemas.openxmlformats.org/officeDocument/2006/math" xmlns:v="urn:schemas-microsoft-com:vml" xmlns:wp14="http://schemas.microsoft.com/office/word/2010/wordprocessingDrawing" xmlns:wp="http://schemas.openxmlformats.org/drawingml/2006/wordprocessingDrawing" xmlns:w10="urn:schemas-microsoft-com:office:word" xmlns:w="http://schemas.openxmlformats.org/wordprocessingml/2006/main" xmlns:w14="http://schemas.microsoft.com/office/word/2010/wordml" xmlns:w15="http://schemas.microsoft.com/office/word/2012/wordml" xmlns:w16cex="http://schemas.microsoft.com/office/word/2018/wordml/cex" xmlns:w16cid="http://schemas.microsoft.com/office/word/2016/wordml/cid" xmlns:w16="http://schemas.microsoft.com/office/word/2018/wordml" xmlns:w16se="http://schemas.microsoft.com/office/word/2015/wordml/symex" xmlns:wpg="http://schemas.microsoft.com/office/word/2010/wordprocessingGroup" xmlns:wpi="http://schemas.microsoft.com/office/word/2010/wordprocessingInk" xmlns:wne="http://schemas.microsoft.com/office/word/2006/wordml" xmlns:wps="http://schemas.microsoft.com/office/word/2010/wordprocessingShape" mc:Ignorable="w14 w15 w16se w16cid w16 w16cex wp14">
+<w:numbering xmlns:wpc="http://schemas.microsoft.com/office/word/2010/wordprocessingCanvas" xmlns:mc="http://schemas.openxmlformats.org/markup-compatibility/2006" xmlns:o="urn:schemas-microsoft-com:office:office" xmlns:r="http://schemas.openxmlformats.org/officeDocument/2006/relationships" xmlns:m="http://schemas.openxmlformats.org/officeDocument/2006/math" xmlns:v="urn:schemas-microsoft-com:vml" xmlns:wp14="http://schemas.microsoft.com/office/word/2010/wordprocessingDrawing" xmlns:wp="http://schemas.openxmlformats.org/drawingml/2006/wordprocessingDrawing" xmlns:w10="urn:schemas-microsoft-com:office:word" xmlns:w="http://schemas.openxmlformats.org/wordprocessingml/2006/main" xmlns:w14="http://schemas.microsoft.com/office/word/2010/wordml" xmlns:w15="http://schemas.microsoft.com/office/word/2012/wordml" xmlns:wpg="http://schemas.microsoft.com/office/word/2010/wordprocessingGroup" xmlns:wpi="http://schemas.microsoft.com/office/word/2010/wordprocessingInk" xmlns:wne="http://schemas.microsoft.com/office/word/2006/wordml" xmlns:wps="http://schemas.microsoft.com/office/word/2010/wordprocessingShape" mc:Ignorable="w14 w15 wp14">
   <w:abstractNum w:abstractNumId="0" w15:restartNumberingAfterBreak="0">
     <w:nsid w:val="03A90E96"/>
     <w:multiLevelType w:val="hybridMultilevel"/>
@@ -4642,7 +4977,7 @@
 </file>
 
 <file path=word/styles.xml><?xml version="1.0" encoding="utf-8"?>
-<w:styles xmlns:mc="http://schemas.openxmlformats.org/markup-compatibility/2006" xmlns:r="http://schemas.openxmlformats.org/officeDocument/2006/relationships" xmlns:w="http://schemas.openxmlformats.org/wordprocessingml/2006/main" xmlns:w14="http://schemas.microsoft.com/office/word/2010/wordml" xmlns:w15="http://schemas.microsoft.com/office/word/2012/wordml" xmlns:w16cex="http://schemas.microsoft.com/office/word/2018/wordml/cex" xmlns:w16cid="http://schemas.microsoft.com/office/word/2016/wordml/cid" xmlns:w16="http://schemas.microsoft.com/office/word/2018/wordml" xmlns:w16se="http://schemas.microsoft.com/office/word/2015/wordml/symex" mc:Ignorable="w14 w15 w16se w16cid w16 w16cex">
+<w:styles xmlns:mc="http://schemas.openxmlformats.org/markup-compatibility/2006" xmlns:r="http://schemas.openxmlformats.org/officeDocument/2006/relationships" xmlns:w="http://schemas.openxmlformats.org/wordprocessingml/2006/main" xmlns:w14="http://schemas.microsoft.com/office/word/2010/wordml" xmlns:w15="http://schemas.microsoft.com/office/word/2012/wordml" mc:Ignorable="w14 w15">
   <w:docDefaults>
     <w:rPrDefault>
       <w:rPr>
@@ -4658,7 +4993,7 @@
       </w:pPr>
     </w:pPrDefault>
   </w:docDefaults>
-  <w:latentStyles w:defLockedState="0" w:defUIPriority="99" w:defSemiHidden="0" w:defUnhideWhenUsed="0" w:defQFormat="0" w:count="376">
+  <w:latentStyles w:defLockedState="0" w:defUIPriority="99" w:defSemiHidden="0" w:defUnhideWhenUsed="0" w:defQFormat="0" w:count="371">
     <w:lsdException w:name="Normal" w:uiPriority="0" w:qFormat="1"/>
     <w:lsdException w:name="heading 1" w:uiPriority="9" w:qFormat="1"/>
     <w:lsdException w:name="heading 2" w:semiHidden="1" w:uiPriority="9" w:unhideWhenUsed="1" w:qFormat="1"/>
@@ -4764,6 +5099,7 @@
     <w:lsdException w:name="HTML Sample" w:semiHidden="1" w:unhideWhenUsed="1"/>
     <w:lsdException w:name="HTML Typewriter" w:semiHidden="1" w:unhideWhenUsed="1"/>
     <w:lsdException w:name="HTML Variable" w:semiHidden="1" w:unhideWhenUsed="1"/>
+    <w:lsdException w:name="Normal Table" w:semiHidden="1" w:unhideWhenUsed="1"/>
     <w:lsdException w:name="annotation subject" w:semiHidden="1" w:unhideWhenUsed="1"/>
     <w:lsdException w:name="No List" w:semiHidden="1" w:unhideWhenUsed="1"/>
     <w:lsdException w:name="Outline List 1" w:semiHidden="1" w:unhideWhenUsed="1"/>
@@ -4806,8 +5142,11 @@
     <w:lsdException w:name="Table Contemporary" w:semiHidden="1" w:unhideWhenUsed="1"/>
     <w:lsdException w:name="Table Elegant" w:semiHidden="1" w:unhideWhenUsed="1"/>
     <w:lsdException w:name="Table Professional" w:semiHidden="1" w:unhideWhenUsed="1"/>
+    <w:lsdException w:name="Table Subtle 1" w:semiHidden="1" w:unhideWhenUsed="1"/>
     <w:lsdException w:name="Table Subtle 2" w:semiHidden="1" w:unhideWhenUsed="1"/>
     <w:lsdException w:name="Table Web 1" w:semiHidden="1" w:unhideWhenUsed="1"/>
+    <w:lsdException w:name="Table Web 2" w:semiHidden="1" w:unhideWhenUsed="1"/>
+    <w:lsdException w:name="Table Web 3" w:semiHidden="1" w:unhideWhenUsed="1"/>
     <w:lsdException w:name="Balloon Text" w:semiHidden="1" w:unhideWhenUsed="1"/>
     <w:lsdException w:name="Table Grid" w:uiPriority="39"/>
     <w:lsdException w:name="Table Theme" w:semiHidden="1" w:unhideWhenUsed="1"/>
@@ -5026,20 +5365,15 @@
     <w:lsdException w:name="List Table 5 Dark Accent 6" w:uiPriority="50"/>
     <w:lsdException w:name="List Table 6 Colorful Accent 6" w:uiPriority="51"/>
     <w:lsdException w:name="List Table 7 Colorful Accent 6" w:uiPriority="52"/>
-    <w:lsdException w:name="Mention" w:semiHidden="1" w:unhideWhenUsed="1"/>
-    <w:lsdException w:name="Smart Hyperlink" w:semiHidden="1" w:unhideWhenUsed="1"/>
-    <w:lsdException w:name="Hashtag" w:semiHidden="1" w:unhideWhenUsed="1"/>
-    <w:lsdException w:name="Unresolved Mention" w:semiHidden="1" w:unhideWhenUsed="1"/>
-    <w:lsdException w:name="Smart Link" w:semiHidden="1" w:unhideWhenUsed="1"/>
   </w:latentStyles>
-  <w:style w:type="paragraph" w:default="1" w:styleId="Normal">
+  <w:style w:type="paragraph" w:default="1" w:styleId="a">
     <w:name w:val="Normal"/>
     <w:qFormat/>
   </w:style>
-  <w:style w:type="paragraph" w:styleId="Heading1">
+  <w:style w:type="paragraph" w:styleId="1">
     <w:name w:val="heading 1"/>
-    <w:basedOn w:val="Normal"/>
-    <w:link w:val="Heading1Char"/>
+    <w:basedOn w:val="a"/>
+    <w:link w:val="10"/>
     <w:uiPriority w:val="9"/>
     <w:qFormat/>
     <w:rsid w:val="0049418F"/>
@@ -5057,13 +5391,13 @@
       <w:lang w:eastAsia="ru-RU"/>
     </w:rPr>
   </w:style>
-  <w:style w:type="character" w:default="1" w:styleId="DefaultParagraphFont">
+  <w:style w:type="character" w:default="1" w:styleId="a0">
     <w:name w:val="Default Paragraph Font"/>
     <w:uiPriority w:val="1"/>
     <w:semiHidden/>
     <w:unhideWhenUsed/>
   </w:style>
-  <w:style w:type="table" w:default="1" w:styleId="TableNormal">
+  <w:style w:type="table" w:default="1" w:styleId="a1">
     <w:name w:val="Normal Table"/>
     <w:uiPriority w:val="99"/>
     <w:semiHidden/>
@@ -5078,15 +5412,15 @@
       </w:tblCellMar>
     </w:tblPr>
   </w:style>
-  <w:style w:type="numbering" w:default="1" w:styleId="NoList">
+  <w:style w:type="numbering" w:default="1" w:styleId="a2">
     <w:name w:val="No List"/>
     <w:uiPriority w:val="99"/>
     <w:semiHidden/>
     <w:unhideWhenUsed/>
   </w:style>
-  <w:style w:type="character" w:styleId="Strong">
+  <w:style w:type="character" w:styleId="a3">
     <w:name w:val="Strong"/>
-    <w:basedOn w:val="DefaultParagraphFont"/>
+    <w:basedOn w:val="a0"/>
     <w:uiPriority w:val="22"/>
     <w:qFormat/>
     <w:rsid w:val="00130C1C"/>
@@ -5095,9 +5429,9 @@
       <w:bCs/>
     </w:rPr>
   </w:style>
-  <w:style w:type="character" w:styleId="Hyperlink">
+  <w:style w:type="character" w:styleId="a4">
     <w:name w:val="Hyperlink"/>
-    <w:basedOn w:val="DefaultParagraphFont"/>
+    <w:basedOn w:val="a0"/>
     <w:uiPriority w:val="99"/>
     <w:semiHidden/>
     <w:unhideWhenUsed/>
@@ -5109,7 +5443,7 @@
   </w:style>
   <w:style w:type="paragraph" w:customStyle="1" w:styleId="shortdesc">
     <w:name w:val="shortdesc"/>
-    <w:basedOn w:val="Normal"/>
+    <w:basedOn w:val="a"/>
     <w:rsid w:val="00130C1C"/>
     <w:pPr>
       <w:spacing w:before="100" w:beforeAutospacing="1" w:after="100" w:afterAutospacing="1" w:line="240" w:lineRule="auto"/>
@@ -5123,7 +5457,7 @@
   </w:style>
   <w:style w:type="paragraph" w:customStyle="1" w:styleId="p">
     <w:name w:val="p"/>
-    <w:basedOn w:val="Normal"/>
+    <w:basedOn w:val="a"/>
     <w:rsid w:val="00130C1C"/>
     <w:pPr>
       <w:spacing w:before="100" w:beforeAutospacing="1" w:after="100" w:afterAutospacing="1" w:line="240" w:lineRule="auto"/>
@@ -5135,9 +5469,9 @@
       <w:lang w:eastAsia="ru-RU"/>
     </w:rPr>
   </w:style>
-  <w:style w:type="paragraph" w:styleId="ListParagraph">
+  <w:style w:type="paragraph" w:styleId="a5">
     <w:name w:val="List Paragraph"/>
-    <w:basedOn w:val="Normal"/>
+    <w:basedOn w:val="a"/>
     <w:uiPriority w:val="34"/>
     <w:qFormat/>
     <w:rsid w:val="00EC67D8"/>
@@ -5146,10 +5480,10 @@
       <w:contextualSpacing/>
     </w:pPr>
   </w:style>
-  <w:style w:type="character" w:customStyle="1" w:styleId="Heading1Char">
-    <w:name w:val="Heading 1 Char"/>
-    <w:basedOn w:val="DefaultParagraphFont"/>
-    <w:link w:val="Heading1"/>
+  <w:style w:type="character" w:customStyle="1" w:styleId="10">
+    <w:name w:val="Заголовок 1 Знак"/>
+    <w:basedOn w:val="a0"/>
+    <w:link w:val="1"/>
     <w:uiPriority w:val="9"/>
     <w:rsid w:val="0049418F"/>
     <w:rPr>
@@ -5162,9 +5496,9 @@
       <w:lang w:eastAsia="ru-RU"/>
     </w:rPr>
   </w:style>
-  <w:style w:type="character" w:styleId="HTMLKeyboard">
+  <w:style w:type="character" w:styleId="HTML">
     <w:name w:val="HTML Keyboard"/>
-    <w:basedOn w:val="DefaultParagraphFont"/>
+    <w:basedOn w:val="a0"/>
     <w:uiPriority w:val="99"/>
     <w:semiHidden/>
     <w:unhideWhenUsed/>
